--- a/Project 1 Report/Project Report Reflow Oven.docx
+++ b/Project 1 Report/Project Report Reflow Oven.docx
@@ -1,6 +1,6 @@
 
 <file path=word/document.xml><?xml version="1.0" encoding="utf-8"?>
-<w:document xmlns:wpc="http://schemas.microsoft.com/office/word/2010/wordprocessingCanvas" xmlns:mc="http://schemas.openxmlformats.org/markup-compatibility/2006" xmlns:o="urn:schemas-microsoft-com:office:office" xmlns:r="http://schemas.openxmlformats.org/officeDocument/2006/relationships" xmlns:m="http://schemas.openxmlformats.org/officeDocument/2006/math" xmlns:v="urn:schemas-microsoft-com:vml" xmlns:wp14="http://schemas.microsoft.com/office/word/2010/wordprocessingDrawing" xmlns:wp="http://schemas.openxmlformats.org/drawingml/2006/wordprocessingDrawing" xmlns:w10="urn:schemas-microsoft-com:office:word" xmlns:w="http://schemas.openxmlformats.org/wordprocessingml/2006/main" xmlns:w14="http://schemas.microsoft.com/office/word/2010/wordml" xmlns:wpg="http://schemas.microsoft.com/office/word/2010/wordprocessingGroup" xmlns:wpi="http://schemas.microsoft.com/office/word/2010/wordprocessingInk" xmlns:wne="http://schemas.microsoft.com/office/word/2006/wordml" xmlns:wps="http://schemas.microsoft.com/office/word/2010/wordprocessingShape" mc:Ignorable="w14 wp14">
+<w:document xmlns:wpc="http://schemas.microsoft.com/office/word/2010/wordprocessingCanvas" xmlns:mc="http://schemas.openxmlformats.org/markup-compatibility/2006" xmlns:o="urn:schemas-microsoft-com:office:office" xmlns:r="http://schemas.openxmlformats.org/officeDocument/2006/relationships" xmlns:m="http://schemas.openxmlformats.org/officeDocument/2006/math" xmlns:v="urn:schemas-microsoft-com:vml" xmlns:wp14="http://schemas.microsoft.com/office/word/2010/wordprocessingDrawing" xmlns:wp="http://schemas.openxmlformats.org/drawingml/2006/wordprocessingDrawing" xmlns:w10="urn:schemas-microsoft-com:office:word" xmlns:w="http://schemas.openxmlformats.org/wordprocessingml/2006/main" xmlns:w14="http://schemas.microsoft.com/office/word/2010/wordml" xmlns:w15="http://schemas.microsoft.com/office/word/2012/wordml" xmlns:wpg="http://schemas.microsoft.com/office/word/2010/wordprocessingGroup" xmlns:wpi="http://schemas.microsoft.com/office/word/2010/wordprocessingInk" xmlns:wne="http://schemas.microsoft.com/office/word/2006/wordml" xmlns:wps="http://schemas.microsoft.com/office/word/2010/wordprocessingShape" mc:Ignorable="w14 w15 wp14">
   <w:body>
     <w:sdt>
       <w:sdtPr>
@@ -46,6 +46,7 @@
                 <w:r>
                   <w:rPr>
                     <w:noProof/>
+                    <w:lang w:val="en-CA" w:eastAsia="en-CA"/>
                   </w:rPr>
                   <w:drawing>
                     <wp:inline distT="0" distB="0" distL="0" distR="0" wp14:anchorId="4ADFCCFD" wp14:editId="06C7E765">
@@ -65,7 +66,7 @@
                               </pic:cNvPicPr>
                             </pic:nvPicPr>
                             <pic:blipFill>
-                              <a:blip r:embed="rId9">
+                              <a:blip r:embed="rId8">
                                 <a:extLst>
                                   <a:ext uri="{28A0092B-C50C-407E-A947-70E740481C1C}">
                                     <a14:useLocalDpi xmlns:a14="http://schemas.microsoft.com/office/drawing/2010/main" val="0"/>
@@ -468,28 +469,12 @@
               </w:rPr>
               <w:t xml:space="preserve">Dr. </w:t>
             </w:r>
-            <w:proofErr w:type="spellStart"/>
             <w:r>
               <w:rPr>
                 <w:rFonts w:cs="Times New Roman"/>
               </w:rPr>
-              <w:t>Jesús</w:t>
-            </w:r>
-            <w:proofErr w:type="spellEnd"/>
-            <w:r>
-              <w:rPr>
-                <w:rFonts w:cs="Times New Roman"/>
-              </w:rPr>
-              <w:t xml:space="preserve"> </w:t>
-            </w:r>
-            <w:proofErr w:type="spellStart"/>
-            <w:r>
-              <w:rPr>
-                <w:rFonts w:cs="Times New Roman"/>
-              </w:rPr>
-              <w:t>Calviño-Fraga</w:t>
-            </w:r>
-            <w:proofErr w:type="spellEnd"/>
+              <w:t>Jesús Calviño-Fraga</w:t>
+            </w:r>
             <w:r>
               <w:rPr>
                 <w:rFonts w:cs="Times New Roman"/>
@@ -572,16 +557,8 @@
               <w:rPr>
                 <w:rFonts w:cs="Times New Roman"/>
               </w:rPr>
-              <w:t xml:space="preserve">Nina </w:t>
-            </w:r>
-            <w:proofErr w:type="spellStart"/>
-            <w:r>
-              <w:rPr>
-                <w:rFonts w:cs="Times New Roman"/>
-              </w:rPr>
-              <w:t>Dacanay</w:t>
-            </w:r>
-            <w:proofErr w:type="spellEnd"/>
+              <w:t>Nina Dacanay</w:t>
+            </w:r>
           </w:p>
           <w:p>
             <w:pPr>
@@ -589,33 +566,11 @@
                 <w:rFonts w:cs="Times New Roman"/>
               </w:rPr>
             </w:pPr>
-            <w:proofErr w:type="spellStart"/>
             <w:r>
               <w:rPr>
                 <w:rFonts w:cs="Times New Roman"/>
               </w:rPr>
-              <w:t>Aleksander</w:t>
-            </w:r>
-            <w:proofErr w:type="spellEnd"/>
-            <w:r>
-              <w:rPr>
-                <w:rFonts w:cs="Times New Roman"/>
-              </w:rPr>
-              <w:t xml:space="preserve"> </w:t>
-            </w:r>
-            <w:proofErr w:type="spellStart"/>
-            <w:r>
-              <w:rPr>
-                <w:rFonts w:cs="Times New Roman"/>
-              </w:rPr>
-              <w:t>Dordzijev</w:t>
-            </w:r>
-            <w:proofErr w:type="spellEnd"/>
-            <w:r>
-              <w:rPr>
-                <w:rFonts w:cs="Times New Roman"/>
-              </w:rPr>
-              <w:t xml:space="preserve"> </w:t>
+              <w:t xml:space="preserve">Aleksander Dordzijev </w:t>
             </w:r>
           </w:p>
           <w:p>
@@ -641,16 +596,8 @@
               <w:rPr>
                 <w:rFonts w:cs="Times New Roman"/>
               </w:rPr>
-              <w:t xml:space="preserve">Jessica </w:t>
-            </w:r>
-            <w:proofErr w:type="spellStart"/>
-            <w:r>
-              <w:rPr>
-                <w:rFonts w:cs="Times New Roman"/>
-              </w:rPr>
-              <w:t>Hua</w:t>
-            </w:r>
-            <w:proofErr w:type="spellEnd"/>
+              <w:t>Jessica Hua</w:t>
+            </w:r>
           </w:p>
           <w:p>
             <w:pPr>
@@ -658,19 +605,11 @@
                 <w:rFonts w:cs="Times New Roman"/>
               </w:rPr>
             </w:pPr>
-            <w:proofErr w:type="spellStart"/>
             <w:r>
               <w:rPr>
                 <w:rFonts w:cs="Times New Roman"/>
               </w:rPr>
-              <w:t>Kyujin</w:t>
-            </w:r>
-            <w:proofErr w:type="spellEnd"/>
-            <w:r>
-              <w:rPr>
-                <w:rFonts w:cs="Times New Roman"/>
-              </w:rPr>
-              <w:t xml:space="preserve"> Park</w:t>
+              <w:t>Kyujin Park</w:t>
             </w:r>
           </w:p>
         </w:tc>
@@ -776,7 +715,13 @@
     <w:sdt>
       <w:sdtPr>
         <w:rPr>
-          <w:rFonts w:ascii="Times New Roman" w:hAnsi="Times New Roman" w:cs="Times New Roman"/>
+          <w:rFonts w:ascii="Times New Roman" w:eastAsiaTheme="minorHAnsi" w:hAnsi="Times New Roman" w:cs="Times New Roman"/>
+          <w:b w:val="0"/>
+          <w:bCs w:val="0"/>
+          <w:color w:val="auto"/>
+          <w:sz w:val="24"/>
+          <w:szCs w:val="22"/>
+          <w:lang w:eastAsia="en-US"/>
         </w:rPr>
         <w:id w:val="553578579"/>
         <w:docPartObj>
@@ -786,12 +731,7 @@
       </w:sdtPr>
       <w:sdtEndPr>
         <w:rPr>
-          <w:rFonts w:eastAsiaTheme="minorHAnsi"/>
           <w:noProof/>
-          <w:color w:val="auto"/>
-          <w:sz w:val="24"/>
-          <w:szCs w:val="22"/>
-          <w:lang w:eastAsia="en-US"/>
         </w:rPr>
       </w:sdtEndPr>
       <w:sdtContent>
@@ -800,20 +740,29 @@
             <w:pStyle w:val="TOCHeading"/>
             <w:jc w:val="center"/>
             <w:rPr>
-              <w:rFonts w:ascii="Times New Roman" w:hAnsi="Times New Roman" w:cs="Times New Roman"/>
+              <w:rStyle w:val="BookTitle"/>
+              <w:b/>
+              <w:color w:val="auto"/>
             </w:rPr>
           </w:pPr>
           <w:r>
             <w:rPr>
-              <w:rFonts w:ascii="Times New Roman" w:hAnsi="Times New Roman" w:cs="Times New Roman"/>
+              <w:rStyle w:val="BookTitle"/>
+              <w:b/>
+              <w:color w:val="auto"/>
             </w:rPr>
             <w:t>Table of Contents</w:t>
           </w:r>
         </w:p>
         <w:p>
           <w:pPr>
+            <w:pStyle w:val="TOC1"/>
+            <w:tabs>
+              <w:tab w:val="right" w:leader="dot" w:pos="9350"/>
+            </w:tabs>
             <w:rPr>
-              <w:rFonts w:cs="Times New Roman"/>
+              <w:noProof/>
+              <w:lang w:val="en-CA" w:eastAsia="en-CA"/>
             </w:rPr>
           </w:pPr>
           <w:r>
@@ -834,15 +783,577 @@
             </w:rPr>
             <w:fldChar w:fldCharType="separate"/>
           </w:r>
-          <w:r>
+          <w:hyperlink w:anchor="_Toc380745462" w:history="1">
+            <w:r>
+              <w:rPr>
+                <w:rStyle w:val="Hyperlink"/>
+                <w:rFonts w:ascii="Times New Roman" w:hAnsi="Times New Roman" w:cs="Times New Roman"/>
+                <w:smallCaps/>
+                <w:noProof/>
+                <w:spacing w:val="5"/>
+              </w:rPr>
+              <w:t>1.0 Introduction</w:t>
+            </w:r>
+            <w:r>
+              <w:rPr>
+                <w:noProof/>
+                <w:webHidden/>
+              </w:rPr>
+              <w:tab/>
+            </w:r>
+            <w:r>
+              <w:rPr>
+                <w:noProof/>
+                <w:webHidden/>
+              </w:rPr>
+              <w:fldChar w:fldCharType="begin"/>
+            </w:r>
+            <w:r>
+              <w:rPr>
+                <w:noProof/>
+                <w:webHidden/>
+              </w:rPr>
+              <w:instrText xml:space="preserve"> PAGEREF _Toc380745462 \h </w:instrText>
+            </w:r>
+            <w:r>
+              <w:rPr>
+                <w:noProof/>
+                <w:webHidden/>
+              </w:rPr>
+            </w:r>
+            <w:r>
+              <w:rPr>
+                <w:noProof/>
+                <w:webHidden/>
+              </w:rPr>
+              <w:fldChar w:fldCharType="separate"/>
+            </w:r>
+            <w:r>
+              <w:rPr>
+                <w:noProof/>
+                <w:webHidden/>
+              </w:rPr>
+              <w:t>1</w:t>
+            </w:r>
+            <w:r>
+              <w:rPr>
+                <w:noProof/>
+                <w:webHidden/>
+              </w:rPr>
+              <w:fldChar w:fldCharType="end"/>
+            </w:r>
+          </w:hyperlink>
+        </w:p>
+        <w:p>
+          <w:pPr>
+            <w:pStyle w:val="TOC2"/>
+            <w:tabs>
+              <w:tab w:val="right" w:leader="dot" w:pos="9350"/>
+            </w:tabs>
+            <w:rPr>
+              <w:noProof/>
+              <w:lang w:val="en-CA" w:eastAsia="en-CA"/>
+            </w:rPr>
+          </w:pPr>
+          <w:hyperlink w:anchor="_Toc380745463" w:history="1">
+            <w:r>
+              <w:rPr>
+                <w:rStyle w:val="Hyperlink"/>
+                <w:rFonts w:cs="Times New Roman"/>
+                <w:bCs/>
+                <w:smallCaps/>
+                <w:noProof/>
+                <w:spacing w:val="5"/>
+              </w:rPr>
+              <w:t>1.1 Software Specifications</w:t>
+            </w:r>
+            <w:r>
+              <w:rPr>
+                <w:noProof/>
+                <w:webHidden/>
+              </w:rPr>
+              <w:tab/>
+            </w:r>
+            <w:r>
+              <w:rPr>
+                <w:noProof/>
+                <w:webHidden/>
+              </w:rPr>
+              <w:fldChar w:fldCharType="begin"/>
+            </w:r>
+            <w:r>
+              <w:rPr>
+                <w:noProof/>
+                <w:webHidden/>
+              </w:rPr>
+              <w:instrText xml:space="preserve"> PAGEREF _Toc380745463 \h </w:instrText>
+            </w:r>
+            <w:r>
+              <w:rPr>
+                <w:noProof/>
+                <w:webHidden/>
+              </w:rPr>
+            </w:r>
+            <w:r>
+              <w:rPr>
+                <w:noProof/>
+                <w:webHidden/>
+              </w:rPr>
+              <w:fldChar w:fldCharType="separate"/>
+            </w:r>
+            <w:r>
+              <w:rPr>
+                <w:noProof/>
+                <w:webHidden/>
+              </w:rPr>
+              <w:t>1</w:t>
+            </w:r>
+            <w:r>
+              <w:rPr>
+                <w:noProof/>
+                <w:webHidden/>
+              </w:rPr>
+              <w:fldChar w:fldCharType="end"/>
+            </w:r>
+          </w:hyperlink>
+        </w:p>
+        <w:p>
+          <w:pPr>
+            <w:pStyle w:val="TOC2"/>
+            <w:tabs>
+              <w:tab w:val="right" w:leader="dot" w:pos="9350"/>
+            </w:tabs>
+            <w:rPr>
+              <w:noProof/>
+              <w:lang w:val="en-CA" w:eastAsia="en-CA"/>
+            </w:rPr>
+          </w:pPr>
+          <w:hyperlink w:anchor="_Toc380745464" w:history="1">
+            <w:r>
+              <w:rPr>
+                <w:rStyle w:val="Hyperlink"/>
+                <w:rFonts w:cs="Times New Roman"/>
+                <w:bCs/>
+                <w:smallCaps/>
+                <w:noProof/>
+                <w:spacing w:val="5"/>
+              </w:rPr>
+              <w:t>1.2 Hardware Specifications</w:t>
+            </w:r>
+            <w:r>
+              <w:rPr>
+                <w:noProof/>
+                <w:webHidden/>
+              </w:rPr>
+              <w:tab/>
+            </w:r>
+            <w:r>
+              <w:rPr>
+                <w:noProof/>
+                <w:webHidden/>
+              </w:rPr>
+              <w:fldChar w:fldCharType="begin"/>
+            </w:r>
+            <w:r>
+              <w:rPr>
+                <w:noProof/>
+                <w:webHidden/>
+              </w:rPr>
+              <w:instrText xml:space="preserve"> PAGEREF _Toc380745464 \h </w:instrText>
+            </w:r>
+            <w:r>
+              <w:rPr>
+                <w:noProof/>
+                <w:webHidden/>
+              </w:rPr>
+            </w:r>
+            <w:r>
+              <w:rPr>
+                <w:noProof/>
+                <w:webHidden/>
+              </w:rPr>
+              <w:fldChar w:fldCharType="separate"/>
+            </w:r>
+            <w:r>
+              <w:rPr>
+                <w:noProof/>
+                <w:webHidden/>
+              </w:rPr>
+              <w:t>1</w:t>
+            </w:r>
+            <w:r>
+              <w:rPr>
+                <w:noProof/>
+                <w:webHidden/>
+              </w:rPr>
+              <w:fldChar w:fldCharType="end"/>
+            </w:r>
+          </w:hyperlink>
+        </w:p>
+        <w:p>
+          <w:pPr>
+            <w:pStyle w:val="TOC1"/>
+            <w:tabs>
+              <w:tab w:val="right" w:leader="dot" w:pos="9350"/>
+            </w:tabs>
+            <w:rPr>
+              <w:noProof/>
+              <w:lang w:val="en-CA" w:eastAsia="en-CA"/>
+            </w:rPr>
+          </w:pPr>
+          <w:hyperlink w:anchor="_Toc380745465" w:history="1">
+            <w:r>
+              <w:rPr>
+                <w:rStyle w:val="Hyperlink"/>
+                <w:rFonts w:ascii="Times New Roman" w:hAnsi="Times New Roman" w:cs="Times New Roman"/>
+                <w:smallCaps/>
+                <w:noProof/>
+                <w:spacing w:val="5"/>
+              </w:rPr>
+              <w:t>2.0 Investigation</w:t>
+            </w:r>
+            <w:r>
+              <w:rPr>
+                <w:noProof/>
+                <w:webHidden/>
+              </w:rPr>
+              <w:tab/>
+            </w:r>
+            <w:r>
+              <w:rPr>
+                <w:noProof/>
+                <w:webHidden/>
+              </w:rPr>
+              <w:fldChar w:fldCharType="begin"/>
+            </w:r>
+            <w:r>
+              <w:rPr>
+                <w:noProof/>
+                <w:webHidden/>
+              </w:rPr>
+              <w:instrText xml:space="preserve"> PAGEREF _Toc380745465 \h </w:instrText>
+            </w:r>
+            <w:r>
+              <w:rPr>
+                <w:noProof/>
+                <w:webHidden/>
+              </w:rPr>
+            </w:r>
+            <w:r>
+              <w:rPr>
+                <w:noProof/>
+                <w:webHidden/>
+              </w:rPr>
+              <w:fldChar w:fldCharType="separate"/>
+            </w:r>
+            <w:r>
+              <w:rPr>
+                <w:noProof/>
+                <w:webHidden/>
+              </w:rPr>
+              <w:t>2</w:t>
+            </w:r>
+            <w:r>
+              <w:rPr>
+                <w:noProof/>
+                <w:webHidden/>
+              </w:rPr>
+              <w:fldChar w:fldCharType="end"/>
+            </w:r>
+          </w:hyperlink>
+        </w:p>
+        <w:p>
+          <w:pPr>
+            <w:pStyle w:val="TOC2"/>
+            <w:tabs>
+              <w:tab w:val="right" w:leader="dot" w:pos="9350"/>
+            </w:tabs>
+            <w:rPr>
+              <w:noProof/>
+              <w:lang w:val="en-CA" w:eastAsia="en-CA"/>
+            </w:rPr>
+          </w:pPr>
+          <w:hyperlink w:anchor="_Toc380745466" w:history="1">
+            <w:r>
+              <w:rPr>
+                <w:rStyle w:val="Hyperlink"/>
+                <w:noProof/>
+              </w:rPr>
+              <w:t>2.1 Idea Generation</w:t>
+            </w:r>
+            <w:r>
+              <w:rPr>
+                <w:noProof/>
+                <w:webHidden/>
+              </w:rPr>
+              <w:tab/>
+            </w:r>
+            <w:r>
+              <w:rPr>
+                <w:noProof/>
+                <w:webHidden/>
+              </w:rPr>
+              <w:fldChar w:fldCharType="begin"/>
+            </w:r>
+            <w:r>
+              <w:rPr>
+                <w:noProof/>
+                <w:webHidden/>
+              </w:rPr>
+              <w:instrText xml:space="preserve"> PAGEREF _Toc380745466 \h </w:instrText>
+            </w:r>
+            <w:r>
+              <w:rPr>
+                <w:noProof/>
+                <w:webHidden/>
+              </w:rPr>
+            </w:r>
+            <w:r>
+              <w:rPr>
+                <w:noProof/>
+                <w:webHidden/>
+              </w:rPr>
+              <w:fldChar w:fldCharType="separate"/>
+            </w:r>
+            <w:r>
+              <w:rPr>
+                <w:noProof/>
+                <w:webHidden/>
+              </w:rPr>
+              <w:t>2</w:t>
+            </w:r>
+            <w:r>
+              <w:rPr>
+                <w:noProof/>
+                <w:webHidden/>
+              </w:rPr>
+              <w:fldChar w:fldCharType="end"/>
+            </w:r>
+          </w:hyperlink>
+        </w:p>
+        <w:p>
+          <w:pPr>
+            <w:pStyle w:val="TOC2"/>
+            <w:tabs>
+              <w:tab w:val="right" w:leader="dot" w:pos="9350"/>
+            </w:tabs>
+            <w:rPr>
+              <w:noProof/>
+              <w:lang w:val="en-CA" w:eastAsia="en-CA"/>
+            </w:rPr>
+          </w:pPr>
+          <w:hyperlink w:anchor="_Toc380745467" w:history="1">
+            <w:r>
+              <w:rPr>
+                <w:rStyle w:val="Hyperlink"/>
+                <w:rFonts w:cs="Times New Roman"/>
+                <w:bCs/>
+                <w:smallCaps/>
+                <w:noProof/>
+                <w:spacing w:val="5"/>
+              </w:rPr>
+              <w:t>2.2 Investigation Design</w:t>
+            </w:r>
+            <w:r>
+              <w:rPr>
+                <w:noProof/>
+                <w:webHidden/>
+              </w:rPr>
+              <w:tab/>
+            </w:r>
+            <w:r>
+              <w:rPr>
+                <w:noProof/>
+                <w:webHidden/>
+              </w:rPr>
+              <w:fldChar w:fldCharType="begin"/>
+            </w:r>
+            <w:r>
+              <w:rPr>
+                <w:noProof/>
+                <w:webHidden/>
+              </w:rPr>
+              <w:instrText xml:space="preserve"> PAGEREF _Toc380745467 \h </w:instrText>
+            </w:r>
+            <w:r>
+              <w:rPr>
+                <w:noProof/>
+                <w:webHidden/>
+              </w:rPr>
+            </w:r>
+            <w:r>
+              <w:rPr>
+                <w:noProof/>
+                <w:webHidden/>
+              </w:rPr>
+              <w:fldChar w:fldCharType="separate"/>
+            </w:r>
+            <w:r>
+              <w:rPr>
+                <w:noProof/>
+                <w:webHidden/>
+              </w:rPr>
+              <w:t>3</w:t>
+            </w:r>
+            <w:r>
+              <w:rPr>
+                <w:noProof/>
+                <w:webHidden/>
+              </w:rPr>
+              <w:fldChar w:fldCharType="end"/>
+            </w:r>
+          </w:hyperlink>
+        </w:p>
+        <w:p>
+          <w:pPr>
+            <w:pStyle w:val="TOC2"/>
+            <w:tabs>
+              <w:tab w:val="right" w:leader="dot" w:pos="9350"/>
+            </w:tabs>
+            <w:rPr>
+              <w:noProof/>
+              <w:lang w:val="en-CA" w:eastAsia="en-CA"/>
+            </w:rPr>
+          </w:pPr>
+          <w:hyperlink w:anchor="_Toc380745468" w:history="1">
+            <w:r>
+              <w:rPr>
+                <w:rStyle w:val="Hyperlink"/>
+                <w:rFonts w:cs="Times New Roman"/>
+                <w:bCs/>
+                <w:smallCaps/>
+                <w:noProof/>
+                <w:spacing w:val="5"/>
+              </w:rPr>
+              <w:t>2.3 Data Collection</w:t>
+            </w:r>
+            <w:r>
+              <w:rPr>
+                <w:noProof/>
+                <w:webHidden/>
+              </w:rPr>
+              <w:tab/>
+            </w:r>
+            <w:r>
+              <w:rPr>
+                <w:noProof/>
+                <w:webHidden/>
+              </w:rPr>
+              <w:fldChar w:fldCharType="begin"/>
+            </w:r>
+            <w:r>
+              <w:rPr>
+                <w:noProof/>
+                <w:webHidden/>
+              </w:rPr>
+              <w:instrText xml:space="preserve"> PAGEREF _Toc380745468 \h </w:instrText>
+            </w:r>
+            <w:r>
+              <w:rPr>
+                <w:noProof/>
+                <w:webHidden/>
+              </w:rPr>
+            </w:r>
+            <w:r>
+              <w:rPr>
+                <w:noProof/>
+                <w:webHidden/>
+              </w:rPr>
+              <w:fldChar w:fldCharType="separate"/>
+            </w:r>
+            <w:r>
+              <w:rPr>
+                <w:noProof/>
+                <w:webHidden/>
+              </w:rPr>
+              <w:t>3</w:t>
+            </w:r>
+            <w:r>
+              <w:rPr>
+                <w:noProof/>
+                <w:webHidden/>
+              </w:rPr>
+              <w:fldChar w:fldCharType="end"/>
+            </w:r>
+          </w:hyperlink>
+        </w:p>
+        <w:p>
+          <w:pPr>
+            <w:pStyle w:val="TOC1"/>
+            <w:tabs>
+              <w:tab w:val="right" w:leader="dot" w:pos="9350"/>
+            </w:tabs>
+            <w:rPr>
+              <w:noProof/>
+              <w:lang w:val="en-CA" w:eastAsia="en-CA"/>
+            </w:rPr>
+          </w:pPr>
+          <w:hyperlink w:anchor="_Toc380745469" w:history="1">
+            <w:r>
+              <w:rPr>
+                <w:rStyle w:val="Hyperlink"/>
+                <w:smallCaps/>
+                <w:noProof/>
+                <w:spacing w:val="5"/>
+              </w:rPr>
+              <w:t>References</w:t>
+            </w:r>
+            <w:r>
+              <w:rPr>
+                <w:noProof/>
+                <w:webHidden/>
+              </w:rPr>
+              <w:tab/>
+            </w:r>
+            <w:r>
+              <w:rPr>
+                <w:noProof/>
+                <w:webHidden/>
+              </w:rPr>
+              <w:fldChar w:fldCharType="begin"/>
+            </w:r>
+            <w:r>
+              <w:rPr>
+                <w:noProof/>
+                <w:webHidden/>
+              </w:rPr>
+              <w:instrText xml:space="preserve"> PAGEREF _Toc380745469 \h </w:instrText>
+            </w:r>
+            <w:r>
+              <w:rPr>
+                <w:noProof/>
+                <w:webHidden/>
+              </w:rPr>
+            </w:r>
+            <w:r>
+              <w:rPr>
+                <w:noProof/>
+                <w:webHidden/>
+              </w:rPr>
+              <w:fldChar w:fldCharType="separate"/>
+            </w:r>
+            <w:r>
+              <w:rPr>
+                <w:noProof/>
+                <w:webHidden/>
+              </w:rPr>
+              <w:t>5</w:t>
+            </w:r>
+            <w:r>
+              <w:rPr>
+                <w:noProof/>
+                <w:webHidden/>
+              </w:rPr>
+              <w:fldChar w:fldCharType="end"/>
+            </w:r>
+          </w:hyperlink>
+        </w:p>
+        <w:p>
+          <w:pPr>
             <w:rPr>
               <w:rFonts w:cs="Times New Roman"/>
-              <w:b/>
-              <w:bCs/>
-              <w:noProof/>
             </w:rPr>
-            <w:t>No table of contents entries found.</w:t>
-          </w:r>
+          </w:pPr>
           <w:r>
             <w:rPr>
               <w:rFonts w:cs="Times New Roman"/>
@@ -861,10 +1372,10 @@
           <w:rFonts w:cs="Times New Roman"/>
         </w:rPr>
         <w:sectPr>
-          <w:headerReference w:type="default" r:id="rId10"/>
-          <w:footerReference w:type="default" r:id="rId11"/>
-          <w:headerReference w:type="first" r:id="rId12"/>
-          <w:footerReference w:type="first" r:id="rId13"/>
+          <w:headerReference w:type="default" r:id="rId9"/>
+          <w:footerReference w:type="default" r:id="rId10"/>
+          <w:headerReference w:type="first" r:id="rId11"/>
+          <w:footerReference w:type="first" r:id="rId12"/>
           <w:pgSz w:w="12240" w:h="15840"/>
           <w:pgMar w:top="1440" w:right="1440" w:bottom="1440" w:left="1440" w:header="720" w:footer="720" w:gutter="0"/>
           <w:pgNumType w:fmt="lowerRoman" w:start="1"/>
@@ -877,643 +1388,1511 @@
     <w:p>
       <w:pPr>
         <w:pStyle w:val="Heading1"/>
-        <w:spacing w:before="0" w:after="120"/>
+        <w:spacing w:before="0" w:after="240"/>
         <w:rPr>
           <w:rStyle w:val="BookTitle"/>
+          <w:rFonts w:ascii="Times New Roman" w:hAnsi="Times New Roman" w:cs="Times New Roman"/>
           <w:color w:val="auto"/>
-        </w:rPr>
-      </w:pPr>
+          <w:sz w:val="32"/>
+        </w:rPr>
+      </w:pPr>
+      <w:bookmarkStart w:id="0" w:name="_Toc380745462"/>
       <w:r>
         <w:rPr>
           <w:rStyle w:val="BookTitle"/>
+          <w:rFonts w:ascii="Times New Roman" w:hAnsi="Times New Roman" w:cs="Times New Roman"/>
           <w:color w:val="auto"/>
+          <w:sz w:val="32"/>
         </w:rPr>
         <w:lastRenderedPageBreak/>
+        <w:t xml:space="preserve">1.0 </w:t>
+      </w:r>
+      <w:r>
+        <w:rPr>
+          <w:rStyle w:val="BookTitle"/>
+          <w:rFonts w:ascii="Times New Roman" w:hAnsi="Times New Roman" w:cs="Times New Roman"/>
+          <w:color w:val="auto"/>
+          <w:sz w:val="32"/>
+        </w:rPr>
         <w:t>Introduction</w:t>
       </w:r>
-    </w:p>
-    <w:p>
-      <w:pPr>
-        <w:spacing w:line="480" w:lineRule="auto"/>
-      </w:pPr>
-      <w:r>
-        <w:t>Reflow soldering is a</w:t>
-      </w:r>
-      <w:r>
-        <w:t xml:space="preserve"> common</w:t>
-      </w:r>
-      <w:r>
-        <w:t xml:space="preserve"> procedure </w:t>
-      </w:r>
-      <w:r>
-        <w:t>utilized to attach</w:t>
-      </w:r>
-      <w:r>
-        <w:t xml:space="preserve"> su</w:t>
-      </w:r>
-      <w:r>
-        <w:t xml:space="preserve">rface mount devices (SMDs) into </w:t>
-      </w:r>
-      <w:r>
-        <w:t>printed circuit boards (PCBs).</w:t>
-      </w:r>
-      <w:r>
-        <w:t xml:space="preserve"> Solder paste, a mixture of solder flux and pellets, temporarily secures the components into the board, which is then placed in the oven to melt. </w:t>
-      </w:r>
-      <w:r>
-        <w:t xml:space="preserve"> This method </w:t>
-      </w:r>
-      <w:r>
-        <w:t xml:space="preserve">requires a strict control </w:t>
-      </w:r>
-      <w:r>
-        <w:t xml:space="preserve">of </w:t>
-      </w:r>
-      <w:r>
-        <w:t>time</w:t>
-      </w:r>
-      <w:r>
-        <w:t xml:space="preserve"> </w:t>
-      </w:r>
-      <w:r>
-        <w:t>and temperature</w:t>
-      </w:r>
-      <w:r>
-        <w:t>, allow</w:t>
-      </w:r>
-      <w:r>
-        <w:t>ing</w:t>
-      </w:r>
-      <w:r>
-        <w:t xml:space="preserve"> the</w:t>
-      </w:r>
-      <w:r>
-        <w:t xml:space="preserve"> solder to melt and permanently</w:t>
-      </w:r>
-      <w:r>
-        <w:t xml:space="preserve"> assemble</w:t>
-      </w:r>
-      <w:r>
-        <w:t xml:space="preserve"> components in great detail. </w:t>
-      </w:r>
-      <w:r>
-        <w:t>The objective of this project is to design, build, program, and test a</w:t>
-      </w:r>
-      <w:r>
-        <w:t xml:space="preserve"> system</w:t>
-      </w:r>
-      <w:r>
-        <w:t xml:space="preserve"> controller</w:t>
-      </w:r>
-      <w:r>
-        <w:t xml:space="preserve"> </w:t>
-      </w:r>
-      <w:r>
-        <w:t>that controls the process of</w:t>
-      </w:r>
-      <w:r>
-        <w:t xml:space="preserve"> reflow </w:t>
-      </w:r>
-      <w:r>
-        <w:t>soldering</w:t>
-      </w:r>
-      <w:r>
-        <w:t>.</w:t>
-      </w:r>
-      <w:r>
-        <w:t xml:space="preserve"> </w:t>
-      </w:r>
-    </w:p>
-    <w:p>
-      <w:pPr>
-        <w:spacing w:line="480" w:lineRule="auto"/>
-      </w:pPr>
-      <w:r>
-        <w:t xml:space="preserve">User </w:t>
-      </w:r>
-      <w:r>
-        <w:t>Specification</w:t>
-      </w:r>
-      <w:r>
-        <w:t>s</w:t>
-      </w:r>
-    </w:p>
-    <w:p>
-      <w:pPr>
-        <w:spacing w:line="480" w:lineRule="auto"/>
-      </w:pPr>
-      <w:r>
-        <w:rPr>
-          <w:rFonts w:cs="Times New Roman"/>
-        </w:rPr>
-        <w:t>Our reflow oven controller is capable of measuring PCB temperatures between 0°C and 280°C</w:t>
-      </w:r>
-      <w:r>
-        <w:rPr>
-          <w:rFonts w:cs="Times New Roman"/>
-        </w:rPr>
-        <w:t xml:space="preserve"> (</w:t>
-      </w:r>
-      <w:r>
-        <w:rPr>
-          <w:rFonts w:cs="Times New Roman"/>
-          <w:color w:val="C0504D" w:themeColor="accent2"/>
-        </w:rPr>
-        <w:t>to allow for an overshoot of temperatures above 250°C</w:t>
-      </w:r>
-      <w:r>
-        <w:rPr>
-          <w:rFonts w:cs="Times New Roman"/>
-        </w:rPr>
-        <w:t>).</w:t>
-      </w:r>
-      <w:r>
-        <w:rPr>
-          <w:rFonts w:cs="Times New Roman"/>
-        </w:rPr>
-        <w:t xml:space="preserve"> There are four selectable reflow profile parameters included: soak temperature, soak time, reflow temperature, and reflow time. These parameters can </w:t>
-      </w:r>
-      <w:r>
-        <w:rPr>
-          <w:rFonts w:cs="Times New Roman"/>
-        </w:rPr>
-        <w:t xml:space="preserve">either be selected from preset values or can </w:t>
-      </w:r>
-      <w:r>
-        <w:rPr>
-          <w:rFonts w:cs="Times New Roman"/>
-        </w:rPr>
-        <w:t xml:space="preserve">be manually adjusted </w:t>
-      </w:r>
-      <w:r>
-        <w:rPr>
-          <w:rFonts w:cs="Times New Roman"/>
-        </w:rPr>
-        <w:t xml:space="preserve">with </w:t>
-      </w:r>
-      <w:r>
-        <w:rPr>
-          <w:rFonts w:cs="Times New Roman"/>
-        </w:rPr>
-        <w:t>switches SW8-SW0</w:t>
-      </w:r>
-      <w:r>
-        <w:rPr>
-          <w:rFonts w:cs="Times New Roman"/>
-        </w:rPr>
-        <w:t xml:space="preserve"> </w:t>
-      </w:r>
-      <w:r>
-        <w:rPr>
-          <w:rFonts w:cs="Times New Roman"/>
-        </w:rPr>
-        <w:t>and verified by</w:t>
-      </w:r>
-      <w:r>
-        <w:rPr>
-          <w:rFonts w:cs="Times New Roman"/>
-        </w:rPr>
-        <w:t xml:space="preserve"> the</w:t>
-      </w:r>
-      <w:r>
-        <w:rPr>
-          <w:rFonts w:cs="Times New Roman"/>
-        </w:rPr>
-        <w:t xml:space="preserve"> pushbutton K</w:t>
-      </w:r>
-      <w:r>
-        <w:rPr>
-          <w:rFonts w:cs="Times New Roman"/>
-        </w:rPr>
-        <w:t xml:space="preserve">EY1. </w:t>
-      </w:r>
-      <w:r>
-        <w:rPr>
-          <w:rFonts w:cs="Times New Roman"/>
-        </w:rPr>
-        <w:t xml:space="preserve">There are five reflow profile states: Ramp to Soak </w:t>
-      </w:r>
-      <w:r>
-        <w:rPr>
-          <w:rFonts w:cs="Times New Roman"/>
-        </w:rPr>
-        <w:t>HEX7-H</w:t>
-      </w:r>
-      <w:r>
-        <w:rPr>
-          <w:rFonts w:cs="Times New Roman"/>
-        </w:rPr>
-        <w:t>EX4</w:t>
-      </w:r>
-      <w:r>
-        <w:rPr>
-          <w:rFonts w:cs="Times New Roman"/>
-        </w:rPr>
-        <w:t xml:space="preserve"> display</w:t>
-      </w:r>
-      <w:r>
-        <w:rPr>
-          <w:rFonts w:cs="Times New Roman"/>
-        </w:rPr>
-        <w:t>s</w:t>
-      </w:r>
-      <w:r>
-        <w:rPr>
-          <w:rFonts w:cs="Times New Roman"/>
-        </w:rPr>
-        <w:t xml:space="preserve"> the total time</w:t>
-      </w:r>
-      <w:r>
-        <w:rPr>
-          <w:rFonts w:cs="Times New Roman"/>
-        </w:rPr>
-        <w:t xml:space="preserve"> while HEX3-HEX0 displays the elapsed time for each state. </w:t>
-      </w:r>
-      <w:r>
-        <w:rPr>
-          <w:rFonts w:cs="Times New Roman"/>
-        </w:rPr>
-        <w:t xml:space="preserve"> </w:t>
-      </w:r>
-    </w:p>
-    <w:p>
-      <w:pPr>
-        <w:spacing w:line="480" w:lineRule="auto"/>
-      </w:pPr>
-      <w:r>
-        <w:t xml:space="preserve">Hardware </w:t>
-      </w:r>
-      <w:r>
-        <w:t>Specifications</w:t>
-      </w:r>
-    </w:p>
-    <w:p>
-      <w:pPr>
-        <w:spacing w:line="480" w:lineRule="auto"/>
-        <w:rPr>
-          <w:rFonts w:cs="Times New Roman"/>
-        </w:rPr>
-      </w:pPr>
-      <w:r>
-        <w:rPr>
-          <w:rFonts w:cs="Times New Roman"/>
-        </w:rPr>
-        <w:t>Our</w:t>
-      </w:r>
-      <w:r>
-        <w:rPr>
-          <w:rFonts w:cs="Times New Roman"/>
-        </w:rPr>
-        <w:t xml:space="preserve"> reflow oven controller is capable of measuring PCB temperatures between </w:t>
-      </w:r>
-      <w:r>
-        <w:rPr>
-          <w:rFonts w:cs="Times New Roman"/>
-        </w:rPr>
-        <w:t>0°C and 280°C</w:t>
-      </w:r>
-      <w:r>
-        <w:rPr>
-          <w:rFonts w:cs="Times New Roman"/>
-        </w:rPr>
-        <w:t xml:space="preserve"> (</w:t>
-      </w:r>
-      <w:r>
-        <w:rPr>
-          <w:rFonts w:cs="Times New Roman"/>
-          <w:color w:val="C0504D" w:themeColor="accent2"/>
-        </w:rPr>
-        <w:t>to allow for an overshoot of temperature</w:t>
-      </w:r>
-      <w:r>
-        <w:rPr>
-          <w:rFonts w:cs="Times New Roman"/>
-          <w:color w:val="C0504D" w:themeColor="accent2"/>
-        </w:rPr>
-        <w:t>s</w:t>
-      </w:r>
-      <w:r>
-        <w:rPr>
-          <w:rFonts w:cs="Times New Roman"/>
-          <w:color w:val="C0504D" w:themeColor="accent2"/>
-        </w:rPr>
-        <w:t xml:space="preserve"> above 250°C</w:t>
-      </w:r>
-      <w:r>
-        <w:rPr>
-          <w:rFonts w:cs="Times New Roman"/>
-        </w:rPr>
-        <w:t>). In order to measure the temperature inside the oven, a K-type thermocouple with cold junction compensation is used. The thermocouple outputs</w:t>
-      </w:r>
-      <w:r>
-        <w:rPr>
-          <w:rFonts w:cs="Times New Roman"/>
-        </w:rPr>
-        <w:t xml:space="preserve"> 41µV/</w:t>
-      </w:r>
-      <w:r>
-        <w:rPr>
-          <w:rFonts w:cs="Times New Roman"/>
-        </w:rPr>
-        <w:t>°C</w:t>
-      </w:r>
-      <w:r>
-        <w:rPr>
-          <w:rFonts w:cs="Times New Roman"/>
-        </w:rPr>
-        <w:t>.</w:t>
-      </w:r>
-      <w:r>
-        <w:rPr>
-          <w:rFonts w:cs="Times New Roman"/>
-        </w:rPr>
-        <w:t xml:space="preserve"> </w:t>
-      </w:r>
-      <w:r>
-        <w:rPr>
-          <w:rFonts w:cs="Times New Roman"/>
-        </w:rPr>
-        <w:t>To amplify the</w:t>
-      </w:r>
-      <w:r>
-        <w:rPr>
-          <w:rFonts w:cs="Times New Roman"/>
-        </w:rPr>
-        <w:t xml:space="preserve"> </w:t>
-      </w:r>
-      <w:r>
-        <w:rPr>
-          <w:rFonts w:cs="Times New Roman"/>
-        </w:rPr>
-        <w:t xml:space="preserve">excessively </w:t>
-      </w:r>
-      <w:r>
-        <w:rPr>
-          <w:rFonts w:cs="Times New Roman"/>
-        </w:rPr>
-        <w:t>small</w:t>
-      </w:r>
-      <w:r>
-        <w:rPr>
-          <w:rFonts w:cs="Times New Roman"/>
-        </w:rPr>
-        <w:t xml:space="preserve"> </w:t>
-      </w:r>
-      <w:r>
-        <w:rPr>
-          <w:rFonts w:cs="Times New Roman"/>
-        </w:rPr>
-        <w:t>output</w:t>
-      </w:r>
-      <w:r>
-        <w:rPr>
-          <w:rFonts w:cs="Times New Roman"/>
-        </w:rPr>
-        <w:t>, it is connected to a</w:t>
-      </w:r>
-      <w:r>
-        <w:rPr>
-          <w:rFonts w:cs="Times New Roman"/>
-        </w:rPr>
-        <w:t>n</w:t>
-      </w:r>
-      <w:r>
-        <w:rPr>
-          <w:rFonts w:cs="Times New Roman"/>
-        </w:rPr>
-        <w:t xml:space="preserve"> OP07 OP-AM</w:t>
-      </w:r>
-      <w:r>
-        <w:rPr>
-          <w:rFonts w:cs="Times New Roman"/>
-        </w:rPr>
-        <w:t xml:space="preserve">P. The resistors R1 and </w:t>
-      </w:r>
-      <w:r>
-        <w:rPr>
-          <w:rFonts w:cs="Times New Roman"/>
-        </w:rPr>
-        <w:t>R2, which</w:t>
-      </w:r>
-      <w:r>
-        <w:rPr>
-          <w:rFonts w:cs="Times New Roman"/>
-        </w:rPr>
-        <w:t xml:space="preserve"> we used to wire the difference </w:t>
-      </w:r>
-      <w:r>
-        <w:rPr>
-          <w:rFonts w:cs="Times New Roman"/>
-        </w:rPr>
-        <w:t>amplifier,</w:t>
-      </w:r>
-      <w:r>
-        <w:rPr>
-          <w:rFonts w:cs="Times New Roman"/>
-        </w:rPr>
-        <w:t xml:space="preserve"> are </w:t>
-      </w:r>
-      <w:r>
-        <w:rPr>
-          <w:rFonts w:cs="Times New Roman"/>
-        </w:rPr>
-        <w:lastRenderedPageBreak/>
-        <w:t>20KΩ and</w:t>
-      </w:r>
-      <w:r>
-        <w:rPr>
-          <w:rFonts w:cs="Times New Roman"/>
-        </w:rPr>
-        <w:t xml:space="preserve"> 47</w:t>
-      </w:r>
-      <w:r>
-        <w:rPr>
-          <w:rFonts w:cs="Times New Roman"/>
-        </w:rPr>
-        <w:t>Ω</w:t>
-      </w:r>
-      <w:r>
-        <w:rPr>
-          <w:rFonts w:cs="Times New Roman"/>
-        </w:rPr>
-        <w:t xml:space="preserve"> respectively (</w:t>
-      </w:r>
-      <w:r>
-        <w:rPr>
-          <w:rFonts w:cs="Times New Roman"/>
-          <w:color w:val="C0504D" w:themeColor="accent2"/>
-        </w:rPr>
-        <w:t>Talk about how we chose these to calculate our temperature range</w:t>
-      </w:r>
-      <w:r>
-        <w:rPr>
-          <w:rFonts w:cs="Times New Roman"/>
-        </w:rPr>
-        <w:t>).</w:t>
-      </w:r>
-      <w:r>
-        <w:rPr>
-          <w:rFonts w:cs="Times New Roman"/>
-        </w:rPr>
-        <w:t xml:space="preserve"> The amplifier is then connected to  </w:t>
-      </w:r>
-      <w:r>
-        <w:rPr>
-          <w:rFonts w:cs="Times New Roman"/>
-        </w:rPr>
-        <w:t xml:space="preserve"> </w:t>
-      </w:r>
-      <w:bookmarkStart w:id="0" w:name="_GoBack"/>
       <w:bookmarkEnd w:id="0"/>
     </w:p>
     <w:p>
       <w:pPr>
-        <w:spacing w:line="480" w:lineRule="auto"/>
-        <w:rPr>
-          <w:rFonts w:cs="Times New Roman"/>
-        </w:rPr>
-      </w:pPr>
+        <w:spacing w:before="100" w:beforeAutospacing="1" w:after="100" w:afterAutospacing="1" w:line="480" w:lineRule="auto"/>
+        <w:ind w:firstLine="720"/>
+      </w:pPr>
+      <w:r>
+        <w:t>Reflow soldering is a</w:t>
+      </w:r>
+      <w:r>
+        <w:t xml:space="preserve"> common</w:t>
+      </w:r>
+      <w:r>
+        <w:t xml:space="preserve"> procedure </w:t>
+      </w:r>
+      <w:r>
+        <w:t>utilized to attach</w:t>
+      </w:r>
+      <w:r>
+        <w:t xml:space="preserve"> su</w:t>
+      </w:r>
+      <w:r>
+        <w:t xml:space="preserve">rface mount devices (SMDs) into </w:t>
+      </w:r>
+      <w:r>
+        <w:t>printed circuit boards (PCBs).</w:t>
+      </w:r>
+      <w:r>
+        <w:t xml:space="preserve"> Solder paste, a mixture of solder flux and pellets, temporarily secures the components into the board, which is then placed in the oven to melt. </w:t>
+      </w:r>
+      <w:r>
+        <w:t xml:space="preserve"> This method </w:t>
+      </w:r>
+      <w:r>
+        <w:t xml:space="preserve">requires a strict control </w:t>
+      </w:r>
+      <w:r>
+        <w:t xml:space="preserve">of </w:t>
+      </w:r>
+      <w:r>
+        <w:t>time</w:t>
+      </w:r>
+      <w:r>
+        <w:t xml:space="preserve"> </w:t>
+      </w:r>
+      <w:r>
+        <w:t>and temperature</w:t>
+      </w:r>
+      <w:r>
+        <w:t>, allow</w:t>
+      </w:r>
+      <w:r>
+        <w:t>ing</w:t>
+      </w:r>
+      <w:r>
+        <w:t xml:space="preserve"> the</w:t>
+      </w:r>
+      <w:r>
+        <w:t xml:space="preserve"> solder to melt and permanently</w:t>
+      </w:r>
+      <w:r>
+        <w:t xml:space="preserve"> assemble</w:t>
+      </w:r>
+      <w:r>
+        <w:t xml:space="preserve"> components in great detail. </w:t>
+      </w:r>
+      <w:r>
+        <w:t>The objective of this project is to design, build, program, and test a</w:t>
+      </w:r>
+      <w:r>
+        <w:t xml:space="preserve"> system</w:t>
+      </w:r>
+      <w:r>
+        <w:t xml:space="preserve"> controller</w:t>
+      </w:r>
+      <w:r>
+        <w:t xml:space="preserve"> </w:t>
+      </w:r>
+      <w:r>
+        <w:t>that controls the process of</w:t>
+      </w:r>
+      <w:r>
+        <w:t xml:space="preserve"> reflow </w:t>
+      </w:r>
+      <w:r>
+        <w:t>soldering</w:t>
+      </w:r>
+      <w:r>
+        <w:t>.</w:t>
+      </w:r>
+      <w:r>
+        <w:t xml:space="preserve"> </w:t>
+      </w:r>
     </w:p>
     <w:p>
       <w:pPr>
-        <w:spacing w:line="480" w:lineRule="auto"/>
-        <w:rPr>
-          <w:rFonts w:cs="Times New Roman"/>
-        </w:rPr>
-      </w:pPr>
-      <w:r>
-        <w:rPr>
-          <w:rFonts w:cs="Times New Roman"/>
-        </w:rPr>
-        <w:t>(</w:t>
-      </w:r>
-      <w:r>
-        <w:rPr>
-          <w:rFonts w:cs="Times New Roman"/>
-          <w:color w:val="C0504D" w:themeColor="accent2"/>
-        </w:rPr>
-        <w:t xml:space="preserve">Talk about how </w:t>
-      </w:r>
-      <w:r>
-        <w:rPr>
-          <w:rFonts w:cs="Times New Roman"/>
-          <w:color w:val="C0504D" w:themeColor="accent2"/>
-        </w:rPr>
-        <w:t>the SSR &amp; PULSE WIDTH MODULATION WORKS</w:t>
-      </w:r>
-      <w:proofErr w:type="gramStart"/>
-      <w:r>
-        <w:rPr>
-          <w:rFonts w:cs="Times New Roman"/>
-          <w:color w:val="C0504D" w:themeColor="accent2"/>
-        </w:rPr>
-        <w:t>..</w:t>
-      </w:r>
-      <w:proofErr w:type="gramEnd"/>
-      <w:r>
-        <w:rPr>
-          <w:rFonts w:cs="Times New Roman"/>
-          <w:color w:val="C0504D" w:themeColor="accent2"/>
-        </w:rPr>
-        <w:t>ASK OTHER PEOPLE</w:t>
-      </w:r>
-      <w:r>
-        <w:rPr>
-          <w:rFonts w:cs="Times New Roman"/>
-        </w:rPr>
-        <w:t>)</w:t>
-      </w:r>
-      <w:r>
-        <w:rPr>
-          <w:rFonts w:cs="Times New Roman"/>
-          <w:color w:val="C0504D" w:themeColor="accent2"/>
-        </w:rPr>
-        <w:t xml:space="preserve">. </w:t>
-      </w:r>
-      <w:r>
-        <w:rPr>
-          <w:rFonts w:cs="Times New Roman"/>
-        </w:rPr>
-        <w:t xml:space="preserve">An NPN 2222A BJT is used to distribute a controlled signal of 5V to the SSR box from the pulse width modulation of the DE2 board.  </w:t>
-      </w:r>
+        <w:pStyle w:val="Heading2"/>
+        <w:rPr>
+          <w:rStyle w:val="BookTitle"/>
+          <w:rFonts w:cs="Times New Roman"/>
+          <w:b w:val="0"/>
+        </w:rPr>
+      </w:pPr>
+      <w:bookmarkStart w:id="1" w:name="_Toc380745463"/>
+      <w:r>
+        <w:rPr>
+          <w:rStyle w:val="BookTitle"/>
+          <w:rFonts w:cs="Times New Roman"/>
+          <w:b w:val="0"/>
+        </w:rPr>
+        <w:t>1.1 Software</w:t>
+      </w:r>
+      <w:r>
+        <w:rPr>
+          <w:rStyle w:val="BookTitle"/>
+          <w:rFonts w:cs="Times New Roman"/>
+          <w:b w:val="0"/>
+        </w:rPr>
+        <w:t xml:space="preserve"> </w:t>
+      </w:r>
+      <w:r>
+        <w:rPr>
+          <w:rStyle w:val="BookTitle"/>
+          <w:rFonts w:cs="Times New Roman"/>
+          <w:b w:val="0"/>
+        </w:rPr>
+        <w:t>Specification</w:t>
+      </w:r>
+      <w:r>
+        <w:rPr>
+          <w:rStyle w:val="BookTitle"/>
+          <w:rFonts w:cs="Times New Roman"/>
+          <w:b w:val="0"/>
+        </w:rPr>
+        <w:t>s</w:t>
+      </w:r>
+      <w:bookmarkEnd w:id="1"/>
     </w:p>
     <w:p>
       <w:pPr>
-        <w:pStyle w:val="Heading1"/>
-        <w:spacing w:after="120" w:line="480" w:lineRule="auto"/>
-        <w:rPr>
-          <w:rStyle w:val="BookTitle"/>
-          <w:color w:val="auto"/>
-        </w:rPr>
-      </w:pPr>
+        <w:spacing w:before="100" w:beforeAutospacing="1" w:after="100" w:afterAutospacing="1" w:line="480" w:lineRule="auto"/>
+        <w:ind w:firstLine="720"/>
+        <w:rPr>
+          <w:rFonts w:cs="Times New Roman"/>
+        </w:rPr>
+      </w:pPr>
+      <w:r>
+        <w:rPr>
+          <w:rFonts w:cs="Times New Roman"/>
+        </w:rPr>
+        <w:t>There</w:t>
+      </w:r>
+      <w:r>
+        <w:rPr>
+          <w:rFonts w:cs="Times New Roman"/>
+        </w:rPr>
+        <w:t xml:space="preserve"> are </w:t>
+      </w:r>
+      <w:r>
+        <w:rPr>
+          <w:rFonts w:cs="Times New Roman"/>
+        </w:rPr>
+        <w:t>4</w:t>
+      </w:r>
+      <w:r>
+        <w:rPr>
+          <w:rFonts w:cs="Times New Roman"/>
+        </w:rPr>
+        <w:t xml:space="preserve"> selectable reflow profile parameters included: soak temperature, soak time, reflow temperature, and reflow time. These parameters can </w:t>
+      </w:r>
+      <w:r>
+        <w:rPr>
+          <w:rFonts w:cs="Times New Roman"/>
+        </w:rPr>
+        <w:t xml:space="preserve">either be selected from preset values or can </w:t>
+      </w:r>
+      <w:r>
+        <w:rPr>
+          <w:rFonts w:cs="Times New Roman"/>
+        </w:rPr>
+        <w:t xml:space="preserve">be manually adjusted </w:t>
+      </w:r>
+      <w:r>
+        <w:rPr>
+          <w:rFonts w:cs="Times New Roman"/>
+        </w:rPr>
+        <w:t xml:space="preserve">with </w:t>
+      </w:r>
+      <w:r>
+        <w:rPr>
+          <w:rFonts w:cs="Times New Roman"/>
+        </w:rPr>
+        <w:t>switches SW8-SW0</w:t>
+      </w:r>
+      <w:r>
+        <w:rPr>
+          <w:rFonts w:cs="Times New Roman"/>
+        </w:rPr>
+        <w:t xml:space="preserve"> </w:t>
+      </w:r>
+      <w:r>
+        <w:rPr>
+          <w:rFonts w:cs="Times New Roman"/>
+        </w:rPr>
+        <w:t>and verified by</w:t>
+      </w:r>
+      <w:r>
+        <w:rPr>
+          <w:rFonts w:cs="Times New Roman"/>
+        </w:rPr>
+        <w:t xml:space="preserve"> the</w:t>
+      </w:r>
+      <w:r>
+        <w:rPr>
+          <w:rFonts w:cs="Times New Roman"/>
+        </w:rPr>
+        <w:t xml:space="preserve"> pushbutton K</w:t>
+      </w:r>
+      <w:r>
+        <w:rPr>
+          <w:rFonts w:cs="Times New Roman"/>
+        </w:rPr>
+        <w:t xml:space="preserve">EY1. </w:t>
+      </w:r>
+      <w:r>
+        <w:rPr>
+          <w:rFonts w:cs="Times New Roman"/>
+        </w:rPr>
+        <w:t>Typically in a reflow soldering process</w:t>
+      </w:r>
+      <w:r>
+        <w:rPr>
+          <w:rFonts w:cs="Times New Roman"/>
+        </w:rPr>
+        <w:t>,</w:t>
+      </w:r>
+      <w:r>
+        <w:rPr>
+          <w:rFonts w:cs="Times New Roman"/>
+        </w:rPr>
+        <w:t xml:space="preserve"> there are 5 reflow states</w:t>
+      </w:r>
+      <w:r>
+        <w:rPr>
+          <w:rFonts w:cs="Times New Roman"/>
+        </w:rPr>
+        <w:t xml:space="preserve"> and the profile parameters control these states</w:t>
+      </w:r>
+      <w:r>
+        <w:rPr>
+          <w:rFonts w:cs="Times New Roman"/>
+        </w:rPr>
+        <w:t>. These states include: ramp to soak (1-3</w:t>
+      </w:r>
+      <w:r>
+        <w:rPr>
+          <w:rFonts w:cs="Times New Roman"/>
+        </w:rPr>
+        <w:t>°C</w:t>
+      </w:r>
+      <w:r>
+        <w:rPr>
+          <w:rFonts w:cs="Times New Roman"/>
+        </w:rPr>
+        <w:t>/sec), preheat/soak (60-120 seconds</w:t>
+      </w:r>
+      <w:r>
+        <w:rPr>
+          <w:rFonts w:cs="Times New Roman"/>
+        </w:rPr>
+        <w:t xml:space="preserve"> at ~150</w:t>
+      </w:r>
+      <w:r>
+        <w:rPr>
+          <w:rFonts w:cs="Times New Roman"/>
+        </w:rPr>
+        <w:t>°C</w:t>
+      </w:r>
+      <w:r>
+        <w:rPr>
+          <w:rFonts w:cs="Times New Roman"/>
+        </w:rPr>
+        <w:t xml:space="preserve"> ± 20</w:t>
+      </w:r>
+      <w:r>
+        <w:rPr>
+          <w:rFonts w:cs="Times New Roman"/>
+        </w:rPr>
+        <w:t>°C</w:t>
+      </w:r>
+      <w:r>
+        <w:rPr>
+          <w:rFonts w:cs="Times New Roman"/>
+        </w:rPr>
+        <w:t>), ramp to peak(1-3</w:t>
+      </w:r>
+      <w:r>
+        <w:rPr>
+          <w:rFonts w:cs="Times New Roman"/>
+        </w:rPr>
+        <w:t>°C</w:t>
+      </w:r>
+      <w:r>
+        <w:rPr>
+          <w:rFonts w:cs="Times New Roman"/>
+        </w:rPr>
+        <w:t>/sec), reflow (~45-75sec past 217°), and cooling (2-4</w:t>
+      </w:r>
+      <w:r>
+        <w:rPr>
+          <w:rFonts w:cs="Times New Roman"/>
+        </w:rPr>
+        <w:t>°C</w:t>
+      </w:r>
+      <w:r>
+        <w:rPr>
+          <w:rFonts w:cs="Times New Roman"/>
+        </w:rPr>
+        <w:t xml:space="preserve">/sec). </w:t>
+      </w:r>
+      <w:r>
+        <w:rPr>
+          <w:rFonts w:cs="Times New Roman"/>
+        </w:rPr>
+        <w:t>HEX7-H</w:t>
+      </w:r>
+      <w:r>
+        <w:rPr>
+          <w:rFonts w:cs="Times New Roman"/>
+        </w:rPr>
+        <w:t>EX4</w:t>
+      </w:r>
+      <w:r>
+        <w:rPr>
+          <w:rFonts w:cs="Times New Roman"/>
+        </w:rPr>
+        <w:t xml:space="preserve"> display</w:t>
+      </w:r>
+      <w:r>
+        <w:rPr>
+          <w:rFonts w:cs="Times New Roman"/>
+        </w:rPr>
+        <w:t>s</w:t>
+      </w:r>
+      <w:r>
+        <w:rPr>
+          <w:rFonts w:cs="Times New Roman"/>
+        </w:rPr>
+        <w:t xml:space="preserve"> the total time</w:t>
+      </w:r>
+      <w:r>
+        <w:rPr>
+          <w:rFonts w:cs="Times New Roman"/>
+        </w:rPr>
+        <w:t xml:space="preserve"> while HEX3-HEX0 displays t</w:t>
+      </w:r>
+      <w:r>
+        <w:rPr>
+          <w:rFonts w:cs="Times New Roman"/>
+        </w:rPr>
+        <w:t xml:space="preserve">he elapsed time for each state. All device </w:t>
+      </w:r>
+      <w:r>
+        <w:rPr>
+          <w:rFonts w:cs="Times New Roman"/>
+        </w:rPr>
+        <w:t>to</w:t>
+      </w:r>
+      <w:r>
+        <w:rPr>
+          <w:rFonts w:cs="Times New Roman"/>
+        </w:rPr>
+        <w:t xml:space="preserve"> user interactions are displayed through a 2x16 serial LCD</w:t>
+      </w:r>
+      <w:r>
+        <w:rPr>
+          <w:rFonts w:cs="Times New Roman"/>
+        </w:rPr>
+        <w:t xml:space="preserve"> display module</w:t>
+      </w:r>
+      <w:r>
+        <w:rPr>
+          <w:rFonts w:cs="Times New Roman"/>
+        </w:rPr>
+        <w:t>.</w:t>
+      </w:r>
     </w:p>
     <w:p>
       <w:pPr>
-        <w:pStyle w:val="Heading1"/>
-        <w:spacing w:after="120"/>
+        <w:pStyle w:val="Heading2"/>
         <w:rPr>
           <w:rStyle w:val="BookTitle"/>
-          <w:color w:val="auto"/>
-        </w:rPr>
-      </w:pPr>
+          <w:rFonts w:cs="Times New Roman"/>
+          <w:b w:val="0"/>
+        </w:rPr>
+      </w:pPr>
+      <w:bookmarkStart w:id="2" w:name="_Toc380745464"/>
+      <w:r>
+        <w:rPr>
+          <w:rStyle w:val="BookTitle"/>
+          <w:rFonts w:cs="Times New Roman"/>
+          <w:b w:val="0"/>
+        </w:rPr>
+        <w:t xml:space="preserve">1.2 </w:t>
+      </w:r>
+      <w:r>
+        <w:rPr>
+          <w:rStyle w:val="BookTitle"/>
+          <w:rFonts w:cs="Times New Roman"/>
+          <w:b w:val="0"/>
+        </w:rPr>
+        <w:t xml:space="preserve">Hardware </w:t>
+      </w:r>
+      <w:r>
+        <w:rPr>
+          <w:rStyle w:val="BookTitle"/>
+          <w:rFonts w:cs="Times New Roman"/>
+          <w:b w:val="0"/>
+        </w:rPr>
+        <w:t>Specifications</w:t>
+      </w:r>
+      <w:bookmarkEnd w:id="2"/>
     </w:p>
     <w:p>
       <w:pPr>
-        <w:pStyle w:val="Heading1"/>
-        <w:spacing w:after="120"/>
+        <w:spacing w:before="100" w:beforeAutospacing="1" w:after="100" w:afterAutospacing="1" w:line="480" w:lineRule="auto"/>
+        <w:ind w:firstLine="720"/>
         <w:rPr>
           <w:rStyle w:val="BookTitle"/>
-          <w:color w:val="auto"/>
-        </w:rPr>
-      </w:pPr>
+          <w:rFonts w:cs="Times New Roman"/>
+          <w:b w:val="0"/>
+          <w:bCs w:val="0"/>
+          <w:smallCaps w:val="0"/>
+          <w:spacing w:val="0"/>
+        </w:rPr>
+      </w:pPr>
+      <w:r>
+        <w:rPr>
+          <w:rFonts w:cs="Times New Roman"/>
+        </w:rPr>
+        <w:t>Our</w:t>
+      </w:r>
+      <w:r>
+        <w:rPr>
+          <w:rFonts w:cs="Times New Roman"/>
+        </w:rPr>
+        <w:t xml:space="preserve"> reflow oven controller is capable of measuring </w:t>
+      </w:r>
+      <w:r>
+        <w:rPr>
+          <w:rFonts w:cs="Times New Roman"/>
+        </w:rPr>
+        <w:t>reflow oven</w:t>
+      </w:r>
+      <w:r>
+        <w:rPr>
+          <w:rFonts w:cs="Times New Roman"/>
+        </w:rPr>
+        <w:t xml:space="preserve"> temperatures between </w:t>
+      </w:r>
+      <w:r>
+        <w:rPr>
+          <w:rFonts w:cs="Times New Roman"/>
+        </w:rPr>
+        <w:t>0°C and 280°C</w:t>
+      </w:r>
+      <w:r>
+        <w:rPr>
+          <w:rFonts w:cs="Times New Roman"/>
+        </w:rPr>
+        <w:t>.</w:t>
+      </w:r>
+      <w:r>
+        <w:rPr>
+          <w:rFonts w:cs="Times New Roman"/>
+        </w:rPr>
+        <w:t xml:space="preserve"> In order to measure the temperature inside the oven, a K-type thermocouple with cold junction compensation is used. The thermocouple outputs</w:t>
+      </w:r>
+      <w:r>
+        <w:rPr>
+          <w:rFonts w:cs="Times New Roman"/>
+        </w:rPr>
+        <w:t xml:space="preserve"> 41µV/</w:t>
+      </w:r>
+      <w:r>
+        <w:rPr>
+          <w:rFonts w:cs="Times New Roman"/>
+        </w:rPr>
+        <w:t>°C</w:t>
+      </w:r>
+      <w:r>
+        <w:rPr>
+          <w:rFonts w:cs="Times New Roman"/>
+        </w:rPr>
+        <w:t>.</w:t>
+      </w:r>
+      <w:r>
+        <w:rPr>
+          <w:rFonts w:cs="Times New Roman"/>
+        </w:rPr>
+        <w:t xml:space="preserve"> </w:t>
+      </w:r>
+      <w:r>
+        <w:rPr>
+          <w:rFonts w:cs="Times New Roman"/>
+        </w:rPr>
+        <w:t>To amplify the</w:t>
+      </w:r>
+      <w:r>
+        <w:rPr>
+          <w:rFonts w:cs="Times New Roman"/>
+        </w:rPr>
+        <w:t xml:space="preserve"> </w:t>
+      </w:r>
+      <w:r>
+        <w:rPr>
+          <w:rFonts w:cs="Times New Roman"/>
+        </w:rPr>
+        <w:t xml:space="preserve">excessively </w:t>
+      </w:r>
+      <w:r>
+        <w:rPr>
+          <w:rFonts w:cs="Times New Roman"/>
+        </w:rPr>
+        <w:t>small</w:t>
+      </w:r>
+      <w:r>
+        <w:rPr>
+          <w:rFonts w:cs="Times New Roman"/>
+        </w:rPr>
+        <w:t xml:space="preserve"> </w:t>
+      </w:r>
+      <w:r>
+        <w:rPr>
+          <w:rFonts w:cs="Times New Roman"/>
+        </w:rPr>
+        <w:t>output</w:t>
+      </w:r>
+      <w:r>
+        <w:rPr>
+          <w:rFonts w:cs="Times New Roman"/>
+        </w:rPr>
+        <w:t>, it is connected to a</w:t>
+      </w:r>
+      <w:r>
+        <w:rPr>
+          <w:rFonts w:cs="Times New Roman"/>
+        </w:rPr>
+        <w:t>n</w:t>
+      </w:r>
+      <w:r>
+        <w:rPr>
+          <w:rFonts w:cs="Times New Roman"/>
+        </w:rPr>
+        <w:t xml:space="preserve"> OP07 OP-AM</w:t>
+      </w:r>
+      <w:r>
+        <w:rPr>
+          <w:rFonts w:cs="Times New Roman"/>
+        </w:rPr>
+        <w:t xml:space="preserve">P. </w:t>
+      </w:r>
+      <w:r>
+        <w:rPr>
+          <w:rFonts w:cs="Times New Roman"/>
+        </w:rPr>
+        <w:t xml:space="preserve">The resistors R1 and </w:t>
+      </w:r>
+      <w:r>
+        <w:rPr>
+          <w:rFonts w:cs="Times New Roman"/>
+        </w:rPr>
+        <w:t>R2, which</w:t>
+      </w:r>
+      <w:r>
+        <w:rPr>
+          <w:rFonts w:cs="Times New Roman"/>
+        </w:rPr>
+        <w:t xml:space="preserve"> </w:t>
+      </w:r>
+      <w:r>
+        <w:rPr>
+          <w:rFonts w:cs="Times New Roman"/>
+        </w:rPr>
+        <w:lastRenderedPageBreak/>
+        <w:t xml:space="preserve">we used to wire the difference </w:t>
+      </w:r>
+      <w:r>
+        <w:rPr>
+          <w:rFonts w:cs="Times New Roman"/>
+        </w:rPr>
+        <w:t>amplifier,</w:t>
+      </w:r>
+      <w:r>
+        <w:rPr>
+          <w:rFonts w:cs="Times New Roman"/>
+        </w:rPr>
+        <w:t xml:space="preserve"> are 20KΩ and</w:t>
+      </w:r>
+      <w:r>
+        <w:rPr>
+          <w:rFonts w:cs="Times New Roman"/>
+        </w:rPr>
+        <w:t xml:space="preserve"> 47Ω respectively</w:t>
+      </w:r>
+      <w:r>
+        <w:rPr>
+          <w:rFonts w:cs="Times New Roman"/>
+          <w:color w:val="FF0000"/>
+        </w:rPr>
+        <w:t xml:space="preserve"> (Talk about how we chose these to calculate our temperature range).</w:t>
+      </w:r>
+      <w:r>
+        <w:rPr>
+          <w:rFonts w:cs="Times New Roman"/>
+          <w:color w:val="FF0000"/>
+        </w:rPr>
+        <w:t xml:space="preserve"> </w:t>
+      </w:r>
+      <w:r>
+        <w:rPr>
+          <w:rFonts w:cs="Times New Roman"/>
+        </w:rPr>
+        <w:t xml:space="preserve">The </w:t>
+      </w:r>
+      <w:r>
+        <w:rPr>
+          <w:rFonts w:cs="Times New Roman"/>
+        </w:rPr>
+        <w:t xml:space="preserve">amplifier is then connected to </w:t>
+      </w:r>
+      <w:r>
+        <w:rPr>
+          <w:rFonts w:cs="Times New Roman"/>
+        </w:rPr>
+        <w:t>(</w:t>
+      </w:r>
+      <w:r>
+        <w:rPr>
+          <w:rFonts w:cs="Times New Roman"/>
+          <w:color w:val="FF0000"/>
+        </w:rPr>
+        <w:t>Talk about how the SSR</w:t>
+      </w:r>
+      <w:r>
+        <w:rPr>
+          <w:rFonts w:cs="Times New Roman"/>
+          <w:color w:val="FF0000"/>
+        </w:rPr>
+        <w:t xml:space="preserve"> &amp; PULSE WIDTH MODULATION WORKS</w:t>
+      </w:r>
+      <w:r>
+        <w:rPr>
+          <w:rFonts w:cs="Times New Roman"/>
+          <w:color w:val="FF0000"/>
+        </w:rPr>
+        <w:t>.ASK OTHER PEOPLE</w:t>
+      </w:r>
+      <w:r>
+        <w:rPr>
+          <w:rFonts w:cs="Times New Roman"/>
+        </w:rPr>
+        <w:t>)</w:t>
+      </w:r>
+      <w:r>
+        <w:rPr>
+          <w:rFonts w:cs="Times New Roman"/>
+        </w:rPr>
+        <w:t>.</w:t>
+      </w:r>
+      <w:r>
+        <w:rPr>
+          <w:rFonts w:cs="Times New Roman"/>
+          <w:color w:val="C0504D" w:themeColor="accent2"/>
+        </w:rPr>
+        <w:t xml:space="preserve"> </w:t>
+      </w:r>
+      <w:r>
+        <w:rPr>
+          <w:rFonts w:cs="Times New Roman"/>
+        </w:rPr>
+        <w:t xml:space="preserve">The analog signals obtained through the </w:t>
+      </w:r>
+      <w:r>
+        <w:rPr>
+          <w:rFonts w:cs="Times New Roman"/>
+        </w:rPr>
+        <w:t>LM35</w:t>
+      </w:r>
+      <w:r>
+        <w:rPr>
+          <w:rFonts w:cs="Times New Roman"/>
+        </w:rPr>
+        <w:t>5 temperature sensor and from the thermocouple wire are processed through a</w:t>
+      </w:r>
+      <w:r>
+        <w:rPr>
+          <w:rFonts w:cs="Times New Roman"/>
+        </w:rPr>
+        <w:t>n</w:t>
+      </w:r>
+      <w:r>
+        <w:rPr>
+          <w:rFonts w:cs="Times New Roman"/>
+        </w:rPr>
+        <w:t xml:space="preserve"> MCP3004 ADC (analog to digital converter). </w:t>
+      </w:r>
+      <w:r>
+        <w:rPr>
+          <w:rFonts w:cs="Times New Roman"/>
+        </w:rPr>
+        <w:t>An NPN 2222A BJT is used to distribute a controlled signal of 5V to the SSR box from the pulse widt</w:t>
+      </w:r>
+      <w:r>
+        <w:rPr>
+          <w:rFonts w:cs="Times New Roman"/>
+        </w:rPr>
+        <w:t>h modulation of the DE2 board. A se</w:t>
+      </w:r>
+      <w:r>
+        <w:rPr>
+          <w:rFonts w:cs="Times New Roman"/>
+        </w:rPr>
+        <w:t>rial port is also a constant communication tool for the DE2 board to the user’s computer, mapping out a strip chart of the temperature and time.</w:t>
+      </w:r>
+      <w:r>
+        <w:rPr>
+          <w:rStyle w:val="BookTitle"/>
+          <w:rFonts w:cs="Times New Roman"/>
+          <w:b w:val="0"/>
+          <w:bCs w:val="0"/>
+          <w:smallCaps w:val="0"/>
+          <w:spacing w:val="0"/>
+        </w:rPr>
+        <w:tab/>
+      </w:r>
     </w:p>
     <w:p>
       <w:pPr>
         <w:pStyle w:val="Heading1"/>
-        <w:spacing w:after="120"/>
-        <w:rPr>
+        <w:spacing w:before="0" w:after="240"/>
+        <w:rPr>
+          <w:rFonts w:ascii="Times New Roman" w:hAnsi="Times New Roman" w:cs="Times New Roman"/>
           <w:smallCaps/>
           <w:color w:val="auto"/>
           <w:spacing w:val="5"/>
-        </w:rPr>
-      </w:pPr>
+          <w:sz w:val="32"/>
+        </w:rPr>
+      </w:pPr>
+      <w:bookmarkStart w:id="3" w:name="_Toc380745465"/>
       <w:r>
         <w:rPr>
           <w:rStyle w:val="BookTitle"/>
+          <w:rFonts w:ascii="Times New Roman" w:hAnsi="Times New Roman" w:cs="Times New Roman"/>
           <w:color w:val="auto"/>
+          <w:sz w:val="32"/>
+        </w:rPr>
+        <w:t xml:space="preserve">2.0 </w:t>
+      </w:r>
+      <w:r>
+        <w:rPr>
+          <w:rStyle w:val="BookTitle"/>
+          <w:rFonts w:ascii="Times New Roman" w:hAnsi="Times New Roman" w:cs="Times New Roman"/>
+          <w:color w:val="auto"/>
+          <w:sz w:val="32"/>
         </w:rPr>
         <w:t>Investigation</w:t>
       </w:r>
+      <w:bookmarkEnd w:id="3"/>
     </w:p>
     <w:p>
       <w:pPr>
-        <w:ind w:firstLine="720"/>
-        <w:rPr>
-          <w:rFonts w:cs="Times New Roman"/>
-        </w:rPr>
-      </w:pPr>
-      <w:r>
-        <w:rPr>
-          <w:rFonts w:cs="Times New Roman"/>
-        </w:rPr>
-        <w:t xml:space="preserve">This section includes the required subsections </w:t>
-      </w:r>
+        <w:pStyle w:val="Heading2"/>
+        <w:rPr>
+          <w:rStyle w:val="BookTitle"/>
+          <w:b w:val="0"/>
+          <w:bCs w:val="0"/>
+          <w:smallCaps w:val="0"/>
+          <w:spacing w:val="0"/>
+        </w:rPr>
+      </w:pPr>
+      <w:bookmarkStart w:id="4" w:name="_Toc380745466"/>
+      <w:r>
+        <w:rPr>
+          <w:rStyle w:val="Heading2Char"/>
+          <w:i/>
+        </w:rPr>
+        <w:t xml:space="preserve">2.1 </w:t>
+      </w:r>
+      <w:r>
+        <w:t>Idea Generation</w:t>
+      </w:r>
+      <w:bookmarkEnd w:id="4"/>
     </w:p>
     <w:p>
       <w:pPr>
-        <w:pStyle w:val="ListParagraph"/>
-        <w:numPr>
-          <w:ilvl w:val="0"/>
-          <w:numId w:val="3"/>
-        </w:numPr>
+        <w:spacing w:before="100" w:beforeAutospacing="1" w:after="100" w:afterAutospacing="1" w:line="480" w:lineRule="auto"/>
+        <w:ind w:firstLine="720"/>
+        <w:rPr>
+          <w:rFonts w:cs="Times New Roman"/>
+        </w:rPr>
+      </w:pPr>
+      <w:r>
+        <w:rPr>
+          <w:rFonts w:cs="Times New Roman"/>
+        </w:rPr>
+        <w:t xml:space="preserve">In order to efficiently generate ideas and a working hypothesis, our group maintained a schedule and an organized list of assignments. Before our first formal meeting, we agreed to read all the files and watch all the videos regarding the project. By doing this, we were informed of the project objectives and acquired time to formulate ideas and a working hypothesis of how the reflow soldering oven should work. In our group meetings, these ideas and hypotheses were discussed and written down for reference later on. We decided that each idea and hypothesis should undergo a performance test and analysis every time the segment in which it is used for is completed, in order to keep track of its function and operation. </w:t>
+      </w:r>
+    </w:p>
+    <w:p>
+      <w:pPr>
+        <w:spacing w:before="100" w:beforeAutospacing="1" w:after="100" w:afterAutospacing="1" w:line="480" w:lineRule="auto"/>
+        <w:ind w:firstLine="720"/>
+        <w:rPr>
+          <w:rFonts w:cs="Times New Roman"/>
+        </w:rPr>
+      </w:pPr>
+      <w:r>
+        <w:rPr>
+          <w:rFonts w:cs="Times New Roman"/>
+        </w:rPr>
+        <w:t>During the first meeting, everyone volunteered their area of strength and interest whether it was hardware, software, organization, etc. We deliberately divided the whole project and assigned individual tasks according to these areas of strength and interest. Through this method, each team member is focused on what they are capable of doing, which is appropriately time-</w:t>
+      </w:r>
+      <w:r>
+        <w:rPr>
+          <w:rFonts w:cs="Times New Roman"/>
+        </w:rPr>
+        <w:lastRenderedPageBreak/>
+        <w:t xml:space="preserve">efficient in a time-constrained schedule. This was the most effective way to generate ideas because each person is focused on one particular task instead of stressing on the big picture. On the other hand, anyone was welcome to contribute ideas and suggestions to another member’s assigned task to keep the project open-ended. </w:t>
+      </w:r>
+    </w:p>
+    <w:p>
+      <w:pPr>
+        <w:pStyle w:val="Heading2"/>
+      </w:pPr>
+      <w:bookmarkStart w:id="5" w:name="_Toc380745467"/>
+      <w:r>
+        <w:rPr>
+          <w:rStyle w:val="BookTitle"/>
+          <w:rFonts w:cs="Times New Roman"/>
+          <w:b w:val="0"/>
+        </w:rPr>
+        <w:t>2.2 Investigation Design</w:t>
+      </w:r>
+      <w:bookmarkEnd w:id="5"/>
+      <w:r>
+        <w:t xml:space="preserve"> </w:t>
+      </w:r>
+    </w:p>
+    <w:p>
+      <w:pPr>
+        <w:spacing w:before="100" w:beforeAutospacing="1" w:after="100" w:afterAutospacing="1" w:line="480" w:lineRule="auto"/>
+        <w:rPr>
+          <w:rFonts w:cs="Times New Roman"/>
+        </w:rPr>
+      </w:pPr>
+      <w:r>
+        <w:rPr>
+          <w:rFonts w:cs="Times New Roman"/>
+        </w:rPr>
+        <w:tab/>
+      </w:r>
+    </w:p>
+    <w:p>
+      <w:pPr>
+        <w:pStyle w:val="Heading2"/>
+      </w:pPr>
+      <w:bookmarkStart w:id="6" w:name="_Toc380745468"/>
+      <w:r>
+        <w:rPr>
+          <w:rStyle w:val="BookTitle"/>
+          <w:rFonts w:cs="Times New Roman"/>
+          <w:b w:val="0"/>
+        </w:rPr>
+        <w:t>2.3 Data Collection</w:t>
+      </w:r>
+      <w:bookmarkEnd w:id="6"/>
+    </w:p>
+    <w:p>
+      <w:pPr>
+        <w:spacing w:before="100" w:beforeAutospacing="1" w:after="100" w:afterAutospacing="1" w:line="480" w:lineRule="auto"/>
+        <w:ind w:firstLine="720"/>
+        <w:rPr>
+          <w:rFonts w:cs="Times New Roman"/>
+        </w:rPr>
+      </w:pPr>
+      <w:r>
+        <w:rPr>
+          <w:rFonts w:cs="Times New Roman"/>
+        </w:rPr>
+        <w:t>Our group utilized plenty of resources to keep our project consistent with whatever we required to update it with</w:t>
+      </w:r>
+      <w:r>
+        <w:rPr>
+          <w:rFonts w:cs="Times New Roman"/>
+        </w:rPr>
+        <w:t xml:space="preserve"> and other tools are used to check the circuitry and debug a code</w:t>
+      </w:r>
+      <w:r>
+        <w:rPr>
+          <w:rFonts w:cs="Times New Roman"/>
+        </w:rPr>
+        <w:t xml:space="preserve">. Such resources include: Github, </w:t>
+      </w:r>
+      <w:r>
+        <w:rPr>
+          <w:rFonts w:cs="Times New Roman"/>
+        </w:rPr>
+        <w:t>Facebook</w:t>
+      </w:r>
+      <w:r>
+        <w:rPr>
+          <w:rFonts w:cs="Times New Roman"/>
+        </w:rPr>
+        <w:t xml:space="preserve">, </w:t>
+      </w:r>
+      <w:r>
+        <w:rPr>
+          <w:rFonts w:cs="Times New Roman"/>
+        </w:rPr>
+        <w:t>continuity buzzer,</w:t>
+      </w:r>
+      <w:r>
+        <w:rPr>
+          <w:rFonts w:cs="Times New Roman"/>
+        </w:rPr>
+        <w:t xml:space="preserve"> </w:t>
+      </w:r>
+      <w:r>
+        <w:rPr>
+          <w:rFonts w:cs="Times New Roman"/>
+        </w:rPr>
+        <w:t>voltmeter,</w:t>
+      </w:r>
+      <w:r>
+        <w:rPr>
+          <w:rFonts w:cs="Times New Roman"/>
+        </w:rPr>
+        <w:t xml:space="preserve"> and</w:t>
+      </w:r>
+      <w:r>
+        <w:rPr>
+          <w:rFonts w:cs="Times New Roman"/>
+        </w:rPr>
+        <w:t xml:space="preserve"> various debugging tools that have been provided</w:t>
+      </w:r>
+      <w:r>
+        <w:rPr>
+          <w:rFonts w:cs="Times New Roman"/>
+        </w:rPr>
+        <w:t>. Github is a</w:t>
+      </w:r>
+      <w:r>
+        <w:rPr>
+          <w:rFonts w:cs="Times New Roman"/>
+        </w:rPr>
+        <w:t>n</w:t>
+      </w:r>
+      <w:r>
+        <w:rPr>
+          <w:rFonts w:cs="Times New Roman"/>
+        </w:rPr>
+        <w:t xml:space="preserve"> </w:t>
+      </w:r>
+      <w:r>
+        <w:rPr>
+          <w:rFonts w:cs="Times New Roman"/>
+        </w:rPr>
+        <w:t xml:space="preserve">online hosting code repository service specifically for software development. </w:t>
+      </w:r>
+      <w:sdt>
+        <w:sdtPr>
+          <w:rPr>
+            <w:rFonts w:cs="Times New Roman"/>
+          </w:rPr>
+          <w:id w:val="1802958541"/>
+          <w:citation/>
+        </w:sdtPr>
+        <w:sdtContent>
+          <w:r>
+            <w:rPr>
+              <w:rFonts w:cs="Times New Roman"/>
+            </w:rPr>
+            <w:fldChar w:fldCharType="begin"/>
+          </w:r>
+          <w:r>
+            <w:rPr>
+              <w:rFonts w:cs="Times New Roman"/>
+              <w:lang w:val="en-CA"/>
+            </w:rPr>
+            <w:instrText xml:space="preserve"> CITATION Fin11 \l 4105 </w:instrText>
+          </w:r>
+          <w:r>
+            <w:rPr>
+              <w:rFonts w:cs="Times New Roman"/>
+            </w:rPr>
+            <w:fldChar w:fldCharType="separate"/>
+          </w:r>
+          <w:r>
+            <w:rPr>
+              <w:rFonts w:cs="Times New Roman"/>
+              <w:noProof/>
+              <w:lang w:val="en-CA"/>
+            </w:rPr>
+            <w:t>[1]</w:t>
+          </w:r>
+          <w:r>
+            <w:rPr>
+              <w:rFonts w:cs="Times New Roman"/>
+            </w:rPr>
+            <w:fldChar w:fldCharType="end"/>
+          </w:r>
+        </w:sdtContent>
+      </w:sdt>
+      <w:r>
+        <w:rPr>
+          <w:rFonts w:cs="Times New Roman"/>
+        </w:rPr>
+        <w:t xml:space="preserve"> </w:t>
+      </w:r>
+      <w:r>
+        <w:rPr>
+          <w:rFonts w:cs="Times New Roman"/>
+        </w:rPr>
+        <w:t>Our group utilized this popular programming tool to keep our newly written and old codes from mixing together on this cloud based storage</w:t>
+      </w:r>
+      <w:r>
+        <w:rPr>
+          <w:rFonts w:cs="Times New Roman"/>
+        </w:rPr>
+        <w:t>. This</w:t>
+      </w:r>
+      <w:r>
+        <w:rPr>
+          <w:rFonts w:cs="Times New Roman"/>
+        </w:rPr>
+        <w:t xml:space="preserve"> </w:t>
+      </w:r>
+      <w:r>
+        <w:rPr>
+          <w:rFonts w:cs="Times New Roman"/>
+        </w:rPr>
+        <w:t>maintains</w:t>
+      </w:r>
+      <w:r>
+        <w:rPr>
+          <w:rFonts w:cs="Times New Roman"/>
+        </w:rPr>
+        <w:t xml:space="preserve"> </w:t>
+      </w:r>
+      <w:r>
+        <w:rPr>
+          <w:rFonts w:cs="Times New Roman"/>
+        </w:rPr>
+        <w:t xml:space="preserve">all our code </w:t>
+      </w:r>
+      <w:r>
+        <w:rPr>
+          <w:rFonts w:cs="Times New Roman"/>
+        </w:rPr>
+        <w:t>organized and clean from any data errors</w:t>
+      </w:r>
+      <w:r>
+        <w:rPr>
+          <w:rFonts w:cs="Times New Roman"/>
+        </w:rPr>
+        <w:t xml:space="preserve"> </w:t>
+      </w:r>
+      <w:r>
+        <w:rPr>
+          <w:rFonts w:cs="Times New Roman"/>
+        </w:rPr>
+        <w:t xml:space="preserve">while </w:t>
+      </w:r>
+      <w:r>
+        <w:rPr>
+          <w:rFonts w:cs="Times New Roman"/>
+        </w:rPr>
+        <w:t xml:space="preserve">transferring and </w:t>
+      </w:r>
+      <w:r>
+        <w:rPr>
+          <w:rFonts w:cs="Times New Roman"/>
+        </w:rPr>
+        <w:t>preserves history</w:t>
+      </w:r>
+      <w:r>
+        <w:rPr>
+          <w:rFonts w:cs="Times New Roman"/>
+        </w:rPr>
+        <w:t xml:space="preserve"> of added code and deleted code.</w:t>
+      </w:r>
+      <w:r>
+        <w:rPr>
+          <w:rFonts w:cs="Times New Roman"/>
+        </w:rPr>
+        <w:t xml:space="preserve"> Facebook, the popular social networking site is where our group has created a separate page where all our group members can see the latest updates on progress, next scheduled working sessions, and any type of issues that may arise from the project. </w:t>
+      </w:r>
+    </w:p>
+    <w:p>
+      <w:pPr>
+        <w:spacing w:before="100" w:beforeAutospacing="1" w:after="100" w:afterAutospacing="1" w:line="480" w:lineRule="auto"/>
+        <w:ind w:firstLine="720"/>
+        <w:rPr>
+          <w:rFonts w:cs="Times New Roman"/>
+        </w:rPr>
+      </w:pPr>
+      <w:r>
+        <w:rPr>
+          <w:rFonts w:cs="Times New Roman"/>
+        </w:rPr>
+        <w:t>We used the voltmeter and the continuity buzzer to check the circuit every time we have soldered on specific sections of the circuit. By doing so this allows us to debug the circuit carefully by identifying issues before the entire circuit is assembled. Without testing the connections and the right voltages at certain locations it may cause room for simple errors that would take hours to identify and resolve, by doing it this way is also very time efficient.</w:t>
+      </w:r>
+      <w:r>
+        <w:rPr>
+          <w:rFonts w:cs="Times New Roman"/>
+        </w:rPr>
+        <w:t xml:space="preserve"> The </w:t>
+      </w:r>
+      <w:r>
+        <w:rPr>
+          <w:rFonts w:cs="Times New Roman"/>
+        </w:rPr>
+        <w:lastRenderedPageBreak/>
+        <w:t xml:space="preserve">debugging tools provided to us for use are </w:t>
+      </w:r>
+      <w:proofErr w:type="spellStart"/>
+      <w:r>
+        <w:rPr>
+          <w:rFonts w:cs="Times New Roman"/>
+        </w:rPr>
+        <w:t>CrossIDE</w:t>
+      </w:r>
+      <w:proofErr w:type="spellEnd"/>
+      <w:r>
+        <w:rPr>
+          <w:rFonts w:cs="Times New Roman"/>
+        </w:rPr>
+        <w:t xml:space="preserve"> and </w:t>
+      </w:r>
+      <w:proofErr w:type="spellStart"/>
+      <w:r>
+        <w:rPr>
+          <w:rFonts w:cs="Times New Roman"/>
+        </w:rPr>
+        <w:t>Spyder</w:t>
+      </w:r>
+      <w:proofErr w:type="spellEnd"/>
+      <w:r>
+        <w:rPr>
+          <w:rFonts w:cs="Times New Roman"/>
+        </w:rPr>
+        <w:t xml:space="preserve">. </w:t>
+      </w:r>
+      <w:proofErr w:type="spellStart"/>
+      <w:r>
+        <w:rPr>
+          <w:rFonts w:cs="Times New Roman"/>
+        </w:rPr>
+        <w:t>CrossIDE</w:t>
+      </w:r>
+      <w:proofErr w:type="spellEnd"/>
+      <w:r>
+        <w:rPr>
+          <w:rFonts w:cs="Times New Roman"/>
+        </w:rPr>
+        <w:t xml:space="preserve"> is a debugging program developed by our Professor, it debugs our 8051 assembly code. </w:t>
+      </w:r>
+      <w:proofErr w:type="spellStart"/>
+      <w:r>
+        <w:rPr>
+          <w:rFonts w:cs="Times New Roman"/>
+        </w:rPr>
+        <w:t>Spyder</w:t>
+      </w:r>
+      <w:proofErr w:type="spellEnd"/>
+      <w:r>
+        <w:rPr>
+          <w:rFonts w:cs="Times New Roman"/>
+        </w:rPr>
+        <w:t xml:space="preserve"> </w:t>
+      </w:r>
+      <w:r>
+        <w:rPr>
+          <w:rFonts w:cs="Times New Roman"/>
+        </w:rPr>
+        <w:t>is an open source IDE (integrated development environment)</w:t>
+      </w:r>
+      <w:r>
+        <w:rPr>
+          <w:rFonts w:cs="Times New Roman"/>
+        </w:rPr>
+        <w:t xml:space="preserve"> that was provided to us and we utilize it to debug our python codes for the serial port interfaces in order to display and print out our strip chart of the temperature and the time.</w:t>
+      </w:r>
+      <w:sdt>
+        <w:sdtPr>
+          <w:rPr>
+            <w:rFonts w:cs="Times New Roman"/>
+          </w:rPr>
+          <w:id w:val="763726180"/>
+          <w:citation/>
+        </w:sdtPr>
+        <w:sdtContent>
+          <w:r>
+            <w:rPr>
+              <w:rFonts w:cs="Times New Roman"/>
+            </w:rPr>
+            <w:fldChar w:fldCharType="begin"/>
+          </w:r>
+          <w:r>
+            <w:rPr>
+              <w:rFonts w:cs="Times New Roman"/>
+              <w:lang w:val="en-CA"/>
+            </w:rPr>
+            <w:instrText xml:space="preserve"> CITATION Gre10 \l 4105 </w:instrText>
+          </w:r>
+          <w:r>
+            <w:rPr>
+              <w:rFonts w:cs="Times New Roman"/>
+            </w:rPr>
+            <w:fldChar w:fldCharType="separate"/>
+          </w:r>
+          <w:r>
+            <w:rPr>
+              <w:rFonts w:cs="Times New Roman"/>
+              <w:noProof/>
+              <w:lang w:val="en-CA"/>
+            </w:rPr>
+            <w:t xml:space="preserve"> </w:t>
+          </w:r>
+          <w:r>
+            <w:rPr>
+              <w:rFonts w:cs="Times New Roman"/>
+              <w:noProof/>
+              <w:lang w:val="en-CA"/>
+            </w:rPr>
+            <w:t>[2]</w:t>
+          </w:r>
+          <w:r>
+            <w:rPr>
+              <w:rFonts w:cs="Times New Roman"/>
+            </w:rPr>
+            <w:fldChar w:fldCharType="end"/>
+          </w:r>
+        </w:sdtContent>
+      </w:sdt>
+    </w:p>
+    <w:p>
+      <w:pPr>
+        <w:spacing w:before="100" w:beforeAutospacing="1" w:after="100" w:afterAutospacing="1" w:line="480" w:lineRule="auto"/>
+        <w:ind w:firstLine="720"/>
+        <w:rPr>
+          <w:rFonts w:cs="Times New Roman"/>
+        </w:rPr>
+      </w:pPr>
+    </w:p>
+    <w:p>
+      <w:pPr>
+        <w:rPr>
+          <w:rFonts w:cs="Times New Roman"/>
+        </w:rPr>
+      </w:pPr>
+      <w:r>
+        <w:rPr>
+          <w:rFonts w:cs="Times New Roman"/>
+        </w:rPr>
+        <w:br w:type="page"/>
+      </w:r>
+      <w:bookmarkStart w:id="7" w:name="_GoBack"/>
+      <w:bookmarkEnd w:id="7"/>
+    </w:p>
+    <w:bookmarkStart w:id="8" w:name="_Toc380745469" w:displacedByCustomXml="next"/>
+    <w:sdt>
+      <w:sdtPr>
+        <w:id w:val="200296249"/>
+        <w:docPartObj>
+          <w:docPartGallery w:val="Bibliographies"/>
+          <w:docPartUnique/>
+        </w:docPartObj>
+      </w:sdtPr>
+      <w:sdtEndPr>
+        <w:rPr>
+          <w:rFonts w:ascii="Times New Roman" w:eastAsiaTheme="minorHAnsi" w:hAnsi="Times New Roman" w:cstheme="minorBidi"/>
+          <w:b w:val="0"/>
+          <w:bCs w:val="0"/>
+          <w:color w:val="auto"/>
+          <w:sz w:val="24"/>
+          <w:szCs w:val="22"/>
+        </w:rPr>
+      </w:sdtEndPr>
+      <w:sdtContent>
+        <w:p>
+          <w:pPr>
+            <w:pStyle w:val="Heading1"/>
+            <w:rPr>
+              <w:rStyle w:val="BookTitle"/>
+              <w:sz w:val="32"/>
+            </w:rPr>
+          </w:pPr>
+          <w:r>
+            <w:rPr>
+              <w:rStyle w:val="BookTitle"/>
+              <w:sz w:val="32"/>
+            </w:rPr>
+            <w:t>References</w:t>
+          </w:r>
+          <w:bookmarkEnd w:id="8"/>
+        </w:p>
+        <w:sdt>
+          <w:sdtPr>
+            <w:id w:val="-573587230"/>
+            <w:bibliography/>
+          </w:sdtPr>
+          <w:sdtContent>
+            <w:p>
+              <w:pPr>
+                <w:rPr>
+                  <w:rFonts w:asciiTheme="minorHAnsi" w:hAnsiTheme="minorHAnsi"/>
+                  <w:noProof/>
+                  <w:sz w:val="22"/>
+                </w:rPr>
+              </w:pPr>
+              <w:r>
+                <w:fldChar w:fldCharType="begin"/>
+              </w:r>
+              <w:r>
+                <w:instrText xml:space="preserve"> BIBLIOGRAPHY </w:instrText>
+              </w:r>
+              <w:r>
+                <w:fldChar w:fldCharType="separate"/>
+              </w:r>
+            </w:p>
+            <w:tbl>
+              <w:tblPr>
+                <w:tblW w:w="5000" w:type="pct"/>
+                <w:tblCellSpacing w:w="15" w:type="dxa"/>
+                <w:tblCellMar>
+                  <w:top w:w="15" w:type="dxa"/>
+                  <w:left w:w="15" w:type="dxa"/>
+                  <w:bottom w:w="15" w:type="dxa"/>
+                  <w:right w:w="15" w:type="dxa"/>
+                </w:tblCellMar>
+                <w:tblLook w:val="04A0" w:firstRow="1" w:lastRow="0" w:firstColumn="1" w:lastColumn="0" w:noHBand="0" w:noVBand="1"/>
+              </w:tblPr>
+              <w:tblGrid>
+                <w:gridCol w:w="355"/>
+                <w:gridCol w:w="9095"/>
+              </w:tblGrid>
+              <w:tr>
+                <w:trPr>
+                  <w:divId w:val="864097190"/>
+                  <w:tblCellSpacing w:w="15" w:type="dxa"/>
+                </w:trPr>
+                <w:tc>
+                  <w:tcPr>
+                    <w:tcW w:w="50" w:type="pct"/>
+                    <w:hideMark/>
+                  </w:tcPr>
+                  <w:p>
+                    <w:pPr>
+                      <w:pStyle w:val="Bibliography"/>
+                      <w:rPr>
+                        <w:noProof/>
+                        <w:szCs w:val="24"/>
+                      </w:rPr>
+                    </w:pPr>
+                    <w:r>
+                      <w:rPr>
+                        <w:noProof/>
+                      </w:rPr>
+                      <w:t xml:space="preserve">[1] </w:t>
+                    </w:r>
+                  </w:p>
+                </w:tc>
+                <w:tc>
+                  <w:tcPr>
+                    <w:tcW w:w="0" w:type="auto"/>
+                    <w:hideMark/>
+                  </w:tcPr>
+                  <w:p>
+                    <w:pPr>
+                      <w:pStyle w:val="Bibliography"/>
+                      <w:rPr>
+                        <w:noProof/>
+                      </w:rPr>
+                    </w:pPr>
+                    <w:r>
+                      <w:rPr>
+                        <w:noProof/>
+                      </w:rPr>
+                      <w:t>K. Finley, "Github Has Surpassed Sourceforge and Google Code in Popularity - ReadWrite," Say Media Inc., 2 June 2011. [Online]. Available: http://readwrite.com/2011/06/02/github-has-passed-sourceforge#awesm=~owugMKdmHVVJVl. [Accessed 20 February 2014].</w:t>
+                    </w:r>
+                  </w:p>
+                </w:tc>
+              </w:tr>
+              <w:tr>
+                <w:trPr>
+                  <w:divId w:val="864097190"/>
+                  <w:tblCellSpacing w:w="15" w:type="dxa"/>
+                </w:trPr>
+                <w:tc>
+                  <w:tcPr>
+                    <w:tcW w:w="50" w:type="pct"/>
+                    <w:hideMark/>
+                  </w:tcPr>
+                  <w:p>
+                    <w:pPr>
+                      <w:pStyle w:val="Bibliography"/>
+                      <w:rPr>
+                        <w:noProof/>
+                      </w:rPr>
+                    </w:pPr>
+                    <w:r>
+                      <w:rPr>
+                        <w:noProof/>
+                      </w:rPr>
+                      <w:t xml:space="preserve">[2] </w:t>
+                    </w:r>
+                  </w:p>
+                </w:tc>
+                <w:tc>
+                  <w:tcPr>
+                    <w:tcW w:w="0" w:type="auto"/>
+                    <w:hideMark/>
+                  </w:tcPr>
+                  <w:p>
+                    <w:pPr>
+                      <w:pStyle w:val="Bibliography"/>
+                      <w:rPr>
+                        <w:noProof/>
+                      </w:rPr>
+                    </w:pPr>
+                    <w:r>
+                      <w:rPr>
+                        <w:noProof/>
+                      </w:rPr>
+                      <w:t>R. Grehan, "Spyder Review - Techworld.com," International Data Group, 8 September 2010. [Online]. Available: http://review.techworld.com/applications/3238833/spyder-review/. [Accessed 20 February 2014].</w:t>
+                    </w:r>
+                  </w:p>
+                </w:tc>
+              </w:tr>
+            </w:tbl>
+            <w:p>
+              <w:pPr>
+                <w:divId w:val="864097190"/>
+                <w:rPr>
+                  <w:rFonts w:eastAsia="Times New Roman"/>
+                  <w:noProof/>
+                </w:rPr>
+              </w:pPr>
+            </w:p>
+            <w:p>
+              <w:r>
+                <w:rPr>
+                  <w:b/>
+                  <w:bCs/>
+                  <w:noProof/>
+                </w:rPr>
+                <w:fldChar w:fldCharType="end"/>
+              </w:r>
+            </w:p>
+          </w:sdtContent>
+        </w:sdt>
+      </w:sdtContent>
+    </w:sdt>
+    <w:p>
+      <w:pPr>
+        <w:spacing w:before="100" w:beforeAutospacing="1" w:after="100" w:afterAutospacing="1" w:line="480" w:lineRule="auto"/>
         <w:rPr>
           <w:rFonts w:cs="Times New Roman"/>
         </w:rPr>
       </w:pPr>
     </w:p>
     <w:sectPr>
-      <w:headerReference w:type="first" r:id="rId14"/>
-      <w:footerReference w:type="first" r:id="rId15"/>
+      <w:headerReference w:type="first" r:id="rId13"/>
+      <w:footerReference w:type="first" r:id="rId14"/>
       <w:pgSz w:w="12240" w:h="15840"/>
       <w:pgMar w:top="1440" w:right="1440" w:bottom="1440" w:left="1440" w:header="720" w:footer="720" w:gutter="0"/>
       <w:pgNumType w:start="1"/>
@@ -1526,7 +2905,7 @@
 </file>
 
 <file path=word/endnotes.xml><?xml version="1.0" encoding="utf-8"?>
-<w:endnotes xmlns:wpc="http://schemas.microsoft.com/office/word/2010/wordprocessingCanvas" xmlns:mc="http://schemas.openxmlformats.org/markup-compatibility/2006" xmlns:o="urn:schemas-microsoft-com:office:office" xmlns:r="http://schemas.openxmlformats.org/officeDocument/2006/relationships" xmlns:m="http://schemas.openxmlformats.org/officeDocument/2006/math" xmlns:v="urn:schemas-microsoft-com:vml" xmlns:wp14="http://schemas.microsoft.com/office/word/2010/wordprocessingDrawing" xmlns:wp="http://schemas.openxmlformats.org/drawingml/2006/wordprocessingDrawing" xmlns:w10="urn:schemas-microsoft-com:office:word" xmlns:w="http://schemas.openxmlformats.org/wordprocessingml/2006/main" xmlns:w14="http://schemas.microsoft.com/office/word/2010/wordml" xmlns:wpg="http://schemas.microsoft.com/office/word/2010/wordprocessingGroup" xmlns:wpi="http://schemas.microsoft.com/office/word/2010/wordprocessingInk" xmlns:wne="http://schemas.microsoft.com/office/word/2006/wordml" xmlns:wps="http://schemas.microsoft.com/office/word/2010/wordprocessingShape" mc:Ignorable="w14 wp14">
+<w:endnotes xmlns:wpc="http://schemas.microsoft.com/office/word/2010/wordprocessingCanvas" xmlns:mc="http://schemas.openxmlformats.org/markup-compatibility/2006" xmlns:o="urn:schemas-microsoft-com:office:office" xmlns:r="http://schemas.openxmlformats.org/officeDocument/2006/relationships" xmlns:m="http://schemas.openxmlformats.org/officeDocument/2006/math" xmlns:v="urn:schemas-microsoft-com:vml" xmlns:wp14="http://schemas.microsoft.com/office/word/2010/wordprocessingDrawing" xmlns:wp="http://schemas.openxmlformats.org/drawingml/2006/wordprocessingDrawing" xmlns:w10="urn:schemas-microsoft-com:office:word" xmlns:w="http://schemas.openxmlformats.org/wordprocessingml/2006/main" xmlns:w14="http://schemas.microsoft.com/office/word/2010/wordml" xmlns:w15="http://schemas.microsoft.com/office/word/2012/wordml" xmlns:wpg="http://schemas.microsoft.com/office/word/2010/wordprocessingGroup" xmlns:wpi="http://schemas.microsoft.com/office/word/2010/wordprocessingInk" xmlns:wne="http://schemas.microsoft.com/office/word/2006/wordml" xmlns:wps="http://schemas.microsoft.com/office/word/2010/wordprocessingShape" mc:Ignorable="w14 w15 wp14">
   <w:endnote w:type="separator" w:id="-1">
     <w:p>
       <w:pPr>
@@ -1551,7 +2930,7 @@
 </file>
 
 <file path=word/footer1.xml><?xml version="1.0" encoding="utf-8"?>
-<w:ftr xmlns:wpc="http://schemas.microsoft.com/office/word/2010/wordprocessingCanvas" xmlns:mc="http://schemas.openxmlformats.org/markup-compatibility/2006" xmlns:o="urn:schemas-microsoft-com:office:office" xmlns:r="http://schemas.openxmlformats.org/officeDocument/2006/relationships" xmlns:m="http://schemas.openxmlformats.org/officeDocument/2006/math" xmlns:v="urn:schemas-microsoft-com:vml" xmlns:wp14="http://schemas.microsoft.com/office/word/2010/wordprocessingDrawing" xmlns:wp="http://schemas.openxmlformats.org/drawingml/2006/wordprocessingDrawing" xmlns:w10="urn:schemas-microsoft-com:office:word" xmlns:w="http://schemas.openxmlformats.org/wordprocessingml/2006/main" xmlns:w14="http://schemas.microsoft.com/office/word/2010/wordml" xmlns:wpg="http://schemas.microsoft.com/office/word/2010/wordprocessingGroup" xmlns:wpi="http://schemas.microsoft.com/office/word/2010/wordprocessingInk" xmlns:wne="http://schemas.microsoft.com/office/word/2006/wordml" xmlns:wps="http://schemas.microsoft.com/office/word/2010/wordprocessingShape" mc:Ignorable="w14 wp14">
+<w:ftr xmlns:wpc="http://schemas.microsoft.com/office/word/2010/wordprocessingCanvas" xmlns:mc="http://schemas.openxmlformats.org/markup-compatibility/2006" xmlns:o="urn:schemas-microsoft-com:office:office" xmlns:r="http://schemas.openxmlformats.org/officeDocument/2006/relationships" xmlns:m="http://schemas.openxmlformats.org/officeDocument/2006/math" xmlns:v="urn:schemas-microsoft-com:vml" xmlns:wp14="http://schemas.microsoft.com/office/word/2010/wordprocessingDrawing" xmlns:wp="http://schemas.openxmlformats.org/drawingml/2006/wordprocessingDrawing" xmlns:w10="urn:schemas-microsoft-com:office:word" xmlns:w="http://schemas.openxmlformats.org/wordprocessingml/2006/main" xmlns:w14="http://schemas.microsoft.com/office/word/2010/wordml" xmlns:w15="http://schemas.microsoft.com/office/word/2012/wordml" xmlns:wpg="http://schemas.microsoft.com/office/word/2010/wordprocessingGroup" xmlns:wpi="http://schemas.microsoft.com/office/word/2010/wordprocessingInk" xmlns:wne="http://schemas.microsoft.com/office/word/2006/wordml" xmlns:wps="http://schemas.microsoft.com/office/word/2010/wordprocessingShape" mc:Ignorable="w14 w15 wp14">
   <w:sdt>
     <w:sdtPr>
       <w:id w:val="1802421693"/>
@@ -1588,7 +2967,7 @@
           <w:rPr>
             <w:noProof/>
           </w:rPr>
-          <w:t>2</w:t>
+          <w:t>4</w:t>
         </w:r>
         <w:r>
           <w:rPr>
@@ -1618,7 +2997,7 @@
 </file>
 
 <file path=word/footer2.xml><?xml version="1.0" encoding="utf-8"?>
-<w:ftr xmlns:wpc="http://schemas.microsoft.com/office/word/2010/wordprocessingCanvas" xmlns:mc="http://schemas.openxmlformats.org/markup-compatibility/2006" xmlns:o="urn:schemas-microsoft-com:office:office" xmlns:r="http://schemas.openxmlformats.org/officeDocument/2006/relationships" xmlns:m="http://schemas.openxmlformats.org/officeDocument/2006/math" xmlns:v="urn:schemas-microsoft-com:vml" xmlns:wp14="http://schemas.microsoft.com/office/word/2010/wordprocessingDrawing" xmlns:wp="http://schemas.openxmlformats.org/drawingml/2006/wordprocessingDrawing" xmlns:w10="urn:schemas-microsoft-com:office:word" xmlns:w="http://schemas.openxmlformats.org/wordprocessingml/2006/main" xmlns:w14="http://schemas.microsoft.com/office/word/2010/wordml" xmlns:wpg="http://schemas.microsoft.com/office/word/2010/wordprocessingGroup" xmlns:wpi="http://schemas.microsoft.com/office/word/2010/wordprocessingInk" xmlns:wne="http://schemas.microsoft.com/office/word/2006/wordml" xmlns:wps="http://schemas.microsoft.com/office/word/2010/wordprocessingShape" mc:Ignorable="w14 wp14">
+<w:ftr xmlns:wpc="http://schemas.microsoft.com/office/word/2010/wordprocessingCanvas" xmlns:mc="http://schemas.openxmlformats.org/markup-compatibility/2006" xmlns:o="urn:schemas-microsoft-com:office:office" xmlns:r="http://schemas.openxmlformats.org/officeDocument/2006/relationships" xmlns:m="http://schemas.openxmlformats.org/officeDocument/2006/math" xmlns:v="urn:schemas-microsoft-com:vml" xmlns:wp14="http://schemas.microsoft.com/office/word/2010/wordprocessingDrawing" xmlns:wp="http://schemas.openxmlformats.org/drawingml/2006/wordprocessingDrawing" xmlns:w10="urn:schemas-microsoft-com:office:word" xmlns:w="http://schemas.openxmlformats.org/wordprocessingml/2006/main" xmlns:w14="http://schemas.microsoft.com/office/word/2010/wordml" xmlns:w15="http://schemas.microsoft.com/office/word/2012/wordml" xmlns:wpg="http://schemas.microsoft.com/office/word/2010/wordprocessingGroup" xmlns:wpi="http://schemas.microsoft.com/office/word/2010/wordprocessingInk" xmlns:wne="http://schemas.microsoft.com/office/word/2006/wordml" xmlns:wps="http://schemas.microsoft.com/office/word/2010/wordprocessingShape" mc:Ignorable="w14 w15 wp14">
   <w:p>
     <w:pPr>
       <w:pStyle w:val="Footer"/>
@@ -1636,7 +3015,7 @@
 </file>
 
 <file path=word/footer3.xml><?xml version="1.0" encoding="utf-8"?>
-<w:ftr xmlns:wpc="http://schemas.microsoft.com/office/word/2010/wordprocessingCanvas" xmlns:mc="http://schemas.openxmlformats.org/markup-compatibility/2006" xmlns:o="urn:schemas-microsoft-com:office:office" xmlns:r="http://schemas.openxmlformats.org/officeDocument/2006/relationships" xmlns:m="http://schemas.openxmlformats.org/officeDocument/2006/math" xmlns:v="urn:schemas-microsoft-com:vml" xmlns:wp14="http://schemas.microsoft.com/office/word/2010/wordprocessingDrawing" xmlns:wp="http://schemas.openxmlformats.org/drawingml/2006/wordprocessingDrawing" xmlns:w10="urn:schemas-microsoft-com:office:word" xmlns:w="http://schemas.openxmlformats.org/wordprocessingml/2006/main" xmlns:w14="http://schemas.microsoft.com/office/word/2010/wordml" xmlns:wpg="http://schemas.microsoft.com/office/word/2010/wordprocessingGroup" xmlns:wpi="http://schemas.microsoft.com/office/word/2010/wordprocessingInk" xmlns:wne="http://schemas.microsoft.com/office/word/2006/wordml" xmlns:wps="http://schemas.microsoft.com/office/word/2010/wordprocessingShape" mc:Ignorable="w14 wp14">
+<w:ftr xmlns:wpc="http://schemas.microsoft.com/office/word/2010/wordprocessingCanvas" xmlns:mc="http://schemas.openxmlformats.org/markup-compatibility/2006" xmlns:o="urn:schemas-microsoft-com:office:office" xmlns:r="http://schemas.openxmlformats.org/officeDocument/2006/relationships" xmlns:m="http://schemas.openxmlformats.org/officeDocument/2006/math" xmlns:v="urn:schemas-microsoft-com:vml" xmlns:wp14="http://schemas.microsoft.com/office/word/2010/wordprocessingDrawing" xmlns:wp="http://schemas.openxmlformats.org/drawingml/2006/wordprocessingDrawing" xmlns:w10="urn:schemas-microsoft-com:office:word" xmlns:w="http://schemas.openxmlformats.org/wordprocessingml/2006/main" xmlns:w14="http://schemas.microsoft.com/office/word/2010/wordml" xmlns:w15="http://schemas.microsoft.com/office/word/2012/wordml" xmlns:wpg="http://schemas.microsoft.com/office/word/2010/wordprocessingGroup" xmlns:wpi="http://schemas.microsoft.com/office/word/2010/wordprocessingInk" xmlns:wne="http://schemas.microsoft.com/office/word/2006/wordml" xmlns:wps="http://schemas.microsoft.com/office/word/2010/wordprocessingShape" mc:Ignorable="w14 w15 wp14">
   <w:sdt>
     <w:sdtPr>
       <w:id w:val="-1948447692"/>
@@ -1703,7 +3082,7 @@
 </file>
 
 <file path=word/footnotes.xml><?xml version="1.0" encoding="utf-8"?>
-<w:footnotes xmlns:wpc="http://schemas.microsoft.com/office/word/2010/wordprocessingCanvas" xmlns:mc="http://schemas.openxmlformats.org/markup-compatibility/2006" xmlns:o="urn:schemas-microsoft-com:office:office" xmlns:r="http://schemas.openxmlformats.org/officeDocument/2006/relationships" xmlns:m="http://schemas.openxmlformats.org/officeDocument/2006/math" xmlns:v="urn:schemas-microsoft-com:vml" xmlns:wp14="http://schemas.microsoft.com/office/word/2010/wordprocessingDrawing" xmlns:wp="http://schemas.openxmlformats.org/drawingml/2006/wordprocessingDrawing" xmlns:w10="urn:schemas-microsoft-com:office:word" xmlns:w="http://schemas.openxmlformats.org/wordprocessingml/2006/main" xmlns:w14="http://schemas.microsoft.com/office/word/2010/wordml" xmlns:wpg="http://schemas.microsoft.com/office/word/2010/wordprocessingGroup" xmlns:wpi="http://schemas.microsoft.com/office/word/2010/wordprocessingInk" xmlns:wne="http://schemas.microsoft.com/office/word/2006/wordml" xmlns:wps="http://schemas.microsoft.com/office/word/2010/wordprocessingShape" mc:Ignorable="w14 wp14">
+<w:footnotes xmlns:wpc="http://schemas.microsoft.com/office/word/2010/wordprocessingCanvas" xmlns:mc="http://schemas.openxmlformats.org/markup-compatibility/2006" xmlns:o="urn:schemas-microsoft-com:office:office" xmlns:r="http://schemas.openxmlformats.org/officeDocument/2006/relationships" xmlns:m="http://schemas.openxmlformats.org/officeDocument/2006/math" xmlns:v="urn:schemas-microsoft-com:vml" xmlns:wp14="http://schemas.microsoft.com/office/word/2010/wordprocessingDrawing" xmlns:wp="http://schemas.openxmlformats.org/drawingml/2006/wordprocessingDrawing" xmlns:w10="urn:schemas-microsoft-com:office:word" xmlns:w="http://schemas.openxmlformats.org/wordprocessingml/2006/main" xmlns:w14="http://schemas.microsoft.com/office/word/2010/wordml" xmlns:w15="http://schemas.microsoft.com/office/word/2012/wordml" xmlns:wpg="http://schemas.microsoft.com/office/word/2010/wordprocessingGroup" xmlns:wpi="http://schemas.microsoft.com/office/word/2010/wordprocessingInk" xmlns:wne="http://schemas.microsoft.com/office/word/2006/wordml" xmlns:wps="http://schemas.microsoft.com/office/word/2010/wordprocessingShape" mc:Ignorable="w14 w15 wp14">
   <w:footnote w:type="separator" w:id="-1">
     <w:p>
       <w:pPr>
@@ -1728,7 +3107,7 @@
 </file>
 
 <file path=word/header1.xml><?xml version="1.0" encoding="utf-8"?>
-<w:hdr xmlns:wpc="http://schemas.microsoft.com/office/word/2010/wordprocessingCanvas" xmlns:mc="http://schemas.openxmlformats.org/markup-compatibility/2006" xmlns:o="urn:schemas-microsoft-com:office:office" xmlns:r="http://schemas.openxmlformats.org/officeDocument/2006/relationships" xmlns:m="http://schemas.openxmlformats.org/officeDocument/2006/math" xmlns:v="urn:schemas-microsoft-com:vml" xmlns:wp14="http://schemas.microsoft.com/office/word/2010/wordprocessingDrawing" xmlns:wp="http://schemas.openxmlformats.org/drawingml/2006/wordprocessingDrawing" xmlns:w10="urn:schemas-microsoft-com:office:word" xmlns:w="http://schemas.openxmlformats.org/wordprocessingml/2006/main" xmlns:w14="http://schemas.microsoft.com/office/word/2010/wordml" xmlns:wpg="http://schemas.microsoft.com/office/word/2010/wordprocessingGroup" xmlns:wpi="http://schemas.microsoft.com/office/word/2010/wordprocessingInk" xmlns:wne="http://schemas.microsoft.com/office/word/2006/wordml" xmlns:wps="http://schemas.microsoft.com/office/word/2010/wordprocessingShape" mc:Ignorable="w14 wp14">
+<w:hdr xmlns:wpc="http://schemas.microsoft.com/office/word/2010/wordprocessingCanvas" xmlns:mc="http://schemas.openxmlformats.org/markup-compatibility/2006" xmlns:o="urn:schemas-microsoft-com:office:office" xmlns:r="http://schemas.openxmlformats.org/officeDocument/2006/relationships" xmlns:m="http://schemas.openxmlformats.org/officeDocument/2006/math" xmlns:v="urn:schemas-microsoft-com:vml" xmlns:wp14="http://schemas.microsoft.com/office/word/2010/wordprocessingDrawing" xmlns:wp="http://schemas.openxmlformats.org/drawingml/2006/wordprocessingDrawing" xmlns:w10="urn:schemas-microsoft-com:office:word" xmlns:w="http://schemas.openxmlformats.org/wordprocessingml/2006/main" xmlns:w14="http://schemas.microsoft.com/office/word/2010/wordml" xmlns:w15="http://schemas.microsoft.com/office/word/2012/wordml" xmlns:wpg="http://schemas.microsoft.com/office/word/2010/wordprocessingGroup" xmlns:wpi="http://schemas.microsoft.com/office/word/2010/wordprocessingInk" xmlns:wne="http://schemas.microsoft.com/office/word/2006/wordml" xmlns:wps="http://schemas.microsoft.com/office/word/2010/wordprocessingShape" mc:Ignorable="w14 w15 wp14">
   <w:p>
     <w:pPr>
       <w:pStyle w:val="Header"/>
@@ -1750,7 +3129,7 @@
 </file>
 
 <file path=word/header2.xml><?xml version="1.0" encoding="utf-8"?>
-<w:hdr xmlns:wpc="http://schemas.microsoft.com/office/word/2010/wordprocessingCanvas" xmlns:mc="http://schemas.openxmlformats.org/markup-compatibility/2006" xmlns:o="urn:schemas-microsoft-com:office:office" xmlns:r="http://schemas.openxmlformats.org/officeDocument/2006/relationships" xmlns:m="http://schemas.openxmlformats.org/officeDocument/2006/math" xmlns:v="urn:schemas-microsoft-com:vml" xmlns:wp14="http://schemas.microsoft.com/office/word/2010/wordprocessingDrawing" xmlns:wp="http://schemas.openxmlformats.org/drawingml/2006/wordprocessingDrawing" xmlns:w10="urn:schemas-microsoft-com:office:word" xmlns:w="http://schemas.openxmlformats.org/wordprocessingml/2006/main" xmlns:w14="http://schemas.microsoft.com/office/word/2010/wordml" xmlns:wpg="http://schemas.microsoft.com/office/word/2010/wordprocessingGroup" xmlns:wpi="http://schemas.microsoft.com/office/word/2010/wordprocessingInk" xmlns:wne="http://schemas.microsoft.com/office/word/2006/wordml" xmlns:wps="http://schemas.microsoft.com/office/word/2010/wordprocessingShape" mc:Ignorable="w14 wp14">
+<w:hdr xmlns:wpc="http://schemas.microsoft.com/office/word/2010/wordprocessingCanvas" xmlns:mc="http://schemas.openxmlformats.org/markup-compatibility/2006" xmlns:o="urn:schemas-microsoft-com:office:office" xmlns:r="http://schemas.openxmlformats.org/officeDocument/2006/relationships" xmlns:m="http://schemas.openxmlformats.org/officeDocument/2006/math" xmlns:v="urn:schemas-microsoft-com:vml" xmlns:wp14="http://schemas.microsoft.com/office/word/2010/wordprocessingDrawing" xmlns:wp="http://schemas.openxmlformats.org/drawingml/2006/wordprocessingDrawing" xmlns:w10="urn:schemas-microsoft-com:office:word" xmlns:w="http://schemas.openxmlformats.org/wordprocessingml/2006/main" xmlns:w14="http://schemas.microsoft.com/office/word/2010/wordml" xmlns:w15="http://schemas.microsoft.com/office/word/2012/wordml" xmlns:wpg="http://schemas.microsoft.com/office/word/2010/wordprocessingGroup" xmlns:wpi="http://schemas.microsoft.com/office/word/2010/wordprocessingInk" xmlns:wne="http://schemas.microsoft.com/office/word/2006/wordml" xmlns:wps="http://schemas.microsoft.com/office/word/2010/wordprocessingShape" mc:Ignorable="w14 w15 wp14">
   <w:p>
     <w:pPr>
       <w:pStyle w:val="Header"/>
@@ -1772,7 +3151,7 @@
 </file>
 
 <file path=word/header3.xml><?xml version="1.0" encoding="utf-8"?>
-<w:hdr xmlns:wpc="http://schemas.microsoft.com/office/word/2010/wordprocessingCanvas" xmlns:mc="http://schemas.openxmlformats.org/markup-compatibility/2006" xmlns:o="urn:schemas-microsoft-com:office:office" xmlns:r="http://schemas.openxmlformats.org/officeDocument/2006/relationships" xmlns:m="http://schemas.openxmlformats.org/officeDocument/2006/math" xmlns:v="urn:schemas-microsoft-com:vml" xmlns:wp14="http://schemas.microsoft.com/office/word/2010/wordprocessingDrawing" xmlns:wp="http://schemas.openxmlformats.org/drawingml/2006/wordprocessingDrawing" xmlns:w10="urn:schemas-microsoft-com:office:word" xmlns:w="http://schemas.openxmlformats.org/wordprocessingml/2006/main" xmlns:w14="http://schemas.microsoft.com/office/word/2010/wordml" xmlns:wpg="http://schemas.microsoft.com/office/word/2010/wordprocessingGroup" xmlns:wpi="http://schemas.microsoft.com/office/word/2010/wordprocessingInk" xmlns:wne="http://schemas.microsoft.com/office/word/2006/wordml" xmlns:wps="http://schemas.microsoft.com/office/word/2010/wordprocessingShape" mc:Ignorable="w14 wp14">
+<w:hdr xmlns:wpc="http://schemas.microsoft.com/office/word/2010/wordprocessingCanvas" xmlns:mc="http://schemas.openxmlformats.org/markup-compatibility/2006" xmlns:o="urn:schemas-microsoft-com:office:office" xmlns:r="http://schemas.openxmlformats.org/officeDocument/2006/relationships" xmlns:m="http://schemas.openxmlformats.org/officeDocument/2006/math" xmlns:v="urn:schemas-microsoft-com:vml" xmlns:wp14="http://schemas.microsoft.com/office/word/2010/wordprocessingDrawing" xmlns:wp="http://schemas.openxmlformats.org/drawingml/2006/wordprocessingDrawing" xmlns:w10="urn:schemas-microsoft-com:office:word" xmlns:w="http://schemas.openxmlformats.org/wordprocessingml/2006/main" xmlns:w14="http://schemas.microsoft.com/office/word/2010/wordml" xmlns:w15="http://schemas.microsoft.com/office/word/2012/wordml" xmlns:wpg="http://schemas.microsoft.com/office/word/2010/wordprocessingGroup" xmlns:wpi="http://schemas.microsoft.com/office/word/2010/wordprocessingInk" xmlns:wne="http://schemas.microsoft.com/office/word/2006/wordml" xmlns:wps="http://schemas.microsoft.com/office/word/2010/wordprocessingShape" mc:Ignorable="w14 w15 wp14">
   <w:p>
     <w:pPr>
       <w:pStyle w:val="Header"/>
@@ -1794,7 +3173,7 @@
 </file>
 
 <file path=word/numbering.xml><?xml version="1.0" encoding="utf-8"?>
-<w:numbering xmlns:wpc="http://schemas.microsoft.com/office/word/2010/wordprocessingCanvas" xmlns:mc="http://schemas.openxmlformats.org/markup-compatibility/2006" xmlns:o="urn:schemas-microsoft-com:office:office" xmlns:r="http://schemas.openxmlformats.org/officeDocument/2006/relationships" xmlns:m="http://schemas.openxmlformats.org/officeDocument/2006/math" xmlns:v="urn:schemas-microsoft-com:vml" xmlns:wp14="http://schemas.microsoft.com/office/word/2010/wordprocessingDrawing" xmlns:wp="http://schemas.openxmlformats.org/drawingml/2006/wordprocessingDrawing" xmlns:w10="urn:schemas-microsoft-com:office:word" xmlns:w="http://schemas.openxmlformats.org/wordprocessingml/2006/main" xmlns:w14="http://schemas.microsoft.com/office/word/2010/wordml" xmlns:wpg="http://schemas.microsoft.com/office/word/2010/wordprocessingGroup" xmlns:wpi="http://schemas.microsoft.com/office/word/2010/wordprocessingInk" xmlns:wne="http://schemas.microsoft.com/office/word/2006/wordml" xmlns:wps="http://schemas.microsoft.com/office/word/2010/wordprocessingShape" mc:Ignorable="w14 wp14">
+<w:numbering xmlns:wpc="http://schemas.microsoft.com/office/word/2010/wordprocessingCanvas" xmlns:mc="http://schemas.openxmlformats.org/markup-compatibility/2006" xmlns:o="urn:schemas-microsoft-com:office:office" xmlns:r="http://schemas.openxmlformats.org/officeDocument/2006/relationships" xmlns:m="http://schemas.openxmlformats.org/officeDocument/2006/math" xmlns:v="urn:schemas-microsoft-com:vml" xmlns:wp14="http://schemas.microsoft.com/office/word/2010/wordprocessingDrawing" xmlns:wp="http://schemas.openxmlformats.org/drawingml/2006/wordprocessingDrawing" xmlns:w10="urn:schemas-microsoft-com:office:word" xmlns:w="http://schemas.openxmlformats.org/wordprocessingml/2006/main" xmlns:w14="http://schemas.microsoft.com/office/word/2010/wordml" xmlns:w15="http://schemas.microsoft.com/office/word/2012/wordml" xmlns:wpg="http://schemas.microsoft.com/office/word/2010/wordprocessingGroup" xmlns:wpi="http://schemas.microsoft.com/office/word/2010/wordprocessingInk" xmlns:wne="http://schemas.microsoft.com/office/word/2006/wordml" xmlns:wps="http://schemas.microsoft.com/office/word/2010/wordprocessingShape" mc:Ignorable="w14 w15 wp14">
   <w:abstractNum w:abstractNumId="0">
     <w:nsid w:val="17071149"/>
     <w:multiLevelType w:val="multilevel"/>
@@ -2053,6 +3432,92 @@
       </w:pPr>
     </w:lvl>
   </w:abstractNum>
+  <w:abstractNum w:abstractNumId="3">
+    <w:nsid w:val="6DEE1BE1"/>
+    <w:multiLevelType w:val="hybridMultilevel"/>
+    <w:tmpl w:val="4336CC1A"/>
+    <w:lvl w:ilvl="0" w:tplc="10090015">
+      <w:start w:val="1"/>
+      <w:numFmt w:val="upperLetter"/>
+      <w:lvlText w:val="%1."/>
+      <w:lvlJc w:val="left"/>
+      <w:pPr>
+        <w:ind w:left="720" w:hanging="360"/>
+      </w:pPr>
+    </w:lvl>
+    <w:lvl w:ilvl="1" w:tplc="10090019" w:tentative="1">
+      <w:start w:val="1"/>
+      <w:numFmt w:val="lowerLetter"/>
+      <w:lvlText w:val="%2."/>
+      <w:lvlJc w:val="left"/>
+      <w:pPr>
+        <w:ind w:left="1440" w:hanging="360"/>
+      </w:pPr>
+    </w:lvl>
+    <w:lvl w:ilvl="2" w:tplc="1009001B" w:tentative="1">
+      <w:start w:val="1"/>
+      <w:numFmt w:val="lowerRoman"/>
+      <w:lvlText w:val="%3."/>
+      <w:lvlJc w:val="right"/>
+      <w:pPr>
+        <w:ind w:left="2160" w:hanging="180"/>
+      </w:pPr>
+    </w:lvl>
+    <w:lvl w:ilvl="3" w:tplc="1009000F" w:tentative="1">
+      <w:start w:val="1"/>
+      <w:numFmt w:val="decimal"/>
+      <w:lvlText w:val="%4."/>
+      <w:lvlJc w:val="left"/>
+      <w:pPr>
+        <w:ind w:left="2880" w:hanging="360"/>
+      </w:pPr>
+    </w:lvl>
+    <w:lvl w:ilvl="4" w:tplc="10090019" w:tentative="1">
+      <w:start w:val="1"/>
+      <w:numFmt w:val="lowerLetter"/>
+      <w:lvlText w:val="%5."/>
+      <w:lvlJc w:val="left"/>
+      <w:pPr>
+        <w:ind w:left="3600" w:hanging="360"/>
+      </w:pPr>
+    </w:lvl>
+    <w:lvl w:ilvl="5" w:tplc="1009001B" w:tentative="1">
+      <w:start w:val="1"/>
+      <w:numFmt w:val="lowerRoman"/>
+      <w:lvlText w:val="%6."/>
+      <w:lvlJc w:val="right"/>
+      <w:pPr>
+        <w:ind w:left="4320" w:hanging="180"/>
+      </w:pPr>
+    </w:lvl>
+    <w:lvl w:ilvl="6" w:tplc="1009000F" w:tentative="1">
+      <w:start w:val="1"/>
+      <w:numFmt w:val="decimal"/>
+      <w:lvlText w:val="%7."/>
+      <w:lvlJc w:val="left"/>
+      <w:pPr>
+        <w:ind w:left="5040" w:hanging="360"/>
+      </w:pPr>
+    </w:lvl>
+    <w:lvl w:ilvl="7" w:tplc="10090019" w:tentative="1">
+      <w:start w:val="1"/>
+      <w:numFmt w:val="lowerLetter"/>
+      <w:lvlText w:val="%8."/>
+      <w:lvlJc w:val="left"/>
+      <w:pPr>
+        <w:ind w:left="5760" w:hanging="360"/>
+      </w:pPr>
+    </w:lvl>
+    <w:lvl w:ilvl="8" w:tplc="1009001B" w:tentative="1">
+      <w:start w:val="1"/>
+      <w:numFmt w:val="lowerRoman"/>
+      <w:lvlText w:val="%9."/>
+      <w:lvlJc w:val="right"/>
+      <w:pPr>
+        <w:ind w:left="6480" w:hanging="180"/>
+      </w:pPr>
+    </w:lvl>
+  </w:abstractNum>
   <w:num w:numId="1">
     <w:abstractNumId w:val="0"/>
   </w:num>
@@ -2062,11 +3527,14 @@
   <w:num w:numId="3">
     <w:abstractNumId w:val="2"/>
   </w:num>
+  <w:num w:numId="4">
+    <w:abstractNumId w:val="3"/>
+  </w:num>
 </w:numbering>
 </file>
 
 <file path=word/styles.xml><?xml version="1.0" encoding="utf-8"?>
-<w:styles xmlns:mc="http://schemas.openxmlformats.org/markup-compatibility/2006" xmlns:r="http://schemas.openxmlformats.org/officeDocument/2006/relationships" xmlns:w="http://schemas.openxmlformats.org/wordprocessingml/2006/main" xmlns:w14="http://schemas.microsoft.com/office/word/2010/wordml" mc:Ignorable="w14">
+<w:styles xmlns:mc="http://schemas.openxmlformats.org/markup-compatibility/2006" xmlns:r="http://schemas.openxmlformats.org/officeDocument/2006/relationships" xmlns:w="http://schemas.openxmlformats.org/wordprocessingml/2006/main" xmlns:w14="http://schemas.microsoft.com/office/word/2010/wordml" xmlns:w15="http://schemas.microsoft.com/office/word/2012/wordml" mc:Ignorable="w14 w15">
   <w:docDefaults>
     <w:rPrDefault>
       <w:rPr>
@@ -2082,144 +3550,378 @@
       </w:pPr>
     </w:pPrDefault>
   </w:docDefaults>
-  <w:latentStyles w:defLockedState="0" w:defUIPriority="99" w:defSemiHidden="1" w:defUnhideWhenUsed="1" w:defQFormat="0" w:count="267">
-    <w:lsdException w:name="Normal" w:semiHidden="0" w:uiPriority="0" w:unhideWhenUsed="0" w:qFormat="1"/>
-    <w:lsdException w:name="heading 1" w:semiHidden="0" w:uiPriority="9" w:unhideWhenUsed="0" w:qFormat="1"/>
-    <w:lsdException w:name="heading 2" w:uiPriority="9" w:qFormat="1"/>
-    <w:lsdException w:name="heading 3" w:uiPriority="9" w:qFormat="1"/>
-    <w:lsdException w:name="heading 4" w:uiPriority="9" w:qFormat="1"/>
-    <w:lsdException w:name="heading 5" w:uiPriority="9" w:qFormat="1"/>
-    <w:lsdException w:name="heading 6" w:uiPriority="9" w:qFormat="1"/>
-    <w:lsdException w:name="heading 7" w:uiPriority="9" w:qFormat="1"/>
-    <w:lsdException w:name="heading 8" w:uiPriority="9" w:qFormat="1"/>
-    <w:lsdException w:name="heading 9" w:uiPriority="9" w:qFormat="1"/>
-    <w:lsdException w:name="toc 1" w:uiPriority="39" w:qFormat="1"/>
-    <w:lsdException w:name="toc 2" w:uiPriority="39" w:qFormat="1"/>
-    <w:lsdException w:name="toc 3" w:uiPriority="39" w:qFormat="1"/>
-    <w:lsdException w:name="toc 4" w:uiPriority="39"/>
-    <w:lsdException w:name="toc 5" w:uiPriority="39"/>
-    <w:lsdException w:name="toc 6" w:uiPriority="39"/>
-    <w:lsdException w:name="toc 7" w:uiPriority="39"/>
-    <w:lsdException w:name="toc 8" w:uiPriority="39"/>
-    <w:lsdException w:name="toc 9" w:uiPriority="39"/>
-    <w:lsdException w:name="caption" w:uiPriority="35" w:qFormat="1"/>
-    <w:lsdException w:name="Title" w:semiHidden="0" w:uiPriority="10" w:unhideWhenUsed="0" w:qFormat="1"/>
-    <w:lsdException w:name="Default Paragraph Font" w:uiPriority="1"/>
-    <w:lsdException w:name="Subtitle" w:semiHidden="0" w:uiPriority="11" w:unhideWhenUsed="0" w:qFormat="1"/>
-    <w:lsdException w:name="Strong" w:semiHidden="0" w:uiPriority="22" w:unhideWhenUsed="0" w:qFormat="1"/>
-    <w:lsdException w:name="Emphasis" w:semiHidden="0" w:uiPriority="20" w:unhideWhenUsed="0" w:qFormat="1"/>
-    <w:lsdException w:name="Table Grid" w:semiHidden="0" w:uiPriority="59" w:unhideWhenUsed="0"/>
-    <w:lsdException w:name="Placeholder Text" w:unhideWhenUsed="0"/>
-    <w:lsdException w:name="No Spacing" w:semiHidden="0" w:uiPriority="1" w:unhideWhenUsed="0" w:qFormat="1"/>
-    <w:lsdException w:name="Light Shading" w:semiHidden="0" w:uiPriority="60" w:unhideWhenUsed="0"/>
-    <w:lsdException w:name="Light List" w:semiHidden="0" w:uiPriority="61" w:unhideWhenUsed="0"/>
-    <w:lsdException w:name="Light Grid" w:semiHidden="0" w:uiPriority="62" w:unhideWhenUsed="0"/>
-    <w:lsdException w:name="Medium Shading 1" w:semiHidden="0" w:uiPriority="63" w:unhideWhenUsed="0"/>
-    <w:lsdException w:name="Medium Shading 2" w:semiHidden="0" w:uiPriority="64" w:unhideWhenUsed="0"/>
-    <w:lsdException w:name="Medium List 1" w:semiHidden="0" w:uiPriority="65" w:unhideWhenUsed="0"/>
-    <w:lsdException w:name="Medium List 2" w:semiHidden="0" w:uiPriority="66" w:unhideWhenUsed="0"/>
-    <w:lsdException w:name="Medium Grid 1" w:semiHidden="0" w:uiPriority="67" w:unhideWhenUsed="0"/>
-    <w:lsdException w:name="Medium Grid 2" w:semiHidden="0" w:uiPriority="68" w:unhideWhenUsed="0"/>
-    <w:lsdException w:name="Medium Grid 3" w:semiHidden="0" w:uiPriority="69" w:unhideWhenUsed="0"/>
-    <w:lsdException w:name="Dark List" w:semiHidden="0" w:uiPriority="70" w:unhideWhenUsed="0"/>
-    <w:lsdException w:name="Colorful Shading" w:semiHidden="0" w:uiPriority="71" w:unhideWhenUsed="0"/>
-    <w:lsdException w:name="Colorful List" w:semiHidden="0" w:uiPriority="72" w:unhideWhenUsed="0"/>
-    <w:lsdException w:name="Colorful Grid" w:semiHidden="0" w:uiPriority="73" w:unhideWhenUsed="0"/>
-    <w:lsdException w:name="Light Shading Accent 1" w:semiHidden="0" w:uiPriority="60" w:unhideWhenUsed="0"/>
-    <w:lsdException w:name="Light List Accent 1" w:semiHidden="0" w:uiPriority="61" w:unhideWhenUsed="0"/>
-    <w:lsdException w:name="Light Grid Accent 1" w:semiHidden="0" w:uiPriority="62" w:unhideWhenUsed="0"/>
-    <w:lsdException w:name="Medium Shading 1 Accent 1" w:semiHidden="0" w:uiPriority="63" w:unhideWhenUsed="0"/>
-    <w:lsdException w:name="Medium Shading 2 Accent 1" w:semiHidden="0" w:uiPriority="64" w:unhideWhenUsed="0"/>
-    <w:lsdException w:name="Medium List 1 Accent 1" w:semiHidden="0" w:uiPriority="65" w:unhideWhenUsed="0"/>
-    <w:lsdException w:name="Revision" w:unhideWhenUsed="0"/>
-    <w:lsdException w:name="List Paragraph" w:semiHidden="0" w:uiPriority="34" w:unhideWhenUsed="0" w:qFormat="1"/>
-    <w:lsdException w:name="Quote" w:semiHidden="0" w:uiPriority="29" w:unhideWhenUsed="0" w:qFormat="1"/>
-    <w:lsdException w:name="Intense Quote" w:semiHidden="0" w:uiPriority="30" w:unhideWhenUsed="0" w:qFormat="1"/>
-    <w:lsdException w:name="Medium List 2 Accent 1" w:semiHidden="0" w:uiPriority="66" w:unhideWhenUsed="0"/>
-    <w:lsdException w:name="Medium Grid 1 Accent 1" w:semiHidden="0" w:uiPriority="67" w:unhideWhenUsed="0"/>
-    <w:lsdException w:name="Medium Grid 2 Accent 1" w:semiHidden="0" w:uiPriority="68" w:unhideWhenUsed="0"/>
-    <w:lsdException w:name="Medium Grid 3 Accent 1" w:semiHidden="0" w:uiPriority="69" w:unhideWhenUsed="0"/>
-    <w:lsdException w:name="Dark List Accent 1" w:semiHidden="0" w:uiPriority="70" w:unhideWhenUsed="0"/>
-    <w:lsdException w:name="Colorful Shading Accent 1" w:semiHidden="0" w:uiPriority="71" w:unhideWhenUsed="0"/>
-    <w:lsdException w:name="Colorful List Accent 1" w:semiHidden="0" w:uiPriority="72" w:unhideWhenUsed="0"/>
-    <w:lsdException w:name="Colorful Grid Accent 1" w:semiHidden="0" w:uiPriority="73" w:unhideWhenUsed="0"/>
-    <w:lsdException w:name="Light Shading Accent 2" w:semiHidden="0" w:uiPriority="60" w:unhideWhenUsed="0"/>
-    <w:lsdException w:name="Light List Accent 2" w:semiHidden="0" w:uiPriority="61" w:unhideWhenUsed="0"/>
-    <w:lsdException w:name="Light Grid Accent 2" w:semiHidden="0" w:uiPriority="62" w:unhideWhenUsed="0"/>
-    <w:lsdException w:name="Medium Shading 1 Accent 2" w:semiHidden="0" w:uiPriority="63" w:unhideWhenUsed="0"/>
-    <w:lsdException w:name="Medium Shading 2 Accent 2" w:semiHidden="0" w:uiPriority="64" w:unhideWhenUsed="0"/>
-    <w:lsdException w:name="Medium List 1 Accent 2" w:semiHidden="0" w:uiPriority="65" w:unhideWhenUsed="0"/>
-    <w:lsdException w:name="Medium List 2 Accent 2" w:semiHidden="0" w:uiPriority="66" w:unhideWhenUsed="0"/>
-    <w:lsdException w:name="Medium Grid 1 Accent 2" w:semiHidden="0" w:uiPriority="67" w:unhideWhenUsed="0"/>
-    <w:lsdException w:name="Medium Grid 2 Accent 2" w:semiHidden="0" w:uiPriority="68" w:unhideWhenUsed="0"/>
-    <w:lsdException w:name="Medium Grid 3 Accent 2" w:semiHidden="0" w:uiPriority="69" w:unhideWhenUsed="0"/>
-    <w:lsdException w:name="Dark List Accent 2" w:semiHidden="0" w:uiPriority="70" w:unhideWhenUsed="0"/>
-    <w:lsdException w:name="Colorful Shading Accent 2" w:semiHidden="0" w:uiPriority="71" w:unhideWhenUsed="0"/>
-    <w:lsdException w:name="Colorful List Accent 2" w:semiHidden="0" w:uiPriority="72" w:unhideWhenUsed="0"/>
-    <w:lsdException w:name="Colorful Grid Accent 2" w:semiHidden="0" w:uiPriority="73" w:unhideWhenUsed="0"/>
-    <w:lsdException w:name="Light Shading Accent 3" w:semiHidden="0" w:uiPriority="60" w:unhideWhenUsed="0"/>
-    <w:lsdException w:name="Light List Accent 3" w:semiHidden="0" w:uiPriority="61" w:unhideWhenUsed="0"/>
-    <w:lsdException w:name="Light Grid Accent 3" w:semiHidden="0" w:uiPriority="62" w:unhideWhenUsed="0"/>
-    <w:lsdException w:name="Medium Shading 1 Accent 3" w:semiHidden="0" w:uiPriority="63" w:unhideWhenUsed="0"/>
-    <w:lsdException w:name="Medium Shading 2 Accent 3" w:semiHidden="0" w:uiPriority="64" w:unhideWhenUsed="0"/>
-    <w:lsdException w:name="Medium List 1 Accent 3" w:semiHidden="0" w:uiPriority="65" w:unhideWhenUsed="0"/>
-    <w:lsdException w:name="Medium List 2 Accent 3" w:semiHidden="0" w:uiPriority="66" w:unhideWhenUsed="0"/>
-    <w:lsdException w:name="Medium Grid 1 Accent 3" w:semiHidden="0" w:uiPriority="67" w:unhideWhenUsed="0"/>
-    <w:lsdException w:name="Medium Grid 2 Accent 3" w:semiHidden="0" w:uiPriority="68" w:unhideWhenUsed="0"/>
-    <w:lsdException w:name="Medium Grid 3 Accent 3" w:semiHidden="0" w:uiPriority="69" w:unhideWhenUsed="0"/>
-    <w:lsdException w:name="Dark List Accent 3" w:semiHidden="0" w:uiPriority="70" w:unhideWhenUsed="0"/>
-    <w:lsdException w:name="Colorful Shading Accent 3" w:semiHidden="0" w:uiPriority="71" w:unhideWhenUsed="0"/>
-    <w:lsdException w:name="Colorful List Accent 3" w:semiHidden="0" w:uiPriority="72" w:unhideWhenUsed="0"/>
-    <w:lsdException w:name="Colorful Grid Accent 3" w:semiHidden="0" w:uiPriority="73" w:unhideWhenUsed="0"/>
-    <w:lsdException w:name="Light Shading Accent 4" w:semiHidden="0" w:uiPriority="60" w:unhideWhenUsed="0"/>
-    <w:lsdException w:name="Light List Accent 4" w:semiHidden="0" w:uiPriority="61" w:unhideWhenUsed="0"/>
-    <w:lsdException w:name="Light Grid Accent 4" w:semiHidden="0" w:uiPriority="62" w:unhideWhenUsed="0"/>
-    <w:lsdException w:name="Medium Shading 1 Accent 4" w:semiHidden="0" w:uiPriority="63" w:unhideWhenUsed="0"/>
-    <w:lsdException w:name="Medium Shading 2 Accent 4" w:semiHidden="0" w:uiPriority="64" w:unhideWhenUsed="0"/>
-    <w:lsdException w:name="Medium List 1 Accent 4" w:semiHidden="0" w:uiPriority="65" w:unhideWhenUsed="0"/>
-    <w:lsdException w:name="Medium List 2 Accent 4" w:semiHidden="0" w:uiPriority="66" w:unhideWhenUsed="0"/>
-    <w:lsdException w:name="Medium Grid 1 Accent 4" w:semiHidden="0" w:uiPriority="67" w:unhideWhenUsed="0"/>
-    <w:lsdException w:name="Medium Grid 2 Accent 4" w:semiHidden="0" w:uiPriority="68" w:unhideWhenUsed="0"/>
-    <w:lsdException w:name="Medium Grid 3 Accent 4" w:semiHidden="0" w:uiPriority="69" w:unhideWhenUsed="0"/>
-    <w:lsdException w:name="Dark List Accent 4" w:semiHidden="0" w:uiPriority="70" w:unhideWhenUsed="0"/>
-    <w:lsdException w:name="Colorful Shading Accent 4" w:semiHidden="0" w:uiPriority="71" w:unhideWhenUsed="0"/>
-    <w:lsdException w:name="Colorful List Accent 4" w:semiHidden="0" w:uiPriority="72" w:unhideWhenUsed="0"/>
-    <w:lsdException w:name="Colorful Grid Accent 4" w:semiHidden="0" w:uiPriority="73" w:unhideWhenUsed="0"/>
-    <w:lsdException w:name="Light Shading Accent 5" w:semiHidden="0" w:uiPriority="60" w:unhideWhenUsed="0"/>
-    <w:lsdException w:name="Light List Accent 5" w:semiHidden="0" w:uiPriority="61" w:unhideWhenUsed="0"/>
-    <w:lsdException w:name="Light Grid Accent 5" w:semiHidden="0" w:uiPriority="62" w:unhideWhenUsed="0"/>
-    <w:lsdException w:name="Medium Shading 1 Accent 5" w:semiHidden="0" w:uiPriority="63" w:unhideWhenUsed="0"/>
-    <w:lsdException w:name="Medium Shading 2 Accent 5" w:semiHidden="0" w:uiPriority="64" w:unhideWhenUsed="0"/>
-    <w:lsdException w:name="Medium List 1 Accent 5" w:semiHidden="0" w:uiPriority="65" w:unhideWhenUsed="0"/>
-    <w:lsdException w:name="Medium List 2 Accent 5" w:semiHidden="0" w:uiPriority="66" w:unhideWhenUsed="0"/>
-    <w:lsdException w:name="Medium Grid 1 Accent 5" w:semiHidden="0" w:uiPriority="67" w:unhideWhenUsed="0"/>
-    <w:lsdException w:name="Medium Grid 2 Accent 5" w:semiHidden="0" w:uiPriority="68" w:unhideWhenUsed="0"/>
-    <w:lsdException w:name="Medium Grid 3 Accent 5" w:semiHidden="0" w:uiPriority="69" w:unhideWhenUsed="0"/>
-    <w:lsdException w:name="Dark List Accent 5" w:semiHidden="0" w:uiPriority="70" w:unhideWhenUsed="0"/>
-    <w:lsdException w:name="Colorful Shading Accent 5" w:semiHidden="0" w:uiPriority="71" w:unhideWhenUsed="0"/>
-    <w:lsdException w:name="Colorful List Accent 5" w:semiHidden="0" w:uiPriority="72" w:unhideWhenUsed="0"/>
-    <w:lsdException w:name="Colorful Grid Accent 5" w:semiHidden="0" w:uiPriority="73" w:unhideWhenUsed="0"/>
-    <w:lsdException w:name="Light Shading Accent 6" w:semiHidden="0" w:uiPriority="60" w:unhideWhenUsed="0"/>
-    <w:lsdException w:name="Light List Accent 6" w:semiHidden="0" w:uiPriority="61" w:unhideWhenUsed="0"/>
-    <w:lsdException w:name="Light Grid Accent 6" w:semiHidden="0" w:uiPriority="62" w:unhideWhenUsed="0"/>
-    <w:lsdException w:name="Medium Shading 1 Accent 6" w:semiHidden="0" w:uiPriority="63" w:unhideWhenUsed="0"/>
-    <w:lsdException w:name="Medium Shading 2 Accent 6" w:semiHidden="0" w:uiPriority="64" w:unhideWhenUsed="0"/>
-    <w:lsdException w:name="Medium List 1 Accent 6" w:semiHidden="0" w:uiPriority="65" w:unhideWhenUsed="0"/>
-    <w:lsdException w:name="Medium List 2 Accent 6" w:semiHidden="0" w:uiPriority="66" w:unhideWhenUsed="0"/>
-    <w:lsdException w:name="Medium Grid 1 Accent 6" w:semiHidden="0" w:uiPriority="67" w:unhideWhenUsed="0"/>
-    <w:lsdException w:name="Medium Grid 2 Accent 6" w:semiHidden="0" w:uiPriority="68" w:unhideWhenUsed="0"/>
-    <w:lsdException w:name="Medium Grid 3 Accent 6" w:semiHidden="0" w:uiPriority="69" w:unhideWhenUsed="0"/>
-    <w:lsdException w:name="Dark List Accent 6" w:semiHidden="0" w:uiPriority="70" w:unhideWhenUsed="0"/>
-    <w:lsdException w:name="Colorful Shading Accent 6" w:semiHidden="0" w:uiPriority="71" w:unhideWhenUsed="0"/>
-    <w:lsdException w:name="Colorful List Accent 6" w:semiHidden="0" w:uiPriority="72" w:unhideWhenUsed="0"/>
-    <w:lsdException w:name="Colorful Grid Accent 6" w:semiHidden="0" w:uiPriority="73" w:unhideWhenUsed="0"/>
-    <w:lsdException w:name="Subtle Emphasis" w:semiHidden="0" w:uiPriority="19" w:unhideWhenUsed="0" w:qFormat="1"/>
-    <w:lsdException w:name="Intense Emphasis" w:semiHidden="0" w:uiPriority="21" w:unhideWhenUsed="0" w:qFormat="1"/>
-    <w:lsdException w:name="Subtle Reference" w:semiHidden="0" w:uiPriority="31" w:unhideWhenUsed="0" w:qFormat="1"/>
-    <w:lsdException w:name="Intense Reference" w:semiHidden="0" w:uiPriority="32" w:unhideWhenUsed="0" w:qFormat="1"/>
-    <w:lsdException w:name="Book Title" w:semiHidden="0" w:uiPriority="33" w:unhideWhenUsed="0" w:qFormat="1"/>
-    <w:lsdException w:name="Bibliography" w:uiPriority="37"/>
-    <w:lsdException w:name="TOC Heading" w:uiPriority="39" w:qFormat="1"/>
+  <w:latentStyles w:defLockedState="0" w:defUIPriority="99" w:defSemiHidden="0" w:defUnhideWhenUsed="0" w:defQFormat="0" w:count="371">
+    <w:lsdException w:name="Normal" w:uiPriority="0" w:qFormat="1"/>
+    <w:lsdException w:name="heading 1" w:uiPriority="9" w:qFormat="1"/>
+    <w:lsdException w:name="heading 2" w:semiHidden="1" w:uiPriority="9" w:unhideWhenUsed="1" w:qFormat="1"/>
+    <w:lsdException w:name="heading 3" w:semiHidden="1" w:uiPriority="9" w:unhideWhenUsed="1" w:qFormat="1"/>
+    <w:lsdException w:name="heading 4" w:semiHidden="1" w:uiPriority="9" w:unhideWhenUsed="1" w:qFormat="1"/>
+    <w:lsdException w:name="heading 5" w:semiHidden="1" w:uiPriority="9" w:unhideWhenUsed="1" w:qFormat="1"/>
+    <w:lsdException w:name="heading 6" w:semiHidden="1" w:uiPriority="9" w:unhideWhenUsed="1" w:qFormat="1"/>
+    <w:lsdException w:name="heading 7" w:semiHidden="1" w:uiPriority="9" w:unhideWhenUsed="1" w:qFormat="1"/>
+    <w:lsdException w:name="heading 8" w:semiHidden="1" w:uiPriority="9" w:unhideWhenUsed="1" w:qFormat="1"/>
+    <w:lsdException w:name="heading 9" w:semiHidden="1" w:uiPriority="9" w:unhideWhenUsed="1" w:qFormat="1"/>
+    <w:lsdException w:name="index 1" w:semiHidden="1" w:unhideWhenUsed="1"/>
+    <w:lsdException w:name="index 2" w:semiHidden="1" w:unhideWhenUsed="1"/>
+    <w:lsdException w:name="index 3" w:semiHidden="1" w:unhideWhenUsed="1"/>
+    <w:lsdException w:name="index 4" w:semiHidden="1" w:unhideWhenUsed="1"/>
+    <w:lsdException w:name="index 5" w:semiHidden="1" w:unhideWhenUsed="1"/>
+    <w:lsdException w:name="index 6" w:semiHidden="1" w:unhideWhenUsed="1"/>
+    <w:lsdException w:name="index 7" w:semiHidden="1" w:unhideWhenUsed="1"/>
+    <w:lsdException w:name="index 8" w:semiHidden="1" w:unhideWhenUsed="1"/>
+    <w:lsdException w:name="index 9" w:semiHidden="1" w:unhideWhenUsed="1"/>
+    <w:lsdException w:name="toc 1" w:semiHidden="1" w:uiPriority="39" w:unhideWhenUsed="1" w:qFormat="1"/>
+    <w:lsdException w:name="toc 2" w:semiHidden="1" w:uiPriority="39" w:unhideWhenUsed="1" w:qFormat="1"/>
+    <w:lsdException w:name="toc 3" w:semiHidden="1" w:uiPriority="39" w:unhideWhenUsed="1" w:qFormat="1"/>
+    <w:lsdException w:name="toc 4" w:semiHidden="1" w:uiPriority="39" w:unhideWhenUsed="1"/>
+    <w:lsdException w:name="toc 5" w:semiHidden="1" w:uiPriority="39" w:unhideWhenUsed="1"/>
+    <w:lsdException w:name="toc 6" w:semiHidden="1" w:uiPriority="39" w:unhideWhenUsed="1"/>
+    <w:lsdException w:name="toc 7" w:semiHidden="1" w:uiPriority="39" w:unhideWhenUsed="1"/>
+    <w:lsdException w:name="toc 8" w:semiHidden="1" w:uiPriority="39" w:unhideWhenUsed="1"/>
+    <w:lsdException w:name="toc 9" w:semiHidden="1" w:uiPriority="39" w:unhideWhenUsed="1"/>
+    <w:lsdException w:name="Normal Indent" w:semiHidden="1" w:unhideWhenUsed="1"/>
+    <w:lsdException w:name="footnote text" w:semiHidden="1" w:unhideWhenUsed="1"/>
+    <w:lsdException w:name="annotation text" w:semiHidden="1" w:unhideWhenUsed="1"/>
+    <w:lsdException w:name="header" w:semiHidden="1" w:unhideWhenUsed="1"/>
+    <w:lsdException w:name="footer" w:semiHidden="1" w:unhideWhenUsed="1"/>
+    <w:lsdException w:name="index heading" w:semiHidden="1" w:unhideWhenUsed="1"/>
+    <w:lsdException w:name="caption" w:semiHidden="1" w:uiPriority="35" w:unhideWhenUsed="1" w:qFormat="1"/>
+    <w:lsdException w:name="table of figures" w:semiHidden="1" w:unhideWhenUsed="1"/>
+    <w:lsdException w:name="envelope address" w:semiHidden="1" w:unhideWhenUsed="1"/>
+    <w:lsdException w:name="envelope return" w:semiHidden="1" w:unhideWhenUsed="1"/>
+    <w:lsdException w:name="footnote reference" w:semiHidden="1" w:unhideWhenUsed="1"/>
+    <w:lsdException w:name="annotation reference" w:semiHidden="1" w:unhideWhenUsed="1"/>
+    <w:lsdException w:name="line number" w:semiHidden="1" w:unhideWhenUsed="1"/>
+    <w:lsdException w:name="page number" w:semiHidden="1" w:unhideWhenUsed="1"/>
+    <w:lsdException w:name="endnote reference" w:semiHidden="1" w:unhideWhenUsed="1"/>
+    <w:lsdException w:name="endnote text" w:semiHidden="1" w:unhideWhenUsed="1"/>
+    <w:lsdException w:name="table of authorities" w:semiHidden="1" w:unhideWhenUsed="1"/>
+    <w:lsdException w:name="macro" w:semiHidden="1" w:unhideWhenUsed="1"/>
+    <w:lsdException w:name="toa heading" w:semiHidden="1" w:unhideWhenUsed="1"/>
+    <w:lsdException w:name="List" w:semiHidden="1" w:unhideWhenUsed="1"/>
+    <w:lsdException w:name="List Bullet" w:semiHidden="1" w:unhideWhenUsed="1"/>
+    <w:lsdException w:name="List Number" w:semiHidden="1" w:unhideWhenUsed="1"/>
+    <w:lsdException w:name="List 2" w:semiHidden="1" w:unhideWhenUsed="1"/>
+    <w:lsdException w:name="List 3" w:semiHidden="1" w:unhideWhenUsed="1"/>
+    <w:lsdException w:name="List 4" w:semiHidden="1" w:unhideWhenUsed="1"/>
+    <w:lsdException w:name="List 5" w:semiHidden="1" w:unhideWhenUsed="1"/>
+    <w:lsdException w:name="List Bullet 2" w:semiHidden="1" w:unhideWhenUsed="1"/>
+    <w:lsdException w:name="List Bullet 3" w:semiHidden="1" w:unhideWhenUsed="1"/>
+    <w:lsdException w:name="List Bullet 4" w:semiHidden="1" w:unhideWhenUsed="1"/>
+    <w:lsdException w:name="List Bullet 5" w:semiHidden="1" w:unhideWhenUsed="1"/>
+    <w:lsdException w:name="List Number 2" w:semiHidden="1" w:unhideWhenUsed="1"/>
+    <w:lsdException w:name="List Number 3" w:semiHidden="1" w:unhideWhenUsed="1"/>
+    <w:lsdException w:name="List Number 4" w:semiHidden="1" w:unhideWhenUsed="1"/>
+    <w:lsdException w:name="List Number 5" w:semiHidden="1" w:unhideWhenUsed="1"/>
+    <w:lsdException w:name="Title" w:uiPriority="10" w:qFormat="1"/>
+    <w:lsdException w:name="Closing" w:semiHidden="1" w:unhideWhenUsed="1"/>
+    <w:lsdException w:name="Signature" w:semiHidden="1" w:unhideWhenUsed="1"/>
+    <w:lsdException w:name="Default Paragraph Font" w:semiHidden="1" w:uiPriority="1" w:unhideWhenUsed="1"/>
+    <w:lsdException w:name="Body Text" w:semiHidden="1" w:unhideWhenUsed="1"/>
+    <w:lsdException w:name="Body Text Indent" w:semiHidden="1" w:unhideWhenUsed="1"/>
+    <w:lsdException w:name="List Continue" w:semiHidden="1" w:unhideWhenUsed="1"/>
+    <w:lsdException w:name="List Continue 2" w:semiHidden="1" w:unhideWhenUsed="1"/>
+    <w:lsdException w:name="List Continue 3" w:semiHidden="1" w:unhideWhenUsed="1"/>
+    <w:lsdException w:name="List Continue 4" w:semiHidden="1" w:unhideWhenUsed="1"/>
+    <w:lsdException w:name="List Continue 5" w:semiHidden="1" w:unhideWhenUsed="1"/>
+    <w:lsdException w:name="Message Header" w:semiHidden="1" w:unhideWhenUsed="1"/>
+    <w:lsdException w:name="Subtitle" w:uiPriority="11" w:qFormat="1"/>
+    <w:lsdException w:name="Salutation" w:semiHidden="1" w:unhideWhenUsed="1"/>
+    <w:lsdException w:name="Date" w:semiHidden="1" w:unhideWhenUsed="1"/>
+    <w:lsdException w:name="Body Text First Indent" w:semiHidden="1" w:unhideWhenUsed="1"/>
+    <w:lsdException w:name="Body Text First Indent 2" w:semiHidden="1" w:unhideWhenUsed="1"/>
+    <w:lsdException w:name="Note Heading" w:semiHidden="1" w:unhideWhenUsed="1"/>
+    <w:lsdException w:name="Body Text 2" w:semiHidden="1" w:unhideWhenUsed="1"/>
+    <w:lsdException w:name="Body Text 3" w:semiHidden="1" w:unhideWhenUsed="1"/>
+    <w:lsdException w:name="Body Text Indent 2" w:semiHidden="1" w:unhideWhenUsed="1"/>
+    <w:lsdException w:name="Body Text Indent 3" w:semiHidden="1" w:unhideWhenUsed="1"/>
+    <w:lsdException w:name="Block Text" w:semiHidden="1" w:unhideWhenUsed="1"/>
+    <w:lsdException w:name="Hyperlink" w:semiHidden="1" w:unhideWhenUsed="1"/>
+    <w:lsdException w:name="FollowedHyperlink" w:semiHidden="1" w:unhideWhenUsed="1"/>
+    <w:lsdException w:name="Strong" w:uiPriority="22" w:qFormat="1"/>
+    <w:lsdException w:name="Emphasis" w:uiPriority="20" w:qFormat="1"/>
+    <w:lsdException w:name="Document Map" w:semiHidden="1" w:unhideWhenUsed="1"/>
+    <w:lsdException w:name="Plain Text" w:semiHidden="1" w:unhideWhenUsed="1"/>
+    <w:lsdException w:name="E-mail Signature" w:semiHidden="1" w:unhideWhenUsed="1"/>
+    <w:lsdException w:name="HTML Top of Form" w:semiHidden="1" w:unhideWhenUsed="1"/>
+    <w:lsdException w:name="HTML Bottom of Form" w:semiHidden="1" w:unhideWhenUsed="1"/>
+    <w:lsdException w:name="Normal (Web)" w:semiHidden="1" w:unhideWhenUsed="1"/>
+    <w:lsdException w:name="HTML Acronym" w:semiHidden="1" w:unhideWhenUsed="1"/>
+    <w:lsdException w:name="HTML Address" w:semiHidden="1" w:unhideWhenUsed="1"/>
+    <w:lsdException w:name="HTML Cite" w:semiHidden="1" w:unhideWhenUsed="1"/>
+    <w:lsdException w:name="HTML Code" w:semiHidden="1" w:unhideWhenUsed="1"/>
+    <w:lsdException w:name="HTML Definition" w:semiHidden="1" w:unhideWhenUsed="1"/>
+    <w:lsdException w:name="HTML Keyboard" w:semiHidden="1" w:unhideWhenUsed="1"/>
+    <w:lsdException w:name="HTML Preformatted" w:semiHidden="1" w:unhideWhenUsed="1"/>
+    <w:lsdException w:name="HTML Sample" w:semiHidden="1" w:unhideWhenUsed="1"/>
+    <w:lsdException w:name="HTML Typewriter" w:semiHidden="1" w:unhideWhenUsed="1"/>
+    <w:lsdException w:name="HTML Variable" w:semiHidden="1" w:unhideWhenUsed="1"/>
+    <w:lsdException w:name="Normal Table" w:semiHidden="1" w:unhideWhenUsed="1"/>
+    <w:lsdException w:name="annotation subject" w:semiHidden="1" w:unhideWhenUsed="1"/>
+    <w:lsdException w:name="No List" w:semiHidden="1" w:unhideWhenUsed="1"/>
+    <w:lsdException w:name="Outline List 1" w:semiHidden="1" w:unhideWhenUsed="1"/>
+    <w:lsdException w:name="Outline List 2" w:semiHidden="1" w:unhideWhenUsed="1"/>
+    <w:lsdException w:name="Outline List 3" w:semiHidden="1" w:unhideWhenUsed="1"/>
+    <w:lsdException w:name="Table Simple 1" w:semiHidden="1" w:unhideWhenUsed="1"/>
+    <w:lsdException w:name="Table Simple 2" w:semiHidden="1" w:unhideWhenUsed="1"/>
+    <w:lsdException w:name="Table Simple 3" w:semiHidden="1" w:unhideWhenUsed="1"/>
+    <w:lsdException w:name="Table Classic 1" w:semiHidden="1" w:unhideWhenUsed="1"/>
+    <w:lsdException w:name="Table Classic 2" w:semiHidden="1" w:unhideWhenUsed="1"/>
+    <w:lsdException w:name="Table Classic 3" w:semiHidden="1" w:unhideWhenUsed="1"/>
+    <w:lsdException w:name="Table Classic 4" w:semiHidden="1" w:unhideWhenUsed="1"/>
+    <w:lsdException w:name="Table Colorful 1" w:semiHidden="1" w:unhideWhenUsed="1"/>
+    <w:lsdException w:name="Table Colorful 2" w:semiHidden="1" w:unhideWhenUsed="1"/>
+    <w:lsdException w:name="Table Colorful 3" w:semiHidden="1" w:unhideWhenUsed="1"/>
+    <w:lsdException w:name="Table Columns 1" w:semiHidden="1" w:unhideWhenUsed="1"/>
+    <w:lsdException w:name="Table Columns 2" w:semiHidden="1" w:unhideWhenUsed="1"/>
+    <w:lsdException w:name="Table Columns 3" w:semiHidden="1" w:unhideWhenUsed="1"/>
+    <w:lsdException w:name="Table Columns 4" w:semiHidden="1" w:unhideWhenUsed="1"/>
+    <w:lsdException w:name="Table Columns 5" w:semiHidden="1" w:unhideWhenUsed="1"/>
+    <w:lsdException w:name="Table Grid 1" w:semiHidden="1" w:unhideWhenUsed="1"/>
+    <w:lsdException w:name="Table Grid 2" w:semiHidden="1" w:unhideWhenUsed="1"/>
+    <w:lsdException w:name="Table Grid 3" w:semiHidden="1" w:unhideWhenUsed="1"/>
+    <w:lsdException w:name="Table Grid 4" w:semiHidden="1" w:unhideWhenUsed="1"/>
+    <w:lsdException w:name="Table Grid 5" w:semiHidden="1" w:unhideWhenUsed="1"/>
+    <w:lsdException w:name="Table Grid 6" w:semiHidden="1" w:unhideWhenUsed="1"/>
+    <w:lsdException w:name="Table Grid 7" w:semiHidden="1" w:unhideWhenUsed="1"/>
+    <w:lsdException w:name="Table Grid 8" w:semiHidden="1" w:unhideWhenUsed="1"/>
+    <w:lsdException w:name="Table List 1" w:semiHidden="1" w:unhideWhenUsed="1"/>
+    <w:lsdException w:name="Table List 2" w:semiHidden="1" w:unhideWhenUsed="1"/>
+    <w:lsdException w:name="Table List 3" w:semiHidden="1" w:unhideWhenUsed="1"/>
+    <w:lsdException w:name="Table List 4" w:semiHidden="1" w:unhideWhenUsed="1"/>
+    <w:lsdException w:name="Table List 5" w:semiHidden="1" w:unhideWhenUsed="1"/>
+    <w:lsdException w:name="Table List 6" w:semiHidden="1" w:unhideWhenUsed="1"/>
+    <w:lsdException w:name="Table List 7" w:semiHidden="1" w:unhideWhenUsed="1"/>
+    <w:lsdException w:name="Table List 8" w:semiHidden="1" w:unhideWhenUsed="1"/>
+    <w:lsdException w:name="Table 3D effects 1" w:semiHidden="1" w:unhideWhenUsed="1"/>
+    <w:lsdException w:name="Table 3D effects 2" w:semiHidden="1" w:unhideWhenUsed="1"/>
+    <w:lsdException w:name="Table 3D effects 3" w:semiHidden="1" w:unhideWhenUsed="1"/>
+    <w:lsdException w:name="Table Contemporary" w:semiHidden="1" w:unhideWhenUsed="1"/>
+    <w:lsdException w:name="Table Elegant" w:semiHidden="1" w:unhideWhenUsed="1"/>
+    <w:lsdException w:name="Table Professional" w:semiHidden="1" w:unhideWhenUsed="1"/>
+    <w:lsdException w:name="Table Subtle 1" w:semiHidden="1" w:unhideWhenUsed="1"/>
+    <w:lsdException w:name="Table Subtle 2" w:semiHidden="1" w:unhideWhenUsed="1"/>
+    <w:lsdException w:name="Table Web 1" w:semiHidden="1" w:unhideWhenUsed="1"/>
+    <w:lsdException w:name="Table Web 2" w:semiHidden="1" w:unhideWhenUsed="1"/>
+    <w:lsdException w:name="Table Web 3" w:semiHidden="1" w:unhideWhenUsed="1"/>
+    <w:lsdException w:name="Balloon Text" w:semiHidden="1" w:unhideWhenUsed="1"/>
+    <w:lsdException w:name="Table Grid" w:uiPriority="59"/>
+    <w:lsdException w:name="Table Theme" w:semiHidden="1" w:unhideWhenUsed="1"/>
+    <w:lsdException w:name="Placeholder Text" w:semiHidden="1"/>
+    <w:lsdException w:name="No Spacing" w:uiPriority="1" w:qFormat="1"/>
+    <w:lsdException w:name="Light Shading" w:uiPriority="60"/>
+    <w:lsdException w:name="Light List" w:uiPriority="61"/>
+    <w:lsdException w:name="Light Grid" w:uiPriority="62"/>
+    <w:lsdException w:name="Medium Shading 1" w:uiPriority="63"/>
+    <w:lsdException w:name="Medium Shading 2" w:uiPriority="64"/>
+    <w:lsdException w:name="Medium List 1" w:uiPriority="65"/>
+    <w:lsdException w:name="Medium List 2" w:uiPriority="66"/>
+    <w:lsdException w:name="Medium Grid 1" w:uiPriority="67"/>
+    <w:lsdException w:name="Medium Grid 2" w:uiPriority="68"/>
+    <w:lsdException w:name="Medium Grid 3" w:uiPriority="69"/>
+    <w:lsdException w:name="Dark List" w:uiPriority="70"/>
+    <w:lsdException w:name="Colorful Shading" w:uiPriority="71"/>
+    <w:lsdException w:name="Colorful List" w:uiPriority="72"/>
+    <w:lsdException w:name="Colorful Grid" w:uiPriority="73"/>
+    <w:lsdException w:name="Light Shading Accent 1" w:uiPriority="60"/>
+    <w:lsdException w:name="Light List Accent 1" w:uiPriority="61"/>
+    <w:lsdException w:name="Light Grid Accent 1" w:uiPriority="62"/>
+    <w:lsdException w:name="Medium Shading 1 Accent 1" w:uiPriority="63"/>
+    <w:lsdException w:name="Medium Shading 2 Accent 1" w:uiPriority="64"/>
+    <w:lsdException w:name="Medium List 1 Accent 1" w:uiPriority="65"/>
+    <w:lsdException w:name="Revision" w:semiHidden="1"/>
+    <w:lsdException w:name="List Paragraph" w:uiPriority="34" w:qFormat="1"/>
+    <w:lsdException w:name="Quote" w:uiPriority="29" w:qFormat="1"/>
+    <w:lsdException w:name="Intense Quote" w:uiPriority="30" w:qFormat="1"/>
+    <w:lsdException w:name="Medium List 2 Accent 1" w:uiPriority="66"/>
+    <w:lsdException w:name="Medium Grid 1 Accent 1" w:uiPriority="67"/>
+    <w:lsdException w:name="Medium Grid 2 Accent 1" w:uiPriority="68"/>
+    <w:lsdException w:name="Medium Grid 3 Accent 1" w:uiPriority="69"/>
+    <w:lsdException w:name="Dark List Accent 1" w:uiPriority="70"/>
+    <w:lsdException w:name="Colorful Shading Accent 1" w:uiPriority="71"/>
+    <w:lsdException w:name="Colorful List Accent 1" w:uiPriority="72"/>
+    <w:lsdException w:name="Colorful Grid Accent 1" w:uiPriority="73"/>
+    <w:lsdException w:name="Light Shading Accent 2" w:uiPriority="60"/>
+    <w:lsdException w:name="Light List Accent 2" w:uiPriority="61"/>
+    <w:lsdException w:name="Light Grid Accent 2" w:uiPriority="62"/>
+    <w:lsdException w:name="Medium Shading 1 Accent 2" w:uiPriority="63"/>
+    <w:lsdException w:name="Medium Shading 2 Accent 2" w:uiPriority="64"/>
+    <w:lsdException w:name="Medium List 1 Accent 2" w:uiPriority="65"/>
+    <w:lsdException w:name="Medium List 2 Accent 2" w:uiPriority="66"/>
+    <w:lsdException w:name="Medium Grid 1 Accent 2" w:uiPriority="67"/>
+    <w:lsdException w:name="Medium Grid 2 Accent 2" w:uiPriority="68"/>
+    <w:lsdException w:name="Medium Grid 3 Accent 2" w:uiPriority="69"/>
+    <w:lsdException w:name="Dark List Accent 2" w:uiPriority="70"/>
+    <w:lsdException w:name="Colorful Shading Accent 2" w:uiPriority="71"/>
+    <w:lsdException w:name="Colorful List Accent 2" w:uiPriority="72"/>
+    <w:lsdException w:name="Colorful Grid Accent 2" w:uiPriority="73"/>
+    <w:lsdException w:name="Light Shading Accent 3" w:uiPriority="60"/>
+    <w:lsdException w:name="Light List Accent 3" w:uiPriority="61"/>
+    <w:lsdException w:name="Light Grid Accent 3" w:uiPriority="62"/>
+    <w:lsdException w:name="Medium Shading 1 Accent 3" w:uiPriority="63"/>
+    <w:lsdException w:name="Medium Shading 2 Accent 3" w:uiPriority="64"/>
+    <w:lsdException w:name="Medium List 1 Accent 3" w:uiPriority="65"/>
+    <w:lsdException w:name="Medium List 2 Accent 3" w:uiPriority="66"/>
+    <w:lsdException w:name="Medium Grid 1 Accent 3" w:uiPriority="67"/>
+    <w:lsdException w:name="Medium Grid 2 Accent 3" w:uiPriority="68"/>
+    <w:lsdException w:name="Medium Grid 3 Accent 3" w:uiPriority="69"/>
+    <w:lsdException w:name="Dark List Accent 3" w:uiPriority="70"/>
+    <w:lsdException w:name="Colorful Shading Accent 3" w:uiPriority="71"/>
+    <w:lsdException w:name="Colorful List Accent 3" w:uiPriority="72"/>
+    <w:lsdException w:name="Colorful Grid Accent 3" w:uiPriority="73"/>
+    <w:lsdException w:name="Light Shading Accent 4" w:uiPriority="60"/>
+    <w:lsdException w:name="Light List Accent 4" w:uiPriority="61"/>
+    <w:lsdException w:name="Light Grid Accent 4" w:uiPriority="62"/>
+    <w:lsdException w:name="Medium Shading 1 Accent 4" w:uiPriority="63"/>
+    <w:lsdException w:name="Medium Shading 2 Accent 4" w:uiPriority="64"/>
+    <w:lsdException w:name="Medium List 1 Accent 4" w:uiPriority="65"/>
+    <w:lsdException w:name="Medium List 2 Accent 4" w:uiPriority="66"/>
+    <w:lsdException w:name="Medium Grid 1 Accent 4" w:uiPriority="67"/>
+    <w:lsdException w:name="Medium Grid 2 Accent 4" w:uiPriority="68"/>
+    <w:lsdException w:name="Medium Grid 3 Accent 4" w:uiPriority="69"/>
+    <w:lsdException w:name="Dark List Accent 4" w:uiPriority="70"/>
+    <w:lsdException w:name="Colorful Shading Accent 4" w:uiPriority="71"/>
+    <w:lsdException w:name="Colorful List Accent 4" w:uiPriority="72"/>
+    <w:lsdException w:name="Colorful Grid Accent 4" w:uiPriority="73"/>
+    <w:lsdException w:name="Light Shading Accent 5" w:uiPriority="60"/>
+    <w:lsdException w:name="Light List Accent 5" w:uiPriority="61"/>
+    <w:lsdException w:name="Light Grid Accent 5" w:uiPriority="62"/>
+    <w:lsdException w:name="Medium Shading 1 Accent 5" w:uiPriority="63"/>
+    <w:lsdException w:name="Medium Shading 2 Accent 5" w:uiPriority="64"/>
+    <w:lsdException w:name="Medium List 1 Accent 5" w:uiPriority="65"/>
+    <w:lsdException w:name="Medium List 2 Accent 5" w:uiPriority="66"/>
+    <w:lsdException w:name="Medium Grid 1 Accent 5" w:uiPriority="67"/>
+    <w:lsdException w:name="Medium Grid 2 Accent 5" w:uiPriority="68"/>
+    <w:lsdException w:name="Medium Grid 3 Accent 5" w:uiPriority="69"/>
+    <w:lsdException w:name="Dark List Accent 5" w:uiPriority="70"/>
+    <w:lsdException w:name="Colorful Shading Accent 5" w:uiPriority="71"/>
+    <w:lsdException w:name="Colorful List Accent 5" w:uiPriority="72"/>
+    <w:lsdException w:name="Colorful Grid Accent 5" w:uiPriority="73"/>
+    <w:lsdException w:name="Light Shading Accent 6" w:uiPriority="60"/>
+    <w:lsdException w:name="Light List Accent 6" w:uiPriority="61"/>
+    <w:lsdException w:name="Light Grid Accent 6" w:uiPriority="62"/>
+    <w:lsdException w:name="Medium Shading 1 Accent 6" w:uiPriority="63"/>
+    <w:lsdException w:name="Medium Shading 2 Accent 6" w:uiPriority="64"/>
+    <w:lsdException w:name="Medium List 1 Accent 6" w:uiPriority="65"/>
+    <w:lsdException w:name="Medium List 2 Accent 6" w:uiPriority="66"/>
+    <w:lsdException w:name="Medium Grid 1 Accent 6" w:uiPriority="67"/>
+    <w:lsdException w:name="Medium Grid 2 Accent 6" w:uiPriority="68"/>
+    <w:lsdException w:name="Medium Grid 3 Accent 6" w:uiPriority="69"/>
+    <w:lsdException w:name="Dark List Accent 6" w:uiPriority="70"/>
+    <w:lsdException w:name="Colorful Shading Accent 6" w:uiPriority="71"/>
+    <w:lsdException w:name="Colorful List Accent 6" w:uiPriority="72"/>
+    <w:lsdException w:name="Colorful Grid Accent 6" w:uiPriority="73"/>
+    <w:lsdException w:name="Subtle Emphasis" w:uiPriority="19" w:qFormat="1"/>
+    <w:lsdException w:name="Intense Emphasis" w:uiPriority="21" w:qFormat="1"/>
+    <w:lsdException w:name="Subtle Reference" w:uiPriority="31" w:qFormat="1"/>
+    <w:lsdException w:name="Intense Reference" w:uiPriority="32" w:qFormat="1"/>
+    <w:lsdException w:name="Book Title" w:uiPriority="33" w:qFormat="1"/>
+    <w:lsdException w:name="Bibliography" w:semiHidden="1" w:uiPriority="37" w:unhideWhenUsed="1"/>
+    <w:lsdException w:name="TOC Heading" w:semiHidden="1" w:uiPriority="39" w:unhideWhenUsed="1" w:qFormat="1"/>
+    <w:lsdException w:name="Plain Table 1" w:uiPriority="41"/>
+    <w:lsdException w:name="Plain Table 2" w:uiPriority="42"/>
+    <w:lsdException w:name="Plain Table 3" w:uiPriority="43"/>
+    <w:lsdException w:name="Plain Table 4" w:uiPriority="44"/>
+    <w:lsdException w:name="Plain Table 5" w:uiPriority="45"/>
+    <w:lsdException w:name="Grid Table Light" w:uiPriority="40"/>
+    <w:lsdException w:name="Grid Table 1 Light" w:uiPriority="46"/>
+    <w:lsdException w:name="Grid Table 2" w:uiPriority="47"/>
+    <w:lsdException w:name="Grid Table 3" w:uiPriority="48"/>
+    <w:lsdException w:name="Grid Table 4" w:uiPriority="49"/>
+    <w:lsdException w:name="Grid Table 5 Dark" w:uiPriority="50"/>
+    <w:lsdException w:name="Grid Table 6 Colorful" w:uiPriority="51"/>
+    <w:lsdException w:name="Grid Table 7 Colorful" w:uiPriority="52"/>
+    <w:lsdException w:name="Grid Table 1 Light Accent 1" w:uiPriority="46"/>
+    <w:lsdException w:name="Grid Table 2 Accent 1" w:uiPriority="47"/>
+    <w:lsdException w:name="Grid Table 3 Accent 1" w:uiPriority="48"/>
+    <w:lsdException w:name="Grid Table 4 Accent 1" w:uiPriority="49"/>
+    <w:lsdException w:name="Grid Table 5 Dark Accent 1" w:uiPriority="50"/>
+    <w:lsdException w:name="Grid Table 6 Colorful Accent 1" w:uiPriority="51"/>
+    <w:lsdException w:name="Grid Table 7 Colorful Accent 1" w:uiPriority="52"/>
+    <w:lsdException w:name="Grid Table 1 Light Accent 2" w:uiPriority="46"/>
+    <w:lsdException w:name="Grid Table 2 Accent 2" w:uiPriority="47"/>
+    <w:lsdException w:name="Grid Table 3 Accent 2" w:uiPriority="48"/>
+    <w:lsdException w:name="Grid Table 4 Accent 2" w:uiPriority="49"/>
+    <w:lsdException w:name="Grid Table 5 Dark Accent 2" w:uiPriority="50"/>
+    <w:lsdException w:name="Grid Table 6 Colorful Accent 2" w:uiPriority="51"/>
+    <w:lsdException w:name="Grid Table 7 Colorful Accent 2" w:uiPriority="52"/>
+    <w:lsdException w:name="Grid Table 1 Light Accent 3" w:uiPriority="46"/>
+    <w:lsdException w:name="Grid Table 2 Accent 3" w:uiPriority="47"/>
+    <w:lsdException w:name="Grid Table 3 Accent 3" w:uiPriority="48"/>
+    <w:lsdException w:name="Grid Table 4 Accent 3" w:uiPriority="49"/>
+    <w:lsdException w:name="Grid Table 5 Dark Accent 3" w:uiPriority="50"/>
+    <w:lsdException w:name="Grid Table 6 Colorful Accent 3" w:uiPriority="51"/>
+    <w:lsdException w:name="Grid Table 7 Colorful Accent 3" w:uiPriority="52"/>
+    <w:lsdException w:name="Grid Table 1 Light Accent 4" w:uiPriority="46"/>
+    <w:lsdException w:name="Grid Table 2 Accent 4" w:uiPriority="47"/>
+    <w:lsdException w:name="Grid Table 3 Accent 4" w:uiPriority="48"/>
+    <w:lsdException w:name="Grid Table 4 Accent 4" w:uiPriority="49"/>
+    <w:lsdException w:name="Grid Table 5 Dark Accent 4" w:uiPriority="50"/>
+    <w:lsdException w:name="Grid Table 6 Colorful Accent 4" w:uiPriority="51"/>
+    <w:lsdException w:name="Grid Table 7 Colorful Accent 4" w:uiPriority="52"/>
+    <w:lsdException w:name="Grid Table 1 Light Accent 5" w:uiPriority="46"/>
+    <w:lsdException w:name="Grid Table 2 Accent 5" w:uiPriority="47"/>
+    <w:lsdException w:name="Grid Table 3 Accent 5" w:uiPriority="48"/>
+    <w:lsdException w:name="Grid Table 4 Accent 5" w:uiPriority="49"/>
+    <w:lsdException w:name="Grid Table 5 Dark Accent 5" w:uiPriority="50"/>
+    <w:lsdException w:name="Grid Table 6 Colorful Accent 5" w:uiPriority="51"/>
+    <w:lsdException w:name="Grid Table 7 Colorful Accent 5" w:uiPriority="52"/>
+    <w:lsdException w:name="Grid Table 1 Light Accent 6" w:uiPriority="46"/>
+    <w:lsdException w:name="Grid Table 2 Accent 6" w:uiPriority="47"/>
+    <w:lsdException w:name="Grid Table 3 Accent 6" w:uiPriority="48"/>
+    <w:lsdException w:name="Grid Table 4 Accent 6" w:uiPriority="49"/>
+    <w:lsdException w:name="Grid Table 5 Dark Accent 6" w:uiPriority="50"/>
+    <w:lsdException w:name="Grid Table 6 Colorful Accent 6" w:uiPriority="51"/>
+    <w:lsdException w:name="Grid Table 7 Colorful Accent 6" w:uiPriority="52"/>
+    <w:lsdException w:name="List Table 1 Light" w:uiPriority="46"/>
+    <w:lsdException w:name="List Table 2" w:uiPriority="47"/>
+    <w:lsdException w:name="List Table 3" w:uiPriority="48"/>
+    <w:lsdException w:name="List Table 4" w:uiPriority="49"/>
+    <w:lsdException w:name="List Table 5 Dark" w:uiPriority="50"/>
+    <w:lsdException w:name="List Table 6 Colorful" w:uiPriority="51"/>
+    <w:lsdException w:name="List Table 7 Colorful" w:uiPriority="52"/>
+    <w:lsdException w:name="List Table 1 Light Accent 1" w:uiPriority="46"/>
+    <w:lsdException w:name="List Table 2 Accent 1" w:uiPriority="47"/>
+    <w:lsdException w:name="List Table 3 Accent 1" w:uiPriority="48"/>
+    <w:lsdException w:name="List Table 4 Accent 1" w:uiPriority="49"/>
+    <w:lsdException w:name="List Table 5 Dark Accent 1" w:uiPriority="50"/>
+    <w:lsdException w:name="List Table 6 Colorful Accent 1" w:uiPriority="51"/>
+    <w:lsdException w:name="List Table 7 Colorful Accent 1" w:uiPriority="52"/>
+    <w:lsdException w:name="List Table 1 Light Accent 2" w:uiPriority="46"/>
+    <w:lsdException w:name="List Table 2 Accent 2" w:uiPriority="47"/>
+    <w:lsdException w:name="List Table 3 Accent 2" w:uiPriority="48"/>
+    <w:lsdException w:name="List Table 4 Accent 2" w:uiPriority="49"/>
+    <w:lsdException w:name="List Table 5 Dark Accent 2" w:uiPriority="50"/>
+    <w:lsdException w:name="List Table 6 Colorful Accent 2" w:uiPriority="51"/>
+    <w:lsdException w:name="List Table 7 Colorful Accent 2" w:uiPriority="52"/>
+    <w:lsdException w:name="List Table 1 Light Accent 3" w:uiPriority="46"/>
+    <w:lsdException w:name="List Table 2 Accent 3" w:uiPriority="47"/>
+    <w:lsdException w:name="List Table 3 Accent 3" w:uiPriority="48"/>
+    <w:lsdException w:name="List Table 4 Accent 3" w:uiPriority="49"/>
+    <w:lsdException w:name="List Table 5 Dark Accent 3" w:uiPriority="50"/>
+    <w:lsdException w:name="List Table 6 Colorful Accent 3" w:uiPriority="51"/>
+    <w:lsdException w:name="List Table 7 Colorful Accent 3" w:uiPriority="52"/>
+    <w:lsdException w:name="List Table 1 Light Accent 4" w:uiPriority="46"/>
+    <w:lsdException w:name="List Table 2 Accent 4" w:uiPriority="47"/>
+    <w:lsdException w:name="List Table 3 Accent 4" w:uiPriority="48"/>
+    <w:lsdException w:name="List Table 4 Accent 4" w:uiPriority="49"/>
+    <w:lsdException w:name="List Table 5 Dark Accent 4" w:uiPriority="50"/>
+    <w:lsdException w:name="List Table 6 Colorful Accent 4" w:uiPriority="51"/>
+    <w:lsdException w:name="List Table 7 Colorful Accent 4" w:uiPriority="52"/>
+    <w:lsdException w:name="List Table 1 Light Accent 5" w:uiPriority="46"/>
+    <w:lsdException w:name="List Table 2 Accent 5" w:uiPriority="47"/>
+    <w:lsdException w:name="List Table 3 Accent 5" w:uiPriority="48"/>
+    <w:lsdException w:name="List Table 4 Accent 5" w:uiPriority="49"/>
+    <w:lsdException w:name="List Table 5 Dark Accent 5" w:uiPriority="50"/>
+    <w:lsdException w:name="List Table 6 Colorful Accent 5" w:uiPriority="51"/>
+    <w:lsdException w:name="List Table 7 Colorful Accent 5" w:uiPriority="52"/>
+    <w:lsdException w:name="List Table 1 Light Accent 6" w:uiPriority="46"/>
+    <w:lsdException w:name="List Table 2 Accent 6" w:uiPriority="47"/>
+    <w:lsdException w:name="List Table 3 Accent 6" w:uiPriority="48"/>
+    <w:lsdException w:name="List Table 4 Accent 6" w:uiPriority="49"/>
+    <w:lsdException w:name="List Table 5 Dark Accent 6" w:uiPriority="50"/>
+    <w:lsdException w:name="List Table 6 Colorful Accent 6" w:uiPriority="51"/>
+    <w:lsdException w:name="List Table 7 Colorful Accent 6" w:uiPriority="52"/>
   </w:latentStyles>
   <w:style w:type="paragraph" w:default="1" w:styleId="Normal">
     <w:name w:val="Normal"/>
@@ -2251,6 +3953,28 @@
       <w:color w:val="365F91" w:themeColor="accent1" w:themeShade="BF"/>
       <w:sz w:val="28"/>
       <w:szCs w:val="28"/>
+    </w:rPr>
+  </w:style>
+  <w:style w:type="paragraph" w:styleId="Heading2">
+    <w:name w:val="heading 2"/>
+    <w:basedOn w:val="Normal"/>
+    <w:next w:val="Normal"/>
+    <w:link w:val="Heading2Char"/>
+    <w:uiPriority w:val="9"/>
+    <w:unhideWhenUsed/>
+    <w:qFormat/>
+    <w:rsid w:val="00570A87"/>
+    <w:pPr>
+      <w:keepNext/>
+      <w:keepLines/>
+      <w:spacing w:after="120"/>
+      <w:outlineLvl w:val="1"/>
+    </w:pPr>
+    <w:rPr>
+      <w:rFonts w:eastAsiaTheme="majorEastAsia" w:cstheme="majorBidi"/>
+      <w:i/>
+      <w:sz w:val="26"/>
+      <w:szCs w:val="26"/>
     </w:rPr>
   </w:style>
   <w:style w:type="character" w:default="1" w:styleId="DefaultParagraphFont">
@@ -2450,7 +4174,6 @@
     <w:next w:val="Normal"/>
     <w:autoRedefine/>
     <w:uiPriority w:val="39"/>
-    <w:semiHidden/>
     <w:unhideWhenUsed/>
     <w:qFormat/>
     <w:rsid w:val="00820B46"/>
@@ -2470,7 +4193,6 @@
     <w:next w:val="Normal"/>
     <w:autoRedefine/>
     <w:uiPriority w:val="39"/>
-    <w:semiHidden/>
     <w:unhideWhenUsed/>
     <w:qFormat/>
     <w:rsid w:val="00820B46"/>
@@ -2527,476 +4249,43 @@
       <w:contextualSpacing/>
     </w:pPr>
   </w:style>
-</w:styles>
-</file>
-
-<file path=word/stylesWithEffects.xml><?xml version="1.0" encoding="utf-8"?>
-<w:styles xmlns:wpc="http://schemas.microsoft.com/office/word/2010/wordprocessingCanvas" xmlns:mc="http://schemas.openxmlformats.org/markup-compatibility/2006" xmlns:o="urn:schemas-microsoft-com:office:office" xmlns:r="http://schemas.openxmlformats.org/officeDocument/2006/relationships" xmlns:m="http://schemas.openxmlformats.org/officeDocument/2006/math" xmlns:v="urn:schemas-microsoft-com:vml" xmlns:wp14="http://schemas.microsoft.com/office/word/2010/wordprocessingDrawing" xmlns:wp="http://schemas.openxmlformats.org/drawingml/2006/wordprocessingDrawing" xmlns:w10="urn:schemas-microsoft-com:office:word" xmlns:w="http://schemas.openxmlformats.org/wordprocessingml/2006/main" xmlns:w14="http://schemas.microsoft.com/office/word/2010/wordml" xmlns:wpg="http://schemas.microsoft.com/office/word/2010/wordprocessingGroup" xmlns:wpi="http://schemas.microsoft.com/office/word/2010/wordprocessingInk" xmlns:wne="http://schemas.microsoft.com/office/word/2006/wordml" xmlns:wps="http://schemas.microsoft.com/office/word/2010/wordprocessingShape" mc:Ignorable="w14 wp14">
-  <w:docDefaults>
-    <w:rPrDefault>
-      <w:rPr>
-        <w:rFonts w:asciiTheme="minorHAnsi" w:eastAsiaTheme="minorHAnsi" w:hAnsiTheme="minorHAnsi" w:cstheme="minorBidi"/>
-        <w:sz w:val="22"/>
-        <w:szCs w:val="22"/>
-        <w:lang w:val="en-US" w:eastAsia="en-US" w:bidi="ar-SA"/>
-      </w:rPr>
-    </w:rPrDefault>
-    <w:pPrDefault>
-      <w:pPr>
-        <w:spacing w:after="200" w:line="276" w:lineRule="auto"/>
-      </w:pPr>
-    </w:pPrDefault>
-  </w:docDefaults>
-  <w:latentStyles w:defLockedState="0" w:defUIPriority="99" w:defSemiHidden="1" w:defUnhideWhenUsed="1" w:defQFormat="0" w:count="267">
-    <w:lsdException w:name="Normal" w:semiHidden="0" w:uiPriority="0" w:unhideWhenUsed="0" w:qFormat="1"/>
-    <w:lsdException w:name="heading 1" w:semiHidden="0" w:uiPriority="9" w:unhideWhenUsed="0" w:qFormat="1"/>
-    <w:lsdException w:name="heading 2" w:uiPriority="9" w:qFormat="1"/>
-    <w:lsdException w:name="heading 3" w:uiPriority="9" w:qFormat="1"/>
-    <w:lsdException w:name="heading 4" w:uiPriority="9" w:qFormat="1"/>
-    <w:lsdException w:name="heading 5" w:uiPriority="9" w:qFormat="1"/>
-    <w:lsdException w:name="heading 6" w:uiPriority="9" w:qFormat="1"/>
-    <w:lsdException w:name="heading 7" w:uiPriority="9" w:qFormat="1"/>
-    <w:lsdException w:name="heading 8" w:uiPriority="9" w:qFormat="1"/>
-    <w:lsdException w:name="heading 9" w:uiPriority="9" w:qFormat="1"/>
-    <w:lsdException w:name="toc 1" w:uiPriority="39" w:qFormat="1"/>
-    <w:lsdException w:name="toc 2" w:uiPriority="39" w:qFormat="1"/>
-    <w:lsdException w:name="toc 3" w:uiPriority="39" w:qFormat="1"/>
-    <w:lsdException w:name="toc 4" w:uiPriority="39"/>
-    <w:lsdException w:name="toc 5" w:uiPriority="39"/>
-    <w:lsdException w:name="toc 6" w:uiPriority="39"/>
-    <w:lsdException w:name="toc 7" w:uiPriority="39"/>
-    <w:lsdException w:name="toc 8" w:uiPriority="39"/>
-    <w:lsdException w:name="toc 9" w:uiPriority="39"/>
-    <w:lsdException w:name="caption" w:uiPriority="35" w:qFormat="1"/>
-    <w:lsdException w:name="Title" w:semiHidden="0" w:uiPriority="10" w:unhideWhenUsed="0" w:qFormat="1"/>
-    <w:lsdException w:name="Default Paragraph Font" w:uiPriority="1"/>
-    <w:lsdException w:name="Subtitle" w:semiHidden="0" w:uiPriority="11" w:unhideWhenUsed="0" w:qFormat="1"/>
-    <w:lsdException w:name="Strong" w:semiHidden="0" w:uiPriority="22" w:unhideWhenUsed="0" w:qFormat="1"/>
-    <w:lsdException w:name="Emphasis" w:semiHidden="0" w:uiPriority="20" w:unhideWhenUsed="0" w:qFormat="1"/>
-    <w:lsdException w:name="Table Grid" w:semiHidden="0" w:uiPriority="59" w:unhideWhenUsed="0"/>
-    <w:lsdException w:name="Placeholder Text" w:unhideWhenUsed="0"/>
-    <w:lsdException w:name="No Spacing" w:semiHidden="0" w:uiPriority="1" w:unhideWhenUsed="0" w:qFormat="1"/>
-    <w:lsdException w:name="Light Shading" w:semiHidden="0" w:uiPriority="60" w:unhideWhenUsed="0"/>
-    <w:lsdException w:name="Light List" w:semiHidden="0" w:uiPriority="61" w:unhideWhenUsed="0"/>
-    <w:lsdException w:name="Light Grid" w:semiHidden="0" w:uiPriority="62" w:unhideWhenUsed="0"/>
-    <w:lsdException w:name="Medium Shading 1" w:semiHidden="0" w:uiPriority="63" w:unhideWhenUsed="0"/>
-    <w:lsdException w:name="Medium Shading 2" w:semiHidden="0" w:uiPriority="64" w:unhideWhenUsed="0"/>
-    <w:lsdException w:name="Medium List 1" w:semiHidden="0" w:uiPriority="65" w:unhideWhenUsed="0"/>
-    <w:lsdException w:name="Medium List 2" w:semiHidden="0" w:uiPriority="66" w:unhideWhenUsed="0"/>
-    <w:lsdException w:name="Medium Grid 1" w:semiHidden="0" w:uiPriority="67" w:unhideWhenUsed="0"/>
-    <w:lsdException w:name="Medium Grid 2" w:semiHidden="0" w:uiPriority="68" w:unhideWhenUsed="0"/>
-    <w:lsdException w:name="Medium Grid 3" w:semiHidden="0" w:uiPriority="69" w:unhideWhenUsed="0"/>
-    <w:lsdException w:name="Dark List" w:semiHidden="0" w:uiPriority="70" w:unhideWhenUsed="0"/>
-    <w:lsdException w:name="Colorful Shading" w:semiHidden="0" w:uiPriority="71" w:unhideWhenUsed="0"/>
-    <w:lsdException w:name="Colorful List" w:semiHidden="0" w:uiPriority="72" w:unhideWhenUsed="0"/>
-    <w:lsdException w:name="Colorful Grid" w:semiHidden="0" w:uiPriority="73" w:unhideWhenUsed="0"/>
-    <w:lsdException w:name="Light Shading Accent 1" w:semiHidden="0" w:uiPriority="60" w:unhideWhenUsed="0"/>
-    <w:lsdException w:name="Light List Accent 1" w:semiHidden="0" w:uiPriority="61" w:unhideWhenUsed="0"/>
-    <w:lsdException w:name="Light Grid Accent 1" w:semiHidden="0" w:uiPriority="62" w:unhideWhenUsed="0"/>
-    <w:lsdException w:name="Medium Shading 1 Accent 1" w:semiHidden="0" w:uiPriority="63" w:unhideWhenUsed="0"/>
-    <w:lsdException w:name="Medium Shading 2 Accent 1" w:semiHidden="0" w:uiPriority="64" w:unhideWhenUsed="0"/>
-    <w:lsdException w:name="Medium List 1 Accent 1" w:semiHidden="0" w:uiPriority="65" w:unhideWhenUsed="0"/>
-    <w:lsdException w:name="Revision" w:unhideWhenUsed="0"/>
-    <w:lsdException w:name="List Paragraph" w:semiHidden="0" w:uiPriority="34" w:unhideWhenUsed="0" w:qFormat="1"/>
-    <w:lsdException w:name="Quote" w:semiHidden="0" w:uiPriority="29" w:unhideWhenUsed="0" w:qFormat="1"/>
-    <w:lsdException w:name="Intense Quote" w:semiHidden="0" w:uiPriority="30" w:unhideWhenUsed="0" w:qFormat="1"/>
-    <w:lsdException w:name="Medium List 2 Accent 1" w:semiHidden="0" w:uiPriority="66" w:unhideWhenUsed="0"/>
-    <w:lsdException w:name="Medium Grid 1 Accent 1" w:semiHidden="0" w:uiPriority="67" w:unhideWhenUsed="0"/>
-    <w:lsdException w:name="Medium Grid 2 Accent 1" w:semiHidden="0" w:uiPriority="68" w:unhideWhenUsed="0"/>
-    <w:lsdException w:name="Medium Grid 3 Accent 1" w:semiHidden="0" w:uiPriority="69" w:unhideWhenUsed="0"/>
-    <w:lsdException w:name="Dark List Accent 1" w:semiHidden="0" w:uiPriority="70" w:unhideWhenUsed="0"/>
-    <w:lsdException w:name="Colorful Shading Accent 1" w:semiHidden="0" w:uiPriority="71" w:unhideWhenUsed="0"/>
-    <w:lsdException w:name="Colorful List Accent 1" w:semiHidden="0" w:uiPriority="72" w:unhideWhenUsed="0"/>
-    <w:lsdException w:name="Colorful Grid Accent 1" w:semiHidden="0" w:uiPriority="73" w:unhideWhenUsed="0"/>
-    <w:lsdException w:name="Light Shading Accent 2" w:semiHidden="0" w:uiPriority="60" w:unhideWhenUsed="0"/>
-    <w:lsdException w:name="Light List Accent 2" w:semiHidden="0" w:uiPriority="61" w:unhideWhenUsed="0"/>
-    <w:lsdException w:name="Light Grid Accent 2" w:semiHidden="0" w:uiPriority="62" w:unhideWhenUsed="0"/>
-    <w:lsdException w:name="Medium Shading 1 Accent 2" w:semiHidden="0" w:uiPriority="63" w:unhideWhenUsed="0"/>
-    <w:lsdException w:name="Medium Shading 2 Accent 2" w:semiHidden="0" w:uiPriority="64" w:unhideWhenUsed="0"/>
-    <w:lsdException w:name="Medium List 1 Accent 2" w:semiHidden="0" w:uiPriority="65" w:unhideWhenUsed="0"/>
-    <w:lsdException w:name="Medium List 2 Accent 2" w:semiHidden="0" w:uiPriority="66" w:unhideWhenUsed="0"/>
-    <w:lsdException w:name="Medium Grid 1 Accent 2" w:semiHidden="0" w:uiPriority="67" w:unhideWhenUsed="0"/>
-    <w:lsdException w:name="Medium Grid 2 Accent 2" w:semiHidden="0" w:uiPriority="68" w:unhideWhenUsed="0"/>
-    <w:lsdException w:name="Medium Grid 3 Accent 2" w:semiHidden="0" w:uiPriority="69" w:unhideWhenUsed="0"/>
-    <w:lsdException w:name="Dark List Accent 2" w:semiHidden="0" w:uiPriority="70" w:unhideWhenUsed="0"/>
-    <w:lsdException w:name="Colorful Shading Accent 2" w:semiHidden="0" w:uiPriority="71" w:unhideWhenUsed="0"/>
-    <w:lsdException w:name="Colorful List Accent 2" w:semiHidden="0" w:uiPriority="72" w:unhideWhenUsed="0"/>
-    <w:lsdException w:name="Colorful Grid Accent 2" w:semiHidden="0" w:uiPriority="73" w:unhideWhenUsed="0"/>
-    <w:lsdException w:name="Light Shading Accent 3" w:semiHidden="0" w:uiPriority="60" w:unhideWhenUsed="0"/>
-    <w:lsdException w:name="Light List Accent 3" w:semiHidden="0" w:uiPriority="61" w:unhideWhenUsed="0"/>
-    <w:lsdException w:name="Light Grid Accent 3" w:semiHidden="0" w:uiPriority="62" w:unhideWhenUsed="0"/>
-    <w:lsdException w:name="Medium Shading 1 Accent 3" w:semiHidden="0" w:uiPriority="63" w:unhideWhenUsed="0"/>
-    <w:lsdException w:name="Medium Shading 2 Accent 3" w:semiHidden="0" w:uiPriority="64" w:unhideWhenUsed="0"/>
-    <w:lsdException w:name="Medium List 1 Accent 3" w:semiHidden="0" w:uiPriority="65" w:unhideWhenUsed="0"/>
-    <w:lsdException w:name="Medium List 2 Accent 3" w:semiHidden="0" w:uiPriority="66" w:unhideWhenUsed="0"/>
-    <w:lsdException w:name="Medium Grid 1 Accent 3" w:semiHidden="0" w:uiPriority="67" w:unhideWhenUsed="0"/>
-    <w:lsdException w:name="Medium Grid 2 Accent 3" w:semiHidden="0" w:uiPriority="68" w:unhideWhenUsed="0"/>
-    <w:lsdException w:name="Medium Grid 3 Accent 3" w:semiHidden="0" w:uiPriority="69" w:unhideWhenUsed="0"/>
-    <w:lsdException w:name="Dark List Accent 3" w:semiHidden="0" w:uiPriority="70" w:unhideWhenUsed="0"/>
-    <w:lsdException w:name="Colorful Shading Accent 3" w:semiHidden="0" w:uiPriority="71" w:unhideWhenUsed="0"/>
-    <w:lsdException w:name="Colorful List Accent 3" w:semiHidden="0" w:uiPriority="72" w:unhideWhenUsed="0"/>
-    <w:lsdException w:name="Colorful Grid Accent 3" w:semiHidden="0" w:uiPriority="73" w:unhideWhenUsed="0"/>
-    <w:lsdException w:name="Light Shading Accent 4" w:semiHidden="0" w:uiPriority="60" w:unhideWhenUsed="0"/>
-    <w:lsdException w:name="Light List Accent 4" w:semiHidden="0" w:uiPriority="61" w:unhideWhenUsed="0"/>
-    <w:lsdException w:name="Light Grid Accent 4" w:semiHidden="0" w:uiPriority="62" w:unhideWhenUsed="0"/>
-    <w:lsdException w:name="Medium Shading 1 Accent 4" w:semiHidden="0" w:uiPriority="63" w:unhideWhenUsed="0"/>
-    <w:lsdException w:name="Medium Shading 2 Accent 4" w:semiHidden="0" w:uiPriority="64" w:unhideWhenUsed="0"/>
-    <w:lsdException w:name="Medium List 1 Accent 4" w:semiHidden="0" w:uiPriority="65" w:unhideWhenUsed="0"/>
-    <w:lsdException w:name="Medium List 2 Accent 4" w:semiHidden="0" w:uiPriority="66" w:unhideWhenUsed="0"/>
-    <w:lsdException w:name="Medium Grid 1 Accent 4" w:semiHidden="0" w:uiPriority="67" w:unhideWhenUsed="0"/>
-    <w:lsdException w:name="Medium Grid 2 Accent 4" w:semiHidden="0" w:uiPriority="68" w:unhideWhenUsed="0"/>
-    <w:lsdException w:name="Medium Grid 3 Accent 4" w:semiHidden="0" w:uiPriority="69" w:unhideWhenUsed="0"/>
-    <w:lsdException w:name="Dark List Accent 4" w:semiHidden="0" w:uiPriority="70" w:unhideWhenUsed="0"/>
-    <w:lsdException w:name="Colorful Shading Accent 4" w:semiHidden="0" w:uiPriority="71" w:unhideWhenUsed="0"/>
-    <w:lsdException w:name="Colorful List Accent 4" w:semiHidden="0" w:uiPriority="72" w:unhideWhenUsed="0"/>
-    <w:lsdException w:name="Colorful Grid Accent 4" w:semiHidden="0" w:uiPriority="73" w:unhideWhenUsed="0"/>
-    <w:lsdException w:name="Light Shading Accent 5" w:semiHidden="0" w:uiPriority="60" w:unhideWhenUsed="0"/>
-    <w:lsdException w:name="Light List Accent 5" w:semiHidden="0" w:uiPriority="61" w:unhideWhenUsed="0"/>
-    <w:lsdException w:name="Light Grid Accent 5" w:semiHidden="0" w:uiPriority="62" w:unhideWhenUsed="0"/>
-    <w:lsdException w:name="Medium Shading 1 Accent 5" w:semiHidden="0" w:uiPriority="63" w:unhideWhenUsed="0"/>
-    <w:lsdException w:name="Medium Shading 2 Accent 5" w:semiHidden="0" w:uiPriority="64" w:unhideWhenUsed="0"/>
-    <w:lsdException w:name="Medium List 1 Accent 5" w:semiHidden="0" w:uiPriority="65" w:unhideWhenUsed="0"/>
-    <w:lsdException w:name="Medium List 2 Accent 5" w:semiHidden="0" w:uiPriority="66" w:unhideWhenUsed="0"/>
-    <w:lsdException w:name="Medium Grid 1 Accent 5" w:semiHidden="0" w:uiPriority="67" w:unhideWhenUsed="0"/>
-    <w:lsdException w:name="Medium Grid 2 Accent 5" w:semiHidden="0" w:uiPriority="68" w:unhideWhenUsed="0"/>
-    <w:lsdException w:name="Medium Grid 3 Accent 5" w:semiHidden="0" w:uiPriority="69" w:unhideWhenUsed="0"/>
-    <w:lsdException w:name="Dark List Accent 5" w:semiHidden="0" w:uiPriority="70" w:unhideWhenUsed="0"/>
-    <w:lsdException w:name="Colorful Shading Accent 5" w:semiHidden="0" w:uiPriority="71" w:unhideWhenUsed="0"/>
-    <w:lsdException w:name="Colorful List Accent 5" w:semiHidden="0" w:uiPriority="72" w:unhideWhenUsed="0"/>
-    <w:lsdException w:name="Colorful Grid Accent 5" w:semiHidden="0" w:uiPriority="73" w:unhideWhenUsed="0"/>
-    <w:lsdException w:name="Light Shading Accent 6" w:semiHidden="0" w:uiPriority="60" w:unhideWhenUsed="0"/>
-    <w:lsdException w:name="Light List Accent 6" w:semiHidden="0" w:uiPriority="61" w:unhideWhenUsed="0"/>
-    <w:lsdException w:name="Light Grid Accent 6" w:semiHidden="0" w:uiPriority="62" w:unhideWhenUsed="0"/>
-    <w:lsdException w:name="Medium Shading 1 Accent 6" w:semiHidden="0" w:uiPriority="63" w:unhideWhenUsed="0"/>
-    <w:lsdException w:name="Medium Shading 2 Accent 6" w:semiHidden="0" w:uiPriority="64" w:unhideWhenUsed="0"/>
-    <w:lsdException w:name="Medium List 1 Accent 6" w:semiHidden="0" w:uiPriority="65" w:unhideWhenUsed="0"/>
-    <w:lsdException w:name="Medium List 2 Accent 6" w:semiHidden="0" w:uiPriority="66" w:unhideWhenUsed="0"/>
-    <w:lsdException w:name="Medium Grid 1 Accent 6" w:semiHidden="0" w:uiPriority="67" w:unhideWhenUsed="0"/>
-    <w:lsdException w:name="Medium Grid 2 Accent 6" w:semiHidden="0" w:uiPriority="68" w:unhideWhenUsed="0"/>
-    <w:lsdException w:name="Medium Grid 3 Accent 6" w:semiHidden="0" w:uiPriority="69" w:unhideWhenUsed="0"/>
-    <w:lsdException w:name="Dark List Accent 6" w:semiHidden="0" w:uiPriority="70" w:unhideWhenUsed="0"/>
-    <w:lsdException w:name="Colorful Shading Accent 6" w:semiHidden="0" w:uiPriority="71" w:unhideWhenUsed="0"/>
-    <w:lsdException w:name="Colorful List Accent 6" w:semiHidden="0" w:uiPriority="72" w:unhideWhenUsed="0"/>
-    <w:lsdException w:name="Colorful Grid Accent 6" w:semiHidden="0" w:uiPriority="73" w:unhideWhenUsed="0"/>
-    <w:lsdException w:name="Subtle Emphasis" w:semiHidden="0" w:uiPriority="19" w:unhideWhenUsed="0" w:qFormat="1"/>
-    <w:lsdException w:name="Intense Emphasis" w:semiHidden="0" w:uiPriority="21" w:unhideWhenUsed="0" w:qFormat="1"/>
-    <w:lsdException w:name="Subtle Reference" w:semiHidden="0" w:uiPriority="31" w:unhideWhenUsed="0" w:qFormat="1"/>
-    <w:lsdException w:name="Intense Reference" w:semiHidden="0" w:uiPriority="32" w:unhideWhenUsed="0" w:qFormat="1"/>
-    <w:lsdException w:name="Book Title" w:semiHidden="0" w:uiPriority="33" w:unhideWhenUsed="0" w:qFormat="1"/>
-    <w:lsdException w:name="Bibliography" w:uiPriority="37"/>
-    <w:lsdException w:name="TOC Heading" w:uiPriority="39" w:qFormat="1"/>
-  </w:latentStyles>
-  <w:style w:type="paragraph" w:default="1" w:styleId="Normal">
-    <w:name w:val="Normal"/>
-    <w:qFormat/>
-    <w:rsid w:val="009B5ABF"/>
+  <w:style w:type="character" w:customStyle="1" w:styleId="Heading2Char">
+    <w:name w:val="Heading 2 Char"/>
+    <w:basedOn w:val="DefaultParagraphFont"/>
+    <w:link w:val="Heading2"/>
+    <w:uiPriority w:val="9"/>
+    <w:rsid w:val="00570A87"/>
     <w:rPr>
-      <w:rFonts w:ascii="Times New Roman" w:hAnsi="Times New Roman"/>
-      <w:sz w:val="24"/>
+      <w:rFonts w:ascii="Times New Roman" w:eastAsiaTheme="majorEastAsia" w:hAnsi="Times New Roman" w:cstheme="majorBidi"/>
+      <w:i/>
+      <w:sz w:val="26"/>
+      <w:szCs w:val="26"/>
     </w:rPr>
   </w:style>
-  <w:style w:type="paragraph" w:styleId="Heading1">
-    <w:name w:val="heading 1"/>
+  <w:style w:type="paragraph" w:styleId="Bibliography">
+    <w:name w:val="Bibliography"/>
     <w:basedOn w:val="Normal"/>
     <w:next w:val="Normal"/>
-    <w:link w:val="Heading1Char"/>
-    <w:uiPriority w:val="9"/>
-    <w:qFormat/>
-    <w:rsid w:val="00820B46"/>
-    <w:pPr>
-      <w:keepNext/>
-      <w:keepLines/>
-      <w:spacing w:before="480" w:after="0"/>
-      <w:outlineLvl w:val="0"/>
-    </w:pPr>
-    <w:rPr>
-      <w:rFonts w:asciiTheme="majorHAnsi" w:eastAsiaTheme="majorEastAsia" w:hAnsiTheme="majorHAnsi" w:cstheme="majorBidi"/>
-      <w:b/>
-      <w:bCs/>
-      <w:color w:val="365F91" w:themeColor="accent1" w:themeShade="BF"/>
-      <w:sz w:val="28"/>
-      <w:szCs w:val="28"/>
-    </w:rPr>
+    <w:uiPriority w:val="37"/>
+    <w:unhideWhenUsed/>
+    <w:rsid w:val="00277B63"/>
   </w:style>
-  <w:style w:type="character" w:default="1" w:styleId="DefaultParagraphFont">
-    <w:name w:val="Default Paragraph Font"/>
-    <w:uiPriority w:val="1"/>
-    <w:semiHidden/>
-    <w:unhideWhenUsed/>
-  </w:style>
-  <w:style w:type="table" w:default="1" w:styleId="TableNormal">
-    <w:name w:val="Normal Table"/>
-    <w:uiPriority w:val="99"/>
-    <w:semiHidden/>
-    <w:unhideWhenUsed/>
-    <w:tblPr>
-      <w:tblInd w:w="0" w:type="dxa"/>
-      <w:tblCellMar>
-        <w:top w:w="0" w:type="dxa"/>
-        <w:left w:w="108" w:type="dxa"/>
-        <w:bottom w:w="0" w:type="dxa"/>
-        <w:right w:w="108" w:type="dxa"/>
-      </w:tblCellMar>
-    </w:tblPr>
-  </w:style>
-  <w:style w:type="numbering" w:default="1" w:styleId="NoList">
-    <w:name w:val="No List"/>
-    <w:uiPriority w:val="99"/>
-    <w:semiHidden/>
-    <w:unhideWhenUsed/>
-  </w:style>
-  <w:style w:type="paragraph" w:styleId="BalloonText">
-    <w:name w:val="Balloon Text"/>
-    <w:basedOn w:val="Normal"/>
-    <w:link w:val="BalloonTextChar"/>
-    <w:uiPriority w:val="99"/>
-    <w:semiHidden/>
-    <w:unhideWhenUsed/>
-    <w:rsid w:val="009B5ABF"/>
-    <w:pPr>
-      <w:spacing w:after="0" w:line="240" w:lineRule="auto"/>
-    </w:pPr>
-    <w:rPr>
-      <w:rFonts w:ascii="Tahoma" w:hAnsi="Tahoma" w:cs="Tahoma"/>
-      <w:sz w:val="16"/>
-      <w:szCs w:val="16"/>
-    </w:rPr>
-  </w:style>
-  <w:style w:type="character" w:customStyle="1" w:styleId="BalloonTextChar">
-    <w:name w:val="Balloon Text Char"/>
+  <w:style w:type="character" w:styleId="Hyperlink">
+    <w:name w:val="Hyperlink"/>
     <w:basedOn w:val="DefaultParagraphFont"/>
-    <w:link w:val="BalloonText"/>
-    <w:uiPriority w:val="99"/>
-    <w:semiHidden/>
-    <w:rsid w:val="009B5ABF"/>
-    <w:rPr>
-      <w:rFonts w:ascii="Tahoma" w:hAnsi="Tahoma" w:cs="Tahoma"/>
-      <w:sz w:val="16"/>
-      <w:szCs w:val="16"/>
-    </w:rPr>
-  </w:style>
-  <w:style w:type="paragraph" w:styleId="NoSpacing">
-    <w:name w:val="No Spacing"/>
-    <w:link w:val="NoSpacingChar"/>
-    <w:uiPriority w:val="1"/>
-    <w:qFormat/>
-    <w:rsid w:val="009A4DAC"/>
-    <w:pPr>
-      <w:spacing w:after="0" w:line="240" w:lineRule="auto"/>
-    </w:pPr>
-    <w:rPr>
-      <w:rFonts w:eastAsiaTheme="minorEastAsia"/>
-      <w:lang w:eastAsia="ja-JP"/>
-    </w:rPr>
-  </w:style>
-  <w:style w:type="character" w:customStyle="1" w:styleId="NoSpacingChar">
-    <w:name w:val="No Spacing Char"/>
-    <w:basedOn w:val="DefaultParagraphFont"/>
-    <w:link w:val="NoSpacing"/>
-    <w:uiPriority w:val="1"/>
-    <w:rsid w:val="009A4DAC"/>
-    <w:rPr>
-      <w:rFonts w:eastAsiaTheme="minorEastAsia"/>
-      <w:lang w:eastAsia="ja-JP"/>
-    </w:rPr>
-  </w:style>
-  <w:style w:type="paragraph" w:styleId="Header">
-    <w:name w:val="header"/>
-    <w:basedOn w:val="Normal"/>
-    <w:link w:val="HeaderChar"/>
     <w:uiPriority w:val="99"/>
     <w:unhideWhenUsed/>
-    <w:rsid w:val="009A4DAC"/>
-    <w:pPr>
-      <w:tabs>
-        <w:tab w:val="center" w:pos="4680"/>
-        <w:tab w:val="right" w:pos="9360"/>
-      </w:tabs>
-      <w:spacing w:after="0" w:line="240" w:lineRule="auto"/>
-    </w:pPr>
-  </w:style>
-  <w:style w:type="character" w:customStyle="1" w:styleId="HeaderChar">
-    <w:name w:val="Header Char"/>
-    <w:basedOn w:val="DefaultParagraphFont"/>
-    <w:link w:val="Header"/>
-    <w:uiPriority w:val="99"/>
-    <w:rsid w:val="009A4DAC"/>
+    <w:rsid w:val="0059774D"/>
     <w:rPr>
-      <w:rFonts w:ascii="Times New Roman" w:hAnsi="Times New Roman"/>
-      <w:sz w:val="24"/>
+      <w:color w:val="0000FF" w:themeColor="hyperlink"/>
+      <w:u w:val="single"/>
     </w:rPr>
-  </w:style>
-  <w:style w:type="paragraph" w:styleId="Footer">
-    <w:name w:val="footer"/>
-    <w:basedOn w:val="Normal"/>
-    <w:link w:val="FooterChar"/>
-    <w:uiPriority w:val="99"/>
-    <w:unhideWhenUsed/>
-    <w:rsid w:val="009A4DAC"/>
-    <w:pPr>
-      <w:tabs>
-        <w:tab w:val="center" w:pos="4680"/>
-        <w:tab w:val="right" w:pos="9360"/>
-      </w:tabs>
-      <w:spacing w:after="0" w:line="240" w:lineRule="auto"/>
-    </w:pPr>
-  </w:style>
-  <w:style w:type="character" w:customStyle="1" w:styleId="FooterChar">
-    <w:name w:val="Footer Char"/>
-    <w:basedOn w:val="DefaultParagraphFont"/>
-    <w:link w:val="Footer"/>
-    <w:uiPriority w:val="99"/>
-    <w:rsid w:val="009A4DAC"/>
-    <w:rPr>
-      <w:rFonts w:ascii="Times New Roman" w:hAnsi="Times New Roman"/>
-      <w:sz w:val="24"/>
-    </w:rPr>
-  </w:style>
-  <w:style w:type="table" w:styleId="TableGrid">
-    <w:name w:val="Table Grid"/>
-    <w:basedOn w:val="TableNormal"/>
-    <w:uiPriority w:val="59"/>
-    <w:rsid w:val="00627A5E"/>
-    <w:pPr>
-      <w:spacing w:after="0" w:line="240" w:lineRule="auto"/>
-    </w:pPr>
-    <w:tblPr>
-      <w:tblInd w:w="0" w:type="dxa"/>
-      <w:tblBorders>
-        <w:top w:val="single" w:sz="4" w:space="0" w:color="auto"/>
-        <w:left w:val="single" w:sz="4" w:space="0" w:color="auto"/>
-        <w:bottom w:val="single" w:sz="4" w:space="0" w:color="auto"/>
-        <w:right w:val="single" w:sz="4" w:space="0" w:color="auto"/>
-        <w:insideH w:val="single" w:sz="4" w:space="0" w:color="auto"/>
-        <w:insideV w:val="single" w:sz="4" w:space="0" w:color="auto"/>
-      </w:tblBorders>
-      <w:tblCellMar>
-        <w:top w:w="0" w:type="dxa"/>
-        <w:left w:w="108" w:type="dxa"/>
-        <w:bottom w:w="0" w:type="dxa"/>
-        <w:right w:w="108" w:type="dxa"/>
-      </w:tblCellMar>
-    </w:tblPr>
-  </w:style>
-  <w:style w:type="character" w:customStyle="1" w:styleId="Heading1Char">
-    <w:name w:val="Heading 1 Char"/>
-    <w:basedOn w:val="DefaultParagraphFont"/>
-    <w:link w:val="Heading1"/>
-    <w:uiPriority w:val="9"/>
-    <w:rsid w:val="00820B46"/>
-    <w:rPr>
-      <w:rFonts w:asciiTheme="majorHAnsi" w:eastAsiaTheme="majorEastAsia" w:hAnsiTheme="majorHAnsi" w:cstheme="majorBidi"/>
-      <w:b/>
-      <w:bCs/>
-      <w:color w:val="365F91" w:themeColor="accent1" w:themeShade="BF"/>
-      <w:sz w:val="28"/>
-      <w:szCs w:val="28"/>
-    </w:rPr>
-  </w:style>
-  <w:style w:type="paragraph" w:styleId="TOCHeading">
-    <w:name w:val="TOC Heading"/>
-    <w:basedOn w:val="Heading1"/>
-    <w:next w:val="Normal"/>
-    <w:uiPriority w:val="39"/>
-    <w:semiHidden/>
-    <w:unhideWhenUsed/>
-    <w:qFormat/>
-    <w:rsid w:val="00820B46"/>
-    <w:pPr>
-      <w:outlineLvl w:val="9"/>
-    </w:pPr>
-    <w:rPr>
-      <w:lang w:eastAsia="ja-JP"/>
-    </w:rPr>
-  </w:style>
-  <w:style w:type="paragraph" w:styleId="TOC2">
-    <w:name w:val="toc 2"/>
-    <w:basedOn w:val="Normal"/>
-    <w:next w:val="Normal"/>
-    <w:autoRedefine/>
-    <w:uiPriority w:val="39"/>
-    <w:semiHidden/>
-    <w:unhideWhenUsed/>
-    <w:qFormat/>
-    <w:rsid w:val="00820B46"/>
-    <w:pPr>
-      <w:spacing w:after="100"/>
-      <w:ind w:left="220"/>
-    </w:pPr>
-    <w:rPr>
-      <w:rFonts w:asciiTheme="minorHAnsi" w:eastAsiaTheme="minorEastAsia" w:hAnsiTheme="minorHAnsi"/>
-      <w:sz w:val="22"/>
-      <w:lang w:eastAsia="ja-JP"/>
-    </w:rPr>
-  </w:style>
-  <w:style w:type="paragraph" w:styleId="TOC1">
-    <w:name w:val="toc 1"/>
-    <w:basedOn w:val="Normal"/>
-    <w:next w:val="Normal"/>
-    <w:autoRedefine/>
-    <w:uiPriority w:val="39"/>
-    <w:semiHidden/>
-    <w:unhideWhenUsed/>
-    <w:qFormat/>
-    <w:rsid w:val="00820B46"/>
-    <w:pPr>
-      <w:spacing w:after="100"/>
-    </w:pPr>
-    <w:rPr>
-      <w:rFonts w:asciiTheme="minorHAnsi" w:eastAsiaTheme="minorEastAsia" w:hAnsiTheme="minorHAnsi"/>
-      <w:sz w:val="22"/>
-      <w:lang w:eastAsia="ja-JP"/>
-    </w:rPr>
-  </w:style>
-  <w:style w:type="paragraph" w:styleId="TOC3">
-    <w:name w:val="toc 3"/>
-    <w:basedOn w:val="Normal"/>
-    <w:next w:val="Normal"/>
-    <w:autoRedefine/>
-    <w:uiPriority w:val="39"/>
-    <w:semiHidden/>
-    <w:unhideWhenUsed/>
-    <w:qFormat/>
-    <w:rsid w:val="00820B46"/>
-    <w:pPr>
-      <w:spacing w:after="100"/>
-      <w:ind w:left="440"/>
-    </w:pPr>
-    <w:rPr>
-      <w:rFonts w:asciiTheme="minorHAnsi" w:eastAsiaTheme="minorEastAsia" w:hAnsiTheme="minorHAnsi"/>
-      <w:sz w:val="22"/>
-      <w:lang w:eastAsia="ja-JP"/>
-    </w:rPr>
-  </w:style>
-  <w:style w:type="character" w:styleId="BookTitle">
-    <w:name w:val="Book Title"/>
-    <w:basedOn w:val="DefaultParagraphFont"/>
-    <w:uiPriority w:val="33"/>
-    <w:qFormat/>
-    <w:rsid w:val="00820B46"/>
-    <w:rPr>
-      <w:b/>
-      <w:bCs/>
-      <w:smallCaps/>
-      <w:spacing w:val="5"/>
-    </w:rPr>
-  </w:style>
-  <w:style w:type="paragraph" w:styleId="ListParagraph">
-    <w:name w:val="List Paragraph"/>
-    <w:basedOn w:val="Normal"/>
-    <w:uiPriority w:val="34"/>
-    <w:qFormat/>
-    <w:rsid w:val="00853C9C"/>
-    <w:pPr>
-      <w:ind w:left="720"/>
-      <w:contextualSpacing/>
-    </w:pPr>
   </w:style>
 </w:styles>
 </file>
 
 <file path=word/glossary/document.xml><?xml version="1.0" encoding="utf-8"?>
-<w:glossaryDocument xmlns:wpc="http://schemas.microsoft.com/office/word/2010/wordprocessingCanvas" xmlns:mc="http://schemas.openxmlformats.org/markup-compatibility/2006" xmlns:o="urn:schemas-microsoft-com:office:office" xmlns:r="http://schemas.openxmlformats.org/officeDocument/2006/relationships" xmlns:m="http://schemas.openxmlformats.org/officeDocument/2006/math" xmlns:v="urn:schemas-microsoft-com:vml" xmlns:wp14="http://schemas.microsoft.com/office/word/2010/wordprocessingDrawing" xmlns:wp="http://schemas.openxmlformats.org/drawingml/2006/wordprocessingDrawing" xmlns:w10="urn:schemas-microsoft-com:office:word" xmlns:w="http://schemas.openxmlformats.org/wordprocessingml/2006/main" xmlns:w14="http://schemas.microsoft.com/office/word/2010/wordml" xmlns:wpg="http://schemas.microsoft.com/office/word/2010/wordprocessingGroup" xmlns:wpi="http://schemas.microsoft.com/office/word/2010/wordprocessingInk" xmlns:wne="http://schemas.microsoft.com/office/word/2006/wordml" xmlns:wps="http://schemas.microsoft.com/office/word/2010/wordprocessingShape" mc:Ignorable="w14 wp14">
+<w:glossaryDocument xmlns:wpc="http://schemas.microsoft.com/office/word/2010/wordprocessingCanvas" xmlns:mc="http://schemas.openxmlformats.org/markup-compatibility/2006" xmlns:o="urn:schemas-microsoft-com:office:office" xmlns:r="http://schemas.openxmlformats.org/officeDocument/2006/relationships" xmlns:m="http://schemas.openxmlformats.org/officeDocument/2006/math" xmlns:v="urn:schemas-microsoft-com:vml" xmlns:wp14="http://schemas.microsoft.com/office/word/2010/wordprocessingDrawing" xmlns:wp="http://schemas.openxmlformats.org/drawingml/2006/wordprocessingDrawing" xmlns:w10="urn:schemas-microsoft-com:office:word" xmlns:w="http://schemas.openxmlformats.org/wordprocessingml/2006/main" xmlns:w14="http://schemas.microsoft.com/office/word/2010/wordml" xmlns:w15="http://schemas.microsoft.com/office/word/2012/wordml" xmlns:wpg="http://schemas.microsoft.com/office/word/2010/wordprocessingGroup" xmlns:wpi="http://schemas.microsoft.com/office/word/2010/wordprocessingInk" xmlns:wne="http://schemas.microsoft.com/office/word/2006/wordml" xmlns:wps="http://schemas.microsoft.com/office/word/2010/wordprocessingShape" mc:Ignorable="w14 w15 wp14">
   <w:docParts>
     <w:docPart>
       <w:docPartPr>
@@ -3065,7 +4354,7 @@
 </file>
 
 <file path=word/glossary/fontTable.xml><?xml version="1.0" encoding="utf-8"?>
-<w:fonts xmlns:mc="http://schemas.openxmlformats.org/markup-compatibility/2006" xmlns:r="http://schemas.openxmlformats.org/officeDocument/2006/relationships" xmlns:w="http://schemas.openxmlformats.org/wordprocessingml/2006/main" xmlns:w14="http://schemas.microsoft.com/office/word/2010/wordml" mc:Ignorable="w14">
+<w:fonts xmlns:mc="http://schemas.openxmlformats.org/markup-compatibility/2006" xmlns:r="http://schemas.openxmlformats.org/officeDocument/2006/relationships" xmlns:w="http://schemas.openxmlformats.org/wordprocessingml/2006/main" xmlns:w14="http://schemas.microsoft.com/office/word/2010/wordml" xmlns:w15="http://schemas.microsoft.com/office/word/2012/wordml" mc:Ignorable="w14 w15">
   <w:font w:name="Times New Roman">
     <w:panose1 w:val="02020603050405020304"/>
     <w:charset w:val="00"/>
@@ -3094,11 +4383,18 @@
     <w:pitch w:val="variable"/>
     <w:sig w:usb0="E1002EFF" w:usb1="C000605B" w:usb2="00000029" w:usb3="00000000" w:csb0="000101FF" w:csb1="00000000"/>
   </w:font>
+  <w:font w:name="Calibri Light">
+    <w:panose1 w:val="020F0302020204030204"/>
+    <w:charset w:val="00"/>
+    <w:family w:val="swiss"/>
+    <w:pitch w:val="variable"/>
+    <w:sig w:usb0="A00002EF" w:usb1="4000207B" w:usb2="00000000" w:usb3="00000000" w:csb0="0000019F" w:csb1="00000000"/>
+  </w:font>
 </w:fonts>
 </file>
 
 <file path=word/glossary/settings.xml><?xml version="1.0" encoding="utf-8"?>
-<w:settings xmlns:mc="http://schemas.openxmlformats.org/markup-compatibility/2006" xmlns:o="urn:schemas-microsoft-com:office:office" xmlns:r="http://schemas.openxmlformats.org/officeDocument/2006/relationships" xmlns:m="http://schemas.openxmlformats.org/officeDocument/2006/math" xmlns:v="urn:schemas-microsoft-com:vml" xmlns:w10="urn:schemas-microsoft-com:office:word" xmlns:w="http://schemas.openxmlformats.org/wordprocessingml/2006/main" xmlns:w14="http://schemas.microsoft.com/office/word/2010/wordml" xmlns:sl="http://schemas.openxmlformats.org/schemaLibrary/2006/main" mc:Ignorable="w14">
+<w:settings xmlns:mc="http://schemas.openxmlformats.org/markup-compatibility/2006" xmlns:o="urn:schemas-microsoft-com:office:office" xmlns:r="http://schemas.openxmlformats.org/officeDocument/2006/relationships" xmlns:m="http://schemas.openxmlformats.org/officeDocument/2006/math" xmlns:v="urn:schemas-microsoft-com:vml" xmlns:w10="urn:schemas-microsoft-com:office:word" xmlns:w="http://schemas.openxmlformats.org/wordprocessingml/2006/main" xmlns:w14="http://schemas.microsoft.com/office/word/2010/wordml" xmlns:w15="http://schemas.microsoft.com/office/word/2012/wordml" xmlns:sl="http://schemas.openxmlformats.org/schemaLibrary/2006/main" mc:Ignorable="w14 w15">
   <w:view w:val="normal"/>
   <w:defaultTabStop w:val="720"/>
   <w:characterSpacingControl w:val="doNotCompress"/>
@@ -3111,6 +4407,7 @@
   </w:compat>
   <w:rsids>
     <w:rsidRoot w:val="001C15DE"/>
+    <w:rsid w:val="0005131E"/>
     <w:rsid w:val="001C15DE"/>
   </w:rsids>
   <m:mathPr>
@@ -3134,7 +4431,7 @@
 </file>
 
 <file path=word/glossary/styles.xml><?xml version="1.0" encoding="utf-8"?>
-<w:styles xmlns:mc="http://schemas.openxmlformats.org/markup-compatibility/2006" xmlns:r="http://schemas.openxmlformats.org/officeDocument/2006/relationships" xmlns:w="http://schemas.openxmlformats.org/wordprocessingml/2006/main" xmlns:w14="http://schemas.microsoft.com/office/word/2010/wordml" mc:Ignorable="w14">
+<w:styles xmlns:mc="http://schemas.openxmlformats.org/markup-compatibility/2006" xmlns:r="http://schemas.openxmlformats.org/officeDocument/2006/relationships" xmlns:w="http://schemas.openxmlformats.org/wordprocessingml/2006/main" xmlns:w14="http://schemas.microsoft.com/office/word/2010/wordml" xmlns:w15="http://schemas.microsoft.com/office/word/2012/wordml" mc:Ignorable="w14 w15">
   <w:docDefaults>
     <w:rPrDefault>
       <w:rPr>
@@ -3150,370 +4447,378 @@
       </w:pPr>
     </w:pPrDefault>
   </w:docDefaults>
-  <w:latentStyles w:defLockedState="0" w:defUIPriority="99" w:defSemiHidden="1" w:defUnhideWhenUsed="1" w:defQFormat="0" w:count="267">
-    <w:lsdException w:name="Normal" w:semiHidden="0" w:uiPriority="0" w:unhideWhenUsed="0" w:qFormat="1"/>
-    <w:lsdException w:name="heading 1" w:semiHidden="0" w:uiPriority="9" w:unhideWhenUsed="0" w:qFormat="1"/>
-    <w:lsdException w:name="heading 2" w:uiPriority="9" w:qFormat="1"/>
-    <w:lsdException w:name="heading 3" w:uiPriority="9" w:qFormat="1"/>
-    <w:lsdException w:name="heading 4" w:uiPriority="9" w:qFormat="1"/>
-    <w:lsdException w:name="heading 5" w:uiPriority="9" w:qFormat="1"/>
-    <w:lsdException w:name="heading 6" w:uiPriority="9" w:qFormat="1"/>
-    <w:lsdException w:name="heading 7" w:uiPriority="9" w:qFormat="1"/>
-    <w:lsdException w:name="heading 8" w:uiPriority="9" w:qFormat="1"/>
-    <w:lsdException w:name="heading 9" w:uiPriority="9" w:qFormat="1"/>
-    <w:lsdException w:name="toc 1" w:uiPriority="39"/>
-    <w:lsdException w:name="toc 2" w:uiPriority="39"/>
-    <w:lsdException w:name="toc 3" w:uiPriority="39"/>
-    <w:lsdException w:name="toc 4" w:uiPriority="39"/>
-    <w:lsdException w:name="toc 5" w:uiPriority="39"/>
-    <w:lsdException w:name="toc 6" w:uiPriority="39"/>
-    <w:lsdException w:name="toc 7" w:uiPriority="39"/>
-    <w:lsdException w:name="toc 8" w:uiPriority="39"/>
-    <w:lsdException w:name="toc 9" w:uiPriority="39"/>
-    <w:lsdException w:name="caption" w:uiPriority="35" w:qFormat="1"/>
-    <w:lsdException w:name="Title" w:semiHidden="0" w:uiPriority="10" w:unhideWhenUsed="0" w:qFormat="1"/>
-    <w:lsdException w:name="Default Paragraph Font" w:uiPriority="1"/>
-    <w:lsdException w:name="Subtitle" w:semiHidden="0" w:uiPriority="11" w:unhideWhenUsed="0" w:qFormat="1"/>
-    <w:lsdException w:name="Strong" w:semiHidden="0" w:uiPriority="22" w:unhideWhenUsed="0" w:qFormat="1"/>
-    <w:lsdException w:name="Emphasis" w:semiHidden="0" w:uiPriority="20" w:unhideWhenUsed="0" w:qFormat="1"/>
-    <w:lsdException w:name="Table Grid" w:semiHidden="0" w:uiPriority="59" w:unhideWhenUsed="0"/>
-    <w:lsdException w:name="Placeholder Text" w:unhideWhenUsed="0"/>
-    <w:lsdException w:name="No Spacing" w:semiHidden="0" w:uiPriority="1" w:unhideWhenUsed="0" w:qFormat="1"/>
-    <w:lsdException w:name="Light Shading" w:semiHidden="0" w:uiPriority="60" w:unhideWhenUsed="0"/>
-    <w:lsdException w:name="Light List" w:semiHidden="0" w:uiPriority="61" w:unhideWhenUsed="0"/>
-    <w:lsdException w:name="Light Grid" w:semiHidden="0" w:uiPriority="62" w:unhideWhenUsed="0"/>
-    <w:lsdException w:name="Medium Shading 1" w:semiHidden="0" w:uiPriority="63" w:unhideWhenUsed="0"/>
-    <w:lsdException w:name="Medium Shading 2" w:semiHidden="0" w:uiPriority="64" w:unhideWhenUsed="0"/>
-    <w:lsdException w:name="Medium List 1" w:semiHidden="0" w:uiPriority="65" w:unhideWhenUsed="0"/>
-    <w:lsdException w:name="Medium List 2" w:semiHidden="0" w:uiPriority="66" w:unhideWhenUsed="0"/>
-    <w:lsdException w:name="Medium Grid 1" w:semiHidden="0" w:uiPriority="67" w:unhideWhenUsed="0"/>
-    <w:lsdException w:name="Medium Grid 2" w:semiHidden="0" w:uiPriority="68" w:unhideWhenUsed="0"/>
-    <w:lsdException w:name="Medium Grid 3" w:semiHidden="0" w:uiPriority="69" w:unhideWhenUsed="0"/>
-    <w:lsdException w:name="Dark List" w:semiHidden="0" w:uiPriority="70" w:unhideWhenUsed="0"/>
-    <w:lsdException w:name="Colorful Shading" w:semiHidden="0" w:uiPriority="71" w:unhideWhenUsed="0"/>
-    <w:lsdException w:name="Colorful List" w:semiHidden="0" w:uiPriority="72" w:unhideWhenUsed="0"/>
-    <w:lsdException w:name="Colorful Grid" w:semiHidden="0" w:uiPriority="73" w:unhideWhenUsed="0"/>
-    <w:lsdException w:name="Light Shading Accent 1" w:semiHidden="0" w:uiPriority="60" w:unhideWhenUsed="0"/>
-    <w:lsdException w:name="Light List Accent 1" w:semiHidden="0" w:uiPriority="61" w:unhideWhenUsed="0"/>
-    <w:lsdException w:name="Light Grid Accent 1" w:semiHidden="0" w:uiPriority="62" w:unhideWhenUsed="0"/>
-    <w:lsdException w:name="Medium Shading 1 Accent 1" w:semiHidden="0" w:uiPriority="63" w:unhideWhenUsed="0"/>
-    <w:lsdException w:name="Medium Shading 2 Accent 1" w:semiHidden="0" w:uiPriority="64" w:unhideWhenUsed="0"/>
-    <w:lsdException w:name="Medium List 1 Accent 1" w:semiHidden="0" w:uiPriority="65" w:unhideWhenUsed="0"/>
-    <w:lsdException w:name="Revision" w:unhideWhenUsed="0"/>
-    <w:lsdException w:name="List Paragraph" w:semiHidden="0" w:uiPriority="34" w:unhideWhenUsed="0" w:qFormat="1"/>
-    <w:lsdException w:name="Quote" w:semiHidden="0" w:uiPriority="29" w:unhideWhenUsed="0" w:qFormat="1"/>
-    <w:lsdException w:name="Intense Quote" w:semiHidden="0" w:uiPriority="30" w:unhideWhenUsed="0" w:qFormat="1"/>
-    <w:lsdException w:name="Medium List 2 Accent 1" w:semiHidden="0" w:uiPriority="66" w:unhideWhenUsed="0"/>
-    <w:lsdException w:name="Medium Grid 1 Accent 1" w:semiHidden="0" w:uiPriority="67" w:unhideWhenUsed="0"/>
-    <w:lsdException w:name="Medium Grid 2 Accent 1" w:semiHidden="0" w:uiPriority="68" w:unhideWhenUsed="0"/>
-    <w:lsdException w:name="Medium Grid 3 Accent 1" w:semiHidden="0" w:uiPriority="69" w:unhideWhenUsed="0"/>
-    <w:lsdException w:name="Dark List Accent 1" w:semiHidden="0" w:uiPriority="70" w:unhideWhenUsed="0"/>
-    <w:lsdException w:name="Colorful Shading Accent 1" w:semiHidden="0" w:uiPriority="71" w:unhideWhenUsed="0"/>
-    <w:lsdException w:name="Colorful List Accent 1" w:semiHidden="0" w:uiPriority="72" w:unhideWhenUsed="0"/>
-    <w:lsdException w:name="Colorful Grid Accent 1" w:semiHidden="0" w:uiPriority="73" w:unhideWhenUsed="0"/>
-    <w:lsdException w:name="Light Shading Accent 2" w:semiHidden="0" w:uiPriority="60" w:unhideWhenUsed="0"/>
-    <w:lsdException w:name="Light List Accent 2" w:semiHidden="0" w:uiPriority="61" w:unhideWhenUsed="0"/>
-    <w:lsdException w:name="Light Grid Accent 2" w:semiHidden="0" w:uiPriority="62" w:unhideWhenUsed="0"/>
-    <w:lsdException w:name="Medium Shading 1 Accent 2" w:semiHidden="0" w:uiPriority="63" w:unhideWhenUsed="0"/>
-    <w:lsdException w:name="Medium Shading 2 Accent 2" w:semiHidden="0" w:uiPriority="64" w:unhideWhenUsed="0"/>
-    <w:lsdException w:name="Medium List 1 Accent 2" w:semiHidden="0" w:uiPriority="65" w:unhideWhenUsed="0"/>
-    <w:lsdException w:name="Medium List 2 Accent 2" w:semiHidden="0" w:uiPriority="66" w:unhideWhenUsed="0"/>
-    <w:lsdException w:name="Medium Grid 1 Accent 2" w:semiHidden="0" w:uiPriority="67" w:unhideWhenUsed="0"/>
-    <w:lsdException w:name="Medium Grid 2 Accent 2" w:semiHidden="0" w:uiPriority="68" w:unhideWhenUsed="0"/>
-    <w:lsdException w:name="Medium Grid 3 Accent 2" w:semiHidden="0" w:uiPriority="69" w:unhideWhenUsed="0"/>
-    <w:lsdException w:name="Dark List Accent 2" w:semiHidden="0" w:uiPriority="70" w:unhideWhenUsed="0"/>
-    <w:lsdException w:name="Colorful Shading Accent 2" w:semiHidden="0" w:uiPriority="71" w:unhideWhenUsed="0"/>
-    <w:lsdException w:name="Colorful List Accent 2" w:semiHidden="0" w:uiPriority="72" w:unhideWhenUsed="0"/>
-    <w:lsdException w:name="Colorful Grid Accent 2" w:semiHidden="0" w:uiPriority="73" w:unhideWhenUsed="0"/>
-    <w:lsdException w:name="Light Shading Accent 3" w:semiHidden="0" w:uiPriority="60" w:unhideWhenUsed="0"/>
-    <w:lsdException w:name="Light List Accent 3" w:semiHidden="0" w:uiPriority="61" w:unhideWhenUsed="0"/>
-    <w:lsdException w:name="Light Grid Accent 3" w:semiHidden="0" w:uiPriority="62" w:unhideWhenUsed="0"/>
-    <w:lsdException w:name="Medium Shading 1 Accent 3" w:semiHidden="0" w:uiPriority="63" w:unhideWhenUsed="0"/>
-    <w:lsdException w:name="Medium Shading 2 Accent 3" w:semiHidden="0" w:uiPriority="64" w:unhideWhenUsed="0"/>
-    <w:lsdException w:name="Medium List 1 Accent 3" w:semiHidden="0" w:uiPriority="65" w:unhideWhenUsed="0"/>
-    <w:lsdException w:name="Medium List 2 Accent 3" w:semiHidden="0" w:uiPriority="66" w:unhideWhenUsed="0"/>
-    <w:lsdException w:name="Medium Grid 1 Accent 3" w:semiHidden="0" w:uiPriority="67" w:unhideWhenUsed="0"/>
-    <w:lsdException w:name="Medium Grid 2 Accent 3" w:semiHidden="0" w:uiPriority="68" w:unhideWhenUsed="0"/>
-    <w:lsdException w:name="Medium Grid 3 Accent 3" w:semiHidden="0" w:uiPriority="69" w:unhideWhenUsed="0"/>
-    <w:lsdException w:name="Dark List Accent 3" w:semiHidden="0" w:uiPriority="70" w:unhideWhenUsed="0"/>
-    <w:lsdException w:name="Colorful Shading Accent 3" w:semiHidden="0" w:uiPriority="71" w:unhideWhenUsed="0"/>
-    <w:lsdException w:name="Colorful List Accent 3" w:semiHidden="0" w:uiPriority="72" w:unhideWhenUsed="0"/>
-    <w:lsdException w:name="Colorful Grid Accent 3" w:semiHidden="0" w:uiPriority="73" w:unhideWhenUsed="0"/>
-    <w:lsdException w:name="Light Shading Accent 4" w:semiHidden="0" w:uiPriority="60" w:unhideWhenUsed="0"/>
-    <w:lsdException w:name="Light List Accent 4" w:semiHidden="0" w:uiPriority="61" w:unhideWhenUsed="0"/>
-    <w:lsdException w:name="Light Grid Accent 4" w:semiHidden="0" w:uiPriority="62" w:unhideWhenUsed="0"/>
-    <w:lsdException w:name="Medium Shading 1 Accent 4" w:semiHidden="0" w:uiPriority="63" w:unhideWhenUsed="0"/>
-    <w:lsdException w:name="Medium Shading 2 Accent 4" w:semiHidden="0" w:uiPriority="64" w:unhideWhenUsed="0"/>
-    <w:lsdException w:name="Medium List 1 Accent 4" w:semiHidden="0" w:uiPriority="65" w:unhideWhenUsed="0"/>
-    <w:lsdException w:name="Medium List 2 Accent 4" w:semiHidden="0" w:uiPriority="66" w:unhideWhenUsed="0"/>
-    <w:lsdException w:name="Medium Grid 1 Accent 4" w:semiHidden="0" w:uiPriority="67" w:unhideWhenUsed="0"/>
-    <w:lsdException w:name="Medium Grid 2 Accent 4" w:semiHidden="0" w:uiPriority="68" w:unhideWhenUsed="0"/>
-    <w:lsdException w:name="Medium Grid 3 Accent 4" w:semiHidden="0" w:uiPriority="69" w:unhideWhenUsed="0"/>
-    <w:lsdException w:name="Dark List Accent 4" w:semiHidden="0" w:uiPriority="70" w:unhideWhenUsed="0"/>
-    <w:lsdException w:name="Colorful Shading Accent 4" w:semiHidden="0" w:uiPriority="71" w:unhideWhenUsed="0"/>
-    <w:lsdException w:name="Colorful List Accent 4" w:semiHidden="0" w:uiPriority="72" w:unhideWhenUsed="0"/>
-    <w:lsdException w:name="Colorful Grid Accent 4" w:semiHidden="0" w:uiPriority="73" w:unhideWhenUsed="0"/>
-    <w:lsdException w:name="Light Shading Accent 5" w:semiHidden="0" w:uiPriority="60" w:unhideWhenUsed="0"/>
-    <w:lsdException w:name="Light List Accent 5" w:semiHidden="0" w:uiPriority="61" w:unhideWhenUsed="0"/>
-    <w:lsdException w:name="Light Grid Accent 5" w:semiHidden="0" w:uiPriority="62" w:unhideWhenUsed="0"/>
-    <w:lsdException w:name="Medium Shading 1 Accent 5" w:semiHidden="0" w:uiPriority="63" w:unhideWhenUsed="0"/>
-    <w:lsdException w:name="Medium Shading 2 Accent 5" w:semiHidden="0" w:uiPriority="64" w:unhideWhenUsed="0"/>
-    <w:lsdException w:name="Medium List 1 Accent 5" w:semiHidden="0" w:uiPriority="65" w:unhideWhenUsed="0"/>
-    <w:lsdException w:name="Medium List 2 Accent 5" w:semiHidden="0" w:uiPriority="66" w:unhideWhenUsed="0"/>
-    <w:lsdException w:name="Medium Grid 1 Accent 5" w:semiHidden="0" w:uiPriority="67" w:unhideWhenUsed="0"/>
-    <w:lsdException w:name="Medium Grid 2 Accent 5" w:semiHidden="0" w:uiPriority="68" w:unhideWhenUsed="0"/>
-    <w:lsdException w:name="Medium Grid 3 Accent 5" w:semiHidden="0" w:uiPriority="69" w:unhideWhenUsed="0"/>
-    <w:lsdException w:name="Dark List Accent 5" w:semiHidden="0" w:uiPriority="70" w:unhideWhenUsed="0"/>
-    <w:lsdException w:name="Colorful Shading Accent 5" w:semiHidden="0" w:uiPriority="71" w:unhideWhenUsed="0"/>
-    <w:lsdException w:name="Colorful List Accent 5" w:semiHidden="0" w:uiPriority="72" w:unhideWhenUsed="0"/>
-    <w:lsdException w:name="Colorful Grid Accent 5" w:semiHidden="0" w:uiPriority="73" w:unhideWhenUsed="0"/>
-    <w:lsdException w:name="Light Shading Accent 6" w:semiHidden="0" w:uiPriority="60" w:unhideWhenUsed="0"/>
-    <w:lsdException w:name="Light List Accent 6" w:semiHidden="0" w:uiPriority="61" w:unhideWhenUsed="0"/>
-    <w:lsdException w:name="Light Grid Accent 6" w:semiHidden="0" w:uiPriority="62" w:unhideWhenUsed="0"/>
-    <w:lsdException w:name="Medium Shading 1 Accent 6" w:semiHidden="0" w:uiPriority="63" w:unhideWhenUsed="0"/>
-    <w:lsdException w:name="Medium Shading 2 Accent 6" w:semiHidden="0" w:uiPriority="64" w:unhideWhenUsed="0"/>
-    <w:lsdException w:name="Medium List 1 Accent 6" w:semiHidden="0" w:uiPriority="65" w:unhideWhenUsed="0"/>
-    <w:lsdException w:name="Medium List 2 Accent 6" w:semiHidden="0" w:uiPriority="66" w:unhideWhenUsed="0"/>
-    <w:lsdException w:name="Medium Grid 1 Accent 6" w:semiHidden="0" w:uiPriority="67" w:unhideWhenUsed="0"/>
-    <w:lsdException w:name="Medium Grid 2 Accent 6" w:semiHidden="0" w:uiPriority="68" w:unhideWhenUsed="0"/>
-    <w:lsdException w:name="Medium Grid 3 Accent 6" w:semiHidden="0" w:uiPriority="69" w:unhideWhenUsed="0"/>
-    <w:lsdException w:name="Dark List Accent 6" w:semiHidden="0" w:uiPriority="70" w:unhideWhenUsed="0"/>
-    <w:lsdException w:name="Colorful Shading Accent 6" w:semiHidden="0" w:uiPriority="71" w:unhideWhenUsed="0"/>
-    <w:lsdException w:name="Colorful List Accent 6" w:semiHidden="0" w:uiPriority="72" w:unhideWhenUsed="0"/>
-    <w:lsdException w:name="Colorful Grid Accent 6" w:semiHidden="0" w:uiPriority="73" w:unhideWhenUsed="0"/>
-    <w:lsdException w:name="Subtle Emphasis" w:semiHidden="0" w:uiPriority="19" w:unhideWhenUsed="0" w:qFormat="1"/>
-    <w:lsdException w:name="Intense Emphasis" w:semiHidden="0" w:uiPriority="21" w:unhideWhenUsed="0" w:qFormat="1"/>
-    <w:lsdException w:name="Subtle Reference" w:semiHidden="0" w:uiPriority="31" w:unhideWhenUsed="0" w:qFormat="1"/>
-    <w:lsdException w:name="Intense Reference" w:semiHidden="0" w:uiPriority="32" w:unhideWhenUsed="0" w:qFormat="1"/>
-    <w:lsdException w:name="Book Title" w:semiHidden="0" w:uiPriority="33" w:unhideWhenUsed="0" w:qFormat="1"/>
-    <w:lsdException w:name="Bibliography" w:uiPriority="37"/>
-    <w:lsdException w:name="TOC Heading" w:uiPriority="39" w:qFormat="1"/>
-  </w:latentStyles>
-  <w:style w:type="paragraph" w:default="1" w:styleId="Normal">
-    <w:name w:val="Normal"/>
-    <w:qFormat/>
-  </w:style>
-  <w:style w:type="character" w:default="1" w:styleId="DefaultParagraphFont">
-    <w:name w:val="Default Paragraph Font"/>
-    <w:uiPriority w:val="1"/>
-    <w:semiHidden/>
-    <w:unhideWhenUsed/>
-  </w:style>
-  <w:style w:type="table" w:default="1" w:styleId="TableNormal">
-    <w:name w:val="Normal Table"/>
-    <w:uiPriority w:val="99"/>
-    <w:semiHidden/>
-    <w:unhideWhenUsed/>
-    <w:tblPr>
-      <w:tblInd w:w="0" w:type="dxa"/>
-      <w:tblCellMar>
-        <w:top w:w="0" w:type="dxa"/>
-        <w:left w:w="108" w:type="dxa"/>
-        <w:bottom w:w="0" w:type="dxa"/>
-        <w:right w:w="108" w:type="dxa"/>
-      </w:tblCellMar>
-    </w:tblPr>
-  </w:style>
-  <w:style w:type="numbering" w:default="1" w:styleId="NoList">
-    <w:name w:val="No List"/>
-    <w:uiPriority w:val="99"/>
-    <w:semiHidden/>
-    <w:unhideWhenUsed/>
-  </w:style>
-  <w:style w:type="paragraph" w:customStyle="1" w:styleId="B200F837F6664075A14975DF09B008B4">
-    <w:name w:val="B200F837F6664075A14975DF09B008B4"/>
-    <w:rsid w:val="001C15DE"/>
-  </w:style>
-  <w:style w:type="paragraph" w:customStyle="1" w:styleId="FB5EA6680AAE409EBABEDBC270377E8E">
-    <w:name w:val="FB5EA6680AAE409EBABEDBC270377E8E"/>
-    <w:rsid w:val="001C15DE"/>
-  </w:style>
-  <w:style w:type="paragraph" w:customStyle="1" w:styleId="7E7BD4644BF04ED79288CE9CFE6D658B">
-    <w:name w:val="7E7BD4644BF04ED79288CE9CFE6D658B"/>
-    <w:rsid w:val="001C15DE"/>
-  </w:style>
-  <w:style w:type="paragraph" w:customStyle="1" w:styleId="D576FE1519134CCEBA6D95D5997358FB">
-    <w:name w:val="D576FE1519134CCEBA6D95D5997358FB"/>
-    <w:rsid w:val="001C15DE"/>
-  </w:style>
-  <w:style w:type="paragraph" w:customStyle="1" w:styleId="347179F22315416D93A0797F734AFEDA">
-    <w:name w:val="347179F22315416D93A0797F734AFEDA"/>
-    <w:rsid w:val="001C15DE"/>
-  </w:style>
-  <w:style w:type="paragraph" w:customStyle="1" w:styleId="34EC4F9DDE184262B0D0B61718D212FF">
-    <w:name w:val="34EC4F9DDE184262B0D0B61718D212FF"/>
-    <w:rsid w:val="001C15DE"/>
-  </w:style>
-  <w:style w:type="paragraph" w:customStyle="1" w:styleId="E6DFB280B33B4D1EA8805E57A8B4CC26">
-    <w:name w:val="E6DFB280B33B4D1EA8805E57A8B4CC26"/>
-    <w:rsid w:val="001C15DE"/>
-  </w:style>
-  <w:style w:type="paragraph" w:customStyle="1" w:styleId="0BAF7A5A1DC04F3E8EBD4BA8CB2606F9">
-    <w:name w:val="0BAF7A5A1DC04F3E8EBD4BA8CB2606F9"/>
-    <w:rsid w:val="001C15DE"/>
-  </w:style>
-  <w:style w:type="paragraph" w:customStyle="1" w:styleId="C4B4992AB3734AAABFE746A9EAAC3251">
-    <w:name w:val="C4B4992AB3734AAABFE746A9EAAC3251"/>
-    <w:rsid w:val="001C15DE"/>
-  </w:style>
-</w:styles>
-</file>
-
-<file path=word/glossary/stylesWithEffects.xml><?xml version="1.0" encoding="utf-8"?>
-<w:styles xmlns:wpc="http://schemas.microsoft.com/office/word/2010/wordprocessingCanvas" xmlns:mc="http://schemas.openxmlformats.org/markup-compatibility/2006" xmlns:o="urn:schemas-microsoft-com:office:office" xmlns:r="http://schemas.openxmlformats.org/officeDocument/2006/relationships" xmlns:m="http://schemas.openxmlformats.org/officeDocument/2006/math" xmlns:v="urn:schemas-microsoft-com:vml" xmlns:wp14="http://schemas.microsoft.com/office/word/2010/wordprocessingDrawing" xmlns:wp="http://schemas.openxmlformats.org/drawingml/2006/wordprocessingDrawing" xmlns:w10="urn:schemas-microsoft-com:office:word" xmlns:w="http://schemas.openxmlformats.org/wordprocessingml/2006/main" xmlns:w14="http://schemas.microsoft.com/office/word/2010/wordml" xmlns:wpg="http://schemas.microsoft.com/office/word/2010/wordprocessingGroup" xmlns:wpi="http://schemas.microsoft.com/office/word/2010/wordprocessingInk" xmlns:wne="http://schemas.microsoft.com/office/word/2006/wordml" xmlns:wps="http://schemas.microsoft.com/office/word/2010/wordprocessingShape" mc:Ignorable="w14 wp14">
-  <w:docDefaults>
-    <w:rPrDefault>
-      <w:rPr>
-        <w:rFonts w:asciiTheme="minorHAnsi" w:eastAsiaTheme="minorEastAsia" w:hAnsiTheme="minorHAnsi" w:cstheme="minorBidi"/>
-        <w:sz w:val="22"/>
-        <w:szCs w:val="22"/>
-        <w:lang w:val="en-US" w:eastAsia="en-US" w:bidi="ar-SA"/>
-      </w:rPr>
-    </w:rPrDefault>
-    <w:pPrDefault>
-      <w:pPr>
-        <w:spacing w:after="200" w:line="276" w:lineRule="auto"/>
-      </w:pPr>
-    </w:pPrDefault>
-  </w:docDefaults>
-  <w:latentStyles w:defLockedState="0" w:defUIPriority="99" w:defSemiHidden="1" w:defUnhideWhenUsed="1" w:defQFormat="0" w:count="267">
-    <w:lsdException w:name="Normal" w:semiHidden="0" w:uiPriority="0" w:unhideWhenUsed="0" w:qFormat="1"/>
-    <w:lsdException w:name="heading 1" w:semiHidden="0" w:uiPriority="9" w:unhideWhenUsed="0" w:qFormat="1"/>
-    <w:lsdException w:name="heading 2" w:uiPriority="9" w:qFormat="1"/>
-    <w:lsdException w:name="heading 3" w:uiPriority="9" w:qFormat="1"/>
-    <w:lsdException w:name="heading 4" w:uiPriority="9" w:qFormat="1"/>
-    <w:lsdException w:name="heading 5" w:uiPriority="9" w:qFormat="1"/>
-    <w:lsdException w:name="heading 6" w:uiPriority="9" w:qFormat="1"/>
-    <w:lsdException w:name="heading 7" w:uiPriority="9" w:qFormat="1"/>
-    <w:lsdException w:name="heading 8" w:uiPriority="9" w:qFormat="1"/>
-    <w:lsdException w:name="heading 9" w:uiPriority="9" w:qFormat="1"/>
-    <w:lsdException w:name="toc 1" w:uiPriority="39"/>
-    <w:lsdException w:name="toc 2" w:uiPriority="39"/>
-    <w:lsdException w:name="toc 3" w:uiPriority="39"/>
-    <w:lsdException w:name="toc 4" w:uiPriority="39"/>
-    <w:lsdException w:name="toc 5" w:uiPriority="39"/>
-    <w:lsdException w:name="toc 6" w:uiPriority="39"/>
-    <w:lsdException w:name="toc 7" w:uiPriority="39"/>
-    <w:lsdException w:name="toc 8" w:uiPriority="39"/>
-    <w:lsdException w:name="toc 9" w:uiPriority="39"/>
-    <w:lsdException w:name="caption" w:uiPriority="35" w:qFormat="1"/>
-    <w:lsdException w:name="Title" w:semiHidden="0" w:uiPriority="10" w:unhideWhenUsed="0" w:qFormat="1"/>
-    <w:lsdException w:name="Default Paragraph Font" w:uiPriority="1"/>
-    <w:lsdException w:name="Subtitle" w:semiHidden="0" w:uiPriority="11" w:unhideWhenUsed="0" w:qFormat="1"/>
-    <w:lsdException w:name="Strong" w:semiHidden="0" w:uiPriority="22" w:unhideWhenUsed="0" w:qFormat="1"/>
-    <w:lsdException w:name="Emphasis" w:semiHidden="0" w:uiPriority="20" w:unhideWhenUsed="0" w:qFormat="1"/>
-    <w:lsdException w:name="Table Grid" w:semiHidden="0" w:uiPriority="59" w:unhideWhenUsed="0"/>
-    <w:lsdException w:name="Placeholder Text" w:unhideWhenUsed="0"/>
-    <w:lsdException w:name="No Spacing" w:semiHidden="0" w:uiPriority="1" w:unhideWhenUsed="0" w:qFormat="1"/>
-    <w:lsdException w:name="Light Shading" w:semiHidden="0" w:uiPriority="60" w:unhideWhenUsed="0"/>
-    <w:lsdException w:name="Light List" w:semiHidden="0" w:uiPriority="61" w:unhideWhenUsed="0"/>
-    <w:lsdException w:name="Light Grid" w:semiHidden="0" w:uiPriority="62" w:unhideWhenUsed="0"/>
-    <w:lsdException w:name="Medium Shading 1" w:semiHidden="0" w:uiPriority="63" w:unhideWhenUsed="0"/>
-    <w:lsdException w:name="Medium Shading 2" w:semiHidden="0" w:uiPriority="64" w:unhideWhenUsed="0"/>
-    <w:lsdException w:name="Medium List 1" w:semiHidden="0" w:uiPriority="65" w:unhideWhenUsed="0"/>
-    <w:lsdException w:name="Medium List 2" w:semiHidden="0" w:uiPriority="66" w:unhideWhenUsed="0"/>
-    <w:lsdException w:name="Medium Grid 1" w:semiHidden="0" w:uiPriority="67" w:unhideWhenUsed="0"/>
-    <w:lsdException w:name="Medium Grid 2" w:semiHidden="0" w:uiPriority="68" w:unhideWhenUsed="0"/>
-    <w:lsdException w:name="Medium Grid 3" w:semiHidden="0" w:uiPriority="69" w:unhideWhenUsed="0"/>
-    <w:lsdException w:name="Dark List" w:semiHidden="0" w:uiPriority="70" w:unhideWhenUsed="0"/>
-    <w:lsdException w:name="Colorful Shading" w:semiHidden="0" w:uiPriority="71" w:unhideWhenUsed="0"/>
-    <w:lsdException w:name="Colorful List" w:semiHidden="0" w:uiPriority="72" w:unhideWhenUsed="0"/>
-    <w:lsdException w:name="Colorful Grid" w:semiHidden="0" w:uiPriority="73" w:unhideWhenUsed="0"/>
-    <w:lsdException w:name="Light Shading Accent 1" w:semiHidden="0" w:uiPriority="60" w:unhideWhenUsed="0"/>
-    <w:lsdException w:name="Light List Accent 1" w:semiHidden="0" w:uiPriority="61" w:unhideWhenUsed="0"/>
-    <w:lsdException w:name="Light Grid Accent 1" w:semiHidden="0" w:uiPriority="62" w:unhideWhenUsed="0"/>
-    <w:lsdException w:name="Medium Shading 1 Accent 1" w:semiHidden="0" w:uiPriority="63" w:unhideWhenUsed="0"/>
-    <w:lsdException w:name="Medium Shading 2 Accent 1" w:semiHidden="0" w:uiPriority="64" w:unhideWhenUsed="0"/>
-    <w:lsdException w:name="Medium List 1 Accent 1" w:semiHidden="0" w:uiPriority="65" w:unhideWhenUsed="0"/>
-    <w:lsdException w:name="Revision" w:unhideWhenUsed="0"/>
-    <w:lsdException w:name="List Paragraph" w:semiHidden="0" w:uiPriority="34" w:unhideWhenUsed="0" w:qFormat="1"/>
-    <w:lsdException w:name="Quote" w:semiHidden="0" w:uiPriority="29" w:unhideWhenUsed="0" w:qFormat="1"/>
-    <w:lsdException w:name="Intense Quote" w:semiHidden="0" w:uiPriority="30" w:unhideWhenUsed="0" w:qFormat="1"/>
-    <w:lsdException w:name="Medium List 2 Accent 1" w:semiHidden="0" w:uiPriority="66" w:unhideWhenUsed="0"/>
-    <w:lsdException w:name="Medium Grid 1 Accent 1" w:semiHidden="0" w:uiPriority="67" w:unhideWhenUsed="0"/>
-    <w:lsdException w:name="Medium Grid 2 Accent 1" w:semiHidden="0" w:uiPriority="68" w:unhideWhenUsed="0"/>
-    <w:lsdException w:name="Medium Grid 3 Accent 1" w:semiHidden="0" w:uiPriority="69" w:unhideWhenUsed="0"/>
-    <w:lsdException w:name="Dark List Accent 1" w:semiHidden="0" w:uiPriority="70" w:unhideWhenUsed="0"/>
-    <w:lsdException w:name="Colorful Shading Accent 1" w:semiHidden="0" w:uiPriority="71" w:unhideWhenUsed="0"/>
-    <w:lsdException w:name="Colorful List Accent 1" w:semiHidden="0" w:uiPriority="72" w:unhideWhenUsed="0"/>
-    <w:lsdException w:name="Colorful Grid Accent 1" w:semiHidden="0" w:uiPriority="73" w:unhideWhenUsed="0"/>
-    <w:lsdException w:name="Light Shading Accent 2" w:semiHidden="0" w:uiPriority="60" w:unhideWhenUsed="0"/>
-    <w:lsdException w:name="Light List Accent 2" w:semiHidden="0" w:uiPriority="61" w:unhideWhenUsed="0"/>
-    <w:lsdException w:name="Light Grid Accent 2" w:semiHidden="0" w:uiPriority="62" w:unhideWhenUsed="0"/>
-    <w:lsdException w:name="Medium Shading 1 Accent 2" w:semiHidden="0" w:uiPriority="63" w:unhideWhenUsed="0"/>
-    <w:lsdException w:name="Medium Shading 2 Accent 2" w:semiHidden="0" w:uiPriority="64" w:unhideWhenUsed="0"/>
-    <w:lsdException w:name="Medium List 1 Accent 2" w:semiHidden="0" w:uiPriority="65" w:unhideWhenUsed="0"/>
-    <w:lsdException w:name="Medium List 2 Accent 2" w:semiHidden="0" w:uiPriority="66" w:unhideWhenUsed="0"/>
-    <w:lsdException w:name="Medium Grid 1 Accent 2" w:semiHidden="0" w:uiPriority="67" w:unhideWhenUsed="0"/>
-    <w:lsdException w:name="Medium Grid 2 Accent 2" w:semiHidden="0" w:uiPriority="68" w:unhideWhenUsed="0"/>
-    <w:lsdException w:name="Medium Grid 3 Accent 2" w:semiHidden="0" w:uiPriority="69" w:unhideWhenUsed="0"/>
-    <w:lsdException w:name="Dark List Accent 2" w:semiHidden="0" w:uiPriority="70" w:unhideWhenUsed="0"/>
-    <w:lsdException w:name="Colorful Shading Accent 2" w:semiHidden="0" w:uiPriority="71" w:unhideWhenUsed="0"/>
-    <w:lsdException w:name="Colorful List Accent 2" w:semiHidden="0" w:uiPriority="72" w:unhideWhenUsed="0"/>
-    <w:lsdException w:name="Colorful Grid Accent 2" w:semiHidden="0" w:uiPriority="73" w:unhideWhenUsed="0"/>
-    <w:lsdException w:name="Light Shading Accent 3" w:semiHidden="0" w:uiPriority="60" w:unhideWhenUsed="0"/>
-    <w:lsdException w:name="Light List Accent 3" w:semiHidden="0" w:uiPriority="61" w:unhideWhenUsed="0"/>
-    <w:lsdException w:name="Light Grid Accent 3" w:semiHidden="0" w:uiPriority="62" w:unhideWhenUsed="0"/>
-    <w:lsdException w:name="Medium Shading 1 Accent 3" w:semiHidden="0" w:uiPriority="63" w:unhideWhenUsed="0"/>
-    <w:lsdException w:name="Medium Shading 2 Accent 3" w:semiHidden="0" w:uiPriority="64" w:unhideWhenUsed="0"/>
-    <w:lsdException w:name="Medium List 1 Accent 3" w:semiHidden="0" w:uiPriority="65" w:unhideWhenUsed="0"/>
-    <w:lsdException w:name="Medium List 2 Accent 3" w:semiHidden="0" w:uiPriority="66" w:unhideWhenUsed="0"/>
-    <w:lsdException w:name="Medium Grid 1 Accent 3" w:semiHidden="0" w:uiPriority="67" w:unhideWhenUsed="0"/>
-    <w:lsdException w:name="Medium Grid 2 Accent 3" w:semiHidden="0" w:uiPriority="68" w:unhideWhenUsed="0"/>
-    <w:lsdException w:name="Medium Grid 3 Accent 3" w:semiHidden="0" w:uiPriority="69" w:unhideWhenUsed="0"/>
-    <w:lsdException w:name="Dark List Accent 3" w:semiHidden="0" w:uiPriority="70" w:unhideWhenUsed="0"/>
-    <w:lsdException w:name="Colorful Shading Accent 3" w:semiHidden="0" w:uiPriority="71" w:unhideWhenUsed="0"/>
-    <w:lsdException w:name="Colorful List Accent 3" w:semiHidden="0" w:uiPriority="72" w:unhideWhenUsed="0"/>
-    <w:lsdException w:name="Colorful Grid Accent 3" w:semiHidden="0" w:uiPriority="73" w:unhideWhenUsed="0"/>
-    <w:lsdException w:name="Light Shading Accent 4" w:semiHidden="0" w:uiPriority="60" w:unhideWhenUsed="0"/>
-    <w:lsdException w:name="Light List Accent 4" w:semiHidden="0" w:uiPriority="61" w:unhideWhenUsed="0"/>
-    <w:lsdException w:name="Light Grid Accent 4" w:semiHidden="0" w:uiPriority="62" w:unhideWhenUsed="0"/>
-    <w:lsdException w:name="Medium Shading 1 Accent 4" w:semiHidden="0" w:uiPriority="63" w:unhideWhenUsed="0"/>
-    <w:lsdException w:name="Medium Shading 2 Accent 4" w:semiHidden="0" w:uiPriority="64" w:unhideWhenUsed="0"/>
-    <w:lsdException w:name="Medium List 1 Accent 4" w:semiHidden="0" w:uiPriority="65" w:unhideWhenUsed="0"/>
-    <w:lsdException w:name="Medium List 2 Accent 4" w:semiHidden="0" w:uiPriority="66" w:unhideWhenUsed="0"/>
-    <w:lsdException w:name="Medium Grid 1 Accent 4" w:semiHidden="0" w:uiPriority="67" w:unhideWhenUsed="0"/>
-    <w:lsdException w:name="Medium Grid 2 Accent 4" w:semiHidden="0" w:uiPriority="68" w:unhideWhenUsed="0"/>
-    <w:lsdException w:name="Medium Grid 3 Accent 4" w:semiHidden="0" w:uiPriority="69" w:unhideWhenUsed="0"/>
-    <w:lsdException w:name="Dark List Accent 4" w:semiHidden="0" w:uiPriority="70" w:unhideWhenUsed="0"/>
-    <w:lsdException w:name="Colorful Shading Accent 4" w:semiHidden="0" w:uiPriority="71" w:unhideWhenUsed="0"/>
-    <w:lsdException w:name="Colorful List Accent 4" w:semiHidden="0" w:uiPriority="72" w:unhideWhenUsed="0"/>
-    <w:lsdException w:name="Colorful Grid Accent 4" w:semiHidden="0" w:uiPriority="73" w:unhideWhenUsed="0"/>
-    <w:lsdException w:name="Light Shading Accent 5" w:semiHidden="0" w:uiPriority="60" w:unhideWhenUsed="0"/>
-    <w:lsdException w:name="Light List Accent 5" w:semiHidden="0" w:uiPriority="61" w:unhideWhenUsed="0"/>
-    <w:lsdException w:name="Light Grid Accent 5" w:semiHidden="0" w:uiPriority="62" w:unhideWhenUsed="0"/>
-    <w:lsdException w:name="Medium Shading 1 Accent 5" w:semiHidden="0" w:uiPriority="63" w:unhideWhenUsed="0"/>
-    <w:lsdException w:name="Medium Shading 2 Accent 5" w:semiHidden="0" w:uiPriority="64" w:unhideWhenUsed="0"/>
-    <w:lsdException w:name="Medium List 1 Accent 5" w:semiHidden="0" w:uiPriority="65" w:unhideWhenUsed="0"/>
-    <w:lsdException w:name="Medium List 2 Accent 5" w:semiHidden="0" w:uiPriority="66" w:unhideWhenUsed="0"/>
-    <w:lsdException w:name="Medium Grid 1 Accent 5" w:semiHidden="0" w:uiPriority="67" w:unhideWhenUsed="0"/>
-    <w:lsdException w:name="Medium Grid 2 Accent 5" w:semiHidden="0" w:uiPriority="68" w:unhideWhenUsed="0"/>
-    <w:lsdException w:name="Medium Grid 3 Accent 5" w:semiHidden="0" w:uiPriority="69" w:unhideWhenUsed="0"/>
-    <w:lsdException w:name="Dark List Accent 5" w:semiHidden="0" w:uiPriority="70" w:unhideWhenUsed="0"/>
-    <w:lsdException w:name="Colorful Shading Accent 5" w:semiHidden="0" w:uiPriority="71" w:unhideWhenUsed="0"/>
-    <w:lsdException w:name="Colorful List Accent 5" w:semiHidden="0" w:uiPriority="72" w:unhideWhenUsed="0"/>
-    <w:lsdException w:name="Colorful Grid Accent 5" w:semiHidden="0" w:uiPriority="73" w:unhideWhenUsed="0"/>
-    <w:lsdException w:name="Light Shading Accent 6" w:semiHidden="0" w:uiPriority="60" w:unhideWhenUsed="0"/>
-    <w:lsdException w:name="Light List Accent 6" w:semiHidden="0" w:uiPriority="61" w:unhideWhenUsed="0"/>
-    <w:lsdException w:name="Light Grid Accent 6" w:semiHidden="0" w:uiPriority="62" w:unhideWhenUsed="0"/>
-    <w:lsdException w:name="Medium Shading 1 Accent 6" w:semiHidden="0" w:uiPriority="63" w:unhideWhenUsed="0"/>
-    <w:lsdException w:name="Medium Shading 2 Accent 6" w:semiHidden="0" w:uiPriority="64" w:unhideWhenUsed="0"/>
-    <w:lsdException w:name="Medium List 1 Accent 6" w:semiHidden="0" w:uiPriority="65" w:unhideWhenUsed="0"/>
-    <w:lsdException w:name="Medium List 2 Accent 6" w:semiHidden="0" w:uiPriority="66" w:unhideWhenUsed="0"/>
-    <w:lsdException w:name="Medium Grid 1 Accent 6" w:semiHidden="0" w:uiPriority="67" w:unhideWhenUsed="0"/>
-    <w:lsdException w:name="Medium Grid 2 Accent 6" w:semiHidden="0" w:uiPriority="68" w:unhideWhenUsed="0"/>
-    <w:lsdException w:name="Medium Grid 3 Accent 6" w:semiHidden="0" w:uiPriority="69" w:unhideWhenUsed="0"/>
-    <w:lsdException w:name="Dark List Accent 6" w:semiHidden="0" w:uiPriority="70" w:unhideWhenUsed="0"/>
-    <w:lsdException w:name="Colorful Shading Accent 6" w:semiHidden="0" w:uiPriority="71" w:unhideWhenUsed="0"/>
-    <w:lsdException w:name="Colorful List Accent 6" w:semiHidden="0" w:uiPriority="72" w:unhideWhenUsed="0"/>
-    <w:lsdException w:name="Colorful Grid Accent 6" w:semiHidden="0" w:uiPriority="73" w:unhideWhenUsed="0"/>
-    <w:lsdException w:name="Subtle Emphasis" w:semiHidden="0" w:uiPriority="19" w:unhideWhenUsed="0" w:qFormat="1"/>
-    <w:lsdException w:name="Intense Emphasis" w:semiHidden="0" w:uiPriority="21" w:unhideWhenUsed="0" w:qFormat="1"/>
-    <w:lsdException w:name="Subtle Reference" w:semiHidden="0" w:uiPriority="31" w:unhideWhenUsed="0" w:qFormat="1"/>
-    <w:lsdException w:name="Intense Reference" w:semiHidden="0" w:uiPriority="32" w:unhideWhenUsed="0" w:qFormat="1"/>
-    <w:lsdException w:name="Book Title" w:semiHidden="0" w:uiPriority="33" w:unhideWhenUsed="0" w:qFormat="1"/>
-    <w:lsdException w:name="Bibliography" w:uiPriority="37"/>
-    <w:lsdException w:name="TOC Heading" w:uiPriority="39" w:qFormat="1"/>
+  <w:latentStyles w:defLockedState="0" w:defUIPriority="99" w:defSemiHidden="0" w:defUnhideWhenUsed="0" w:defQFormat="0" w:count="371">
+    <w:lsdException w:name="Normal" w:uiPriority="0" w:qFormat="1"/>
+    <w:lsdException w:name="heading 1" w:uiPriority="9" w:qFormat="1"/>
+    <w:lsdException w:name="heading 2" w:semiHidden="1" w:uiPriority="9" w:unhideWhenUsed="1" w:qFormat="1"/>
+    <w:lsdException w:name="heading 3" w:semiHidden="1" w:uiPriority="9" w:unhideWhenUsed="1" w:qFormat="1"/>
+    <w:lsdException w:name="heading 4" w:semiHidden="1" w:uiPriority="9" w:unhideWhenUsed="1" w:qFormat="1"/>
+    <w:lsdException w:name="heading 5" w:semiHidden="1" w:uiPriority="9" w:unhideWhenUsed="1" w:qFormat="1"/>
+    <w:lsdException w:name="heading 6" w:semiHidden="1" w:uiPriority="9" w:unhideWhenUsed="1" w:qFormat="1"/>
+    <w:lsdException w:name="heading 7" w:semiHidden="1" w:uiPriority="9" w:unhideWhenUsed="1" w:qFormat="1"/>
+    <w:lsdException w:name="heading 8" w:semiHidden="1" w:uiPriority="9" w:unhideWhenUsed="1" w:qFormat="1"/>
+    <w:lsdException w:name="heading 9" w:semiHidden="1" w:uiPriority="9" w:unhideWhenUsed="1" w:qFormat="1"/>
+    <w:lsdException w:name="index 1" w:semiHidden="1" w:unhideWhenUsed="1"/>
+    <w:lsdException w:name="index 2" w:semiHidden="1" w:unhideWhenUsed="1"/>
+    <w:lsdException w:name="index 3" w:semiHidden="1" w:unhideWhenUsed="1"/>
+    <w:lsdException w:name="index 4" w:semiHidden="1" w:unhideWhenUsed="1"/>
+    <w:lsdException w:name="index 5" w:semiHidden="1" w:unhideWhenUsed="1"/>
+    <w:lsdException w:name="index 6" w:semiHidden="1" w:unhideWhenUsed="1"/>
+    <w:lsdException w:name="index 7" w:semiHidden="1" w:unhideWhenUsed="1"/>
+    <w:lsdException w:name="index 8" w:semiHidden="1" w:unhideWhenUsed="1"/>
+    <w:lsdException w:name="index 9" w:semiHidden="1" w:unhideWhenUsed="1"/>
+    <w:lsdException w:name="toc 1" w:semiHidden="1" w:uiPriority="39" w:unhideWhenUsed="1"/>
+    <w:lsdException w:name="toc 2" w:semiHidden="1" w:uiPriority="39" w:unhideWhenUsed="1"/>
+    <w:lsdException w:name="toc 3" w:semiHidden="1" w:uiPriority="39" w:unhideWhenUsed="1"/>
+    <w:lsdException w:name="toc 4" w:semiHidden="1" w:uiPriority="39" w:unhideWhenUsed="1"/>
+    <w:lsdException w:name="toc 5" w:semiHidden="1" w:uiPriority="39" w:unhideWhenUsed="1"/>
+    <w:lsdException w:name="toc 6" w:semiHidden="1" w:uiPriority="39" w:unhideWhenUsed="1"/>
+    <w:lsdException w:name="toc 7" w:semiHidden="1" w:uiPriority="39" w:unhideWhenUsed="1"/>
+    <w:lsdException w:name="toc 8" w:semiHidden="1" w:uiPriority="39" w:unhideWhenUsed="1"/>
+    <w:lsdException w:name="toc 9" w:semiHidden="1" w:uiPriority="39" w:unhideWhenUsed="1"/>
+    <w:lsdException w:name="Normal Indent" w:semiHidden="1" w:unhideWhenUsed="1"/>
+    <w:lsdException w:name="footnote text" w:semiHidden="1" w:unhideWhenUsed="1"/>
+    <w:lsdException w:name="annotation text" w:semiHidden="1" w:unhideWhenUsed="1"/>
+    <w:lsdException w:name="header" w:semiHidden="1" w:unhideWhenUsed="1"/>
+    <w:lsdException w:name="footer" w:semiHidden="1" w:unhideWhenUsed="1"/>
+    <w:lsdException w:name="index heading" w:semiHidden="1" w:unhideWhenUsed="1"/>
+    <w:lsdException w:name="caption" w:semiHidden="1" w:uiPriority="35" w:unhideWhenUsed="1" w:qFormat="1"/>
+    <w:lsdException w:name="table of figures" w:semiHidden="1" w:unhideWhenUsed="1"/>
+    <w:lsdException w:name="envelope address" w:semiHidden="1" w:unhideWhenUsed="1"/>
+    <w:lsdException w:name="envelope return" w:semiHidden="1" w:unhideWhenUsed="1"/>
+    <w:lsdException w:name="footnote reference" w:semiHidden="1" w:unhideWhenUsed="1"/>
+    <w:lsdException w:name="annotation reference" w:semiHidden="1" w:unhideWhenUsed="1"/>
+    <w:lsdException w:name="line number" w:semiHidden="1" w:unhideWhenUsed="1"/>
+    <w:lsdException w:name="page number" w:semiHidden="1" w:unhideWhenUsed="1"/>
+    <w:lsdException w:name="endnote reference" w:semiHidden="1" w:unhideWhenUsed="1"/>
+    <w:lsdException w:name="endnote text" w:semiHidden="1" w:unhideWhenUsed="1"/>
+    <w:lsdException w:name="table of authorities" w:semiHidden="1" w:unhideWhenUsed="1"/>
+    <w:lsdException w:name="macro" w:semiHidden="1" w:unhideWhenUsed="1"/>
+    <w:lsdException w:name="toa heading" w:semiHidden="1" w:unhideWhenUsed="1"/>
+    <w:lsdException w:name="List" w:semiHidden="1" w:unhideWhenUsed="1"/>
+    <w:lsdException w:name="List Bullet" w:semiHidden="1" w:unhideWhenUsed="1"/>
+    <w:lsdException w:name="List Number" w:semiHidden="1" w:unhideWhenUsed="1"/>
+    <w:lsdException w:name="List 2" w:semiHidden="1" w:unhideWhenUsed="1"/>
+    <w:lsdException w:name="List 3" w:semiHidden="1" w:unhideWhenUsed="1"/>
+    <w:lsdException w:name="List 4" w:semiHidden="1" w:unhideWhenUsed="1"/>
+    <w:lsdException w:name="List 5" w:semiHidden="1" w:unhideWhenUsed="1"/>
+    <w:lsdException w:name="List Bullet 2" w:semiHidden="1" w:unhideWhenUsed="1"/>
+    <w:lsdException w:name="List Bullet 3" w:semiHidden="1" w:unhideWhenUsed="1"/>
+    <w:lsdException w:name="List Bullet 4" w:semiHidden="1" w:unhideWhenUsed="1"/>
+    <w:lsdException w:name="List Bullet 5" w:semiHidden="1" w:unhideWhenUsed="1"/>
+    <w:lsdException w:name="List Number 2" w:semiHidden="1" w:unhideWhenUsed="1"/>
+    <w:lsdException w:name="List Number 3" w:semiHidden="1" w:unhideWhenUsed="1"/>
+    <w:lsdException w:name="List Number 4" w:semiHidden="1" w:unhideWhenUsed="1"/>
+    <w:lsdException w:name="List Number 5" w:semiHidden="1" w:unhideWhenUsed="1"/>
+    <w:lsdException w:name="Title" w:uiPriority="10" w:qFormat="1"/>
+    <w:lsdException w:name="Closing" w:semiHidden="1" w:unhideWhenUsed="1"/>
+    <w:lsdException w:name="Signature" w:semiHidden="1" w:unhideWhenUsed="1"/>
+    <w:lsdException w:name="Default Paragraph Font" w:semiHidden="1" w:uiPriority="1" w:unhideWhenUsed="1"/>
+    <w:lsdException w:name="Body Text" w:semiHidden="1" w:unhideWhenUsed="1"/>
+    <w:lsdException w:name="Body Text Indent" w:semiHidden="1" w:unhideWhenUsed="1"/>
+    <w:lsdException w:name="List Continue" w:semiHidden="1" w:unhideWhenUsed="1"/>
+    <w:lsdException w:name="List Continue 2" w:semiHidden="1" w:unhideWhenUsed="1"/>
+    <w:lsdException w:name="List Continue 3" w:semiHidden="1" w:unhideWhenUsed="1"/>
+    <w:lsdException w:name="List Continue 4" w:semiHidden="1" w:unhideWhenUsed="1"/>
+    <w:lsdException w:name="List Continue 5" w:semiHidden="1" w:unhideWhenUsed="1"/>
+    <w:lsdException w:name="Message Header" w:semiHidden="1" w:unhideWhenUsed="1"/>
+    <w:lsdException w:name="Subtitle" w:uiPriority="11" w:qFormat="1"/>
+    <w:lsdException w:name="Salutation" w:semiHidden="1" w:unhideWhenUsed="1"/>
+    <w:lsdException w:name="Date" w:semiHidden="1" w:unhideWhenUsed="1"/>
+    <w:lsdException w:name="Body Text First Indent" w:semiHidden="1" w:unhideWhenUsed="1"/>
+    <w:lsdException w:name="Body Text First Indent 2" w:semiHidden="1" w:unhideWhenUsed="1"/>
+    <w:lsdException w:name="Note Heading" w:semiHidden="1" w:unhideWhenUsed="1"/>
+    <w:lsdException w:name="Body Text 2" w:semiHidden="1" w:unhideWhenUsed="1"/>
+    <w:lsdException w:name="Body Text 3" w:semiHidden="1" w:unhideWhenUsed="1"/>
+    <w:lsdException w:name="Body Text Indent 2" w:semiHidden="1" w:unhideWhenUsed="1"/>
+    <w:lsdException w:name="Body Text Indent 3" w:semiHidden="1" w:unhideWhenUsed="1"/>
+    <w:lsdException w:name="Block Text" w:semiHidden="1" w:unhideWhenUsed="1"/>
+    <w:lsdException w:name="Hyperlink" w:semiHidden="1" w:unhideWhenUsed="1"/>
+    <w:lsdException w:name="FollowedHyperlink" w:semiHidden="1" w:unhideWhenUsed="1"/>
+    <w:lsdException w:name="Strong" w:uiPriority="22" w:qFormat="1"/>
+    <w:lsdException w:name="Emphasis" w:uiPriority="20" w:qFormat="1"/>
+    <w:lsdException w:name="Document Map" w:semiHidden="1" w:unhideWhenUsed="1"/>
+    <w:lsdException w:name="Plain Text" w:semiHidden="1" w:unhideWhenUsed="1"/>
+    <w:lsdException w:name="E-mail Signature" w:semiHidden="1" w:unhideWhenUsed="1"/>
+    <w:lsdException w:name="HTML Top of Form" w:semiHidden="1" w:unhideWhenUsed="1"/>
+    <w:lsdException w:name="HTML Bottom of Form" w:semiHidden="1" w:unhideWhenUsed="1"/>
+    <w:lsdException w:name="Normal (Web)" w:semiHidden="1" w:unhideWhenUsed="1"/>
+    <w:lsdException w:name="HTML Acronym" w:semiHidden="1" w:unhideWhenUsed="1"/>
+    <w:lsdException w:name="HTML Address" w:semiHidden="1" w:unhideWhenUsed="1"/>
+    <w:lsdException w:name="HTML Cite" w:semiHidden="1" w:unhideWhenUsed="1"/>
+    <w:lsdException w:name="HTML Code" w:semiHidden="1" w:unhideWhenUsed="1"/>
+    <w:lsdException w:name="HTML Definition" w:semiHidden="1" w:unhideWhenUsed="1"/>
+    <w:lsdException w:name="HTML Keyboard" w:semiHidden="1" w:unhideWhenUsed="1"/>
+    <w:lsdException w:name="HTML Preformatted" w:semiHidden="1" w:unhideWhenUsed="1"/>
+    <w:lsdException w:name="HTML Sample" w:semiHidden="1" w:unhideWhenUsed="1"/>
+    <w:lsdException w:name="HTML Typewriter" w:semiHidden="1" w:unhideWhenUsed="1"/>
+    <w:lsdException w:name="HTML Variable" w:semiHidden="1" w:unhideWhenUsed="1"/>
+    <w:lsdException w:name="Normal Table" w:semiHidden="1" w:unhideWhenUsed="1"/>
+    <w:lsdException w:name="annotation subject" w:semiHidden="1" w:unhideWhenUsed="1"/>
+    <w:lsdException w:name="No List" w:semiHidden="1" w:unhideWhenUsed="1"/>
+    <w:lsdException w:name="Outline List 1" w:semiHidden="1" w:unhideWhenUsed="1"/>
+    <w:lsdException w:name="Outline List 2" w:semiHidden="1" w:unhideWhenUsed="1"/>
+    <w:lsdException w:name="Outline List 3" w:semiHidden="1" w:unhideWhenUsed="1"/>
+    <w:lsdException w:name="Table Simple 1" w:semiHidden="1" w:unhideWhenUsed="1"/>
+    <w:lsdException w:name="Table Simple 2" w:semiHidden="1" w:unhideWhenUsed="1"/>
+    <w:lsdException w:name="Table Simple 3" w:semiHidden="1" w:unhideWhenUsed="1"/>
+    <w:lsdException w:name="Table Classic 1" w:semiHidden="1" w:unhideWhenUsed="1"/>
+    <w:lsdException w:name="Table Classic 2" w:semiHidden="1" w:unhideWhenUsed="1"/>
+    <w:lsdException w:name="Table Classic 3" w:semiHidden="1" w:unhideWhenUsed="1"/>
+    <w:lsdException w:name="Table Classic 4" w:semiHidden="1" w:unhideWhenUsed="1"/>
+    <w:lsdException w:name="Table Colorful 1" w:semiHidden="1" w:unhideWhenUsed="1"/>
+    <w:lsdException w:name="Table Colorful 2" w:semiHidden="1" w:unhideWhenUsed="1"/>
+    <w:lsdException w:name="Table Colorful 3" w:semiHidden="1" w:unhideWhenUsed="1"/>
+    <w:lsdException w:name="Table Columns 1" w:semiHidden="1" w:unhideWhenUsed="1"/>
+    <w:lsdException w:name="Table Columns 2" w:semiHidden="1" w:unhideWhenUsed="1"/>
+    <w:lsdException w:name="Table Columns 3" w:semiHidden="1" w:unhideWhenUsed="1"/>
+    <w:lsdException w:name="Table Columns 4" w:semiHidden="1" w:unhideWhenUsed="1"/>
+    <w:lsdException w:name="Table Columns 5" w:semiHidden="1" w:unhideWhenUsed="1"/>
+    <w:lsdException w:name="Table Grid 1" w:semiHidden="1" w:unhideWhenUsed="1"/>
+    <w:lsdException w:name="Table Grid 2" w:semiHidden="1" w:unhideWhenUsed="1"/>
+    <w:lsdException w:name="Table Grid 3" w:semiHidden="1" w:unhideWhenUsed="1"/>
+    <w:lsdException w:name="Table Grid 4" w:semiHidden="1" w:unhideWhenUsed="1"/>
+    <w:lsdException w:name="Table Grid 5" w:semiHidden="1" w:unhideWhenUsed="1"/>
+    <w:lsdException w:name="Table Grid 6" w:semiHidden="1" w:unhideWhenUsed="1"/>
+    <w:lsdException w:name="Table Grid 7" w:semiHidden="1" w:unhideWhenUsed="1"/>
+    <w:lsdException w:name="Table Grid 8" w:semiHidden="1" w:unhideWhenUsed="1"/>
+    <w:lsdException w:name="Table List 1" w:semiHidden="1" w:unhideWhenUsed="1"/>
+    <w:lsdException w:name="Table List 2" w:semiHidden="1" w:unhideWhenUsed="1"/>
+    <w:lsdException w:name="Table List 3" w:semiHidden="1" w:unhideWhenUsed="1"/>
+    <w:lsdException w:name="Table List 4" w:semiHidden="1" w:unhideWhenUsed="1"/>
+    <w:lsdException w:name="Table List 5" w:semiHidden="1" w:unhideWhenUsed="1"/>
+    <w:lsdException w:name="Table List 6" w:semiHidden="1" w:unhideWhenUsed="1"/>
+    <w:lsdException w:name="Table List 7" w:semiHidden="1" w:unhideWhenUsed="1"/>
+    <w:lsdException w:name="Table List 8" w:semiHidden="1" w:unhideWhenUsed="1"/>
+    <w:lsdException w:name="Table 3D effects 1" w:semiHidden="1" w:unhideWhenUsed="1"/>
+    <w:lsdException w:name="Table 3D effects 2" w:semiHidden="1" w:unhideWhenUsed="1"/>
+    <w:lsdException w:name="Table 3D effects 3" w:semiHidden="1" w:unhideWhenUsed="1"/>
+    <w:lsdException w:name="Table Contemporary" w:semiHidden="1" w:unhideWhenUsed="1"/>
+    <w:lsdException w:name="Table Elegant" w:semiHidden="1" w:unhideWhenUsed="1"/>
+    <w:lsdException w:name="Table Professional" w:semiHidden="1" w:unhideWhenUsed="1"/>
+    <w:lsdException w:name="Table Subtle 1" w:semiHidden="1" w:unhideWhenUsed="1"/>
+    <w:lsdException w:name="Table Subtle 2" w:semiHidden="1" w:unhideWhenUsed="1"/>
+    <w:lsdException w:name="Table Web 1" w:semiHidden="1" w:unhideWhenUsed="1"/>
+    <w:lsdException w:name="Table Web 2" w:semiHidden="1" w:unhideWhenUsed="1"/>
+    <w:lsdException w:name="Table Web 3" w:semiHidden="1" w:unhideWhenUsed="1"/>
+    <w:lsdException w:name="Balloon Text" w:semiHidden="1" w:unhideWhenUsed="1"/>
+    <w:lsdException w:name="Table Grid" w:uiPriority="59"/>
+    <w:lsdException w:name="Table Theme" w:semiHidden="1" w:unhideWhenUsed="1"/>
+    <w:lsdException w:name="Placeholder Text" w:semiHidden="1"/>
+    <w:lsdException w:name="No Spacing" w:uiPriority="1" w:qFormat="1"/>
+    <w:lsdException w:name="Light Shading" w:uiPriority="60"/>
+    <w:lsdException w:name="Light List" w:uiPriority="61"/>
+    <w:lsdException w:name="Light Grid" w:uiPriority="62"/>
+    <w:lsdException w:name="Medium Shading 1" w:uiPriority="63"/>
+    <w:lsdException w:name="Medium Shading 2" w:uiPriority="64"/>
+    <w:lsdException w:name="Medium List 1" w:uiPriority="65"/>
+    <w:lsdException w:name="Medium List 2" w:uiPriority="66"/>
+    <w:lsdException w:name="Medium Grid 1" w:uiPriority="67"/>
+    <w:lsdException w:name="Medium Grid 2" w:uiPriority="68"/>
+    <w:lsdException w:name="Medium Grid 3" w:uiPriority="69"/>
+    <w:lsdException w:name="Dark List" w:uiPriority="70"/>
+    <w:lsdException w:name="Colorful Shading" w:uiPriority="71"/>
+    <w:lsdException w:name="Colorful List" w:uiPriority="72"/>
+    <w:lsdException w:name="Colorful Grid" w:uiPriority="73"/>
+    <w:lsdException w:name="Light Shading Accent 1" w:uiPriority="60"/>
+    <w:lsdException w:name="Light List Accent 1" w:uiPriority="61"/>
+    <w:lsdException w:name="Light Grid Accent 1" w:uiPriority="62"/>
+    <w:lsdException w:name="Medium Shading 1 Accent 1" w:uiPriority="63"/>
+    <w:lsdException w:name="Medium Shading 2 Accent 1" w:uiPriority="64"/>
+    <w:lsdException w:name="Medium List 1 Accent 1" w:uiPriority="65"/>
+    <w:lsdException w:name="Revision" w:semiHidden="1"/>
+    <w:lsdException w:name="List Paragraph" w:uiPriority="34" w:qFormat="1"/>
+    <w:lsdException w:name="Quote" w:uiPriority="29" w:qFormat="1"/>
+    <w:lsdException w:name="Intense Quote" w:uiPriority="30" w:qFormat="1"/>
+    <w:lsdException w:name="Medium List 2 Accent 1" w:uiPriority="66"/>
+    <w:lsdException w:name="Medium Grid 1 Accent 1" w:uiPriority="67"/>
+    <w:lsdException w:name="Medium Grid 2 Accent 1" w:uiPriority="68"/>
+    <w:lsdException w:name="Medium Grid 3 Accent 1" w:uiPriority="69"/>
+    <w:lsdException w:name="Dark List Accent 1" w:uiPriority="70"/>
+    <w:lsdException w:name="Colorful Shading Accent 1" w:uiPriority="71"/>
+    <w:lsdException w:name="Colorful List Accent 1" w:uiPriority="72"/>
+    <w:lsdException w:name="Colorful Grid Accent 1" w:uiPriority="73"/>
+    <w:lsdException w:name="Light Shading Accent 2" w:uiPriority="60"/>
+    <w:lsdException w:name="Light List Accent 2" w:uiPriority="61"/>
+    <w:lsdException w:name="Light Grid Accent 2" w:uiPriority="62"/>
+    <w:lsdException w:name="Medium Shading 1 Accent 2" w:uiPriority="63"/>
+    <w:lsdException w:name="Medium Shading 2 Accent 2" w:uiPriority="64"/>
+    <w:lsdException w:name="Medium List 1 Accent 2" w:uiPriority="65"/>
+    <w:lsdException w:name="Medium List 2 Accent 2" w:uiPriority="66"/>
+    <w:lsdException w:name="Medium Grid 1 Accent 2" w:uiPriority="67"/>
+    <w:lsdException w:name="Medium Grid 2 Accent 2" w:uiPriority="68"/>
+    <w:lsdException w:name="Medium Grid 3 Accent 2" w:uiPriority="69"/>
+    <w:lsdException w:name="Dark List Accent 2" w:uiPriority="70"/>
+    <w:lsdException w:name="Colorful Shading Accent 2" w:uiPriority="71"/>
+    <w:lsdException w:name="Colorful List Accent 2" w:uiPriority="72"/>
+    <w:lsdException w:name="Colorful Grid Accent 2" w:uiPriority="73"/>
+    <w:lsdException w:name="Light Shading Accent 3" w:uiPriority="60"/>
+    <w:lsdException w:name="Light List Accent 3" w:uiPriority="61"/>
+    <w:lsdException w:name="Light Grid Accent 3" w:uiPriority="62"/>
+    <w:lsdException w:name="Medium Shading 1 Accent 3" w:uiPriority="63"/>
+    <w:lsdException w:name="Medium Shading 2 Accent 3" w:uiPriority="64"/>
+    <w:lsdException w:name="Medium List 1 Accent 3" w:uiPriority="65"/>
+    <w:lsdException w:name="Medium List 2 Accent 3" w:uiPriority="66"/>
+    <w:lsdException w:name="Medium Grid 1 Accent 3" w:uiPriority="67"/>
+    <w:lsdException w:name="Medium Grid 2 Accent 3" w:uiPriority="68"/>
+    <w:lsdException w:name="Medium Grid 3 Accent 3" w:uiPriority="69"/>
+    <w:lsdException w:name="Dark List Accent 3" w:uiPriority="70"/>
+    <w:lsdException w:name="Colorful Shading Accent 3" w:uiPriority="71"/>
+    <w:lsdException w:name="Colorful List Accent 3" w:uiPriority="72"/>
+    <w:lsdException w:name="Colorful Grid Accent 3" w:uiPriority="73"/>
+    <w:lsdException w:name="Light Shading Accent 4" w:uiPriority="60"/>
+    <w:lsdException w:name="Light List Accent 4" w:uiPriority="61"/>
+    <w:lsdException w:name="Light Grid Accent 4" w:uiPriority="62"/>
+    <w:lsdException w:name="Medium Shading 1 Accent 4" w:uiPriority="63"/>
+    <w:lsdException w:name="Medium Shading 2 Accent 4" w:uiPriority="64"/>
+    <w:lsdException w:name="Medium List 1 Accent 4" w:uiPriority="65"/>
+    <w:lsdException w:name="Medium List 2 Accent 4" w:uiPriority="66"/>
+    <w:lsdException w:name="Medium Grid 1 Accent 4" w:uiPriority="67"/>
+    <w:lsdException w:name="Medium Grid 2 Accent 4" w:uiPriority="68"/>
+    <w:lsdException w:name="Medium Grid 3 Accent 4" w:uiPriority="69"/>
+    <w:lsdException w:name="Dark List Accent 4" w:uiPriority="70"/>
+    <w:lsdException w:name="Colorful Shading Accent 4" w:uiPriority="71"/>
+    <w:lsdException w:name="Colorful List Accent 4" w:uiPriority="72"/>
+    <w:lsdException w:name="Colorful Grid Accent 4" w:uiPriority="73"/>
+    <w:lsdException w:name="Light Shading Accent 5" w:uiPriority="60"/>
+    <w:lsdException w:name="Light List Accent 5" w:uiPriority="61"/>
+    <w:lsdException w:name="Light Grid Accent 5" w:uiPriority="62"/>
+    <w:lsdException w:name="Medium Shading 1 Accent 5" w:uiPriority="63"/>
+    <w:lsdException w:name="Medium Shading 2 Accent 5" w:uiPriority="64"/>
+    <w:lsdException w:name="Medium List 1 Accent 5" w:uiPriority="65"/>
+    <w:lsdException w:name="Medium List 2 Accent 5" w:uiPriority="66"/>
+    <w:lsdException w:name="Medium Grid 1 Accent 5" w:uiPriority="67"/>
+    <w:lsdException w:name="Medium Grid 2 Accent 5" w:uiPriority="68"/>
+    <w:lsdException w:name="Medium Grid 3 Accent 5" w:uiPriority="69"/>
+    <w:lsdException w:name="Dark List Accent 5" w:uiPriority="70"/>
+    <w:lsdException w:name="Colorful Shading Accent 5" w:uiPriority="71"/>
+    <w:lsdException w:name="Colorful List Accent 5" w:uiPriority="72"/>
+    <w:lsdException w:name="Colorful Grid Accent 5" w:uiPriority="73"/>
+    <w:lsdException w:name="Light Shading Accent 6" w:uiPriority="60"/>
+    <w:lsdException w:name="Light List Accent 6" w:uiPriority="61"/>
+    <w:lsdException w:name="Light Grid Accent 6" w:uiPriority="62"/>
+    <w:lsdException w:name="Medium Shading 1 Accent 6" w:uiPriority="63"/>
+    <w:lsdException w:name="Medium Shading 2 Accent 6" w:uiPriority="64"/>
+    <w:lsdException w:name="Medium List 1 Accent 6" w:uiPriority="65"/>
+    <w:lsdException w:name="Medium List 2 Accent 6" w:uiPriority="66"/>
+    <w:lsdException w:name="Medium Grid 1 Accent 6" w:uiPriority="67"/>
+    <w:lsdException w:name="Medium Grid 2 Accent 6" w:uiPriority="68"/>
+    <w:lsdException w:name="Medium Grid 3 Accent 6" w:uiPriority="69"/>
+    <w:lsdException w:name="Dark List Accent 6" w:uiPriority="70"/>
+    <w:lsdException w:name="Colorful Shading Accent 6" w:uiPriority="71"/>
+    <w:lsdException w:name="Colorful List Accent 6" w:uiPriority="72"/>
+    <w:lsdException w:name="Colorful Grid Accent 6" w:uiPriority="73"/>
+    <w:lsdException w:name="Subtle Emphasis" w:uiPriority="19" w:qFormat="1"/>
+    <w:lsdException w:name="Intense Emphasis" w:uiPriority="21" w:qFormat="1"/>
+    <w:lsdException w:name="Subtle Reference" w:uiPriority="31" w:qFormat="1"/>
+    <w:lsdException w:name="Intense Reference" w:uiPriority="32" w:qFormat="1"/>
+    <w:lsdException w:name="Book Title" w:uiPriority="33" w:qFormat="1"/>
+    <w:lsdException w:name="Bibliography" w:semiHidden="1" w:uiPriority="37" w:unhideWhenUsed="1"/>
+    <w:lsdException w:name="TOC Heading" w:semiHidden="1" w:uiPriority="39" w:unhideWhenUsed="1" w:qFormat="1"/>
+    <w:lsdException w:name="Plain Table 1" w:uiPriority="41"/>
+    <w:lsdException w:name="Plain Table 2" w:uiPriority="42"/>
+    <w:lsdException w:name="Plain Table 3" w:uiPriority="43"/>
+    <w:lsdException w:name="Plain Table 4" w:uiPriority="44"/>
+    <w:lsdException w:name="Plain Table 5" w:uiPriority="45"/>
+    <w:lsdException w:name="Grid Table Light" w:uiPriority="40"/>
+    <w:lsdException w:name="Grid Table 1 Light" w:uiPriority="46"/>
+    <w:lsdException w:name="Grid Table 2" w:uiPriority="47"/>
+    <w:lsdException w:name="Grid Table 3" w:uiPriority="48"/>
+    <w:lsdException w:name="Grid Table 4" w:uiPriority="49"/>
+    <w:lsdException w:name="Grid Table 5 Dark" w:uiPriority="50"/>
+    <w:lsdException w:name="Grid Table 6 Colorful" w:uiPriority="51"/>
+    <w:lsdException w:name="Grid Table 7 Colorful" w:uiPriority="52"/>
+    <w:lsdException w:name="Grid Table 1 Light Accent 1" w:uiPriority="46"/>
+    <w:lsdException w:name="Grid Table 2 Accent 1" w:uiPriority="47"/>
+    <w:lsdException w:name="Grid Table 3 Accent 1" w:uiPriority="48"/>
+    <w:lsdException w:name="Grid Table 4 Accent 1" w:uiPriority="49"/>
+    <w:lsdException w:name="Grid Table 5 Dark Accent 1" w:uiPriority="50"/>
+    <w:lsdException w:name="Grid Table 6 Colorful Accent 1" w:uiPriority="51"/>
+    <w:lsdException w:name="Grid Table 7 Colorful Accent 1" w:uiPriority="52"/>
+    <w:lsdException w:name="Grid Table 1 Light Accent 2" w:uiPriority="46"/>
+    <w:lsdException w:name="Grid Table 2 Accent 2" w:uiPriority="47"/>
+    <w:lsdException w:name="Grid Table 3 Accent 2" w:uiPriority="48"/>
+    <w:lsdException w:name="Grid Table 4 Accent 2" w:uiPriority="49"/>
+    <w:lsdException w:name="Grid Table 5 Dark Accent 2" w:uiPriority="50"/>
+    <w:lsdException w:name="Grid Table 6 Colorful Accent 2" w:uiPriority="51"/>
+    <w:lsdException w:name="Grid Table 7 Colorful Accent 2" w:uiPriority="52"/>
+    <w:lsdException w:name="Grid Table 1 Light Accent 3" w:uiPriority="46"/>
+    <w:lsdException w:name="Grid Table 2 Accent 3" w:uiPriority="47"/>
+    <w:lsdException w:name="Grid Table 3 Accent 3" w:uiPriority="48"/>
+    <w:lsdException w:name="Grid Table 4 Accent 3" w:uiPriority="49"/>
+    <w:lsdException w:name="Grid Table 5 Dark Accent 3" w:uiPriority="50"/>
+    <w:lsdException w:name="Grid Table 6 Colorful Accent 3" w:uiPriority="51"/>
+    <w:lsdException w:name="Grid Table 7 Colorful Accent 3" w:uiPriority="52"/>
+    <w:lsdException w:name="Grid Table 1 Light Accent 4" w:uiPriority="46"/>
+    <w:lsdException w:name="Grid Table 2 Accent 4" w:uiPriority="47"/>
+    <w:lsdException w:name="Grid Table 3 Accent 4" w:uiPriority="48"/>
+    <w:lsdException w:name="Grid Table 4 Accent 4" w:uiPriority="49"/>
+    <w:lsdException w:name="Grid Table 5 Dark Accent 4" w:uiPriority="50"/>
+    <w:lsdException w:name="Grid Table 6 Colorful Accent 4" w:uiPriority="51"/>
+    <w:lsdException w:name="Grid Table 7 Colorful Accent 4" w:uiPriority="52"/>
+    <w:lsdException w:name="Grid Table 1 Light Accent 5" w:uiPriority="46"/>
+    <w:lsdException w:name="Grid Table 2 Accent 5" w:uiPriority="47"/>
+    <w:lsdException w:name="Grid Table 3 Accent 5" w:uiPriority="48"/>
+    <w:lsdException w:name="Grid Table 4 Accent 5" w:uiPriority="49"/>
+    <w:lsdException w:name="Grid Table 5 Dark Accent 5" w:uiPriority="50"/>
+    <w:lsdException w:name="Grid Table 6 Colorful Accent 5" w:uiPriority="51"/>
+    <w:lsdException w:name="Grid Table 7 Colorful Accent 5" w:uiPriority="52"/>
+    <w:lsdException w:name="Grid Table 1 Light Accent 6" w:uiPriority="46"/>
+    <w:lsdException w:name="Grid Table 2 Accent 6" w:uiPriority="47"/>
+    <w:lsdException w:name="Grid Table 3 Accent 6" w:uiPriority="48"/>
+    <w:lsdException w:name="Grid Table 4 Accent 6" w:uiPriority="49"/>
+    <w:lsdException w:name="Grid Table 5 Dark Accent 6" w:uiPriority="50"/>
+    <w:lsdException w:name="Grid Table 6 Colorful Accent 6" w:uiPriority="51"/>
+    <w:lsdException w:name="Grid Table 7 Colorful Accent 6" w:uiPriority="52"/>
+    <w:lsdException w:name="List Table 1 Light" w:uiPriority="46"/>
+    <w:lsdException w:name="List Table 2" w:uiPriority="47"/>
+    <w:lsdException w:name="List Table 3" w:uiPriority="48"/>
+    <w:lsdException w:name="List Table 4" w:uiPriority="49"/>
+    <w:lsdException w:name="List Table 5 Dark" w:uiPriority="50"/>
+    <w:lsdException w:name="List Table 6 Colorful" w:uiPriority="51"/>
+    <w:lsdException w:name="List Table 7 Colorful" w:uiPriority="52"/>
+    <w:lsdException w:name="List Table 1 Light Accent 1" w:uiPriority="46"/>
+    <w:lsdException w:name="List Table 2 Accent 1" w:uiPriority="47"/>
+    <w:lsdException w:name="List Table 3 Accent 1" w:uiPriority="48"/>
+    <w:lsdException w:name="List Table 4 Accent 1" w:uiPriority="49"/>
+    <w:lsdException w:name="List Table 5 Dark Accent 1" w:uiPriority="50"/>
+    <w:lsdException w:name="List Table 6 Colorful Accent 1" w:uiPriority="51"/>
+    <w:lsdException w:name="List Table 7 Colorful Accent 1" w:uiPriority="52"/>
+    <w:lsdException w:name="List Table 1 Light Accent 2" w:uiPriority="46"/>
+    <w:lsdException w:name="List Table 2 Accent 2" w:uiPriority="47"/>
+    <w:lsdException w:name="List Table 3 Accent 2" w:uiPriority="48"/>
+    <w:lsdException w:name="List Table 4 Accent 2" w:uiPriority="49"/>
+    <w:lsdException w:name="List Table 5 Dark Accent 2" w:uiPriority="50"/>
+    <w:lsdException w:name="List Table 6 Colorful Accent 2" w:uiPriority="51"/>
+    <w:lsdException w:name="List Table 7 Colorful Accent 2" w:uiPriority="52"/>
+    <w:lsdException w:name="List Table 1 Light Accent 3" w:uiPriority="46"/>
+    <w:lsdException w:name="List Table 2 Accent 3" w:uiPriority="47"/>
+    <w:lsdException w:name="List Table 3 Accent 3" w:uiPriority="48"/>
+    <w:lsdException w:name="List Table 4 Accent 3" w:uiPriority="49"/>
+    <w:lsdException w:name="List Table 5 Dark Accent 3" w:uiPriority="50"/>
+    <w:lsdException w:name="List Table 6 Colorful Accent 3" w:uiPriority="51"/>
+    <w:lsdException w:name="List Table 7 Colorful Accent 3" w:uiPriority="52"/>
+    <w:lsdException w:name="List Table 1 Light Accent 4" w:uiPriority="46"/>
+    <w:lsdException w:name="List Table 2 Accent 4" w:uiPriority="47"/>
+    <w:lsdException w:name="List Table 3 Accent 4" w:uiPriority="48"/>
+    <w:lsdException w:name="List Table 4 Accent 4" w:uiPriority="49"/>
+    <w:lsdException w:name="List Table 5 Dark Accent 4" w:uiPriority="50"/>
+    <w:lsdException w:name="List Table 6 Colorful Accent 4" w:uiPriority="51"/>
+    <w:lsdException w:name="List Table 7 Colorful Accent 4" w:uiPriority="52"/>
+    <w:lsdException w:name="List Table 1 Light Accent 5" w:uiPriority="46"/>
+    <w:lsdException w:name="List Table 2 Accent 5" w:uiPriority="47"/>
+    <w:lsdException w:name="List Table 3 Accent 5" w:uiPriority="48"/>
+    <w:lsdException w:name="List Table 4 Accent 5" w:uiPriority="49"/>
+    <w:lsdException w:name="List Table 5 Dark Accent 5" w:uiPriority="50"/>
+    <w:lsdException w:name="List Table 6 Colorful Accent 5" w:uiPriority="51"/>
+    <w:lsdException w:name="List Table 7 Colorful Accent 5" w:uiPriority="52"/>
+    <w:lsdException w:name="List Table 1 Light Accent 6" w:uiPriority="46"/>
+    <w:lsdException w:name="List Table 2 Accent 6" w:uiPriority="47"/>
+    <w:lsdException w:name="List Table 3 Accent 6" w:uiPriority="48"/>
+    <w:lsdException w:name="List Table 4 Accent 6" w:uiPriority="49"/>
+    <w:lsdException w:name="List Table 5 Dark Accent 6" w:uiPriority="50"/>
+    <w:lsdException w:name="List Table 6 Colorful Accent 6" w:uiPriority="51"/>
+    <w:lsdException w:name="List Table 7 Colorful Accent 6" w:uiPriority="52"/>
   </w:latentStyles>
   <w:style w:type="paragraph" w:default="1" w:styleId="Normal">
     <w:name w:val="Normal"/>
@@ -3586,7 +4891,7 @@
 </file>
 
 <file path=word/glossary/webSettings.xml><?xml version="1.0" encoding="utf-8"?>
-<w:webSettings xmlns:mc="http://schemas.openxmlformats.org/markup-compatibility/2006" xmlns:r="http://schemas.openxmlformats.org/officeDocument/2006/relationships" xmlns:w="http://schemas.openxmlformats.org/wordprocessingml/2006/main" xmlns:w14="http://schemas.microsoft.com/office/word/2010/wordml" mc:Ignorable="w14">
+<w:webSettings xmlns:mc="http://schemas.openxmlformats.org/markup-compatibility/2006" xmlns:r="http://schemas.openxmlformats.org/officeDocument/2006/relationships" xmlns:w="http://schemas.openxmlformats.org/wordprocessingml/2006/main" xmlns:w14="http://schemas.microsoft.com/office/word/2010/wordml" xmlns:w15="http://schemas.microsoft.com/office/word/2012/wordml" mc:Ignorable="w14 w15">
   <w:optimizeForBrowser/>
   <w:allowPNG/>
 </w:webSettings>
@@ -3878,11 +5183,62 @@
 </file>
 
 <file path=customXml/item1.xml><?xml version="1.0" encoding="utf-8"?>
-<b:Sources xmlns:b="http://schemas.openxmlformats.org/officeDocument/2006/bibliography" xmlns="http://schemas.openxmlformats.org/officeDocument/2006/bibliography" SelectedStyle="\APA.XSL" StyleName="APA"/>
+<b:Sources xmlns:b="http://schemas.openxmlformats.org/officeDocument/2006/bibliography" xmlns="http://schemas.openxmlformats.org/officeDocument/2006/bibliography" SelectedStyle="\IEEE2006OfficeOnline.xsl" StyleName="IEEE" Version="2006">
+  <b:Source>
+    <b:Tag>Fin11</b:Tag>
+    <b:SourceType>InternetSite</b:SourceType>
+    <b:Guid>{7B794033-4054-4573-81CC-A31C074A5FEF}</b:Guid>
+    <b:Title>Github Has Surpassed Sourceforge and Google Code in Popularity - ReadWrite</b:Title>
+    <b:Year>2011</b:Year>
+    <b:ProductionCompany>Say Media Inc.</b:ProductionCompany>
+    <b:Month>June</b:Month>
+    <b:Day>2</b:Day>
+    <b:YearAccessed>2014</b:YearAccessed>
+    <b:MonthAccessed>February</b:MonthAccessed>
+    <b:DayAccessed>20</b:DayAccessed>
+    <b:URL>http://readwrite.com/2011/06/02/github-has-passed-sourceforge#awesm=~owugMKdmHVVJVl</b:URL>
+    <b:Author>
+      <b:Author>
+        <b:NameList>
+          <b:Person>
+            <b:Last>Finley</b:Last>
+            <b:First>Klint</b:First>
+          </b:Person>
+        </b:NameList>
+      </b:Author>
+    </b:Author>
+    <b:RefOrder>1</b:RefOrder>
+  </b:Source>
+  <b:Source>
+    <b:Tag>Gre10</b:Tag>
+    <b:SourceType>InternetSite</b:SourceType>
+    <b:Guid>{F3FF4228-BE77-4F69-96F1-D8459BF08FCB}</b:Guid>
+    <b:Title>Spyder Review - Techworld.com</b:Title>
+    <b:ProductionCompany>International Data Group</b:ProductionCompany>
+    <b:Year>2010</b:Year>
+    <b:Month>September</b:Month>
+    <b:Day>8</b:Day>
+    <b:YearAccessed>2014</b:YearAccessed>
+    <b:MonthAccessed>February</b:MonthAccessed>
+    <b:DayAccessed>20</b:DayAccessed>
+    <b:URL>http://review.techworld.com/applications/3238833/spyder-review/</b:URL>
+    <b:Author>
+      <b:Author>
+        <b:NameList>
+          <b:Person>
+            <b:Last>Grehan</b:Last>
+            <b:First>Rick</b:First>
+          </b:Person>
+        </b:NameList>
+      </b:Author>
+    </b:Author>
+    <b:RefOrder>2</b:RefOrder>
+  </b:Source>
+</b:Sources>
 </file>
 
 <file path=customXml/itemProps1.xml><?xml version="1.0" encoding="utf-8"?>
-<ds:datastoreItem xmlns:ds="http://schemas.openxmlformats.org/officeDocument/2006/customXml" ds:itemID="{4825E9CD-31CA-4586-B1B1-1AB8AC43DCE6}">
+<ds:datastoreItem xmlns:ds="http://schemas.openxmlformats.org/officeDocument/2006/customXml" ds:itemID="{E69983E3-9963-4398-B07B-D4F7215F14A5}">
   <ds:schemaRefs>
     <ds:schemaRef ds:uri="http://schemas.openxmlformats.org/officeDocument/2006/bibliography"/>
   </ds:schemaRefs>

--- a/Project 1 Report/Project Report Reflow Oven.docx
+++ b/Project 1 Report/Project Report Reflow Oven.docx
@@ -2269,15 +2269,74 @@
     <w:p>
       <w:pPr>
         <w:spacing w:before="100" w:beforeAutospacing="1" w:after="100" w:afterAutospacing="1" w:line="480" w:lineRule="auto"/>
-        <w:rPr>
-          <w:rFonts w:cs="Times New Roman"/>
-        </w:rPr>
-      </w:pPr>
-      <w:r>
-        <w:rPr>
-          <w:rFonts w:cs="Times New Roman"/>
-        </w:rPr>
-        <w:tab/>
+        <w:ind w:firstLine="720"/>
+        <w:rPr>
+          <w:rFonts w:cs="Times New Roman"/>
+        </w:rPr>
+      </w:pPr>
+      <w:r>
+        <w:rPr>
+          <w:rFonts w:cs="Times New Roman"/>
+        </w:rPr>
+        <w:t>The design of our reflow oven controller was established through careful research of the specific component data sheets and examination of the project files and lecture slides provided in the UBC</w:t>
+      </w:r>
+      <w:r>
+        <w:rPr>
+          <w:rFonts w:cs="Times New Roman"/>
+        </w:rPr>
+        <w:t xml:space="preserve"> </w:t>
+      </w:r>
+      <w:r>
+        <w:rPr>
+          <w:rFonts w:cs="Times New Roman"/>
+        </w:rPr>
+        <w:t xml:space="preserve">connect website. Individually, we gathered information for our own tasks and later discussed our plan with the group. Every member’s plan of action is recorded into a file that was stored in an online tool called GitHub (please read </w:t>
+      </w:r>
+      <w:r>
+        <w:rPr>
+          <w:rFonts w:cs="Times New Roman"/>
+        </w:rPr>
+        <w:t xml:space="preserve">section </w:t>
+      </w:r>
+      <w:r>
+        <w:rPr>
+          <w:rFonts w:cs="Times New Roman"/>
+        </w:rPr>
+        <w:t>2.3 for further details), which allows access to all the group members for reference. Once the group has heard and approved of the proposal, we continued to work on the design until completion. As aforementioned, each design underwent a performance test and an analysis whenever it is completed in order to keep track of the design’s function and operation. During the performance test and analysis, each member of our group was present to observe and allow individual suggestions and constructive criticism for the design to improve on. Again, these are all recorded and stored into GitHub.</w:t>
+      </w:r>
+    </w:p>
+    <w:p>
+      <w:pPr>
+        <w:spacing w:before="100" w:beforeAutospacing="1" w:after="100" w:afterAutospacing="1" w:line="480" w:lineRule="auto"/>
+        <w:ind w:firstLine="720"/>
+        <w:rPr>
+          <w:rFonts w:cs="Times New Roman"/>
+        </w:rPr>
+      </w:pPr>
+      <w:r>
+        <w:rPr>
+          <w:rFonts w:cs="Times New Roman"/>
+        </w:rPr>
+        <w:t xml:space="preserve">The division of individual tasks definitely made information and data gathering for </w:t>
+      </w:r>
+      <w:r>
+        <w:rPr>
+          <w:rFonts w:cs="Times New Roman"/>
+        </w:rPr>
+        <w:t>specific topics more effective</w:t>
+      </w:r>
+      <w:r>
+        <w:rPr>
+          <w:rFonts w:cs="Times New Roman"/>
+        </w:rPr>
+        <w:t xml:space="preserve">. Specifically, Derek Chan was in charge of code organization, unification, and the state machine; Nina Dacanay was mainly in charge of the software coding for the temperature sensor, the serial port, and the timers; Jessica Hua and Aleksander Dordzijev were in charge of the software coding for the user interface; while Glyn Han and Kyujin Park were mainly in charge of the hardware assembly. However, even though we were assigned </w:t>
+      </w:r>
+      <w:r>
+        <w:rPr>
+          <w:rFonts w:cs="Times New Roman"/>
+        </w:rPr>
+        <w:lastRenderedPageBreak/>
+        <w:t>specific parts, each member of the team was exposed to both software and hardware through soldering components onto the PCB and understanding all the codes used for the main program.</w:t>
       </w:r>
     </w:p>
     <w:p>
@@ -2534,82 +2593,82 @@
         <w:rPr>
           <w:rFonts w:cs="Times New Roman"/>
         </w:rPr>
-        <w:t xml:space="preserve"> The </w:t>
+        <w:t xml:space="preserve"> The debugging tools provided to us for use are </w:t>
+      </w:r>
+      <w:proofErr w:type="spellStart"/>
+      <w:r>
+        <w:rPr>
+          <w:rFonts w:cs="Times New Roman"/>
+        </w:rPr>
+        <w:t>CrossIDE</w:t>
+      </w:r>
+      <w:proofErr w:type="spellEnd"/>
+      <w:r>
+        <w:rPr>
+          <w:rFonts w:cs="Times New Roman"/>
+        </w:rPr>
+        <w:t xml:space="preserve"> and </w:t>
+      </w:r>
+      <w:proofErr w:type="spellStart"/>
+      <w:r>
+        <w:rPr>
+          <w:rFonts w:cs="Times New Roman"/>
+        </w:rPr>
+        <w:t>Spyder</w:t>
+      </w:r>
+      <w:proofErr w:type="spellEnd"/>
+      <w:r>
+        <w:rPr>
+          <w:rFonts w:cs="Times New Roman"/>
+        </w:rPr>
+        <w:t xml:space="preserve">. </w:t>
+      </w:r>
+      <w:proofErr w:type="spellStart"/>
+      <w:r>
+        <w:rPr>
+          <w:rFonts w:cs="Times New Roman"/>
+        </w:rPr>
+        <w:t>CrossIDE</w:t>
+      </w:r>
+      <w:proofErr w:type="spellEnd"/>
+      <w:r>
+        <w:rPr>
+          <w:rFonts w:cs="Times New Roman"/>
+        </w:rPr>
+        <w:t xml:space="preserve"> is a debugging program developed by our Professor, it debugs our 8051 assembly code. </w:t>
+      </w:r>
+      <w:proofErr w:type="spellStart"/>
+      <w:r>
+        <w:rPr>
+          <w:rFonts w:cs="Times New Roman"/>
+        </w:rPr>
+        <w:t>Spyder</w:t>
+      </w:r>
+      <w:proofErr w:type="spellEnd"/>
+      <w:r>
+        <w:rPr>
+          <w:rFonts w:cs="Times New Roman"/>
+        </w:rPr>
+        <w:t xml:space="preserve"> </w:t>
+      </w:r>
+      <w:r>
+        <w:rPr>
+          <w:rFonts w:cs="Times New Roman"/>
+        </w:rPr>
+        <w:t>is an open source IDE (integrated development environment)</w:t>
+      </w:r>
+      <w:r>
+        <w:rPr>
+          <w:rFonts w:cs="Times New Roman"/>
+        </w:rPr>
+        <w:t xml:space="preserve"> that was provided to us and we utilize it to </w:t>
       </w:r>
       <w:r>
         <w:rPr>
           <w:rFonts w:cs="Times New Roman"/>
         </w:rPr>
         <w:lastRenderedPageBreak/>
-        <w:t xml:space="preserve">debugging tools provided to us for use are </w:t>
-      </w:r>
-      <w:proofErr w:type="spellStart"/>
-      <w:r>
-        <w:rPr>
-          <w:rFonts w:cs="Times New Roman"/>
-        </w:rPr>
-        <w:t>CrossIDE</w:t>
-      </w:r>
-      <w:proofErr w:type="spellEnd"/>
-      <w:r>
-        <w:rPr>
-          <w:rFonts w:cs="Times New Roman"/>
-        </w:rPr>
-        <w:t xml:space="preserve"> and </w:t>
-      </w:r>
-      <w:proofErr w:type="spellStart"/>
-      <w:r>
-        <w:rPr>
-          <w:rFonts w:cs="Times New Roman"/>
-        </w:rPr>
-        <w:t>Spyder</w:t>
-      </w:r>
-      <w:proofErr w:type="spellEnd"/>
-      <w:r>
-        <w:rPr>
-          <w:rFonts w:cs="Times New Roman"/>
-        </w:rPr>
-        <w:t xml:space="preserve">. </w:t>
-      </w:r>
-      <w:proofErr w:type="spellStart"/>
-      <w:r>
-        <w:rPr>
-          <w:rFonts w:cs="Times New Roman"/>
-        </w:rPr>
-        <w:t>CrossIDE</w:t>
-      </w:r>
-      <w:proofErr w:type="spellEnd"/>
-      <w:r>
-        <w:rPr>
-          <w:rFonts w:cs="Times New Roman"/>
-        </w:rPr>
-        <w:t xml:space="preserve"> is a debugging program developed by our Professor, it debugs our 8051 assembly code. </w:t>
-      </w:r>
-      <w:proofErr w:type="spellStart"/>
-      <w:r>
-        <w:rPr>
-          <w:rFonts w:cs="Times New Roman"/>
-        </w:rPr>
-        <w:t>Spyder</w:t>
-      </w:r>
-      <w:proofErr w:type="spellEnd"/>
-      <w:r>
-        <w:rPr>
-          <w:rFonts w:cs="Times New Roman"/>
-        </w:rPr>
-        <w:t xml:space="preserve"> </w:t>
-      </w:r>
-      <w:r>
-        <w:rPr>
-          <w:rFonts w:cs="Times New Roman"/>
-        </w:rPr>
-        <w:t>is an open source IDE (integrated development environment)</w:t>
-      </w:r>
-      <w:r>
-        <w:rPr>
-          <w:rFonts w:cs="Times New Roman"/>
-        </w:rPr>
-        <w:t xml:space="preserve"> that was provided to us and we utilize it to debug our python codes for the serial port interfaces in order to display and print out our strip chart of the temperature and the time.</w:t>
+        <w:t>debug our python codes for the serial port interfaces in order to display and print out our strip chart of the temperature and the time.</w:t>
       </w:r>
       <w:sdt>
         <w:sdtPr>
@@ -2666,6 +2725,35 @@
     </w:p>
     <w:p>
       <w:pPr>
+        <w:pStyle w:val="Heading2"/>
+      </w:pPr>
+      <w:r>
+        <w:rPr>
+          <w:rStyle w:val="BookTitle"/>
+          <w:rFonts w:cs="Times New Roman"/>
+          <w:b w:val="0"/>
+        </w:rPr>
+        <w:t>2.4</w:t>
+      </w:r>
+      <w:r>
+        <w:rPr>
+          <w:rStyle w:val="BookTitle"/>
+          <w:rFonts w:cs="Times New Roman"/>
+          <w:b w:val="0"/>
+        </w:rPr>
+        <w:t xml:space="preserve"> </w:t>
+      </w:r>
+      <w:r>
+        <w:rPr>
+          <w:rStyle w:val="BookTitle"/>
+          <w:rFonts w:cs="Times New Roman"/>
+          <w:b w:val="0"/>
+        </w:rPr>
+        <w:t>Data Synthesis</w:t>
+      </w:r>
+    </w:p>
+    <w:p>
+      <w:pPr>
         <w:spacing w:before="100" w:beforeAutospacing="1" w:after="100" w:afterAutospacing="1" w:line="480" w:lineRule="auto"/>
         <w:ind w:firstLine="720"/>
         <w:rPr>
@@ -2675,18 +2763,228 @@
     </w:p>
     <w:p>
       <w:pPr>
-        <w:rPr>
-          <w:rFonts w:cs="Times New Roman"/>
-        </w:rPr>
-      </w:pPr>
-      <w:r>
-        <w:rPr>
-          <w:rFonts w:cs="Times New Roman"/>
-        </w:rPr>
-        <w:br w:type="page"/>
+        <w:pStyle w:val="Heading2"/>
+      </w:pPr>
+      <w:r>
+        <w:rPr>
+          <w:rStyle w:val="BookTitle"/>
+          <w:rFonts w:cs="Times New Roman"/>
+          <w:b w:val="0"/>
+        </w:rPr>
+        <w:t>2.</w:t>
+      </w:r>
+      <w:r>
+        <w:rPr>
+          <w:rStyle w:val="BookTitle"/>
+          <w:rFonts w:cs="Times New Roman"/>
+          <w:b w:val="0"/>
+        </w:rPr>
+        <w:t>5</w:t>
+      </w:r>
+      <w:r>
+        <w:rPr>
+          <w:rStyle w:val="BookTitle"/>
+          <w:rFonts w:cs="Times New Roman"/>
+          <w:b w:val="0"/>
+        </w:rPr>
+        <w:t xml:space="preserve"> </w:t>
+      </w:r>
+      <w:r>
+        <w:rPr>
+          <w:rStyle w:val="BookTitle"/>
+          <w:rFonts w:cs="Times New Roman"/>
+          <w:b w:val="0"/>
+        </w:rPr>
+        <w:t>Analysis of Results</w:t>
+      </w:r>
+    </w:p>
+    <w:p>
+      <w:pPr>
+        <w:spacing w:before="100" w:beforeAutospacing="1" w:after="100" w:afterAutospacing="1" w:line="480" w:lineRule="auto"/>
+        <w:ind w:firstLine="720"/>
+        <w:rPr>
+          <w:rFonts w:cs="Times New Roman"/>
+        </w:rPr>
+      </w:pPr>
+      <w:r>
+        <w:rPr>
+          <w:rFonts w:cs="Times New Roman"/>
+        </w:rPr>
+        <w:t xml:space="preserve">Our group verified the validity of </w:t>
+      </w:r>
+      <w:r>
+        <w:rPr>
+          <w:rFonts w:cs="Times New Roman"/>
+        </w:rPr>
+        <w:t>our</w:t>
+      </w:r>
+      <w:r>
+        <w:rPr>
+          <w:rFonts w:cs="Times New Roman"/>
+        </w:rPr>
+        <w:t xml:space="preserve"> results by testing the circuits and programs with the</w:t>
+      </w:r>
+      <w:r>
+        <w:rPr>
+          <w:rFonts w:cs="Times New Roman"/>
+        </w:rPr>
+        <w:t>ir</w:t>
+      </w:r>
+      <w:r>
+        <w:rPr>
+          <w:rFonts w:cs="Times New Roman"/>
+        </w:rPr>
+        <w:t xml:space="preserve"> theoretical and assumed </w:t>
+      </w:r>
+      <w:r>
+        <w:rPr>
+          <w:rFonts w:cs="Times New Roman"/>
+        </w:rPr>
+        <w:t>function</w:t>
+      </w:r>
+      <w:r>
+        <w:rPr>
+          <w:rFonts w:cs="Times New Roman"/>
+        </w:rPr>
+        <w:t>. For software</w:t>
+      </w:r>
+      <w:r>
+        <w:rPr>
+          <w:rFonts w:cs="Times New Roman"/>
+        </w:rPr>
+        <w:t>,</w:t>
+      </w:r>
+      <w:r>
+        <w:rPr>
+          <w:rFonts w:cs="Times New Roman"/>
+        </w:rPr>
+        <w:t xml:space="preserve"> we constantly debugged and verified that the function of the program was </w:t>
+      </w:r>
+      <w:r>
+        <w:rPr>
+          <w:rFonts w:cs="Times New Roman"/>
+        </w:rPr>
+        <w:t xml:space="preserve">working the way we had designed it. Verifying the individual parts of the code made it much simpler to identify the location of the malfunction. The validity of the programs we designed were all based on class knowledge and past lab experiences. </w:t>
+      </w:r>
+    </w:p>
+    <w:p>
+      <w:pPr>
+        <w:spacing w:before="100" w:beforeAutospacing="1" w:after="100" w:afterAutospacing="1" w:line="480" w:lineRule="auto"/>
+        <w:ind w:firstLine="720"/>
+        <w:rPr>
+          <w:rFonts w:cs="Times New Roman"/>
+        </w:rPr>
+      </w:pPr>
+      <w:r>
+        <w:rPr>
+          <w:rFonts w:cs="Times New Roman"/>
+        </w:rPr>
+        <w:t>As for the hardware and circuitry, their validity was tested through the knowledge we have obtained through our circuits I course. We tested the circuits at specific locations and we compared the physical results we obtained with our th</w:t>
       </w:r>
       <w:bookmarkStart w:id="7" w:name="_GoBack"/>
       <w:bookmarkEnd w:id="7"/>
+      <w:r>
+        <w:rPr>
+          <w:rFonts w:cs="Times New Roman"/>
+        </w:rPr>
+        <w:t>eoretical results that we had calculated to verify the validity of the different sections of the project.</w:t>
+      </w:r>
+      <w:r>
+        <w:rPr>
+          <w:rFonts w:cs="Times New Roman"/>
+        </w:rPr>
+        <w:t xml:space="preserve"> </w:t>
+      </w:r>
+      <w:r>
+        <w:rPr>
+          <w:rFonts w:cs="Times New Roman"/>
+        </w:rPr>
+        <w:t>T</w:t>
+      </w:r>
+      <w:r>
+        <w:rPr>
+          <w:rFonts w:cs="Times New Roman"/>
+        </w:rPr>
+        <w:t>he validity of the programs and circuits were</w:t>
+      </w:r>
+      <w:r>
+        <w:rPr>
+          <w:rFonts w:cs="Times New Roman"/>
+        </w:rPr>
+        <w:t xml:space="preserve"> also tested</w:t>
+      </w:r>
+      <w:r>
+        <w:rPr>
+          <w:rFonts w:cs="Times New Roman"/>
+        </w:rPr>
+        <w:t xml:space="preserve"> by combining </w:t>
+      </w:r>
+      <w:r>
+        <w:rPr>
+          <w:rFonts w:cs="Times New Roman"/>
+        </w:rPr>
+        <w:t xml:space="preserve">smaller parts of the </w:t>
+      </w:r>
+      <w:r>
+        <w:rPr>
+          <w:rFonts w:cs="Times New Roman"/>
+        </w:rPr>
+        <w:t>program with the hardware</w:t>
+      </w:r>
+      <w:r>
+        <w:rPr>
+          <w:rFonts w:cs="Times New Roman"/>
+        </w:rPr>
+        <w:t>.</w:t>
+      </w:r>
+      <w:r>
+        <w:rPr>
+          <w:rFonts w:cs="Times New Roman"/>
+        </w:rPr>
+        <w:t xml:space="preserve"> </w:t>
+      </w:r>
+      <w:r>
+        <w:rPr>
+          <w:rFonts w:cs="Times New Roman"/>
+        </w:rPr>
+        <w:t xml:space="preserve">This allowed </w:t>
+      </w:r>
+      <w:r>
+        <w:rPr>
+          <w:rFonts w:cs="Times New Roman"/>
+        </w:rPr>
+        <w:t>verif</w:t>
+      </w:r>
+      <w:r>
+        <w:rPr>
+          <w:rFonts w:cs="Times New Roman"/>
+        </w:rPr>
+        <w:t>ication for the</w:t>
+      </w:r>
+      <w:r>
+        <w:rPr>
+          <w:rFonts w:cs="Times New Roman"/>
+        </w:rPr>
+        <w:t xml:space="preserve"> larger portions of the project with </w:t>
+      </w:r>
+      <w:r>
+        <w:rPr>
+          <w:rFonts w:cs="Times New Roman"/>
+        </w:rPr>
+        <w:t>abovementioned</w:t>
+      </w:r>
+      <w:r>
+        <w:rPr>
+          <w:rFonts w:cs="Times New Roman"/>
+        </w:rPr>
+        <w:t xml:space="preserve"> techniques.</w:t>
+      </w:r>
+      <w:r>
+        <w:rPr>
+          <w:rFonts w:cs="Times New Roman"/>
+        </w:rPr>
+        <w:br w:type="page"/>
+      </w:r>
     </w:p>
     <w:bookmarkStart w:id="8" w:name="_Toc380745469" w:displacedByCustomXml="next"/>
     <w:sdt>
@@ -2967,7 +3265,7 @@
           <w:rPr>
             <w:noProof/>
           </w:rPr>
-          <w:t>4</w:t>
+          <w:t>6</w:t>
         </w:r>
         <w:r>
           <w:rPr>
@@ -5238,7 +5536,7 @@
 </file>
 
 <file path=customXml/itemProps1.xml><?xml version="1.0" encoding="utf-8"?>
-<ds:datastoreItem xmlns:ds="http://schemas.openxmlformats.org/officeDocument/2006/customXml" ds:itemID="{E69983E3-9963-4398-B07B-D4F7215F14A5}">
+<ds:datastoreItem xmlns:ds="http://schemas.openxmlformats.org/officeDocument/2006/customXml" ds:itemID="{35B1121B-709B-4063-B19F-F51C7408018B}">
   <ds:schemaRefs>
     <ds:schemaRef ds:uri="http://schemas.openxmlformats.org/officeDocument/2006/bibliography"/>
   </ds:schemaRefs>

--- a/Project 1 Report/Project Report Reflow Oven.docx
+++ b/Project 1 Report/Project Report Reflow Oven.docx
@@ -783,7 +783,7 @@
             </w:rPr>
             <w:fldChar w:fldCharType="separate"/>
           </w:r>
-          <w:hyperlink w:anchor="_Toc380745462" w:history="1">
+          <w:hyperlink w:anchor="_Toc380758549" w:history="1">
             <w:r>
               <w:rPr>
                 <w:rStyle w:val="Hyperlink"/>
@@ -813,7 +813,7 @@
                 <w:noProof/>
                 <w:webHidden/>
               </w:rPr>
-              <w:instrText xml:space="preserve"> PAGEREF _Toc380745462 \h </w:instrText>
+              <w:instrText xml:space="preserve"> PAGEREF _Toc380758549 \h </w:instrText>
             </w:r>
             <w:r>
               <w:rPr>
@@ -855,7 +855,7 @@
               <w:lang w:val="en-CA" w:eastAsia="en-CA"/>
             </w:rPr>
           </w:pPr>
-          <w:hyperlink w:anchor="_Toc380745463" w:history="1">
+          <w:hyperlink w:anchor="_Toc380758550" w:history="1">
             <w:r>
               <w:rPr>
                 <w:rStyle w:val="Hyperlink"/>
@@ -886,7 +886,7 @@
                 <w:noProof/>
                 <w:webHidden/>
               </w:rPr>
-              <w:instrText xml:space="preserve"> PAGEREF _Toc380745463 \h </w:instrText>
+              <w:instrText xml:space="preserve"> PAGEREF _Toc380758550 \h </w:instrText>
             </w:r>
             <w:r>
               <w:rPr>
@@ -928,7 +928,7 @@
               <w:lang w:val="en-CA" w:eastAsia="en-CA"/>
             </w:rPr>
           </w:pPr>
-          <w:hyperlink w:anchor="_Toc380745464" w:history="1">
+          <w:hyperlink w:anchor="_Toc380758551" w:history="1">
             <w:r>
               <w:rPr>
                 <w:rStyle w:val="Hyperlink"/>
@@ -959,7 +959,7 @@
                 <w:noProof/>
                 <w:webHidden/>
               </w:rPr>
-              <w:instrText xml:space="preserve"> PAGEREF _Toc380745464 \h </w:instrText>
+              <w:instrText xml:space="preserve"> PAGEREF _Toc380758551 \h </w:instrText>
             </w:r>
             <w:r>
               <w:rPr>
@@ -1001,7 +1001,7 @@
               <w:lang w:val="en-CA" w:eastAsia="en-CA"/>
             </w:rPr>
           </w:pPr>
-          <w:hyperlink w:anchor="_Toc380745465" w:history="1">
+          <w:hyperlink w:anchor="_Toc380758552" w:history="1">
             <w:r>
               <w:rPr>
                 <w:rStyle w:val="Hyperlink"/>
@@ -1031,7 +1031,7 @@
                 <w:noProof/>
                 <w:webHidden/>
               </w:rPr>
-              <w:instrText xml:space="preserve"> PAGEREF _Toc380745465 \h </w:instrText>
+              <w:instrText xml:space="preserve"> PAGEREF _Toc380758552 \h </w:instrText>
             </w:r>
             <w:r>
               <w:rPr>
@@ -1073,7 +1073,7 @@
               <w:lang w:val="en-CA" w:eastAsia="en-CA"/>
             </w:rPr>
           </w:pPr>
-          <w:hyperlink w:anchor="_Toc380745466" w:history="1">
+          <w:hyperlink w:anchor="_Toc380758553" w:history="1">
             <w:r>
               <w:rPr>
                 <w:rStyle w:val="Hyperlink"/>
@@ -1100,7 +1100,7 @@
                 <w:noProof/>
                 <w:webHidden/>
               </w:rPr>
-              <w:instrText xml:space="preserve"> PAGEREF _Toc380745466 \h </w:instrText>
+              <w:instrText xml:space="preserve"> PAGEREF _Toc380758553 \h </w:instrText>
             </w:r>
             <w:r>
               <w:rPr>
@@ -1142,7 +1142,7 @@
               <w:lang w:val="en-CA" w:eastAsia="en-CA"/>
             </w:rPr>
           </w:pPr>
-          <w:hyperlink w:anchor="_Toc380745467" w:history="1">
+          <w:hyperlink w:anchor="_Toc380758554" w:history="1">
             <w:r>
               <w:rPr>
                 <w:rStyle w:val="Hyperlink"/>
@@ -1173,7 +1173,7 @@
                 <w:noProof/>
                 <w:webHidden/>
               </w:rPr>
-              <w:instrText xml:space="preserve"> PAGEREF _Toc380745467 \h </w:instrText>
+              <w:instrText xml:space="preserve"> PAGEREF _Toc380758554 \h </w:instrText>
             </w:r>
             <w:r>
               <w:rPr>
@@ -1215,7 +1215,7 @@
               <w:lang w:val="en-CA" w:eastAsia="en-CA"/>
             </w:rPr>
           </w:pPr>
-          <w:hyperlink w:anchor="_Toc380745468" w:history="1">
+          <w:hyperlink w:anchor="_Toc380758555" w:history="1">
             <w:r>
               <w:rPr>
                 <w:rStyle w:val="Hyperlink"/>
@@ -1246,7 +1246,7 @@
                 <w:noProof/>
                 <w:webHidden/>
               </w:rPr>
-              <w:instrText xml:space="preserve"> PAGEREF _Toc380745468 \h </w:instrText>
+              <w:instrText xml:space="preserve"> PAGEREF _Toc380758555 \h </w:instrText>
             </w:r>
             <w:r>
               <w:rPr>
@@ -1266,7 +1266,98 @@
                 <w:noProof/>
                 <w:webHidden/>
               </w:rPr>
-              <w:t>3</w:t>
+              <w:t>4</w:t>
+            </w:r>
+            <w:r>
+              <w:rPr>
+                <w:noProof/>
+                <w:webHidden/>
+              </w:rPr>
+              <w:fldChar w:fldCharType="end"/>
+            </w:r>
+          </w:hyperlink>
+        </w:p>
+        <w:p>
+          <w:pPr>
+            <w:pStyle w:val="TOC2"/>
+            <w:tabs>
+              <w:tab w:val="right" w:leader="dot" w:pos="9350"/>
+            </w:tabs>
+            <w:rPr>
+              <w:noProof/>
+              <w:lang w:val="en-CA" w:eastAsia="en-CA"/>
+            </w:rPr>
+          </w:pPr>
+          <w:hyperlink w:anchor="_Toc380758556" w:history="1">
+            <w:r>
+              <w:rPr>
+                <w:rStyle w:val="Hyperlink"/>
+                <w:rFonts w:cs="Times New Roman"/>
+                <w:bCs/>
+                <w:smallCaps/>
+                <w:noProof/>
+                <w:spacing w:val="5"/>
+              </w:rPr>
+              <w:t>2.4 Data Synthesis</w:t>
+            </w:r>
+            <w:r>
+              <w:rPr>
+                <w:rStyle w:val="Hyperlink"/>
+                <w:noProof/>
+              </w:rPr>
+              <w:t xml:space="preserve"> &amp;</w:t>
+            </w:r>
+            <w:r>
+              <w:rPr>
+                <w:rStyle w:val="Hyperlink"/>
+                <w:rFonts w:cs="Times New Roman"/>
+                <w:bCs/>
+                <w:smallCaps/>
+                <w:noProof/>
+                <w:spacing w:val="5"/>
+              </w:rPr>
+              <w:t xml:space="preserve"> Analysis of Results</w:t>
+            </w:r>
+            <w:r>
+              <w:rPr>
+                <w:noProof/>
+                <w:webHidden/>
+              </w:rPr>
+              <w:tab/>
+            </w:r>
+            <w:r>
+              <w:rPr>
+                <w:noProof/>
+                <w:webHidden/>
+              </w:rPr>
+              <w:fldChar w:fldCharType="begin"/>
+            </w:r>
+            <w:r>
+              <w:rPr>
+                <w:noProof/>
+                <w:webHidden/>
+              </w:rPr>
+              <w:instrText xml:space="preserve"> PAGEREF _Toc380758556 \h </w:instrText>
+            </w:r>
+            <w:r>
+              <w:rPr>
+                <w:noProof/>
+                <w:webHidden/>
+              </w:rPr>
+            </w:r>
+            <w:r>
+              <w:rPr>
+                <w:noProof/>
+                <w:webHidden/>
+              </w:rPr>
+              <w:fldChar w:fldCharType="separate"/>
+            </w:r>
+            <w:r>
+              <w:rPr>
+                <w:noProof/>
+                <w:webHidden/>
+              </w:rPr>
+              <w:t>5</w:t>
             </w:r>
             <w:r>
               <w:rPr>
@@ -1288,7 +1379,7 @@
               <w:lang w:val="en-CA" w:eastAsia="en-CA"/>
             </w:rPr>
           </w:pPr>
-          <w:hyperlink w:anchor="_Toc380745469" w:history="1">
+          <w:hyperlink w:anchor="_Toc380758557" w:history="1">
             <w:r>
               <w:rPr>
                 <w:rStyle w:val="Hyperlink"/>
@@ -1317,7 +1408,7 @@
                 <w:noProof/>
                 <w:webHidden/>
               </w:rPr>
-              <w:instrText xml:space="preserve"> PAGEREF _Toc380745469 \h </w:instrText>
+              <w:instrText xml:space="preserve"> PAGEREF _Toc380758557 \h </w:instrText>
             </w:r>
             <w:r>
               <w:rPr>
@@ -1337,7 +1428,7 @@
                 <w:noProof/>
                 <w:webHidden/>
               </w:rPr>
-              <w:t>5</w:t>
+              <w:t>6</w:t>
             </w:r>
             <w:r>
               <w:rPr>
@@ -1384,6 +1475,8 @@
           <w:docGrid w:linePitch="360"/>
         </w:sectPr>
       </w:pPr>
+      <w:bookmarkStart w:id="0" w:name="_GoBack"/>
+      <w:bookmarkEnd w:id="0"/>
     </w:p>
     <w:p>
       <w:pPr>
@@ -1396,7 +1489,7 @@
           <w:sz w:val="32"/>
         </w:rPr>
       </w:pPr>
-      <w:bookmarkStart w:id="0" w:name="_Toc380745462"/>
+      <w:bookmarkStart w:id="1" w:name="_Toc380758549"/>
       <w:r>
         <w:rPr>
           <w:rStyle w:val="BookTitle"/>
@@ -1416,392 +1509,99 @@
         </w:rPr>
         <w:t>Introduction</w:t>
       </w:r>
-      <w:bookmarkEnd w:id="0"/>
-    </w:p>
-    <w:p>
-      <w:pPr>
-        <w:spacing w:before="100" w:beforeAutospacing="1" w:after="100" w:afterAutospacing="1" w:line="480" w:lineRule="auto"/>
-        <w:ind w:firstLine="720"/>
-      </w:pPr>
-      <w:r>
-        <w:t>Reflow soldering is a</w:t>
-      </w:r>
-      <w:r>
-        <w:t xml:space="preserve"> common</w:t>
-      </w:r>
-      <w:r>
-        <w:t xml:space="preserve"> procedure </w:t>
-      </w:r>
-      <w:r>
-        <w:t>utilized to attach</w:t>
-      </w:r>
-      <w:r>
-        <w:t xml:space="preserve"> su</w:t>
-      </w:r>
-      <w:r>
-        <w:t xml:space="preserve">rface mount devices (SMDs) into </w:t>
-      </w:r>
-      <w:r>
-        <w:t>printed circuit boards (PCBs).</w:t>
-      </w:r>
-      <w:r>
-        <w:t xml:space="preserve"> Solder paste, a mixture of solder flux and pellets, temporarily secures the components into the board, which is then placed in the oven to melt. </w:t>
-      </w:r>
-      <w:r>
-        <w:t xml:space="preserve"> This method </w:t>
-      </w:r>
-      <w:r>
-        <w:t xml:space="preserve">requires a strict control </w:t>
-      </w:r>
-      <w:r>
-        <w:t xml:space="preserve">of </w:t>
-      </w:r>
-      <w:r>
-        <w:t>time</w:t>
-      </w:r>
-      <w:r>
-        <w:t xml:space="preserve"> </w:t>
-      </w:r>
-      <w:r>
-        <w:t>and temperature</w:t>
-      </w:r>
-      <w:r>
-        <w:t>, allow</w:t>
-      </w:r>
-      <w:r>
-        <w:t>ing</w:t>
-      </w:r>
-      <w:r>
-        <w:t xml:space="preserve"> the</w:t>
-      </w:r>
-      <w:r>
-        <w:t xml:space="preserve"> solder to melt and permanently</w:t>
-      </w:r>
-      <w:r>
-        <w:t xml:space="preserve"> assemble</w:t>
-      </w:r>
-      <w:r>
-        <w:t xml:space="preserve"> components in great detail. </w:t>
-      </w:r>
-      <w:r>
-        <w:t>The objective of this project is to design, build, program, and test a</w:t>
-      </w:r>
-      <w:r>
-        <w:t xml:space="preserve"> system</w:t>
-      </w:r>
-      <w:r>
-        <w:t xml:space="preserve"> controller</w:t>
-      </w:r>
-      <w:r>
-        <w:t xml:space="preserve"> </w:t>
-      </w:r>
-      <w:r>
-        <w:t>that controls the process of</w:t>
-      </w:r>
-      <w:r>
-        <w:t xml:space="preserve"> reflow </w:t>
-      </w:r>
-      <w:r>
-        <w:t>soldering</w:t>
-      </w:r>
-      <w:r>
-        <w:t>.</w:t>
-      </w:r>
-      <w:r>
-        <w:t xml:space="preserve"> </w:t>
-      </w:r>
-    </w:p>
-    <w:p>
-      <w:pPr>
-        <w:pStyle w:val="Heading2"/>
-        <w:rPr>
-          <w:rStyle w:val="BookTitle"/>
-          <w:rFonts w:cs="Times New Roman"/>
-          <w:b w:val="0"/>
-        </w:rPr>
-      </w:pPr>
-      <w:bookmarkStart w:id="1" w:name="_Toc380745463"/>
-      <w:r>
-        <w:rPr>
-          <w:rStyle w:val="BookTitle"/>
-          <w:rFonts w:cs="Times New Roman"/>
-          <w:b w:val="0"/>
-        </w:rPr>
-        <w:t>1.1 Software</w:t>
-      </w:r>
-      <w:r>
-        <w:rPr>
-          <w:rStyle w:val="BookTitle"/>
-          <w:rFonts w:cs="Times New Roman"/>
-          <w:b w:val="0"/>
-        </w:rPr>
-        <w:t xml:space="preserve"> </w:t>
-      </w:r>
-      <w:r>
-        <w:rPr>
-          <w:rStyle w:val="BookTitle"/>
-          <w:rFonts w:cs="Times New Roman"/>
-          <w:b w:val="0"/>
-        </w:rPr>
-        <w:t>Specification</w:t>
-      </w:r>
-      <w:r>
-        <w:rPr>
-          <w:rStyle w:val="BookTitle"/>
-          <w:rFonts w:cs="Times New Roman"/>
-          <w:b w:val="0"/>
-        </w:rPr>
-        <w:t>s</w:t>
-      </w:r>
       <w:bookmarkEnd w:id="1"/>
     </w:p>
     <w:p>
       <w:pPr>
         <w:spacing w:before="100" w:beforeAutospacing="1" w:after="100" w:afterAutospacing="1" w:line="480" w:lineRule="auto"/>
         <w:ind w:firstLine="720"/>
-        <w:rPr>
-          <w:rFonts w:cs="Times New Roman"/>
-        </w:rPr>
-      </w:pPr>
-      <w:r>
-        <w:rPr>
-          <w:rFonts w:cs="Times New Roman"/>
-        </w:rPr>
-        <w:t>There</w:t>
-      </w:r>
-      <w:r>
-        <w:rPr>
-          <w:rFonts w:cs="Times New Roman"/>
-        </w:rPr>
-        <w:t xml:space="preserve"> are </w:t>
-      </w:r>
-      <w:r>
-        <w:rPr>
-          <w:rFonts w:cs="Times New Roman"/>
-        </w:rPr>
-        <w:t>4</w:t>
-      </w:r>
-      <w:r>
-        <w:rPr>
-          <w:rFonts w:cs="Times New Roman"/>
-        </w:rPr>
-        <w:t xml:space="preserve"> selectable reflow profile parameters included: soak temperature, soak time, reflow temperature, and reflow time. These parameters can </w:t>
-      </w:r>
-      <w:r>
-        <w:rPr>
-          <w:rFonts w:cs="Times New Roman"/>
-        </w:rPr>
-        <w:t xml:space="preserve">either be selected from preset values or can </w:t>
-      </w:r>
-      <w:r>
-        <w:rPr>
-          <w:rFonts w:cs="Times New Roman"/>
-        </w:rPr>
-        <w:t xml:space="preserve">be manually adjusted </w:t>
-      </w:r>
-      <w:r>
-        <w:rPr>
-          <w:rFonts w:cs="Times New Roman"/>
-        </w:rPr>
-        <w:t xml:space="preserve">with </w:t>
-      </w:r>
-      <w:r>
-        <w:rPr>
-          <w:rFonts w:cs="Times New Roman"/>
-        </w:rPr>
-        <w:t>switches SW8-SW0</w:t>
-      </w:r>
-      <w:r>
-        <w:rPr>
-          <w:rFonts w:cs="Times New Roman"/>
-        </w:rPr>
+      </w:pPr>
+      <w:r>
+        <w:t>Reflow soldering is a</w:t>
+      </w:r>
+      <w:r>
+        <w:t xml:space="preserve"> common</w:t>
+      </w:r>
+      <w:r>
+        <w:t xml:space="preserve"> procedure </w:t>
+      </w:r>
+      <w:r>
+        <w:t>utilized to attach</w:t>
+      </w:r>
+      <w:r>
+        <w:t xml:space="preserve"> su</w:t>
+      </w:r>
+      <w:r>
+        <w:t xml:space="preserve">rface mount devices (SMDs) into </w:t>
+      </w:r>
+      <w:r>
+        <w:t>printed circuit boards (PCBs).</w:t>
+      </w:r>
+      <w:r>
+        <w:t xml:space="preserve"> Solder paste, a mixture of solder flux and pellets, temporarily secures the components into the board, which is then placed in the oven to melt. </w:t>
+      </w:r>
+      <w:r>
+        <w:t xml:space="preserve"> This method </w:t>
+      </w:r>
+      <w:r>
+        <w:t xml:space="preserve">requires a strict control </w:t>
+      </w:r>
+      <w:r>
+        <w:t xml:space="preserve">of </w:t>
+      </w:r>
+      <w:r>
+        <w:t>time</w:t>
+      </w:r>
+      <w:r>
         <w:t xml:space="preserve"> </w:t>
       </w:r>
       <w:r>
-        <w:rPr>
-          <w:rFonts w:cs="Times New Roman"/>
-        </w:rPr>
-        <w:t>and verified by</w:t>
-      </w:r>
-      <w:r>
-        <w:rPr>
-          <w:rFonts w:cs="Times New Roman"/>
-        </w:rPr>
+        <w:t>and temperature</w:t>
+      </w:r>
+      <w:r>
+        <w:t>, allow</w:t>
+      </w:r>
+      <w:r>
+        <w:t>ing</w:t>
+      </w:r>
+      <w:r>
         <w:t xml:space="preserve"> the</w:t>
       </w:r>
       <w:r>
-        <w:rPr>
-          <w:rFonts w:cs="Times New Roman"/>
-        </w:rPr>
-        <w:t xml:space="preserve"> pushbutton K</w:t>
-      </w:r>
-      <w:r>
-        <w:rPr>
-          <w:rFonts w:cs="Times New Roman"/>
-        </w:rPr>
-        <w:t xml:space="preserve">EY1. </w:t>
-      </w:r>
-      <w:r>
-        <w:rPr>
-          <w:rFonts w:cs="Times New Roman"/>
-        </w:rPr>
-        <w:t>Typically in a reflow soldering process</w:t>
-      </w:r>
-      <w:r>
-        <w:rPr>
-          <w:rFonts w:cs="Times New Roman"/>
-        </w:rPr>
-        <w:t>,</w:t>
-      </w:r>
-      <w:r>
-        <w:rPr>
-          <w:rFonts w:cs="Times New Roman"/>
-        </w:rPr>
-        <w:t xml:space="preserve"> there are 5 reflow states</w:t>
-      </w:r>
-      <w:r>
-        <w:rPr>
-          <w:rFonts w:cs="Times New Roman"/>
-        </w:rPr>
-        <w:t xml:space="preserve"> and the profile parameters control these states</w:t>
-      </w:r>
-      <w:r>
-        <w:rPr>
-          <w:rFonts w:cs="Times New Roman"/>
-        </w:rPr>
-        <w:t>. These states include: ramp to soak (1-3</w:t>
-      </w:r>
-      <w:r>
-        <w:rPr>
-          <w:rFonts w:cs="Times New Roman"/>
-        </w:rPr>
-        <w:t>°C</w:t>
-      </w:r>
-      <w:r>
-        <w:rPr>
-          <w:rFonts w:cs="Times New Roman"/>
-        </w:rPr>
-        <w:t>/sec), preheat/soak (60-120 seconds</w:t>
-      </w:r>
-      <w:r>
-        <w:rPr>
-          <w:rFonts w:cs="Times New Roman"/>
-        </w:rPr>
-        <w:t xml:space="preserve"> at ~150</w:t>
-      </w:r>
-      <w:r>
-        <w:rPr>
-          <w:rFonts w:cs="Times New Roman"/>
-        </w:rPr>
-        <w:t>°C</w:t>
-      </w:r>
-      <w:r>
-        <w:rPr>
-          <w:rFonts w:cs="Times New Roman"/>
-        </w:rPr>
-        <w:t xml:space="preserve"> ± 20</w:t>
-      </w:r>
-      <w:r>
-        <w:rPr>
-          <w:rFonts w:cs="Times New Roman"/>
-        </w:rPr>
-        <w:t>°C</w:t>
-      </w:r>
-      <w:r>
-        <w:rPr>
-          <w:rFonts w:cs="Times New Roman"/>
-        </w:rPr>
-        <w:t>), ramp to peak(1-3</w:t>
-      </w:r>
-      <w:r>
-        <w:rPr>
-          <w:rFonts w:cs="Times New Roman"/>
-        </w:rPr>
-        <w:t>°C</w:t>
-      </w:r>
-      <w:r>
-        <w:rPr>
-          <w:rFonts w:cs="Times New Roman"/>
-        </w:rPr>
-        <w:t>/sec), reflow (~45-75sec past 217°), and cooling (2-4</w:t>
-      </w:r>
-      <w:r>
-        <w:rPr>
-          <w:rFonts w:cs="Times New Roman"/>
-        </w:rPr>
-        <w:t>°C</w:t>
-      </w:r>
-      <w:r>
-        <w:rPr>
-          <w:rFonts w:cs="Times New Roman"/>
-        </w:rPr>
-        <w:t xml:space="preserve">/sec). </w:t>
-      </w:r>
-      <w:r>
-        <w:rPr>
-          <w:rFonts w:cs="Times New Roman"/>
-        </w:rPr>
-        <w:t>HEX7-H</w:t>
-      </w:r>
-      <w:r>
-        <w:rPr>
-          <w:rFonts w:cs="Times New Roman"/>
-        </w:rPr>
-        <w:t>EX4</w:t>
-      </w:r>
-      <w:r>
-        <w:rPr>
-          <w:rFonts w:cs="Times New Roman"/>
-        </w:rPr>
-        <w:t xml:space="preserve"> display</w:t>
-      </w:r>
-      <w:r>
-        <w:rPr>
-          <w:rFonts w:cs="Times New Roman"/>
-        </w:rPr>
-        <w:t>s</w:t>
-      </w:r>
-      <w:r>
-        <w:rPr>
-          <w:rFonts w:cs="Times New Roman"/>
-        </w:rPr>
-        <w:t xml:space="preserve"> the total time</w:t>
-      </w:r>
-      <w:r>
-        <w:rPr>
-          <w:rFonts w:cs="Times New Roman"/>
-        </w:rPr>
-        <w:t xml:space="preserve"> while HEX3-HEX0 displays t</w:t>
-      </w:r>
-      <w:r>
-        <w:rPr>
-          <w:rFonts w:cs="Times New Roman"/>
-        </w:rPr>
-        <w:t xml:space="preserve">he elapsed time for each state. All device </w:t>
-      </w:r>
-      <w:r>
-        <w:rPr>
-          <w:rFonts w:cs="Times New Roman"/>
-        </w:rPr>
-        <w:t>to</w:t>
-      </w:r>
-      <w:r>
-        <w:rPr>
-          <w:rFonts w:cs="Times New Roman"/>
-        </w:rPr>
-        <w:t xml:space="preserve"> user interactions are displayed through a 2x16 serial LCD</w:t>
-      </w:r>
-      <w:r>
-        <w:rPr>
-          <w:rFonts w:cs="Times New Roman"/>
-        </w:rPr>
-        <w:t xml:space="preserve"> display module</w:t>
-      </w:r>
-      <w:r>
-        <w:rPr>
-          <w:rFonts w:cs="Times New Roman"/>
-        </w:rPr>
+        <w:t xml:space="preserve"> solder to melt and permanently</w:t>
+      </w:r>
+      <w:r>
+        <w:t xml:space="preserve"> assemble</w:t>
+      </w:r>
+      <w:r>
+        <w:t xml:space="preserve"> components in great detail. </w:t>
+      </w:r>
+      <w:r>
+        <w:t>The objective of this project is to design, build, program, and test a</w:t>
+      </w:r>
+      <w:r>
+        <w:t xml:space="preserve"> system</w:t>
+      </w:r>
+      <w:r>
+        <w:t xml:space="preserve"> controller</w:t>
+      </w:r>
+      <w:r>
+        <w:t xml:space="preserve"> </w:t>
+      </w:r>
+      <w:r>
+        <w:t>that controls the process of</w:t>
+      </w:r>
+      <w:r>
+        <w:t xml:space="preserve"> reflow </w:t>
+      </w:r>
+      <w:r>
+        <w:t>soldering</w:t>
+      </w:r>
+      <w:r>
         <w:t>.</w:t>
+      </w:r>
+      <w:r>
+        <w:t xml:space="preserve"> </w:t>
       </w:r>
     </w:p>
     <w:p>
@@ -1813,13 +1613,306 @@
           <w:b w:val="0"/>
         </w:rPr>
       </w:pPr>
-      <w:bookmarkStart w:id="2" w:name="_Toc380745464"/>
+      <w:bookmarkStart w:id="2" w:name="_Toc380758550"/>
       <w:r>
         <w:rPr>
           <w:rStyle w:val="BookTitle"/>
           <w:rFonts w:cs="Times New Roman"/>
           <w:b w:val="0"/>
         </w:rPr>
+        <w:t>1.1 Software</w:t>
+      </w:r>
+      <w:r>
+        <w:rPr>
+          <w:rStyle w:val="BookTitle"/>
+          <w:rFonts w:cs="Times New Roman"/>
+          <w:b w:val="0"/>
+        </w:rPr>
+        <w:t xml:space="preserve"> </w:t>
+      </w:r>
+      <w:r>
+        <w:rPr>
+          <w:rStyle w:val="BookTitle"/>
+          <w:rFonts w:cs="Times New Roman"/>
+          <w:b w:val="0"/>
+        </w:rPr>
+        <w:t>Specification</w:t>
+      </w:r>
+      <w:r>
+        <w:rPr>
+          <w:rStyle w:val="BookTitle"/>
+          <w:rFonts w:cs="Times New Roman"/>
+          <w:b w:val="0"/>
+        </w:rPr>
+        <w:t>s</w:t>
+      </w:r>
+      <w:bookmarkEnd w:id="2"/>
+    </w:p>
+    <w:p>
+      <w:pPr>
+        <w:spacing w:before="100" w:beforeAutospacing="1" w:after="100" w:afterAutospacing="1" w:line="480" w:lineRule="auto"/>
+        <w:ind w:firstLine="720"/>
+        <w:rPr>
+          <w:rFonts w:cs="Times New Roman"/>
+        </w:rPr>
+      </w:pPr>
+      <w:r>
+        <w:rPr>
+          <w:rFonts w:cs="Times New Roman"/>
+        </w:rPr>
+        <w:t>There</w:t>
+      </w:r>
+      <w:r>
+        <w:rPr>
+          <w:rFonts w:cs="Times New Roman"/>
+        </w:rPr>
+        <w:t xml:space="preserve"> are </w:t>
+      </w:r>
+      <w:r>
+        <w:rPr>
+          <w:rFonts w:cs="Times New Roman"/>
+        </w:rPr>
+        <w:t>4</w:t>
+      </w:r>
+      <w:r>
+        <w:rPr>
+          <w:rFonts w:cs="Times New Roman"/>
+        </w:rPr>
+        <w:t xml:space="preserve"> selectable reflow profile parameters included: soak temperature, soak time, reflow temperature, and reflow time. These parameters can </w:t>
+      </w:r>
+      <w:r>
+        <w:rPr>
+          <w:rFonts w:cs="Times New Roman"/>
+        </w:rPr>
+        <w:t xml:space="preserve">either be selected from preset values or can </w:t>
+      </w:r>
+      <w:r>
+        <w:rPr>
+          <w:rFonts w:cs="Times New Roman"/>
+        </w:rPr>
+        <w:t xml:space="preserve">be manually adjusted </w:t>
+      </w:r>
+      <w:r>
+        <w:rPr>
+          <w:rFonts w:cs="Times New Roman"/>
+        </w:rPr>
+        <w:t xml:space="preserve">with </w:t>
+      </w:r>
+      <w:r>
+        <w:rPr>
+          <w:rFonts w:cs="Times New Roman"/>
+        </w:rPr>
+        <w:t>switches SW8-SW0</w:t>
+      </w:r>
+      <w:r>
+        <w:rPr>
+          <w:rFonts w:cs="Times New Roman"/>
+        </w:rPr>
+        <w:t xml:space="preserve"> </w:t>
+      </w:r>
+      <w:r>
+        <w:rPr>
+          <w:rFonts w:cs="Times New Roman"/>
+        </w:rPr>
+        <w:t>and verified by</w:t>
+      </w:r>
+      <w:r>
+        <w:rPr>
+          <w:rFonts w:cs="Times New Roman"/>
+        </w:rPr>
+        <w:t xml:space="preserve"> the</w:t>
+      </w:r>
+      <w:r>
+        <w:rPr>
+          <w:rFonts w:cs="Times New Roman"/>
+        </w:rPr>
+        <w:t xml:space="preserve"> pushbutton K</w:t>
+      </w:r>
+      <w:r>
+        <w:rPr>
+          <w:rFonts w:cs="Times New Roman"/>
+        </w:rPr>
+        <w:t xml:space="preserve">EY1. </w:t>
+      </w:r>
+      <w:r>
+        <w:rPr>
+          <w:rFonts w:cs="Times New Roman"/>
+        </w:rPr>
+        <w:t>Typically in a reflow soldering process</w:t>
+      </w:r>
+      <w:r>
+        <w:rPr>
+          <w:rFonts w:cs="Times New Roman"/>
+        </w:rPr>
+        <w:t>,</w:t>
+      </w:r>
+      <w:r>
+        <w:rPr>
+          <w:rFonts w:cs="Times New Roman"/>
+        </w:rPr>
+        <w:t xml:space="preserve"> there are 5 reflow states</w:t>
+      </w:r>
+      <w:r>
+        <w:rPr>
+          <w:rFonts w:cs="Times New Roman"/>
+        </w:rPr>
+        <w:t xml:space="preserve"> and the profile parameters control these states</w:t>
+      </w:r>
+      <w:r>
+        <w:rPr>
+          <w:rFonts w:cs="Times New Roman"/>
+        </w:rPr>
+        <w:t>. These states include: ramp to soak (1-3</w:t>
+      </w:r>
+      <w:r>
+        <w:rPr>
+          <w:rFonts w:cs="Times New Roman"/>
+        </w:rPr>
+        <w:t>°C</w:t>
+      </w:r>
+      <w:r>
+        <w:rPr>
+          <w:rFonts w:cs="Times New Roman"/>
+        </w:rPr>
+        <w:t>/sec), preheat/soak (60-120 seconds</w:t>
+      </w:r>
+      <w:r>
+        <w:rPr>
+          <w:rFonts w:cs="Times New Roman"/>
+        </w:rPr>
+        <w:t xml:space="preserve"> at ~150</w:t>
+      </w:r>
+      <w:r>
+        <w:rPr>
+          <w:rFonts w:cs="Times New Roman"/>
+        </w:rPr>
+        <w:t>°C</w:t>
+      </w:r>
+      <w:r>
+        <w:rPr>
+          <w:rFonts w:cs="Times New Roman"/>
+        </w:rPr>
+        <w:t xml:space="preserve"> ± 20</w:t>
+      </w:r>
+      <w:r>
+        <w:rPr>
+          <w:rFonts w:cs="Times New Roman"/>
+        </w:rPr>
+        <w:t>°C</w:t>
+      </w:r>
+      <w:r>
+        <w:rPr>
+          <w:rFonts w:cs="Times New Roman"/>
+        </w:rPr>
+        <w:t>), ramp to peak(1-3</w:t>
+      </w:r>
+      <w:r>
+        <w:rPr>
+          <w:rFonts w:cs="Times New Roman"/>
+        </w:rPr>
+        <w:t>°C</w:t>
+      </w:r>
+      <w:r>
+        <w:rPr>
+          <w:rFonts w:cs="Times New Roman"/>
+        </w:rPr>
+        <w:t>/sec), reflow (~45-75sec past 217°), and cooling (2-4</w:t>
+      </w:r>
+      <w:r>
+        <w:rPr>
+          <w:rFonts w:cs="Times New Roman"/>
+        </w:rPr>
+        <w:t>°C</w:t>
+      </w:r>
+      <w:r>
+        <w:rPr>
+          <w:rFonts w:cs="Times New Roman"/>
+        </w:rPr>
+        <w:t xml:space="preserve">/sec). </w:t>
+      </w:r>
+      <w:r>
+        <w:rPr>
+          <w:rFonts w:cs="Times New Roman"/>
+        </w:rPr>
+        <w:t>HEX7-H</w:t>
+      </w:r>
+      <w:r>
+        <w:rPr>
+          <w:rFonts w:cs="Times New Roman"/>
+        </w:rPr>
+        <w:t>EX4</w:t>
+      </w:r>
+      <w:r>
+        <w:rPr>
+          <w:rFonts w:cs="Times New Roman"/>
+        </w:rPr>
+        <w:t xml:space="preserve"> display</w:t>
+      </w:r>
+      <w:r>
+        <w:rPr>
+          <w:rFonts w:cs="Times New Roman"/>
+        </w:rPr>
+        <w:t>s</w:t>
+      </w:r>
+      <w:r>
+        <w:rPr>
+          <w:rFonts w:cs="Times New Roman"/>
+        </w:rPr>
+        <w:t xml:space="preserve"> the total time</w:t>
+      </w:r>
+      <w:r>
+        <w:rPr>
+          <w:rFonts w:cs="Times New Roman"/>
+        </w:rPr>
+        <w:t xml:space="preserve"> while HEX3-HEX0 displays t</w:t>
+      </w:r>
+      <w:r>
+        <w:rPr>
+          <w:rFonts w:cs="Times New Roman"/>
+        </w:rPr>
+        <w:t xml:space="preserve">he elapsed time for each state. All device </w:t>
+      </w:r>
+      <w:r>
+        <w:rPr>
+          <w:rFonts w:cs="Times New Roman"/>
+        </w:rPr>
+        <w:t>to</w:t>
+      </w:r>
+      <w:r>
+        <w:rPr>
+          <w:rFonts w:cs="Times New Roman"/>
+        </w:rPr>
+        <w:t xml:space="preserve"> user interactions are displayed through a 2x16 serial LCD</w:t>
+      </w:r>
+      <w:r>
+        <w:rPr>
+          <w:rFonts w:cs="Times New Roman"/>
+        </w:rPr>
+        <w:t xml:space="preserve"> display module</w:t>
+      </w:r>
+      <w:r>
+        <w:rPr>
+          <w:rFonts w:cs="Times New Roman"/>
+        </w:rPr>
+        <w:t>.</w:t>
+      </w:r>
+    </w:p>
+    <w:p>
+      <w:pPr>
+        <w:pStyle w:val="Heading2"/>
+        <w:rPr>
+          <w:rStyle w:val="BookTitle"/>
+          <w:rFonts w:cs="Times New Roman"/>
+          <w:b w:val="0"/>
+        </w:rPr>
+      </w:pPr>
+      <w:bookmarkStart w:id="3" w:name="_Toc380758551"/>
+      <w:r>
+        <w:rPr>
+          <w:rStyle w:val="BookTitle"/>
+          <w:rFonts w:cs="Times New Roman"/>
+          <w:b w:val="0"/>
+        </w:rPr>
         <w:t xml:space="preserve">1.2 </w:t>
       </w:r>
       <w:r>
@@ -1838,7 +1931,7 @@
         </w:rPr>
         <w:t>Specifications</w:t>
       </w:r>
-      <w:bookmarkEnd w:id="2"/>
+      <w:bookmarkEnd w:id="3"/>
     </w:p>
     <w:p>
       <w:pPr>
@@ -2166,7 +2259,7 @@
           <w:sz w:val="32"/>
         </w:rPr>
       </w:pPr>
-      <w:bookmarkStart w:id="3" w:name="_Toc380745465"/>
+      <w:bookmarkStart w:id="4" w:name="_Toc380758552"/>
       <w:r>
         <w:rPr>
           <w:rStyle w:val="BookTitle"/>
@@ -2185,7 +2278,7 @@
         </w:rPr>
         <w:t>Investigation</w:t>
       </w:r>
-      <w:bookmarkEnd w:id="3"/>
+      <w:bookmarkEnd w:id="4"/>
     </w:p>
     <w:p>
       <w:pPr>
@@ -2198,7 +2291,7 @@
           <w:spacing w:val="0"/>
         </w:rPr>
       </w:pPr>
-      <w:bookmarkStart w:id="4" w:name="_Toc380745466"/>
+      <w:bookmarkStart w:id="5" w:name="_Toc380758553"/>
       <w:r>
         <w:rPr>
           <w:rStyle w:val="Heading2Char"/>
@@ -2209,7 +2302,7 @@
       <w:r>
         <w:t>Idea Generation</w:t>
       </w:r>
-      <w:bookmarkEnd w:id="4"/>
+      <w:bookmarkEnd w:id="5"/>
     </w:p>
     <w:p>
       <w:pPr>
@@ -2252,7 +2345,7 @@
       <w:pPr>
         <w:pStyle w:val="Heading2"/>
       </w:pPr>
-      <w:bookmarkStart w:id="5" w:name="_Toc380745467"/>
+      <w:bookmarkStart w:id="6" w:name="_Toc380758554"/>
       <w:r>
         <w:rPr>
           <w:rStyle w:val="BookTitle"/>
@@ -2261,7 +2354,7 @@
         </w:rPr>
         <w:t>2.2 Investigation Design</w:t>
       </w:r>
-      <w:bookmarkEnd w:id="5"/>
+      <w:bookmarkEnd w:id="6"/>
       <w:r>
         <w:t xml:space="preserve"> </w:t>
       </w:r>
@@ -2343,7 +2436,7 @@
       <w:pPr>
         <w:pStyle w:val="Heading2"/>
       </w:pPr>
-      <w:bookmarkStart w:id="6" w:name="_Toc380745468"/>
+      <w:bookmarkStart w:id="7" w:name="_Toc380758555"/>
       <w:r>
         <w:rPr>
           <w:rStyle w:val="BookTitle"/>
@@ -2352,7 +2445,7 @@
         </w:rPr>
         <w:t>2.3 Data Collection</w:t>
       </w:r>
-      <w:bookmarkEnd w:id="6"/>
+      <w:bookmarkEnd w:id="7"/>
     </w:p>
     <w:p>
       <w:pPr>
@@ -2727,6 +2820,7 @@
       <w:pPr>
         <w:pStyle w:val="Heading2"/>
       </w:pPr>
+      <w:bookmarkStart w:id="8" w:name="_Toc380758556"/>
       <w:r>
         <w:rPr>
           <w:rStyle w:val="BookTitle"/>
@@ -2751,6 +2845,26 @@
         </w:rPr>
         <w:t>Data Synthesis</w:t>
       </w:r>
+      <w:r>
+        <w:t xml:space="preserve"> &amp;</w:t>
+      </w:r>
+      <w:r>
+        <w:rPr>
+          <w:rStyle w:val="BookTitle"/>
+          <w:rFonts w:cs="Times New Roman"/>
+          <w:b w:val="0"/>
+        </w:rPr>
+        <w:t xml:space="preserve"> </w:t>
+      </w:r>
+      <w:r>
+        <w:rPr>
+          <w:rStyle w:val="BookTitle"/>
+          <w:rFonts w:cs="Times New Roman"/>
+          <w:b w:val="0"/>
+        </w:rPr>
+        <w:t>Analysis of Results</w:t>
+      </w:r>
+      <w:bookmarkEnd w:id="8"/>
     </w:p>
     <w:p>
       <w:pPr>
@@ -2760,46 +2874,69 @@
           <w:rFonts w:cs="Times New Roman"/>
         </w:rPr>
       </w:pPr>
+      <w:r>
+        <w:rPr>
+          <w:rFonts w:cs="Times New Roman"/>
+        </w:rPr>
+        <w:t xml:space="preserve">Our group verified the validity of </w:t>
+      </w:r>
+      <w:r>
+        <w:rPr>
+          <w:rFonts w:cs="Times New Roman"/>
+        </w:rPr>
+        <w:t>our</w:t>
+      </w:r>
+      <w:r>
+        <w:rPr>
+          <w:rFonts w:cs="Times New Roman"/>
+        </w:rPr>
+        <w:t xml:space="preserve"> results by testing the circuits and programs with the</w:t>
+      </w:r>
+      <w:r>
+        <w:rPr>
+          <w:rFonts w:cs="Times New Roman"/>
+        </w:rPr>
+        <w:t>ir</w:t>
+      </w:r>
+      <w:r>
+        <w:rPr>
+          <w:rFonts w:cs="Times New Roman"/>
+        </w:rPr>
+        <w:t xml:space="preserve"> theoretical and assumed </w:t>
+      </w:r>
+      <w:r>
+        <w:rPr>
+          <w:rFonts w:cs="Times New Roman"/>
+        </w:rPr>
+        <w:t>function</w:t>
+      </w:r>
+      <w:r>
+        <w:rPr>
+          <w:rFonts w:cs="Times New Roman"/>
+        </w:rPr>
+        <w:t>. For software</w:t>
+      </w:r>
+      <w:r>
+        <w:rPr>
+          <w:rFonts w:cs="Times New Roman"/>
+        </w:rPr>
+        <w:t>,</w:t>
+      </w:r>
+      <w:r>
+        <w:rPr>
+          <w:rFonts w:cs="Times New Roman"/>
+        </w:rPr>
+        <w:t xml:space="preserve"> we constantly debugged and verified that the function of the program was </w:t>
+      </w:r>
+      <w:r>
+        <w:rPr>
+          <w:rFonts w:cs="Times New Roman"/>
+        </w:rPr>
+        <w:t xml:space="preserve">working the way we had designed it. Verifying the individual parts of the code made it much simpler to identify the location of the malfunction. The validity of the programs we designed were all based on class knowledge and past lab experiences. </w:t>
+      </w:r>
     </w:p>
     <w:p>
       <w:pPr>
-        <w:pStyle w:val="Heading2"/>
-      </w:pPr>
-      <w:r>
-        <w:rPr>
-          <w:rStyle w:val="BookTitle"/>
-          <w:rFonts w:cs="Times New Roman"/>
-          <w:b w:val="0"/>
-        </w:rPr>
-        <w:t>2.</w:t>
-      </w:r>
-      <w:r>
-        <w:rPr>
-          <w:rStyle w:val="BookTitle"/>
-          <w:rFonts w:cs="Times New Roman"/>
-          <w:b w:val="0"/>
-        </w:rPr>
-        <w:t>5</w:t>
-      </w:r>
-      <w:r>
-        <w:rPr>
-          <w:rStyle w:val="BookTitle"/>
-          <w:rFonts w:cs="Times New Roman"/>
-          <w:b w:val="0"/>
-        </w:rPr>
-        <w:t xml:space="preserve"> </w:t>
-      </w:r>
-      <w:r>
-        <w:rPr>
-          <w:rStyle w:val="BookTitle"/>
-          <w:rFonts w:cs="Times New Roman"/>
-          <w:b w:val="0"/>
-        </w:rPr>
-        <w:t>Analysis of Results</w:t>
-      </w:r>
-    </w:p>
-    <w:p>
-      <w:pPr>
         <w:spacing w:before="100" w:beforeAutospacing="1" w:after="100" w:afterAutospacing="1" w:line="480" w:lineRule="auto"/>
         <w:ind w:firstLine="720"/>
         <w:rPr>
@@ -2810,183 +2947,124 @@
         <w:rPr>
           <w:rFonts w:cs="Times New Roman"/>
         </w:rPr>
-        <w:t xml:space="preserve">Our group verified the validity of </w:t>
-      </w:r>
-      <w:r>
-        <w:rPr>
-          <w:rFonts w:cs="Times New Roman"/>
-        </w:rPr>
-        <w:t>our</w:t>
-      </w:r>
-      <w:r>
-        <w:rPr>
-          <w:rFonts w:cs="Times New Roman"/>
-        </w:rPr>
-        <w:t xml:space="preserve"> results by testing the circuits and programs with the</w:t>
-      </w:r>
-      <w:r>
-        <w:rPr>
-          <w:rFonts w:cs="Times New Roman"/>
-        </w:rPr>
-        <w:t>ir</w:t>
-      </w:r>
-      <w:r>
-        <w:rPr>
-          <w:rFonts w:cs="Times New Roman"/>
-        </w:rPr>
-        <w:t xml:space="preserve"> theoretical and assumed </w:t>
-      </w:r>
-      <w:r>
-        <w:rPr>
-          <w:rFonts w:cs="Times New Roman"/>
-        </w:rPr>
-        <w:t>function</w:t>
-      </w:r>
-      <w:r>
-        <w:rPr>
-          <w:rFonts w:cs="Times New Roman"/>
-        </w:rPr>
-        <w:t>. For software</w:t>
-      </w:r>
-      <w:r>
-        <w:rPr>
-          <w:rFonts w:cs="Times New Roman"/>
-        </w:rPr>
-        <w:t>,</w:t>
-      </w:r>
-      <w:r>
-        <w:rPr>
-          <w:rFonts w:cs="Times New Roman"/>
-        </w:rPr>
-        <w:t xml:space="preserve"> we constantly debugged and verified that the function of the program was </w:t>
-      </w:r>
-      <w:r>
-        <w:rPr>
-          <w:rFonts w:cs="Times New Roman"/>
-        </w:rPr>
-        <w:t xml:space="preserve">working the way we had designed it. Verifying the individual parts of the code made it much simpler to identify the location of the malfunction. The validity of the programs we designed were all based on class knowledge and past lab experiences. </w:t>
+        <w:t>As for the hardware and circuitry, their validity was tested through the kn</w:t>
+      </w:r>
+      <w:r>
+        <w:rPr>
+          <w:rFonts w:cs="Times New Roman"/>
+        </w:rPr>
+        <w:t>owledge we have obtained through</w:t>
+      </w:r>
+      <w:r>
+        <w:rPr>
+          <w:rFonts w:cs="Times New Roman"/>
+        </w:rPr>
+        <w:t xml:space="preserve"> our circuits I course. We tested the circuits at specific locations and we compared the physical results we obtained with our theoretical results that we had calculated to verify the validity of the different sections of the project.</w:t>
+      </w:r>
+      <w:r>
+        <w:rPr>
+          <w:rFonts w:cs="Times New Roman"/>
+        </w:rPr>
+        <w:t xml:space="preserve"> </w:t>
+      </w:r>
+      <w:r>
+        <w:rPr>
+          <w:rFonts w:cs="Times New Roman"/>
+        </w:rPr>
+        <w:t>T</w:t>
+      </w:r>
+      <w:r>
+        <w:rPr>
+          <w:rFonts w:cs="Times New Roman"/>
+        </w:rPr>
+        <w:t>he validity of the programs and circuits were</w:t>
+      </w:r>
+      <w:r>
+        <w:rPr>
+          <w:rFonts w:cs="Times New Roman"/>
+        </w:rPr>
+        <w:t xml:space="preserve"> also tested</w:t>
+      </w:r>
+      <w:r>
+        <w:rPr>
+          <w:rFonts w:cs="Times New Roman"/>
+        </w:rPr>
+        <w:t xml:space="preserve"> by combining </w:t>
+      </w:r>
+      <w:r>
+        <w:rPr>
+          <w:rFonts w:cs="Times New Roman"/>
+        </w:rPr>
+        <w:t xml:space="preserve">smaller parts of the </w:t>
+      </w:r>
+      <w:r>
+        <w:rPr>
+          <w:rFonts w:cs="Times New Roman"/>
+        </w:rPr>
+        <w:t>program with the hardware</w:t>
+      </w:r>
+      <w:r>
+        <w:rPr>
+          <w:rFonts w:cs="Times New Roman"/>
+        </w:rPr>
+        <w:t>.</w:t>
+      </w:r>
+      <w:r>
+        <w:rPr>
+          <w:rFonts w:cs="Times New Roman"/>
+        </w:rPr>
+        <w:t xml:space="preserve"> </w:t>
+      </w:r>
+      <w:r>
+        <w:rPr>
+          <w:rFonts w:cs="Times New Roman"/>
+        </w:rPr>
+        <w:t xml:space="preserve">This allowed </w:t>
+      </w:r>
+      <w:r>
+        <w:rPr>
+          <w:rFonts w:cs="Times New Roman"/>
+        </w:rPr>
+        <w:t>verif</w:t>
+      </w:r>
+      <w:r>
+        <w:rPr>
+          <w:rFonts w:cs="Times New Roman"/>
+        </w:rPr>
+        <w:t>ication for the</w:t>
+      </w:r>
+      <w:r>
+        <w:rPr>
+          <w:rFonts w:cs="Times New Roman"/>
+        </w:rPr>
+        <w:t xml:space="preserve"> larger portions of the project with </w:t>
+      </w:r>
+      <w:r>
+        <w:rPr>
+          <w:rFonts w:cs="Times New Roman"/>
+        </w:rPr>
+        <w:t>abovementioned</w:t>
+      </w:r>
+      <w:r>
+        <w:rPr>
+          <w:rFonts w:cs="Times New Roman"/>
+        </w:rPr>
+        <w:t xml:space="preserve"> techniques.</w:t>
+      </w:r>
+      <w:r>
+        <w:rPr>
+          <w:rFonts w:cs="Times New Roman"/>
+        </w:rPr>
+        <w:t xml:space="preserve"> Additionally for the end result, when we ran through the entire reflow soldering states, we compared it to the ideal theoretical temperatures and times. After the project was running the way we had planned and designed, we tested it with a PCB and we compared our result with online results and videos that were available to us.</w:t>
+      </w:r>
+      <w:r>
+        <w:rPr>
+          <w:rFonts w:cs="Times New Roman"/>
+        </w:rPr>
+        <w:br w:type="page"/>
       </w:r>
     </w:p>
-    <w:p>
-      <w:pPr>
-        <w:spacing w:before="100" w:beforeAutospacing="1" w:after="100" w:afterAutospacing="1" w:line="480" w:lineRule="auto"/>
-        <w:ind w:firstLine="720"/>
-        <w:rPr>
-          <w:rFonts w:cs="Times New Roman"/>
-        </w:rPr>
-      </w:pPr>
-      <w:r>
-        <w:rPr>
-          <w:rFonts w:cs="Times New Roman"/>
-        </w:rPr>
-        <w:t>As for the hardware and circuitry, their validity was tested through the knowledge we have obtained through our circuits I course. We tested the circuits at specific locations and we compared the physical results we obtained with our th</w:t>
-      </w:r>
-      <w:bookmarkStart w:id="7" w:name="_GoBack"/>
-      <w:bookmarkEnd w:id="7"/>
-      <w:r>
-        <w:rPr>
-          <w:rFonts w:cs="Times New Roman"/>
-        </w:rPr>
-        <w:t>eoretical results that we had calculated to verify the validity of the different sections of the project.</w:t>
-      </w:r>
-      <w:r>
-        <w:rPr>
-          <w:rFonts w:cs="Times New Roman"/>
-        </w:rPr>
-        <w:t xml:space="preserve"> </w:t>
-      </w:r>
-      <w:r>
-        <w:rPr>
-          <w:rFonts w:cs="Times New Roman"/>
-        </w:rPr>
-        <w:t>T</w:t>
-      </w:r>
-      <w:r>
-        <w:rPr>
-          <w:rFonts w:cs="Times New Roman"/>
-        </w:rPr>
-        <w:t>he validity of the programs and circuits were</w:t>
-      </w:r>
-      <w:r>
-        <w:rPr>
-          <w:rFonts w:cs="Times New Roman"/>
-        </w:rPr>
-        <w:t xml:space="preserve"> also tested</w:t>
-      </w:r>
-      <w:r>
-        <w:rPr>
-          <w:rFonts w:cs="Times New Roman"/>
-        </w:rPr>
-        <w:t xml:space="preserve"> by combining </w:t>
-      </w:r>
-      <w:r>
-        <w:rPr>
-          <w:rFonts w:cs="Times New Roman"/>
-        </w:rPr>
-        <w:t xml:space="preserve">smaller parts of the </w:t>
-      </w:r>
-      <w:r>
-        <w:rPr>
-          <w:rFonts w:cs="Times New Roman"/>
-        </w:rPr>
-        <w:t>program with the hardware</w:t>
-      </w:r>
-      <w:r>
-        <w:rPr>
-          <w:rFonts w:cs="Times New Roman"/>
-        </w:rPr>
-        <w:t>.</w:t>
-      </w:r>
-      <w:r>
-        <w:rPr>
-          <w:rFonts w:cs="Times New Roman"/>
-        </w:rPr>
-        <w:t xml:space="preserve"> </w:t>
-      </w:r>
-      <w:r>
-        <w:rPr>
-          <w:rFonts w:cs="Times New Roman"/>
-        </w:rPr>
-        <w:t xml:space="preserve">This allowed </w:t>
-      </w:r>
-      <w:r>
-        <w:rPr>
-          <w:rFonts w:cs="Times New Roman"/>
-        </w:rPr>
-        <w:t>verif</w:t>
-      </w:r>
-      <w:r>
-        <w:rPr>
-          <w:rFonts w:cs="Times New Roman"/>
-        </w:rPr>
-        <w:t>ication for the</w:t>
-      </w:r>
-      <w:r>
-        <w:rPr>
-          <w:rFonts w:cs="Times New Roman"/>
-        </w:rPr>
-        <w:t xml:space="preserve"> larger portions of the project with </w:t>
-      </w:r>
-      <w:r>
-        <w:rPr>
-          <w:rFonts w:cs="Times New Roman"/>
-        </w:rPr>
-        <w:t>abovementioned</w:t>
-      </w:r>
-      <w:r>
-        <w:rPr>
-          <w:rFonts w:cs="Times New Roman"/>
-        </w:rPr>
-        <w:t xml:space="preserve"> techniques.</w:t>
-      </w:r>
-      <w:r>
-        <w:rPr>
-          <w:rFonts w:cs="Times New Roman"/>
-        </w:rPr>
-        <w:br w:type="page"/>
-      </w:r>
-    </w:p>
-    <w:bookmarkStart w:id="8" w:name="_Toc380745469" w:displacedByCustomXml="next"/>
+    <w:bookmarkStart w:id="9" w:name="_Toc380758557" w:displacedByCustomXml="next"/>
     <w:sdt>
       <w:sdtPr>
         <w:id w:val="200296249"/>
@@ -3021,7 +3099,7 @@
             </w:rPr>
             <w:t>References</w:t>
           </w:r>
-          <w:bookmarkEnd w:id="8"/>
+          <w:bookmarkEnd w:id="9"/>
         </w:p>
         <w:sdt>
           <w:sdtPr>
@@ -5536,7 +5614,7 @@
 </file>
 
 <file path=customXml/itemProps1.xml><?xml version="1.0" encoding="utf-8"?>
-<ds:datastoreItem xmlns:ds="http://schemas.openxmlformats.org/officeDocument/2006/customXml" ds:itemID="{35B1121B-709B-4063-B19F-F51C7408018B}">
+<ds:datastoreItem xmlns:ds="http://schemas.openxmlformats.org/officeDocument/2006/customXml" ds:itemID="{E297F4EA-4CDF-4DD4-84A9-E6CC526CE162}">
   <ds:schemaRefs>
     <ds:schemaRef ds:uri="http://schemas.openxmlformats.org/officeDocument/2006/bibliography"/>
   </ds:schemaRefs>

--- a/Project 1 Report/Project Report Reflow Oven.docx
+++ b/Project 1 Report/Project Report Reflow Oven.docx
@@ -1,6 +1,6 @@
 
 <file path=word/document.xml><?xml version="1.0" encoding="utf-8"?>
-<w:document xmlns:wpc="http://schemas.microsoft.com/office/word/2010/wordprocessingCanvas" xmlns:mc="http://schemas.openxmlformats.org/markup-compatibility/2006" xmlns:o="urn:schemas-microsoft-com:office:office" xmlns:r="http://schemas.openxmlformats.org/officeDocument/2006/relationships" xmlns:m="http://schemas.openxmlformats.org/officeDocument/2006/math" xmlns:v="urn:schemas-microsoft-com:vml" xmlns:wp14="http://schemas.microsoft.com/office/word/2010/wordprocessingDrawing" xmlns:wp="http://schemas.openxmlformats.org/drawingml/2006/wordprocessingDrawing" xmlns:w10="urn:schemas-microsoft-com:office:word" xmlns:w="http://schemas.openxmlformats.org/wordprocessingml/2006/main" xmlns:w14="http://schemas.microsoft.com/office/word/2010/wordml" xmlns:w15="http://schemas.microsoft.com/office/word/2012/wordml" xmlns:wpg="http://schemas.microsoft.com/office/word/2010/wordprocessingGroup" xmlns:wpi="http://schemas.microsoft.com/office/word/2010/wordprocessingInk" xmlns:wne="http://schemas.microsoft.com/office/word/2006/wordml" xmlns:wps="http://schemas.microsoft.com/office/word/2010/wordprocessingShape" mc:Ignorable="w14 w15 wp14">
+<w:document xmlns:ve="http://schemas.openxmlformats.org/markup-compatibility/2006" xmlns:o="urn:schemas-microsoft-com:office:office" xmlns:r="http://schemas.openxmlformats.org/officeDocument/2006/relationships" xmlns:m="http://schemas.openxmlformats.org/officeDocument/2006/math" xmlns:v="urn:schemas-microsoft-com:vml" xmlns:wp="http://schemas.openxmlformats.org/drawingml/2006/wordprocessingDrawing" xmlns:w10="urn:schemas-microsoft-com:office:word" xmlns:w="http://schemas.openxmlformats.org/wordprocessingml/2006/main" xmlns:wne="http://schemas.microsoft.com/office/word/2006/wordml">
   <w:body>
     <w:sdt>
       <w:sdtPr>
@@ -25,7 +25,7 @@
           <w:tblPr>
             <w:tblW w:w="5000" w:type="pct"/>
             <w:jc w:val="center"/>
-            <w:tblLook w:val="04A0" w:firstRow="1" w:lastRow="0" w:firstColumn="1" w:lastColumn="0" w:noHBand="0" w:noVBand="1"/>
+            <w:tblLook w:val="04A0"/>
           </w:tblPr>
           <w:tblGrid>
             <w:gridCol w:w="9576"/>
@@ -46,10 +46,10 @@
                 <w:r>
                   <w:rPr>
                     <w:noProof/>
-                    <w:lang w:val="en-CA" w:eastAsia="en-CA"/>
+                    <w:lang w:val="en-CA" w:eastAsia="ko-KR"/>
                   </w:rPr>
                   <w:drawing>
-                    <wp:inline distT="0" distB="0" distL="0" distR="0" wp14:anchorId="4ADFCCFD" wp14:editId="06C7E765">
+                    <wp:inline distT="0" distB="0" distL="0" distR="0">
                       <wp:extent cx="1905000" cy="652462"/>
                       <wp:effectExtent l="0" t="0" r="0" b="0"/>
                       <wp:docPr id="2" name="Picture 2" descr="http://www.intersectionconsulting.com/wp-content/uploads/2011/03/UBC-logo.png"/>
@@ -66,10 +66,10 @@
                               </pic:cNvPicPr>
                             </pic:nvPicPr>
                             <pic:blipFill>
-                              <a:blip r:embed="rId8">
+                              <a:blip r:embed="rId8" cstate="print">
                                 <a:extLst>
                                   <a:ext uri="{28A0092B-C50C-407E-A947-70E740481C1C}">
-                                    <a14:useLocalDpi xmlns:a14="http://schemas.microsoft.com/office/drawing/2010/main" val="0"/>
+                                    <a14:useLocalDpi xmlns:a14="http://schemas.microsoft.com/office/drawing/2010/main" xmlns:wps="http://schemas.microsoft.com/office/word/2010/wordprocessingShape" xmlns:wpi="http://schemas.microsoft.com/office/word/2010/wordprocessingInk" xmlns:wpg="http://schemas.microsoft.com/office/word/2010/wordprocessingGroup" xmlns:w15="http://schemas.microsoft.com/office/word/2012/wordml" xmlns:w14="http://schemas.microsoft.com/office/word/2010/wordml" xmlns:w="http://schemas.openxmlformats.org/wordprocessingml/2006/main" xmlns:w10="urn:schemas-microsoft-com:office:word" xmlns:wp14="http://schemas.microsoft.com/office/word/2010/wordprocessingDrawing" xmlns:v="urn:schemas-microsoft-com:vml" xmlns:o="urn:schemas-microsoft-com:office:office" xmlns:mc="http://schemas.openxmlformats.org/markup-compatibility/2006" xmlns:wpc="http://schemas.microsoft.com/office/word/2010/wordprocessingCanvas" xmlns="" val="0"/>
                                   </a:ext>
                                 </a:extLst>
                               </a:blip>
@@ -380,7 +380,7 @@
           <w:insideH w:val="none" w:sz="0" w:space="0" w:color="auto"/>
           <w:insideV w:val="none" w:sz="0" w:space="0" w:color="auto"/>
         </w:tblBorders>
-        <w:tblLook w:val="04A0" w:firstRow="1" w:lastRow="0" w:firstColumn="1" w:lastColumn="0" w:noHBand="0" w:noVBand="1"/>
+        <w:tblLook w:val="04A0"/>
       </w:tblPr>
       <w:tblGrid>
         <w:gridCol w:w="3258"/>
@@ -706,7 +706,7 @@
               <w:rPr>
                 <w:rFonts w:cs="Times New Roman"/>
               </w:rPr>
-              <w:t>12345678</w:t>
+              <w:t>24898132</w:t>
             </w:r>
           </w:p>
         </w:tc>
@@ -3067,22 +3067,20 @@
     <w:bookmarkStart w:id="9" w:name="_Toc380758557" w:displacedByCustomXml="next"/>
     <w:sdt>
       <w:sdtPr>
+        <w:rPr>
+          <w:rFonts w:ascii="Times New Roman" w:eastAsiaTheme="minorHAnsi" w:hAnsi="Times New Roman" w:cstheme="minorBidi"/>
+          <w:b w:val="0"/>
+          <w:bCs w:val="0"/>
+          <w:color w:val="auto"/>
+          <w:sz w:val="24"/>
+          <w:szCs w:val="22"/>
+        </w:rPr>
         <w:id w:val="200296249"/>
         <w:docPartObj>
           <w:docPartGallery w:val="Bibliographies"/>
           <w:docPartUnique/>
         </w:docPartObj>
       </w:sdtPr>
-      <w:sdtEndPr>
-        <w:rPr>
-          <w:rFonts w:ascii="Times New Roman" w:eastAsiaTheme="minorHAnsi" w:hAnsi="Times New Roman" w:cstheme="minorBidi"/>
-          <w:b w:val="0"/>
-          <w:bCs w:val="0"/>
-          <w:color w:val="auto"/>
-          <w:sz w:val="24"/>
-          <w:szCs w:val="22"/>
-        </w:rPr>
-      </w:sdtEndPr>
       <w:sdtContent>
         <w:p>
           <w:pPr>
@@ -3135,7 +3133,7 @@
                   <w:bottom w:w="15" w:type="dxa"/>
                   <w:right w:w="15" w:type="dxa"/>
                 </w:tblCellMar>
-                <w:tblLook w:val="04A0" w:firstRow="1" w:lastRow="0" w:firstColumn="1" w:lastColumn="0" w:noHBand="0" w:noVBand="1"/>
+                <w:tblLook w:val="04A0"/>
               </w:tblPr>
               <w:tblGrid>
                 <w:gridCol w:w="355"/>
@@ -3281,7 +3279,7 @@
 </file>
 
 <file path=word/endnotes.xml><?xml version="1.0" encoding="utf-8"?>
-<w:endnotes xmlns:wpc="http://schemas.microsoft.com/office/word/2010/wordprocessingCanvas" xmlns:mc="http://schemas.openxmlformats.org/markup-compatibility/2006" xmlns:o="urn:schemas-microsoft-com:office:office" xmlns:r="http://schemas.openxmlformats.org/officeDocument/2006/relationships" xmlns:m="http://schemas.openxmlformats.org/officeDocument/2006/math" xmlns:v="urn:schemas-microsoft-com:vml" xmlns:wp14="http://schemas.microsoft.com/office/word/2010/wordprocessingDrawing" xmlns:wp="http://schemas.openxmlformats.org/drawingml/2006/wordprocessingDrawing" xmlns:w10="urn:schemas-microsoft-com:office:word" xmlns:w="http://schemas.openxmlformats.org/wordprocessingml/2006/main" xmlns:w14="http://schemas.microsoft.com/office/word/2010/wordml" xmlns:w15="http://schemas.microsoft.com/office/word/2012/wordml" xmlns:wpg="http://schemas.microsoft.com/office/word/2010/wordprocessingGroup" xmlns:wpi="http://schemas.microsoft.com/office/word/2010/wordprocessingInk" xmlns:wne="http://schemas.microsoft.com/office/word/2006/wordml" xmlns:wps="http://schemas.microsoft.com/office/word/2010/wordprocessingShape" mc:Ignorable="w14 w15 wp14">
+<w:endnotes xmlns:ve="http://schemas.openxmlformats.org/markup-compatibility/2006" xmlns:o="urn:schemas-microsoft-com:office:office" xmlns:r="http://schemas.openxmlformats.org/officeDocument/2006/relationships" xmlns:m="http://schemas.openxmlformats.org/officeDocument/2006/math" xmlns:v="urn:schemas-microsoft-com:vml" xmlns:wp="http://schemas.openxmlformats.org/drawingml/2006/wordprocessingDrawing" xmlns:w10="urn:schemas-microsoft-com:office:word" xmlns:w="http://schemas.openxmlformats.org/wordprocessingml/2006/main" xmlns:wne="http://schemas.microsoft.com/office/word/2006/wordml">
   <w:endnote w:type="separator" w:id="-1">
     <w:p>
       <w:pPr>
@@ -3306,7 +3304,7 @@
 </file>
 
 <file path=word/footer1.xml><?xml version="1.0" encoding="utf-8"?>
-<w:ftr xmlns:wpc="http://schemas.microsoft.com/office/word/2010/wordprocessingCanvas" xmlns:mc="http://schemas.openxmlformats.org/markup-compatibility/2006" xmlns:o="urn:schemas-microsoft-com:office:office" xmlns:r="http://schemas.openxmlformats.org/officeDocument/2006/relationships" xmlns:m="http://schemas.openxmlformats.org/officeDocument/2006/math" xmlns:v="urn:schemas-microsoft-com:vml" xmlns:wp14="http://schemas.microsoft.com/office/word/2010/wordprocessingDrawing" xmlns:wp="http://schemas.openxmlformats.org/drawingml/2006/wordprocessingDrawing" xmlns:w10="urn:schemas-microsoft-com:office:word" xmlns:w="http://schemas.openxmlformats.org/wordprocessingml/2006/main" xmlns:w14="http://schemas.microsoft.com/office/word/2010/wordml" xmlns:w15="http://schemas.microsoft.com/office/word/2012/wordml" xmlns:wpg="http://schemas.microsoft.com/office/word/2010/wordprocessingGroup" xmlns:wpi="http://schemas.microsoft.com/office/word/2010/wordprocessingInk" xmlns:wne="http://schemas.microsoft.com/office/word/2006/wordml" xmlns:wps="http://schemas.microsoft.com/office/word/2010/wordprocessingShape" mc:Ignorable="w14 w15 wp14">
+<w:ftr xmlns:ve="http://schemas.openxmlformats.org/markup-compatibility/2006" xmlns:o="urn:schemas-microsoft-com:office:office" xmlns:r="http://schemas.openxmlformats.org/officeDocument/2006/relationships" xmlns:m="http://schemas.openxmlformats.org/officeDocument/2006/math" xmlns:v="urn:schemas-microsoft-com:vml" xmlns:wp="http://schemas.openxmlformats.org/drawingml/2006/wordprocessingDrawing" xmlns:w10="urn:schemas-microsoft-com:office:word" xmlns:w="http://schemas.openxmlformats.org/wordprocessingml/2006/main" xmlns:wne="http://schemas.microsoft.com/office/word/2006/wordml">
   <w:sdt>
     <w:sdtPr>
       <w:id w:val="1802421693"/>
@@ -3343,7 +3341,7 @@
           <w:rPr>
             <w:noProof/>
           </w:rPr>
-          <w:t>6</w:t>
+          <w:t>ii</w:t>
         </w:r>
         <w:r>
           <w:rPr>
@@ -3373,7 +3371,7 @@
 </file>
 
 <file path=word/footer2.xml><?xml version="1.0" encoding="utf-8"?>
-<w:ftr xmlns:wpc="http://schemas.microsoft.com/office/word/2010/wordprocessingCanvas" xmlns:mc="http://schemas.openxmlformats.org/markup-compatibility/2006" xmlns:o="urn:schemas-microsoft-com:office:office" xmlns:r="http://schemas.openxmlformats.org/officeDocument/2006/relationships" xmlns:m="http://schemas.openxmlformats.org/officeDocument/2006/math" xmlns:v="urn:schemas-microsoft-com:vml" xmlns:wp14="http://schemas.microsoft.com/office/word/2010/wordprocessingDrawing" xmlns:wp="http://schemas.openxmlformats.org/drawingml/2006/wordprocessingDrawing" xmlns:w10="urn:schemas-microsoft-com:office:word" xmlns:w="http://schemas.openxmlformats.org/wordprocessingml/2006/main" xmlns:w14="http://schemas.microsoft.com/office/word/2010/wordml" xmlns:w15="http://schemas.microsoft.com/office/word/2012/wordml" xmlns:wpg="http://schemas.microsoft.com/office/word/2010/wordprocessingGroup" xmlns:wpi="http://schemas.microsoft.com/office/word/2010/wordprocessingInk" xmlns:wne="http://schemas.microsoft.com/office/word/2006/wordml" xmlns:wps="http://schemas.microsoft.com/office/word/2010/wordprocessingShape" mc:Ignorable="w14 w15 wp14">
+<w:ftr xmlns:ve="http://schemas.openxmlformats.org/markup-compatibility/2006" xmlns:o="urn:schemas-microsoft-com:office:office" xmlns:r="http://schemas.openxmlformats.org/officeDocument/2006/relationships" xmlns:m="http://schemas.openxmlformats.org/officeDocument/2006/math" xmlns:v="urn:schemas-microsoft-com:vml" xmlns:wp="http://schemas.openxmlformats.org/drawingml/2006/wordprocessingDrawing" xmlns:w10="urn:schemas-microsoft-com:office:word" xmlns:w="http://schemas.openxmlformats.org/wordprocessingml/2006/main" xmlns:wne="http://schemas.microsoft.com/office/word/2006/wordml">
   <w:p>
     <w:pPr>
       <w:pStyle w:val="Footer"/>
@@ -3391,7 +3389,7 @@
 </file>
 
 <file path=word/footer3.xml><?xml version="1.0" encoding="utf-8"?>
-<w:ftr xmlns:wpc="http://schemas.microsoft.com/office/word/2010/wordprocessingCanvas" xmlns:mc="http://schemas.openxmlformats.org/markup-compatibility/2006" xmlns:o="urn:schemas-microsoft-com:office:office" xmlns:r="http://schemas.openxmlformats.org/officeDocument/2006/relationships" xmlns:m="http://schemas.openxmlformats.org/officeDocument/2006/math" xmlns:v="urn:schemas-microsoft-com:vml" xmlns:wp14="http://schemas.microsoft.com/office/word/2010/wordprocessingDrawing" xmlns:wp="http://schemas.openxmlformats.org/drawingml/2006/wordprocessingDrawing" xmlns:w10="urn:schemas-microsoft-com:office:word" xmlns:w="http://schemas.openxmlformats.org/wordprocessingml/2006/main" xmlns:w14="http://schemas.microsoft.com/office/word/2010/wordml" xmlns:w15="http://schemas.microsoft.com/office/word/2012/wordml" xmlns:wpg="http://schemas.microsoft.com/office/word/2010/wordprocessingGroup" xmlns:wpi="http://schemas.microsoft.com/office/word/2010/wordprocessingInk" xmlns:wne="http://schemas.microsoft.com/office/word/2006/wordml" xmlns:wps="http://schemas.microsoft.com/office/word/2010/wordprocessingShape" mc:Ignorable="w14 w15 wp14">
+<w:ftr xmlns:ve="http://schemas.openxmlformats.org/markup-compatibility/2006" xmlns:o="urn:schemas-microsoft-com:office:office" xmlns:r="http://schemas.openxmlformats.org/officeDocument/2006/relationships" xmlns:m="http://schemas.openxmlformats.org/officeDocument/2006/math" xmlns:v="urn:schemas-microsoft-com:vml" xmlns:wp="http://schemas.openxmlformats.org/drawingml/2006/wordprocessingDrawing" xmlns:w10="urn:schemas-microsoft-com:office:word" xmlns:w="http://schemas.openxmlformats.org/wordprocessingml/2006/main" xmlns:wne="http://schemas.microsoft.com/office/word/2006/wordml">
   <w:sdt>
     <w:sdtPr>
       <w:id w:val="-1948447692"/>
@@ -3458,7 +3456,7 @@
 </file>
 
 <file path=word/footnotes.xml><?xml version="1.0" encoding="utf-8"?>
-<w:footnotes xmlns:wpc="http://schemas.microsoft.com/office/word/2010/wordprocessingCanvas" xmlns:mc="http://schemas.openxmlformats.org/markup-compatibility/2006" xmlns:o="urn:schemas-microsoft-com:office:office" xmlns:r="http://schemas.openxmlformats.org/officeDocument/2006/relationships" xmlns:m="http://schemas.openxmlformats.org/officeDocument/2006/math" xmlns:v="urn:schemas-microsoft-com:vml" xmlns:wp14="http://schemas.microsoft.com/office/word/2010/wordprocessingDrawing" xmlns:wp="http://schemas.openxmlformats.org/drawingml/2006/wordprocessingDrawing" xmlns:w10="urn:schemas-microsoft-com:office:word" xmlns:w="http://schemas.openxmlformats.org/wordprocessingml/2006/main" xmlns:w14="http://schemas.microsoft.com/office/word/2010/wordml" xmlns:w15="http://schemas.microsoft.com/office/word/2012/wordml" xmlns:wpg="http://schemas.microsoft.com/office/word/2010/wordprocessingGroup" xmlns:wpi="http://schemas.microsoft.com/office/word/2010/wordprocessingInk" xmlns:wne="http://schemas.microsoft.com/office/word/2006/wordml" xmlns:wps="http://schemas.microsoft.com/office/word/2010/wordprocessingShape" mc:Ignorable="w14 w15 wp14">
+<w:footnotes xmlns:ve="http://schemas.openxmlformats.org/markup-compatibility/2006" xmlns:o="urn:schemas-microsoft-com:office:office" xmlns:r="http://schemas.openxmlformats.org/officeDocument/2006/relationships" xmlns:m="http://schemas.openxmlformats.org/officeDocument/2006/math" xmlns:v="urn:schemas-microsoft-com:vml" xmlns:wp="http://schemas.openxmlformats.org/drawingml/2006/wordprocessingDrawing" xmlns:w10="urn:schemas-microsoft-com:office:word" xmlns:w="http://schemas.openxmlformats.org/wordprocessingml/2006/main" xmlns:wne="http://schemas.microsoft.com/office/word/2006/wordml">
   <w:footnote w:type="separator" w:id="-1">
     <w:p>
       <w:pPr>
@@ -3483,7 +3481,7 @@
 </file>
 
 <file path=word/header1.xml><?xml version="1.0" encoding="utf-8"?>
-<w:hdr xmlns:wpc="http://schemas.microsoft.com/office/word/2010/wordprocessingCanvas" xmlns:mc="http://schemas.openxmlformats.org/markup-compatibility/2006" xmlns:o="urn:schemas-microsoft-com:office:office" xmlns:r="http://schemas.openxmlformats.org/officeDocument/2006/relationships" xmlns:m="http://schemas.openxmlformats.org/officeDocument/2006/math" xmlns:v="urn:schemas-microsoft-com:vml" xmlns:wp14="http://schemas.microsoft.com/office/word/2010/wordprocessingDrawing" xmlns:wp="http://schemas.openxmlformats.org/drawingml/2006/wordprocessingDrawing" xmlns:w10="urn:schemas-microsoft-com:office:word" xmlns:w="http://schemas.openxmlformats.org/wordprocessingml/2006/main" xmlns:w14="http://schemas.microsoft.com/office/word/2010/wordml" xmlns:w15="http://schemas.microsoft.com/office/word/2012/wordml" xmlns:wpg="http://schemas.microsoft.com/office/word/2010/wordprocessingGroup" xmlns:wpi="http://schemas.microsoft.com/office/word/2010/wordprocessingInk" xmlns:wne="http://schemas.microsoft.com/office/word/2006/wordml" xmlns:wps="http://schemas.microsoft.com/office/word/2010/wordprocessingShape" mc:Ignorable="w14 w15 wp14">
+<w:hdr xmlns:ve="http://schemas.openxmlformats.org/markup-compatibility/2006" xmlns:o="urn:schemas-microsoft-com:office:office" xmlns:r="http://schemas.openxmlformats.org/officeDocument/2006/relationships" xmlns:m="http://schemas.openxmlformats.org/officeDocument/2006/math" xmlns:v="urn:schemas-microsoft-com:vml" xmlns:wp="http://schemas.openxmlformats.org/drawingml/2006/wordprocessingDrawing" xmlns:w10="urn:schemas-microsoft-com:office:word" xmlns:w="http://schemas.openxmlformats.org/wordprocessingml/2006/main" xmlns:wne="http://schemas.microsoft.com/office/word/2006/wordml">
   <w:p>
     <w:pPr>
       <w:pStyle w:val="Header"/>
@@ -3505,7 +3503,7 @@
 </file>
 
 <file path=word/header2.xml><?xml version="1.0" encoding="utf-8"?>
-<w:hdr xmlns:wpc="http://schemas.microsoft.com/office/word/2010/wordprocessingCanvas" xmlns:mc="http://schemas.openxmlformats.org/markup-compatibility/2006" xmlns:o="urn:schemas-microsoft-com:office:office" xmlns:r="http://schemas.openxmlformats.org/officeDocument/2006/relationships" xmlns:m="http://schemas.openxmlformats.org/officeDocument/2006/math" xmlns:v="urn:schemas-microsoft-com:vml" xmlns:wp14="http://schemas.microsoft.com/office/word/2010/wordprocessingDrawing" xmlns:wp="http://schemas.openxmlformats.org/drawingml/2006/wordprocessingDrawing" xmlns:w10="urn:schemas-microsoft-com:office:word" xmlns:w="http://schemas.openxmlformats.org/wordprocessingml/2006/main" xmlns:w14="http://schemas.microsoft.com/office/word/2010/wordml" xmlns:w15="http://schemas.microsoft.com/office/word/2012/wordml" xmlns:wpg="http://schemas.microsoft.com/office/word/2010/wordprocessingGroup" xmlns:wpi="http://schemas.microsoft.com/office/word/2010/wordprocessingInk" xmlns:wne="http://schemas.microsoft.com/office/word/2006/wordml" xmlns:wps="http://schemas.microsoft.com/office/word/2010/wordprocessingShape" mc:Ignorable="w14 w15 wp14">
+<w:hdr xmlns:ve="http://schemas.openxmlformats.org/markup-compatibility/2006" xmlns:o="urn:schemas-microsoft-com:office:office" xmlns:r="http://schemas.openxmlformats.org/officeDocument/2006/relationships" xmlns:m="http://schemas.openxmlformats.org/officeDocument/2006/math" xmlns:v="urn:schemas-microsoft-com:vml" xmlns:wp="http://schemas.openxmlformats.org/drawingml/2006/wordprocessingDrawing" xmlns:w10="urn:schemas-microsoft-com:office:word" xmlns:w="http://schemas.openxmlformats.org/wordprocessingml/2006/main" xmlns:wne="http://schemas.microsoft.com/office/word/2006/wordml">
   <w:p>
     <w:pPr>
       <w:pStyle w:val="Header"/>
@@ -3527,7 +3525,7 @@
 </file>
 
 <file path=word/header3.xml><?xml version="1.0" encoding="utf-8"?>
-<w:hdr xmlns:wpc="http://schemas.microsoft.com/office/word/2010/wordprocessingCanvas" xmlns:mc="http://schemas.openxmlformats.org/markup-compatibility/2006" xmlns:o="urn:schemas-microsoft-com:office:office" xmlns:r="http://schemas.openxmlformats.org/officeDocument/2006/relationships" xmlns:m="http://schemas.openxmlformats.org/officeDocument/2006/math" xmlns:v="urn:schemas-microsoft-com:vml" xmlns:wp14="http://schemas.microsoft.com/office/word/2010/wordprocessingDrawing" xmlns:wp="http://schemas.openxmlformats.org/drawingml/2006/wordprocessingDrawing" xmlns:w10="urn:schemas-microsoft-com:office:word" xmlns:w="http://schemas.openxmlformats.org/wordprocessingml/2006/main" xmlns:w14="http://schemas.microsoft.com/office/word/2010/wordml" xmlns:w15="http://schemas.microsoft.com/office/word/2012/wordml" xmlns:wpg="http://schemas.microsoft.com/office/word/2010/wordprocessingGroup" xmlns:wpi="http://schemas.microsoft.com/office/word/2010/wordprocessingInk" xmlns:wne="http://schemas.microsoft.com/office/word/2006/wordml" xmlns:wps="http://schemas.microsoft.com/office/word/2010/wordprocessingShape" mc:Ignorable="w14 w15 wp14">
+<w:hdr xmlns:ve="http://schemas.openxmlformats.org/markup-compatibility/2006" xmlns:o="urn:schemas-microsoft-com:office:office" xmlns:r="http://schemas.openxmlformats.org/officeDocument/2006/relationships" xmlns:m="http://schemas.openxmlformats.org/officeDocument/2006/math" xmlns:v="urn:schemas-microsoft-com:vml" xmlns:wp="http://schemas.openxmlformats.org/drawingml/2006/wordprocessingDrawing" xmlns:w10="urn:schemas-microsoft-com:office:word" xmlns:w="http://schemas.openxmlformats.org/wordprocessingml/2006/main" xmlns:wne="http://schemas.microsoft.com/office/word/2006/wordml">
   <w:p>
     <w:pPr>
       <w:pStyle w:val="Header"/>
@@ -3549,7 +3547,7 @@
 </file>
 
 <file path=word/numbering.xml><?xml version="1.0" encoding="utf-8"?>
-<w:numbering xmlns:wpc="http://schemas.microsoft.com/office/word/2010/wordprocessingCanvas" xmlns:mc="http://schemas.openxmlformats.org/markup-compatibility/2006" xmlns:o="urn:schemas-microsoft-com:office:office" xmlns:r="http://schemas.openxmlformats.org/officeDocument/2006/relationships" xmlns:m="http://schemas.openxmlformats.org/officeDocument/2006/math" xmlns:v="urn:schemas-microsoft-com:vml" xmlns:wp14="http://schemas.microsoft.com/office/word/2010/wordprocessingDrawing" xmlns:wp="http://schemas.openxmlformats.org/drawingml/2006/wordprocessingDrawing" xmlns:w10="urn:schemas-microsoft-com:office:word" xmlns:w="http://schemas.openxmlformats.org/wordprocessingml/2006/main" xmlns:w14="http://schemas.microsoft.com/office/word/2010/wordml" xmlns:w15="http://schemas.microsoft.com/office/word/2012/wordml" xmlns:wpg="http://schemas.microsoft.com/office/word/2010/wordprocessingGroup" xmlns:wpi="http://schemas.microsoft.com/office/word/2010/wordprocessingInk" xmlns:wne="http://schemas.microsoft.com/office/word/2006/wordml" xmlns:wps="http://schemas.microsoft.com/office/word/2010/wordprocessingShape" mc:Ignorable="w14 w15 wp14">
+<w:numbering xmlns:ve="http://schemas.openxmlformats.org/markup-compatibility/2006" xmlns:o="urn:schemas-microsoft-com:office:office" xmlns:r="http://schemas.openxmlformats.org/officeDocument/2006/relationships" xmlns:m="http://schemas.openxmlformats.org/officeDocument/2006/math" xmlns:v="urn:schemas-microsoft-com:vml" xmlns:wp="http://schemas.openxmlformats.org/drawingml/2006/wordprocessingDrawing" xmlns:w10="urn:schemas-microsoft-com:office:word" xmlns:w="http://schemas.openxmlformats.org/wordprocessingml/2006/main" xmlns:wne="http://schemas.microsoft.com/office/word/2006/wordml">
   <w:abstractNum w:abstractNumId="0">
     <w:nsid w:val="17071149"/>
     <w:multiLevelType w:val="multilevel"/>
@@ -3910,7 +3908,7 @@
 </file>
 
 <file path=word/styles.xml><?xml version="1.0" encoding="utf-8"?>
-<w:styles xmlns:mc="http://schemas.openxmlformats.org/markup-compatibility/2006" xmlns:r="http://schemas.openxmlformats.org/officeDocument/2006/relationships" xmlns:w="http://schemas.openxmlformats.org/wordprocessingml/2006/main" xmlns:w14="http://schemas.microsoft.com/office/word/2010/wordml" xmlns:w15="http://schemas.microsoft.com/office/word/2012/wordml" mc:Ignorable="w14 w15">
+<w:styles xmlns:r="http://schemas.openxmlformats.org/officeDocument/2006/relationships" xmlns:w="http://schemas.openxmlformats.org/wordprocessingml/2006/main">
   <w:docDefaults>
     <w:rPrDefault>
       <w:rPr>
@@ -3926,378 +3924,144 @@
       </w:pPr>
     </w:pPrDefault>
   </w:docDefaults>
-  <w:latentStyles w:defLockedState="0" w:defUIPriority="99" w:defSemiHidden="0" w:defUnhideWhenUsed="0" w:defQFormat="0" w:count="371">
-    <w:lsdException w:name="Normal" w:uiPriority="0" w:qFormat="1"/>
-    <w:lsdException w:name="heading 1" w:uiPriority="9" w:qFormat="1"/>
-    <w:lsdException w:name="heading 2" w:semiHidden="1" w:uiPriority="9" w:unhideWhenUsed="1" w:qFormat="1"/>
-    <w:lsdException w:name="heading 3" w:semiHidden="1" w:uiPriority="9" w:unhideWhenUsed="1" w:qFormat="1"/>
-    <w:lsdException w:name="heading 4" w:semiHidden="1" w:uiPriority="9" w:unhideWhenUsed="1" w:qFormat="1"/>
-    <w:lsdException w:name="heading 5" w:semiHidden="1" w:uiPriority="9" w:unhideWhenUsed="1" w:qFormat="1"/>
-    <w:lsdException w:name="heading 6" w:semiHidden="1" w:uiPriority="9" w:unhideWhenUsed="1" w:qFormat="1"/>
-    <w:lsdException w:name="heading 7" w:semiHidden="1" w:uiPriority="9" w:unhideWhenUsed="1" w:qFormat="1"/>
-    <w:lsdException w:name="heading 8" w:semiHidden="1" w:uiPriority="9" w:unhideWhenUsed="1" w:qFormat="1"/>
-    <w:lsdException w:name="heading 9" w:semiHidden="1" w:uiPriority="9" w:unhideWhenUsed="1" w:qFormat="1"/>
-    <w:lsdException w:name="index 1" w:semiHidden="1" w:unhideWhenUsed="1"/>
-    <w:lsdException w:name="index 2" w:semiHidden="1" w:unhideWhenUsed="1"/>
-    <w:lsdException w:name="index 3" w:semiHidden="1" w:unhideWhenUsed="1"/>
-    <w:lsdException w:name="index 4" w:semiHidden="1" w:unhideWhenUsed="1"/>
-    <w:lsdException w:name="index 5" w:semiHidden="1" w:unhideWhenUsed="1"/>
-    <w:lsdException w:name="index 6" w:semiHidden="1" w:unhideWhenUsed="1"/>
-    <w:lsdException w:name="index 7" w:semiHidden="1" w:unhideWhenUsed="1"/>
-    <w:lsdException w:name="index 8" w:semiHidden="1" w:unhideWhenUsed="1"/>
-    <w:lsdException w:name="index 9" w:semiHidden="1" w:unhideWhenUsed="1"/>
-    <w:lsdException w:name="toc 1" w:semiHidden="1" w:uiPriority="39" w:unhideWhenUsed="1" w:qFormat="1"/>
-    <w:lsdException w:name="toc 2" w:semiHidden="1" w:uiPriority="39" w:unhideWhenUsed="1" w:qFormat="1"/>
-    <w:lsdException w:name="toc 3" w:semiHidden="1" w:uiPriority="39" w:unhideWhenUsed="1" w:qFormat="1"/>
-    <w:lsdException w:name="toc 4" w:semiHidden="1" w:uiPriority="39" w:unhideWhenUsed="1"/>
-    <w:lsdException w:name="toc 5" w:semiHidden="1" w:uiPriority="39" w:unhideWhenUsed="1"/>
-    <w:lsdException w:name="toc 6" w:semiHidden="1" w:uiPriority="39" w:unhideWhenUsed="1"/>
-    <w:lsdException w:name="toc 7" w:semiHidden="1" w:uiPriority="39" w:unhideWhenUsed="1"/>
-    <w:lsdException w:name="toc 8" w:semiHidden="1" w:uiPriority="39" w:unhideWhenUsed="1"/>
-    <w:lsdException w:name="toc 9" w:semiHidden="1" w:uiPriority="39" w:unhideWhenUsed="1"/>
-    <w:lsdException w:name="Normal Indent" w:semiHidden="1" w:unhideWhenUsed="1"/>
-    <w:lsdException w:name="footnote text" w:semiHidden="1" w:unhideWhenUsed="1"/>
-    <w:lsdException w:name="annotation text" w:semiHidden="1" w:unhideWhenUsed="1"/>
-    <w:lsdException w:name="header" w:semiHidden="1" w:unhideWhenUsed="1"/>
-    <w:lsdException w:name="footer" w:semiHidden="1" w:unhideWhenUsed="1"/>
-    <w:lsdException w:name="index heading" w:semiHidden="1" w:unhideWhenUsed="1"/>
-    <w:lsdException w:name="caption" w:semiHidden="1" w:uiPriority="35" w:unhideWhenUsed="1" w:qFormat="1"/>
-    <w:lsdException w:name="table of figures" w:semiHidden="1" w:unhideWhenUsed="1"/>
-    <w:lsdException w:name="envelope address" w:semiHidden="1" w:unhideWhenUsed="1"/>
-    <w:lsdException w:name="envelope return" w:semiHidden="1" w:unhideWhenUsed="1"/>
-    <w:lsdException w:name="footnote reference" w:semiHidden="1" w:unhideWhenUsed="1"/>
-    <w:lsdException w:name="annotation reference" w:semiHidden="1" w:unhideWhenUsed="1"/>
-    <w:lsdException w:name="line number" w:semiHidden="1" w:unhideWhenUsed="1"/>
-    <w:lsdException w:name="page number" w:semiHidden="1" w:unhideWhenUsed="1"/>
-    <w:lsdException w:name="endnote reference" w:semiHidden="1" w:unhideWhenUsed="1"/>
-    <w:lsdException w:name="endnote text" w:semiHidden="1" w:unhideWhenUsed="1"/>
-    <w:lsdException w:name="table of authorities" w:semiHidden="1" w:unhideWhenUsed="1"/>
-    <w:lsdException w:name="macro" w:semiHidden="1" w:unhideWhenUsed="1"/>
-    <w:lsdException w:name="toa heading" w:semiHidden="1" w:unhideWhenUsed="1"/>
-    <w:lsdException w:name="List" w:semiHidden="1" w:unhideWhenUsed="1"/>
-    <w:lsdException w:name="List Bullet" w:semiHidden="1" w:unhideWhenUsed="1"/>
-    <w:lsdException w:name="List Number" w:semiHidden="1" w:unhideWhenUsed="1"/>
-    <w:lsdException w:name="List 2" w:semiHidden="1" w:unhideWhenUsed="1"/>
-    <w:lsdException w:name="List 3" w:semiHidden="1" w:unhideWhenUsed="1"/>
-    <w:lsdException w:name="List 4" w:semiHidden="1" w:unhideWhenUsed="1"/>
-    <w:lsdException w:name="List 5" w:semiHidden="1" w:unhideWhenUsed="1"/>
-    <w:lsdException w:name="List Bullet 2" w:semiHidden="1" w:unhideWhenUsed="1"/>
-    <w:lsdException w:name="List Bullet 3" w:semiHidden="1" w:unhideWhenUsed="1"/>
-    <w:lsdException w:name="List Bullet 4" w:semiHidden="1" w:unhideWhenUsed="1"/>
-    <w:lsdException w:name="List Bullet 5" w:semiHidden="1" w:unhideWhenUsed="1"/>
-    <w:lsdException w:name="List Number 2" w:semiHidden="1" w:unhideWhenUsed="1"/>
-    <w:lsdException w:name="List Number 3" w:semiHidden="1" w:unhideWhenUsed="1"/>
-    <w:lsdException w:name="List Number 4" w:semiHidden="1" w:unhideWhenUsed="1"/>
-    <w:lsdException w:name="List Number 5" w:semiHidden="1" w:unhideWhenUsed="1"/>
-    <w:lsdException w:name="Title" w:uiPriority="10" w:qFormat="1"/>
-    <w:lsdException w:name="Closing" w:semiHidden="1" w:unhideWhenUsed="1"/>
-    <w:lsdException w:name="Signature" w:semiHidden="1" w:unhideWhenUsed="1"/>
-    <w:lsdException w:name="Default Paragraph Font" w:semiHidden="1" w:uiPriority="1" w:unhideWhenUsed="1"/>
-    <w:lsdException w:name="Body Text" w:semiHidden="1" w:unhideWhenUsed="1"/>
-    <w:lsdException w:name="Body Text Indent" w:semiHidden="1" w:unhideWhenUsed="1"/>
-    <w:lsdException w:name="List Continue" w:semiHidden="1" w:unhideWhenUsed="1"/>
-    <w:lsdException w:name="List Continue 2" w:semiHidden="1" w:unhideWhenUsed="1"/>
-    <w:lsdException w:name="List Continue 3" w:semiHidden="1" w:unhideWhenUsed="1"/>
-    <w:lsdException w:name="List Continue 4" w:semiHidden="1" w:unhideWhenUsed="1"/>
-    <w:lsdException w:name="List Continue 5" w:semiHidden="1" w:unhideWhenUsed="1"/>
-    <w:lsdException w:name="Message Header" w:semiHidden="1" w:unhideWhenUsed="1"/>
-    <w:lsdException w:name="Subtitle" w:uiPriority="11" w:qFormat="1"/>
-    <w:lsdException w:name="Salutation" w:semiHidden="1" w:unhideWhenUsed="1"/>
-    <w:lsdException w:name="Date" w:semiHidden="1" w:unhideWhenUsed="1"/>
-    <w:lsdException w:name="Body Text First Indent" w:semiHidden="1" w:unhideWhenUsed="1"/>
-    <w:lsdException w:name="Body Text First Indent 2" w:semiHidden="1" w:unhideWhenUsed="1"/>
-    <w:lsdException w:name="Note Heading" w:semiHidden="1" w:unhideWhenUsed="1"/>
-    <w:lsdException w:name="Body Text 2" w:semiHidden="1" w:unhideWhenUsed="1"/>
-    <w:lsdException w:name="Body Text 3" w:semiHidden="1" w:unhideWhenUsed="1"/>
-    <w:lsdException w:name="Body Text Indent 2" w:semiHidden="1" w:unhideWhenUsed="1"/>
-    <w:lsdException w:name="Body Text Indent 3" w:semiHidden="1" w:unhideWhenUsed="1"/>
-    <w:lsdException w:name="Block Text" w:semiHidden="1" w:unhideWhenUsed="1"/>
-    <w:lsdException w:name="Hyperlink" w:semiHidden="1" w:unhideWhenUsed="1"/>
-    <w:lsdException w:name="FollowedHyperlink" w:semiHidden="1" w:unhideWhenUsed="1"/>
-    <w:lsdException w:name="Strong" w:uiPriority="22" w:qFormat="1"/>
-    <w:lsdException w:name="Emphasis" w:uiPriority="20" w:qFormat="1"/>
-    <w:lsdException w:name="Document Map" w:semiHidden="1" w:unhideWhenUsed="1"/>
-    <w:lsdException w:name="Plain Text" w:semiHidden="1" w:unhideWhenUsed="1"/>
-    <w:lsdException w:name="E-mail Signature" w:semiHidden="1" w:unhideWhenUsed="1"/>
-    <w:lsdException w:name="HTML Top of Form" w:semiHidden="1" w:unhideWhenUsed="1"/>
-    <w:lsdException w:name="HTML Bottom of Form" w:semiHidden="1" w:unhideWhenUsed="1"/>
-    <w:lsdException w:name="Normal (Web)" w:semiHidden="1" w:unhideWhenUsed="1"/>
-    <w:lsdException w:name="HTML Acronym" w:semiHidden="1" w:unhideWhenUsed="1"/>
-    <w:lsdException w:name="HTML Address" w:semiHidden="1" w:unhideWhenUsed="1"/>
-    <w:lsdException w:name="HTML Cite" w:semiHidden="1" w:unhideWhenUsed="1"/>
-    <w:lsdException w:name="HTML Code" w:semiHidden="1" w:unhideWhenUsed="1"/>
-    <w:lsdException w:name="HTML Definition" w:semiHidden="1" w:unhideWhenUsed="1"/>
-    <w:lsdException w:name="HTML Keyboard" w:semiHidden="1" w:unhideWhenUsed="1"/>
-    <w:lsdException w:name="HTML Preformatted" w:semiHidden="1" w:unhideWhenUsed="1"/>
-    <w:lsdException w:name="HTML Sample" w:semiHidden="1" w:unhideWhenUsed="1"/>
-    <w:lsdException w:name="HTML Typewriter" w:semiHidden="1" w:unhideWhenUsed="1"/>
-    <w:lsdException w:name="HTML Variable" w:semiHidden="1" w:unhideWhenUsed="1"/>
-    <w:lsdException w:name="Normal Table" w:semiHidden="1" w:unhideWhenUsed="1"/>
-    <w:lsdException w:name="annotation subject" w:semiHidden="1" w:unhideWhenUsed="1"/>
-    <w:lsdException w:name="No List" w:semiHidden="1" w:unhideWhenUsed="1"/>
-    <w:lsdException w:name="Outline List 1" w:semiHidden="1" w:unhideWhenUsed="1"/>
-    <w:lsdException w:name="Outline List 2" w:semiHidden="1" w:unhideWhenUsed="1"/>
-    <w:lsdException w:name="Outline List 3" w:semiHidden="1" w:unhideWhenUsed="1"/>
-    <w:lsdException w:name="Table Simple 1" w:semiHidden="1" w:unhideWhenUsed="1"/>
-    <w:lsdException w:name="Table Simple 2" w:semiHidden="1" w:unhideWhenUsed="1"/>
-    <w:lsdException w:name="Table Simple 3" w:semiHidden="1" w:unhideWhenUsed="1"/>
-    <w:lsdException w:name="Table Classic 1" w:semiHidden="1" w:unhideWhenUsed="1"/>
-    <w:lsdException w:name="Table Classic 2" w:semiHidden="1" w:unhideWhenUsed="1"/>
-    <w:lsdException w:name="Table Classic 3" w:semiHidden="1" w:unhideWhenUsed="1"/>
-    <w:lsdException w:name="Table Classic 4" w:semiHidden="1" w:unhideWhenUsed="1"/>
-    <w:lsdException w:name="Table Colorful 1" w:semiHidden="1" w:unhideWhenUsed="1"/>
-    <w:lsdException w:name="Table Colorful 2" w:semiHidden="1" w:unhideWhenUsed="1"/>
-    <w:lsdException w:name="Table Colorful 3" w:semiHidden="1" w:unhideWhenUsed="1"/>
-    <w:lsdException w:name="Table Columns 1" w:semiHidden="1" w:unhideWhenUsed="1"/>
-    <w:lsdException w:name="Table Columns 2" w:semiHidden="1" w:unhideWhenUsed="1"/>
-    <w:lsdException w:name="Table Columns 3" w:semiHidden="1" w:unhideWhenUsed="1"/>
-    <w:lsdException w:name="Table Columns 4" w:semiHidden="1" w:unhideWhenUsed="1"/>
-    <w:lsdException w:name="Table Columns 5" w:semiHidden="1" w:unhideWhenUsed="1"/>
-    <w:lsdException w:name="Table Grid 1" w:semiHidden="1" w:unhideWhenUsed="1"/>
-    <w:lsdException w:name="Table Grid 2" w:semiHidden="1" w:unhideWhenUsed="1"/>
-    <w:lsdException w:name="Table Grid 3" w:semiHidden="1" w:unhideWhenUsed="1"/>
-    <w:lsdException w:name="Table Grid 4" w:semiHidden="1" w:unhideWhenUsed="1"/>
-    <w:lsdException w:name="Table Grid 5" w:semiHidden="1" w:unhideWhenUsed="1"/>
-    <w:lsdException w:name="Table Grid 6" w:semiHidden="1" w:unhideWhenUsed="1"/>
-    <w:lsdException w:name="Table Grid 7" w:semiHidden="1" w:unhideWhenUsed="1"/>
-    <w:lsdException w:name="Table Grid 8" w:semiHidden="1" w:unhideWhenUsed="1"/>
-    <w:lsdException w:name="Table List 1" w:semiHidden="1" w:unhideWhenUsed="1"/>
-    <w:lsdException w:name="Table List 2" w:semiHidden="1" w:unhideWhenUsed="1"/>
-    <w:lsdException w:name="Table List 3" w:semiHidden="1" w:unhideWhenUsed="1"/>
-    <w:lsdException w:name="Table List 4" w:semiHidden="1" w:unhideWhenUsed="1"/>
-    <w:lsdException w:name="Table List 5" w:semiHidden="1" w:unhideWhenUsed="1"/>
-    <w:lsdException w:name="Table List 6" w:semiHidden="1" w:unhideWhenUsed="1"/>
-    <w:lsdException w:name="Table List 7" w:semiHidden="1" w:unhideWhenUsed="1"/>
-    <w:lsdException w:name="Table List 8" w:semiHidden="1" w:unhideWhenUsed="1"/>
-    <w:lsdException w:name="Table 3D effects 1" w:semiHidden="1" w:unhideWhenUsed="1"/>
-    <w:lsdException w:name="Table 3D effects 2" w:semiHidden="1" w:unhideWhenUsed="1"/>
-    <w:lsdException w:name="Table 3D effects 3" w:semiHidden="1" w:unhideWhenUsed="1"/>
-    <w:lsdException w:name="Table Contemporary" w:semiHidden="1" w:unhideWhenUsed="1"/>
-    <w:lsdException w:name="Table Elegant" w:semiHidden="1" w:unhideWhenUsed="1"/>
-    <w:lsdException w:name="Table Professional" w:semiHidden="1" w:unhideWhenUsed="1"/>
-    <w:lsdException w:name="Table Subtle 1" w:semiHidden="1" w:unhideWhenUsed="1"/>
-    <w:lsdException w:name="Table Subtle 2" w:semiHidden="1" w:unhideWhenUsed="1"/>
-    <w:lsdException w:name="Table Web 1" w:semiHidden="1" w:unhideWhenUsed="1"/>
-    <w:lsdException w:name="Table Web 2" w:semiHidden="1" w:unhideWhenUsed="1"/>
-    <w:lsdException w:name="Table Web 3" w:semiHidden="1" w:unhideWhenUsed="1"/>
-    <w:lsdException w:name="Balloon Text" w:semiHidden="1" w:unhideWhenUsed="1"/>
-    <w:lsdException w:name="Table Grid" w:uiPriority="59"/>
-    <w:lsdException w:name="Table Theme" w:semiHidden="1" w:unhideWhenUsed="1"/>
-    <w:lsdException w:name="Placeholder Text" w:semiHidden="1"/>
-    <w:lsdException w:name="No Spacing" w:uiPriority="1" w:qFormat="1"/>
-    <w:lsdException w:name="Light Shading" w:uiPriority="60"/>
-    <w:lsdException w:name="Light List" w:uiPriority="61"/>
-    <w:lsdException w:name="Light Grid" w:uiPriority="62"/>
-    <w:lsdException w:name="Medium Shading 1" w:uiPriority="63"/>
-    <w:lsdException w:name="Medium Shading 2" w:uiPriority="64"/>
-    <w:lsdException w:name="Medium List 1" w:uiPriority="65"/>
-    <w:lsdException w:name="Medium List 2" w:uiPriority="66"/>
-    <w:lsdException w:name="Medium Grid 1" w:uiPriority="67"/>
-    <w:lsdException w:name="Medium Grid 2" w:uiPriority="68"/>
-    <w:lsdException w:name="Medium Grid 3" w:uiPriority="69"/>
-    <w:lsdException w:name="Dark List" w:uiPriority="70"/>
-    <w:lsdException w:name="Colorful Shading" w:uiPriority="71"/>
-    <w:lsdException w:name="Colorful List" w:uiPriority="72"/>
-    <w:lsdException w:name="Colorful Grid" w:uiPriority="73"/>
-    <w:lsdException w:name="Light Shading Accent 1" w:uiPriority="60"/>
-    <w:lsdException w:name="Light List Accent 1" w:uiPriority="61"/>
-    <w:lsdException w:name="Light Grid Accent 1" w:uiPriority="62"/>
-    <w:lsdException w:name="Medium Shading 1 Accent 1" w:uiPriority="63"/>
-    <w:lsdException w:name="Medium Shading 2 Accent 1" w:uiPriority="64"/>
-    <w:lsdException w:name="Medium List 1 Accent 1" w:uiPriority="65"/>
-    <w:lsdException w:name="Revision" w:semiHidden="1"/>
-    <w:lsdException w:name="List Paragraph" w:uiPriority="34" w:qFormat="1"/>
-    <w:lsdException w:name="Quote" w:uiPriority="29" w:qFormat="1"/>
-    <w:lsdException w:name="Intense Quote" w:uiPriority="30" w:qFormat="1"/>
-    <w:lsdException w:name="Medium List 2 Accent 1" w:uiPriority="66"/>
-    <w:lsdException w:name="Medium Grid 1 Accent 1" w:uiPriority="67"/>
-    <w:lsdException w:name="Medium Grid 2 Accent 1" w:uiPriority="68"/>
-    <w:lsdException w:name="Medium Grid 3 Accent 1" w:uiPriority="69"/>
-    <w:lsdException w:name="Dark List Accent 1" w:uiPriority="70"/>
-    <w:lsdException w:name="Colorful Shading Accent 1" w:uiPriority="71"/>
-    <w:lsdException w:name="Colorful List Accent 1" w:uiPriority="72"/>
-    <w:lsdException w:name="Colorful Grid Accent 1" w:uiPriority="73"/>
-    <w:lsdException w:name="Light Shading Accent 2" w:uiPriority="60"/>
-    <w:lsdException w:name="Light List Accent 2" w:uiPriority="61"/>
-    <w:lsdException w:name="Light Grid Accent 2" w:uiPriority="62"/>
-    <w:lsdException w:name="Medium Shading 1 Accent 2" w:uiPriority="63"/>
-    <w:lsdException w:name="Medium Shading 2 Accent 2" w:uiPriority="64"/>
-    <w:lsdException w:name="Medium List 1 Accent 2" w:uiPriority="65"/>
-    <w:lsdException w:name="Medium List 2 Accent 2" w:uiPriority="66"/>
-    <w:lsdException w:name="Medium Grid 1 Accent 2" w:uiPriority="67"/>
-    <w:lsdException w:name="Medium Grid 2 Accent 2" w:uiPriority="68"/>
-    <w:lsdException w:name="Medium Grid 3 Accent 2" w:uiPriority="69"/>
-    <w:lsdException w:name="Dark List Accent 2" w:uiPriority="70"/>
-    <w:lsdException w:name="Colorful Shading Accent 2" w:uiPriority="71"/>
-    <w:lsdException w:name="Colorful List Accent 2" w:uiPriority="72"/>
-    <w:lsdException w:name="Colorful Grid Accent 2" w:uiPriority="73"/>
-    <w:lsdException w:name="Light Shading Accent 3" w:uiPriority="60"/>
-    <w:lsdException w:name="Light List Accent 3" w:uiPriority="61"/>
-    <w:lsdException w:name="Light Grid Accent 3" w:uiPriority="62"/>
-    <w:lsdException w:name="Medium Shading 1 Accent 3" w:uiPriority="63"/>
-    <w:lsdException w:name="Medium Shading 2 Accent 3" w:uiPriority="64"/>
-    <w:lsdException w:name="Medium List 1 Accent 3" w:uiPriority="65"/>
-    <w:lsdException w:name="Medium List 2 Accent 3" w:uiPriority="66"/>
-    <w:lsdException w:name="Medium Grid 1 Accent 3" w:uiPriority="67"/>
-    <w:lsdException w:name="Medium Grid 2 Accent 3" w:uiPriority="68"/>
-    <w:lsdException w:name="Medium Grid 3 Accent 3" w:uiPriority="69"/>
-    <w:lsdException w:name="Dark List Accent 3" w:uiPriority="70"/>
-    <w:lsdException w:name="Colorful Shading Accent 3" w:uiPriority="71"/>
-    <w:lsdException w:name="Colorful List Accent 3" w:uiPriority="72"/>
-    <w:lsdException w:name="Colorful Grid Accent 3" w:uiPriority="73"/>
-    <w:lsdException w:name="Light Shading Accent 4" w:uiPriority="60"/>
-    <w:lsdException w:name="Light List Accent 4" w:uiPriority="61"/>
-    <w:lsdException w:name="Light Grid Accent 4" w:uiPriority="62"/>
-    <w:lsdException w:name="Medium Shading 1 Accent 4" w:uiPriority="63"/>
-    <w:lsdException w:name="Medium Shading 2 Accent 4" w:uiPriority="64"/>
-    <w:lsdException w:name="Medium List 1 Accent 4" w:uiPriority="65"/>
-    <w:lsdException w:name="Medium List 2 Accent 4" w:uiPriority="66"/>
-    <w:lsdException w:name="Medium Grid 1 Accent 4" w:uiPriority="67"/>
-    <w:lsdException w:name="Medium Grid 2 Accent 4" w:uiPriority="68"/>
-    <w:lsdException w:name="Medium Grid 3 Accent 4" w:uiPriority="69"/>
-    <w:lsdException w:name="Dark List Accent 4" w:uiPriority="70"/>
-    <w:lsdException w:name="Colorful Shading Accent 4" w:uiPriority="71"/>
-    <w:lsdException w:name="Colorful List Accent 4" w:uiPriority="72"/>
-    <w:lsdException w:name="Colorful Grid Accent 4" w:uiPriority="73"/>
-    <w:lsdException w:name="Light Shading Accent 5" w:uiPriority="60"/>
-    <w:lsdException w:name="Light List Accent 5" w:uiPriority="61"/>
-    <w:lsdException w:name="Light Grid Accent 5" w:uiPriority="62"/>
-    <w:lsdException w:name="Medium Shading 1 Accent 5" w:uiPriority="63"/>
-    <w:lsdException w:name="Medium Shading 2 Accent 5" w:uiPriority="64"/>
-    <w:lsdException w:name="Medium List 1 Accent 5" w:uiPriority="65"/>
-    <w:lsdException w:name="Medium List 2 Accent 5" w:uiPriority="66"/>
-    <w:lsdException w:name="Medium Grid 1 Accent 5" w:uiPriority="67"/>
-    <w:lsdException w:name="Medium Grid 2 Accent 5" w:uiPriority="68"/>
-    <w:lsdException w:name="Medium Grid 3 Accent 5" w:uiPriority="69"/>
-    <w:lsdException w:name="Dark List Accent 5" w:uiPriority="70"/>
-    <w:lsdException w:name="Colorful Shading Accent 5" w:uiPriority="71"/>
-    <w:lsdException w:name="Colorful List Accent 5" w:uiPriority="72"/>
-    <w:lsdException w:name="Colorful Grid Accent 5" w:uiPriority="73"/>
-    <w:lsdException w:name="Light Shading Accent 6" w:uiPriority="60"/>
-    <w:lsdException w:name="Light List Accent 6" w:uiPriority="61"/>
-    <w:lsdException w:name="Light Grid Accent 6" w:uiPriority="62"/>
-    <w:lsdException w:name="Medium Shading 1 Accent 6" w:uiPriority="63"/>
-    <w:lsdException w:name="Medium Shading 2 Accent 6" w:uiPriority="64"/>
-    <w:lsdException w:name="Medium List 1 Accent 6" w:uiPriority="65"/>
-    <w:lsdException w:name="Medium List 2 Accent 6" w:uiPriority="66"/>
-    <w:lsdException w:name="Medium Grid 1 Accent 6" w:uiPriority="67"/>
-    <w:lsdException w:name="Medium Grid 2 Accent 6" w:uiPriority="68"/>
-    <w:lsdException w:name="Medium Grid 3 Accent 6" w:uiPriority="69"/>
-    <w:lsdException w:name="Dark List Accent 6" w:uiPriority="70"/>
-    <w:lsdException w:name="Colorful Shading Accent 6" w:uiPriority="71"/>
-    <w:lsdException w:name="Colorful List Accent 6" w:uiPriority="72"/>
-    <w:lsdException w:name="Colorful Grid Accent 6" w:uiPriority="73"/>
-    <w:lsdException w:name="Subtle Emphasis" w:uiPriority="19" w:qFormat="1"/>
-    <w:lsdException w:name="Intense Emphasis" w:uiPriority="21" w:qFormat="1"/>
-    <w:lsdException w:name="Subtle Reference" w:uiPriority="31" w:qFormat="1"/>
-    <w:lsdException w:name="Intense Reference" w:uiPriority="32" w:qFormat="1"/>
-    <w:lsdException w:name="Book Title" w:uiPriority="33" w:qFormat="1"/>
-    <w:lsdException w:name="Bibliography" w:semiHidden="1" w:uiPriority="37" w:unhideWhenUsed="1"/>
-    <w:lsdException w:name="TOC Heading" w:semiHidden="1" w:uiPriority="39" w:unhideWhenUsed="1" w:qFormat="1"/>
-    <w:lsdException w:name="Plain Table 1" w:uiPriority="41"/>
-    <w:lsdException w:name="Plain Table 2" w:uiPriority="42"/>
-    <w:lsdException w:name="Plain Table 3" w:uiPriority="43"/>
-    <w:lsdException w:name="Plain Table 4" w:uiPriority="44"/>
-    <w:lsdException w:name="Plain Table 5" w:uiPriority="45"/>
-    <w:lsdException w:name="Grid Table Light" w:uiPriority="40"/>
-    <w:lsdException w:name="Grid Table 1 Light" w:uiPriority="46"/>
-    <w:lsdException w:name="Grid Table 2" w:uiPriority="47"/>
-    <w:lsdException w:name="Grid Table 3" w:uiPriority="48"/>
-    <w:lsdException w:name="Grid Table 4" w:uiPriority="49"/>
-    <w:lsdException w:name="Grid Table 5 Dark" w:uiPriority="50"/>
-    <w:lsdException w:name="Grid Table 6 Colorful" w:uiPriority="51"/>
-    <w:lsdException w:name="Grid Table 7 Colorful" w:uiPriority="52"/>
-    <w:lsdException w:name="Grid Table 1 Light Accent 1" w:uiPriority="46"/>
-    <w:lsdException w:name="Grid Table 2 Accent 1" w:uiPriority="47"/>
-    <w:lsdException w:name="Grid Table 3 Accent 1" w:uiPriority="48"/>
-    <w:lsdException w:name="Grid Table 4 Accent 1" w:uiPriority="49"/>
-    <w:lsdException w:name="Grid Table 5 Dark Accent 1" w:uiPriority="50"/>
-    <w:lsdException w:name="Grid Table 6 Colorful Accent 1" w:uiPriority="51"/>
-    <w:lsdException w:name="Grid Table 7 Colorful Accent 1" w:uiPriority="52"/>
-    <w:lsdException w:name="Grid Table 1 Light Accent 2" w:uiPriority="46"/>
-    <w:lsdException w:name="Grid Table 2 Accent 2" w:uiPriority="47"/>
-    <w:lsdException w:name="Grid Table 3 Accent 2" w:uiPriority="48"/>
-    <w:lsdException w:name="Grid Table 4 Accent 2" w:uiPriority="49"/>
-    <w:lsdException w:name="Grid Table 5 Dark Accent 2" w:uiPriority="50"/>
-    <w:lsdException w:name="Grid Table 6 Colorful Accent 2" w:uiPriority="51"/>
-    <w:lsdException w:name="Grid Table 7 Colorful Accent 2" w:uiPriority="52"/>
-    <w:lsdException w:name="Grid Table 1 Light Accent 3" w:uiPriority="46"/>
-    <w:lsdException w:name="Grid Table 2 Accent 3" w:uiPriority="47"/>
-    <w:lsdException w:name="Grid Table 3 Accent 3" w:uiPriority="48"/>
-    <w:lsdException w:name="Grid Table 4 Accent 3" w:uiPriority="49"/>
-    <w:lsdException w:name="Grid Table 5 Dark Accent 3" w:uiPriority="50"/>
-    <w:lsdException w:name="Grid Table 6 Colorful Accent 3" w:uiPriority="51"/>
-    <w:lsdException w:name="Grid Table 7 Colorful Accent 3" w:uiPriority="52"/>
-    <w:lsdException w:name="Grid Table 1 Light Accent 4" w:uiPriority="46"/>
-    <w:lsdException w:name="Grid Table 2 Accent 4" w:uiPriority="47"/>
-    <w:lsdException w:name="Grid Table 3 Accent 4" w:uiPriority="48"/>
-    <w:lsdException w:name="Grid Table 4 Accent 4" w:uiPriority="49"/>
-    <w:lsdException w:name="Grid Table 5 Dark Accent 4" w:uiPriority="50"/>
-    <w:lsdException w:name="Grid Table 6 Colorful Accent 4" w:uiPriority="51"/>
-    <w:lsdException w:name="Grid Table 7 Colorful Accent 4" w:uiPriority="52"/>
-    <w:lsdException w:name="Grid Table 1 Light Accent 5" w:uiPriority="46"/>
-    <w:lsdException w:name="Grid Table 2 Accent 5" w:uiPriority="47"/>
-    <w:lsdException w:name="Grid Table 3 Accent 5" w:uiPriority="48"/>
-    <w:lsdException w:name="Grid Table 4 Accent 5" w:uiPriority="49"/>
-    <w:lsdException w:name="Grid Table 5 Dark Accent 5" w:uiPriority="50"/>
-    <w:lsdException w:name="Grid Table 6 Colorful Accent 5" w:uiPriority="51"/>
-    <w:lsdException w:name="Grid Table 7 Colorful Accent 5" w:uiPriority="52"/>
-    <w:lsdException w:name="Grid Table 1 Light Accent 6" w:uiPriority="46"/>
-    <w:lsdException w:name="Grid Table 2 Accent 6" w:uiPriority="47"/>
-    <w:lsdException w:name="Grid Table 3 Accent 6" w:uiPriority="48"/>
-    <w:lsdException w:name="Grid Table 4 Accent 6" w:uiPriority="49"/>
-    <w:lsdException w:name="Grid Table 5 Dark Accent 6" w:uiPriority="50"/>
-    <w:lsdException w:name="Grid Table 6 Colorful Accent 6" w:uiPriority="51"/>
-    <w:lsdException w:name="Grid Table 7 Colorful Accent 6" w:uiPriority="52"/>
-    <w:lsdException w:name="List Table 1 Light" w:uiPriority="46"/>
-    <w:lsdException w:name="List Table 2" w:uiPriority="47"/>
-    <w:lsdException w:name="List Table 3" w:uiPriority="48"/>
-    <w:lsdException w:name="List Table 4" w:uiPriority="49"/>
-    <w:lsdException w:name="List Table 5 Dark" w:uiPriority="50"/>
-    <w:lsdException w:name="List Table 6 Colorful" w:uiPriority="51"/>
-    <w:lsdException w:name="List Table 7 Colorful" w:uiPriority="52"/>
-    <w:lsdException w:name="List Table 1 Light Accent 1" w:uiPriority="46"/>
-    <w:lsdException w:name="List Table 2 Accent 1" w:uiPriority="47"/>
-    <w:lsdException w:name="List Table 3 Accent 1" w:uiPriority="48"/>
-    <w:lsdException w:name="List Table 4 Accent 1" w:uiPriority="49"/>
-    <w:lsdException w:name="List Table 5 Dark Accent 1" w:uiPriority="50"/>
-    <w:lsdException w:name="List Table 6 Colorful Accent 1" w:uiPriority="51"/>
-    <w:lsdException w:name="List Table 7 Colorful Accent 1" w:uiPriority="52"/>
-    <w:lsdException w:name="List Table 1 Light Accent 2" w:uiPriority="46"/>
-    <w:lsdException w:name="List Table 2 Accent 2" w:uiPriority="47"/>
-    <w:lsdException w:name="List Table 3 Accent 2" w:uiPriority="48"/>
-    <w:lsdException w:name="List Table 4 Accent 2" w:uiPriority="49"/>
-    <w:lsdException w:name="List Table 5 Dark Accent 2" w:uiPriority="50"/>
-    <w:lsdException w:name="List Table 6 Colorful Accent 2" w:uiPriority="51"/>
-    <w:lsdException w:name="List Table 7 Colorful Accent 2" w:uiPriority="52"/>
-    <w:lsdException w:name="List Table 1 Light Accent 3" w:uiPriority="46"/>
-    <w:lsdException w:name="List Table 2 Accent 3" w:uiPriority="47"/>
-    <w:lsdException w:name="List Table 3 Accent 3" w:uiPriority="48"/>
-    <w:lsdException w:name="List Table 4 Accent 3" w:uiPriority="49"/>
-    <w:lsdException w:name="List Table 5 Dark Accent 3" w:uiPriority="50"/>
-    <w:lsdException w:name="List Table 6 Colorful Accent 3" w:uiPriority="51"/>
-    <w:lsdException w:name="List Table 7 Colorful Accent 3" w:uiPriority="52"/>
-    <w:lsdException w:name="List Table 1 Light Accent 4" w:uiPriority="46"/>
-    <w:lsdException w:name="List Table 2 Accent 4" w:uiPriority="47"/>
-    <w:lsdException w:name="List Table 3 Accent 4" w:uiPriority="48"/>
-    <w:lsdException w:name="List Table 4 Accent 4" w:uiPriority="49"/>
-    <w:lsdException w:name="List Table 5 Dark Accent 4" w:uiPriority="50"/>
-    <w:lsdException w:name="List Table 6 Colorful Accent 4" w:uiPriority="51"/>
-    <w:lsdException w:name="List Table 7 Colorful Accent 4" w:uiPriority="52"/>
-    <w:lsdException w:name="List Table 1 Light Accent 5" w:uiPriority="46"/>
-    <w:lsdException w:name="List Table 2 Accent 5" w:uiPriority="47"/>
-    <w:lsdException w:name="List Table 3 Accent 5" w:uiPriority="48"/>
-    <w:lsdException w:name="List Table 4 Accent 5" w:uiPriority="49"/>
-    <w:lsdException w:name="List Table 5 Dark Accent 5" w:uiPriority="50"/>
-    <w:lsdException w:name="List Table 6 Colorful Accent 5" w:uiPriority="51"/>
-    <w:lsdException w:name="List Table 7 Colorful Accent 5" w:uiPriority="52"/>
-    <w:lsdException w:name="List Table 1 Light Accent 6" w:uiPriority="46"/>
-    <w:lsdException w:name="List Table 2 Accent 6" w:uiPriority="47"/>
-    <w:lsdException w:name="List Table 3 Accent 6" w:uiPriority="48"/>
-    <w:lsdException w:name="List Table 4 Accent 6" w:uiPriority="49"/>
-    <w:lsdException w:name="List Table 5 Dark Accent 6" w:uiPriority="50"/>
-    <w:lsdException w:name="List Table 6 Colorful Accent 6" w:uiPriority="51"/>
-    <w:lsdException w:name="List Table 7 Colorful Accent 6" w:uiPriority="52"/>
+  <w:latentStyles w:defLockedState="0" w:defUIPriority="99" w:defSemiHidden="1" w:defUnhideWhenUsed="1" w:defQFormat="0" w:count="267">
+    <w:lsdException w:name="Normal" w:semiHidden="0" w:uiPriority="0" w:unhideWhenUsed="0" w:qFormat="1"/>
+    <w:lsdException w:name="heading 1" w:semiHidden="0" w:uiPriority="9" w:unhideWhenUsed="0" w:qFormat="1"/>
+    <w:lsdException w:name="heading 2" w:uiPriority="9" w:qFormat="1"/>
+    <w:lsdException w:name="heading 3" w:uiPriority="9" w:qFormat="1"/>
+    <w:lsdException w:name="heading 4" w:uiPriority="9" w:qFormat="1"/>
+    <w:lsdException w:name="heading 5" w:uiPriority="9" w:qFormat="1"/>
+    <w:lsdException w:name="heading 6" w:uiPriority="9" w:qFormat="1"/>
+    <w:lsdException w:name="heading 7" w:uiPriority="9" w:qFormat="1"/>
+    <w:lsdException w:name="heading 8" w:uiPriority="9" w:qFormat="1"/>
+    <w:lsdException w:name="heading 9" w:uiPriority="9" w:qFormat="1"/>
+    <w:lsdException w:name="toc 1" w:uiPriority="39" w:qFormat="1"/>
+    <w:lsdException w:name="toc 2" w:uiPriority="39" w:qFormat="1"/>
+    <w:lsdException w:name="toc 3" w:uiPriority="39" w:qFormat="1"/>
+    <w:lsdException w:name="toc 4" w:uiPriority="39"/>
+    <w:lsdException w:name="toc 5" w:uiPriority="39"/>
+    <w:lsdException w:name="toc 6" w:uiPriority="39"/>
+    <w:lsdException w:name="toc 7" w:uiPriority="39"/>
+    <w:lsdException w:name="toc 8" w:uiPriority="39"/>
+    <w:lsdException w:name="toc 9" w:uiPriority="39"/>
+    <w:lsdException w:name="caption" w:uiPriority="35" w:qFormat="1"/>
+    <w:lsdException w:name="Title" w:semiHidden="0" w:uiPriority="10" w:unhideWhenUsed="0" w:qFormat="1"/>
+    <w:lsdException w:name="Default Paragraph Font" w:uiPriority="1"/>
+    <w:lsdException w:name="Subtitle" w:semiHidden="0" w:uiPriority="11" w:unhideWhenUsed="0" w:qFormat="1"/>
+    <w:lsdException w:name="Strong" w:semiHidden="0" w:uiPriority="22" w:unhideWhenUsed="0" w:qFormat="1"/>
+    <w:lsdException w:name="Emphasis" w:semiHidden="0" w:uiPriority="20" w:unhideWhenUsed="0" w:qFormat="1"/>
+    <w:lsdException w:name="Table Grid" w:semiHidden="0" w:uiPriority="59" w:unhideWhenUsed="0"/>
+    <w:lsdException w:name="Placeholder Text" w:unhideWhenUsed="0"/>
+    <w:lsdException w:name="No Spacing" w:semiHidden="0" w:uiPriority="1" w:unhideWhenUsed="0" w:qFormat="1"/>
+    <w:lsdException w:name="Light Shading" w:semiHidden="0" w:uiPriority="60" w:unhideWhenUsed="0"/>
+    <w:lsdException w:name="Light List" w:semiHidden="0" w:uiPriority="61" w:unhideWhenUsed="0"/>
+    <w:lsdException w:name="Light Grid" w:semiHidden="0" w:uiPriority="62" w:unhideWhenUsed="0"/>
+    <w:lsdException w:name="Medium Shading 1" w:semiHidden="0" w:uiPriority="63" w:unhideWhenUsed="0"/>
+    <w:lsdException w:name="Medium Shading 2" w:semiHidden="0" w:uiPriority="64" w:unhideWhenUsed="0"/>
+    <w:lsdException w:name="Medium List 1" w:semiHidden="0" w:uiPriority="65" w:unhideWhenUsed="0"/>
+    <w:lsdException w:name="Medium List 2" w:semiHidden="0" w:uiPriority="66" w:unhideWhenUsed="0"/>
+    <w:lsdException w:name="Medium Grid 1" w:semiHidden="0" w:uiPriority="67" w:unhideWhenUsed="0"/>
+    <w:lsdException w:name="Medium Grid 2" w:semiHidden="0" w:uiPriority="68" w:unhideWhenUsed="0"/>
+    <w:lsdException w:name="Medium Grid 3" w:semiHidden="0" w:uiPriority="69" w:unhideWhenUsed="0"/>
+    <w:lsdException w:name="Dark List" w:semiHidden="0" w:uiPriority="70" w:unhideWhenUsed="0"/>
+    <w:lsdException w:name="Colorful Shading" w:semiHidden="0" w:uiPriority="71" w:unhideWhenUsed="0"/>
+    <w:lsdException w:name="Colorful List" w:semiHidden="0" w:uiPriority="72" w:unhideWhenUsed="0"/>
+    <w:lsdException w:name="Colorful Grid" w:semiHidden="0" w:uiPriority="73" w:unhideWhenUsed="0"/>
+    <w:lsdException w:name="Light Shading Accent 1" w:semiHidden="0" w:uiPriority="60" w:unhideWhenUsed="0"/>
+    <w:lsdException w:name="Light List Accent 1" w:semiHidden="0" w:uiPriority="61" w:unhideWhenUsed="0"/>
+    <w:lsdException w:name="Light Grid Accent 1" w:semiHidden="0" w:uiPriority="62" w:unhideWhenUsed="0"/>
+    <w:lsdException w:name="Medium Shading 1 Accent 1" w:semiHidden="0" w:uiPriority="63" w:unhideWhenUsed="0"/>
+    <w:lsdException w:name="Medium Shading 2 Accent 1" w:semiHidden="0" w:uiPriority="64" w:unhideWhenUsed="0"/>
+    <w:lsdException w:name="Medium List 1 Accent 1" w:semiHidden="0" w:uiPriority="65" w:unhideWhenUsed="0"/>
+    <w:lsdException w:name="Revision" w:unhideWhenUsed="0"/>
+    <w:lsdException w:name="List Paragraph" w:semiHidden="0" w:uiPriority="34" w:unhideWhenUsed="0" w:qFormat="1"/>
+    <w:lsdException w:name="Quote" w:semiHidden="0" w:uiPriority="29" w:unhideWhenUsed="0" w:qFormat="1"/>
+    <w:lsdException w:name="Intense Quote" w:semiHidden="0" w:uiPriority="30" w:unhideWhenUsed="0" w:qFormat="1"/>
+    <w:lsdException w:name="Medium List 2 Accent 1" w:semiHidden="0" w:uiPriority="66" w:unhideWhenUsed="0"/>
+    <w:lsdException w:name="Medium Grid 1 Accent 1" w:semiHidden="0" w:uiPriority="67" w:unhideWhenUsed="0"/>
+    <w:lsdException w:name="Medium Grid 2 Accent 1" w:semiHidden="0" w:uiPriority="68" w:unhideWhenUsed="0"/>
+    <w:lsdException w:name="Medium Grid 3 Accent 1" w:semiHidden="0" w:uiPriority="69" w:unhideWhenUsed="0"/>
+    <w:lsdException w:name="Dark List Accent 1" w:semiHidden="0" w:uiPriority="70" w:unhideWhenUsed="0"/>
+    <w:lsdException w:name="Colorful Shading Accent 1" w:semiHidden="0" w:uiPriority="71" w:unhideWhenUsed="0"/>
+    <w:lsdException w:name="Colorful List Accent 1" w:semiHidden="0" w:uiPriority="72" w:unhideWhenUsed="0"/>
+    <w:lsdException w:name="Colorful Grid Accent 1" w:semiHidden="0" w:uiPriority="73" w:unhideWhenUsed="0"/>
+    <w:lsdException w:name="Light Shading Accent 2" w:semiHidden="0" w:uiPriority="60" w:unhideWhenUsed="0"/>
+    <w:lsdException w:name="Light List Accent 2" w:semiHidden="0" w:uiPriority="61" w:unhideWhenUsed="0"/>
+    <w:lsdException w:name="Light Grid Accent 2" w:semiHidden="0" w:uiPriority="62" w:unhideWhenUsed="0"/>
+    <w:lsdException w:name="Medium Shading 1 Accent 2" w:semiHidden="0" w:uiPriority="63" w:unhideWhenUsed="0"/>
+    <w:lsdException w:name="Medium Shading 2 Accent 2" w:semiHidden="0" w:uiPriority="64" w:unhideWhenUsed="0"/>
+    <w:lsdException w:name="Medium List 1 Accent 2" w:semiHidden="0" w:uiPriority="65" w:unhideWhenUsed="0"/>
+    <w:lsdException w:name="Medium List 2 Accent 2" w:semiHidden="0" w:uiPriority="66" w:unhideWhenUsed="0"/>
+    <w:lsdException w:name="Medium Grid 1 Accent 2" w:semiHidden="0" w:uiPriority="67" w:unhideWhenUsed="0"/>
+    <w:lsdException w:name="Medium Grid 2 Accent 2" w:semiHidden="0" w:uiPriority="68" w:unhideWhenUsed="0"/>
+    <w:lsdException w:name="Medium Grid 3 Accent 2" w:semiHidden="0" w:uiPriority="69" w:unhideWhenUsed="0"/>
+    <w:lsdException w:name="Dark List Accent 2" w:semiHidden="0" w:uiPriority="70" w:unhideWhenUsed="0"/>
+    <w:lsdException w:name="Colorful Shading Accent 2" w:semiHidden="0" w:uiPriority="71" w:unhideWhenUsed="0"/>
+    <w:lsdException w:name="Colorful List Accent 2" w:semiHidden="0" w:uiPriority="72" w:unhideWhenUsed="0"/>
+    <w:lsdException w:name="Colorful Grid Accent 2" w:semiHidden="0" w:uiPriority="73" w:unhideWhenUsed="0"/>
+    <w:lsdException w:name="Light Shading Accent 3" w:semiHidden="0" w:uiPriority="60" w:unhideWhenUsed="0"/>
+    <w:lsdException w:name="Light List Accent 3" w:semiHidden="0" w:uiPriority="61" w:unhideWhenUsed="0"/>
+    <w:lsdException w:name="Light Grid Accent 3" w:semiHidden="0" w:uiPriority="62" w:unhideWhenUsed="0"/>
+    <w:lsdException w:name="Medium Shading 1 Accent 3" w:semiHidden="0" w:uiPriority="63" w:unhideWhenUsed="0"/>
+    <w:lsdException w:name="Medium Shading 2 Accent 3" w:semiHidden="0" w:uiPriority="64" w:unhideWhenUsed="0"/>
+    <w:lsdException w:name="Medium List 1 Accent 3" w:semiHidden="0" w:uiPriority="65" w:unhideWhenUsed="0"/>
+    <w:lsdException w:name="Medium List 2 Accent 3" w:semiHidden="0" w:uiPriority="66" w:unhideWhenUsed="0"/>
+    <w:lsdException w:name="Medium Grid 1 Accent 3" w:semiHidden="0" w:uiPriority="67" w:unhideWhenUsed="0"/>
+    <w:lsdException w:name="Medium Grid 2 Accent 3" w:semiHidden="0" w:uiPriority="68" w:unhideWhenUsed="0"/>
+    <w:lsdException w:name="Medium Grid 3 Accent 3" w:semiHidden="0" w:uiPriority="69" w:unhideWhenUsed="0"/>
+    <w:lsdException w:name="Dark List Accent 3" w:semiHidden="0" w:uiPriority="70" w:unhideWhenUsed="0"/>
+    <w:lsdException w:name="Colorful Shading Accent 3" w:semiHidden="0" w:uiPriority="71" w:unhideWhenUsed="0"/>
+    <w:lsdException w:name="Colorful List Accent 3" w:semiHidden="0" w:uiPriority="72" w:unhideWhenUsed="0"/>
+    <w:lsdException w:name="Colorful Grid Accent 3" w:semiHidden="0" w:uiPriority="73" w:unhideWhenUsed="0"/>
+    <w:lsdException w:name="Light Shading Accent 4" w:semiHidden="0" w:uiPriority="60" w:unhideWhenUsed="0"/>
+    <w:lsdException w:name="Light List Accent 4" w:semiHidden="0" w:uiPriority="61" w:unhideWhenUsed="0"/>
+    <w:lsdException w:name="Light Grid Accent 4" w:semiHidden="0" w:uiPriority="62" w:unhideWhenUsed="0"/>
+    <w:lsdException w:name="Medium Shading 1 Accent 4" w:semiHidden="0" w:uiPriority="63" w:unhideWhenUsed="0"/>
+    <w:lsdException w:name="Medium Shading 2 Accent 4" w:semiHidden="0" w:uiPriority="64" w:unhideWhenUsed="0"/>
+    <w:lsdException w:name="Medium List 1 Accent 4" w:semiHidden="0" w:uiPriority="65" w:unhideWhenUsed="0"/>
+    <w:lsdException w:name="Medium List 2 Accent 4" w:semiHidden="0" w:uiPriority="66" w:unhideWhenUsed="0"/>
+    <w:lsdException w:name="Medium Grid 1 Accent 4" w:semiHidden="0" w:uiPriority="67" w:unhideWhenUsed="0"/>
+    <w:lsdException w:name="Medium Grid 2 Accent 4" w:semiHidden="0" w:uiPriority="68" w:unhideWhenUsed="0"/>
+    <w:lsdException w:name="Medium Grid 3 Accent 4" w:semiHidden="0" w:uiPriority="69" w:unhideWhenUsed="0"/>
+    <w:lsdException w:name="Dark List Accent 4" w:semiHidden="0" w:uiPriority="70" w:unhideWhenUsed="0"/>
+    <w:lsdException w:name="Colorful Shading Accent 4" w:semiHidden="0" w:uiPriority="71" w:unhideWhenUsed="0"/>
+    <w:lsdException w:name="Colorful List Accent 4" w:semiHidden="0" w:uiPriority="72" w:unhideWhenUsed="0"/>
+    <w:lsdException w:name="Colorful Grid Accent 4" w:semiHidden="0" w:uiPriority="73" w:unhideWhenUsed="0"/>
+    <w:lsdException w:name="Light Shading Accent 5" w:semiHidden="0" w:uiPriority="60" w:unhideWhenUsed="0"/>
+    <w:lsdException w:name="Light List Accent 5" w:semiHidden="0" w:uiPriority="61" w:unhideWhenUsed="0"/>
+    <w:lsdException w:name="Light Grid Accent 5" w:semiHidden="0" w:uiPriority="62" w:unhideWhenUsed="0"/>
+    <w:lsdException w:name="Medium Shading 1 Accent 5" w:semiHidden="0" w:uiPriority="63" w:unhideWhenUsed="0"/>
+    <w:lsdException w:name="Medium Shading 2 Accent 5" w:semiHidden="0" w:uiPriority="64" w:unhideWhenUsed="0"/>
+    <w:lsdException w:name="Medium List 1 Accent 5" w:semiHidden="0" w:uiPriority="65" w:unhideWhenUsed="0"/>
+    <w:lsdException w:name="Medium List 2 Accent 5" w:semiHidden="0" w:uiPriority="66" w:unhideWhenUsed="0"/>
+    <w:lsdException w:name="Medium Grid 1 Accent 5" w:semiHidden="0" w:uiPriority="67" w:unhideWhenUsed="0"/>
+    <w:lsdException w:name="Medium Grid 2 Accent 5" w:semiHidden="0" w:uiPriority="68" w:unhideWhenUsed="0"/>
+    <w:lsdException w:name="Medium Grid 3 Accent 5" w:semiHidden="0" w:uiPriority="69" w:unhideWhenUsed="0"/>
+    <w:lsdException w:name="Dark List Accent 5" w:semiHidden="0" w:uiPriority="70" w:unhideWhenUsed="0"/>
+    <w:lsdException w:name="Colorful Shading Accent 5" w:semiHidden="0" w:uiPriority="71" w:unhideWhenUsed="0"/>
+    <w:lsdException w:name="Colorful List Accent 5" w:semiHidden="0" w:uiPriority="72" w:unhideWhenUsed="0"/>
+    <w:lsdException w:name="Colorful Grid Accent 5" w:semiHidden="0" w:uiPriority="73" w:unhideWhenUsed="0"/>
+    <w:lsdException w:name="Light Shading Accent 6" w:semiHidden="0" w:uiPriority="60" w:unhideWhenUsed="0"/>
+    <w:lsdException w:name="Light List Accent 6" w:semiHidden="0" w:uiPriority="61" w:unhideWhenUsed="0"/>
+    <w:lsdException w:name="Light Grid Accent 6" w:semiHidden="0" w:uiPriority="62" w:unhideWhenUsed="0"/>
+    <w:lsdException w:name="Medium Shading 1 Accent 6" w:semiHidden="0" w:uiPriority="63" w:unhideWhenUsed="0"/>
+    <w:lsdException w:name="Medium Shading 2 Accent 6" w:semiHidden="0" w:uiPriority="64" w:unhideWhenUsed="0"/>
+    <w:lsdException w:name="Medium List 1 Accent 6" w:semiHidden="0" w:uiPriority="65" w:unhideWhenUsed="0"/>
+    <w:lsdException w:name="Medium List 2 Accent 6" w:semiHidden="0" w:uiPriority="66" w:unhideWhenUsed="0"/>
+    <w:lsdException w:name="Medium Grid 1 Accent 6" w:semiHidden="0" w:uiPriority="67" w:unhideWhenUsed="0"/>
+    <w:lsdException w:name="Medium Grid 2 Accent 6" w:semiHidden="0" w:uiPriority="68" w:unhideWhenUsed="0"/>
+    <w:lsdException w:name="Medium Grid 3 Accent 6" w:semiHidden="0" w:uiPriority="69" w:unhideWhenUsed="0"/>
+    <w:lsdException w:name="Dark List Accent 6" w:semiHidden="0" w:uiPriority="70" w:unhideWhenUsed="0"/>
+    <w:lsdException w:name="Colorful Shading Accent 6" w:semiHidden="0" w:uiPriority="71" w:unhideWhenUsed="0"/>
+    <w:lsdException w:name="Colorful List Accent 6" w:semiHidden="0" w:uiPriority="72" w:unhideWhenUsed="0"/>
+    <w:lsdException w:name="Colorful Grid Accent 6" w:semiHidden="0" w:uiPriority="73" w:unhideWhenUsed="0"/>
+    <w:lsdException w:name="Subtle Emphasis" w:semiHidden="0" w:uiPriority="19" w:unhideWhenUsed="0" w:qFormat="1"/>
+    <w:lsdException w:name="Intense Emphasis" w:semiHidden="0" w:uiPriority="21" w:unhideWhenUsed="0" w:qFormat="1"/>
+    <w:lsdException w:name="Subtle Reference" w:semiHidden="0" w:uiPriority="31" w:unhideWhenUsed="0" w:qFormat="1"/>
+    <w:lsdException w:name="Intense Reference" w:semiHidden="0" w:uiPriority="32" w:unhideWhenUsed="0" w:qFormat="1"/>
+    <w:lsdException w:name="Book Title" w:semiHidden="0" w:uiPriority="33" w:unhideWhenUsed="0" w:qFormat="1"/>
+    <w:lsdException w:name="Bibliography" w:uiPriority="37"/>
+    <w:lsdException w:name="TOC Heading" w:uiPriority="39" w:qFormat="1"/>
   </w:latentStyles>
   <w:style w:type="paragraph" w:default="1" w:styleId="Normal">
     <w:name w:val="Normal"/>
@@ -4364,6 +4128,7 @@
     <w:uiPriority w:val="99"/>
     <w:semiHidden/>
     <w:unhideWhenUsed/>
+    <w:qFormat/>
     <w:tblPr>
       <w:tblInd w:w="0" w:type="dxa"/>
       <w:tblCellMar>
@@ -4661,7 +4426,7 @@
 </file>
 
 <file path=word/glossary/document.xml><?xml version="1.0" encoding="utf-8"?>
-<w:glossaryDocument xmlns:wpc="http://schemas.microsoft.com/office/word/2010/wordprocessingCanvas" xmlns:mc="http://schemas.openxmlformats.org/markup-compatibility/2006" xmlns:o="urn:schemas-microsoft-com:office:office" xmlns:r="http://schemas.openxmlformats.org/officeDocument/2006/relationships" xmlns:m="http://schemas.openxmlformats.org/officeDocument/2006/math" xmlns:v="urn:schemas-microsoft-com:vml" xmlns:wp14="http://schemas.microsoft.com/office/word/2010/wordprocessingDrawing" xmlns:wp="http://schemas.openxmlformats.org/drawingml/2006/wordprocessingDrawing" xmlns:w10="urn:schemas-microsoft-com:office:word" xmlns:w="http://schemas.openxmlformats.org/wordprocessingml/2006/main" xmlns:w14="http://schemas.microsoft.com/office/word/2010/wordml" xmlns:w15="http://schemas.microsoft.com/office/word/2012/wordml" xmlns:wpg="http://schemas.microsoft.com/office/word/2010/wordprocessingGroup" xmlns:wpi="http://schemas.microsoft.com/office/word/2010/wordprocessingInk" xmlns:wne="http://schemas.microsoft.com/office/word/2006/wordml" xmlns:wps="http://schemas.microsoft.com/office/word/2010/wordprocessingShape" mc:Ignorable="w14 w15 wp14">
+<w:glossaryDocument xmlns:ve="http://schemas.openxmlformats.org/markup-compatibility/2006" xmlns:o="urn:schemas-microsoft-com:office:office" xmlns:r="http://schemas.openxmlformats.org/officeDocument/2006/relationships" xmlns:m="http://schemas.openxmlformats.org/officeDocument/2006/math" xmlns:v="urn:schemas-microsoft-com:vml" xmlns:wp="http://schemas.openxmlformats.org/drawingml/2006/wordprocessingDrawing" xmlns:w10="urn:schemas-microsoft-com:office:word" xmlns:w="http://schemas.openxmlformats.org/wordprocessingml/2006/main" xmlns:wne="http://schemas.microsoft.com/office/word/2006/wordml">
   <w:docParts>
     <w:docPart>
       <w:docPartPr>
@@ -4694,56 +4459,25 @@
         </w:p>
       </w:docPartBody>
     </w:docPart>
-    <w:docPart>
-      <w:docPartPr>
-        <w:name w:val="7E7BD4644BF04ED79288CE9CFE6D658B"/>
-        <w:category>
-          <w:name w:val="General"/>
-          <w:gallery w:val="placeholder"/>
-        </w:category>
-        <w:types>
-          <w:type w:val="bbPlcHdr"/>
-        </w:types>
-        <w:behaviors>
-          <w:behavior w:val="content"/>
-        </w:behaviors>
-        <w:guid w:val="{DF1AFEEF-CAB9-47F8-BCFA-5CB117718F19}"/>
-      </w:docPartPr>
-      <w:docPartBody>
-        <w:p>
-          <w:pPr>
-            <w:pStyle w:val="7E7BD4644BF04ED79288CE9CFE6D658B"/>
-          </w:pPr>
-          <w:r>
-            <w:rPr>
-              <w:rFonts w:asciiTheme="majorHAnsi" w:eastAsiaTheme="majorEastAsia" w:hAnsiTheme="majorHAnsi" w:cstheme="majorBidi"/>
-              <w:sz w:val="44"/>
-              <w:szCs w:val="44"/>
-            </w:rPr>
-            <w:t>[Type the document subtitle]</w:t>
-          </w:r>
-        </w:p>
-      </w:docPartBody>
-    </w:docPart>
   </w:docParts>
 </w:glossaryDocument>
 </file>
 
 <file path=word/glossary/fontTable.xml><?xml version="1.0" encoding="utf-8"?>
-<w:fonts xmlns:mc="http://schemas.openxmlformats.org/markup-compatibility/2006" xmlns:r="http://schemas.openxmlformats.org/officeDocument/2006/relationships" xmlns:w="http://schemas.openxmlformats.org/wordprocessingml/2006/main" xmlns:w14="http://schemas.microsoft.com/office/word/2010/wordml" xmlns:w15="http://schemas.microsoft.com/office/word/2012/wordml" mc:Ignorable="w14 w15">
-  <w:font w:name="Times New Roman">
-    <w:panose1 w:val="02020603050405020304"/>
-    <w:charset w:val="00"/>
-    <w:family w:val="roman"/>
-    <w:pitch w:val="variable"/>
-    <w:sig w:usb0="E0002EFF" w:usb1="C0007843" w:usb2="00000009" w:usb3="00000000" w:csb0="000001FF" w:csb1="00000000"/>
-  </w:font>
+<w:fonts xmlns:r="http://schemas.openxmlformats.org/officeDocument/2006/relationships" xmlns:w="http://schemas.openxmlformats.org/wordprocessingml/2006/main">
   <w:font w:name="Calibri">
     <w:panose1 w:val="020F0502020204030204"/>
     <w:charset w:val="00"/>
     <w:family w:val="swiss"/>
     <w:pitch w:val="variable"/>
     <w:sig w:usb0="E00002FF" w:usb1="4000ACFF" w:usb2="00000001" w:usb3="00000000" w:csb0="0000019F" w:csb1="00000000"/>
+  </w:font>
+  <w:font w:name="Times New Roman">
+    <w:panose1 w:val="02020603050405020304"/>
+    <w:charset w:val="00"/>
+    <w:family w:val="roman"/>
+    <w:pitch w:val="variable"/>
+    <w:sig w:usb0="E0002AFF" w:usb1="C0007841" w:usb2="00000009" w:usb3="00000000" w:csb0="000001FF" w:csb1="00000000"/>
   </w:font>
   <w:font w:name="Cambria">
     <w:panose1 w:val="02040503050406030204"/>
@@ -4752,6 +4486,13 @@
     <w:pitch w:val="variable"/>
     <w:sig w:usb0="E00002FF" w:usb1="400004FF" w:usb2="00000000" w:usb3="00000000" w:csb0="0000019F" w:csb1="00000000"/>
   </w:font>
+  <w:font w:name="Malgun Gothic">
+    <w:panose1 w:val="020B0503020000020004"/>
+    <w:charset w:val="81"/>
+    <w:family w:val="swiss"/>
+    <w:pitch w:val="variable"/>
+    <w:sig w:usb0="900002AF" w:usb1="09D77CFB" w:usb2="00000012" w:usb3="00000000" w:csb0="00080001" w:csb1="00000000"/>
+  </w:font>
   <w:font w:name="Tahoma">
     <w:panose1 w:val="020B0604030504040204"/>
     <w:charset w:val="00"/>
@@ -4759,38 +4500,28 @@
     <w:pitch w:val="variable"/>
     <w:sig w:usb0="E1002EFF" w:usb1="C000605B" w:usb2="00000029" w:usb3="00000000" w:csb0="000101FF" w:csb1="00000000"/>
   </w:font>
-  <w:font w:name="Calibri Light">
-    <w:panose1 w:val="020F0302020204030204"/>
-    <w:charset w:val="00"/>
-    <w:family w:val="swiss"/>
-    <w:pitch w:val="variable"/>
-    <w:sig w:usb0="A00002EF" w:usb1="4000207B" w:usb2="00000000" w:usb3="00000000" w:csb0="0000019F" w:csb1="00000000"/>
-  </w:font>
 </w:fonts>
 </file>
 
 <file path=word/glossary/settings.xml><?xml version="1.0" encoding="utf-8"?>
-<w:settings xmlns:mc="http://schemas.openxmlformats.org/markup-compatibility/2006" xmlns:o="urn:schemas-microsoft-com:office:office" xmlns:r="http://schemas.openxmlformats.org/officeDocument/2006/relationships" xmlns:m="http://schemas.openxmlformats.org/officeDocument/2006/math" xmlns:v="urn:schemas-microsoft-com:vml" xmlns:w10="urn:schemas-microsoft-com:office:word" xmlns:w="http://schemas.openxmlformats.org/wordprocessingml/2006/main" xmlns:w14="http://schemas.microsoft.com/office/word/2010/wordml" xmlns:w15="http://schemas.microsoft.com/office/word/2012/wordml" xmlns:sl="http://schemas.openxmlformats.org/schemaLibrary/2006/main" mc:Ignorable="w14 w15">
+<w:settings xmlns:o="urn:schemas-microsoft-com:office:office" xmlns:r="http://schemas.openxmlformats.org/officeDocument/2006/relationships" xmlns:m="http://schemas.openxmlformats.org/officeDocument/2006/math" xmlns:v="urn:schemas-microsoft-com:vml" xmlns:w10="urn:schemas-microsoft-com:office:word" xmlns:w="http://schemas.openxmlformats.org/wordprocessingml/2006/main" xmlns:sl="http://schemas.openxmlformats.org/schemaLibrary/2006/main">
   <w:view w:val="normal"/>
   <w:defaultTabStop w:val="720"/>
   <w:characterSpacingControl w:val="doNotCompress"/>
   <w:compat>
     <w:useFELayout/>
-    <w:compatSetting w:name="compatibilityMode" w:uri="http://schemas.microsoft.com/office/word" w:val="14"/>
-    <w:compatSetting w:name="overrideTableStyleFontSizeAndJustification" w:uri="http://schemas.microsoft.com/office/word" w:val="1"/>
-    <w:compatSetting w:name="enableOpenTypeFeatures" w:uri="http://schemas.microsoft.com/office/word" w:val="1"/>
-    <w:compatSetting w:name="doNotFlipMirrorIndents" w:uri="http://schemas.microsoft.com/office/word" w:val="1"/>
   </w:compat>
   <w:rsids>
     <w:rsidRoot w:val="001C15DE"/>
     <w:rsid w:val="0005131E"/>
     <w:rsid w:val="001C15DE"/>
+    <w:rsid w:val="00593C17"/>
   </w:rsids>
   <m:mathPr>
     <m:mathFont m:val="Cambria Math"/>
     <m:brkBin m:val="before"/>
     <m:brkBinSub m:val="--"/>
-    <m:smallFrac m:val="0"/>
+    <m:smallFrac m:val="off"/>
     <m:dispDef/>
     <m:lMargin m:val="0"/>
     <m:rMargin m:val="0"/>
@@ -4799,7 +4530,7 @@
     <m:intLim m:val="subSup"/>
     <m:naryLim m:val="undOvr"/>
   </m:mathPr>
-  <w:themeFontLang w:val="en-US"/>
+  <w:themeFontLang w:val="en-CA" w:eastAsia="ko-KR"/>
   <w:clrSchemeMapping w:bg1="light1" w:t1="dark1" w:bg2="light2" w:t2="dark2" w:accent1="accent1" w:accent2="accent2" w:accent3="accent3" w:accent4="accent4" w:accent5="accent5" w:accent6="accent6" w:hyperlink="hyperlink" w:followedHyperlink="followedHyperlink"/>
   <w:decimalSymbol w:val="."/>
   <w:listSeparator w:val=","/>
@@ -4807,7 +4538,7 @@
 </file>
 
 <file path=word/glossary/styles.xml><?xml version="1.0" encoding="utf-8"?>
-<w:styles xmlns:mc="http://schemas.openxmlformats.org/markup-compatibility/2006" xmlns:r="http://schemas.openxmlformats.org/officeDocument/2006/relationships" xmlns:w="http://schemas.openxmlformats.org/wordprocessingml/2006/main" xmlns:w14="http://schemas.microsoft.com/office/word/2010/wordml" xmlns:w15="http://schemas.microsoft.com/office/word/2012/wordml" mc:Ignorable="w14 w15">
+<w:styles xmlns:r="http://schemas.openxmlformats.org/officeDocument/2006/relationships" xmlns:w="http://schemas.openxmlformats.org/wordprocessingml/2006/main">
   <w:docDefaults>
     <w:rPrDefault>
       <w:rPr>
@@ -4823,382 +4554,149 @@
       </w:pPr>
     </w:pPrDefault>
   </w:docDefaults>
-  <w:latentStyles w:defLockedState="0" w:defUIPriority="99" w:defSemiHidden="0" w:defUnhideWhenUsed="0" w:defQFormat="0" w:count="371">
-    <w:lsdException w:name="Normal" w:uiPriority="0" w:qFormat="1"/>
-    <w:lsdException w:name="heading 1" w:uiPriority="9" w:qFormat="1"/>
-    <w:lsdException w:name="heading 2" w:semiHidden="1" w:uiPriority="9" w:unhideWhenUsed="1" w:qFormat="1"/>
-    <w:lsdException w:name="heading 3" w:semiHidden="1" w:uiPriority="9" w:unhideWhenUsed="1" w:qFormat="1"/>
-    <w:lsdException w:name="heading 4" w:semiHidden="1" w:uiPriority="9" w:unhideWhenUsed="1" w:qFormat="1"/>
-    <w:lsdException w:name="heading 5" w:semiHidden="1" w:uiPriority="9" w:unhideWhenUsed="1" w:qFormat="1"/>
-    <w:lsdException w:name="heading 6" w:semiHidden="1" w:uiPriority="9" w:unhideWhenUsed="1" w:qFormat="1"/>
-    <w:lsdException w:name="heading 7" w:semiHidden="1" w:uiPriority="9" w:unhideWhenUsed="1" w:qFormat="1"/>
-    <w:lsdException w:name="heading 8" w:semiHidden="1" w:uiPriority="9" w:unhideWhenUsed="1" w:qFormat="1"/>
-    <w:lsdException w:name="heading 9" w:semiHidden="1" w:uiPriority="9" w:unhideWhenUsed="1" w:qFormat="1"/>
-    <w:lsdException w:name="index 1" w:semiHidden="1" w:unhideWhenUsed="1"/>
-    <w:lsdException w:name="index 2" w:semiHidden="1" w:unhideWhenUsed="1"/>
-    <w:lsdException w:name="index 3" w:semiHidden="1" w:unhideWhenUsed="1"/>
-    <w:lsdException w:name="index 4" w:semiHidden="1" w:unhideWhenUsed="1"/>
-    <w:lsdException w:name="index 5" w:semiHidden="1" w:unhideWhenUsed="1"/>
-    <w:lsdException w:name="index 6" w:semiHidden="1" w:unhideWhenUsed="1"/>
-    <w:lsdException w:name="index 7" w:semiHidden="1" w:unhideWhenUsed="1"/>
-    <w:lsdException w:name="index 8" w:semiHidden="1" w:unhideWhenUsed="1"/>
-    <w:lsdException w:name="index 9" w:semiHidden="1" w:unhideWhenUsed="1"/>
-    <w:lsdException w:name="toc 1" w:semiHidden="1" w:uiPriority="39" w:unhideWhenUsed="1"/>
-    <w:lsdException w:name="toc 2" w:semiHidden="1" w:uiPriority="39" w:unhideWhenUsed="1"/>
-    <w:lsdException w:name="toc 3" w:semiHidden="1" w:uiPriority="39" w:unhideWhenUsed="1"/>
-    <w:lsdException w:name="toc 4" w:semiHidden="1" w:uiPriority="39" w:unhideWhenUsed="1"/>
-    <w:lsdException w:name="toc 5" w:semiHidden="1" w:uiPriority="39" w:unhideWhenUsed="1"/>
-    <w:lsdException w:name="toc 6" w:semiHidden="1" w:uiPriority="39" w:unhideWhenUsed="1"/>
-    <w:lsdException w:name="toc 7" w:semiHidden="1" w:uiPriority="39" w:unhideWhenUsed="1"/>
-    <w:lsdException w:name="toc 8" w:semiHidden="1" w:uiPriority="39" w:unhideWhenUsed="1"/>
-    <w:lsdException w:name="toc 9" w:semiHidden="1" w:uiPriority="39" w:unhideWhenUsed="1"/>
-    <w:lsdException w:name="Normal Indent" w:semiHidden="1" w:unhideWhenUsed="1"/>
-    <w:lsdException w:name="footnote text" w:semiHidden="1" w:unhideWhenUsed="1"/>
-    <w:lsdException w:name="annotation text" w:semiHidden="1" w:unhideWhenUsed="1"/>
-    <w:lsdException w:name="header" w:semiHidden="1" w:unhideWhenUsed="1"/>
-    <w:lsdException w:name="footer" w:semiHidden="1" w:unhideWhenUsed="1"/>
-    <w:lsdException w:name="index heading" w:semiHidden="1" w:unhideWhenUsed="1"/>
-    <w:lsdException w:name="caption" w:semiHidden="1" w:uiPriority="35" w:unhideWhenUsed="1" w:qFormat="1"/>
-    <w:lsdException w:name="table of figures" w:semiHidden="1" w:unhideWhenUsed="1"/>
-    <w:lsdException w:name="envelope address" w:semiHidden="1" w:unhideWhenUsed="1"/>
-    <w:lsdException w:name="envelope return" w:semiHidden="1" w:unhideWhenUsed="1"/>
-    <w:lsdException w:name="footnote reference" w:semiHidden="1" w:unhideWhenUsed="1"/>
-    <w:lsdException w:name="annotation reference" w:semiHidden="1" w:unhideWhenUsed="1"/>
-    <w:lsdException w:name="line number" w:semiHidden="1" w:unhideWhenUsed="1"/>
-    <w:lsdException w:name="page number" w:semiHidden="1" w:unhideWhenUsed="1"/>
-    <w:lsdException w:name="endnote reference" w:semiHidden="1" w:unhideWhenUsed="1"/>
-    <w:lsdException w:name="endnote text" w:semiHidden="1" w:unhideWhenUsed="1"/>
-    <w:lsdException w:name="table of authorities" w:semiHidden="1" w:unhideWhenUsed="1"/>
-    <w:lsdException w:name="macro" w:semiHidden="1" w:unhideWhenUsed="1"/>
-    <w:lsdException w:name="toa heading" w:semiHidden="1" w:unhideWhenUsed="1"/>
-    <w:lsdException w:name="List" w:semiHidden="1" w:unhideWhenUsed="1"/>
-    <w:lsdException w:name="List Bullet" w:semiHidden="1" w:unhideWhenUsed="1"/>
-    <w:lsdException w:name="List Number" w:semiHidden="1" w:unhideWhenUsed="1"/>
-    <w:lsdException w:name="List 2" w:semiHidden="1" w:unhideWhenUsed="1"/>
-    <w:lsdException w:name="List 3" w:semiHidden="1" w:unhideWhenUsed="1"/>
-    <w:lsdException w:name="List 4" w:semiHidden="1" w:unhideWhenUsed="1"/>
-    <w:lsdException w:name="List 5" w:semiHidden="1" w:unhideWhenUsed="1"/>
-    <w:lsdException w:name="List Bullet 2" w:semiHidden="1" w:unhideWhenUsed="1"/>
-    <w:lsdException w:name="List Bullet 3" w:semiHidden="1" w:unhideWhenUsed="1"/>
-    <w:lsdException w:name="List Bullet 4" w:semiHidden="1" w:unhideWhenUsed="1"/>
-    <w:lsdException w:name="List Bullet 5" w:semiHidden="1" w:unhideWhenUsed="1"/>
-    <w:lsdException w:name="List Number 2" w:semiHidden="1" w:unhideWhenUsed="1"/>
-    <w:lsdException w:name="List Number 3" w:semiHidden="1" w:unhideWhenUsed="1"/>
-    <w:lsdException w:name="List Number 4" w:semiHidden="1" w:unhideWhenUsed="1"/>
-    <w:lsdException w:name="List Number 5" w:semiHidden="1" w:unhideWhenUsed="1"/>
-    <w:lsdException w:name="Title" w:uiPriority="10" w:qFormat="1"/>
-    <w:lsdException w:name="Closing" w:semiHidden="1" w:unhideWhenUsed="1"/>
-    <w:lsdException w:name="Signature" w:semiHidden="1" w:unhideWhenUsed="1"/>
-    <w:lsdException w:name="Default Paragraph Font" w:semiHidden="1" w:uiPriority="1" w:unhideWhenUsed="1"/>
-    <w:lsdException w:name="Body Text" w:semiHidden="1" w:unhideWhenUsed="1"/>
-    <w:lsdException w:name="Body Text Indent" w:semiHidden="1" w:unhideWhenUsed="1"/>
-    <w:lsdException w:name="List Continue" w:semiHidden="1" w:unhideWhenUsed="1"/>
-    <w:lsdException w:name="List Continue 2" w:semiHidden="1" w:unhideWhenUsed="1"/>
-    <w:lsdException w:name="List Continue 3" w:semiHidden="1" w:unhideWhenUsed="1"/>
-    <w:lsdException w:name="List Continue 4" w:semiHidden="1" w:unhideWhenUsed="1"/>
-    <w:lsdException w:name="List Continue 5" w:semiHidden="1" w:unhideWhenUsed="1"/>
-    <w:lsdException w:name="Message Header" w:semiHidden="1" w:unhideWhenUsed="1"/>
-    <w:lsdException w:name="Subtitle" w:uiPriority="11" w:qFormat="1"/>
-    <w:lsdException w:name="Salutation" w:semiHidden="1" w:unhideWhenUsed="1"/>
-    <w:lsdException w:name="Date" w:semiHidden="1" w:unhideWhenUsed="1"/>
-    <w:lsdException w:name="Body Text First Indent" w:semiHidden="1" w:unhideWhenUsed="1"/>
-    <w:lsdException w:name="Body Text First Indent 2" w:semiHidden="1" w:unhideWhenUsed="1"/>
-    <w:lsdException w:name="Note Heading" w:semiHidden="1" w:unhideWhenUsed="1"/>
-    <w:lsdException w:name="Body Text 2" w:semiHidden="1" w:unhideWhenUsed="1"/>
-    <w:lsdException w:name="Body Text 3" w:semiHidden="1" w:unhideWhenUsed="1"/>
-    <w:lsdException w:name="Body Text Indent 2" w:semiHidden="1" w:unhideWhenUsed="1"/>
-    <w:lsdException w:name="Body Text Indent 3" w:semiHidden="1" w:unhideWhenUsed="1"/>
-    <w:lsdException w:name="Block Text" w:semiHidden="1" w:unhideWhenUsed="1"/>
-    <w:lsdException w:name="Hyperlink" w:semiHidden="1" w:unhideWhenUsed="1"/>
-    <w:lsdException w:name="FollowedHyperlink" w:semiHidden="1" w:unhideWhenUsed="1"/>
-    <w:lsdException w:name="Strong" w:uiPriority="22" w:qFormat="1"/>
-    <w:lsdException w:name="Emphasis" w:uiPriority="20" w:qFormat="1"/>
-    <w:lsdException w:name="Document Map" w:semiHidden="1" w:unhideWhenUsed="1"/>
-    <w:lsdException w:name="Plain Text" w:semiHidden="1" w:unhideWhenUsed="1"/>
-    <w:lsdException w:name="E-mail Signature" w:semiHidden="1" w:unhideWhenUsed="1"/>
-    <w:lsdException w:name="HTML Top of Form" w:semiHidden="1" w:unhideWhenUsed="1"/>
-    <w:lsdException w:name="HTML Bottom of Form" w:semiHidden="1" w:unhideWhenUsed="1"/>
-    <w:lsdException w:name="Normal (Web)" w:semiHidden="1" w:unhideWhenUsed="1"/>
-    <w:lsdException w:name="HTML Acronym" w:semiHidden="1" w:unhideWhenUsed="1"/>
-    <w:lsdException w:name="HTML Address" w:semiHidden="1" w:unhideWhenUsed="1"/>
-    <w:lsdException w:name="HTML Cite" w:semiHidden="1" w:unhideWhenUsed="1"/>
-    <w:lsdException w:name="HTML Code" w:semiHidden="1" w:unhideWhenUsed="1"/>
-    <w:lsdException w:name="HTML Definition" w:semiHidden="1" w:unhideWhenUsed="1"/>
-    <w:lsdException w:name="HTML Keyboard" w:semiHidden="1" w:unhideWhenUsed="1"/>
-    <w:lsdException w:name="HTML Preformatted" w:semiHidden="1" w:unhideWhenUsed="1"/>
-    <w:lsdException w:name="HTML Sample" w:semiHidden="1" w:unhideWhenUsed="1"/>
-    <w:lsdException w:name="HTML Typewriter" w:semiHidden="1" w:unhideWhenUsed="1"/>
-    <w:lsdException w:name="HTML Variable" w:semiHidden="1" w:unhideWhenUsed="1"/>
-    <w:lsdException w:name="Normal Table" w:semiHidden="1" w:unhideWhenUsed="1"/>
-    <w:lsdException w:name="annotation subject" w:semiHidden="1" w:unhideWhenUsed="1"/>
-    <w:lsdException w:name="No List" w:semiHidden="1" w:unhideWhenUsed="1"/>
-    <w:lsdException w:name="Outline List 1" w:semiHidden="1" w:unhideWhenUsed="1"/>
-    <w:lsdException w:name="Outline List 2" w:semiHidden="1" w:unhideWhenUsed="1"/>
-    <w:lsdException w:name="Outline List 3" w:semiHidden="1" w:unhideWhenUsed="1"/>
-    <w:lsdException w:name="Table Simple 1" w:semiHidden="1" w:unhideWhenUsed="1"/>
-    <w:lsdException w:name="Table Simple 2" w:semiHidden="1" w:unhideWhenUsed="1"/>
-    <w:lsdException w:name="Table Simple 3" w:semiHidden="1" w:unhideWhenUsed="1"/>
-    <w:lsdException w:name="Table Classic 1" w:semiHidden="1" w:unhideWhenUsed="1"/>
-    <w:lsdException w:name="Table Classic 2" w:semiHidden="1" w:unhideWhenUsed="1"/>
-    <w:lsdException w:name="Table Classic 3" w:semiHidden="1" w:unhideWhenUsed="1"/>
-    <w:lsdException w:name="Table Classic 4" w:semiHidden="1" w:unhideWhenUsed="1"/>
-    <w:lsdException w:name="Table Colorful 1" w:semiHidden="1" w:unhideWhenUsed="1"/>
-    <w:lsdException w:name="Table Colorful 2" w:semiHidden="1" w:unhideWhenUsed="1"/>
-    <w:lsdException w:name="Table Colorful 3" w:semiHidden="1" w:unhideWhenUsed="1"/>
-    <w:lsdException w:name="Table Columns 1" w:semiHidden="1" w:unhideWhenUsed="1"/>
-    <w:lsdException w:name="Table Columns 2" w:semiHidden="1" w:unhideWhenUsed="1"/>
-    <w:lsdException w:name="Table Columns 3" w:semiHidden="1" w:unhideWhenUsed="1"/>
-    <w:lsdException w:name="Table Columns 4" w:semiHidden="1" w:unhideWhenUsed="1"/>
-    <w:lsdException w:name="Table Columns 5" w:semiHidden="1" w:unhideWhenUsed="1"/>
-    <w:lsdException w:name="Table Grid 1" w:semiHidden="1" w:unhideWhenUsed="1"/>
-    <w:lsdException w:name="Table Grid 2" w:semiHidden="1" w:unhideWhenUsed="1"/>
-    <w:lsdException w:name="Table Grid 3" w:semiHidden="1" w:unhideWhenUsed="1"/>
-    <w:lsdException w:name="Table Grid 4" w:semiHidden="1" w:unhideWhenUsed="1"/>
-    <w:lsdException w:name="Table Grid 5" w:semiHidden="1" w:unhideWhenUsed="1"/>
-    <w:lsdException w:name="Table Grid 6" w:semiHidden="1" w:unhideWhenUsed="1"/>
-    <w:lsdException w:name="Table Grid 7" w:semiHidden="1" w:unhideWhenUsed="1"/>
-    <w:lsdException w:name="Table Grid 8" w:semiHidden="1" w:unhideWhenUsed="1"/>
-    <w:lsdException w:name="Table List 1" w:semiHidden="1" w:unhideWhenUsed="1"/>
-    <w:lsdException w:name="Table List 2" w:semiHidden="1" w:unhideWhenUsed="1"/>
-    <w:lsdException w:name="Table List 3" w:semiHidden="1" w:unhideWhenUsed="1"/>
-    <w:lsdException w:name="Table List 4" w:semiHidden="1" w:unhideWhenUsed="1"/>
-    <w:lsdException w:name="Table List 5" w:semiHidden="1" w:unhideWhenUsed="1"/>
-    <w:lsdException w:name="Table List 6" w:semiHidden="1" w:unhideWhenUsed="1"/>
-    <w:lsdException w:name="Table List 7" w:semiHidden="1" w:unhideWhenUsed="1"/>
-    <w:lsdException w:name="Table List 8" w:semiHidden="1" w:unhideWhenUsed="1"/>
-    <w:lsdException w:name="Table 3D effects 1" w:semiHidden="1" w:unhideWhenUsed="1"/>
-    <w:lsdException w:name="Table 3D effects 2" w:semiHidden="1" w:unhideWhenUsed="1"/>
-    <w:lsdException w:name="Table 3D effects 3" w:semiHidden="1" w:unhideWhenUsed="1"/>
-    <w:lsdException w:name="Table Contemporary" w:semiHidden="1" w:unhideWhenUsed="1"/>
-    <w:lsdException w:name="Table Elegant" w:semiHidden="1" w:unhideWhenUsed="1"/>
-    <w:lsdException w:name="Table Professional" w:semiHidden="1" w:unhideWhenUsed="1"/>
-    <w:lsdException w:name="Table Subtle 1" w:semiHidden="1" w:unhideWhenUsed="1"/>
-    <w:lsdException w:name="Table Subtle 2" w:semiHidden="1" w:unhideWhenUsed="1"/>
-    <w:lsdException w:name="Table Web 1" w:semiHidden="1" w:unhideWhenUsed="1"/>
-    <w:lsdException w:name="Table Web 2" w:semiHidden="1" w:unhideWhenUsed="1"/>
-    <w:lsdException w:name="Table Web 3" w:semiHidden="1" w:unhideWhenUsed="1"/>
-    <w:lsdException w:name="Balloon Text" w:semiHidden="1" w:unhideWhenUsed="1"/>
-    <w:lsdException w:name="Table Grid" w:uiPriority="59"/>
-    <w:lsdException w:name="Table Theme" w:semiHidden="1" w:unhideWhenUsed="1"/>
-    <w:lsdException w:name="Placeholder Text" w:semiHidden="1"/>
-    <w:lsdException w:name="No Spacing" w:uiPriority="1" w:qFormat="1"/>
-    <w:lsdException w:name="Light Shading" w:uiPriority="60"/>
-    <w:lsdException w:name="Light List" w:uiPriority="61"/>
-    <w:lsdException w:name="Light Grid" w:uiPriority="62"/>
-    <w:lsdException w:name="Medium Shading 1" w:uiPriority="63"/>
-    <w:lsdException w:name="Medium Shading 2" w:uiPriority="64"/>
-    <w:lsdException w:name="Medium List 1" w:uiPriority="65"/>
-    <w:lsdException w:name="Medium List 2" w:uiPriority="66"/>
-    <w:lsdException w:name="Medium Grid 1" w:uiPriority="67"/>
-    <w:lsdException w:name="Medium Grid 2" w:uiPriority="68"/>
-    <w:lsdException w:name="Medium Grid 3" w:uiPriority="69"/>
-    <w:lsdException w:name="Dark List" w:uiPriority="70"/>
-    <w:lsdException w:name="Colorful Shading" w:uiPriority="71"/>
-    <w:lsdException w:name="Colorful List" w:uiPriority="72"/>
-    <w:lsdException w:name="Colorful Grid" w:uiPriority="73"/>
-    <w:lsdException w:name="Light Shading Accent 1" w:uiPriority="60"/>
-    <w:lsdException w:name="Light List Accent 1" w:uiPriority="61"/>
-    <w:lsdException w:name="Light Grid Accent 1" w:uiPriority="62"/>
-    <w:lsdException w:name="Medium Shading 1 Accent 1" w:uiPriority="63"/>
-    <w:lsdException w:name="Medium Shading 2 Accent 1" w:uiPriority="64"/>
-    <w:lsdException w:name="Medium List 1 Accent 1" w:uiPriority="65"/>
-    <w:lsdException w:name="Revision" w:semiHidden="1"/>
-    <w:lsdException w:name="List Paragraph" w:uiPriority="34" w:qFormat="1"/>
-    <w:lsdException w:name="Quote" w:uiPriority="29" w:qFormat="1"/>
-    <w:lsdException w:name="Intense Quote" w:uiPriority="30" w:qFormat="1"/>
-    <w:lsdException w:name="Medium List 2 Accent 1" w:uiPriority="66"/>
-    <w:lsdException w:name="Medium Grid 1 Accent 1" w:uiPriority="67"/>
-    <w:lsdException w:name="Medium Grid 2 Accent 1" w:uiPriority="68"/>
-    <w:lsdException w:name="Medium Grid 3 Accent 1" w:uiPriority="69"/>
-    <w:lsdException w:name="Dark List Accent 1" w:uiPriority="70"/>
-    <w:lsdException w:name="Colorful Shading Accent 1" w:uiPriority="71"/>
-    <w:lsdException w:name="Colorful List Accent 1" w:uiPriority="72"/>
-    <w:lsdException w:name="Colorful Grid Accent 1" w:uiPriority="73"/>
-    <w:lsdException w:name="Light Shading Accent 2" w:uiPriority="60"/>
-    <w:lsdException w:name="Light List Accent 2" w:uiPriority="61"/>
-    <w:lsdException w:name="Light Grid Accent 2" w:uiPriority="62"/>
-    <w:lsdException w:name="Medium Shading 1 Accent 2" w:uiPriority="63"/>
-    <w:lsdException w:name="Medium Shading 2 Accent 2" w:uiPriority="64"/>
-    <w:lsdException w:name="Medium List 1 Accent 2" w:uiPriority="65"/>
-    <w:lsdException w:name="Medium List 2 Accent 2" w:uiPriority="66"/>
-    <w:lsdException w:name="Medium Grid 1 Accent 2" w:uiPriority="67"/>
-    <w:lsdException w:name="Medium Grid 2 Accent 2" w:uiPriority="68"/>
-    <w:lsdException w:name="Medium Grid 3 Accent 2" w:uiPriority="69"/>
-    <w:lsdException w:name="Dark List Accent 2" w:uiPriority="70"/>
-    <w:lsdException w:name="Colorful Shading Accent 2" w:uiPriority="71"/>
-    <w:lsdException w:name="Colorful List Accent 2" w:uiPriority="72"/>
-    <w:lsdException w:name="Colorful Grid Accent 2" w:uiPriority="73"/>
-    <w:lsdException w:name="Light Shading Accent 3" w:uiPriority="60"/>
-    <w:lsdException w:name="Light List Accent 3" w:uiPriority="61"/>
-    <w:lsdException w:name="Light Grid Accent 3" w:uiPriority="62"/>
-    <w:lsdException w:name="Medium Shading 1 Accent 3" w:uiPriority="63"/>
-    <w:lsdException w:name="Medium Shading 2 Accent 3" w:uiPriority="64"/>
-    <w:lsdException w:name="Medium List 1 Accent 3" w:uiPriority="65"/>
-    <w:lsdException w:name="Medium List 2 Accent 3" w:uiPriority="66"/>
-    <w:lsdException w:name="Medium Grid 1 Accent 3" w:uiPriority="67"/>
-    <w:lsdException w:name="Medium Grid 2 Accent 3" w:uiPriority="68"/>
-    <w:lsdException w:name="Medium Grid 3 Accent 3" w:uiPriority="69"/>
-    <w:lsdException w:name="Dark List Accent 3" w:uiPriority="70"/>
-    <w:lsdException w:name="Colorful Shading Accent 3" w:uiPriority="71"/>
-    <w:lsdException w:name="Colorful List Accent 3" w:uiPriority="72"/>
-    <w:lsdException w:name="Colorful Grid Accent 3" w:uiPriority="73"/>
-    <w:lsdException w:name="Light Shading Accent 4" w:uiPriority="60"/>
-    <w:lsdException w:name="Light List Accent 4" w:uiPriority="61"/>
-    <w:lsdException w:name="Light Grid Accent 4" w:uiPriority="62"/>
-    <w:lsdException w:name="Medium Shading 1 Accent 4" w:uiPriority="63"/>
-    <w:lsdException w:name="Medium Shading 2 Accent 4" w:uiPriority="64"/>
-    <w:lsdException w:name="Medium List 1 Accent 4" w:uiPriority="65"/>
-    <w:lsdException w:name="Medium List 2 Accent 4" w:uiPriority="66"/>
-    <w:lsdException w:name="Medium Grid 1 Accent 4" w:uiPriority="67"/>
-    <w:lsdException w:name="Medium Grid 2 Accent 4" w:uiPriority="68"/>
-    <w:lsdException w:name="Medium Grid 3 Accent 4" w:uiPriority="69"/>
-    <w:lsdException w:name="Dark List Accent 4" w:uiPriority="70"/>
-    <w:lsdException w:name="Colorful Shading Accent 4" w:uiPriority="71"/>
-    <w:lsdException w:name="Colorful List Accent 4" w:uiPriority="72"/>
-    <w:lsdException w:name="Colorful Grid Accent 4" w:uiPriority="73"/>
-    <w:lsdException w:name="Light Shading Accent 5" w:uiPriority="60"/>
-    <w:lsdException w:name="Light List Accent 5" w:uiPriority="61"/>
-    <w:lsdException w:name="Light Grid Accent 5" w:uiPriority="62"/>
-    <w:lsdException w:name="Medium Shading 1 Accent 5" w:uiPriority="63"/>
-    <w:lsdException w:name="Medium Shading 2 Accent 5" w:uiPriority="64"/>
-    <w:lsdException w:name="Medium List 1 Accent 5" w:uiPriority="65"/>
-    <w:lsdException w:name="Medium List 2 Accent 5" w:uiPriority="66"/>
-    <w:lsdException w:name="Medium Grid 1 Accent 5" w:uiPriority="67"/>
-    <w:lsdException w:name="Medium Grid 2 Accent 5" w:uiPriority="68"/>
-    <w:lsdException w:name="Medium Grid 3 Accent 5" w:uiPriority="69"/>
-    <w:lsdException w:name="Dark List Accent 5" w:uiPriority="70"/>
-    <w:lsdException w:name="Colorful Shading Accent 5" w:uiPriority="71"/>
-    <w:lsdException w:name="Colorful List Accent 5" w:uiPriority="72"/>
-    <w:lsdException w:name="Colorful Grid Accent 5" w:uiPriority="73"/>
-    <w:lsdException w:name="Light Shading Accent 6" w:uiPriority="60"/>
-    <w:lsdException w:name="Light List Accent 6" w:uiPriority="61"/>
-    <w:lsdException w:name="Light Grid Accent 6" w:uiPriority="62"/>
-    <w:lsdException w:name="Medium Shading 1 Accent 6" w:uiPriority="63"/>
-    <w:lsdException w:name="Medium Shading 2 Accent 6" w:uiPriority="64"/>
-    <w:lsdException w:name="Medium List 1 Accent 6" w:uiPriority="65"/>
-    <w:lsdException w:name="Medium List 2 Accent 6" w:uiPriority="66"/>
-    <w:lsdException w:name="Medium Grid 1 Accent 6" w:uiPriority="67"/>
-    <w:lsdException w:name="Medium Grid 2 Accent 6" w:uiPriority="68"/>
-    <w:lsdException w:name="Medium Grid 3 Accent 6" w:uiPriority="69"/>
-    <w:lsdException w:name="Dark List Accent 6" w:uiPriority="70"/>
-    <w:lsdException w:name="Colorful Shading Accent 6" w:uiPriority="71"/>
-    <w:lsdException w:name="Colorful List Accent 6" w:uiPriority="72"/>
-    <w:lsdException w:name="Colorful Grid Accent 6" w:uiPriority="73"/>
-    <w:lsdException w:name="Subtle Emphasis" w:uiPriority="19" w:qFormat="1"/>
-    <w:lsdException w:name="Intense Emphasis" w:uiPriority="21" w:qFormat="1"/>
-    <w:lsdException w:name="Subtle Reference" w:uiPriority="31" w:qFormat="1"/>
-    <w:lsdException w:name="Intense Reference" w:uiPriority="32" w:qFormat="1"/>
-    <w:lsdException w:name="Book Title" w:uiPriority="33" w:qFormat="1"/>
-    <w:lsdException w:name="Bibliography" w:semiHidden="1" w:uiPriority="37" w:unhideWhenUsed="1"/>
-    <w:lsdException w:name="TOC Heading" w:semiHidden="1" w:uiPriority="39" w:unhideWhenUsed="1" w:qFormat="1"/>
-    <w:lsdException w:name="Plain Table 1" w:uiPriority="41"/>
-    <w:lsdException w:name="Plain Table 2" w:uiPriority="42"/>
-    <w:lsdException w:name="Plain Table 3" w:uiPriority="43"/>
-    <w:lsdException w:name="Plain Table 4" w:uiPriority="44"/>
-    <w:lsdException w:name="Plain Table 5" w:uiPriority="45"/>
-    <w:lsdException w:name="Grid Table Light" w:uiPriority="40"/>
-    <w:lsdException w:name="Grid Table 1 Light" w:uiPriority="46"/>
-    <w:lsdException w:name="Grid Table 2" w:uiPriority="47"/>
-    <w:lsdException w:name="Grid Table 3" w:uiPriority="48"/>
-    <w:lsdException w:name="Grid Table 4" w:uiPriority="49"/>
-    <w:lsdException w:name="Grid Table 5 Dark" w:uiPriority="50"/>
-    <w:lsdException w:name="Grid Table 6 Colorful" w:uiPriority="51"/>
-    <w:lsdException w:name="Grid Table 7 Colorful" w:uiPriority="52"/>
-    <w:lsdException w:name="Grid Table 1 Light Accent 1" w:uiPriority="46"/>
-    <w:lsdException w:name="Grid Table 2 Accent 1" w:uiPriority="47"/>
-    <w:lsdException w:name="Grid Table 3 Accent 1" w:uiPriority="48"/>
-    <w:lsdException w:name="Grid Table 4 Accent 1" w:uiPriority="49"/>
-    <w:lsdException w:name="Grid Table 5 Dark Accent 1" w:uiPriority="50"/>
-    <w:lsdException w:name="Grid Table 6 Colorful Accent 1" w:uiPriority="51"/>
-    <w:lsdException w:name="Grid Table 7 Colorful Accent 1" w:uiPriority="52"/>
-    <w:lsdException w:name="Grid Table 1 Light Accent 2" w:uiPriority="46"/>
-    <w:lsdException w:name="Grid Table 2 Accent 2" w:uiPriority="47"/>
-    <w:lsdException w:name="Grid Table 3 Accent 2" w:uiPriority="48"/>
-    <w:lsdException w:name="Grid Table 4 Accent 2" w:uiPriority="49"/>
-    <w:lsdException w:name="Grid Table 5 Dark Accent 2" w:uiPriority="50"/>
-    <w:lsdException w:name="Grid Table 6 Colorful Accent 2" w:uiPriority="51"/>
-    <w:lsdException w:name="Grid Table 7 Colorful Accent 2" w:uiPriority="52"/>
-    <w:lsdException w:name="Grid Table 1 Light Accent 3" w:uiPriority="46"/>
-    <w:lsdException w:name="Grid Table 2 Accent 3" w:uiPriority="47"/>
-    <w:lsdException w:name="Grid Table 3 Accent 3" w:uiPriority="48"/>
-    <w:lsdException w:name="Grid Table 4 Accent 3" w:uiPriority="49"/>
-    <w:lsdException w:name="Grid Table 5 Dark Accent 3" w:uiPriority="50"/>
-    <w:lsdException w:name="Grid Table 6 Colorful Accent 3" w:uiPriority="51"/>
-    <w:lsdException w:name="Grid Table 7 Colorful Accent 3" w:uiPriority="52"/>
-    <w:lsdException w:name="Grid Table 1 Light Accent 4" w:uiPriority="46"/>
-    <w:lsdException w:name="Grid Table 2 Accent 4" w:uiPriority="47"/>
-    <w:lsdException w:name="Grid Table 3 Accent 4" w:uiPriority="48"/>
-    <w:lsdException w:name="Grid Table 4 Accent 4" w:uiPriority="49"/>
-    <w:lsdException w:name="Grid Table 5 Dark Accent 4" w:uiPriority="50"/>
-    <w:lsdException w:name="Grid Table 6 Colorful Accent 4" w:uiPriority="51"/>
-    <w:lsdException w:name="Grid Table 7 Colorful Accent 4" w:uiPriority="52"/>
-    <w:lsdException w:name="Grid Table 1 Light Accent 5" w:uiPriority="46"/>
-    <w:lsdException w:name="Grid Table 2 Accent 5" w:uiPriority="47"/>
-    <w:lsdException w:name="Grid Table 3 Accent 5" w:uiPriority="48"/>
-    <w:lsdException w:name="Grid Table 4 Accent 5" w:uiPriority="49"/>
-    <w:lsdException w:name="Grid Table 5 Dark Accent 5" w:uiPriority="50"/>
-    <w:lsdException w:name="Grid Table 6 Colorful Accent 5" w:uiPriority="51"/>
-    <w:lsdException w:name="Grid Table 7 Colorful Accent 5" w:uiPriority="52"/>
-    <w:lsdException w:name="Grid Table 1 Light Accent 6" w:uiPriority="46"/>
-    <w:lsdException w:name="Grid Table 2 Accent 6" w:uiPriority="47"/>
-    <w:lsdException w:name="Grid Table 3 Accent 6" w:uiPriority="48"/>
-    <w:lsdException w:name="Grid Table 4 Accent 6" w:uiPriority="49"/>
-    <w:lsdException w:name="Grid Table 5 Dark Accent 6" w:uiPriority="50"/>
-    <w:lsdException w:name="Grid Table 6 Colorful Accent 6" w:uiPriority="51"/>
-    <w:lsdException w:name="Grid Table 7 Colorful Accent 6" w:uiPriority="52"/>
-    <w:lsdException w:name="List Table 1 Light" w:uiPriority="46"/>
-    <w:lsdException w:name="List Table 2" w:uiPriority="47"/>
-    <w:lsdException w:name="List Table 3" w:uiPriority="48"/>
-    <w:lsdException w:name="List Table 4" w:uiPriority="49"/>
-    <w:lsdException w:name="List Table 5 Dark" w:uiPriority="50"/>
-    <w:lsdException w:name="List Table 6 Colorful" w:uiPriority="51"/>
-    <w:lsdException w:name="List Table 7 Colorful" w:uiPriority="52"/>
-    <w:lsdException w:name="List Table 1 Light Accent 1" w:uiPriority="46"/>
-    <w:lsdException w:name="List Table 2 Accent 1" w:uiPriority="47"/>
-    <w:lsdException w:name="List Table 3 Accent 1" w:uiPriority="48"/>
-    <w:lsdException w:name="List Table 4 Accent 1" w:uiPriority="49"/>
-    <w:lsdException w:name="List Table 5 Dark Accent 1" w:uiPriority="50"/>
-    <w:lsdException w:name="List Table 6 Colorful Accent 1" w:uiPriority="51"/>
-    <w:lsdException w:name="List Table 7 Colorful Accent 1" w:uiPriority="52"/>
-    <w:lsdException w:name="List Table 1 Light Accent 2" w:uiPriority="46"/>
-    <w:lsdException w:name="List Table 2 Accent 2" w:uiPriority="47"/>
-    <w:lsdException w:name="List Table 3 Accent 2" w:uiPriority="48"/>
-    <w:lsdException w:name="List Table 4 Accent 2" w:uiPriority="49"/>
-    <w:lsdException w:name="List Table 5 Dark Accent 2" w:uiPriority="50"/>
-    <w:lsdException w:name="List Table 6 Colorful Accent 2" w:uiPriority="51"/>
-    <w:lsdException w:name="List Table 7 Colorful Accent 2" w:uiPriority="52"/>
-    <w:lsdException w:name="List Table 1 Light Accent 3" w:uiPriority="46"/>
-    <w:lsdException w:name="List Table 2 Accent 3" w:uiPriority="47"/>
-    <w:lsdException w:name="List Table 3 Accent 3" w:uiPriority="48"/>
-    <w:lsdException w:name="List Table 4 Accent 3" w:uiPriority="49"/>
-    <w:lsdException w:name="List Table 5 Dark Accent 3" w:uiPriority="50"/>
-    <w:lsdException w:name="List Table 6 Colorful Accent 3" w:uiPriority="51"/>
-    <w:lsdException w:name="List Table 7 Colorful Accent 3" w:uiPriority="52"/>
-    <w:lsdException w:name="List Table 1 Light Accent 4" w:uiPriority="46"/>
-    <w:lsdException w:name="List Table 2 Accent 4" w:uiPriority="47"/>
-    <w:lsdException w:name="List Table 3 Accent 4" w:uiPriority="48"/>
-    <w:lsdException w:name="List Table 4 Accent 4" w:uiPriority="49"/>
-    <w:lsdException w:name="List Table 5 Dark Accent 4" w:uiPriority="50"/>
-    <w:lsdException w:name="List Table 6 Colorful Accent 4" w:uiPriority="51"/>
-    <w:lsdException w:name="List Table 7 Colorful Accent 4" w:uiPriority="52"/>
-    <w:lsdException w:name="List Table 1 Light Accent 5" w:uiPriority="46"/>
-    <w:lsdException w:name="List Table 2 Accent 5" w:uiPriority="47"/>
-    <w:lsdException w:name="List Table 3 Accent 5" w:uiPriority="48"/>
-    <w:lsdException w:name="List Table 4 Accent 5" w:uiPriority="49"/>
-    <w:lsdException w:name="List Table 5 Dark Accent 5" w:uiPriority="50"/>
-    <w:lsdException w:name="List Table 6 Colorful Accent 5" w:uiPriority="51"/>
-    <w:lsdException w:name="List Table 7 Colorful Accent 5" w:uiPriority="52"/>
-    <w:lsdException w:name="List Table 1 Light Accent 6" w:uiPriority="46"/>
-    <w:lsdException w:name="List Table 2 Accent 6" w:uiPriority="47"/>
-    <w:lsdException w:name="List Table 3 Accent 6" w:uiPriority="48"/>
-    <w:lsdException w:name="List Table 4 Accent 6" w:uiPriority="49"/>
-    <w:lsdException w:name="List Table 5 Dark Accent 6" w:uiPriority="50"/>
-    <w:lsdException w:name="List Table 6 Colorful Accent 6" w:uiPriority="51"/>
-    <w:lsdException w:name="List Table 7 Colorful Accent 6" w:uiPriority="52"/>
+  <w:latentStyles w:defLockedState="0" w:defUIPriority="99" w:defSemiHidden="1" w:defUnhideWhenUsed="1" w:defQFormat="0" w:count="267">
+    <w:lsdException w:name="Normal" w:semiHidden="0" w:uiPriority="0" w:unhideWhenUsed="0" w:qFormat="1"/>
+    <w:lsdException w:name="heading 1" w:semiHidden="0" w:uiPriority="9" w:unhideWhenUsed="0" w:qFormat="1"/>
+    <w:lsdException w:name="heading 2" w:uiPriority="9" w:qFormat="1"/>
+    <w:lsdException w:name="heading 3" w:uiPriority="9" w:qFormat="1"/>
+    <w:lsdException w:name="heading 4" w:uiPriority="9" w:qFormat="1"/>
+    <w:lsdException w:name="heading 5" w:uiPriority="9" w:qFormat="1"/>
+    <w:lsdException w:name="heading 6" w:uiPriority="9" w:qFormat="1"/>
+    <w:lsdException w:name="heading 7" w:uiPriority="9" w:qFormat="1"/>
+    <w:lsdException w:name="heading 8" w:uiPriority="9" w:qFormat="1"/>
+    <w:lsdException w:name="heading 9" w:uiPriority="9" w:qFormat="1"/>
+    <w:lsdException w:name="toc 1" w:uiPriority="39"/>
+    <w:lsdException w:name="toc 2" w:uiPriority="39"/>
+    <w:lsdException w:name="toc 3" w:uiPriority="39"/>
+    <w:lsdException w:name="toc 4" w:uiPriority="39"/>
+    <w:lsdException w:name="toc 5" w:uiPriority="39"/>
+    <w:lsdException w:name="toc 6" w:uiPriority="39"/>
+    <w:lsdException w:name="toc 7" w:uiPriority="39"/>
+    <w:lsdException w:name="toc 8" w:uiPriority="39"/>
+    <w:lsdException w:name="toc 9" w:uiPriority="39"/>
+    <w:lsdException w:name="caption" w:uiPriority="35" w:qFormat="1"/>
+    <w:lsdException w:name="Title" w:semiHidden="0" w:uiPriority="10" w:unhideWhenUsed="0" w:qFormat="1"/>
+    <w:lsdException w:name="Default Paragraph Font" w:uiPriority="1"/>
+    <w:lsdException w:name="Subtitle" w:semiHidden="0" w:uiPriority="11" w:unhideWhenUsed="0" w:qFormat="1"/>
+    <w:lsdException w:name="Strong" w:semiHidden="0" w:uiPriority="22" w:unhideWhenUsed="0" w:qFormat="1"/>
+    <w:lsdException w:name="Emphasis" w:semiHidden="0" w:uiPriority="20" w:unhideWhenUsed="0" w:qFormat="1"/>
+    <w:lsdException w:name="Table Grid" w:semiHidden="0" w:uiPriority="59" w:unhideWhenUsed="0"/>
+    <w:lsdException w:name="Placeholder Text" w:unhideWhenUsed="0"/>
+    <w:lsdException w:name="No Spacing" w:semiHidden="0" w:uiPriority="1" w:unhideWhenUsed="0" w:qFormat="1"/>
+    <w:lsdException w:name="Light Shading" w:semiHidden="0" w:uiPriority="60" w:unhideWhenUsed="0"/>
+    <w:lsdException w:name="Light List" w:semiHidden="0" w:uiPriority="61" w:unhideWhenUsed="0"/>
+    <w:lsdException w:name="Light Grid" w:semiHidden="0" w:uiPriority="62" w:unhideWhenUsed="0"/>
+    <w:lsdException w:name="Medium Shading 1" w:semiHidden="0" w:uiPriority="63" w:unhideWhenUsed="0"/>
+    <w:lsdException w:name="Medium Shading 2" w:semiHidden="0" w:uiPriority="64" w:unhideWhenUsed="0"/>
+    <w:lsdException w:name="Medium List 1" w:semiHidden="0" w:uiPriority="65" w:unhideWhenUsed="0"/>
+    <w:lsdException w:name="Medium List 2" w:semiHidden="0" w:uiPriority="66" w:unhideWhenUsed="0"/>
+    <w:lsdException w:name="Medium Grid 1" w:semiHidden="0" w:uiPriority="67" w:unhideWhenUsed="0"/>
+    <w:lsdException w:name="Medium Grid 2" w:semiHidden="0" w:uiPriority="68" w:unhideWhenUsed="0"/>
+    <w:lsdException w:name="Medium Grid 3" w:semiHidden="0" w:uiPriority="69" w:unhideWhenUsed="0"/>
+    <w:lsdException w:name="Dark List" w:semiHidden="0" w:uiPriority="70" w:unhideWhenUsed="0"/>
+    <w:lsdException w:name="Colorful Shading" w:semiHidden="0" w:uiPriority="71" w:unhideWhenUsed="0"/>
+    <w:lsdException w:name="Colorful List" w:semiHidden="0" w:uiPriority="72" w:unhideWhenUsed="0"/>
+    <w:lsdException w:name="Colorful Grid" w:semiHidden="0" w:uiPriority="73" w:unhideWhenUsed="0"/>
+    <w:lsdException w:name="Light Shading Accent 1" w:semiHidden="0" w:uiPriority="60" w:unhideWhenUsed="0"/>
+    <w:lsdException w:name="Light List Accent 1" w:semiHidden="0" w:uiPriority="61" w:unhideWhenUsed="0"/>
+    <w:lsdException w:name="Light Grid Accent 1" w:semiHidden="0" w:uiPriority="62" w:unhideWhenUsed="0"/>
+    <w:lsdException w:name="Medium Shading 1 Accent 1" w:semiHidden="0" w:uiPriority="63" w:unhideWhenUsed="0"/>
+    <w:lsdException w:name="Medium Shading 2 Accent 1" w:semiHidden="0" w:uiPriority="64" w:unhideWhenUsed="0"/>
+    <w:lsdException w:name="Medium List 1 Accent 1" w:semiHidden="0" w:uiPriority="65" w:unhideWhenUsed="0"/>
+    <w:lsdException w:name="Revision" w:unhideWhenUsed="0"/>
+    <w:lsdException w:name="List Paragraph" w:semiHidden="0" w:uiPriority="34" w:unhideWhenUsed="0" w:qFormat="1"/>
+    <w:lsdException w:name="Quote" w:semiHidden="0" w:uiPriority="29" w:unhideWhenUsed="0" w:qFormat="1"/>
+    <w:lsdException w:name="Intense Quote" w:semiHidden="0" w:uiPriority="30" w:unhideWhenUsed="0" w:qFormat="1"/>
+    <w:lsdException w:name="Medium List 2 Accent 1" w:semiHidden="0" w:uiPriority="66" w:unhideWhenUsed="0"/>
+    <w:lsdException w:name="Medium Grid 1 Accent 1" w:semiHidden="0" w:uiPriority="67" w:unhideWhenUsed="0"/>
+    <w:lsdException w:name="Medium Grid 2 Accent 1" w:semiHidden="0" w:uiPriority="68" w:unhideWhenUsed="0"/>
+    <w:lsdException w:name="Medium Grid 3 Accent 1" w:semiHidden="0" w:uiPriority="69" w:unhideWhenUsed="0"/>
+    <w:lsdException w:name="Dark List Accent 1" w:semiHidden="0" w:uiPriority="70" w:unhideWhenUsed="0"/>
+    <w:lsdException w:name="Colorful Shading Accent 1" w:semiHidden="0" w:uiPriority="71" w:unhideWhenUsed="0"/>
+    <w:lsdException w:name="Colorful List Accent 1" w:semiHidden="0" w:uiPriority="72" w:unhideWhenUsed="0"/>
+    <w:lsdException w:name="Colorful Grid Accent 1" w:semiHidden="0" w:uiPriority="73" w:unhideWhenUsed="0"/>
+    <w:lsdException w:name="Light Shading Accent 2" w:semiHidden="0" w:uiPriority="60" w:unhideWhenUsed="0"/>
+    <w:lsdException w:name="Light List Accent 2" w:semiHidden="0" w:uiPriority="61" w:unhideWhenUsed="0"/>
+    <w:lsdException w:name="Light Grid Accent 2" w:semiHidden="0" w:uiPriority="62" w:unhideWhenUsed="0"/>
+    <w:lsdException w:name="Medium Shading 1 Accent 2" w:semiHidden="0" w:uiPriority="63" w:unhideWhenUsed="0"/>
+    <w:lsdException w:name="Medium Shading 2 Accent 2" w:semiHidden="0" w:uiPriority="64" w:unhideWhenUsed="0"/>
+    <w:lsdException w:name="Medium List 1 Accent 2" w:semiHidden="0" w:uiPriority="65" w:unhideWhenUsed="0"/>
+    <w:lsdException w:name="Medium List 2 Accent 2" w:semiHidden="0" w:uiPriority="66" w:unhideWhenUsed="0"/>
+    <w:lsdException w:name="Medium Grid 1 Accent 2" w:semiHidden="0" w:uiPriority="67" w:unhideWhenUsed="0"/>
+    <w:lsdException w:name="Medium Grid 2 Accent 2" w:semiHidden="0" w:uiPriority="68" w:unhideWhenUsed="0"/>
+    <w:lsdException w:name="Medium Grid 3 Accent 2" w:semiHidden="0" w:uiPriority="69" w:unhideWhenUsed="0"/>
+    <w:lsdException w:name="Dark List Accent 2" w:semiHidden="0" w:uiPriority="70" w:unhideWhenUsed="0"/>
+    <w:lsdException w:name="Colorful Shading Accent 2" w:semiHidden="0" w:uiPriority="71" w:unhideWhenUsed="0"/>
+    <w:lsdException w:name="Colorful List Accent 2" w:semiHidden="0" w:uiPriority="72" w:unhideWhenUsed="0"/>
+    <w:lsdException w:name="Colorful Grid Accent 2" w:semiHidden="0" w:uiPriority="73" w:unhideWhenUsed="0"/>
+    <w:lsdException w:name="Light Shading Accent 3" w:semiHidden="0" w:uiPriority="60" w:unhideWhenUsed="0"/>
+    <w:lsdException w:name="Light List Accent 3" w:semiHidden="0" w:uiPriority="61" w:unhideWhenUsed="0"/>
+    <w:lsdException w:name="Light Grid Accent 3" w:semiHidden="0" w:uiPriority="62" w:unhideWhenUsed="0"/>
+    <w:lsdException w:name="Medium Shading 1 Accent 3" w:semiHidden="0" w:uiPriority="63" w:unhideWhenUsed="0"/>
+    <w:lsdException w:name="Medium Shading 2 Accent 3" w:semiHidden="0" w:uiPriority="64" w:unhideWhenUsed="0"/>
+    <w:lsdException w:name="Medium List 1 Accent 3" w:semiHidden="0" w:uiPriority="65" w:unhideWhenUsed="0"/>
+    <w:lsdException w:name="Medium List 2 Accent 3" w:semiHidden="0" w:uiPriority="66" w:unhideWhenUsed="0"/>
+    <w:lsdException w:name="Medium Grid 1 Accent 3" w:semiHidden="0" w:uiPriority="67" w:unhideWhenUsed="0"/>
+    <w:lsdException w:name="Medium Grid 2 Accent 3" w:semiHidden="0" w:uiPriority="68" w:unhideWhenUsed="0"/>
+    <w:lsdException w:name="Medium Grid 3 Accent 3" w:semiHidden="0" w:uiPriority="69" w:unhideWhenUsed="0"/>
+    <w:lsdException w:name="Dark List Accent 3" w:semiHidden="0" w:uiPriority="70" w:unhideWhenUsed="0"/>
+    <w:lsdException w:name="Colorful Shading Accent 3" w:semiHidden="0" w:uiPriority="71" w:unhideWhenUsed="0"/>
+    <w:lsdException w:name="Colorful List Accent 3" w:semiHidden="0" w:uiPriority="72" w:unhideWhenUsed="0"/>
+    <w:lsdException w:name="Colorful Grid Accent 3" w:semiHidden="0" w:uiPriority="73" w:unhideWhenUsed="0"/>
+    <w:lsdException w:name="Light Shading Accent 4" w:semiHidden="0" w:uiPriority="60" w:unhideWhenUsed="0"/>
+    <w:lsdException w:name="Light List Accent 4" w:semiHidden="0" w:uiPriority="61" w:unhideWhenUsed="0"/>
+    <w:lsdException w:name="Light Grid Accent 4" w:semiHidden="0" w:uiPriority="62" w:unhideWhenUsed="0"/>
+    <w:lsdException w:name="Medium Shading 1 Accent 4" w:semiHidden="0" w:uiPriority="63" w:unhideWhenUsed="0"/>
+    <w:lsdException w:name="Medium Shading 2 Accent 4" w:semiHidden="0" w:uiPriority="64" w:unhideWhenUsed="0"/>
+    <w:lsdException w:name="Medium List 1 Accent 4" w:semiHidden="0" w:uiPriority="65" w:unhideWhenUsed="0"/>
+    <w:lsdException w:name="Medium List 2 Accent 4" w:semiHidden="0" w:uiPriority="66" w:unhideWhenUsed="0"/>
+    <w:lsdException w:name="Medium Grid 1 Accent 4" w:semiHidden="0" w:uiPriority="67" w:unhideWhenUsed="0"/>
+    <w:lsdException w:name="Medium Grid 2 Accent 4" w:semiHidden="0" w:uiPriority="68" w:unhideWhenUsed="0"/>
+    <w:lsdException w:name="Medium Grid 3 Accent 4" w:semiHidden="0" w:uiPriority="69" w:unhideWhenUsed="0"/>
+    <w:lsdException w:name="Dark List Accent 4" w:semiHidden="0" w:uiPriority="70" w:unhideWhenUsed="0"/>
+    <w:lsdException w:name="Colorful Shading Accent 4" w:semiHidden="0" w:uiPriority="71" w:unhideWhenUsed="0"/>
+    <w:lsdException w:name="Colorful List Accent 4" w:semiHidden="0" w:uiPriority="72" w:unhideWhenUsed="0"/>
+    <w:lsdException w:name="Colorful Grid Accent 4" w:semiHidden="0" w:uiPriority="73" w:unhideWhenUsed="0"/>
+    <w:lsdException w:name="Light Shading Accent 5" w:semiHidden="0" w:uiPriority="60" w:unhideWhenUsed="0"/>
+    <w:lsdException w:name="Light List Accent 5" w:semiHidden="0" w:uiPriority="61" w:unhideWhenUsed="0"/>
+    <w:lsdException w:name="Light Grid Accent 5" w:semiHidden="0" w:uiPriority="62" w:unhideWhenUsed="0"/>
+    <w:lsdException w:name="Medium Shading 1 Accent 5" w:semiHidden="0" w:uiPriority="63" w:unhideWhenUsed="0"/>
+    <w:lsdException w:name="Medium Shading 2 Accent 5" w:semiHidden="0" w:uiPriority="64" w:unhideWhenUsed="0"/>
+    <w:lsdException w:name="Medium List 1 Accent 5" w:semiHidden="0" w:uiPriority="65" w:unhideWhenUsed="0"/>
+    <w:lsdException w:name="Medium List 2 Accent 5" w:semiHidden="0" w:uiPriority="66" w:unhideWhenUsed="0"/>
+    <w:lsdException w:name="Medium Grid 1 Accent 5" w:semiHidden="0" w:uiPriority="67" w:unhideWhenUsed="0"/>
+    <w:lsdException w:name="Medium Grid 2 Accent 5" w:semiHidden="0" w:uiPriority="68" w:unhideWhenUsed="0"/>
+    <w:lsdException w:name="Medium Grid 3 Accent 5" w:semiHidden="0" w:uiPriority="69" w:unhideWhenUsed="0"/>
+    <w:lsdException w:name="Dark List Accent 5" w:semiHidden="0" w:uiPriority="70" w:unhideWhenUsed="0"/>
+    <w:lsdException w:name="Colorful Shading Accent 5" w:semiHidden="0" w:uiPriority="71" w:unhideWhenUsed="0"/>
+    <w:lsdException w:name="Colorful List Accent 5" w:semiHidden="0" w:uiPriority="72" w:unhideWhenUsed="0"/>
+    <w:lsdException w:name="Colorful Grid Accent 5" w:semiHidden="0" w:uiPriority="73" w:unhideWhenUsed="0"/>
+    <w:lsdException w:name="Light Shading Accent 6" w:semiHidden="0" w:uiPriority="60" w:unhideWhenUsed="0"/>
+    <w:lsdException w:name="Light List Accent 6" w:semiHidden="0" w:uiPriority="61" w:unhideWhenUsed="0"/>
+    <w:lsdException w:name="Light Grid Accent 6" w:semiHidden="0" w:uiPriority="62" w:unhideWhenUsed="0"/>
+    <w:lsdException w:name="Medium Shading 1 Accent 6" w:semiHidden="0" w:uiPriority="63" w:unhideWhenUsed="0"/>
+    <w:lsdException w:name="Medium Shading 2 Accent 6" w:semiHidden="0" w:uiPriority="64" w:unhideWhenUsed="0"/>
+    <w:lsdException w:name="Medium List 1 Accent 6" w:semiHidden="0" w:uiPriority="65" w:unhideWhenUsed="0"/>
+    <w:lsdException w:name="Medium List 2 Accent 6" w:semiHidden="0" w:uiPriority="66" w:unhideWhenUsed="0"/>
+    <w:lsdException w:name="Medium Grid 1 Accent 6" w:semiHidden="0" w:uiPriority="67" w:unhideWhenUsed="0"/>
+    <w:lsdException w:name="Medium Grid 2 Accent 6" w:semiHidden="0" w:uiPriority="68" w:unhideWhenUsed="0"/>
+    <w:lsdException w:name="Medium Grid 3 Accent 6" w:semiHidden="0" w:uiPriority="69" w:unhideWhenUsed="0"/>
+    <w:lsdException w:name="Dark List Accent 6" w:semiHidden="0" w:uiPriority="70" w:unhideWhenUsed="0"/>
+    <w:lsdException w:name="Colorful Shading Accent 6" w:semiHidden="0" w:uiPriority="71" w:unhideWhenUsed="0"/>
+    <w:lsdException w:name="Colorful List Accent 6" w:semiHidden="0" w:uiPriority="72" w:unhideWhenUsed="0"/>
+    <w:lsdException w:name="Colorful Grid Accent 6" w:semiHidden="0" w:uiPriority="73" w:unhideWhenUsed="0"/>
+    <w:lsdException w:name="Subtle Emphasis" w:semiHidden="0" w:uiPriority="19" w:unhideWhenUsed="0" w:qFormat="1"/>
+    <w:lsdException w:name="Intense Emphasis" w:semiHidden="0" w:uiPriority="21" w:unhideWhenUsed="0" w:qFormat="1"/>
+    <w:lsdException w:name="Subtle Reference" w:semiHidden="0" w:uiPriority="31" w:unhideWhenUsed="0" w:qFormat="1"/>
+    <w:lsdException w:name="Intense Reference" w:semiHidden="0" w:uiPriority="32" w:unhideWhenUsed="0" w:qFormat="1"/>
+    <w:lsdException w:name="Book Title" w:semiHidden="0" w:uiPriority="33" w:unhideWhenUsed="0" w:qFormat="1"/>
+    <w:lsdException w:name="Bibliography" w:uiPriority="37"/>
+    <w:lsdException w:name="TOC Heading" w:uiPriority="39" w:qFormat="1"/>
   </w:latentStyles>
   <w:style w:type="paragraph" w:default="1" w:styleId="Normal">
     <w:name w:val="Normal"/>
     <w:qFormat/>
+    <w:rsid w:val="00593C17"/>
   </w:style>
   <w:style w:type="character" w:default="1" w:styleId="DefaultParagraphFont">
     <w:name w:val="Default Paragraph Font"/>
@@ -5211,6 +4709,7 @@
     <w:uiPriority w:val="99"/>
     <w:semiHidden/>
     <w:unhideWhenUsed/>
+    <w:qFormat/>
     <w:tblPr>
       <w:tblInd w:w="0" w:type="dxa"/>
       <w:tblCellMar>
@@ -5267,7 +4766,7 @@
 </file>
 
 <file path=word/glossary/webSettings.xml><?xml version="1.0" encoding="utf-8"?>
-<w:webSettings xmlns:mc="http://schemas.openxmlformats.org/markup-compatibility/2006" xmlns:r="http://schemas.openxmlformats.org/officeDocument/2006/relationships" xmlns:w="http://schemas.openxmlformats.org/wordprocessingml/2006/main" xmlns:w14="http://schemas.microsoft.com/office/word/2010/wordml" xmlns:w15="http://schemas.microsoft.com/office/word/2012/wordml" mc:Ignorable="w14 w15">
+<w:webSettings xmlns:r="http://schemas.openxmlformats.org/officeDocument/2006/relationships" xmlns:w="http://schemas.openxmlformats.org/wordprocessingml/2006/main">
   <w:optimizeForBrowser/>
   <w:allowPNG/>
 </w:webSettings>
@@ -5614,7 +5113,7 @@
 </file>
 
 <file path=customXml/itemProps1.xml><?xml version="1.0" encoding="utf-8"?>
-<ds:datastoreItem xmlns:ds="http://schemas.openxmlformats.org/officeDocument/2006/customXml" ds:itemID="{E297F4EA-4CDF-4DD4-84A9-E6CC526CE162}">
+<ds:datastoreItem xmlns:ds="http://schemas.openxmlformats.org/officeDocument/2006/customXml" ds:itemID="{34010E03-7AF3-4F57-AA3E-92942B5E3C9E}">
   <ds:schemaRefs>
     <ds:schemaRef ds:uri="http://schemas.openxmlformats.org/officeDocument/2006/bibliography"/>
   </ds:schemaRefs>

--- a/Project 1 Report/Project Report Reflow Oven.docx
+++ b/Project 1 Report/Project Report Reflow Oven.docx
@@ -1,6 +1,6 @@
 
 <file path=word/document.xml><?xml version="1.0" encoding="utf-8"?>
-<w:document xmlns:ve="http://schemas.openxmlformats.org/markup-compatibility/2006" xmlns:o="urn:schemas-microsoft-com:office:office" xmlns:r="http://schemas.openxmlformats.org/officeDocument/2006/relationships" xmlns:m="http://schemas.openxmlformats.org/officeDocument/2006/math" xmlns:v="urn:schemas-microsoft-com:vml" xmlns:wp="http://schemas.openxmlformats.org/drawingml/2006/wordprocessingDrawing" xmlns:w10="urn:schemas-microsoft-com:office:word" xmlns:w="http://schemas.openxmlformats.org/wordprocessingml/2006/main" xmlns:wne="http://schemas.microsoft.com/office/word/2006/wordml">
+<w:document xmlns:wpc="http://schemas.microsoft.com/office/word/2010/wordprocessingCanvas" xmlns:mc="http://schemas.openxmlformats.org/markup-compatibility/2006" xmlns:o="urn:schemas-microsoft-com:office:office" xmlns:r="http://schemas.openxmlformats.org/officeDocument/2006/relationships" xmlns:m="http://schemas.openxmlformats.org/officeDocument/2006/math" xmlns:v="urn:schemas-microsoft-com:vml" xmlns:wp14="http://schemas.microsoft.com/office/word/2010/wordprocessingDrawing" xmlns:wp="http://schemas.openxmlformats.org/drawingml/2006/wordprocessingDrawing" xmlns:w10="urn:schemas-microsoft-com:office:word" xmlns:w="http://schemas.openxmlformats.org/wordprocessingml/2006/main" xmlns:w14="http://schemas.microsoft.com/office/word/2010/wordml" xmlns:w15="http://schemas.microsoft.com/office/word/2012/wordml" xmlns:wpg="http://schemas.microsoft.com/office/word/2010/wordprocessingGroup" xmlns:wpi="http://schemas.microsoft.com/office/word/2010/wordprocessingInk" xmlns:wne="http://schemas.microsoft.com/office/word/2006/wordml" xmlns:wps="http://schemas.microsoft.com/office/word/2010/wordprocessingShape" mc:Ignorable="w14 w15 wp14">
   <w:body>
     <w:sdt>
       <w:sdtPr>
@@ -25,7 +25,7 @@
           <w:tblPr>
             <w:tblW w:w="5000" w:type="pct"/>
             <w:jc w:val="center"/>
-            <w:tblLook w:val="04A0"/>
+            <w:tblLook w:val="04A0" w:firstRow="1" w:lastRow="0" w:firstColumn="1" w:lastColumn="0" w:noHBand="0" w:noVBand="1"/>
           </w:tblPr>
           <w:tblGrid>
             <w:gridCol w:w="9576"/>
@@ -46,7 +46,7 @@
                 <w:r>
                   <w:rPr>
                     <w:noProof/>
-                    <w:lang w:val="en-CA" w:eastAsia="ko-KR"/>
+                    <w:lang w:val="en-CA" w:eastAsia="en-CA"/>
                   </w:rPr>
                   <w:drawing>
                     <wp:inline distT="0" distB="0" distL="0" distR="0">
@@ -69,7 +69,7 @@
                               <a:blip r:embed="rId8" cstate="print">
                                 <a:extLst>
                                   <a:ext uri="{28A0092B-C50C-407E-A947-70E740481C1C}">
-                                    <a14:useLocalDpi xmlns:a14="http://schemas.microsoft.com/office/drawing/2010/main" xmlns:wps="http://schemas.microsoft.com/office/word/2010/wordprocessingShape" xmlns:wpi="http://schemas.microsoft.com/office/word/2010/wordprocessingInk" xmlns:wpg="http://schemas.microsoft.com/office/word/2010/wordprocessingGroup" xmlns:w15="http://schemas.microsoft.com/office/word/2012/wordml" xmlns:w14="http://schemas.microsoft.com/office/word/2010/wordml" xmlns:w="http://schemas.openxmlformats.org/wordprocessingml/2006/main" xmlns:w10="urn:schemas-microsoft-com:office:word" xmlns:wp14="http://schemas.microsoft.com/office/word/2010/wordprocessingDrawing" xmlns:v="urn:schemas-microsoft-com:vml" xmlns:o="urn:schemas-microsoft-com:office:office" xmlns:mc="http://schemas.openxmlformats.org/markup-compatibility/2006" xmlns:wpc="http://schemas.microsoft.com/office/word/2010/wordprocessingCanvas" xmlns="" val="0"/>
+                                    <a14:useLocalDpi xmlns:a14="http://schemas.microsoft.com/office/drawing/2010/main" val="0"/>
                                   </a:ext>
                                 </a:extLst>
                               </a:blip>
@@ -248,9 +248,6 @@
                 </w:rPr>
                 <w:alias w:val="Subtitle"/>
                 <w:id w:val="15524255"/>
-                <w:placeholder>
-                  <w:docPart w:val="7E7BD4644BF04ED79288CE9CFE6D658B"/>
-                </w:placeholder>
                 <w:dataBinding w:prefixMappings="xmlns:ns0='http://schemas.openxmlformats.org/package/2006/metadata/core-properties' xmlns:ns1='http://purl.org/dc/elements/1.1/'" w:xpath="/ns0:coreProperties[1]/ns1:subject[1]" w:storeItemID="{6C3C8BC8-F283-45AE-878A-BAB7291924A1}"/>
                 <w:text/>
               </w:sdtPr>
@@ -380,7 +377,7 @@
           <w:insideH w:val="none" w:sz="0" w:space="0" w:color="auto"/>
           <w:insideV w:val="none" w:sz="0" w:space="0" w:color="auto"/>
         </w:tblBorders>
-        <w:tblLook w:val="04A0"/>
+        <w:tblLook w:val="04A0" w:firstRow="1" w:lastRow="0" w:firstColumn="1" w:lastColumn="0" w:noHBand="0" w:noVBand="1"/>
       </w:tblPr>
       <w:tblGrid>
         <w:gridCol w:w="3258"/>
@@ -635,11 +632,13 @@
             <w:pPr>
               <w:rPr>
                 <w:rFonts w:cs="Times New Roman"/>
+                <w:color w:val="FF0000"/>
               </w:rPr>
             </w:pPr>
             <w:r>
               <w:rPr>
                 <w:rFonts w:cs="Times New Roman"/>
+                <w:color w:val="FF0000"/>
               </w:rPr>
               <w:t>12345678</w:t>
             </w:r>
@@ -661,11 +660,13 @@
             <w:pPr>
               <w:rPr>
                 <w:rFonts w:cs="Times New Roman"/>
+                <w:color w:val="FF0000"/>
               </w:rPr>
             </w:pPr>
             <w:r>
               <w:rPr>
                 <w:rFonts w:cs="Times New Roman"/>
+                <w:color w:val="FF0000"/>
               </w:rPr>
               <w:t>12345678</w:t>
             </w:r>
@@ -687,11 +688,13 @@
             <w:pPr>
               <w:rPr>
                 <w:rFonts w:cs="Times New Roman"/>
+                <w:color w:val="FF0000"/>
               </w:rPr>
             </w:pPr>
             <w:r>
               <w:rPr>
                 <w:rFonts w:cs="Times New Roman"/>
+                <w:color w:val="FF0000"/>
               </w:rPr>
               <w:t>12345678</w:t>
             </w:r>
@@ -741,15 +744,21 @@
             <w:jc w:val="center"/>
             <w:rPr>
               <w:rStyle w:val="BookTitle"/>
+              <w:rFonts w:ascii="Times New Roman" w:hAnsi="Times New Roman" w:cs="Times New Roman"/>
               <w:b/>
               <w:color w:val="auto"/>
+              <w:sz w:val="32"/>
+              <w:szCs w:val="24"/>
             </w:rPr>
           </w:pPr>
           <w:r>
             <w:rPr>
               <w:rStyle w:val="BookTitle"/>
+              <w:rFonts w:ascii="Times New Roman" w:hAnsi="Times New Roman" w:cs="Times New Roman"/>
               <w:b/>
               <w:color w:val="auto"/>
+              <w:sz w:val="32"/>
+              <w:szCs w:val="24"/>
             </w:rPr>
             <w:t>Table of Contents</w:t>
           </w:r>
@@ -767,23 +776,29 @@
           </w:pPr>
           <w:r>
             <w:rPr>
-              <w:rFonts w:cs="Times New Roman"/>
+              <w:rFonts w:ascii="Times New Roman" w:hAnsi="Times New Roman" w:cs="Times New Roman"/>
+              <w:sz w:val="24"/>
+              <w:szCs w:val="24"/>
             </w:rPr>
             <w:fldChar w:fldCharType="begin"/>
           </w:r>
           <w:r>
             <w:rPr>
-              <w:rFonts w:cs="Times New Roman"/>
+              <w:rFonts w:ascii="Times New Roman" w:hAnsi="Times New Roman" w:cs="Times New Roman"/>
+              <w:sz w:val="24"/>
+              <w:szCs w:val="24"/>
             </w:rPr>
             <w:instrText xml:space="preserve"> TOC \o "1-3" \h \z \u </w:instrText>
           </w:r>
           <w:r>
             <w:rPr>
-              <w:rFonts w:cs="Times New Roman"/>
+              <w:rFonts w:ascii="Times New Roman" w:hAnsi="Times New Roman" w:cs="Times New Roman"/>
+              <w:sz w:val="24"/>
+              <w:szCs w:val="24"/>
             </w:rPr>
             <w:fldChar w:fldCharType="separate"/>
           </w:r>
-          <w:hyperlink w:anchor="_Toc380758549" w:history="1">
+          <w:hyperlink w:anchor="_Toc380932288" w:history="1">
             <w:r>
               <w:rPr>
                 <w:rStyle w:val="Hyperlink"/>
@@ -813,7 +828,7 @@
                 <w:noProof/>
                 <w:webHidden/>
               </w:rPr>
-              <w:instrText xml:space="preserve"> PAGEREF _Toc380758549 \h </w:instrText>
+              <w:instrText xml:space="preserve"> PAGEREF _Toc380932288 \h </w:instrText>
             </w:r>
             <w:r>
               <w:rPr>
@@ -855,7 +870,7 @@
               <w:lang w:val="en-CA" w:eastAsia="en-CA"/>
             </w:rPr>
           </w:pPr>
-          <w:hyperlink w:anchor="_Toc380758550" w:history="1">
+          <w:hyperlink w:anchor="_Toc380932289" w:history="1">
             <w:r>
               <w:rPr>
                 <w:rStyle w:val="Hyperlink"/>
@@ -865,7 +880,7 @@
                 <w:noProof/>
                 <w:spacing w:val="5"/>
               </w:rPr>
-              <w:t>1.1 Software Specifications</w:t>
+              <w:t>1.1 Specifications</w:t>
             </w:r>
             <w:r>
               <w:rPr>
@@ -886,7 +901,7 @@
                 <w:noProof/>
                 <w:webHidden/>
               </w:rPr>
-              <w:instrText xml:space="preserve"> PAGEREF _Toc380758550 \h </w:instrText>
+              <w:instrText xml:space="preserve"> PAGEREF _Toc380932289 \h </w:instrText>
             </w:r>
             <w:r>
               <w:rPr>
@@ -907,6 +922,237 @@
                 <w:webHidden/>
               </w:rPr>
               <w:t>1</w:t>
+            </w:r>
+            <w:r>
+              <w:rPr>
+                <w:noProof/>
+                <w:webHidden/>
+              </w:rPr>
+              <w:fldChar w:fldCharType="end"/>
+            </w:r>
+          </w:hyperlink>
+        </w:p>
+        <w:p>
+          <w:pPr>
+            <w:pStyle w:val="TOC3"/>
+            <w:tabs>
+              <w:tab w:val="right" w:leader="dot" w:pos="9350"/>
+            </w:tabs>
+            <w:rPr>
+              <w:noProof/>
+              <w:lang w:val="en-CA" w:eastAsia="en-CA"/>
+            </w:rPr>
+          </w:pPr>
+          <w:hyperlink w:anchor="_Toc380932290" w:history="1">
+            <w:r>
+              <w:rPr>
+                <w:rStyle w:val="Hyperlink"/>
+                <w:noProof/>
+              </w:rPr>
+              <w:t xml:space="preserve">1.1.1 </w:t>
+            </w:r>
+            <w:r>
+              <w:rPr>
+                <w:rStyle w:val="Hyperlink"/>
+                <w:rFonts w:cs="Times New Roman"/>
+                <w:bCs/>
+                <w:smallCaps/>
+                <w:noProof/>
+                <w:spacing w:val="5"/>
+              </w:rPr>
+              <w:t xml:space="preserve">Software Specifications </w:t>
+            </w:r>
+            <w:r>
+              <w:rPr>
+                <w:rStyle w:val="Hyperlink"/>
+                <w:noProof/>
+              </w:rPr>
+              <w:t>List of files &amp; Brief Summary of each file function:</w:t>
+            </w:r>
+            <w:r>
+              <w:rPr>
+                <w:noProof/>
+                <w:webHidden/>
+              </w:rPr>
+              <w:tab/>
+            </w:r>
+            <w:r>
+              <w:rPr>
+                <w:noProof/>
+                <w:webHidden/>
+              </w:rPr>
+              <w:fldChar w:fldCharType="begin"/>
+            </w:r>
+            <w:r>
+              <w:rPr>
+                <w:noProof/>
+                <w:webHidden/>
+              </w:rPr>
+              <w:instrText xml:space="preserve"> PAGEREF _Toc380932290 \h </w:instrText>
+            </w:r>
+            <w:r>
+              <w:rPr>
+                <w:noProof/>
+                <w:webHidden/>
+              </w:rPr>
+            </w:r>
+            <w:r>
+              <w:rPr>
+                <w:noProof/>
+                <w:webHidden/>
+              </w:rPr>
+              <w:fldChar w:fldCharType="separate"/>
+            </w:r>
+            <w:r>
+              <w:rPr>
+                <w:noProof/>
+                <w:webHidden/>
+              </w:rPr>
+              <w:t>2</w:t>
+            </w:r>
+            <w:r>
+              <w:rPr>
+                <w:noProof/>
+                <w:webHidden/>
+              </w:rPr>
+              <w:fldChar w:fldCharType="end"/>
+            </w:r>
+          </w:hyperlink>
+        </w:p>
+        <w:p>
+          <w:pPr>
+            <w:pStyle w:val="TOC3"/>
+            <w:tabs>
+              <w:tab w:val="right" w:leader="dot" w:pos="9350"/>
+            </w:tabs>
+            <w:rPr>
+              <w:noProof/>
+              <w:lang w:val="en-CA" w:eastAsia="en-CA"/>
+            </w:rPr>
+          </w:pPr>
+          <w:hyperlink w:anchor="_Toc380932291" w:history="1">
+            <w:r>
+              <w:rPr>
+                <w:rStyle w:val="Hyperlink"/>
+                <w:bCs/>
+                <w:smallCaps/>
+                <w:noProof/>
+                <w:spacing w:val="5"/>
+              </w:rPr>
+              <w:t>1.1.2 Hardware Specifications</w:t>
+            </w:r>
+            <w:r>
+              <w:rPr>
+                <w:noProof/>
+                <w:webHidden/>
+              </w:rPr>
+              <w:tab/>
+            </w:r>
+            <w:r>
+              <w:rPr>
+                <w:noProof/>
+                <w:webHidden/>
+              </w:rPr>
+              <w:fldChar w:fldCharType="begin"/>
+            </w:r>
+            <w:r>
+              <w:rPr>
+                <w:noProof/>
+                <w:webHidden/>
+              </w:rPr>
+              <w:instrText xml:space="preserve"> PAGEREF _Toc380932291 \h </w:instrText>
+            </w:r>
+            <w:r>
+              <w:rPr>
+                <w:noProof/>
+                <w:webHidden/>
+              </w:rPr>
+            </w:r>
+            <w:r>
+              <w:rPr>
+                <w:noProof/>
+                <w:webHidden/>
+              </w:rPr>
+              <w:fldChar w:fldCharType="separate"/>
+            </w:r>
+            <w:r>
+              <w:rPr>
+                <w:noProof/>
+                <w:webHidden/>
+              </w:rPr>
+              <w:t>4</w:t>
+            </w:r>
+            <w:r>
+              <w:rPr>
+                <w:noProof/>
+                <w:webHidden/>
+              </w:rPr>
+              <w:fldChar w:fldCharType="end"/>
+            </w:r>
+          </w:hyperlink>
+        </w:p>
+        <w:p>
+          <w:pPr>
+            <w:pStyle w:val="TOC1"/>
+            <w:tabs>
+              <w:tab w:val="right" w:leader="dot" w:pos="9350"/>
+            </w:tabs>
+            <w:rPr>
+              <w:noProof/>
+              <w:lang w:val="en-CA" w:eastAsia="en-CA"/>
+            </w:rPr>
+          </w:pPr>
+          <w:hyperlink w:anchor="_Toc380932292" w:history="1">
+            <w:r>
+              <w:rPr>
+                <w:rStyle w:val="Hyperlink"/>
+                <w:rFonts w:ascii="Times New Roman" w:hAnsi="Times New Roman" w:cs="Times New Roman"/>
+                <w:smallCaps/>
+                <w:noProof/>
+                <w:spacing w:val="5"/>
+              </w:rPr>
+              <w:t>2.0 Investigation</w:t>
+            </w:r>
+            <w:r>
+              <w:rPr>
+                <w:noProof/>
+                <w:webHidden/>
+              </w:rPr>
+              <w:tab/>
+            </w:r>
+            <w:r>
+              <w:rPr>
+                <w:noProof/>
+                <w:webHidden/>
+              </w:rPr>
+              <w:fldChar w:fldCharType="begin"/>
+            </w:r>
+            <w:r>
+              <w:rPr>
+                <w:noProof/>
+                <w:webHidden/>
+              </w:rPr>
+              <w:instrText xml:space="preserve"> PAGEREF _Toc380932292 \h </w:instrText>
+            </w:r>
+            <w:r>
+              <w:rPr>
+                <w:noProof/>
+                <w:webHidden/>
+              </w:rPr>
+            </w:r>
+            <w:r>
+              <w:rPr>
+                <w:noProof/>
+                <w:webHidden/>
+              </w:rPr>
+              <w:fldChar w:fldCharType="separate"/>
+            </w:r>
+            <w:r>
+              <w:rPr>
+                <w:noProof/>
+                <w:webHidden/>
+              </w:rPr>
+              <w:t>6</w:t>
             </w:r>
             <w:r>
               <w:rPr>
@@ -928,7 +1174,7 @@
               <w:lang w:val="en-CA" w:eastAsia="en-CA"/>
             </w:rPr>
           </w:pPr>
-          <w:hyperlink w:anchor="_Toc380758551" w:history="1">
+          <w:hyperlink w:anchor="_Toc380932293" w:history="1">
             <w:r>
               <w:rPr>
                 <w:rStyle w:val="Hyperlink"/>
@@ -938,7 +1184,7 @@
                 <w:noProof/>
                 <w:spacing w:val="5"/>
               </w:rPr>
-              <w:t>1.2 Hardware Specifications</w:t>
+              <w:t>2.1 Idea Generation</w:t>
             </w:r>
             <w:r>
               <w:rPr>
@@ -959,7 +1205,7 @@
                 <w:noProof/>
                 <w:webHidden/>
               </w:rPr>
-              <w:instrText xml:space="preserve"> PAGEREF _Toc380758551 \h </w:instrText>
+              <w:instrText xml:space="preserve"> PAGEREF _Toc380932293 \h </w:instrText>
             </w:r>
             <w:r>
               <w:rPr>
@@ -979,7 +1225,244 @@
                 <w:noProof/>
                 <w:webHidden/>
               </w:rPr>
-              <w:t>1</w:t>
+              <w:t>6</w:t>
+            </w:r>
+            <w:r>
+              <w:rPr>
+                <w:noProof/>
+                <w:webHidden/>
+              </w:rPr>
+              <w:fldChar w:fldCharType="end"/>
+            </w:r>
+          </w:hyperlink>
+        </w:p>
+        <w:p>
+          <w:pPr>
+            <w:pStyle w:val="TOC2"/>
+            <w:tabs>
+              <w:tab w:val="right" w:leader="dot" w:pos="9350"/>
+            </w:tabs>
+            <w:rPr>
+              <w:noProof/>
+              <w:lang w:val="en-CA" w:eastAsia="en-CA"/>
+            </w:rPr>
+          </w:pPr>
+          <w:hyperlink w:anchor="_Toc380932294" w:history="1">
+            <w:r>
+              <w:rPr>
+                <w:rStyle w:val="Hyperlink"/>
+                <w:rFonts w:cs="Times New Roman"/>
+                <w:bCs/>
+                <w:smallCaps/>
+                <w:noProof/>
+                <w:spacing w:val="5"/>
+              </w:rPr>
+              <w:t>2.2 Investigation Design</w:t>
+            </w:r>
+            <w:r>
+              <w:rPr>
+                <w:noProof/>
+                <w:webHidden/>
+              </w:rPr>
+              <w:tab/>
+            </w:r>
+            <w:r>
+              <w:rPr>
+                <w:noProof/>
+                <w:webHidden/>
+              </w:rPr>
+              <w:fldChar w:fldCharType="begin"/>
+            </w:r>
+            <w:r>
+              <w:rPr>
+                <w:noProof/>
+                <w:webHidden/>
+              </w:rPr>
+              <w:instrText xml:space="preserve"> PAGEREF _Toc380932294 \h </w:instrText>
+            </w:r>
+            <w:r>
+              <w:rPr>
+                <w:noProof/>
+                <w:webHidden/>
+              </w:rPr>
+            </w:r>
+            <w:r>
+              <w:rPr>
+                <w:noProof/>
+                <w:webHidden/>
+              </w:rPr>
+              <w:fldChar w:fldCharType="separate"/>
+            </w:r>
+            <w:r>
+              <w:rPr>
+                <w:noProof/>
+                <w:webHidden/>
+              </w:rPr>
+              <w:t>6</w:t>
+            </w:r>
+            <w:r>
+              <w:rPr>
+                <w:noProof/>
+                <w:webHidden/>
+              </w:rPr>
+              <w:fldChar w:fldCharType="end"/>
+            </w:r>
+          </w:hyperlink>
+        </w:p>
+        <w:p>
+          <w:pPr>
+            <w:pStyle w:val="TOC2"/>
+            <w:tabs>
+              <w:tab w:val="right" w:leader="dot" w:pos="9350"/>
+            </w:tabs>
+            <w:rPr>
+              <w:noProof/>
+              <w:lang w:val="en-CA" w:eastAsia="en-CA"/>
+            </w:rPr>
+          </w:pPr>
+          <w:hyperlink w:anchor="_Toc380932295" w:history="1">
+            <w:r>
+              <w:rPr>
+                <w:rStyle w:val="Hyperlink"/>
+                <w:rFonts w:cs="Times New Roman"/>
+                <w:bCs/>
+                <w:smallCaps/>
+                <w:noProof/>
+                <w:spacing w:val="5"/>
+              </w:rPr>
+              <w:t>2.3 Data Collection</w:t>
+            </w:r>
+            <w:r>
+              <w:rPr>
+                <w:noProof/>
+                <w:webHidden/>
+              </w:rPr>
+              <w:tab/>
+            </w:r>
+            <w:r>
+              <w:rPr>
+                <w:noProof/>
+                <w:webHidden/>
+              </w:rPr>
+              <w:fldChar w:fldCharType="begin"/>
+            </w:r>
+            <w:r>
+              <w:rPr>
+                <w:noProof/>
+                <w:webHidden/>
+              </w:rPr>
+              <w:instrText xml:space="preserve"> PAGEREF _Toc380932295 \h </w:instrText>
+            </w:r>
+            <w:r>
+              <w:rPr>
+                <w:noProof/>
+                <w:webHidden/>
+              </w:rPr>
+            </w:r>
+            <w:r>
+              <w:rPr>
+                <w:noProof/>
+                <w:webHidden/>
+              </w:rPr>
+              <w:fldChar w:fldCharType="separate"/>
+            </w:r>
+            <w:r>
+              <w:rPr>
+                <w:noProof/>
+                <w:webHidden/>
+              </w:rPr>
+              <w:t>7</w:t>
+            </w:r>
+            <w:r>
+              <w:rPr>
+                <w:noProof/>
+                <w:webHidden/>
+              </w:rPr>
+              <w:fldChar w:fldCharType="end"/>
+            </w:r>
+          </w:hyperlink>
+        </w:p>
+        <w:p>
+          <w:pPr>
+            <w:pStyle w:val="TOC2"/>
+            <w:tabs>
+              <w:tab w:val="right" w:leader="dot" w:pos="9350"/>
+            </w:tabs>
+            <w:rPr>
+              <w:noProof/>
+              <w:lang w:val="en-CA" w:eastAsia="en-CA"/>
+            </w:rPr>
+          </w:pPr>
+          <w:hyperlink w:anchor="_Toc380932296" w:history="1">
+            <w:r>
+              <w:rPr>
+                <w:rStyle w:val="Hyperlink"/>
+                <w:rFonts w:cs="Times New Roman"/>
+                <w:bCs/>
+                <w:smallCaps/>
+                <w:noProof/>
+                <w:spacing w:val="5"/>
+              </w:rPr>
+              <w:t>2.4 Data Synthesis</w:t>
+            </w:r>
+            <w:r>
+              <w:rPr>
+                <w:rStyle w:val="Hyperlink"/>
+                <w:noProof/>
+              </w:rPr>
+              <w:t xml:space="preserve"> &amp;</w:t>
+            </w:r>
+            <w:r>
+              <w:rPr>
+                <w:rStyle w:val="Hyperlink"/>
+                <w:rFonts w:cs="Times New Roman"/>
+                <w:bCs/>
+                <w:smallCaps/>
+                <w:noProof/>
+                <w:spacing w:val="5"/>
+              </w:rPr>
+              <w:t xml:space="preserve"> Analysis of Results</w:t>
+            </w:r>
+            <w:r>
+              <w:rPr>
+                <w:noProof/>
+                <w:webHidden/>
+              </w:rPr>
+              <w:tab/>
+            </w:r>
+            <w:r>
+              <w:rPr>
+                <w:noProof/>
+                <w:webHidden/>
+              </w:rPr>
+              <w:fldChar w:fldCharType="begin"/>
+            </w:r>
+            <w:r>
+              <w:rPr>
+                <w:noProof/>
+                <w:webHidden/>
+              </w:rPr>
+              <w:instrText xml:space="preserve"> PAGEREF _Toc380932296 \h </w:instrText>
+            </w:r>
+            <w:r>
+              <w:rPr>
+                <w:noProof/>
+                <w:webHidden/>
+              </w:rPr>
+            </w:r>
+            <w:r>
+              <w:rPr>
+                <w:noProof/>
+                <w:webHidden/>
+              </w:rPr>
+              <w:fldChar w:fldCharType="separate"/>
+            </w:r>
+            <w:r>
+              <w:rPr>
+                <w:noProof/>
+                <w:webHidden/>
+              </w:rPr>
+              <w:t>8</w:t>
             </w:r>
             <w:r>
               <w:rPr>
@@ -1001,7 +1484,7 @@
               <w:lang w:val="en-CA" w:eastAsia="en-CA"/>
             </w:rPr>
           </w:pPr>
-          <w:hyperlink w:anchor="_Toc380758552" w:history="1">
+          <w:hyperlink w:anchor="_Toc380932297" w:history="1">
             <w:r>
               <w:rPr>
                 <w:rStyle w:val="Hyperlink"/>
@@ -1010,7 +1493,7 @@
                 <w:noProof/>
                 <w:spacing w:val="5"/>
               </w:rPr>
-              <w:t>2.0 Investigation</w:t>
+              <w:t>3.0 Design</w:t>
             </w:r>
             <w:r>
               <w:rPr>
@@ -1031,7 +1514,7 @@
                 <w:noProof/>
                 <w:webHidden/>
               </w:rPr>
-              <w:instrText xml:space="preserve"> PAGEREF _Toc380758552 \h </w:instrText>
+              <w:instrText xml:space="preserve"> PAGEREF _Toc380932297 \h </w:instrText>
             </w:r>
             <w:r>
               <w:rPr>
@@ -1051,7 +1534,7 @@
                 <w:noProof/>
                 <w:webHidden/>
               </w:rPr>
-              <w:t>2</w:t>
+              <w:t>9</w:t>
             </w:r>
             <w:r>
               <w:rPr>
@@ -1073,13 +1556,17 @@
               <w:lang w:val="en-CA" w:eastAsia="en-CA"/>
             </w:rPr>
           </w:pPr>
-          <w:hyperlink w:anchor="_Toc380758553" w:history="1">
+          <w:hyperlink w:anchor="_Toc380932298" w:history="1">
             <w:r>
               <w:rPr>
                 <w:rStyle w:val="Hyperlink"/>
-                <w:noProof/>
-              </w:rPr>
-              <w:t>2.1 Idea Generation</w:t>
+                <w:rFonts w:cs="Times New Roman"/>
+                <w:bCs/>
+                <w:smallCaps/>
+                <w:noProof/>
+                <w:spacing w:val="5"/>
+              </w:rPr>
+              <w:t>3.1 Use of Process</w:t>
             </w:r>
             <w:r>
               <w:rPr>
@@ -1100,7 +1587,7 @@
                 <w:noProof/>
                 <w:webHidden/>
               </w:rPr>
-              <w:instrText xml:space="preserve"> PAGEREF _Toc380758553 \h </w:instrText>
+              <w:instrText xml:space="preserve"> PAGEREF _Toc380932298 \h </w:instrText>
             </w:r>
             <w:r>
               <w:rPr>
@@ -1120,7 +1607,7 @@
                 <w:noProof/>
                 <w:webHidden/>
               </w:rPr>
-              <w:t>2</w:t>
+              <w:t>9</w:t>
             </w:r>
             <w:r>
               <w:rPr>
@@ -1142,7 +1629,7 @@
               <w:lang w:val="en-CA" w:eastAsia="en-CA"/>
             </w:rPr>
           </w:pPr>
-          <w:hyperlink w:anchor="_Toc380758554" w:history="1">
+          <w:hyperlink w:anchor="_Toc380932299" w:history="1">
             <w:r>
               <w:rPr>
                 <w:rStyle w:val="Hyperlink"/>
@@ -1152,7 +1639,7 @@
                 <w:noProof/>
                 <w:spacing w:val="5"/>
               </w:rPr>
-              <w:t>2.2 Investigation Design</w:t>
+              <w:t>3.2 Need and Constraint Identification</w:t>
             </w:r>
             <w:r>
               <w:rPr>
@@ -1173,7 +1660,7 @@
                 <w:noProof/>
                 <w:webHidden/>
               </w:rPr>
-              <w:instrText xml:space="preserve"> PAGEREF _Toc380758554 \h </w:instrText>
+              <w:instrText xml:space="preserve"> PAGEREF _Toc380932299 \h </w:instrText>
             </w:r>
             <w:r>
               <w:rPr>
@@ -1193,7 +1680,7 @@
                 <w:noProof/>
                 <w:webHidden/>
               </w:rPr>
-              <w:t>3</w:t>
+              <w:t>10</w:t>
             </w:r>
             <w:r>
               <w:rPr>
@@ -1215,7 +1702,7 @@
               <w:lang w:val="en-CA" w:eastAsia="en-CA"/>
             </w:rPr>
           </w:pPr>
-          <w:hyperlink w:anchor="_Toc380758555" w:history="1">
+          <w:hyperlink w:anchor="_Toc380932300" w:history="1">
             <w:r>
               <w:rPr>
                 <w:rStyle w:val="Hyperlink"/>
@@ -1225,7 +1712,7 @@
                 <w:noProof/>
                 <w:spacing w:val="5"/>
               </w:rPr>
-              <w:t>2.3 Data Collection</w:t>
+              <w:t>3.3 Problem Specification</w:t>
             </w:r>
             <w:r>
               <w:rPr>
@@ -1246,7 +1733,7 @@
                 <w:noProof/>
                 <w:webHidden/>
               </w:rPr>
-              <w:instrText xml:space="preserve"> PAGEREF _Toc380758555 \h </w:instrText>
+              <w:instrText xml:space="preserve"> PAGEREF _Toc380932300 \h </w:instrText>
             </w:r>
             <w:r>
               <w:rPr>
@@ -1266,7 +1753,7 @@
                 <w:noProof/>
                 <w:webHidden/>
               </w:rPr>
-              <w:t>4</w:t>
+              <w:t>10</w:t>
             </w:r>
             <w:r>
               <w:rPr>
@@ -1288,7 +1775,7 @@
               <w:lang w:val="en-CA" w:eastAsia="en-CA"/>
             </w:rPr>
           </w:pPr>
-          <w:hyperlink w:anchor="_Toc380758556" w:history="1">
+          <w:hyperlink w:anchor="_Toc380932301" w:history="1">
             <w:r>
               <w:rPr>
                 <w:rStyle w:val="Hyperlink"/>
@@ -1298,15 +1785,70 @@
                 <w:noProof/>
                 <w:spacing w:val="5"/>
               </w:rPr>
-              <w:t>2.4 Data Synthesis</w:t>
-            </w:r>
-            <w:r>
-              <w:rPr>
-                <w:rStyle w:val="Hyperlink"/>
-                <w:noProof/>
-              </w:rPr>
-              <w:t xml:space="preserve"> &amp;</w:t>
-            </w:r>
+              <w:t>3.4 Solution Generation</w:t>
+            </w:r>
+            <w:r>
+              <w:rPr>
+                <w:noProof/>
+                <w:webHidden/>
+              </w:rPr>
+              <w:tab/>
+            </w:r>
+            <w:r>
+              <w:rPr>
+                <w:noProof/>
+                <w:webHidden/>
+              </w:rPr>
+              <w:fldChar w:fldCharType="begin"/>
+            </w:r>
+            <w:r>
+              <w:rPr>
+                <w:noProof/>
+                <w:webHidden/>
+              </w:rPr>
+              <w:instrText xml:space="preserve"> PAGEREF _Toc380932301 \h </w:instrText>
+            </w:r>
+            <w:r>
+              <w:rPr>
+                <w:noProof/>
+                <w:webHidden/>
+              </w:rPr>
+            </w:r>
+            <w:r>
+              <w:rPr>
+                <w:noProof/>
+                <w:webHidden/>
+              </w:rPr>
+              <w:fldChar w:fldCharType="separate"/>
+            </w:r>
+            <w:r>
+              <w:rPr>
+                <w:noProof/>
+                <w:webHidden/>
+              </w:rPr>
+              <w:t>11</w:t>
+            </w:r>
+            <w:r>
+              <w:rPr>
+                <w:noProof/>
+                <w:webHidden/>
+              </w:rPr>
+              <w:fldChar w:fldCharType="end"/>
+            </w:r>
+          </w:hyperlink>
+        </w:p>
+        <w:p>
+          <w:pPr>
+            <w:pStyle w:val="TOC2"/>
+            <w:tabs>
+              <w:tab w:val="right" w:leader="dot" w:pos="9350"/>
+            </w:tabs>
+            <w:rPr>
+              <w:noProof/>
+              <w:lang w:val="en-CA" w:eastAsia="en-CA"/>
+            </w:rPr>
+          </w:pPr>
+          <w:hyperlink w:anchor="_Toc380932302" w:history="1">
             <w:r>
               <w:rPr>
                 <w:rStyle w:val="Hyperlink"/>
@@ -1316,7 +1858,7 @@
                 <w:noProof/>
                 <w:spacing w:val="5"/>
               </w:rPr>
-              <w:t xml:space="preserve"> Analysis of Results</w:t>
+              <w:t>3.5 Solution Evaluation</w:t>
             </w:r>
             <w:r>
               <w:rPr>
@@ -1337,7 +1879,7 @@
                 <w:noProof/>
                 <w:webHidden/>
               </w:rPr>
-              <w:instrText xml:space="preserve"> PAGEREF _Toc380758556 \h </w:instrText>
+              <w:instrText xml:space="preserve"> PAGEREF _Toc380932302 \h </w:instrText>
             </w:r>
             <w:r>
               <w:rPr>
@@ -1357,7 +1899,153 @@
                 <w:noProof/>
                 <w:webHidden/>
               </w:rPr>
-              <w:t>5</w:t>
+              <w:t>11</w:t>
+            </w:r>
+            <w:r>
+              <w:rPr>
+                <w:noProof/>
+                <w:webHidden/>
+              </w:rPr>
+              <w:fldChar w:fldCharType="end"/>
+            </w:r>
+          </w:hyperlink>
+        </w:p>
+        <w:p>
+          <w:pPr>
+            <w:pStyle w:val="TOC2"/>
+            <w:tabs>
+              <w:tab w:val="right" w:leader="dot" w:pos="9350"/>
+            </w:tabs>
+            <w:rPr>
+              <w:noProof/>
+              <w:lang w:val="en-CA" w:eastAsia="en-CA"/>
+            </w:rPr>
+          </w:pPr>
+          <w:hyperlink w:anchor="_Toc380932303" w:history="1">
+            <w:r>
+              <w:rPr>
+                <w:rStyle w:val="Hyperlink"/>
+                <w:rFonts w:cs="Times New Roman"/>
+                <w:bCs/>
+                <w:smallCaps/>
+                <w:noProof/>
+                <w:spacing w:val="5"/>
+              </w:rPr>
+              <w:t>3.6 Detailed Design</w:t>
+            </w:r>
+            <w:r>
+              <w:rPr>
+                <w:noProof/>
+                <w:webHidden/>
+              </w:rPr>
+              <w:tab/>
+            </w:r>
+            <w:r>
+              <w:rPr>
+                <w:noProof/>
+                <w:webHidden/>
+              </w:rPr>
+              <w:fldChar w:fldCharType="begin"/>
+            </w:r>
+            <w:r>
+              <w:rPr>
+                <w:noProof/>
+                <w:webHidden/>
+              </w:rPr>
+              <w:instrText xml:space="preserve"> PAGEREF _Toc380932303 \h </w:instrText>
+            </w:r>
+            <w:r>
+              <w:rPr>
+                <w:noProof/>
+                <w:webHidden/>
+              </w:rPr>
+            </w:r>
+            <w:r>
+              <w:rPr>
+                <w:noProof/>
+                <w:webHidden/>
+              </w:rPr>
+              <w:fldChar w:fldCharType="separate"/>
+            </w:r>
+            <w:r>
+              <w:rPr>
+                <w:noProof/>
+                <w:webHidden/>
+              </w:rPr>
+              <w:t>11</w:t>
+            </w:r>
+            <w:r>
+              <w:rPr>
+                <w:noProof/>
+                <w:webHidden/>
+              </w:rPr>
+              <w:fldChar w:fldCharType="end"/>
+            </w:r>
+          </w:hyperlink>
+        </w:p>
+        <w:p>
+          <w:pPr>
+            <w:pStyle w:val="TOC2"/>
+            <w:tabs>
+              <w:tab w:val="right" w:leader="dot" w:pos="9350"/>
+            </w:tabs>
+            <w:rPr>
+              <w:noProof/>
+              <w:lang w:val="en-CA" w:eastAsia="en-CA"/>
+            </w:rPr>
+          </w:pPr>
+          <w:hyperlink w:anchor="_Toc380932304" w:history="1">
+            <w:r>
+              <w:rPr>
+                <w:rStyle w:val="Hyperlink"/>
+                <w:rFonts w:cs="Times New Roman"/>
+                <w:bCs/>
+                <w:smallCaps/>
+                <w:noProof/>
+                <w:spacing w:val="5"/>
+              </w:rPr>
+              <w:t>3.7 Solution Assessment</w:t>
+            </w:r>
+            <w:r>
+              <w:rPr>
+                <w:noProof/>
+                <w:webHidden/>
+              </w:rPr>
+              <w:tab/>
+            </w:r>
+            <w:r>
+              <w:rPr>
+                <w:noProof/>
+                <w:webHidden/>
+              </w:rPr>
+              <w:fldChar w:fldCharType="begin"/>
+            </w:r>
+            <w:r>
+              <w:rPr>
+                <w:noProof/>
+                <w:webHidden/>
+              </w:rPr>
+              <w:instrText xml:space="preserve"> PAGEREF _Toc380932304 \h </w:instrText>
+            </w:r>
+            <w:r>
+              <w:rPr>
+                <w:noProof/>
+                <w:webHidden/>
+              </w:rPr>
+            </w:r>
+            <w:r>
+              <w:rPr>
+                <w:noProof/>
+                <w:webHidden/>
+              </w:rPr>
+              <w:fldChar w:fldCharType="separate"/>
+            </w:r>
+            <w:r>
+              <w:rPr>
+                <w:noProof/>
+                <w:webHidden/>
+              </w:rPr>
+              <w:t>11</w:t>
             </w:r>
             <w:r>
               <w:rPr>
@@ -1379,14 +2067,303 @@
               <w:lang w:val="en-CA" w:eastAsia="en-CA"/>
             </w:rPr>
           </w:pPr>
-          <w:hyperlink w:anchor="_Toc380758557" w:history="1">
+          <w:hyperlink w:anchor="_Toc380932305" w:history="1">
             <w:r>
               <w:rPr>
                 <w:rStyle w:val="Hyperlink"/>
+                <w:rFonts w:ascii="Times New Roman" w:hAnsi="Times New Roman" w:cs="Times New Roman"/>
                 <w:smallCaps/>
                 <w:noProof/>
                 <w:spacing w:val="5"/>
               </w:rPr>
+              <w:t>4.0 Life – Long Learning</w:t>
+            </w:r>
+            <w:r>
+              <w:rPr>
+                <w:noProof/>
+                <w:webHidden/>
+              </w:rPr>
+              <w:tab/>
+            </w:r>
+            <w:r>
+              <w:rPr>
+                <w:noProof/>
+                <w:webHidden/>
+              </w:rPr>
+              <w:fldChar w:fldCharType="begin"/>
+            </w:r>
+            <w:r>
+              <w:rPr>
+                <w:noProof/>
+                <w:webHidden/>
+              </w:rPr>
+              <w:instrText xml:space="preserve"> PAGEREF _Toc380932305 \h </w:instrText>
+            </w:r>
+            <w:r>
+              <w:rPr>
+                <w:noProof/>
+                <w:webHidden/>
+              </w:rPr>
+            </w:r>
+            <w:r>
+              <w:rPr>
+                <w:noProof/>
+                <w:webHidden/>
+              </w:rPr>
+              <w:fldChar w:fldCharType="separate"/>
+            </w:r>
+            <w:r>
+              <w:rPr>
+                <w:noProof/>
+                <w:webHidden/>
+              </w:rPr>
+              <w:t>11</w:t>
+            </w:r>
+            <w:r>
+              <w:rPr>
+                <w:noProof/>
+                <w:webHidden/>
+              </w:rPr>
+              <w:fldChar w:fldCharType="end"/>
+            </w:r>
+          </w:hyperlink>
+        </w:p>
+        <w:p>
+          <w:pPr>
+            <w:pStyle w:val="TOC2"/>
+            <w:tabs>
+              <w:tab w:val="right" w:leader="dot" w:pos="9350"/>
+            </w:tabs>
+            <w:rPr>
+              <w:noProof/>
+              <w:lang w:val="en-CA" w:eastAsia="en-CA"/>
+            </w:rPr>
+          </w:pPr>
+          <w:hyperlink w:anchor="_Toc380932306" w:history="1">
+            <w:r>
+              <w:rPr>
+                <w:rStyle w:val="Hyperlink"/>
+                <w:bCs/>
+                <w:smallCaps/>
+                <w:noProof/>
+                <w:spacing w:val="5"/>
+              </w:rPr>
+              <w:t>4.1 Software</w:t>
+            </w:r>
+            <w:r>
+              <w:rPr>
+                <w:noProof/>
+                <w:webHidden/>
+              </w:rPr>
+              <w:tab/>
+            </w:r>
+            <w:r>
+              <w:rPr>
+                <w:noProof/>
+                <w:webHidden/>
+              </w:rPr>
+              <w:fldChar w:fldCharType="begin"/>
+            </w:r>
+            <w:r>
+              <w:rPr>
+                <w:noProof/>
+                <w:webHidden/>
+              </w:rPr>
+              <w:instrText xml:space="preserve"> PAGEREF _Toc380932306 \h </w:instrText>
+            </w:r>
+            <w:r>
+              <w:rPr>
+                <w:noProof/>
+                <w:webHidden/>
+              </w:rPr>
+            </w:r>
+            <w:r>
+              <w:rPr>
+                <w:noProof/>
+                <w:webHidden/>
+              </w:rPr>
+              <w:fldChar w:fldCharType="separate"/>
+            </w:r>
+            <w:r>
+              <w:rPr>
+                <w:noProof/>
+                <w:webHidden/>
+              </w:rPr>
+              <w:t>11</w:t>
+            </w:r>
+            <w:r>
+              <w:rPr>
+                <w:noProof/>
+                <w:webHidden/>
+              </w:rPr>
+              <w:fldChar w:fldCharType="end"/>
+            </w:r>
+          </w:hyperlink>
+        </w:p>
+        <w:p>
+          <w:pPr>
+            <w:pStyle w:val="TOC2"/>
+            <w:tabs>
+              <w:tab w:val="right" w:leader="dot" w:pos="9350"/>
+            </w:tabs>
+            <w:rPr>
+              <w:noProof/>
+              <w:lang w:val="en-CA" w:eastAsia="en-CA"/>
+            </w:rPr>
+          </w:pPr>
+          <w:hyperlink w:anchor="_Toc380932307" w:history="1">
+            <w:r>
+              <w:rPr>
+                <w:rStyle w:val="Hyperlink"/>
+                <w:bCs/>
+                <w:smallCaps/>
+                <w:noProof/>
+                <w:spacing w:val="5"/>
+              </w:rPr>
+              <w:t>4.2 Hardware</w:t>
+            </w:r>
+            <w:r>
+              <w:rPr>
+                <w:noProof/>
+                <w:webHidden/>
+              </w:rPr>
+              <w:tab/>
+            </w:r>
+            <w:r>
+              <w:rPr>
+                <w:noProof/>
+                <w:webHidden/>
+              </w:rPr>
+              <w:fldChar w:fldCharType="begin"/>
+            </w:r>
+            <w:r>
+              <w:rPr>
+                <w:noProof/>
+                <w:webHidden/>
+              </w:rPr>
+              <w:instrText xml:space="preserve"> PAGEREF _Toc380932307 \h </w:instrText>
+            </w:r>
+            <w:r>
+              <w:rPr>
+                <w:noProof/>
+                <w:webHidden/>
+              </w:rPr>
+            </w:r>
+            <w:r>
+              <w:rPr>
+                <w:noProof/>
+                <w:webHidden/>
+              </w:rPr>
+              <w:fldChar w:fldCharType="separate"/>
+            </w:r>
+            <w:r>
+              <w:rPr>
+                <w:noProof/>
+                <w:webHidden/>
+              </w:rPr>
+              <w:t>12</w:t>
+            </w:r>
+            <w:r>
+              <w:rPr>
+                <w:noProof/>
+                <w:webHidden/>
+              </w:rPr>
+              <w:fldChar w:fldCharType="end"/>
+            </w:r>
+          </w:hyperlink>
+        </w:p>
+        <w:p>
+          <w:pPr>
+            <w:pStyle w:val="TOC2"/>
+            <w:tabs>
+              <w:tab w:val="right" w:leader="dot" w:pos="9350"/>
+            </w:tabs>
+            <w:rPr>
+              <w:noProof/>
+              <w:lang w:val="en-CA" w:eastAsia="en-CA"/>
+            </w:rPr>
+          </w:pPr>
+          <w:hyperlink w:anchor="_Toc380932308" w:history="1">
+            <w:r>
+              <w:rPr>
+                <w:rStyle w:val="Hyperlink"/>
+                <w:bCs/>
+                <w:smallCaps/>
+                <w:noProof/>
+                <w:spacing w:val="5"/>
+              </w:rPr>
+              <w:t>4.3 Management</w:t>
+            </w:r>
+            <w:r>
+              <w:rPr>
+                <w:noProof/>
+                <w:webHidden/>
+              </w:rPr>
+              <w:tab/>
+            </w:r>
+            <w:r>
+              <w:rPr>
+                <w:noProof/>
+                <w:webHidden/>
+              </w:rPr>
+              <w:fldChar w:fldCharType="begin"/>
+            </w:r>
+            <w:r>
+              <w:rPr>
+                <w:noProof/>
+                <w:webHidden/>
+              </w:rPr>
+              <w:instrText xml:space="preserve"> PAGEREF _Toc380932308 \h </w:instrText>
+            </w:r>
+            <w:r>
+              <w:rPr>
+                <w:noProof/>
+                <w:webHidden/>
+              </w:rPr>
+            </w:r>
+            <w:r>
+              <w:rPr>
+                <w:noProof/>
+                <w:webHidden/>
+              </w:rPr>
+              <w:fldChar w:fldCharType="separate"/>
+            </w:r>
+            <w:r>
+              <w:rPr>
+                <w:noProof/>
+                <w:webHidden/>
+              </w:rPr>
+              <w:t>12</w:t>
+            </w:r>
+            <w:r>
+              <w:rPr>
+                <w:noProof/>
+                <w:webHidden/>
+              </w:rPr>
+              <w:fldChar w:fldCharType="end"/>
+            </w:r>
+          </w:hyperlink>
+        </w:p>
+        <w:p>
+          <w:pPr>
+            <w:pStyle w:val="TOC1"/>
+            <w:tabs>
+              <w:tab w:val="right" w:leader="dot" w:pos="9350"/>
+            </w:tabs>
+            <w:rPr>
+              <w:noProof/>
+              <w:lang w:val="en-CA" w:eastAsia="en-CA"/>
+            </w:rPr>
+          </w:pPr>
+          <w:hyperlink w:anchor="_Toc380932309" w:history="1">
+            <w:r>
+              <w:rPr>
+                <w:rStyle w:val="Hyperlink"/>
+                <w:rFonts w:ascii="Times New Roman" w:hAnsi="Times New Roman" w:cs="Times New Roman"/>
+                <w:smallCaps/>
+                <w:noProof/>
+                <w:spacing w:val="5"/>
+              </w:rPr>
               <w:t>References</w:t>
             </w:r>
             <w:r>
@@ -1408,7 +2385,7 @@
                 <w:noProof/>
                 <w:webHidden/>
               </w:rPr>
-              <w:instrText xml:space="preserve"> PAGEREF _Toc380758557 \h </w:instrText>
+              <w:instrText xml:space="preserve"> PAGEREF _Toc380932309 \h </w:instrText>
             </w:r>
             <w:r>
               <w:rPr>
@@ -1428,7 +2405,151 @@
                 <w:noProof/>
                 <w:webHidden/>
               </w:rPr>
-              <w:t>6</w:t>
+              <w:t>13</w:t>
+            </w:r>
+            <w:r>
+              <w:rPr>
+                <w:noProof/>
+                <w:webHidden/>
+              </w:rPr>
+              <w:fldChar w:fldCharType="end"/>
+            </w:r>
+          </w:hyperlink>
+        </w:p>
+        <w:p>
+          <w:pPr>
+            <w:pStyle w:val="TOC1"/>
+            <w:tabs>
+              <w:tab w:val="right" w:leader="dot" w:pos="9350"/>
+            </w:tabs>
+            <w:rPr>
+              <w:noProof/>
+              <w:lang w:val="en-CA" w:eastAsia="en-CA"/>
+            </w:rPr>
+          </w:pPr>
+          <w:hyperlink w:anchor="_Toc380932310" w:history="1">
+            <w:r>
+              <w:rPr>
+                <w:rStyle w:val="Hyperlink"/>
+                <w:rFonts w:ascii="Times New Roman" w:hAnsi="Times New Roman" w:cs="Times New Roman"/>
+                <w:smallCaps/>
+                <w:noProof/>
+                <w:spacing w:val="5"/>
+              </w:rPr>
+              <w:t>Bibliography</w:t>
+            </w:r>
+            <w:r>
+              <w:rPr>
+                <w:noProof/>
+                <w:webHidden/>
+              </w:rPr>
+              <w:tab/>
+            </w:r>
+            <w:r>
+              <w:rPr>
+                <w:noProof/>
+                <w:webHidden/>
+              </w:rPr>
+              <w:fldChar w:fldCharType="begin"/>
+            </w:r>
+            <w:r>
+              <w:rPr>
+                <w:noProof/>
+                <w:webHidden/>
+              </w:rPr>
+              <w:instrText xml:space="preserve"> PAGEREF _Toc380932310 \h </w:instrText>
+            </w:r>
+            <w:r>
+              <w:rPr>
+                <w:noProof/>
+                <w:webHidden/>
+              </w:rPr>
+            </w:r>
+            <w:r>
+              <w:rPr>
+                <w:noProof/>
+                <w:webHidden/>
+              </w:rPr>
+              <w:fldChar w:fldCharType="separate"/>
+            </w:r>
+            <w:r>
+              <w:rPr>
+                <w:noProof/>
+                <w:webHidden/>
+              </w:rPr>
+              <w:t>14</w:t>
+            </w:r>
+            <w:r>
+              <w:rPr>
+                <w:noProof/>
+                <w:webHidden/>
+              </w:rPr>
+              <w:fldChar w:fldCharType="end"/>
+            </w:r>
+          </w:hyperlink>
+        </w:p>
+        <w:p>
+          <w:pPr>
+            <w:pStyle w:val="TOC1"/>
+            <w:tabs>
+              <w:tab w:val="right" w:leader="dot" w:pos="9350"/>
+            </w:tabs>
+            <w:rPr>
+              <w:noProof/>
+              <w:lang w:val="en-CA" w:eastAsia="en-CA"/>
+            </w:rPr>
+          </w:pPr>
+          <w:hyperlink w:anchor="_Toc380932311" w:history="1">
+            <w:r>
+              <w:rPr>
+                <w:rStyle w:val="Hyperlink"/>
+                <w:rFonts w:ascii="Times New Roman" w:hAnsi="Times New Roman" w:cs="Times New Roman"/>
+                <w:smallCaps/>
+                <w:noProof/>
+                <w:spacing w:val="5"/>
+              </w:rPr>
+              <w:t>Appendix</w:t>
+            </w:r>
+            <w:r>
+              <w:rPr>
+                <w:noProof/>
+                <w:webHidden/>
+              </w:rPr>
+              <w:tab/>
+            </w:r>
+            <w:r>
+              <w:rPr>
+                <w:noProof/>
+                <w:webHidden/>
+              </w:rPr>
+              <w:fldChar w:fldCharType="begin"/>
+            </w:r>
+            <w:r>
+              <w:rPr>
+                <w:noProof/>
+                <w:webHidden/>
+              </w:rPr>
+              <w:instrText xml:space="preserve"> PAGEREF _Toc380932311 \h </w:instrText>
+            </w:r>
+            <w:r>
+              <w:rPr>
+                <w:noProof/>
+                <w:webHidden/>
+              </w:rPr>
+            </w:r>
+            <w:r>
+              <w:rPr>
+                <w:noProof/>
+                <w:webHidden/>
+              </w:rPr>
+              <w:fldChar w:fldCharType="separate"/>
+            </w:r>
+            <w:r>
+              <w:rPr>
+                <w:noProof/>
+                <w:webHidden/>
+              </w:rPr>
+              <w:t>iii</w:t>
             </w:r>
             <w:r>
               <w:rPr>
@@ -1451,6 +2572,7 @@
               <w:b/>
               <w:bCs/>
               <w:noProof/>
+              <w:szCs w:val="24"/>
             </w:rPr>
             <w:fldChar w:fldCharType="end"/>
           </w:r>
@@ -1475,8 +2597,6 @@
           <w:docGrid w:linePitch="360"/>
         </w:sectPr>
       </w:pPr>
-      <w:bookmarkStart w:id="0" w:name="_GoBack"/>
-      <w:bookmarkEnd w:id="0"/>
     </w:p>
     <w:p>
       <w:pPr>
@@ -1489,7 +2609,7 @@
           <w:sz w:val="32"/>
         </w:rPr>
       </w:pPr>
-      <w:bookmarkStart w:id="1" w:name="_Toc380758549"/>
+      <w:bookmarkStart w:id="0" w:name="_Toc380932288"/>
       <w:r>
         <w:rPr>
           <w:rStyle w:val="BookTitle"/>
@@ -1509,425 +2629,2305 @@
         </w:rPr>
         <w:t>Introduction</w:t>
       </w:r>
+      <w:bookmarkEnd w:id="0"/>
+    </w:p>
+    <w:p>
+      <w:pPr>
+        <w:spacing w:before="100" w:beforeAutospacing="1" w:after="100" w:afterAutospacing="1" w:line="480" w:lineRule="auto"/>
+        <w:ind w:firstLine="720"/>
+      </w:pPr>
+      <w:r>
+        <w:t>Reflow soldering is a</w:t>
+      </w:r>
+      <w:r>
+        <w:t xml:space="preserve"> common</w:t>
+      </w:r>
+      <w:r>
+        <w:t xml:space="preserve"> procedure </w:t>
+      </w:r>
+      <w:r>
+        <w:t>utilized to attach</w:t>
+      </w:r>
+      <w:r>
+        <w:t xml:space="preserve"> su</w:t>
+      </w:r>
+      <w:r>
+        <w:t xml:space="preserve">rface mount devices (SMDs) into </w:t>
+      </w:r>
+      <w:r>
+        <w:t>printed circuit boards (PCBs).</w:t>
+      </w:r>
+      <w:r>
+        <w:t xml:space="preserve"> Solder paste, a mixture of solder flux and pellets, temporarily secures the components into the board, which is then placed in the oven to melt. </w:t>
+      </w:r>
+      <w:r>
+        <w:t xml:space="preserve"> This method </w:t>
+      </w:r>
+      <w:r>
+        <w:t xml:space="preserve">requires a strict control </w:t>
+      </w:r>
+      <w:r>
+        <w:t xml:space="preserve">of </w:t>
+      </w:r>
+      <w:r>
+        <w:t>time</w:t>
+      </w:r>
+      <w:r>
+        <w:t xml:space="preserve"> </w:t>
+      </w:r>
+      <w:r>
+        <w:t>and temperature</w:t>
+      </w:r>
+      <w:r>
+        <w:t>, allow</w:t>
+      </w:r>
+      <w:r>
+        <w:t>ing</w:t>
+      </w:r>
+      <w:r>
+        <w:t xml:space="preserve"> the</w:t>
+      </w:r>
+      <w:r>
+        <w:t xml:space="preserve"> solder to melt and permanently</w:t>
+      </w:r>
+      <w:r>
+        <w:t xml:space="preserve"> assemble</w:t>
+      </w:r>
+      <w:r>
+        <w:t xml:space="preserve"> components in great detail. </w:t>
+      </w:r>
+      <w:r>
+        <w:t>The objective of this project is to design, build, program, and test a</w:t>
+      </w:r>
+      <w:r>
+        <w:t xml:space="preserve"> system</w:t>
+      </w:r>
+      <w:r>
+        <w:t xml:space="preserve"> controller</w:t>
+      </w:r>
+      <w:r>
+        <w:t xml:space="preserve"> </w:t>
+      </w:r>
+      <w:r>
+        <w:t>that controls the process of</w:t>
+      </w:r>
+      <w:r>
+        <w:t xml:space="preserve"> reflow </w:t>
+      </w:r>
+      <w:r>
+        <w:t>soldering</w:t>
+      </w:r>
+      <w:r>
+        <w:t>.</w:t>
+      </w:r>
+      <w:r>
+        <w:t xml:space="preserve"> </w:t>
+      </w:r>
+    </w:p>
+    <w:p>
+      <w:pPr>
+        <w:pStyle w:val="Heading2"/>
+        <w:rPr>
+          <w:rStyle w:val="BookTitle"/>
+          <w:rFonts w:cs="Times New Roman"/>
+          <w:b w:val="0"/>
+        </w:rPr>
+      </w:pPr>
+      <w:bookmarkStart w:id="1" w:name="_Toc380932289"/>
+      <w:r>
+        <w:rPr>
+          <w:rStyle w:val="BookTitle"/>
+          <w:rFonts w:cs="Times New Roman"/>
+          <w:b w:val="0"/>
+        </w:rPr>
+        <w:t xml:space="preserve">1.1 </w:t>
+      </w:r>
+      <w:r>
+        <w:rPr>
+          <w:rStyle w:val="BookTitle"/>
+          <w:rFonts w:cs="Times New Roman"/>
+          <w:b w:val="0"/>
+        </w:rPr>
+        <w:t>Specification</w:t>
+      </w:r>
+      <w:r>
+        <w:rPr>
+          <w:rStyle w:val="BookTitle"/>
+          <w:rFonts w:cs="Times New Roman"/>
+          <w:b w:val="0"/>
+        </w:rPr>
+        <w:t>s</w:t>
+      </w:r>
       <w:bookmarkEnd w:id="1"/>
     </w:p>
     <w:p>
       <w:pPr>
         <w:spacing w:before="100" w:beforeAutospacing="1" w:after="100" w:afterAutospacing="1" w:line="480" w:lineRule="auto"/>
         <w:ind w:firstLine="720"/>
-      </w:pPr>
-      <w:r>
-        <w:t>Reflow soldering is a</w:t>
-      </w:r>
-      <w:r>
-        <w:t xml:space="preserve"> common</w:t>
-      </w:r>
-      <w:r>
-        <w:t xml:space="preserve"> procedure </w:t>
-      </w:r>
-      <w:r>
-        <w:t>utilized to attach</w:t>
-      </w:r>
-      <w:r>
-        <w:t xml:space="preserve"> su</w:t>
-      </w:r>
-      <w:r>
-        <w:t xml:space="preserve">rface mount devices (SMDs) into </w:t>
-      </w:r>
-      <w:r>
-        <w:t>printed circuit boards (PCBs).</w:t>
-      </w:r>
-      <w:r>
-        <w:t xml:space="preserve"> Solder paste, a mixture of solder flux and pellets, temporarily secures the components into the board, which is then placed in the oven to melt. </w:t>
-      </w:r>
-      <w:r>
-        <w:t xml:space="preserve"> This method </w:t>
-      </w:r>
-      <w:r>
-        <w:t xml:space="preserve">requires a strict control </w:t>
-      </w:r>
-      <w:r>
-        <w:t xml:space="preserve">of </w:t>
-      </w:r>
-      <w:r>
-        <w:t>time</w:t>
-      </w:r>
-      <w:r>
+        <w:rPr>
+          <w:rFonts w:cs="Times New Roman"/>
+        </w:rPr>
+      </w:pPr>
+      <w:r>
+        <w:rPr>
+          <w:rFonts w:cs="Times New Roman"/>
+        </w:rPr>
+        <w:t>There</w:t>
+      </w:r>
+      <w:r>
+        <w:rPr>
+          <w:rFonts w:cs="Times New Roman"/>
+        </w:rPr>
+        <w:t xml:space="preserve"> are </w:t>
+      </w:r>
+      <w:r>
+        <w:rPr>
+          <w:rFonts w:cs="Times New Roman"/>
+        </w:rPr>
+        <w:t>4</w:t>
+      </w:r>
+      <w:r>
+        <w:rPr>
+          <w:rFonts w:cs="Times New Roman"/>
+        </w:rPr>
+        <w:t xml:space="preserve"> selectable reflow profile parameters included: soak temperature, soak time, reflow temperature, and reflow time. These parameters can </w:t>
+      </w:r>
+      <w:r>
+        <w:rPr>
+          <w:rFonts w:cs="Times New Roman"/>
+        </w:rPr>
+        <w:t xml:space="preserve">either be selected from preset values or can </w:t>
+      </w:r>
+      <w:r>
+        <w:rPr>
+          <w:rFonts w:cs="Times New Roman"/>
+        </w:rPr>
+        <w:t xml:space="preserve">be manually adjusted </w:t>
+      </w:r>
+      <w:r>
+        <w:rPr>
+          <w:rFonts w:cs="Times New Roman"/>
+        </w:rPr>
+        <w:t xml:space="preserve">with </w:t>
+      </w:r>
+      <w:r>
+        <w:rPr>
+          <w:rFonts w:cs="Times New Roman"/>
+        </w:rPr>
+        <w:t>switches SW8-SW0</w:t>
+      </w:r>
+      <w:r>
+        <w:rPr>
+          <w:rFonts w:cs="Times New Roman"/>
+        </w:rPr>
         <w:t xml:space="preserve"> </w:t>
       </w:r>
       <w:r>
-        <w:t>and temperature</w:t>
-      </w:r>
-      <w:r>
-        <w:t>, allow</w:t>
-      </w:r>
-      <w:r>
-        <w:t>ing</w:t>
-      </w:r>
-      <w:r>
+        <w:rPr>
+          <w:rFonts w:cs="Times New Roman"/>
+        </w:rPr>
+        <w:t>and verified by</w:t>
+      </w:r>
+      <w:r>
+        <w:rPr>
+          <w:rFonts w:cs="Times New Roman"/>
+        </w:rPr>
         <w:t xml:space="preserve"> the</w:t>
       </w:r>
       <w:r>
-        <w:t xml:space="preserve"> solder to melt and permanently</w:t>
-      </w:r>
-      <w:r>
-        <w:t xml:space="preserve"> assemble</w:t>
-      </w:r>
-      <w:r>
-        <w:t xml:space="preserve"> components in great detail. </w:t>
-      </w:r>
-      <w:r>
-        <w:t>The objective of this project is to design, build, program, and test a</w:t>
-      </w:r>
-      <w:r>
-        <w:t xml:space="preserve"> system</w:t>
-      </w:r>
-      <w:r>
-        <w:t xml:space="preserve"> controller</w:t>
-      </w:r>
-      <w:r>
-        <w:t xml:space="preserve"> </w:t>
-      </w:r>
-      <w:r>
-        <w:t>that controls the process of</w:t>
-      </w:r>
-      <w:r>
-        <w:t xml:space="preserve"> reflow </w:t>
-      </w:r>
-      <w:r>
-        <w:t>soldering</w:t>
-      </w:r>
-      <w:r>
+        <w:rPr>
+          <w:rFonts w:cs="Times New Roman"/>
+        </w:rPr>
+        <w:t xml:space="preserve"> pushbutton K</w:t>
+      </w:r>
+      <w:r>
+        <w:rPr>
+          <w:rFonts w:cs="Times New Roman"/>
+        </w:rPr>
+        <w:t xml:space="preserve">EY1. </w:t>
+      </w:r>
+      <w:r>
+        <w:rPr>
+          <w:rFonts w:cs="Times New Roman"/>
+        </w:rPr>
+        <w:t>Typically in a reflow soldering process</w:t>
+      </w:r>
+      <w:r>
+        <w:rPr>
+          <w:rFonts w:cs="Times New Roman"/>
+        </w:rPr>
+        <w:t>,</w:t>
+      </w:r>
+      <w:r>
+        <w:rPr>
+          <w:rFonts w:cs="Times New Roman"/>
+        </w:rPr>
+        <w:t xml:space="preserve"> there are 5 reflow states</w:t>
+      </w:r>
+      <w:r>
+        <w:rPr>
+          <w:rFonts w:cs="Times New Roman"/>
+        </w:rPr>
+        <w:t xml:space="preserve"> and the profile parameters control these states</w:t>
+      </w:r>
+      <w:r>
+        <w:rPr>
+          <w:rFonts w:cs="Times New Roman"/>
+        </w:rPr>
+        <w:t>. These states include: ramp to soak (1-3</w:t>
+      </w:r>
+      <w:r>
+        <w:rPr>
+          <w:rFonts w:cs="Times New Roman"/>
+        </w:rPr>
+        <w:t>°C</w:t>
+      </w:r>
+      <w:r>
+        <w:rPr>
+          <w:rFonts w:cs="Times New Roman"/>
+        </w:rPr>
+        <w:t>/sec), preheat/soak (60-120 seconds</w:t>
+      </w:r>
+      <w:r>
+        <w:rPr>
+          <w:rFonts w:cs="Times New Roman"/>
+        </w:rPr>
+        <w:t xml:space="preserve"> at ~150</w:t>
+      </w:r>
+      <w:r>
+        <w:rPr>
+          <w:rFonts w:cs="Times New Roman"/>
+        </w:rPr>
+        <w:t>°C</w:t>
+      </w:r>
+      <w:r>
+        <w:rPr>
+          <w:rFonts w:cs="Times New Roman"/>
+        </w:rPr>
+        <w:t xml:space="preserve"> ± 20</w:t>
+      </w:r>
+      <w:r>
+        <w:rPr>
+          <w:rFonts w:cs="Times New Roman"/>
+        </w:rPr>
+        <w:t>°C</w:t>
+      </w:r>
+      <w:r>
+        <w:rPr>
+          <w:rFonts w:cs="Times New Roman"/>
+        </w:rPr>
+        <w:t>), ramp to peak(1-3</w:t>
+      </w:r>
+      <w:r>
+        <w:rPr>
+          <w:rFonts w:cs="Times New Roman"/>
+        </w:rPr>
+        <w:t>°C</w:t>
+      </w:r>
+      <w:r>
+        <w:rPr>
+          <w:rFonts w:cs="Times New Roman"/>
+        </w:rPr>
+        <w:t>/sec), reflow (~45-75sec past 217°), and cooling (2-4</w:t>
+      </w:r>
+      <w:r>
+        <w:rPr>
+          <w:rFonts w:cs="Times New Roman"/>
+        </w:rPr>
+        <w:t>°C</w:t>
+      </w:r>
+      <w:r>
+        <w:rPr>
+          <w:rFonts w:cs="Times New Roman"/>
+        </w:rPr>
+        <w:t xml:space="preserve">/sec). </w:t>
+      </w:r>
+      <w:r>
+        <w:rPr>
+          <w:rFonts w:cs="Times New Roman"/>
+        </w:rPr>
+        <w:t>HEX7-H</w:t>
+      </w:r>
+      <w:r>
+        <w:rPr>
+          <w:rFonts w:cs="Times New Roman"/>
+        </w:rPr>
+        <w:t>EX4</w:t>
+      </w:r>
+      <w:r>
+        <w:rPr>
+          <w:rFonts w:cs="Times New Roman"/>
+        </w:rPr>
+        <w:t xml:space="preserve"> display</w:t>
+      </w:r>
+      <w:r>
+        <w:rPr>
+          <w:rFonts w:cs="Times New Roman"/>
+        </w:rPr>
+        <w:t>s</w:t>
+      </w:r>
+      <w:r>
+        <w:rPr>
+          <w:rFonts w:cs="Times New Roman"/>
+        </w:rPr>
+        <w:t xml:space="preserve"> the total time</w:t>
+      </w:r>
+      <w:r>
+        <w:rPr>
+          <w:rFonts w:cs="Times New Roman"/>
+        </w:rPr>
+        <w:t xml:space="preserve"> while HEX3-HEX0 displays t</w:t>
+      </w:r>
+      <w:r>
+        <w:rPr>
+          <w:rFonts w:cs="Times New Roman"/>
+        </w:rPr>
+        <w:t xml:space="preserve">he elapsed time for each state. All device </w:t>
+      </w:r>
+      <w:r>
+        <w:rPr>
+          <w:rFonts w:cs="Times New Roman"/>
+        </w:rPr>
+        <w:t>to</w:t>
+      </w:r>
+      <w:r>
+        <w:rPr>
+          <w:rFonts w:cs="Times New Roman"/>
+        </w:rPr>
+        <w:t xml:space="preserve"> user interactions are displayed through a 2x16 serial LCD</w:t>
+      </w:r>
+      <w:r>
+        <w:rPr>
+          <w:rFonts w:cs="Times New Roman"/>
+        </w:rPr>
+        <w:t xml:space="preserve"> display module</w:t>
+      </w:r>
+      <w:r>
+        <w:rPr>
+          <w:rFonts w:cs="Times New Roman"/>
+        </w:rPr>
         <w:t>.</w:t>
-      </w:r>
-      <w:r>
-        <w:t xml:space="preserve"> </w:t>
       </w:r>
     </w:p>
     <w:p>
       <w:pPr>
-        <w:pStyle w:val="Heading2"/>
+        <w:spacing w:before="100" w:beforeAutospacing="1" w:after="100" w:afterAutospacing="1" w:line="480" w:lineRule="auto"/>
+        <w:ind w:firstLine="720"/>
+        <w:rPr>
+          <w:rFonts w:cs="Times New Roman"/>
+        </w:rPr>
+      </w:pPr>
+    </w:p>
+    <w:p>
+      <w:pPr>
+        <w:spacing w:before="100" w:beforeAutospacing="1" w:after="100" w:afterAutospacing="1" w:line="480" w:lineRule="auto"/>
+        <w:ind w:firstLine="720"/>
+        <w:rPr>
+          <w:rFonts w:cs="Times New Roman"/>
+        </w:rPr>
+      </w:pPr>
+    </w:p>
+    <w:p>
+      <w:pPr>
+        <w:spacing w:before="100" w:beforeAutospacing="1" w:after="100" w:afterAutospacing="1" w:line="480" w:lineRule="auto"/>
+        <w:ind w:firstLine="720"/>
+        <w:rPr>
+          <w:rFonts w:cs="Times New Roman"/>
+        </w:rPr>
+      </w:pPr>
+    </w:p>
+    <w:p>
+      <w:pPr>
+        <w:spacing w:before="240"/>
+        <w:contextualSpacing/>
+        <w:rPr>
+          <w:szCs w:val="24"/>
+        </w:rPr>
+      </w:pPr>
+    </w:p>
+    <w:p>
+      <w:pPr>
+        <w:pStyle w:val="Heading3"/>
+        <w:rPr>
+          <w:sz w:val="28"/>
+        </w:rPr>
+      </w:pPr>
+      <w:bookmarkStart w:id="2" w:name="_Toc380932290"/>
+      <w:r>
+        <w:rPr>
+          <w:sz w:val="28"/>
+        </w:rPr>
+        <w:lastRenderedPageBreak/>
+        <w:t xml:space="preserve">1.1.1 </w:t>
+      </w:r>
+      <w:r>
         <w:rPr>
           <w:rStyle w:val="BookTitle"/>
           <w:rFonts w:cs="Times New Roman"/>
           <w:b w:val="0"/>
-        </w:rPr>
-      </w:pPr>
-      <w:bookmarkStart w:id="2" w:name="_Toc380758550"/>
+          <w:sz w:val="28"/>
+          <w:szCs w:val="26"/>
+        </w:rPr>
+        <w:t>Software Specifications</w:t>
+      </w:r>
       <w:r>
         <w:rPr>
           <w:rStyle w:val="BookTitle"/>
           <w:rFonts w:cs="Times New Roman"/>
           <w:b w:val="0"/>
-        </w:rPr>
-        <w:t>1.1 Software</w:t>
-      </w:r>
-      <w:r>
-        <w:rPr>
-          <w:rStyle w:val="BookTitle"/>
-          <w:rFonts w:cs="Times New Roman"/>
-          <w:b w:val="0"/>
-        </w:rPr>
-        <w:t xml:space="preserve"> </w:t>
-      </w:r>
-      <w:r>
-        <w:rPr>
-          <w:rStyle w:val="BookTitle"/>
-          <w:rFonts w:cs="Times New Roman"/>
-          <w:b w:val="0"/>
-        </w:rPr>
-        <w:t>Specification</w:t>
-      </w:r>
-      <w:r>
-        <w:rPr>
-          <w:rStyle w:val="BookTitle"/>
-          <w:rFonts w:cs="Times New Roman"/>
-          <w:b w:val="0"/>
-        </w:rPr>
-        <w:t>s</w:t>
+          <w:sz w:val="28"/>
+          <w:szCs w:val="26"/>
+        </w:rPr>
+        <w:br/>
+      </w:r>
+      <w:r>
+        <w:rPr>
+          <w:i w:val="0"/>
+        </w:rPr>
+        <w:t>List of files &amp; Brief Summary of each file function:</w:t>
       </w:r>
       <w:bookmarkEnd w:id="2"/>
     </w:p>
+    <w:tbl>
+      <w:tblPr>
+        <w:tblStyle w:val="TableGrid"/>
+        <w:tblW w:w="0" w:type="auto"/>
+        <w:tblLook w:val="04A0" w:firstRow="1" w:lastRow="0" w:firstColumn="1" w:lastColumn="0" w:noHBand="0" w:noVBand="1"/>
+      </w:tblPr>
+      <w:tblGrid>
+        <w:gridCol w:w="2660"/>
+        <w:gridCol w:w="6916"/>
+      </w:tblGrid>
+      <w:tr>
+        <w:trPr>
+          <w:trHeight w:val="386"/>
+        </w:trPr>
+        <w:tc>
+          <w:tcPr>
+            <w:tcW w:w="2660" w:type="dxa"/>
+          </w:tcPr>
+          <w:p>
+            <w:pPr>
+              <w:spacing w:before="100" w:beforeAutospacing="1"/>
+              <w:contextualSpacing/>
+              <w:rPr>
+                <w:b/>
+                <w:sz w:val="24"/>
+                <w:szCs w:val="24"/>
+              </w:rPr>
+            </w:pPr>
+            <w:r>
+              <w:rPr>
+                <w:b/>
+                <w:sz w:val="24"/>
+                <w:szCs w:val="24"/>
+              </w:rPr>
+              <w:t>main.asm</w:t>
+            </w:r>
+          </w:p>
+        </w:tc>
+        <w:tc>
+          <w:tcPr>
+            <w:tcW w:w="6916" w:type="dxa"/>
+          </w:tcPr>
+          <w:p>
+            <w:pPr>
+              <w:spacing w:before="240"/>
+              <w:contextualSpacing/>
+              <w:rPr>
+                <w:sz w:val="24"/>
+                <w:szCs w:val="24"/>
+              </w:rPr>
+            </w:pPr>
+            <w:r>
+              <w:rPr>
+                <w:sz w:val="24"/>
+                <w:szCs w:val="24"/>
+              </w:rPr>
+              <w:t>State-machine</w:t>
+            </w:r>
+          </w:p>
+        </w:tc>
+      </w:tr>
+      <w:tr>
+        <w:trPr>
+          <w:trHeight w:val="988"/>
+        </w:trPr>
+        <w:tc>
+          <w:tcPr>
+            <w:tcW w:w="2660" w:type="dxa"/>
+          </w:tcPr>
+          <w:p>
+            <w:pPr>
+              <w:spacing w:before="240"/>
+              <w:contextualSpacing/>
+              <w:rPr>
+                <w:b/>
+                <w:sz w:val="24"/>
+                <w:szCs w:val="24"/>
+              </w:rPr>
+            </w:pPr>
+            <w:r>
+              <w:rPr>
+                <w:b/>
+                <w:sz w:val="24"/>
+                <w:szCs w:val="24"/>
+              </w:rPr>
+              <w:t>SSR.asm</w:t>
+            </w:r>
+          </w:p>
+        </w:tc>
+        <w:tc>
+          <w:tcPr>
+            <w:tcW w:w="6916" w:type="dxa"/>
+          </w:tcPr>
+          <w:p>
+            <w:pPr>
+              <w:spacing w:before="240"/>
+              <w:contextualSpacing/>
+              <w:rPr>
+                <w:sz w:val="24"/>
+                <w:szCs w:val="24"/>
+              </w:rPr>
+            </w:pPr>
+            <w:r>
+              <w:rPr>
+                <w:sz w:val="24"/>
+                <w:szCs w:val="24"/>
+              </w:rPr>
+              <w:t>Controls the SSR Relay box:</w:t>
+            </w:r>
+          </w:p>
+          <w:p>
+            <w:pPr>
+              <w:spacing w:before="240"/>
+              <w:contextualSpacing/>
+              <w:rPr>
+                <w:sz w:val="24"/>
+                <w:szCs w:val="24"/>
+              </w:rPr>
+            </w:pPr>
+            <w:r>
+              <w:rPr>
+                <w:sz w:val="24"/>
+                <w:szCs w:val="24"/>
+              </w:rPr>
+              <w:t xml:space="preserve">                            Switch On: SSR enables</w:t>
+            </w:r>
+          </w:p>
+          <w:p>
+            <w:pPr>
+              <w:spacing w:before="240"/>
+              <w:contextualSpacing/>
+              <w:rPr>
+                <w:sz w:val="24"/>
+                <w:szCs w:val="24"/>
+              </w:rPr>
+            </w:pPr>
+            <w:r>
+              <w:rPr>
+                <w:sz w:val="24"/>
+                <w:szCs w:val="24"/>
+              </w:rPr>
+              <w:t xml:space="preserve">                            Switch Off: SSR disables</w:t>
+            </w:r>
+          </w:p>
+        </w:tc>
+      </w:tr>
+      <w:tr>
+        <w:trPr>
+          <w:trHeight w:val="2249"/>
+        </w:trPr>
+        <w:tc>
+          <w:tcPr>
+            <w:tcW w:w="2660" w:type="dxa"/>
+          </w:tcPr>
+          <w:p>
+            <w:pPr>
+              <w:spacing w:before="240"/>
+              <w:contextualSpacing/>
+              <w:rPr>
+                <w:b/>
+                <w:sz w:val="24"/>
+                <w:szCs w:val="24"/>
+              </w:rPr>
+            </w:pPr>
+            <w:r>
+              <w:rPr>
+                <w:b/>
+                <w:sz w:val="24"/>
+                <w:szCs w:val="24"/>
+              </w:rPr>
+              <w:t>Serial_Port.asm</w:t>
+            </w:r>
+          </w:p>
+        </w:tc>
+        <w:tc>
+          <w:tcPr>
+            <w:tcW w:w="6916" w:type="dxa"/>
+          </w:tcPr>
+          <w:p>
+            <w:pPr>
+              <w:pStyle w:val="ListParagraph"/>
+              <w:numPr>
+                <w:ilvl w:val="0"/>
+                <w:numId w:val="5"/>
+              </w:numPr>
+              <w:spacing w:before="240"/>
+              <w:rPr>
+                <w:sz w:val="24"/>
+                <w:szCs w:val="24"/>
+              </w:rPr>
+            </w:pPr>
+            <w:r>
+              <w:rPr>
+                <w:sz w:val="24"/>
+                <w:szCs w:val="24"/>
+              </w:rPr>
+              <w:t xml:space="preserve">Takes and Reads the temperature from the K-Type thermocouple      </w:t>
+            </w:r>
+          </w:p>
+          <w:p>
+            <w:pPr>
+              <w:spacing w:before="240"/>
+              <w:contextualSpacing/>
+              <w:rPr>
+                <w:sz w:val="24"/>
+                <w:szCs w:val="24"/>
+              </w:rPr>
+            </w:pPr>
+            <w:r>
+              <w:rPr>
+                <w:sz w:val="24"/>
+                <w:szCs w:val="24"/>
+              </w:rPr>
+              <w:t xml:space="preserve">     connected to the MCP3004</w:t>
+            </w:r>
+            <w:r>
+              <w:rPr>
+                <w:sz w:val="24"/>
+                <w:szCs w:val="24"/>
+              </w:rPr>
+              <w:tab/>
+            </w:r>
+            <w:r>
+              <w:rPr>
+                <w:sz w:val="24"/>
+                <w:szCs w:val="24"/>
+              </w:rPr>
+              <w:tab/>
+            </w:r>
+            <w:r>
+              <w:rPr>
+                <w:sz w:val="24"/>
+                <w:szCs w:val="24"/>
+              </w:rPr>
+              <w:tab/>
+              <w:t xml:space="preserve">  </w:t>
+            </w:r>
+          </w:p>
+          <w:p>
+            <w:pPr>
+              <w:pStyle w:val="ListParagraph"/>
+              <w:numPr>
+                <w:ilvl w:val="0"/>
+                <w:numId w:val="5"/>
+              </w:numPr>
+              <w:spacing w:before="240"/>
+              <w:rPr>
+                <w:sz w:val="24"/>
+                <w:szCs w:val="24"/>
+              </w:rPr>
+            </w:pPr>
+            <w:r>
+              <w:rPr>
+                <w:sz w:val="24"/>
+                <w:szCs w:val="24"/>
+              </w:rPr>
+              <w:t>Displays the temperature to a Python Strip Chart through the Serial Port</w:t>
+            </w:r>
+          </w:p>
+        </w:tc>
+      </w:tr>
+      <w:tr>
+        <w:trPr>
+          <w:trHeight w:val="423"/>
+        </w:trPr>
+        <w:tc>
+          <w:tcPr>
+            <w:tcW w:w="2660" w:type="dxa"/>
+          </w:tcPr>
+          <w:p>
+            <w:pPr>
+              <w:spacing w:before="240"/>
+              <w:contextualSpacing/>
+              <w:rPr>
+                <w:b/>
+                <w:sz w:val="24"/>
+                <w:szCs w:val="24"/>
+              </w:rPr>
+            </w:pPr>
+            <w:r>
+              <w:rPr>
+                <w:b/>
+                <w:sz w:val="24"/>
+                <w:szCs w:val="24"/>
+              </w:rPr>
+              <w:t>ADC Converter</w:t>
+            </w:r>
+            <w:r>
+              <w:rPr>
+                <w:b/>
+                <w:sz w:val="24"/>
+                <w:szCs w:val="24"/>
+              </w:rPr>
+              <w:tab/>
+            </w:r>
+          </w:p>
+        </w:tc>
+        <w:tc>
+          <w:tcPr>
+            <w:tcW w:w="6916" w:type="dxa"/>
+          </w:tcPr>
+          <w:p>
+            <w:pPr>
+              <w:spacing w:before="240"/>
+              <w:contextualSpacing/>
+              <w:rPr>
+                <w:sz w:val="24"/>
+                <w:szCs w:val="24"/>
+              </w:rPr>
+            </w:pPr>
+            <w:r>
+              <w:rPr>
+                <w:sz w:val="24"/>
+                <w:szCs w:val="24"/>
+              </w:rPr>
+              <w:t>Analog to digitalized form</w:t>
+            </w:r>
+          </w:p>
+        </w:tc>
+      </w:tr>
+      <w:tr>
+        <w:trPr>
+          <w:trHeight w:val="415"/>
+        </w:trPr>
+        <w:tc>
+          <w:tcPr>
+            <w:tcW w:w="2660" w:type="dxa"/>
+          </w:tcPr>
+          <w:p>
+            <w:pPr>
+              <w:spacing w:before="240"/>
+              <w:contextualSpacing/>
+              <w:rPr>
+                <w:b/>
+                <w:sz w:val="24"/>
+                <w:szCs w:val="24"/>
+              </w:rPr>
+            </w:pPr>
+            <w:r>
+              <w:rPr>
+                <w:b/>
+                <w:sz w:val="24"/>
+                <w:szCs w:val="24"/>
+              </w:rPr>
+              <w:t xml:space="preserve">Buzzer.asm </w:t>
+            </w:r>
+          </w:p>
+        </w:tc>
+        <w:tc>
+          <w:tcPr>
+            <w:tcW w:w="6916" w:type="dxa"/>
+          </w:tcPr>
+          <w:p>
+            <w:pPr>
+              <w:spacing w:before="240"/>
+              <w:contextualSpacing/>
+              <w:rPr>
+                <w:sz w:val="24"/>
+                <w:szCs w:val="24"/>
+              </w:rPr>
+            </w:pPr>
+            <w:r>
+              <w:rPr>
+                <w:sz w:val="24"/>
+                <w:szCs w:val="24"/>
+              </w:rPr>
+              <w:t>Interface for the Buzzer component</w:t>
+            </w:r>
+          </w:p>
+        </w:tc>
+      </w:tr>
+      <w:tr>
+        <w:trPr>
+          <w:trHeight w:val="987"/>
+        </w:trPr>
+        <w:tc>
+          <w:tcPr>
+            <w:tcW w:w="2660" w:type="dxa"/>
+          </w:tcPr>
+          <w:p>
+            <w:pPr>
+              <w:spacing w:before="240"/>
+              <w:contextualSpacing/>
+              <w:rPr>
+                <w:b/>
+                <w:sz w:val="24"/>
+                <w:szCs w:val="24"/>
+              </w:rPr>
+            </w:pPr>
+            <w:r>
+              <w:rPr>
+                <w:b/>
+                <w:sz w:val="24"/>
+                <w:szCs w:val="24"/>
+              </w:rPr>
+              <w:t>Thermo2.asm</w:t>
+            </w:r>
+          </w:p>
+        </w:tc>
+        <w:tc>
+          <w:tcPr>
+            <w:tcW w:w="6916" w:type="dxa"/>
+          </w:tcPr>
+          <w:p>
+            <w:pPr>
+              <w:spacing w:before="240"/>
+              <w:contextualSpacing/>
+              <w:rPr>
+                <w:sz w:val="24"/>
+                <w:szCs w:val="24"/>
+              </w:rPr>
+            </w:pPr>
+            <w:r>
+              <w:rPr>
+                <w:sz w:val="24"/>
+                <w:szCs w:val="24"/>
+              </w:rPr>
+              <w:t xml:space="preserve">Loads the variable </w:t>
+            </w:r>
+            <w:proofErr w:type="spellStart"/>
+            <w:r>
+              <w:rPr>
+                <w:sz w:val="24"/>
+                <w:szCs w:val="24"/>
+              </w:rPr>
+              <w:t>Temperature_Measured</w:t>
+            </w:r>
+            <w:proofErr w:type="spellEnd"/>
+            <w:r>
+              <w:rPr>
+                <w:sz w:val="24"/>
+                <w:szCs w:val="24"/>
+              </w:rPr>
+              <w:t xml:space="preserve"> with the correct temperature in the oven, calibrated with the cold junction outside of the box.</w:t>
+            </w:r>
+          </w:p>
+        </w:tc>
+      </w:tr>
+      <w:tr>
+        <w:trPr>
+          <w:trHeight w:val="4234"/>
+        </w:trPr>
+        <w:tc>
+          <w:tcPr>
+            <w:tcW w:w="2660" w:type="dxa"/>
+          </w:tcPr>
+          <w:p>
+            <w:pPr>
+              <w:spacing w:before="240"/>
+              <w:contextualSpacing/>
+              <w:rPr>
+                <w:b/>
+                <w:sz w:val="24"/>
+                <w:szCs w:val="24"/>
+              </w:rPr>
+            </w:pPr>
+            <w:r>
+              <w:rPr>
+                <w:b/>
+                <w:sz w:val="24"/>
+                <w:szCs w:val="24"/>
+              </w:rPr>
+              <w:t>User_Interface.asm</w:t>
+            </w:r>
+          </w:p>
+        </w:tc>
+        <w:tc>
+          <w:tcPr>
+            <w:tcW w:w="6916" w:type="dxa"/>
+          </w:tcPr>
+          <w:p>
+            <w:pPr>
+              <w:pStyle w:val="ListParagraph"/>
+              <w:numPr>
+                <w:ilvl w:val="0"/>
+                <w:numId w:val="7"/>
+              </w:numPr>
+              <w:spacing w:before="240"/>
+              <w:rPr>
+                <w:sz w:val="24"/>
+                <w:szCs w:val="24"/>
+              </w:rPr>
+            </w:pPr>
+            <w:r>
+              <w:rPr>
+                <w:sz w:val="24"/>
+                <w:szCs w:val="24"/>
+              </w:rPr>
+              <w:t>Settings Initialization (</w:t>
+            </w:r>
+            <w:proofErr w:type="spellStart"/>
+            <w:r>
+              <w:rPr>
+                <w:sz w:val="24"/>
+                <w:szCs w:val="24"/>
+              </w:rPr>
+              <w:t>Settings_Initialization</w:t>
+            </w:r>
+            <w:proofErr w:type="spellEnd"/>
+            <w:r>
+              <w:rPr>
+                <w:sz w:val="24"/>
+                <w:szCs w:val="24"/>
+              </w:rPr>
+              <w:t>) called at the beginning of the code, this is the user interface function used to get the temperature settings and stores them into registers.</w:t>
+            </w:r>
+          </w:p>
+          <w:p>
+            <w:pPr>
+              <w:pStyle w:val="ListParagraph"/>
+              <w:numPr>
+                <w:ilvl w:val="1"/>
+                <w:numId w:val="7"/>
+              </w:numPr>
+              <w:spacing w:before="240"/>
+              <w:rPr>
+                <w:sz w:val="24"/>
+                <w:szCs w:val="24"/>
+              </w:rPr>
+            </w:pPr>
+            <w:proofErr w:type="spellStart"/>
+            <w:r>
+              <w:rPr>
+                <w:sz w:val="24"/>
+                <w:szCs w:val="24"/>
+              </w:rPr>
+              <w:t>Welcome_message</w:t>
+            </w:r>
+          </w:p>
+          <w:p>
+            <w:pPr>
+              <w:pStyle w:val="ListParagraph"/>
+              <w:numPr>
+                <w:ilvl w:val="1"/>
+                <w:numId w:val="7"/>
+              </w:numPr>
+              <w:spacing w:before="240"/>
+              <w:rPr>
+                <w:sz w:val="24"/>
+                <w:szCs w:val="24"/>
+              </w:rPr>
+            </w:pPr>
+            <w:r>
+              <w:rPr>
+                <w:sz w:val="24"/>
+                <w:szCs w:val="24"/>
+              </w:rPr>
+              <w:t>Soak_Temperature_Input</w:t>
+            </w:r>
+            <w:proofErr w:type="spellEnd"/>
+          </w:p>
+          <w:p>
+            <w:pPr>
+              <w:pStyle w:val="ListParagraph"/>
+              <w:numPr>
+                <w:ilvl w:val="1"/>
+                <w:numId w:val="7"/>
+              </w:numPr>
+              <w:spacing w:before="240"/>
+              <w:rPr>
+                <w:sz w:val="24"/>
+                <w:szCs w:val="24"/>
+              </w:rPr>
+            </w:pPr>
+            <w:proofErr w:type="spellStart"/>
+            <w:r>
+              <w:rPr>
+                <w:sz w:val="24"/>
+                <w:szCs w:val="24"/>
+              </w:rPr>
+              <w:t>Soak_Time_Input</w:t>
+            </w:r>
+            <w:proofErr w:type="spellEnd"/>
+            <w:r>
+              <w:rPr>
+                <w:sz w:val="24"/>
+                <w:szCs w:val="24"/>
+              </w:rPr>
+              <w:tab/>
+            </w:r>
+          </w:p>
+          <w:p>
+            <w:pPr>
+              <w:pStyle w:val="ListParagraph"/>
+              <w:numPr>
+                <w:ilvl w:val="1"/>
+                <w:numId w:val="7"/>
+              </w:numPr>
+              <w:spacing w:before="240"/>
+              <w:rPr>
+                <w:sz w:val="24"/>
+                <w:szCs w:val="24"/>
+              </w:rPr>
+            </w:pPr>
+            <w:proofErr w:type="spellStart"/>
+            <w:r>
+              <w:rPr>
+                <w:sz w:val="24"/>
+                <w:szCs w:val="24"/>
+              </w:rPr>
+              <w:t>Reflow_Temperature_Input</w:t>
+            </w:r>
+            <w:proofErr w:type="spellEnd"/>
+          </w:p>
+          <w:p>
+            <w:pPr>
+              <w:pStyle w:val="ListParagraph"/>
+              <w:numPr>
+                <w:ilvl w:val="1"/>
+                <w:numId w:val="7"/>
+              </w:numPr>
+              <w:spacing w:before="240"/>
+              <w:rPr>
+                <w:sz w:val="24"/>
+                <w:szCs w:val="24"/>
+              </w:rPr>
+            </w:pPr>
+            <w:proofErr w:type="spellStart"/>
+            <w:r>
+              <w:rPr>
+                <w:sz w:val="24"/>
+                <w:szCs w:val="24"/>
+              </w:rPr>
+              <w:t>Reflow_Time_Input</w:t>
+            </w:r>
+            <w:proofErr w:type="spellEnd"/>
+          </w:p>
+          <w:p>
+            <w:pPr>
+              <w:pStyle w:val="ListParagraph"/>
+              <w:numPr>
+                <w:ilvl w:val="0"/>
+                <w:numId w:val="7"/>
+              </w:numPr>
+              <w:spacing w:before="240"/>
+              <w:rPr>
+                <w:sz w:val="24"/>
+                <w:szCs w:val="24"/>
+              </w:rPr>
+            </w:pPr>
+            <w:r>
+              <w:rPr>
+                <w:sz w:val="24"/>
+                <w:szCs w:val="24"/>
+              </w:rPr>
+              <w:t>Checking for other inputs (</w:t>
+            </w:r>
+            <w:proofErr w:type="spellStart"/>
+            <w:r>
+              <w:rPr>
+                <w:sz w:val="24"/>
+                <w:szCs w:val="24"/>
+              </w:rPr>
+              <w:t>Check_Inputs</w:t>
+            </w:r>
+            <w:proofErr w:type="spellEnd"/>
+            <w:r>
+              <w:rPr>
+                <w:sz w:val="24"/>
+                <w:szCs w:val="24"/>
+              </w:rPr>
+              <w:t>)Provides a check to the other user inputs used during the heating process (i.e. force stop / oven open)</w:t>
+            </w:r>
+          </w:p>
+          <w:p>
+            <w:pPr>
+              <w:pStyle w:val="ListParagraph"/>
+              <w:numPr>
+                <w:ilvl w:val="0"/>
+                <w:numId w:val="7"/>
+              </w:numPr>
+              <w:spacing w:before="240"/>
+              <w:rPr>
+                <w:sz w:val="24"/>
+                <w:szCs w:val="24"/>
+              </w:rPr>
+            </w:pPr>
+            <w:r>
+              <w:rPr>
+                <w:sz w:val="24"/>
+                <w:szCs w:val="24"/>
+              </w:rPr>
+              <w:t>Status Display / Value Display (</w:t>
+            </w:r>
+            <w:proofErr w:type="spellStart"/>
+            <w:r>
+              <w:rPr>
+                <w:sz w:val="24"/>
+                <w:szCs w:val="24"/>
+              </w:rPr>
+              <w:t>Display_board</w:t>
+            </w:r>
+            <w:proofErr w:type="spellEnd"/>
+            <w:r>
+              <w:rPr>
+                <w:sz w:val="24"/>
+                <w:szCs w:val="24"/>
+              </w:rPr>
+              <w:t xml:space="preserve">)Ability to write to the Hex Display / LCD Display and output set messages onto the LCD Display </w:t>
+            </w:r>
+            <w:r>
+              <w:rPr>
+                <w:sz w:val="24"/>
+                <w:szCs w:val="24"/>
+              </w:rPr>
+              <w:tab/>
+            </w:r>
+          </w:p>
+        </w:tc>
+      </w:tr>
+      <w:tr>
+        <w:trPr>
+          <w:trHeight w:val="978"/>
+        </w:trPr>
+        <w:tc>
+          <w:tcPr>
+            <w:tcW w:w="2660" w:type="dxa"/>
+          </w:tcPr>
+          <w:p>
+            <w:pPr>
+              <w:spacing w:before="240"/>
+              <w:contextualSpacing/>
+              <w:rPr>
+                <w:b/>
+                <w:sz w:val="24"/>
+                <w:szCs w:val="24"/>
+              </w:rPr>
+            </w:pPr>
+            <w:r>
+              <w:rPr>
+                <w:b/>
+                <w:sz w:val="24"/>
+                <w:szCs w:val="24"/>
+              </w:rPr>
+              <w:t>Door.asm</w:t>
+            </w:r>
+          </w:p>
+        </w:tc>
+        <w:tc>
+          <w:tcPr>
+            <w:tcW w:w="6916" w:type="dxa"/>
+          </w:tcPr>
+          <w:p>
+            <w:pPr>
+              <w:spacing w:before="240"/>
+              <w:contextualSpacing/>
+              <w:rPr>
+                <w:sz w:val="24"/>
+                <w:szCs w:val="24"/>
+              </w:rPr>
+            </w:pPr>
+            <w:r>
+              <w:rPr>
+                <w:sz w:val="24"/>
+                <w:szCs w:val="24"/>
+              </w:rPr>
+              <w:t>Controls the SSR Relay box:</w:t>
+            </w:r>
+          </w:p>
+          <w:p>
+            <w:pPr>
+              <w:spacing w:before="240"/>
+              <w:ind w:left="720" w:firstLine="720"/>
+              <w:contextualSpacing/>
+              <w:rPr>
+                <w:sz w:val="24"/>
+                <w:szCs w:val="24"/>
+              </w:rPr>
+            </w:pPr>
+            <w:r>
+              <w:rPr>
+                <w:sz w:val="24"/>
+                <w:szCs w:val="24"/>
+              </w:rPr>
+              <w:t xml:space="preserve">   1 if door is open, SSR disable, </w:t>
+            </w:r>
+          </w:p>
+          <w:p>
+            <w:pPr>
+              <w:spacing w:before="240"/>
+              <w:ind w:left="720" w:firstLine="720"/>
+              <w:contextualSpacing/>
+              <w:rPr>
+                <w:sz w:val="24"/>
+                <w:szCs w:val="24"/>
+              </w:rPr>
+            </w:pPr>
+            <w:r>
+              <w:rPr>
+                <w:sz w:val="24"/>
+                <w:szCs w:val="24"/>
+              </w:rPr>
+              <w:t xml:space="preserve">   0 if door is closed, SSR enable</w:t>
+            </w:r>
+          </w:p>
+        </w:tc>
+      </w:tr>
+      <w:tr>
+        <w:trPr>
+          <w:trHeight w:val="424"/>
+        </w:trPr>
+        <w:tc>
+          <w:tcPr>
+            <w:tcW w:w="2660" w:type="dxa"/>
+          </w:tcPr>
+          <w:p>
+            <w:pPr>
+              <w:spacing w:before="240"/>
+              <w:contextualSpacing/>
+              <w:rPr>
+                <w:b/>
+                <w:sz w:val="24"/>
+                <w:szCs w:val="24"/>
+              </w:rPr>
+            </w:pPr>
+            <w:r>
+              <w:rPr>
+                <w:b/>
+                <w:sz w:val="24"/>
+                <w:szCs w:val="24"/>
+              </w:rPr>
+              <w:t>LCD_Display.asm</w:t>
+            </w:r>
+          </w:p>
+        </w:tc>
+        <w:tc>
+          <w:tcPr>
+            <w:tcW w:w="6916" w:type="dxa"/>
+          </w:tcPr>
+          <w:p>
+            <w:pPr>
+              <w:spacing w:before="240"/>
+              <w:contextualSpacing/>
+              <w:rPr>
+                <w:sz w:val="24"/>
+                <w:szCs w:val="24"/>
+              </w:rPr>
+            </w:pPr>
+            <w:r>
+              <w:rPr>
+                <w:sz w:val="24"/>
+                <w:szCs w:val="24"/>
+              </w:rPr>
+              <w:t>Write messages to the LCD according to state</w:t>
+            </w:r>
+          </w:p>
+        </w:tc>
+      </w:tr>
+      <w:tr>
+        <w:trPr>
+          <w:trHeight w:val="417"/>
+        </w:trPr>
+        <w:tc>
+          <w:tcPr>
+            <w:tcW w:w="2660" w:type="dxa"/>
+          </w:tcPr>
+          <w:p>
+            <w:pPr>
+              <w:spacing w:before="240"/>
+              <w:contextualSpacing/>
+              <w:rPr>
+                <w:b/>
+                <w:sz w:val="24"/>
+                <w:szCs w:val="24"/>
+              </w:rPr>
+            </w:pPr>
+            <w:r>
+              <w:rPr>
+                <w:b/>
+                <w:sz w:val="24"/>
+                <w:szCs w:val="24"/>
+              </w:rPr>
+              <w:t>Read_sw5.asm</w:t>
+            </w:r>
+          </w:p>
+        </w:tc>
+        <w:tc>
+          <w:tcPr>
+            <w:tcW w:w="6916" w:type="dxa"/>
+          </w:tcPr>
+          <w:p>
+            <w:pPr>
+              <w:spacing w:before="240"/>
+              <w:contextualSpacing/>
+              <w:rPr>
+                <w:sz w:val="24"/>
+                <w:szCs w:val="24"/>
+              </w:rPr>
+            </w:pPr>
+            <w:r>
+              <w:rPr>
+                <w:sz w:val="24"/>
+                <w:szCs w:val="24"/>
+              </w:rPr>
+              <w:t xml:space="preserve">Control switches </w:t>
+            </w:r>
+          </w:p>
+        </w:tc>
+      </w:tr>
+      <w:tr>
+        <w:trPr>
+          <w:trHeight w:val="416"/>
+        </w:trPr>
+        <w:tc>
+          <w:tcPr>
+            <w:tcW w:w="2660" w:type="dxa"/>
+          </w:tcPr>
+          <w:p>
+            <w:pPr>
+              <w:spacing w:before="240"/>
+              <w:contextualSpacing/>
+              <w:rPr>
+                <w:b/>
+                <w:sz w:val="24"/>
+                <w:szCs w:val="24"/>
+              </w:rPr>
+            </w:pPr>
+            <w:proofErr w:type="spellStart"/>
+            <w:r>
+              <w:rPr>
+                <w:b/>
+                <w:sz w:val="24"/>
+                <w:szCs w:val="24"/>
+              </w:rPr>
+              <w:t>Thermo_Python</w:t>
+            </w:r>
+            <w:proofErr w:type="spellEnd"/>
+          </w:p>
+        </w:tc>
+        <w:tc>
+          <w:tcPr>
+            <w:tcW w:w="6916" w:type="dxa"/>
+          </w:tcPr>
+          <w:p>
+            <w:pPr>
+              <w:spacing w:before="240"/>
+              <w:contextualSpacing/>
+              <w:rPr>
+                <w:sz w:val="24"/>
+                <w:szCs w:val="24"/>
+              </w:rPr>
+            </w:pPr>
+            <w:r>
+              <w:rPr>
+                <w:sz w:val="24"/>
+                <w:szCs w:val="24"/>
+              </w:rPr>
+              <w:t>Display graph chart on the computer</w:t>
+            </w:r>
+          </w:p>
+        </w:tc>
+      </w:tr>
+    </w:tbl>
     <w:p>
       <w:pPr>
-        <w:spacing w:before="100" w:beforeAutospacing="1" w:after="100" w:afterAutospacing="1" w:line="480" w:lineRule="auto"/>
-        <w:ind w:firstLine="720"/>
-        <w:rPr>
-          <w:rFonts w:cs="Times New Roman"/>
-        </w:rPr>
-      </w:pPr>
-      <w:r>
-        <w:rPr>
-          <w:rFonts w:cs="Times New Roman"/>
-        </w:rPr>
-        <w:t>There</w:t>
-      </w:r>
-      <w:r>
-        <w:rPr>
-          <w:rFonts w:cs="Times New Roman"/>
-        </w:rPr>
-        <w:t xml:space="preserve"> are </w:t>
-      </w:r>
-      <w:r>
-        <w:rPr>
-          <w:rFonts w:cs="Times New Roman"/>
-        </w:rPr>
-        <w:t>4</w:t>
-      </w:r>
-      <w:r>
-        <w:rPr>
-          <w:rFonts w:cs="Times New Roman"/>
-        </w:rPr>
-        <w:t xml:space="preserve"> selectable reflow profile parameters included: soak temperature, soak time, reflow temperature, and reflow time. These parameters can </w:t>
-      </w:r>
-      <w:r>
-        <w:rPr>
-          <w:rFonts w:cs="Times New Roman"/>
-        </w:rPr>
-        <w:t xml:space="preserve">either be selected from preset values or can </w:t>
-      </w:r>
-      <w:r>
-        <w:rPr>
-          <w:rFonts w:cs="Times New Roman"/>
-        </w:rPr>
-        <w:t xml:space="preserve">be manually adjusted </w:t>
-      </w:r>
-      <w:r>
-        <w:rPr>
-          <w:rFonts w:cs="Times New Roman"/>
-        </w:rPr>
-        <w:t xml:space="preserve">with </w:t>
-      </w:r>
-      <w:r>
-        <w:rPr>
-          <w:rFonts w:cs="Times New Roman"/>
-        </w:rPr>
-        <w:t>switches SW8-SW0</w:t>
-      </w:r>
-      <w:r>
-        <w:rPr>
-          <w:rFonts w:cs="Times New Roman"/>
-        </w:rPr>
-        <w:t xml:space="preserve"> </w:t>
-      </w:r>
-      <w:r>
-        <w:rPr>
-          <w:rFonts w:cs="Times New Roman"/>
-        </w:rPr>
-        <w:t>and verified by</w:t>
-      </w:r>
-      <w:r>
-        <w:rPr>
-          <w:rFonts w:cs="Times New Roman"/>
-        </w:rPr>
-        <w:t xml:space="preserve"> the</w:t>
-      </w:r>
-      <w:r>
-        <w:rPr>
-          <w:rFonts w:cs="Times New Roman"/>
-        </w:rPr>
-        <w:t xml:space="preserve"> pushbutton K</w:t>
-      </w:r>
-      <w:r>
-        <w:rPr>
-          <w:rFonts w:cs="Times New Roman"/>
-        </w:rPr>
-        <w:t xml:space="preserve">EY1. </w:t>
-      </w:r>
-      <w:r>
-        <w:rPr>
-          <w:rFonts w:cs="Times New Roman"/>
-        </w:rPr>
-        <w:t>Typically in a reflow soldering process</w:t>
-      </w:r>
-      <w:r>
-        <w:rPr>
-          <w:rFonts w:cs="Times New Roman"/>
-        </w:rPr>
-        <w:t>,</w:t>
-      </w:r>
-      <w:r>
-        <w:rPr>
-          <w:rFonts w:cs="Times New Roman"/>
-        </w:rPr>
-        <w:t xml:space="preserve"> there are 5 reflow states</w:t>
-      </w:r>
-      <w:r>
-        <w:rPr>
-          <w:rFonts w:cs="Times New Roman"/>
-        </w:rPr>
-        <w:t xml:space="preserve"> and the profile parameters control these states</w:t>
-      </w:r>
-      <w:r>
-        <w:rPr>
-          <w:rFonts w:cs="Times New Roman"/>
-        </w:rPr>
-        <w:t>. These states include: ramp to soak (1-3</w:t>
-      </w:r>
-      <w:r>
-        <w:rPr>
-          <w:rFonts w:cs="Times New Roman"/>
-        </w:rPr>
-        <w:t>°C</w:t>
-      </w:r>
-      <w:r>
-        <w:rPr>
-          <w:rFonts w:cs="Times New Roman"/>
-        </w:rPr>
-        <w:t>/sec), preheat/soak (60-120 seconds</w:t>
-      </w:r>
-      <w:r>
-        <w:rPr>
-          <w:rFonts w:cs="Times New Roman"/>
-        </w:rPr>
-        <w:t xml:space="preserve"> at ~150</w:t>
-      </w:r>
-      <w:r>
-        <w:rPr>
-          <w:rFonts w:cs="Times New Roman"/>
-        </w:rPr>
-        <w:t>°C</w:t>
-      </w:r>
-      <w:r>
-        <w:rPr>
-          <w:rFonts w:cs="Times New Roman"/>
-        </w:rPr>
-        <w:t xml:space="preserve"> ± 20</w:t>
-      </w:r>
-      <w:r>
-        <w:rPr>
-          <w:rFonts w:cs="Times New Roman"/>
-        </w:rPr>
-        <w:t>°C</w:t>
-      </w:r>
-      <w:r>
-        <w:rPr>
-          <w:rFonts w:cs="Times New Roman"/>
-        </w:rPr>
-        <w:t>), ramp to peak(1-3</w:t>
-      </w:r>
-      <w:r>
-        <w:rPr>
-          <w:rFonts w:cs="Times New Roman"/>
-        </w:rPr>
-        <w:t>°C</w:t>
-      </w:r>
-      <w:r>
-        <w:rPr>
-          <w:rFonts w:cs="Times New Roman"/>
-        </w:rPr>
-        <w:t>/sec), reflow (~45-75sec past 217°), and cooling (2-4</w:t>
-      </w:r>
-      <w:r>
-        <w:rPr>
-          <w:rFonts w:cs="Times New Roman"/>
-        </w:rPr>
-        <w:t>°C</w:t>
-      </w:r>
-      <w:r>
-        <w:rPr>
-          <w:rFonts w:cs="Times New Roman"/>
-        </w:rPr>
-        <w:t xml:space="preserve">/sec). </w:t>
-      </w:r>
-      <w:r>
-        <w:rPr>
-          <w:rFonts w:cs="Times New Roman"/>
-        </w:rPr>
-        <w:t>HEX7-H</w:t>
-      </w:r>
-      <w:r>
-        <w:rPr>
-          <w:rFonts w:cs="Times New Roman"/>
-        </w:rPr>
-        <w:t>EX4</w:t>
-      </w:r>
-      <w:r>
-        <w:rPr>
-          <w:rFonts w:cs="Times New Roman"/>
-        </w:rPr>
-        <w:t xml:space="preserve"> display</w:t>
-      </w:r>
-      <w:r>
-        <w:rPr>
-          <w:rFonts w:cs="Times New Roman"/>
-        </w:rPr>
-        <w:t>s</w:t>
-      </w:r>
-      <w:r>
-        <w:rPr>
-          <w:rFonts w:cs="Times New Roman"/>
-        </w:rPr>
-        <w:t xml:space="preserve"> the total time</w:t>
-      </w:r>
-      <w:r>
-        <w:rPr>
-          <w:rFonts w:cs="Times New Roman"/>
-        </w:rPr>
-        <w:t xml:space="preserve"> while HEX3-HEX0 displays t</w:t>
-      </w:r>
-      <w:r>
-        <w:rPr>
-          <w:rFonts w:cs="Times New Roman"/>
-        </w:rPr>
-        <w:t xml:space="preserve">he elapsed time for each state. All device </w:t>
-      </w:r>
-      <w:r>
-        <w:rPr>
-          <w:rFonts w:cs="Times New Roman"/>
-        </w:rPr>
-        <w:t>to</w:t>
-      </w:r>
-      <w:r>
-        <w:rPr>
-          <w:rFonts w:cs="Times New Roman"/>
-        </w:rPr>
-        <w:t xml:space="preserve"> user interactions are displayed through a 2x16 serial LCD</w:t>
-      </w:r>
-      <w:r>
-        <w:rPr>
-          <w:rFonts w:cs="Times New Roman"/>
-        </w:rPr>
-        <w:t xml:space="preserve"> display module</w:t>
-      </w:r>
-      <w:r>
-        <w:rPr>
-          <w:rFonts w:cs="Times New Roman"/>
-        </w:rPr>
-        <w:t>.</w:t>
+        <w:spacing w:before="240"/>
+        <w:contextualSpacing/>
+      </w:pPr>
+      <w:r>
+        <w:rPr>
+          <w:noProof/>
+        </w:rPr>
+        <w:lastRenderedPageBreak/>
+        <w:pict>
+          <v:shapetype id="_x0000_t202" coordsize="21600,21600" o:spt="202" path="m,l,21600r21600,l21600,xe">
+            <v:stroke joinstyle="miter"/>
+            <v:path gradientshapeok="t" o:connecttype="rect"/>
+          </v:shapetype>
+          <v:shape id="_x0000_s1055" type="#_x0000_t202" style="position:absolute;margin-left:-50.25pt;margin-top:701.25pt;width:572.25pt;height:.05pt;z-index:251661312;mso-position-horizontal-relative:text;mso-position-vertical-relative:text" stroked="f">
+            <v:textbox style="mso-fit-shape-to-text:t" inset="0,0,0,0">
+              <w:txbxContent>
+                <w:p>
+                  <w:pPr>
+                    <w:pStyle w:val="Caption"/>
+                    <w:rPr>
+                      <w:noProof/>
+                      <w:sz w:val="24"/>
+                    </w:rPr>
+                  </w:pPr>
+                  <w:r>
+                    <w:t xml:space="preserve">Figure </w:t>
+                  </w:r>
+                  <w:fldSimple w:instr=" SEQ Figure \* ARABIC ">
+                    <w:r>
+                      <w:rPr>
+                        <w:noProof/>
+                      </w:rPr>
+                      <w:t>1</w:t>
+                    </w:r>
+                  </w:fldSimple>
+                  <w:r>
+                    <w:t>: Software Block Diagram</w:t>
+                  </w:r>
+                </w:p>
+              </w:txbxContent>
+            </v:textbox>
+            <w10:wrap type="square"/>
+          </v:shape>
+        </w:pict>
+      </w:r>
+      <w:r>
+        <w:rPr>
+          <w:noProof/>
+        </w:rPr>
+        <w:pict>
+          <v:group id="Group 29" o:spid="_x0000_s1026" style="position:absolute;margin-left:-50.25pt;margin-top:-56.9pt;width:572.25pt;height:753.65pt;z-index:251659264;mso-position-horizontal-relative:text;mso-position-vertical-relative:text" coordorigin="495,300" coordsize="11445,14955" o:gfxdata="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">
+            <v:shapetype id="_x0000_t176" coordsize="21600,21600" o:spt="176" adj="2700" path="m@0,qx0@0l0@2qy@0,21600l@1,21600qx21600@2l21600@0qy@1,xe">
+              <v:stroke joinstyle="miter"/>
+              <v:formulas>
+                <v:f eqn="val #0"/>
+                <v:f eqn="sum width 0 #0"/>
+                <v:f eqn="sum height 0 #0"/>
+                <v:f eqn="prod @0 2929 10000"/>
+                <v:f eqn="sum width 0 @3"/>
+                <v:f eqn="sum height 0 @3"/>
+                <v:f eqn="val width"/>
+                <v:f eqn="val height"/>
+                <v:f eqn="prod width 1 2"/>
+                <v:f eqn="prod height 1 2"/>
+              </v:formulas>
+              <v:path gradientshapeok="t" limo="10800,10800" o:connecttype="custom" o:connectlocs="@8,0;0,@9;@8,@7;@6,@9" textboxrect="@3,@3,@4,@5"/>
+            </v:shapetype>
+            <v:shape id="AutoShape 31" o:spid="_x0000_s1027" type="#_x0000_t176" style="position:absolute;left:3435;top:8475;width:3330;height:1155;visibility:visible;mso-wrap-style:square;v-text-anchor:top" o:gfxdata="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">
+              <v:textbox>
+                <w:txbxContent>
+                  <w:p>
+                    <w:pPr>
+                      <w:spacing w:before="240"/>
+                      <w:contextualSpacing/>
+                      <w:jc w:val="center"/>
+                      <w:rPr>
+                        <w:szCs w:val="24"/>
+                      </w:rPr>
+                    </w:pPr>
+                    <w:r>
+                      <w:rPr>
+                        <w:szCs w:val="24"/>
+                      </w:rPr>
+                      <w:t>Thermocouple Temperature</w:t>
+                    </w:r>
+                  </w:p>
+                  <w:p>
+                    <w:pPr>
+                      <w:spacing w:before="240"/>
+                      <w:contextualSpacing/>
+                      <w:jc w:val="center"/>
+                      <w:rPr>
+                        <w:sz w:val="20"/>
+                        <w:szCs w:val="20"/>
+                      </w:rPr>
+                    </w:pPr>
+                    <w:r>
+                      <w:rPr>
+                        <w:sz w:val="20"/>
+                        <w:szCs w:val="20"/>
+                      </w:rPr>
+                      <w:t>(Thermo2.asm)</w:t>
+                    </w:r>
+                  </w:p>
+                  <w:p>
+                    <w:pPr>
+                      <w:jc w:val="center"/>
+                      <w:rPr>
+                        <w:sz w:val="20"/>
+                        <w:szCs w:val="20"/>
+                      </w:rPr>
+                    </w:pPr>
+                  </w:p>
+                  <w:p>
+                    <w:pPr>
+                      <w:jc w:val="center"/>
+                      <w:rPr>
+                        <w:sz w:val="20"/>
+                        <w:szCs w:val="20"/>
+                      </w:rPr>
+                    </w:pPr>
+                    <w:r>
+                      <w:rPr>
+                        <w:sz w:val="40"/>
+                        <w:szCs w:val="40"/>
+                      </w:rPr>
+                      <w:t>(</w:t>
+                    </w:r>
+                  </w:p>
+                </w:txbxContent>
+              </v:textbox>
+            </v:shape>
+            <v:shape id="AutoShape 32" o:spid="_x0000_s1028" type="#_x0000_t176" style="position:absolute;left:4050;top:10125;width:2175;height:1200;visibility:visible;mso-wrap-style:square;v-text-anchor:top" o:gfxdata="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">
+              <v:textbox>
+                <w:txbxContent>
+                  <w:p>
+                    <w:pPr>
+                      <w:spacing w:before="240"/>
+                      <w:contextualSpacing/>
+                      <w:jc w:val="center"/>
+                      <w:rPr>
+                        <w:szCs w:val="24"/>
+                      </w:rPr>
+                    </w:pPr>
+                    <w:r>
+                      <w:rPr>
+                        <w:szCs w:val="24"/>
+                      </w:rPr>
+                      <w:t>Serial Port</w:t>
+                    </w:r>
+                  </w:p>
+                  <w:p>
+                    <w:pPr>
+                      <w:spacing w:before="240"/>
+                      <w:contextualSpacing/>
+                      <w:jc w:val="center"/>
+                      <w:rPr>
+                        <w:sz w:val="20"/>
+                        <w:szCs w:val="20"/>
+                      </w:rPr>
+                    </w:pPr>
+                    <w:r>
+                      <w:rPr>
+                        <w:sz w:val="20"/>
+                        <w:szCs w:val="20"/>
+                      </w:rPr>
+                      <w:t>(serial_port.asm)</w:t>
+                    </w:r>
+                  </w:p>
+                  <w:p>
+                    <w:pPr>
+                      <w:jc w:val="center"/>
+                      <w:rPr>
+                        <w:sz w:val="20"/>
+                        <w:szCs w:val="20"/>
+                      </w:rPr>
+                    </w:pPr>
+                  </w:p>
+                  <w:p>
+                    <w:pPr>
+                      <w:jc w:val="center"/>
+                      <w:rPr>
+                        <w:sz w:val="20"/>
+                        <w:szCs w:val="20"/>
+                        <w:lang w:val="en-CA"/>
+                      </w:rPr>
+                    </w:pPr>
+                    <w:r>
+                      <w:rPr>
+                        <w:sz w:val="40"/>
+                        <w:szCs w:val="40"/>
+                      </w:rPr>
+                      <w:t>(</w:t>
+                    </w:r>
+                  </w:p>
+                </w:txbxContent>
+              </v:textbox>
+            </v:shape>
+            <v:shape id="AutoShape 33" o:spid="_x0000_s1029" type="#_x0000_t176" style="position:absolute;left:3840;top:11805;width:2520;height:1110;visibility:visible;mso-wrap-style:square;v-text-anchor:top" o:gfxdata="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">
+              <v:textbox>
+                <w:txbxContent>
+                  <w:p>
+                    <w:pPr>
+                      <w:spacing w:before="240"/>
+                      <w:contextualSpacing/>
+                      <w:jc w:val="center"/>
+                      <w:rPr>
+                        <w:szCs w:val="24"/>
+                      </w:rPr>
+                    </w:pPr>
+                    <w:r>
+                      <w:rPr>
+                        <w:szCs w:val="24"/>
+                      </w:rPr>
+                      <w:t>Interface</w:t>
+                    </w:r>
+                  </w:p>
+                  <w:p>
+                    <w:pPr>
+                      <w:spacing w:before="240"/>
+                      <w:contextualSpacing/>
+                      <w:jc w:val="center"/>
+                      <w:rPr>
+                        <w:sz w:val="20"/>
+                        <w:szCs w:val="20"/>
+                      </w:rPr>
+                    </w:pPr>
+                    <w:r>
+                      <w:rPr>
+                        <w:sz w:val="20"/>
+                        <w:szCs w:val="20"/>
+                      </w:rPr>
+                      <w:t>(User_Interface.asm)</w:t>
+                    </w:r>
+                  </w:p>
+                  <w:p>
+                    <w:pPr>
+                      <w:spacing w:before="240"/>
+                      <w:contextualSpacing/>
+                      <w:jc w:val="center"/>
+                      <w:rPr>
+                        <w:sz w:val="20"/>
+                        <w:szCs w:val="20"/>
+                      </w:rPr>
+                    </w:pPr>
+                  </w:p>
+                  <w:p>
+                    <w:pPr>
+                      <w:jc w:val="center"/>
+                      <w:rPr>
+                        <w:sz w:val="20"/>
+                        <w:szCs w:val="20"/>
+                      </w:rPr>
+                    </w:pPr>
+                  </w:p>
+                  <w:p>
+                    <w:pPr>
+                      <w:jc w:val="center"/>
+                      <w:rPr>
+                        <w:sz w:val="20"/>
+                        <w:szCs w:val="20"/>
+                      </w:rPr>
+                    </w:pPr>
+                    <w:r>
+                      <w:rPr>
+                        <w:sz w:val="40"/>
+                        <w:szCs w:val="40"/>
+                      </w:rPr>
+                      <w:t>(</w:t>
+                    </w:r>
+                  </w:p>
+                </w:txbxContent>
+              </v:textbox>
+            </v:shape>
+            <v:shapetype id="_x0000_t32" coordsize="21600,21600" o:spt="32" o:oned="t" path="m,l21600,21600e" filled="f">
+              <v:path arrowok="t" fillok="f" o:connecttype="none"/>
+              <o:lock v:ext="edit" shapetype="t"/>
+            </v:shapetype>
+            <v:shape id="AutoShape 34" o:spid="_x0000_s1030" type="#_x0000_t32" style="position:absolute;left:5100;top:9645;width:1;height:480;visibility:visible;mso-wrap-style:square" o:connectortype="straight" o:gfxdata="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">
+              <v:stroke endarrow="block"/>
+            </v:shape>
+            <v:shape id="Text Box 2" o:spid="_x0000_s1031" type="#_x0000_t202" style="position:absolute;left:4005;top:5910;width:1820;height:390;visibility:visible;mso-wrap-style:square;v-text-anchor:top" o:gfxdata="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" strokecolor="white [3212]">
+              <v:textbox>
+                <w:txbxContent>
+                  <w:p>
+                    <w:pPr>
+                      <w:jc w:val="center"/>
+                    </w:pPr>
+                    <w:r>
+                      <w:t xml:space="preserve">Toaster Oven </w:t>
+                    </w:r>
+                  </w:p>
+                </w:txbxContent>
+              </v:textbox>
+            </v:shape>
+            <v:shape id="AutoShape 36" o:spid="_x0000_s1032" type="#_x0000_t176" style="position:absolute;left:3900;top:6810;width:2175;height:1200;visibility:visible;mso-wrap-style:square;v-text-anchor:top" o:gfxdata="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">
+              <v:textbox>
+                <w:txbxContent>
+                  <w:p>
+                    <w:pPr>
+                      <w:spacing w:before="240"/>
+                      <w:contextualSpacing/>
+                      <w:jc w:val="center"/>
+                      <w:rPr>
+                        <w:szCs w:val="24"/>
+                      </w:rPr>
+                    </w:pPr>
+                    <w:r>
+                      <w:rPr>
+                        <w:szCs w:val="24"/>
+                      </w:rPr>
+                      <w:t>ADC Converter</w:t>
+                    </w:r>
+                  </w:p>
+                  <w:p>
+                    <w:pPr>
+                      <w:spacing w:before="240"/>
+                      <w:contextualSpacing/>
+                      <w:jc w:val="center"/>
+                      <w:rPr>
+                        <w:sz w:val="20"/>
+                        <w:szCs w:val="20"/>
+                      </w:rPr>
+                    </w:pPr>
+                    <w:r>
+                      <w:rPr>
+                        <w:sz w:val="20"/>
+                        <w:szCs w:val="20"/>
+                      </w:rPr>
+                      <w:t>(adc_converter.asm)</w:t>
+                    </w:r>
+                  </w:p>
+                  <w:p>
+                    <w:pPr>
+                      <w:jc w:val="center"/>
+                      <w:rPr>
+                        <w:sz w:val="20"/>
+                        <w:szCs w:val="20"/>
+                      </w:rPr>
+                    </w:pPr>
+                  </w:p>
+                  <w:p>
+                    <w:pPr>
+                      <w:jc w:val="center"/>
+                      <w:rPr>
+                        <w:sz w:val="20"/>
+                        <w:szCs w:val="20"/>
+                        <w:lang w:val="en-CA"/>
+                      </w:rPr>
+                    </w:pPr>
+                    <w:r>
+                      <w:rPr>
+                        <w:sz w:val="40"/>
+                        <w:szCs w:val="40"/>
+                      </w:rPr>
+                      <w:t>(</w:t>
+                    </w:r>
+                  </w:p>
+                </w:txbxContent>
+              </v:textbox>
+            </v:shape>
+            <v:shape id="AutoShape 37" o:spid="_x0000_s1033" type="#_x0000_t32" style="position:absolute;left:4995;top:7995;width:1;height:480;visibility:visible;mso-wrap-style:square" o:connectortype="straight" o:gfxdata="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">
+              <v:stroke endarrow="block"/>
+            </v:shape>
+            <v:shape id="AutoShape 38" o:spid="_x0000_s1034" type="#_x0000_t32" style="position:absolute;left:5099;top:11325;width:1;height:480;visibility:visible;mso-wrap-style:square" o:connectortype="straight" o:gfxdata="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">
+              <v:stroke endarrow="block"/>
+            </v:shape>
+            <v:shape id="AutoShape 39" o:spid="_x0000_s1035" type="#_x0000_t32" style="position:absolute;left:6225;top:10755;width:1230;height:0;visibility:visible;mso-wrap-style:square" o:connectortype="straight" o:gfxdata="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">
+              <v:stroke endarrow="block"/>
+            </v:shape>
+            <v:shape id="AutoShape 40" o:spid="_x0000_s1036" type="#_x0000_t32" style="position:absolute;left:4920;top:6345;width:1;height:480;visibility:visible;mso-wrap-style:square" o:connectortype="straight" o:gfxdata="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">
+              <v:stroke endarrow="block"/>
+            </v:shape>
+            <v:shape id="AutoShape 41" o:spid="_x0000_s1037" type="#_x0000_t32" style="position:absolute;left:2940;top:7381;width:960;height:1;visibility:visible;mso-wrap-style:square" o:connectortype="straight" o:gfxdata="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">
+              <v:stroke endarrow="block"/>
+            </v:shape>
+            <v:shape id="Text Box 2" o:spid="_x0000_s1038" type="#_x0000_t202" style="position:absolute;left:735;top:7065;width:2190;height:810;visibility:visible;mso-wrap-style:square;v-text-anchor:top" o:gfxdata="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" strokecolor="white [3212]">
+              <v:textbox>
+                <w:txbxContent>
+                  <w:p>
+                    <w:pPr>
+                      <w:contextualSpacing/>
+                      <w:jc w:val="center"/>
+                    </w:pPr>
+                    <w:r>
+                      <w:t xml:space="preserve">LM335 </w:t>
+                    </w:r>
+                  </w:p>
+                  <w:p>
+                    <w:pPr>
+                      <w:contextualSpacing/>
+                      <w:jc w:val="center"/>
+                    </w:pPr>
+                    <w:r>
+                      <w:t xml:space="preserve">Room Temperature </w:t>
+                    </w:r>
+                  </w:p>
+                </w:txbxContent>
+              </v:textbox>
+            </v:shape>
+            <v:shape id="AutoShape 43" o:spid="_x0000_s1039" type="#_x0000_t176" style="position:absolute;left:3800;top:2445;width:2175;height:1200;visibility:visible;mso-wrap-style:square;v-text-anchor:top" o:gfxdata="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">
+              <v:textbox>
+                <w:txbxContent>
+                  <w:p>
+                    <w:pPr>
+                      <w:spacing w:before="240"/>
+                      <w:contextualSpacing/>
+                      <w:jc w:val="center"/>
+                      <w:rPr>
+                        <w:szCs w:val="24"/>
+                      </w:rPr>
+                    </w:pPr>
+                    <w:r>
+                      <w:rPr>
+                        <w:szCs w:val="24"/>
+                      </w:rPr>
+                      <w:t>Power Control</w:t>
+                    </w:r>
+                  </w:p>
+                  <w:p>
+                    <w:pPr>
+                      <w:spacing w:before="240"/>
+                      <w:contextualSpacing/>
+                      <w:jc w:val="center"/>
+                      <w:rPr>
+                        <w:sz w:val="20"/>
+                        <w:szCs w:val="20"/>
+                      </w:rPr>
+                    </w:pPr>
+                    <w:r>
+                      <w:rPr>
+                        <w:sz w:val="20"/>
+                        <w:szCs w:val="20"/>
+                      </w:rPr>
+                      <w:t>(SSR.asm)</w:t>
+                    </w:r>
+                  </w:p>
+                  <w:p>
+                    <w:pPr>
+                      <w:jc w:val="center"/>
+                      <w:rPr>
+                        <w:sz w:val="20"/>
+                        <w:szCs w:val="20"/>
+                      </w:rPr>
+                    </w:pPr>
+                  </w:p>
+                  <w:p>
+                    <w:pPr>
+                      <w:jc w:val="center"/>
+                      <w:rPr>
+                        <w:sz w:val="20"/>
+                        <w:szCs w:val="20"/>
+                      </w:rPr>
+                    </w:pPr>
+                    <w:r>
+                      <w:rPr>
+                        <w:sz w:val="40"/>
+                        <w:szCs w:val="40"/>
+                      </w:rPr>
+                      <w:t>(</w:t>
+                    </w:r>
+                  </w:p>
+                </w:txbxContent>
+              </v:textbox>
+            </v:shape>
+            <v:shape id="AutoShape 44" o:spid="_x0000_s1040" type="#_x0000_t176" style="position:absolute;left:3840;top:13395;width:2520;height:1110;visibility:visible;mso-wrap-style:square;v-text-anchor:top" o:gfxdata="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">
+              <v:textbox>
+                <w:txbxContent>
+                  <w:p>
+                    <w:pPr>
+                      <w:spacing w:before="240"/>
+                      <w:contextualSpacing/>
+                      <w:jc w:val="center"/>
+                      <w:rPr>
+                        <w:szCs w:val="24"/>
+                      </w:rPr>
+                    </w:pPr>
+                    <w:r>
+                      <w:rPr>
+                        <w:szCs w:val="24"/>
+                      </w:rPr>
+                      <w:t>LCD Display</w:t>
+                    </w:r>
+                  </w:p>
+                  <w:p>
+                    <w:pPr>
+                      <w:spacing w:before="240"/>
+                      <w:contextualSpacing/>
+                      <w:jc w:val="center"/>
+                      <w:rPr>
+                        <w:sz w:val="20"/>
+                        <w:szCs w:val="20"/>
+                      </w:rPr>
+                    </w:pPr>
+                    <w:r>
+                      <w:rPr>
+                        <w:sz w:val="20"/>
+                        <w:szCs w:val="20"/>
+                      </w:rPr>
+                      <w:t>(LCD_Display.asm)</w:t>
+                    </w:r>
+                  </w:p>
+                  <w:p>
+                    <w:pPr>
+                      <w:spacing w:before="240"/>
+                      <w:contextualSpacing/>
+                      <w:jc w:val="center"/>
+                      <w:rPr>
+                        <w:sz w:val="20"/>
+                        <w:szCs w:val="20"/>
+                      </w:rPr>
+                    </w:pPr>
+                  </w:p>
+                  <w:p>
+                    <w:pPr>
+                      <w:jc w:val="center"/>
+                      <w:rPr>
+                        <w:sz w:val="20"/>
+                        <w:szCs w:val="20"/>
+                      </w:rPr>
+                    </w:pPr>
+                  </w:p>
+                  <w:p>
+                    <w:pPr>
+                      <w:jc w:val="center"/>
+                      <w:rPr>
+                        <w:sz w:val="20"/>
+                        <w:szCs w:val="20"/>
+                      </w:rPr>
+                    </w:pPr>
+                    <w:r>
+                      <w:rPr>
+                        <w:sz w:val="40"/>
+                        <w:szCs w:val="40"/>
+                      </w:rPr>
+                      <w:t>(</w:t>
+                    </w:r>
+                  </w:p>
+                </w:txbxContent>
+              </v:textbox>
+            </v:shape>
+            <v:shape id="AutoShape 45" o:spid="_x0000_s1041" type="#_x0000_t32" style="position:absolute;left:5101;top:12915;width:1;height:480;visibility:visible;mso-wrap-style:square" o:connectortype="straight" o:gfxdata="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">
+              <v:stroke endarrow="block"/>
+            </v:shape>
+            <v:shape id="AutoShape 46" o:spid="_x0000_s1042" type="#_x0000_t176" style="position:absolute;left:3800;top:4110;width:2175;height:1200;visibility:visible;mso-wrap-style:square;v-text-anchor:top" o:gfxdata="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">
+              <v:textbox>
+                <w:txbxContent>
+                  <w:p>
+                    <w:pPr>
+                      <w:spacing w:before="240"/>
+                      <w:contextualSpacing/>
+                      <w:jc w:val="center"/>
+                      <w:rPr>
+                        <w:szCs w:val="24"/>
+                      </w:rPr>
+                    </w:pPr>
+                    <w:r>
+                      <w:rPr>
+                        <w:szCs w:val="24"/>
+                      </w:rPr>
+                      <w:t>Check Door</w:t>
+                    </w:r>
+                  </w:p>
+                  <w:p>
+                    <w:pPr>
+                      <w:spacing w:before="240"/>
+                      <w:contextualSpacing/>
+                      <w:jc w:val="center"/>
+                      <w:rPr>
+                        <w:sz w:val="20"/>
+                        <w:szCs w:val="20"/>
+                      </w:rPr>
+                    </w:pPr>
+                    <w:r>
+                      <w:rPr>
+                        <w:sz w:val="20"/>
+                        <w:szCs w:val="20"/>
+                      </w:rPr>
+                      <w:t>(Door.asm)</w:t>
+                    </w:r>
+                  </w:p>
+                  <w:p>
+                    <w:pPr>
+                      <w:jc w:val="center"/>
+                      <w:rPr>
+                        <w:sz w:val="20"/>
+                        <w:szCs w:val="20"/>
+                      </w:rPr>
+                    </w:pPr>
+                  </w:p>
+                  <w:p>
+                    <w:pPr>
+                      <w:jc w:val="center"/>
+                      <w:rPr>
+                        <w:sz w:val="20"/>
+                        <w:szCs w:val="20"/>
+                      </w:rPr>
+                    </w:pPr>
+                    <w:r>
+                      <w:rPr>
+                        <w:sz w:val="40"/>
+                        <w:szCs w:val="40"/>
+                      </w:rPr>
+                      <w:t>(</w:t>
+                    </w:r>
+                  </w:p>
+                </w:txbxContent>
+              </v:textbox>
+            </v:shape>
+            <v:shape id="AutoShape 47" o:spid="_x0000_s1043" type="#_x0000_t32" style="position:absolute;left:4890;top:5310;width:1;height:480;visibility:visible;mso-wrap-style:square" o:connectortype="straight" o:gfxdata="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">
+              <v:stroke endarrow="block"/>
+            </v:shape>
+            <v:shape id="AutoShape 48" o:spid="_x0000_s1044" type="#_x0000_t32" style="position:absolute;left:4813;top:3645;width:1;height:480;visibility:visible;mso-wrap-style:square" o:connectortype="straight" o:gfxdata="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">
+              <v:stroke endarrow="block"/>
+            </v:shape>
+            <v:shape id="AutoShape 49" o:spid="_x0000_s1045" type="#_x0000_t176" style="position:absolute;left:3770;top:750;width:2175;height:1200;visibility:visible;mso-wrap-style:square;v-text-anchor:top" o:gfxdata="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">
+              <v:textbox>
+                <w:txbxContent>
+                  <w:p>
+                    <w:pPr>
+                      <w:spacing w:before="240"/>
+                      <w:contextualSpacing/>
+                      <w:jc w:val="center"/>
+                      <w:rPr>
+                        <w:szCs w:val="24"/>
+                      </w:rPr>
+                    </w:pPr>
+                    <w:r>
+                      <w:rPr>
+                        <w:szCs w:val="24"/>
+                      </w:rPr>
+                      <w:t>Control Switches</w:t>
+                    </w:r>
+                  </w:p>
+                  <w:p>
+                    <w:pPr>
+                      <w:spacing w:before="240"/>
+                      <w:contextualSpacing/>
+                      <w:jc w:val="center"/>
+                      <w:rPr>
+                        <w:szCs w:val="24"/>
+                      </w:rPr>
+                    </w:pPr>
+                    <w:r>
+                      <w:rPr>
+                        <w:sz w:val="20"/>
+                        <w:szCs w:val="20"/>
+                      </w:rPr>
+                      <w:t>(</w:t>
+                    </w:r>
+                    <w:r>
+                      <w:rPr>
+                        <w:szCs w:val="24"/>
+                      </w:rPr>
+                      <w:t>Read_sw5.asm)</w:t>
+                    </w:r>
+                  </w:p>
+                  <w:p>
+                    <w:pPr>
+                      <w:spacing w:before="240"/>
+                      <w:contextualSpacing/>
+                      <w:jc w:val="center"/>
+                      <w:rPr>
+                        <w:sz w:val="20"/>
+                        <w:szCs w:val="20"/>
+                      </w:rPr>
+                    </w:pPr>
+                  </w:p>
+                  <w:p>
+                    <w:pPr>
+                      <w:jc w:val="center"/>
+                      <w:rPr>
+                        <w:sz w:val="20"/>
+                        <w:szCs w:val="20"/>
+                      </w:rPr>
+                    </w:pPr>
+                  </w:p>
+                  <w:p>
+                    <w:pPr>
+                      <w:jc w:val="center"/>
+                      <w:rPr>
+                        <w:sz w:val="20"/>
+                        <w:szCs w:val="20"/>
+                      </w:rPr>
+                    </w:pPr>
+                    <w:r>
+                      <w:rPr>
+                        <w:sz w:val="40"/>
+                        <w:szCs w:val="40"/>
+                      </w:rPr>
+                      <w:t>(</w:t>
+                    </w:r>
+                  </w:p>
+                </w:txbxContent>
+              </v:textbox>
+            </v:shape>
+            <v:shape id="AutoShape 50" o:spid="_x0000_s1046" type="#_x0000_t32" style="position:absolute;left:4814;top:1965;width:1;height:480;visibility:visible;mso-wrap-style:square" o:connectortype="straight" o:gfxdata="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">
+              <v:stroke endarrow="block"/>
+            </v:shape>
+            <v:shape id="AutoShape 51" o:spid="_x0000_s1047" type="#_x0000_t176" style="position:absolute;left:7455;top:10230;width:2520;height:1200;visibility:visible;mso-wrap-style:square;v-text-anchor:top" o:gfxdata="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">
+              <v:textbox>
+                <w:txbxContent>
+                  <w:p>
+                    <w:pPr>
+                      <w:spacing w:before="240"/>
+                      <w:contextualSpacing/>
+                      <w:jc w:val="center"/>
+                      <w:rPr>
+                        <w:szCs w:val="24"/>
+                      </w:rPr>
+                    </w:pPr>
+                    <w:r>
+                      <w:rPr>
+                        <w:szCs w:val="24"/>
+                      </w:rPr>
+                      <w:t>Temperature Chart</w:t>
+                    </w:r>
+                  </w:p>
+                  <w:p>
+                    <w:pPr>
+                      <w:spacing w:before="240"/>
+                      <w:contextualSpacing/>
+                      <w:jc w:val="center"/>
+                      <w:rPr>
+                        <w:sz w:val="20"/>
+                        <w:szCs w:val="20"/>
+                      </w:rPr>
+                    </w:pPr>
+                    <w:r>
+                      <w:rPr>
+                        <w:sz w:val="20"/>
+                        <w:szCs w:val="20"/>
+                      </w:rPr>
+                      <w:t>(</w:t>
+                    </w:r>
+                    <w:proofErr w:type="spellStart"/>
+                    <w:r>
+                      <w:rPr>
+                        <w:sz w:val="20"/>
+                        <w:szCs w:val="20"/>
+                      </w:rPr>
+                      <w:t>Thermo_python</w:t>
+                    </w:r>
+                    <w:proofErr w:type="spellEnd"/>
+                    <w:r>
+                      <w:rPr>
+                        <w:sz w:val="20"/>
+                        <w:szCs w:val="20"/>
+                      </w:rPr>
+                      <w:t>)</w:t>
+                    </w:r>
+                  </w:p>
+                  <w:p>
+                    <w:pPr>
+                      <w:jc w:val="center"/>
+                      <w:rPr>
+                        <w:sz w:val="20"/>
+                        <w:szCs w:val="20"/>
+                      </w:rPr>
+                    </w:pPr>
+                  </w:p>
+                  <w:p>
+                    <w:pPr>
+                      <w:jc w:val="center"/>
+                      <w:rPr>
+                        <w:sz w:val="20"/>
+                        <w:szCs w:val="20"/>
+                      </w:rPr>
+                    </w:pPr>
+                    <w:r>
+                      <w:rPr>
+                        <w:sz w:val="40"/>
+                        <w:szCs w:val="40"/>
+                      </w:rPr>
+                      <w:t>(</w:t>
+                    </w:r>
+                  </w:p>
+                </w:txbxContent>
+              </v:textbox>
+            </v:shape>
+            <v:shape id="AutoShape 52" o:spid="_x0000_s1048" type="#_x0000_t32" style="position:absolute;left:8745;top:11430;width:1;height:480;visibility:visible;mso-wrap-style:square" o:connectortype="straight" o:gfxdata="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">
+              <v:stroke endarrow="block"/>
+            </v:shape>
+            <v:shape id="Text Box 2" o:spid="_x0000_s1049" type="#_x0000_t202" style="position:absolute;left:7605;top:11910;width:2190;height:810;visibility:visible;mso-wrap-style:square;v-text-anchor:top" o:gfxdata="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" strokecolor="white [3212]">
+              <v:textbox>
+                <w:txbxContent>
+                  <w:p>
+                    <w:pPr>
+                      <w:contextualSpacing/>
+                      <w:jc w:val="center"/>
+                    </w:pPr>
+                    <w:r>
+                      <w:t xml:space="preserve">Display strip chart </w:t>
+                    </w:r>
+                  </w:p>
+                  <w:p>
+                    <w:pPr>
+                      <w:contextualSpacing/>
+                      <w:jc w:val="center"/>
+                    </w:pPr>
+                    <w:proofErr w:type="gramStart"/>
+                    <w:r>
+                      <w:t>on</w:t>
+                    </w:r>
+                    <w:proofErr w:type="gramEnd"/>
+                    <w:r>
+                      <w:t xml:space="preserve"> the computer </w:t>
+                    </w:r>
+                  </w:p>
+                </w:txbxContent>
+              </v:textbox>
+            </v:shape>
+            <v:shape id="AutoShape 54" o:spid="_x0000_s1050" type="#_x0000_t32" style="position:absolute;left:495;top:480;width:15;height:14775;flip:x;visibility:visible;mso-wrap-style:square" o:connectortype="straight" o:gfxdata="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"/>
+            <v:shape id="AutoShape 55" o:spid="_x0000_s1051" type="#_x0000_t32" style="position:absolute;left:11925;top:480;width:15;height:14775;flip:x;visibility:visible;mso-wrap-style:square" o:connectortype="straight" o:gfxdata="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"/>
+            <v:shape id="AutoShape 56" o:spid="_x0000_s1052" type="#_x0000_t32" style="position:absolute;left:510;top:480;width:11430;height:0;visibility:visible;mso-wrap-style:square" o:connectortype="straight" o:gfxdata="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"/>
+            <v:shape id="AutoShape 57" o:spid="_x0000_s1053" type="#_x0000_t32" style="position:absolute;left:510;top:15255;width:11430;height:0;visibility:visible;mso-wrap-style:square" o:connectortype="straight" o:gfxdata="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"/>
+            <v:shape id="Text Box 2" o:spid="_x0000_s1054" type="#_x0000_t202" style="position:absolute;left:540;top:300;width:1820;height:750;visibility:visible;mso-wrap-style:square;v-text-anchor:top" o:gfxdata="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" strokecolor="white [3212]">
+              <v:textbox>
+                <w:txbxContent>
+                  <w:p>
+                    <w:pPr>
+                      <w:contextualSpacing/>
+                      <w:jc w:val="center"/>
+                    </w:pPr>
+                    <w:r>
+                      <w:t>State-Machine</w:t>
+                    </w:r>
+                  </w:p>
+                  <w:p>
+                    <w:pPr>
+                      <w:contextualSpacing/>
+                      <w:jc w:val="center"/>
+                    </w:pPr>
+                    <w:r>
+                      <w:t>(main.asm)</w:t>
+                    </w:r>
+                  </w:p>
+                </w:txbxContent>
+              </v:textbox>
+            </v:shape>
+            <w10:wrap type="square"/>
+          </v:group>
+        </w:pict>
       </w:r>
     </w:p>
     <w:p>
       <w:pPr>
-        <w:pStyle w:val="Heading2"/>
+        <w:pStyle w:val="Heading3"/>
         <w:rPr>
           <w:rStyle w:val="BookTitle"/>
-          <w:rFonts w:cs="Times New Roman"/>
           <w:b w:val="0"/>
-        </w:rPr>
-      </w:pPr>
-      <w:bookmarkStart w:id="3" w:name="_Toc380758551"/>
+          <w:sz w:val="28"/>
+        </w:rPr>
+      </w:pPr>
+      <w:bookmarkStart w:id="3" w:name="_Toc380932291"/>
       <w:r>
         <w:rPr>
           <w:rStyle w:val="BookTitle"/>
-          <w:rFonts w:cs="Times New Roman"/>
           <w:b w:val="0"/>
-        </w:rPr>
-        <w:t xml:space="preserve">1.2 </w:t>
+          <w:sz w:val="28"/>
+        </w:rPr>
+        <w:lastRenderedPageBreak/>
+        <w:t>1.1.2</w:t>
       </w:r>
       <w:r>
         <w:rPr>
           <w:rStyle w:val="BookTitle"/>
-          <w:rFonts w:cs="Times New Roman"/>
           <w:b w:val="0"/>
+          <w:sz w:val="28"/>
+        </w:rPr>
+        <w:t xml:space="preserve"> </w:t>
+      </w:r>
+      <w:r>
+        <w:rPr>
+          <w:rStyle w:val="BookTitle"/>
+          <w:b w:val="0"/>
+          <w:sz w:val="28"/>
         </w:rPr>
         <w:t xml:space="preserve">Hardware </w:t>
       </w:r>
       <w:r>
         <w:rPr>
           <w:rStyle w:val="BookTitle"/>
-          <w:rFonts w:cs="Times New Roman"/>
           <w:b w:val="0"/>
+          <w:sz w:val="28"/>
         </w:rPr>
         <w:t>Specifications</w:t>
       </w:r>
@@ -2088,14 +5088,7 @@
         <w:rPr>
           <w:rFonts w:cs="Times New Roman"/>
         </w:rPr>
-        <w:t xml:space="preserve"> </w:t>
-      </w:r>
-      <w:r>
-        <w:rPr>
-          <w:rFonts w:cs="Times New Roman"/>
-        </w:rPr>
-        <w:lastRenderedPageBreak/>
-        <w:t xml:space="preserve">we used to wire the difference </w:t>
+        <w:t xml:space="preserve"> we used to wire the difference </w:t>
       </w:r>
       <w:r>
         <w:rPr>
@@ -2245,6 +5238,342 @@
           <w:spacing w:val="0"/>
         </w:rPr>
         <w:tab/>
+      </w:r>
+    </w:p>
+    <w:p>
+      <w:pPr>
+        <w:spacing w:before="100" w:beforeAutospacing="1" w:after="100" w:afterAutospacing="1" w:line="480" w:lineRule="auto"/>
+        <w:ind w:firstLine="720"/>
+        <w:rPr>
+          <w:rStyle w:val="BookTitle"/>
+          <w:rFonts w:cs="Times New Roman"/>
+          <w:b w:val="0"/>
+          <w:bCs w:val="0"/>
+          <w:smallCaps w:val="0"/>
+          <w:spacing w:val="0"/>
+        </w:rPr>
+      </w:pPr>
+      <w:r>
+        <w:rPr>
+          <w:noProof/>
+        </w:rPr>
+        <w:lastRenderedPageBreak/>
+        <w:pict>
+          <v:shape id="_x0000_s1120" type="#_x0000_t202" style="position:absolute;left:0;text-align:left;margin-left:-25.75pt;margin-top:613.05pt;width:503.15pt;height:.05pt;z-index:251664384;mso-position-horizontal-relative:text;mso-position-vertical-relative:text" stroked="f">
+            <v:textbox style="mso-fit-shape-to-text:t" inset="0,0,0,0">
+              <w:txbxContent>
+                <w:p>
+                  <w:pPr>
+                    <w:pStyle w:val="Caption"/>
+                    <w:rPr>
+                      <w:rFonts w:cs="Times New Roman"/>
+                      <w:noProof/>
+                      <w:sz w:val="24"/>
+                    </w:rPr>
+                  </w:pPr>
+                  <w:r>
+                    <w:t xml:space="preserve">Figure </w:t>
+                  </w:r>
+                  <w:fldSimple w:instr=" SEQ Figure \* ARABIC ">
+                    <w:r>
+                      <w:rPr>
+                        <w:noProof/>
+                      </w:rPr>
+                      <w:t>2</w:t>
+                    </w:r>
+                  </w:fldSimple>
+                  <w:r>
+                    <w:t>: Hardware Block Diagram</w:t>
+                  </w:r>
+                </w:p>
+              </w:txbxContent>
+            </v:textbox>
+            <w10:wrap type="square"/>
+          </v:shape>
+        </w:pict>
+      </w:r>
+      <w:r>
+        <w:rPr>
+          <w:rFonts w:cs="Times New Roman"/>
+          <w:noProof/>
+          <w:lang w:val="en-CA" w:eastAsia="en-CA"/>
+        </w:rPr>
+        <w:pict>
+          <v:group id="_x0000_s1088" style="position:absolute;left:0;text-align:left;margin-left:-25.75pt;margin-top:-42.05pt;width:503.15pt;height:650.6pt;z-index:251662336" coordorigin="1971,1371" coordsize="10063,13012">
+            <v:group id="_x0000_s1089" style="position:absolute;left:1971;top:1371;width:10063;height:13012" coordorigin="1971,1371" coordsize="10063,13012">
+              <v:group id="_x0000_s1090" style="position:absolute;left:1971;top:1371;width:10063;height:13012" coordorigin="1971,1371" coordsize="10063,13012">
+                <v:group id="_x0000_s1091" style="position:absolute;left:1971;top:1371;width:10063;height:13012" coordorigin="1971,1371" coordsize="10063,13012">
+                  <v:group id="_x0000_s1092" style="position:absolute;left:1971;top:1371;width:10063;height:13012" coordorigin="1971,1371" coordsize="10063,13012">
+                    <v:group id="_x0000_s1093" style="position:absolute;left:1971;top:1371;width:10063;height:13012" coordorigin="1971,1371" coordsize="10063,13012">
+                      <v:rect id="_x0000_s1094" style="position:absolute;left:1971;top:1371;width:10063;height:13012;mso-position-horizontal:center;mso-position-horizontal-relative:margin"/>
+                      <v:shape id="_x0000_s1095" type="#_x0000_t176" style="position:absolute;left:3103;top:2669;width:3908;height:1080">
+                        <v:textbox style="mso-next-textbox:#_x0000_s1095">
+                          <w:txbxContent>
+                            <w:p>
+                              <w:pPr>
+                                <w:jc w:val="center"/>
+                              </w:pPr>
+                              <w:r>
+                                <w:t>ICL 7660</w:t>
+                              </w:r>
+                            </w:p>
+                            <w:p>
+                              <w:pPr>
+                                <w:jc w:val="center"/>
+                              </w:pPr>
+                              <w:r>
+                                <w:t xml:space="preserve">Produces -5V </w:t>
+                              </w:r>
+                            </w:p>
+                          </w:txbxContent>
+                        </v:textbox>
+                      </v:shape>
+                      <v:shape id="_x0000_s1096" type="#_x0000_t176" style="position:absolute;left:3103;top:8709;width:3908;height:1080">
+                        <v:textbox style="mso-next-textbox:#_x0000_s1096">
+                          <w:txbxContent>
+                            <w:p>
+                              <w:pPr>
+                                <w:jc w:val="center"/>
+                              </w:pPr>
+                              <w:r>
+                                <w:t>Altera DE2</w:t>
+                              </w:r>
+                            </w:p>
+                            <w:p>
+                              <w:pPr>
+                                <w:jc w:val="center"/>
+                              </w:pPr>
+                              <w:r>
+                                <w:t xml:space="preserve">Collect Data from Channel 0 and 1 </w:t>
+                              </w:r>
+                            </w:p>
+                          </w:txbxContent>
+                        </v:textbox>
+                      </v:shape>
+                      <v:shape id="_x0000_s1097" type="#_x0000_t176" style="position:absolute;left:3103;top:6540;width:3908;height:1080">
+                        <v:textbox style="mso-next-textbox:#_x0000_s1097">
+                          <w:txbxContent>
+                            <w:p>
+                              <w:pPr>
+                                <w:jc w:val="center"/>
+                              </w:pPr>
+                              <w:r>
+                                <w:t>MP3004</w:t>
+                              </w:r>
+                            </w:p>
+                            <w:p>
+                              <w:pPr>
+                                <w:jc w:val="center"/>
+                              </w:pPr>
+                              <w:r>
+                                <w:t xml:space="preserve">Analog data into digitalized form </w:t>
+                              </w:r>
+                            </w:p>
+                          </w:txbxContent>
+                        </v:textbox>
+                      </v:shape>
+                      <v:shape id="_x0000_s1098" type="#_x0000_t176" style="position:absolute;left:3103;top:4509;width:3908;height:1080">
+                        <v:textbox style="mso-next-textbox:#_x0000_s1098">
+                          <w:txbxContent>
+                            <w:p>
+                              <w:pPr>
+                                <w:jc w:val="center"/>
+                              </w:pPr>
+                              <w:r>
+                                <w:t>OP 707</w:t>
+                              </w:r>
+                            </w:p>
+                            <w:p>
+                              <w:pPr>
+                                <w:jc w:val="center"/>
+                              </w:pPr>
+                              <w:r>
+                                <w:t xml:space="preserve">Amplifies the reading input voltage </w:t>
+                              </w:r>
+                            </w:p>
+                          </w:txbxContent>
+                        </v:textbox>
+                      </v:shape>
+                      <v:shape id="_x0000_s1099" type="#_x0000_t176" style="position:absolute;left:3103;top:10491;width:3908;height:1080">
+                        <v:textbox style="mso-next-textbox:#_x0000_s1099">
+                          <w:txbxContent>
+                            <w:p>
+                              <w:pPr>
+                                <w:jc w:val="center"/>
+                              </w:pPr>
+                              <w:r>
+                                <w:t>PN 2222A</w:t>
+                              </w:r>
+                            </w:p>
+                            <w:p>
+                              <w:pPr>
+                                <w:jc w:val="center"/>
+                              </w:pPr>
+                              <w:r>
+                                <w:t xml:space="preserve">Transistor, helps to control SSR Box </w:t>
+                              </w:r>
+                            </w:p>
+                          </w:txbxContent>
+                        </v:textbox>
+                      </v:shape>
+                      <v:shapetype id="_x0000_t109" coordsize="21600,21600" o:spt="109" path="m,l,21600r21600,l21600,xe">
+                        <v:stroke joinstyle="miter"/>
+                        <v:path gradientshapeok="t" o:connecttype="rect"/>
+                      </v:shapetype>
+                      <v:shape id="_x0000_s1100" type="#_x0000_t109" style="position:absolute;left:8315;top:4696;width:3325;height:464">
+                        <v:textbox style="mso-next-textbox:#_x0000_s1100">
+                          <w:txbxContent>
+                            <w:p>
+                              <w:pPr>
+                                <w:jc w:val="center"/>
+                              </w:pPr>
+                              <w:r>
+                                <w:t>K-Type Thermocouple Wire</w:t>
+                              </w:r>
+                            </w:p>
+                          </w:txbxContent>
+                        </v:textbox>
+                      </v:shape>
+                      <v:shape id="_x0000_s1101" type="#_x0000_t109" style="position:absolute;left:8315;top:6822;width:3325;height:464">
+                        <v:textbox style="mso-next-textbox:#_x0000_s1101">
+                          <w:txbxContent>
+                            <w:p>
+                              <w:pPr>
+                                <w:jc w:val="center"/>
+                              </w:pPr>
+                              <w:r>
+                                <w:t>LM335</w:t>
+                              </w:r>
+                            </w:p>
+                          </w:txbxContent>
+                        </v:textbox>
+                      </v:shape>
+                      <v:shapetype id="_x0000_t117" coordsize="21600,21600" o:spt="117" path="m4353,l17214,r4386,10800l17214,21600r-12861,l,10800xe">
+                        <v:stroke joinstyle="miter"/>
+                        <v:path gradientshapeok="t" o:connecttype="rect" textboxrect="4353,0,17214,21600"/>
+                      </v:shapetype>
+                      <v:shape id="_x0000_s1102" type="#_x0000_t117" style="position:absolute;left:8315;top:12447;width:2486;height:1732">
+                        <v:textbox style="mso-next-textbox:#_x0000_s1102">
+                          <w:txbxContent>
+                            <w:p>
+                              <w:pPr>
+                                <w:jc w:val="center"/>
+                              </w:pPr>
+                            </w:p>
+                            <w:p>
+                              <w:pPr>
+                                <w:jc w:val="center"/>
+                                <w:rPr>
+                                  <w:sz w:val="44"/>
+                                  <w:szCs w:val="52"/>
+                                </w:rPr>
+                              </w:pPr>
+                              <w:r>
+                                <w:rPr>
+                                  <w:sz w:val="44"/>
+                                  <w:szCs w:val="52"/>
+                                </w:rPr>
+                                <w:t>OVEN</w:t>
+                              </w:r>
+                            </w:p>
+                          </w:txbxContent>
+                        </v:textbox>
+                      </v:shape>
+                      <v:shape id="_x0000_s1103" type="#_x0000_t176" style="position:absolute;left:3103;top:12720;width:3908;height:1080">
+                        <v:textbox style="mso-next-textbox:#_x0000_s1103">
+                          <w:txbxContent>
+                            <w:p>
+                              <w:pPr>
+                                <w:jc w:val="center"/>
+                              </w:pPr>
+                              <w:r>
+                                <w:t>SSR Box</w:t>
+                              </w:r>
+                            </w:p>
+                            <w:p>
+                              <w:pPr>
+                                <w:jc w:val="center"/>
+                              </w:pPr>
+                              <w:r>
+                                <w:t xml:space="preserve">Provide power </w:t>
+                              </w:r>
+                            </w:p>
+                          </w:txbxContent>
+                        </v:textbox>
+                      </v:shape>
+                    </v:group>
+                    <v:group id="_x0000_s1104" style="position:absolute;left:2589;top:2006;width:5966;height:11297" coordorigin="2589,2006" coordsize="5966,11297">
+                      <v:shape id="_x0000_s1105" type="#_x0000_t32" style="position:absolute;left:5040;top:3749;width:1;height:760" o:connectortype="straight">
+                        <v:stroke endarrow="block"/>
+                      </v:shape>
+                      <v:shape id="_x0000_s1106" type="#_x0000_t32" style="position:absolute;left:5040;top:5589;width:0;height:951" o:connectortype="straight">
+                        <v:stroke endarrow="block"/>
+                      </v:shape>
+                      <v:shape id="_x0000_s1107" type="#_x0000_t32" style="position:absolute;left:7011;top:4971;width:1304;height:0;flip:x" o:connectortype="straight">
+                        <v:stroke endarrow="block"/>
+                      </v:shape>
+                      <v:shape id="_x0000_s1108" type="#_x0000_t32" style="position:absolute;left:7011;top:7098;width:1544;height:0;flip:x" o:connectortype="straight">
+                        <v:stroke endarrow="block"/>
+                      </v:shape>
+                      <v:shape id="_x0000_s1109" type="#_x0000_t32" style="position:absolute;left:5040;top:7620;width:0;height:1089" o:connectortype="straight">
+                        <v:stroke endarrow="block"/>
+                      </v:shape>
+                      <v:shape id="_x0000_s1110" type="#_x0000_t32" style="position:absolute;left:5040;top:9789;width:1;height:702" o:connectortype="straight">
+                        <v:stroke endarrow="block"/>
+                      </v:shape>
+                      <v:shape id="_x0000_s1111" type="#_x0000_t32" style="position:absolute;left:5041;top:11571;width:0;height:1149" o:connectortype="straight">
+                        <v:stroke endarrow="block"/>
+                      </v:shape>
+                      <v:shape id="_x0000_s1112" type="#_x0000_t32" style="position:absolute;left:2589;top:2006;width:0;height:7303;flip:y" o:connectortype="straight"/>
+                      <v:shape id="_x0000_s1113" type="#_x0000_t32" style="position:absolute;left:4920;top:2006;width:0;height:663" o:connectortype="straight">
+                        <v:stroke endarrow="block"/>
+                      </v:shape>
+                      <v:shape id="_x0000_s1114" type="#_x0000_t32" style="position:absolute;left:7011;top:13303;width:1304;height:0" o:connectortype="straight">
+                        <v:stroke endarrow="block"/>
+                      </v:shape>
+                    </v:group>
+                  </v:group>
+                  <v:shape id="_x0000_s1115" type="#_x0000_t202" style="position:absolute;left:6721;top:4046;width:2861;height:429;mso-width-relative:margin;mso-height-relative:margin" strokecolor="white [3212]">
+                    <v:textbox style="mso-next-textbox:#_x0000_s1115">
+                      <w:txbxContent>
+                        <w:p>
+                          <w:r>
+                            <w:t>Connected to Channel 1</w:t>
+                          </w:r>
+                        </w:p>
+                      </w:txbxContent>
+                    </v:textbox>
+                  </v:shape>
+                </v:group>
+                <v:shape id="_x0000_s1116" type="#_x0000_t202" style="position:absolute;left:6722;top:6000;width:2861;height:429;mso-width-relative:margin;mso-height-relative:margin" strokecolor="white [3212]">
+                  <v:textbox style="mso-next-textbox:#_x0000_s1116">
+                    <w:txbxContent>
+                      <w:p>
+                        <w:r>
+                          <w:t>Connected to Channel 0</w:t>
+                        </w:r>
+                      </w:p>
+                    </w:txbxContent>
+                  </v:textbox>
+                </v:shape>
+              </v:group>
+              <v:shape id="_x0000_s1117" type="#_x0000_t202" style="position:absolute;left:2892;top:1491;width:2861;height:429;mso-width-relative:margin;mso-height-relative:margin" strokecolor="white [3212]">
+                <v:textbox style="mso-next-textbox:#_x0000_s1117">
+                  <w:txbxContent>
+                    <w:p>
+                      <w:r>
+                        <w:t>Produce 5V Input</w:t>
+                      </w:r>
+                    </w:p>
+                  </w:txbxContent>
+                </v:textbox>
+              </v:shape>
+            </v:group>
+            <v:shape id="_x0000_s1118" type="#_x0000_t32" style="position:absolute;left:2589;top:9309;width:514;height:0;flip:x" o:connectortype="straight"/>
+            <v:shape id="_x0000_s1119" type="#_x0000_t32" style="position:absolute;left:2589;top:2006;width:2331;height:0" o:connectortype="straight"/>
+            <w10:wrap type="square" anchorx="margin"/>
+          </v:group>
+        </w:pict>
       </w:r>
     </w:p>
     <w:p>
@@ -2259,7 +5588,7 @@
           <w:sz w:val="32"/>
         </w:rPr>
       </w:pPr>
-      <w:bookmarkStart w:id="4" w:name="_Toc380758552"/>
+      <w:bookmarkStart w:id="4" w:name="_Toc380932292"/>
       <w:r>
         <w:rPr>
           <w:rStyle w:val="BookTitle"/>
@@ -2267,6 +5596,7 @@
           <w:color w:val="auto"/>
           <w:sz w:val="32"/>
         </w:rPr>
+        <w:lastRenderedPageBreak/>
         <w:t xml:space="preserve">2.0 </w:t>
       </w:r>
       <w:r>
@@ -2285,22 +5615,18 @@
         <w:pStyle w:val="Heading2"/>
         <w:rPr>
           <w:rStyle w:val="BookTitle"/>
+          <w:rFonts w:cs="Times New Roman"/>
           <w:b w:val="0"/>
-          <w:bCs w:val="0"/>
-          <w:smallCaps w:val="0"/>
-          <w:spacing w:val="0"/>
-        </w:rPr>
-      </w:pPr>
-      <w:bookmarkStart w:id="5" w:name="_Toc380758553"/>
-      <w:r>
-        <w:rPr>
-          <w:rStyle w:val="Heading2Char"/>
-          <w:i/>
-        </w:rPr>
-        <w:t xml:space="preserve">2.1 </w:t>
-      </w:r>
-      <w:r>
-        <w:t>Idea Generation</w:t>
+        </w:rPr>
+      </w:pPr>
+      <w:bookmarkStart w:id="5" w:name="_Toc380932293"/>
+      <w:r>
+        <w:rPr>
+          <w:rStyle w:val="BookTitle"/>
+          <w:rFonts w:cs="Times New Roman"/>
+          <w:b w:val="0"/>
+        </w:rPr>
+        <w:t>2.1 Idea Generation</w:t>
       </w:r>
       <w:bookmarkEnd w:id="5"/>
     </w:p>
@@ -2331,21 +5657,14 @@
         <w:rPr>
           <w:rFonts w:cs="Times New Roman"/>
         </w:rPr>
-        <w:t>During the first meeting, everyone volunteered their area of strength and interest whether it was hardware, software, organization, etc. We deliberately divided the whole project and assigned individual tasks according to these areas of strength and interest. Through this method, each team member is focused on what they are capable of doing, which is appropriately time-</w:t>
-      </w:r>
-      <w:r>
-        <w:rPr>
-          <w:rFonts w:cs="Times New Roman"/>
-        </w:rPr>
-        <w:lastRenderedPageBreak/>
-        <w:t xml:space="preserve">efficient in a time-constrained schedule. This was the most effective way to generate ideas because each person is focused on one particular task instead of stressing on the big picture. On the other hand, anyone was welcome to contribute ideas and suggestions to another member’s assigned task to keep the project open-ended. </w:t>
+        <w:t xml:space="preserve">During the first meeting, everyone volunteered their area of strength and interest whether it was hardware, software, organization, etc. We deliberately divided the whole project and assigned individual tasks according to these areas of strength and interest. Through this method, each team member is focused on what they are capable of doing, which is appropriately time-efficient in a time-constrained schedule. This was the most effective way to generate ideas because each person is focused on one particular task instead of stressing on the big picture. On the other hand, anyone was welcome to contribute ideas and suggestions to another member’s assigned task to keep the project open-ended. </w:t>
       </w:r>
     </w:p>
     <w:p>
       <w:pPr>
         <w:pStyle w:val="Heading2"/>
       </w:pPr>
-      <w:bookmarkStart w:id="6" w:name="_Toc380758554"/>
+      <w:bookmarkStart w:id="6" w:name="_Toc380932294"/>
       <w:r>
         <w:rPr>
           <w:rStyle w:val="BookTitle"/>
@@ -2383,7 +5702,14 @@
         <w:rPr>
           <w:rFonts w:cs="Times New Roman"/>
         </w:rPr>
-        <w:t xml:space="preserve">connect website. Individually, we gathered information for our own tasks and later discussed our plan with the group. Every member’s plan of action is recorded into a file that was stored in an online tool called GitHub (please read </w:t>
+        <w:t xml:space="preserve">connect website. Individually, we gathered information for our own tasks and later </w:t>
+      </w:r>
+      <w:r>
+        <w:rPr>
+          <w:rFonts w:cs="Times New Roman"/>
+        </w:rPr>
+        <w:lastRenderedPageBreak/>
+        <w:t xml:space="preserve">discussed our plan with the group. Every member’s plan of action is recorded into a file that was stored in an online tool called GitHub (please read </w:t>
       </w:r>
       <w:r>
         <w:rPr>
@@ -2422,21 +5748,14 @@
         <w:rPr>
           <w:rFonts w:cs="Times New Roman"/>
         </w:rPr>
-        <w:t xml:space="preserve">. Specifically, Derek Chan was in charge of code organization, unification, and the state machine; Nina Dacanay was mainly in charge of the software coding for the temperature sensor, the serial port, and the timers; Jessica Hua and Aleksander Dordzijev were in charge of the software coding for the user interface; while Glyn Han and Kyujin Park were mainly in charge of the hardware assembly. However, even though we were assigned </w:t>
-      </w:r>
-      <w:r>
-        <w:rPr>
-          <w:rFonts w:cs="Times New Roman"/>
-        </w:rPr>
-        <w:lastRenderedPageBreak/>
-        <w:t>specific parts, each member of the team was exposed to both software and hardware through soldering components onto the PCB and understanding all the codes used for the main program.</w:t>
+        <w:t>. Specifically, Derek Chan was in charge of code organization, unification, and the state machine; Nina Dacanay was mainly in charge of the software coding for the temperature sensor, the serial port, and the timers; Jessica Hua and Aleksander Dordzijev were in charge of the software coding for the user interface; while Glyn Han and Kyujin Park were mainly in charge of the hardware assembly. However, even though we were assigned specific parts, each member of the team was exposed to both software and hardware through soldering components onto the PCB and understanding all the codes used for the main program.</w:t>
       </w:r>
     </w:p>
     <w:p>
       <w:pPr>
         <w:pStyle w:val="Heading2"/>
       </w:pPr>
-      <w:bookmarkStart w:id="7" w:name="_Toc380758555"/>
+      <w:bookmarkStart w:id="7" w:name="_Toc380932295"/>
       <w:r>
         <w:rPr>
           <w:rStyle w:val="BookTitle"/>
@@ -2593,7 +5912,14 @@
         <w:rPr>
           <w:rFonts w:cs="Times New Roman"/>
         </w:rPr>
-        <w:t>Our group utilized this popular programming tool to keep our newly written and old codes from mixing together on this cloud based storage</w:t>
+        <w:t xml:space="preserve">Our group utilized this popular programming tool to keep our newly </w:t>
+      </w:r>
+      <w:r>
+        <w:rPr>
+          <w:rFonts w:cs="Times New Roman"/>
+        </w:rPr>
+        <w:lastRenderedPageBreak/>
+        <w:t>written and old codes from mixing together on this cloud based storage</w:t>
       </w:r>
       <w:r>
         <w:rPr>
@@ -2754,14 +6080,7 @@
         <w:rPr>
           <w:rFonts w:cs="Times New Roman"/>
         </w:rPr>
-        <w:t xml:space="preserve"> that was provided to us and we utilize it to </w:t>
-      </w:r>
-      <w:r>
-        <w:rPr>
-          <w:rFonts w:cs="Times New Roman"/>
-        </w:rPr>
-        <w:lastRenderedPageBreak/>
-        <w:t>debug our python codes for the serial port interfaces in order to display and print out our strip chart of the temperature and the time.</w:t>
+        <w:t xml:space="preserve"> that was provided to us and we utilize it to debug our python codes for the serial port interfaces in order to display and print out our strip chart of the temperature and the time.</w:t>
       </w:r>
       <w:sdt>
         <w:sdtPr>
@@ -2820,7 +6139,7 @@
       <w:pPr>
         <w:pStyle w:val="Heading2"/>
       </w:pPr>
-      <w:bookmarkStart w:id="8" w:name="_Toc380758556"/>
+      <w:bookmarkStart w:id="8" w:name="_Toc380932296"/>
       <w:r>
         <w:rPr>
           <w:rStyle w:val="BookTitle"/>
@@ -2947,6 +6266,7 @@
         <w:rPr>
           <w:rFonts w:cs="Times New Roman"/>
         </w:rPr>
+        <w:lastRenderedPageBreak/>
         <w:t>As for the hardware and circuitry, their validity was tested through the kn</w:t>
       </w:r>
       <w:r>
@@ -3057,14 +6377,1078 @@
         </w:rPr>
         <w:t xml:space="preserve"> Additionally for the end result, when we ran through the entire reflow soldering states, we compared it to the ideal theoretical temperatures and times. After the project was running the way we had planned and designed, we tested it with a PCB and we compared our result with online results and videos that were available to us.</w:t>
       </w:r>
-      <w:r>
-        <w:rPr>
-          <w:rFonts w:cs="Times New Roman"/>
-        </w:rPr>
+    </w:p>
+    <w:p>
+      <w:pPr>
+        <w:pStyle w:val="Heading1"/>
+        <w:spacing w:before="0" w:after="240"/>
+        <w:rPr>
+          <w:rFonts w:ascii="Times New Roman" w:hAnsi="Times New Roman" w:cs="Times New Roman"/>
+          <w:smallCaps/>
+          <w:color w:val="auto"/>
+          <w:spacing w:val="5"/>
+          <w:sz w:val="32"/>
+        </w:rPr>
+      </w:pPr>
+      <w:bookmarkStart w:id="9" w:name="_Toc380932297"/>
+      <w:r>
+        <w:rPr>
+          <w:rStyle w:val="BookTitle"/>
+          <w:rFonts w:ascii="Times New Roman" w:hAnsi="Times New Roman" w:cs="Times New Roman"/>
+          <w:color w:val="auto"/>
+          <w:sz w:val="32"/>
+        </w:rPr>
+        <w:t>3</w:t>
+      </w:r>
+      <w:r>
+        <w:rPr>
+          <w:rStyle w:val="BookTitle"/>
+          <w:rFonts w:ascii="Times New Roman" w:hAnsi="Times New Roman" w:cs="Times New Roman"/>
+          <w:color w:val="auto"/>
+          <w:sz w:val="32"/>
+        </w:rPr>
+        <w:t xml:space="preserve">.0 </w:t>
+      </w:r>
+      <w:r>
+        <w:rPr>
+          <w:rStyle w:val="BookTitle"/>
+          <w:rFonts w:ascii="Times New Roman" w:hAnsi="Times New Roman" w:cs="Times New Roman"/>
+          <w:color w:val="auto"/>
+          <w:sz w:val="32"/>
+        </w:rPr>
+        <w:t>Design</w:t>
+      </w:r>
+      <w:bookmarkEnd w:id="9"/>
+    </w:p>
+    <w:p>
+      <w:pPr>
+        <w:pStyle w:val="Heading2"/>
+        <w:rPr>
+          <w:rFonts w:ascii="Georgia" w:hAnsi="Georgia"/>
+        </w:rPr>
+      </w:pPr>
+      <w:bookmarkStart w:id="10" w:name="_Toc380932298"/>
+      <w:r>
+        <w:rPr>
+          <w:rStyle w:val="BookTitle"/>
+          <w:rFonts w:cs="Times New Roman"/>
+          <w:b w:val="0"/>
+        </w:rPr>
+        <w:t>3</w:t>
+      </w:r>
+      <w:r>
+        <w:rPr>
+          <w:rStyle w:val="BookTitle"/>
+          <w:rFonts w:cs="Times New Roman"/>
+          <w:b w:val="0"/>
+        </w:rPr>
+        <w:t xml:space="preserve">.1 </w:t>
+      </w:r>
+      <w:r>
+        <w:rPr>
+          <w:rStyle w:val="BookTitle"/>
+          <w:rFonts w:cs="Times New Roman"/>
+          <w:b w:val="0"/>
+        </w:rPr>
+        <w:t>Use of Process</w:t>
+      </w:r>
+      <w:bookmarkEnd w:id="10"/>
+    </w:p>
+    <w:p>
+      <w:pPr>
+        <w:spacing w:line="480" w:lineRule="auto"/>
+        <w:ind w:firstLine="720"/>
+      </w:pPr>
+      <w:r>
+        <w:t>In the early design stages of the project, it was quickly evident that the complete oven controller would require many basic components interacting in a complex manner. Our group recognized the complexity in having many interacting parts and decided to simplify the project through modulation. This meant that we identified each feature of the oven controller and made it into its own module with detailed specifications. We planned to have clear specifications for each module so that when we finally needed to put all the components together, we would be able to easily troubleshoot issues and integrate the features of our modules. Each module would be abstracted so that only two or three functions would need to be used, and the complexity in implementation would be hidden while we combined all of our components together.</w:t>
+      </w:r>
+    </w:p>
+    <w:p>
+      <w:pPr>
+        <w:pStyle w:val="Heading2"/>
+        <w:rPr>
+          <w:rStyle w:val="BookTitle"/>
+          <w:rFonts w:cs="Times New Roman"/>
+          <w:b w:val="0"/>
+        </w:rPr>
+      </w:pPr>
+      <w:bookmarkStart w:id="11" w:name="_Toc380932299"/>
+      <w:r>
+        <w:rPr>
+          <w:rStyle w:val="BookTitle"/>
+          <w:rFonts w:cs="Times New Roman"/>
+          <w:b w:val="0"/>
+        </w:rPr>
+        <w:lastRenderedPageBreak/>
+        <w:t xml:space="preserve">3.2 </w:t>
+      </w:r>
+      <w:r>
+        <w:rPr>
+          <w:rStyle w:val="BookTitle"/>
+          <w:rFonts w:cs="Times New Roman"/>
+          <w:b w:val="0"/>
+        </w:rPr>
+        <w:t>Need and Constraint Identification</w:t>
+      </w:r>
+      <w:bookmarkEnd w:id="11"/>
+    </w:p>
+    <w:p>
+      <w:pPr>
+        <w:spacing w:line="480" w:lineRule="auto"/>
+        <w:ind w:firstLine="720"/>
+      </w:pPr>
+      <w:r>
+        <w:t xml:space="preserve">Each feature that was required in the project was identified as an individual need. </w:t>
+      </w:r>
+      <w:r>
+        <w:t>The needs we identified were</w:t>
+      </w:r>
+      <w:r>
+        <w:t>:</w:t>
+      </w:r>
+    </w:p>
+    <w:p>
+      <w:pPr>
+        <w:pStyle w:val="NoSpacing"/>
+        <w:numPr>
+          <w:ilvl w:val="0"/>
+          <w:numId w:val="11"/>
+        </w:numPr>
+        <w:spacing w:before="100" w:beforeAutospacing="1" w:after="100" w:afterAutospacing="1"/>
+        <w:rPr>
+          <w:rFonts w:ascii="Georgia" w:hAnsi="Georgia"/>
+        </w:rPr>
+      </w:pPr>
+      <w:r>
+        <w:rPr>
+          <w:rFonts w:ascii="Georgia" w:hAnsi="Georgia"/>
+        </w:rPr>
+        <w:t>ability to generate tones</w:t>
+      </w:r>
+    </w:p>
+    <w:p>
+      <w:pPr>
+        <w:pStyle w:val="NoSpacing"/>
+        <w:numPr>
+          <w:ilvl w:val="0"/>
+          <w:numId w:val="11"/>
+        </w:numPr>
+        <w:spacing w:before="100" w:beforeAutospacing="1" w:after="100" w:afterAutospacing="1"/>
+        <w:rPr>
+          <w:rFonts w:ascii="Georgia" w:hAnsi="Georgia"/>
+        </w:rPr>
+      </w:pPr>
+      <w:r>
+        <w:rPr>
+          <w:rFonts w:ascii="Georgia" w:hAnsi="Georgia"/>
+        </w:rPr>
+        <w:t>ability to determine if the door was open or closed</w:t>
+      </w:r>
+    </w:p>
+    <w:p>
+      <w:pPr>
+        <w:pStyle w:val="NoSpacing"/>
+        <w:numPr>
+          <w:ilvl w:val="0"/>
+          <w:numId w:val="11"/>
+        </w:numPr>
+        <w:spacing w:before="100" w:beforeAutospacing="1" w:after="100" w:afterAutospacing="1"/>
+        <w:rPr>
+          <w:rFonts w:ascii="Georgia" w:hAnsi="Georgia"/>
+        </w:rPr>
+      </w:pPr>
+      <w:r>
+        <w:rPr>
+          <w:rFonts w:ascii="Georgia" w:hAnsi="Georgia"/>
+        </w:rPr>
+        <w:t>ability to display text messages for the user</w:t>
+      </w:r>
+    </w:p>
+    <w:p>
+      <w:pPr>
+        <w:pStyle w:val="NoSpacing"/>
+        <w:numPr>
+          <w:ilvl w:val="0"/>
+          <w:numId w:val="11"/>
+        </w:numPr>
+        <w:spacing w:before="100" w:beforeAutospacing="1" w:after="100" w:afterAutospacing="1"/>
+        <w:rPr>
+          <w:rFonts w:ascii="Georgia" w:hAnsi="Georgia"/>
+        </w:rPr>
+      </w:pPr>
+      <w:r>
+        <w:rPr>
+          <w:rFonts w:ascii="Georgia" w:hAnsi="Georgia"/>
+        </w:rPr>
+        <w:t>ability to transmit serial data to a computer</w:t>
+      </w:r>
+    </w:p>
+    <w:p>
+      <w:pPr>
+        <w:pStyle w:val="NoSpacing"/>
+        <w:numPr>
+          <w:ilvl w:val="0"/>
+          <w:numId w:val="11"/>
+        </w:numPr>
+        <w:spacing w:before="100" w:beforeAutospacing="1" w:after="100" w:afterAutospacing="1"/>
+        <w:rPr>
+          <w:rFonts w:ascii="Georgia" w:hAnsi="Georgia"/>
+        </w:rPr>
+      </w:pPr>
+      <w:r>
+        <w:rPr>
+          <w:rFonts w:ascii="Georgia" w:hAnsi="Georgia"/>
+        </w:rPr>
+        <w:t>ability to turn the oven on and off using a solid state relay</w:t>
+      </w:r>
+    </w:p>
+    <w:p>
+      <w:pPr>
+        <w:pStyle w:val="NoSpacing"/>
+        <w:numPr>
+          <w:ilvl w:val="0"/>
+          <w:numId w:val="11"/>
+        </w:numPr>
+        <w:spacing w:before="100" w:beforeAutospacing="1" w:after="100" w:afterAutospacing="1"/>
+        <w:rPr>
+          <w:rFonts w:ascii="Georgia" w:hAnsi="Georgia"/>
+        </w:rPr>
+      </w:pPr>
+      <w:r>
+        <w:rPr>
+          <w:rFonts w:ascii="Georgia" w:hAnsi="Georgia"/>
+        </w:rPr>
+        <w:t>ability to measure temperature in the oven</w:t>
+      </w:r>
+    </w:p>
+    <w:p>
+      <w:pPr>
+        <w:pStyle w:val="NoSpacing"/>
+        <w:numPr>
+          <w:ilvl w:val="0"/>
+          <w:numId w:val="11"/>
+        </w:numPr>
+        <w:spacing w:before="100" w:beforeAutospacing="1" w:after="100" w:afterAutospacing="1"/>
+        <w:rPr>
+          <w:rFonts w:ascii="Georgia" w:hAnsi="Georgia"/>
+        </w:rPr>
+      </w:pPr>
+      <w:r>
+        <w:rPr>
+          <w:rFonts w:ascii="Georgia" w:hAnsi="Georgia"/>
+        </w:rPr>
+        <w:t>ability to measure time and display time to the user</w:t>
+      </w:r>
+    </w:p>
+    <w:p>
+      <w:pPr>
+        <w:pStyle w:val="NoSpacing"/>
+        <w:numPr>
+          <w:ilvl w:val="0"/>
+          <w:numId w:val="11"/>
+        </w:numPr>
+        <w:spacing w:before="100" w:beforeAutospacing="1" w:after="100" w:afterAutospacing="1"/>
+        <w:rPr>
+          <w:rFonts w:ascii="Georgia" w:hAnsi="Georgia"/>
+        </w:rPr>
+      </w:pPr>
+      <w:r>
+        <w:rPr>
+          <w:rFonts w:ascii="Georgia" w:hAnsi="Georgia"/>
+        </w:rPr>
+        <w:t>ability to handle user inputs to modify parameters</w:t>
+      </w:r>
+    </w:p>
+    <w:p>
+      <w:pPr>
+        <w:pStyle w:val="Heading2"/>
+        <w:rPr>
+          <w:rStyle w:val="BookTitle"/>
+          <w:rFonts w:cs="Times New Roman"/>
+          <w:b w:val="0"/>
+        </w:rPr>
+      </w:pPr>
+      <w:bookmarkStart w:id="12" w:name="_Toc380932300"/>
+      <w:r>
+        <w:rPr>
+          <w:rStyle w:val="BookTitle"/>
+          <w:rFonts w:cs="Times New Roman"/>
+          <w:b w:val="0"/>
+        </w:rPr>
+        <w:t xml:space="preserve">3.3 </w:t>
+      </w:r>
+      <w:r>
+        <w:rPr>
+          <w:rStyle w:val="BookTitle"/>
+          <w:rFonts w:cs="Times New Roman"/>
+          <w:b w:val="0"/>
+        </w:rPr>
+        <w:t>Problem Specification</w:t>
+      </w:r>
+      <w:bookmarkEnd w:id="12"/>
+    </w:p>
+    <w:p>
+      <w:pPr>
+        <w:spacing w:line="480" w:lineRule="auto"/>
+        <w:ind w:firstLine="720"/>
+      </w:pPr>
+      <w:r>
+        <w:t>From the needs we identified, we created modules that met each need, each with their own specifications. The following list of modules are numbered respective to the needs listed above:</w:t>
+      </w:r>
+    </w:p>
+    <w:p>
+      <w:pPr>
+        <w:pStyle w:val="NoSpacing"/>
+        <w:numPr>
+          <w:ilvl w:val="0"/>
+          <w:numId w:val="10"/>
+        </w:numPr>
+        <w:spacing w:before="120" w:after="120"/>
+        <w:rPr>
+          <w:rFonts w:ascii="Georgia" w:hAnsi="Georgia"/>
+        </w:rPr>
+      </w:pPr>
+      <w:r>
+        <w:rPr>
+          <w:rFonts w:ascii="Georgia" w:hAnsi="Georgia"/>
+        </w:rPr>
+        <w:t>Buzzer</w:t>
+      </w:r>
+    </w:p>
+    <w:p>
+      <w:pPr>
+        <w:pStyle w:val="NoSpacing"/>
+        <w:numPr>
+          <w:ilvl w:val="1"/>
+          <w:numId w:val="16"/>
+        </w:numPr>
+        <w:spacing w:before="120" w:after="120"/>
+        <w:rPr>
+          <w:rFonts w:ascii="Georgia" w:hAnsi="Georgia"/>
+        </w:rPr>
+      </w:pPr>
+      <w:r>
+        <w:rPr>
+          <w:rFonts w:ascii="Georgia" w:hAnsi="Georgia"/>
+        </w:rPr>
+        <w:t>Generate a continuous tone</w:t>
+      </w:r>
+    </w:p>
+    <w:p>
+      <w:pPr>
+        <w:pStyle w:val="NoSpacing"/>
+        <w:numPr>
+          <w:ilvl w:val="1"/>
+          <w:numId w:val="16"/>
+        </w:numPr>
+        <w:spacing w:before="120" w:after="120"/>
+        <w:rPr>
+          <w:rFonts w:ascii="Georgia" w:hAnsi="Georgia"/>
+        </w:rPr>
+      </w:pPr>
+      <w:r>
+        <w:rPr>
+          <w:rFonts w:ascii="Georgia" w:hAnsi="Georgia"/>
+        </w:rPr>
+        <w:t>Generate multiple short tones</w:t>
+      </w:r>
+    </w:p>
+    <w:p>
+      <w:pPr>
+        <w:pStyle w:val="NoSpacing"/>
+        <w:numPr>
+          <w:ilvl w:val="0"/>
+          <w:numId w:val="10"/>
+        </w:numPr>
+        <w:spacing w:before="120" w:after="120"/>
+        <w:rPr>
+          <w:rFonts w:ascii="Georgia" w:hAnsi="Georgia"/>
+        </w:rPr>
+      </w:pPr>
+      <w:r>
+        <w:rPr>
+          <w:rFonts w:ascii="Georgia" w:hAnsi="Georgia"/>
+        </w:rPr>
+        <w:t>Door</w:t>
+      </w:r>
+    </w:p>
+    <w:p>
+      <w:pPr>
+        <w:pStyle w:val="NoSpacing"/>
+        <w:numPr>
+          <w:ilvl w:val="1"/>
+          <w:numId w:val="16"/>
+        </w:numPr>
+        <w:spacing w:before="120" w:after="120"/>
+        <w:rPr>
+          <w:rFonts w:ascii="Georgia" w:hAnsi="Georgia"/>
+        </w:rPr>
+      </w:pPr>
+      <w:r>
+        <w:rPr>
+          <w:rFonts w:ascii="Georgia" w:hAnsi="Georgia"/>
+        </w:rPr>
+        <w:t>Update a variable according to whether the door is open or closed</w:t>
+      </w:r>
+    </w:p>
+    <w:p>
+      <w:pPr>
+        <w:pStyle w:val="NoSpacing"/>
+        <w:numPr>
+          <w:ilvl w:val="0"/>
+          <w:numId w:val="10"/>
+        </w:numPr>
+        <w:spacing w:before="120" w:after="120"/>
+        <w:rPr>
+          <w:rFonts w:ascii="Georgia" w:hAnsi="Georgia"/>
+        </w:rPr>
+      </w:pPr>
+      <w:r>
+        <w:rPr>
+          <w:rFonts w:ascii="Georgia" w:hAnsi="Georgia"/>
+        </w:rPr>
+        <w:t xml:space="preserve">LCD </w:t>
+      </w:r>
+    </w:p>
+    <w:p>
+      <w:pPr>
+        <w:pStyle w:val="NoSpacing"/>
+        <w:numPr>
+          <w:ilvl w:val="1"/>
+          <w:numId w:val="16"/>
+        </w:numPr>
+        <w:spacing w:before="120" w:after="120"/>
+        <w:rPr>
+          <w:rFonts w:ascii="Georgia" w:hAnsi="Georgia"/>
+        </w:rPr>
+      </w:pPr>
+      <w:r>
+        <w:rPr>
+          <w:rFonts w:ascii="Georgia" w:hAnsi="Georgia"/>
+        </w:rPr>
+        <w:t>Write and display specific messages to the user</w:t>
+      </w:r>
+    </w:p>
+    <w:p>
+      <w:pPr>
+        <w:pStyle w:val="NoSpacing"/>
+        <w:numPr>
+          <w:ilvl w:val="0"/>
+          <w:numId w:val="10"/>
+        </w:numPr>
+        <w:spacing w:before="120" w:after="120"/>
+        <w:rPr>
+          <w:rFonts w:ascii="Georgia" w:hAnsi="Georgia"/>
+        </w:rPr>
+      </w:pPr>
+      <w:r>
+        <w:rPr>
+          <w:rFonts w:ascii="Georgia" w:hAnsi="Georgia"/>
+        </w:rPr>
+        <w:t>Serial Port</w:t>
+      </w:r>
+    </w:p>
+    <w:p>
+      <w:pPr>
+        <w:pStyle w:val="NoSpacing"/>
+        <w:numPr>
+          <w:ilvl w:val="1"/>
+          <w:numId w:val="16"/>
+        </w:numPr>
+        <w:spacing w:before="120" w:after="120"/>
+        <w:rPr>
+          <w:rFonts w:ascii="Georgia" w:hAnsi="Georgia"/>
+        </w:rPr>
+      </w:pPr>
+      <w:r>
+        <w:rPr>
+          <w:rFonts w:ascii="Georgia" w:hAnsi="Georgia"/>
+        </w:rPr>
+        <w:t>Transmit the current temperature through the serial port</w:t>
+      </w:r>
+    </w:p>
+    <w:p>
+      <w:pPr>
+        <w:pStyle w:val="NoSpacing"/>
+        <w:numPr>
+          <w:ilvl w:val="0"/>
+          <w:numId w:val="10"/>
+        </w:numPr>
+        <w:spacing w:before="120" w:after="120"/>
+        <w:rPr>
+          <w:rFonts w:ascii="Georgia" w:hAnsi="Georgia"/>
+        </w:rPr>
+      </w:pPr>
+      <w:r>
+        <w:rPr>
+          <w:rFonts w:ascii="Georgia" w:hAnsi="Georgia"/>
+        </w:rPr>
+        <w:t>SSR</w:t>
+      </w:r>
+      <w:r>
+        <w:rPr>
+          <w:rFonts w:ascii="Georgia" w:hAnsi="Georgia"/>
+        </w:rPr>
+        <w:t xml:space="preserve"> (Solid State Relay)</w:t>
+      </w:r>
+    </w:p>
+    <w:p>
+      <w:pPr>
+        <w:pStyle w:val="NoSpacing"/>
+        <w:numPr>
+          <w:ilvl w:val="1"/>
+          <w:numId w:val="16"/>
+        </w:numPr>
+        <w:spacing w:before="120" w:after="120"/>
+        <w:rPr>
+          <w:rFonts w:ascii="Georgia" w:hAnsi="Georgia"/>
+        </w:rPr>
+      </w:pPr>
+      <w:r>
+        <w:rPr>
+          <w:rFonts w:ascii="Georgia" w:hAnsi="Georgia"/>
+        </w:rPr>
+        <w:t>Enable and disable the oven attached to the SSR</w:t>
+      </w:r>
+    </w:p>
+    <w:p>
+      <w:pPr>
+        <w:pStyle w:val="NoSpacing"/>
+        <w:numPr>
+          <w:ilvl w:val="0"/>
+          <w:numId w:val="10"/>
+        </w:numPr>
+        <w:spacing w:before="120" w:after="120"/>
+        <w:rPr>
+          <w:rFonts w:ascii="Georgia" w:hAnsi="Georgia"/>
+        </w:rPr>
+      </w:pPr>
+      <w:r>
+        <w:rPr>
+          <w:rFonts w:ascii="Georgia" w:hAnsi="Georgia"/>
+        </w:rPr>
+        <w:t>Thermocouple Input</w:t>
+      </w:r>
+    </w:p>
+    <w:p>
+      <w:pPr>
+        <w:pStyle w:val="NoSpacing"/>
+        <w:numPr>
+          <w:ilvl w:val="1"/>
+          <w:numId w:val="16"/>
+        </w:numPr>
+        <w:spacing w:before="120" w:after="120"/>
+        <w:rPr>
+          <w:rFonts w:ascii="Georgia" w:hAnsi="Georgia"/>
+        </w:rPr>
+      </w:pPr>
+      <w:r>
+        <w:rPr>
+          <w:rFonts w:ascii="Georgia" w:hAnsi="Georgia"/>
+        </w:rPr>
+        <w:t>Measure the temperature in the oven</w:t>
+      </w:r>
+    </w:p>
+    <w:p>
+      <w:pPr>
+        <w:pStyle w:val="NoSpacing"/>
+        <w:numPr>
+          <w:ilvl w:val="2"/>
+          <w:numId w:val="13"/>
+        </w:numPr>
+        <w:spacing w:before="120" w:after="120"/>
+        <w:rPr>
+          <w:rFonts w:ascii="Georgia" w:hAnsi="Georgia"/>
+        </w:rPr>
+      </w:pPr>
+      <w:r>
+        <w:rPr>
+          <w:rFonts w:ascii="Georgia" w:hAnsi="Georgia"/>
+        </w:rPr>
+        <w:t>Determine the voltage generated by the thermocouple wire</w:t>
+      </w:r>
+    </w:p>
+    <w:p>
+      <w:pPr>
+        <w:pStyle w:val="NoSpacing"/>
+        <w:numPr>
+          <w:ilvl w:val="2"/>
+          <w:numId w:val="13"/>
+        </w:numPr>
+        <w:spacing w:before="120" w:after="120"/>
+        <w:rPr>
+          <w:rFonts w:ascii="Georgia" w:hAnsi="Georgia"/>
+        </w:rPr>
+      </w:pPr>
+      <w:r>
+        <w:rPr>
+          <w:rFonts w:ascii="Georgia" w:hAnsi="Georgia"/>
+        </w:rPr>
+        <w:t>Convert the voltage into a temperature value</w:t>
+      </w:r>
+    </w:p>
+    <w:p>
+      <w:pPr>
+        <w:pStyle w:val="NoSpacing"/>
+        <w:numPr>
+          <w:ilvl w:val="2"/>
+          <w:numId w:val="13"/>
+        </w:numPr>
+        <w:spacing w:before="120" w:after="120"/>
+        <w:rPr>
+          <w:rFonts w:ascii="Georgia" w:hAnsi="Georgia"/>
+        </w:rPr>
+      </w:pPr>
+      <w:r>
+        <w:rPr>
+          <w:rFonts w:ascii="Georgia" w:hAnsi="Georgia"/>
+        </w:rPr>
+        <w:t>Determine the ambient temperature (cold junction temperature)</w:t>
+      </w:r>
+    </w:p>
+    <w:p>
+      <w:pPr>
+        <w:pStyle w:val="NoSpacing"/>
+        <w:numPr>
+          <w:ilvl w:val="2"/>
+          <w:numId w:val="13"/>
+        </w:numPr>
+        <w:spacing w:before="120" w:after="120"/>
+        <w:rPr>
+          <w:rFonts w:ascii="Georgia" w:hAnsi="Georgia"/>
+        </w:rPr>
+      </w:pPr>
+      <w:r>
+        <w:rPr>
+          <w:rFonts w:ascii="Georgia" w:hAnsi="Georgia"/>
+        </w:rPr>
+        <w:t>Take a difference between the inside and ambient temperatures</w:t>
+      </w:r>
+    </w:p>
+    <w:p>
+      <w:pPr>
+        <w:pStyle w:val="NoSpacing"/>
+        <w:numPr>
+          <w:ilvl w:val="2"/>
+          <w:numId w:val="13"/>
+        </w:numPr>
+        <w:spacing w:before="120" w:after="120"/>
+        <w:rPr>
+          <w:rFonts w:ascii="Georgia" w:hAnsi="Georgia"/>
+        </w:rPr>
+      </w:pPr>
+      <w:r>
+        <w:rPr>
+          <w:rFonts w:ascii="Georgia" w:hAnsi="Georgia"/>
+        </w:rPr>
+        <w:lastRenderedPageBreak/>
+        <w:t>Store the temperature as a variable</w:t>
+      </w:r>
+    </w:p>
+    <w:p>
+      <w:pPr>
+        <w:pStyle w:val="NoSpacing"/>
+        <w:numPr>
+          <w:ilvl w:val="0"/>
+          <w:numId w:val="10"/>
+        </w:numPr>
+        <w:spacing w:before="120" w:after="120"/>
+        <w:rPr>
+          <w:rFonts w:ascii="Georgia" w:hAnsi="Georgia"/>
+        </w:rPr>
+      </w:pPr>
+      <w:r>
+        <w:rPr>
+          <w:rFonts w:ascii="Georgia" w:hAnsi="Georgia"/>
+        </w:rPr>
+        <w:t>Timer</w:t>
+      </w:r>
+    </w:p>
+    <w:p>
+      <w:pPr>
+        <w:pStyle w:val="NoSpacing"/>
+        <w:numPr>
+          <w:ilvl w:val="1"/>
+          <w:numId w:val="18"/>
+        </w:numPr>
+        <w:spacing w:before="120" w:after="120"/>
+        <w:ind w:hanging="357"/>
+        <w:rPr>
+          <w:rFonts w:ascii="Georgia" w:hAnsi="Georgia"/>
+        </w:rPr>
+      </w:pPr>
+      <w:r>
+        <w:rPr>
+          <w:rFonts w:ascii="Georgia" w:hAnsi="Georgia"/>
+        </w:rPr>
+        <w:t>Keep a total time for the entire soldiering process</w:t>
+      </w:r>
+    </w:p>
+    <w:p>
+      <w:pPr>
+        <w:pStyle w:val="NoSpacing"/>
+        <w:numPr>
+          <w:ilvl w:val="1"/>
+          <w:numId w:val="18"/>
+        </w:numPr>
+        <w:spacing w:before="120" w:after="120"/>
+        <w:ind w:hanging="357"/>
+        <w:rPr>
+          <w:rFonts w:ascii="Georgia" w:hAnsi="Georgia"/>
+        </w:rPr>
+      </w:pPr>
+      <w:r>
+        <w:rPr>
+          <w:rFonts w:ascii="Georgia" w:hAnsi="Georgia"/>
+        </w:rPr>
+        <w:t>Keep a separate process time for separate processes</w:t>
+      </w:r>
+    </w:p>
+    <w:p>
+      <w:pPr>
+        <w:pStyle w:val="NoSpacing"/>
+        <w:numPr>
+          <w:ilvl w:val="0"/>
+          <w:numId w:val="10"/>
+        </w:numPr>
+        <w:spacing w:before="120" w:after="120"/>
+        <w:rPr>
+          <w:rFonts w:ascii="Georgia" w:hAnsi="Georgia"/>
+        </w:rPr>
+      </w:pPr>
+      <w:r>
+        <w:rPr>
+          <w:rFonts w:ascii="Georgia" w:hAnsi="Georgia"/>
+        </w:rPr>
+        <w:t>User Interface</w:t>
+      </w:r>
+    </w:p>
+    <w:p>
+      <w:pPr>
+        <w:pStyle w:val="NoSpacing"/>
+        <w:numPr>
+          <w:ilvl w:val="1"/>
+          <w:numId w:val="17"/>
+        </w:numPr>
+        <w:spacing w:before="120" w:after="120"/>
+        <w:ind w:hanging="357"/>
+        <w:rPr>
+          <w:rFonts w:ascii="Georgia" w:hAnsi="Georgia"/>
+        </w:rPr>
+      </w:pPr>
+      <w:r>
+        <w:rPr>
+          <w:rFonts w:ascii="Georgia" w:hAnsi="Georgia"/>
+        </w:rPr>
+        <w:t>Take in user 3-digit values for soak and reflow temperatures, and soak and reflow durations</w:t>
+      </w:r>
+    </w:p>
+    <w:p>
+      <w:pPr>
+        <w:pStyle w:val="NoSpacing"/>
+        <w:numPr>
+          <w:ilvl w:val="1"/>
+          <w:numId w:val="17"/>
+        </w:numPr>
+        <w:spacing w:before="120" w:after="120"/>
+        <w:ind w:hanging="357"/>
+        <w:rPr>
+          <w:rFonts w:ascii="Georgia" w:hAnsi="Georgia"/>
+        </w:rPr>
+      </w:pPr>
+      <w:r>
+        <w:rPr>
+          <w:rFonts w:ascii="Georgia" w:hAnsi="Georgia"/>
+        </w:rPr>
+        <w:t>Display back to the users their desired values and times and allow confirmation of values</w:t>
+      </w:r>
+    </w:p>
+    <w:p>
+      <w:pPr>
+        <w:pStyle w:val="Heading2"/>
+        <w:rPr>
+          <w:rStyle w:val="BookTitle"/>
+          <w:rFonts w:cs="Times New Roman"/>
+          <w:b w:val="0"/>
+        </w:rPr>
+      </w:pPr>
+      <w:bookmarkStart w:id="13" w:name="_Toc380932301"/>
+      <w:r>
+        <w:rPr>
+          <w:rStyle w:val="BookTitle"/>
+          <w:rFonts w:cs="Times New Roman"/>
+          <w:b w:val="0"/>
+        </w:rPr>
+        <w:t>3.4 Solution Generation</w:t>
+      </w:r>
+      <w:bookmarkEnd w:id="13"/>
+      <w:r>
+        <w:rPr>
+          <w:rStyle w:val="BookTitle"/>
+          <w:rFonts w:cs="Times New Roman"/>
+          <w:b w:val="0"/>
+        </w:rPr>
+        <w:t xml:space="preserve"> </w:t>
+      </w:r>
+    </w:p>
+    <w:p/>
+    <w:p>
+      <w:pPr>
+        <w:pStyle w:val="Heading2"/>
+        <w:rPr>
+          <w:rStyle w:val="BookTitle"/>
+          <w:rFonts w:cs="Times New Roman"/>
+          <w:b w:val="0"/>
+        </w:rPr>
+      </w:pPr>
+      <w:bookmarkStart w:id="14" w:name="_Toc380932302"/>
+      <w:r>
+        <w:rPr>
+          <w:rStyle w:val="BookTitle"/>
+          <w:rFonts w:cs="Times New Roman"/>
+          <w:b w:val="0"/>
+        </w:rPr>
+        <w:t>3.5 Solution Evaluation</w:t>
+      </w:r>
+      <w:bookmarkEnd w:id="14"/>
+    </w:p>
+    <w:p/>
+    <w:p>
+      <w:pPr>
+        <w:pStyle w:val="Heading2"/>
+        <w:rPr>
+          <w:rStyle w:val="BookTitle"/>
+          <w:rFonts w:cs="Times New Roman"/>
+          <w:b w:val="0"/>
+        </w:rPr>
+      </w:pPr>
+      <w:bookmarkStart w:id="15" w:name="_Toc380932303"/>
+      <w:r>
+        <w:rPr>
+          <w:rStyle w:val="BookTitle"/>
+          <w:rFonts w:cs="Times New Roman"/>
+          <w:b w:val="0"/>
+        </w:rPr>
+        <w:t>3.6 Detailed Design</w:t>
+      </w:r>
+      <w:bookmarkEnd w:id="15"/>
+    </w:p>
+    <w:p>
+      <w:pPr>
+        <w:spacing w:line="480" w:lineRule="auto"/>
+        <w:ind w:firstLine="720"/>
+        <w:rPr>
+          <w:rFonts w:ascii="Georgia" w:hAnsi="Georgia"/>
+        </w:rPr>
+      </w:pPr>
+      <w:r>
+        <w:rPr>
+          <w:rFonts w:ascii="Georgia" w:hAnsi="Georgia"/>
+        </w:rPr>
+        <w:t>Each individual component was required to provide a subroutine for initialization and for each specified feature. Please refer to Appendix B for each header file for our components, and Appendix C for the source code.</w:t>
+      </w:r>
+    </w:p>
+    <w:p>
+      <w:pPr>
+        <w:pStyle w:val="Heading2"/>
+        <w:rPr>
+          <w:rStyle w:val="BookTitle"/>
+          <w:rFonts w:cs="Times New Roman"/>
+          <w:b w:val="0"/>
+        </w:rPr>
+      </w:pPr>
+      <w:bookmarkStart w:id="16" w:name="_Toc380932304"/>
+      <w:r>
+        <w:rPr>
+          <w:rStyle w:val="BookTitle"/>
+          <w:rFonts w:cs="Times New Roman"/>
+          <w:b w:val="0"/>
+        </w:rPr>
+        <w:t>3.7 Solution Assessment</w:t>
+      </w:r>
+      <w:bookmarkEnd w:id="16"/>
+    </w:p>
+    <w:p/>
+    <w:p>
+      <w:pPr>
+        <w:pStyle w:val="Heading1"/>
+        <w:spacing w:before="0" w:after="240"/>
+        <w:rPr>
+          <w:rFonts w:ascii="Times New Roman" w:hAnsi="Times New Roman" w:cs="Times New Roman"/>
+          <w:b w:val="0"/>
+          <w:bCs w:val="0"/>
+          <w:smallCaps/>
+          <w:color w:val="auto"/>
+          <w:spacing w:val="5"/>
+          <w:sz w:val="32"/>
+        </w:rPr>
+      </w:pPr>
+      <w:bookmarkStart w:id="17" w:name="_Toc380932305"/>
+      <w:r>
+        <w:rPr>
+          <w:rStyle w:val="BookTitle"/>
+          <w:rFonts w:ascii="Times New Roman" w:hAnsi="Times New Roman" w:cs="Times New Roman"/>
+          <w:color w:val="auto"/>
+          <w:sz w:val="32"/>
+        </w:rPr>
+        <w:t>4</w:t>
+      </w:r>
+      <w:r>
+        <w:rPr>
+          <w:rStyle w:val="BookTitle"/>
+          <w:rFonts w:ascii="Times New Roman" w:hAnsi="Times New Roman" w:cs="Times New Roman"/>
+          <w:color w:val="auto"/>
+          <w:sz w:val="32"/>
+        </w:rPr>
+        <w:t xml:space="preserve">.0 </w:t>
+      </w:r>
+      <w:r>
+        <w:rPr>
+          <w:rStyle w:val="BookTitle"/>
+          <w:rFonts w:ascii="Times New Roman" w:hAnsi="Times New Roman" w:cs="Times New Roman"/>
+          <w:color w:val="auto"/>
+          <w:sz w:val="32"/>
+        </w:rPr>
+        <w:t>Life – Long Learning</w:t>
+      </w:r>
+      <w:bookmarkEnd w:id="17"/>
+    </w:p>
+    <w:p>
+      <w:pPr>
+        <w:pStyle w:val="Heading2"/>
+        <w:rPr>
+          <w:rStyle w:val="BookTitle"/>
+          <w:b w:val="0"/>
+        </w:rPr>
+      </w:pPr>
+      <w:bookmarkStart w:id="18" w:name="_Toc380932306"/>
+      <w:r>
+        <w:rPr>
+          <w:rStyle w:val="BookTitle"/>
+          <w:b w:val="0"/>
+        </w:rPr>
+        <w:t>4.1 Software</w:t>
+      </w:r>
+      <w:bookmarkEnd w:id="18"/>
+    </w:p>
+    <w:p>
+      <w:pPr>
+        <w:spacing w:before="100" w:beforeAutospacing="1" w:after="100" w:afterAutospacing="1" w:line="480" w:lineRule="auto"/>
+        <w:contextualSpacing/>
+        <w:jc w:val="both"/>
+      </w:pPr>
+      <w:r>
+        <w:t xml:space="preserve">The most useful course was undoubtingly EECE 259 where we learned everything about microcomputers knowledge that we needed for this project. </w:t>
+      </w:r>
+    </w:p>
+    <w:p>
+      <w:pPr>
+        <w:spacing w:before="100" w:beforeAutospacing="1" w:after="100" w:afterAutospacing="1" w:line="480" w:lineRule="auto"/>
+        <w:contextualSpacing/>
+        <w:jc w:val="both"/>
+      </w:pPr>
+      <w:r>
+        <w:t xml:space="preserve">We spent most of our time and effort into integrating all the functions into one state-machine. The challenge was lack of experience and knowledge for managing complex software systems. </w:t>
+      </w:r>
+    </w:p>
+    <w:p>
+      <w:pPr>
+        <w:spacing w:before="100" w:beforeAutospacing="1" w:after="100" w:afterAutospacing="1" w:line="480" w:lineRule="auto"/>
+        <w:contextualSpacing/>
+        <w:jc w:val="both"/>
+      </w:pPr>
+      <w:r>
+        <w:t xml:space="preserve">In order to overcome the problem, we learned to use </w:t>
+      </w:r>
+      <w:proofErr w:type="spellStart"/>
+      <w:r>
+        <w:t>GitHub</w:t>
+      </w:r>
+      <w:proofErr w:type="spellEnd"/>
+      <w:r>
+        <w:t xml:space="preserve"> where we could easily keep track of everyone’s work. We created a header file for each code file, defining its purpose, and its use of </w:t>
+      </w:r>
+      <w:r>
+        <w:lastRenderedPageBreak/>
+        <w:t xml:space="preserve">variables and registers. Additionally, we referenced the lecture notes which describe to write codes for a state machine.  From this, we became more efficient programmers. </w:t>
+      </w:r>
+    </w:p>
+    <w:p>
+      <w:pPr>
+        <w:pStyle w:val="Heading2"/>
+        <w:rPr>
+          <w:rStyle w:val="BookTitle"/>
+          <w:b w:val="0"/>
+        </w:rPr>
+      </w:pPr>
+      <w:bookmarkStart w:id="19" w:name="_Toc380932307"/>
+      <w:r>
+        <w:rPr>
+          <w:rStyle w:val="BookTitle"/>
+          <w:b w:val="0"/>
+        </w:rPr>
+        <w:t>4.2 Hardware</w:t>
+      </w:r>
+      <w:bookmarkEnd w:id="19"/>
+    </w:p>
+    <w:p>
+      <w:pPr>
+        <w:contextualSpacing/>
+        <w:jc w:val="both"/>
+      </w:pPr>
+    </w:p>
+    <w:p>
+      <w:pPr>
+        <w:spacing w:before="100" w:beforeAutospacing="1" w:after="100" w:afterAutospacing="1" w:line="480" w:lineRule="auto"/>
+        <w:contextualSpacing/>
+        <w:jc w:val="both"/>
+      </w:pPr>
+      <w:r>
+        <w:t xml:space="preserve">EECE 251 was very helpful because we gained an experience with soldering chips on the circuit board and we learned how to check the connection of soldered iron by using the voltmeter. Moreover, for EECE 251 labs, we already designed and built an amplifier and a BJT circuit which were the major part of the hardware. </w:t>
+      </w:r>
+    </w:p>
+    <w:p>
+      <w:pPr>
+        <w:pStyle w:val="Heading2"/>
+        <w:rPr>
+          <w:rStyle w:val="BookTitle"/>
+          <w:b w:val="0"/>
+        </w:rPr>
+      </w:pPr>
+      <w:bookmarkStart w:id="20" w:name="_Toc380932308"/>
+      <w:r>
+        <w:rPr>
+          <w:rStyle w:val="BookTitle"/>
+          <w:b w:val="0"/>
+        </w:rPr>
+        <w:t>4.3 Management</w:t>
+      </w:r>
+      <w:bookmarkEnd w:id="20"/>
+    </w:p>
+    <w:p>
+      <w:pPr>
+        <w:spacing w:before="100" w:beforeAutospacing="1" w:after="100" w:afterAutospacing="1" w:line="480" w:lineRule="auto"/>
+        <w:contextualSpacing/>
+        <w:jc w:val="both"/>
+      </w:pPr>
+      <w:r>
+        <w:t>The group consisted of six people and each member’s task was very technical. In order to succeed as a group, we spent time creating a schedule and dividing our workload appropriately. Our group focus was time management. We knew in order to finish the project it would require a lot of our time but at the same time, we had other courses to keep up with. Also, we wanted to finish the project at least three days before the deadline. After we were aware of what our goals</w:t>
+      </w:r>
+      <w:r>
+        <w:t xml:space="preserve"> </w:t>
+      </w:r>
+      <w:r>
+        <w:t xml:space="preserve">were, it was easy to be committed in order to reach our goal. We learned to manage our task appropriately to our conditions. </w:t>
+      </w:r>
+    </w:p>
+    <w:p/>
+    <w:p/>
+    <w:p>
+      <w:r>
         <w:br w:type="page"/>
       </w:r>
     </w:p>
-    <w:bookmarkStart w:id="9" w:name="_Toc380758557" w:displacedByCustomXml="next"/>
+    <w:bookmarkStart w:id="21" w:name="_Toc380932309" w:displacedByCustomXml="next"/>
     <w:sdt>
       <w:sdtPr>
         <w:rPr>
@@ -3081,26 +7465,36 @@
           <w:docPartUnique/>
         </w:docPartObj>
       </w:sdtPr>
+      <w:sdtEndPr>
+        <w:rPr>
+          <w:rFonts w:cs="Times New Roman"/>
+        </w:rPr>
+      </w:sdtEndPr>
       <w:sdtContent>
         <w:p>
           <w:pPr>
             <w:pStyle w:val="Heading1"/>
             <w:rPr>
               <w:rStyle w:val="BookTitle"/>
-              <w:sz w:val="32"/>
+              <w:rFonts w:ascii="Times New Roman" w:hAnsi="Times New Roman" w:cs="Times New Roman"/>
+              <w:sz w:val="36"/>
             </w:rPr>
           </w:pPr>
           <w:r>
             <w:rPr>
               <w:rStyle w:val="BookTitle"/>
-              <w:sz w:val="32"/>
+              <w:rFonts w:ascii="Times New Roman" w:hAnsi="Times New Roman" w:cs="Times New Roman"/>
+              <w:sz w:val="36"/>
             </w:rPr>
             <w:t>References</w:t>
           </w:r>
-          <w:bookmarkEnd w:id="9"/>
+          <w:bookmarkEnd w:id="21"/>
         </w:p>
         <w:sdt>
           <w:sdtPr>
+            <w:rPr>
+              <w:rFonts w:cs="Times New Roman"/>
+            </w:rPr>
             <w:id w:val="-573587230"/>
             <w:bibliography/>
           </w:sdtPr>
@@ -3108,18 +7502,27 @@
             <w:p>
               <w:pPr>
                 <w:rPr>
-                  <w:rFonts w:asciiTheme="minorHAnsi" w:hAnsiTheme="minorHAnsi"/>
+                  <w:rFonts w:cs="Times New Roman"/>
                   <w:noProof/>
                   <w:sz w:val="22"/>
                 </w:rPr>
               </w:pPr>
               <w:r>
+                <w:rPr>
+                  <w:rFonts w:cs="Times New Roman"/>
+                </w:rPr>
                 <w:fldChar w:fldCharType="begin"/>
               </w:r>
               <w:r>
+                <w:rPr>
+                  <w:rFonts w:cs="Times New Roman"/>
+                </w:rPr>
                 <w:instrText xml:space="preserve"> BIBLIOGRAPHY </w:instrText>
               </w:r>
               <w:r>
+                <w:rPr>
+                  <w:rFonts w:cs="Times New Roman"/>
+                </w:rPr>
                 <w:fldChar w:fldCharType="separate"/>
               </w:r>
             </w:p>
@@ -3133,7 +7536,7 @@
                   <w:bottom w:w="15" w:type="dxa"/>
                   <w:right w:w="15" w:type="dxa"/>
                 </w:tblCellMar>
-                <w:tblLook w:val="04A0"/>
+                <w:tblLook w:val="04A0" w:firstRow="1" w:lastRow="0" w:firstColumn="1" w:lastColumn="0" w:noHBand="0" w:noVBand="1"/>
               </w:tblPr>
               <w:tblGrid>
                 <w:gridCol w:w="355"/>
@@ -3141,24 +7544,26 @@
               </w:tblGrid>
               <w:tr>
                 <w:trPr>
-                  <w:divId w:val="864097190"/>
+                  <w:divId w:val="1479491130"/>
                   <w:tblCellSpacing w:w="15" w:type="dxa"/>
                 </w:trPr>
                 <w:tc>
                   <w:tcPr>
-                    <w:tcW w:w="50" w:type="pct"/>
+                    <w:tcW w:w="164" w:type="pct"/>
                     <w:hideMark/>
                   </w:tcPr>
                   <w:p>
                     <w:pPr>
                       <w:pStyle w:val="Bibliography"/>
                       <w:rPr>
+                        <w:rFonts w:cs="Times New Roman"/>
                         <w:noProof/>
                         <w:szCs w:val="24"/>
                       </w:rPr>
                     </w:pPr>
                     <w:r>
                       <w:rPr>
+                        <w:rFonts w:cs="Times New Roman"/>
                         <w:noProof/>
                       </w:rPr>
                       <w:t xml:space="preserve">[1] </w:t>
@@ -3174,11 +7579,13 @@
                     <w:pPr>
                       <w:pStyle w:val="Bibliography"/>
                       <w:rPr>
+                        <w:rFonts w:cs="Times New Roman"/>
                         <w:noProof/>
                       </w:rPr>
                     </w:pPr>
                     <w:r>
                       <w:rPr>
+                        <w:rFonts w:cs="Times New Roman"/>
                         <w:noProof/>
                       </w:rPr>
                       <w:t>K. Finley, "Github Has Surpassed Sourceforge and Google Code in Popularity - ReadWrite," Say Media Inc., 2 June 2011. [Online]. Available: http://readwrite.com/2011/06/02/github-has-passed-sourceforge#awesm=~owugMKdmHVVJVl. [Accessed 20 February 2014].</w:t>
@@ -3188,23 +7595,25 @@
               </w:tr>
               <w:tr>
                 <w:trPr>
-                  <w:divId w:val="864097190"/>
+                  <w:divId w:val="1479491130"/>
                   <w:tblCellSpacing w:w="15" w:type="dxa"/>
                 </w:trPr>
                 <w:tc>
                   <w:tcPr>
-                    <w:tcW w:w="50" w:type="pct"/>
+                    <w:tcW w:w="164" w:type="pct"/>
                     <w:hideMark/>
                   </w:tcPr>
                   <w:p>
                     <w:pPr>
                       <w:pStyle w:val="Bibliography"/>
                       <w:rPr>
+                        <w:rFonts w:cs="Times New Roman"/>
                         <w:noProof/>
                       </w:rPr>
                     </w:pPr>
                     <w:r>
                       <w:rPr>
+                        <w:rFonts w:cs="Times New Roman"/>
                         <w:noProof/>
                       </w:rPr>
                       <w:t xml:space="preserve">[2] </w:t>
@@ -3220,11 +7629,13 @@
                     <w:pPr>
                       <w:pStyle w:val="Bibliography"/>
                       <w:rPr>
+                        <w:rFonts w:cs="Times New Roman"/>
                         <w:noProof/>
                       </w:rPr>
                     </w:pPr>
                     <w:r>
                       <w:rPr>
+                        <w:rFonts w:cs="Times New Roman"/>
                         <w:noProof/>
                       </w:rPr>
                       <w:t>R. Grehan, "Spyder Review - Techworld.com," International Data Group, 8 September 2010. [Online]. Available: http://review.techworld.com/applications/3238833/spyder-review/. [Accessed 20 February 2014].</w:t>
@@ -3235,16 +7646,22 @@
             </w:tbl>
             <w:p>
               <w:pPr>
-                <w:divId w:val="864097190"/>
+                <w:divId w:val="1479491130"/>
                 <w:rPr>
-                  <w:rFonts w:eastAsia="Times New Roman"/>
+                  <w:rFonts w:eastAsia="Times New Roman" w:cs="Times New Roman"/>
                   <w:noProof/>
                 </w:rPr>
               </w:pPr>
             </w:p>
             <w:p>
+              <w:pPr>
+                <w:rPr>
+                  <w:rFonts w:cs="Times New Roman"/>
+                </w:rPr>
+              </w:pPr>
               <w:r>
                 <w:rPr>
+                  <w:rFonts w:cs="Times New Roman"/>
                   <w:b/>
                   <w:bCs/>
                   <w:noProof/>
@@ -3264,12 +7681,241 @@
         </w:rPr>
       </w:pPr>
     </w:p>
+    <w:p>
+      <w:pPr>
+        <w:rPr>
+          <w:rFonts w:cs="Times New Roman"/>
+        </w:rPr>
+      </w:pPr>
+      <w:r>
+        <w:rPr>
+          <w:rFonts w:cs="Times New Roman"/>
+        </w:rPr>
+        <w:br w:type="page"/>
+      </w:r>
+    </w:p>
+    <w:bookmarkStart w:id="22" w:name="_Toc380932310" w:displacedByCustomXml="next"/>
+    <w:sdt>
+      <w:sdtPr>
+        <w:rPr>
+          <w:rFonts w:ascii="Times New Roman" w:hAnsi="Times New Roman" w:cs="Times New Roman"/>
+        </w:rPr>
+        <w:id w:val="-1310702226"/>
+        <w:docPartObj>
+          <w:docPartGallery w:val="Bibliographies"/>
+          <w:docPartUnique/>
+        </w:docPartObj>
+      </w:sdtPr>
+      <w:sdtEndPr>
+        <w:rPr>
+          <w:rFonts w:eastAsiaTheme="minorHAnsi" w:cstheme="minorBidi"/>
+          <w:b w:val="0"/>
+          <w:bCs w:val="0"/>
+          <w:color w:val="auto"/>
+          <w:sz w:val="24"/>
+          <w:szCs w:val="22"/>
+        </w:rPr>
+      </w:sdtEndPr>
+      <w:sdtContent>
+        <w:p>
+          <w:pPr>
+            <w:pStyle w:val="Heading1"/>
+            <w:rPr>
+              <w:rStyle w:val="BookTitle"/>
+              <w:rFonts w:ascii="Times New Roman" w:hAnsi="Times New Roman" w:cs="Times New Roman"/>
+              <w:sz w:val="36"/>
+            </w:rPr>
+          </w:pPr>
+          <w:r>
+            <w:rPr>
+              <w:rStyle w:val="BookTitle"/>
+              <w:rFonts w:ascii="Times New Roman" w:hAnsi="Times New Roman" w:cs="Times New Roman"/>
+              <w:sz w:val="36"/>
+            </w:rPr>
+            <w:t>Bibliography</w:t>
+          </w:r>
+          <w:bookmarkEnd w:id="22"/>
+        </w:p>
+        <w:sdt>
+          <w:sdtPr>
+            <w:rPr>
+              <w:rFonts w:cs="Times New Roman"/>
+            </w:rPr>
+            <w:id w:val="111145805"/>
+            <w:bibliography/>
+          </w:sdtPr>
+          <w:sdtEndPr>
+            <w:rPr>
+              <w:rFonts w:cstheme="minorBidi"/>
+            </w:rPr>
+          </w:sdtEndPr>
+          <w:sdtContent>
+            <w:p>
+              <w:pPr>
+                <w:rPr>
+                  <w:rFonts w:cs="Times New Roman"/>
+                  <w:noProof/>
+                  <w:sz w:val="22"/>
+                </w:rPr>
+              </w:pPr>
+              <w:r>
+                <w:rPr>
+                  <w:rFonts w:cs="Times New Roman"/>
+                </w:rPr>
+                <w:fldChar w:fldCharType="begin"/>
+              </w:r>
+              <w:r>
+                <w:rPr>
+                  <w:rFonts w:cs="Times New Roman"/>
+                </w:rPr>
+                <w:instrText xml:space="preserve"> BIBLIOGRAPHY </w:instrText>
+              </w:r>
+              <w:r>
+                <w:rPr>
+                  <w:rFonts w:cs="Times New Roman"/>
+                </w:rPr>
+                <w:fldChar w:fldCharType="separate"/>
+              </w:r>
+            </w:p>
+            <w:tbl>
+              <w:tblPr>
+                <w:tblW w:w="5000" w:type="pct"/>
+                <w:tblCellSpacing w:w="15" w:type="dxa"/>
+                <w:tblCellMar>
+                  <w:top w:w="15" w:type="dxa"/>
+                  <w:left w:w="15" w:type="dxa"/>
+                  <w:bottom w:w="15" w:type="dxa"/>
+                  <w:right w:w="15" w:type="dxa"/>
+                </w:tblCellMar>
+                <w:tblLook w:val="04A0" w:firstRow="1" w:lastRow="0" w:firstColumn="1" w:lastColumn="0" w:noHBand="0" w:noVBand="1"/>
+              </w:tblPr>
+              <w:tblGrid>
+                <w:gridCol w:w="139"/>
+                <w:gridCol w:w="9311"/>
+              </w:tblGrid>
+              <w:tr>
+                <w:trPr>
+                  <w:divId w:val="541097578"/>
+                  <w:tblCellSpacing w:w="15" w:type="dxa"/>
+                </w:trPr>
+                <w:tc>
+                  <w:tcPr>
+                    <w:tcW w:w="50" w:type="pct"/>
+                  </w:tcPr>
+                  <w:p>
+                    <w:pPr>
+                      <w:pStyle w:val="Bibliography"/>
+                      <w:rPr>
+                        <w:rFonts w:cs="Times New Roman"/>
+                        <w:noProof/>
+                        <w:szCs w:val="24"/>
+                      </w:rPr>
+                    </w:pPr>
+                  </w:p>
+                </w:tc>
+                <w:tc>
+                  <w:tcPr>
+                    <w:tcW w:w="0" w:type="auto"/>
+                  </w:tcPr>
+                  <w:p>
+                    <w:pPr>
+                      <w:pStyle w:val="Bibliography"/>
+                      <w:rPr>
+                        <w:rFonts w:cs="Times New Roman"/>
+                        <w:noProof/>
+                      </w:rPr>
+                    </w:pPr>
+                    <w:r>
+                      <w:rPr>
+                        <w:rFonts w:cs="Times New Roman"/>
+                        <w:noProof/>
+                      </w:rPr>
+                      <w:t>H. Han - Way, Using the MCS - 51 Microcontroller, New York: Oxford University Press, Inc., 2000.</w:t>
+                    </w:r>
+                  </w:p>
+                </w:tc>
+              </w:tr>
+            </w:tbl>
+            <w:p>
+              <w:r>
+                <w:rPr>
+                  <w:rFonts w:cs="Times New Roman"/>
+                  <w:b/>
+                  <w:bCs/>
+                  <w:noProof/>
+                </w:rPr>
+                <w:fldChar w:fldCharType="end"/>
+              </w:r>
+            </w:p>
+          </w:sdtContent>
+        </w:sdt>
+      </w:sdtContent>
+    </w:sdt>
+    <w:p>
+      <w:pPr>
+        <w:spacing w:before="100" w:beforeAutospacing="1" w:after="100" w:afterAutospacing="1" w:line="480" w:lineRule="auto"/>
+        <w:rPr>
+          <w:rFonts w:cs="Times New Roman"/>
+        </w:rPr>
+      </w:pPr>
+    </w:p>
+    <w:p>
+      <w:pPr>
+        <w:rPr>
+          <w:rFonts w:cs="Times New Roman"/>
+        </w:rPr>
+        <w:sectPr>
+          <w:headerReference w:type="first" r:id="rId13"/>
+          <w:footerReference w:type="first" r:id="rId14"/>
+          <w:pgSz w:w="12240" w:h="15840"/>
+          <w:pgMar w:top="1440" w:right="1440" w:bottom="1440" w:left="1440" w:header="720" w:footer="720" w:gutter="0"/>
+          <w:pgNumType w:start="1"/>
+          <w:cols w:space="720"/>
+          <w:titlePg/>
+          <w:docGrid w:linePitch="360"/>
+        </w:sectPr>
+      </w:pPr>
+    </w:p>
+    <w:p>
+      <w:pPr>
+        <w:pStyle w:val="Heading1"/>
+        <w:spacing w:before="0" w:after="240"/>
+        <w:rPr>
+          <w:rFonts w:ascii="Times New Roman" w:hAnsi="Times New Roman" w:cs="Times New Roman"/>
+          <w:b w:val="0"/>
+          <w:bCs w:val="0"/>
+          <w:smallCaps/>
+          <w:color w:val="auto"/>
+          <w:spacing w:val="5"/>
+          <w:sz w:val="32"/>
+        </w:rPr>
+      </w:pPr>
+      <w:bookmarkStart w:id="23" w:name="_Toc380932311"/>
+      <w:r>
+        <w:rPr>
+          <w:rStyle w:val="BookTitle"/>
+          <w:rFonts w:ascii="Times New Roman" w:hAnsi="Times New Roman" w:cs="Times New Roman"/>
+          <w:color w:val="auto"/>
+          <w:sz w:val="32"/>
+        </w:rPr>
+        <w:lastRenderedPageBreak/>
+        <w:t>Appendix</w:t>
+      </w:r>
+      <w:bookmarkEnd w:id="23"/>
+    </w:p>
+    <w:p>
+      <w:pPr>
+        <w:rPr>
+          <w:rFonts w:cs="Times New Roman"/>
+        </w:rPr>
+      </w:pPr>
+      <w:bookmarkStart w:id="24" w:name="_GoBack"/>
+      <w:bookmarkEnd w:id="24"/>
+    </w:p>
     <w:sectPr>
-      <w:headerReference w:type="first" r:id="rId13"/>
-      <w:footerReference w:type="first" r:id="rId14"/>
       <w:pgSz w:w="12240" w:h="15840"/>
       <w:pgMar w:top="1440" w:right="1440" w:bottom="1440" w:left="1440" w:header="720" w:footer="720" w:gutter="0"/>
-      <w:pgNumType w:start="1"/>
+      <w:pgNumType w:fmt="lowerRoman" w:start="3"/>
       <w:cols w:space="720"/>
       <w:titlePg/>
       <w:docGrid w:linePitch="360"/>
@@ -3279,7 +7925,7 @@
 </file>
 
 <file path=word/endnotes.xml><?xml version="1.0" encoding="utf-8"?>
-<w:endnotes xmlns:ve="http://schemas.openxmlformats.org/markup-compatibility/2006" xmlns:o="urn:schemas-microsoft-com:office:office" xmlns:r="http://schemas.openxmlformats.org/officeDocument/2006/relationships" xmlns:m="http://schemas.openxmlformats.org/officeDocument/2006/math" xmlns:v="urn:schemas-microsoft-com:vml" xmlns:wp="http://schemas.openxmlformats.org/drawingml/2006/wordprocessingDrawing" xmlns:w10="urn:schemas-microsoft-com:office:word" xmlns:w="http://schemas.openxmlformats.org/wordprocessingml/2006/main" xmlns:wne="http://schemas.microsoft.com/office/word/2006/wordml">
+<w:endnotes xmlns:wpc="http://schemas.microsoft.com/office/word/2010/wordprocessingCanvas" xmlns:mc="http://schemas.openxmlformats.org/markup-compatibility/2006" xmlns:o="urn:schemas-microsoft-com:office:office" xmlns:r="http://schemas.openxmlformats.org/officeDocument/2006/relationships" xmlns:m="http://schemas.openxmlformats.org/officeDocument/2006/math" xmlns:v="urn:schemas-microsoft-com:vml" xmlns:wp14="http://schemas.microsoft.com/office/word/2010/wordprocessingDrawing" xmlns:wp="http://schemas.openxmlformats.org/drawingml/2006/wordprocessingDrawing" xmlns:w10="urn:schemas-microsoft-com:office:word" xmlns:w="http://schemas.openxmlformats.org/wordprocessingml/2006/main" xmlns:w14="http://schemas.microsoft.com/office/word/2010/wordml" xmlns:w15="http://schemas.microsoft.com/office/word/2012/wordml" xmlns:wpg="http://schemas.microsoft.com/office/word/2010/wordprocessingGroup" xmlns:wpi="http://schemas.microsoft.com/office/word/2010/wordprocessingInk" xmlns:wne="http://schemas.microsoft.com/office/word/2006/wordml" xmlns:wps="http://schemas.microsoft.com/office/word/2010/wordprocessingShape" mc:Ignorable="w14 w15 wp14">
   <w:endnote w:type="separator" w:id="-1">
     <w:p>
       <w:pPr>
@@ -3304,7 +7950,7 @@
 </file>
 
 <file path=word/footer1.xml><?xml version="1.0" encoding="utf-8"?>
-<w:ftr xmlns:ve="http://schemas.openxmlformats.org/markup-compatibility/2006" xmlns:o="urn:schemas-microsoft-com:office:office" xmlns:r="http://schemas.openxmlformats.org/officeDocument/2006/relationships" xmlns:m="http://schemas.openxmlformats.org/officeDocument/2006/math" xmlns:v="urn:schemas-microsoft-com:vml" xmlns:wp="http://schemas.openxmlformats.org/drawingml/2006/wordprocessingDrawing" xmlns:w10="urn:schemas-microsoft-com:office:word" xmlns:w="http://schemas.openxmlformats.org/wordprocessingml/2006/main" xmlns:wne="http://schemas.microsoft.com/office/word/2006/wordml">
+<w:ftr xmlns:wpc="http://schemas.microsoft.com/office/word/2010/wordprocessingCanvas" xmlns:mc="http://schemas.openxmlformats.org/markup-compatibility/2006" xmlns:o="urn:schemas-microsoft-com:office:office" xmlns:r="http://schemas.openxmlformats.org/officeDocument/2006/relationships" xmlns:m="http://schemas.openxmlformats.org/officeDocument/2006/math" xmlns:v="urn:schemas-microsoft-com:vml" xmlns:wp14="http://schemas.microsoft.com/office/word/2010/wordprocessingDrawing" xmlns:wp="http://schemas.openxmlformats.org/drawingml/2006/wordprocessingDrawing" xmlns:w10="urn:schemas-microsoft-com:office:word" xmlns:w="http://schemas.openxmlformats.org/wordprocessingml/2006/main" xmlns:w14="http://schemas.microsoft.com/office/word/2010/wordml" xmlns:w15="http://schemas.microsoft.com/office/word/2012/wordml" xmlns:wpg="http://schemas.microsoft.com/office/word/2010/wordprocessingGroup" xmlns:wpi="http://schemas.microsoft.com/office/word/2010/wordprocessingInk" xmlns:wne="http://schemas.microsoft.com/office/word/2006/wordml" xmlns:wps="http://schemas.microsoft.com/office/word/2010/wordprocessingShape" mc:Ignorable="w14 w15 wp14">
   <w:sdt>
     <w:sdtPr>
       <w:id w:val="1802421693"/>
@@ -3341,7 +7987,7 @@
           <w:rPr>
             <w:noProof/>
           </w:rPr>
-          <w:t>ii</w:t>
+          <w:t>14</w:t>
         </w:r>
         <w:r>
           <w:rPr>
@@ -3371,7 +8017,7 @@
 </file>
 
 <file path=word/footer2.xml><?xml version="1.0" encoding="utf-8"?>
-<w:ftr xmlns:ve="http://schemas.openxmlformats.org/markup-compatibility/2006" xmlns:o="urn:schemas-microsoft-com:office:office" xmlns:r="http://schemas.openxmlformats.org/officeDocument/2006/relationships" xmlns:m="http://schemas.openxmlformats.org/officeDocument/2006/math" xmlns:v="urn:schemas-microsoft-com:vml" xmlns:wp="http://schemas.openxmlformats.org/drawingml/2006/wordprocessingDrawing" xmlns:w10="urn:schemas-microsoft-com:office:word" xmlns:w="http://schemas.openxmlformats.org/wordprocessingml/2006/main" xmlns:wne="http://schemas.microsoft.com/office/word/2006/wordml">
+<w:ftr xmlns:wpc="http://schemas.microsoft.com/office/word/2010/wordprocessingCanvas" xmlns:mc="http://schemas.openxmlformats.org/markup-compatibility/2006" xmlns:o="urn:schemas-microsoft-com:office:office" xmlns:r="http://schemas.openxmlformats.org/officeDocument/2006/relationships" xmlns:m="http://schemas.openxmlformats.org/officeDocument/2006/math" xmlns:v="urn:schemas-microsoft-com:vml" xmlns:wp14="http://schemas.microsoft.com/office/word/2010/wordprocessingDrawing" xmlns:wp="http://schemas.openxmlformats.org/drawingml/2006/wordprocessingDrawing" xmlns:w10="urn:schemas-microsoft-com:office:word" xmlns:w="http://schemas.openxmlformats.org/wordprocessingml/2006/main" xmlns:w14="http://schemas.microsoft.com/office/word/2010/wordml" xmlns:w15="http://schemas.microsoft.com/office/word/2012/wordml" xmlns:wpg="http://schemas.microsoft.com/office/word/2010/wordprocessingGroup" xmlns:wpi="http://schemas.microsoft.com/office/word/2010/wordprocessingInk" xmlns:wne="http://schemas.microsoft.com/office/word/2006/wordml" xmlns:wps="http://schemas.microsoft.com/office/word/2010/wordprocessingShape" mc:Ignorable="w14 w15 wp14">
   <w:p>
     <w:pPr>
       <w:pStyle w:val="Footer"/>
@@ -3389,7 +8035,7 @@
 </file>
 
 <file path=word/footer3.xml><?xml version="1.0" encoding="utf-8"?>
-<w:ftr xmlns:ve="http://schemas.openxmlformats.org/markup-compatibility/2006" xmlns:o="urn:schemas-microsoft-com:office:office" xmlns:r="http://schemas.openxmlformats.org/officeDocument/2006/relationships" xmlns:m="http://schemas.openxmlformats.org/officeDocument/2006/math" xmlns:v="urn:schemas-microsoft-com:vml" xmlns:wp="http://schemas.openxmlformats.org/drawingml/2006/wordprocessingDrawing" xmlns:w10="urn:schemas-microsoft-com:office:word" xmlns:w="http://schemas.openxmlformats.org/wordprocessingml/2006/main" xmlns:wne="http://schemas.microsoft.com/office/word/2006/wordml">
+<w:ftr xmlns:wpc="http://schemas.microsoft.com/office/word/2010/wordprocessingCanvas" xmlns:mc="http://schemas.openxmlformats.org/markup-compatibility/2006" xmlns:o="urn:schemas-microsoft-com:office:office" xmlns:r="http://schemas.openxmlformats.org/officeDocument/2006/relationships" xmlns:m="http://schemas.openxmlformats.org/officeDocument/2006/math" xmlns:v="urn:schemas-microsoft-com:vml" xmlns:wp14="http://schemas.microsoft.com/office/word/2010/wordprocessingDrawing" xmlns:wp="http://schemas.openxmlformats.org/drawingml/2006/wordprocessingDrawing" xmlns:w10="urn:schemas-microsoft-com:office:word" xmlns:w="http://schemas.openxmlformats.org/wordprocessingml/2006/main" xmlns:w14="http://schemas.microsoft.com/office/word/2010/wordml" xmlns:w15="http://schemas.microsoft.com/office/word/2012/wordml" xmlns:wpg="http://schemas.microsoft.com/office/word/2010/wordprocessingGroup" xmlns:wpi="http://schemas.microsoft.com/office/word/2010/wordprocessingInk" xmlns:wne="http://schemas.microsoft.com/office/word/2006/wordml" xmlns:wps="http://schemas.microsoft.com/office/word/2010/wordprocessingShape" mc:Ignorable="w14 w15 wp14">
   <w:sdt>
     <w:sdtPr>
       <w:id w:val="-1948447692"/>
@@ -3426,7 +8072,7 @@
           <w:rPr>
             <w:noProof/>
           </w:rPr>
-          <w:t>1</w:t>
+          <w:t>iii</w:t>
         </w:r>
         <w:r>
           <w:rPr>
@@ -3456,7 +8102,7 @@
 </file>
 
 <file path=word/footnotes.xml><?xml version="1.0" encoding="utf-8"?>
-<w:footnotes xmlns:ve="http://schemas.openxmlformats.org/markup-compatibility/2006" xmlns:o="urn:schemas-microsoft-com:office:office" xmlns:r="http://schemas.openxmlformats.org/officeDocument/2006/relationships" xmlns:m="http://schemas.openxmlformats.org/officeDocument/2006/math" xmlns:v="urn:schemas-microsoft-com:vml" xmlns:wp="http://schemas.openxmlformats.org/drawingml/2006/wordprocessingDrawing" xmlns:w10="urn:schemas-microsoft-com:office:word" xmlns:w="http://schemas.openxmlformats.org/wordprocessingml/2006/main" xmlns:wne="http://schemas.microsoft.com/office/word/2006/wordml">
+<w:footnotes xmlns:wpc="http://schemas.microsoft.com/office/word/2010/wordprocessingCanvas" xmlns:mc="http://schemas.openxmlformats.org/markup-compatibility/2006" xmlns:o="urn:schemas-microsoft-com:office:office" xmlns:r="http://schemas.openxmlformats.org/officeDocument/2006/relationships" xmlns:m="http://schemas.openxmlformats.org/officeDocument/2006/math" xmlns:v="urn:schemas-microsoft-com:vml" xmlns:wp14="http://schemas.microsoft.com/office/word/2010/wordprocessingDrawing" xmlns:wp="http://schemas.openxmlformats.org/drawingml/2006/wordprocessingDrawing" xmlns:w10="urn:schemas-microsoft-com:office:word" xmlns:w="http://schemas.openxmlformats.org/wordprocessingml/2006/main" xmlns:w14="http://schemas.microsoft.com/office/word/2010/wordml" xmlns:w15="http://schemas.microsoft.com/office/word/2012/wordml" xmlns:wpg="http://schemas.microsoft.com/office/word/2010/wordprocessingGroup" xmlns:wpi="http://schemas.microsoft.com/office/word/2010/wordprocessingInk" xmlns:wne="http://schemas.microsoft.com/office/word/2006/wordml" xmlns:wps="http://schemas.microsoft.com/office/word/2010/wordprocessingShape" mc:Ignorable="w14 w15 wp14">
   <w:footnote w:type="separator" w:id="-1">
     <w:p>
       <w:pPr>
@@ -3481,7 +8127,7 @@
 </file>
 
 <file path=word/header1.xml><?xml version="1.0" encoding="utf-8"?>
-<w:hdr xmlns:ve="http://schemas.openxmlformats.org/markup-compatibility/2006" xmlns:o="urn:schemas-microsoft-com:office:office" xmlns:r="http://schemas.openxmlformats.org/officeDocument/2006/relationships" xmlns:m="http://schemas.openxmlformats.org/officeDocument/2006/math" xmlns:v="urn:schemas-microsoft-com:vml" xmlns:wp="http://schemas.openxmlformats.org/drawingml/2006/wordprocessingDrawing" xmlns:w10="urn:schemas-microsoft-com:office:word" xmlns:w="http://schemas.openxmlformats.org/wordprocessingml/2006/main" xmlns:wne="http://schemas.microsoft.com/office/word/2006/wordml">
+<w:hdr xmlns:wpc="http://schemas.microsoft.com/office/word/2010/wordprocessingCanvas" xmlns:mc="http://schemas.openxmlformats.org/markup-compatibility/2006" xmlns:o="urn:schemas-microsoft-com:office:office" xmlns:r="http://schemas.openxmlformats.org/officeDocument/2006/relationships" xmlns:m="http://schemas.openxmlformats.org/officeDocument/2006/math" xmlns:v="urn:schemas-microsoft-com:vml" xmlns:wp14="http://schemas.microsoft.com/office/word/2010/wordprocessingDrawing" xmlns:wp="http://schemas.openxmlformats.org/drawingml/2006/wordprocessingDrawing" xmlns:w10="urn:schemas-microsoft-com:office:word" xmlns:w="http://schemas.openxmlformats.org/wordprocessingml/2006/main" xmlns:w14="http://schemas.microsoft.com/office/word/2010/wordml" xmlns:w15="http://schemas.microsoft.com/office/word/2012/wordml" xmlns:wpg="http://schemas.microsoft.com/office/word/2010/wordprocessingGroup" xmlns:wpi="http://schemas.microsoft.com/office/word/2010/wordprocessingInk" xmlns:wne="http://schemas.microsoft.com/office/word/2006/wordml" xmlns:wps="http://schemas.microsoft.com/office/word/2010/wordprocessingShape" mc:Ignorable="w14 w15 wp14">
   <w:p>
     <w:pPr>
       <w:pStyle w:val="Header"/>
@@ -3503,7 +8149,7 @@
 </file>
 
 <file path=word/header2.xml><?xml version="1.0" encoding="utf-8"?>
-<w:hdr xmlns:ve="http://schemas.openxmlformats.org/markup-compatibility/2006" xmlns:o="urn:schemas-microsoft-com:office:office" xmlns:r="http://schemas.openxmlformats.org/officeDocument/2006/relationships" xmlns:m="http://schemas.openxmlformats.org/officeDocument/2006/math" xmlns:v="urn:schemas-microsoft-com:vml" xmlns:wp="http://schemas.openxmlformats.org/drawingml/2006/wordprocessingDrawing" xmlns:w10="urn:schemas-microsoft-com:office:word" xmlns:w="http://schemas.openxmlformats.org/wordprocessingml/2006/main" xmlns:wne="http://schemas.microsoft.com/office/word/2006/wordml">
+<w:hdr xmlns:wpc="http://schemas.microsoft.com/office/word/2010/wordprocessingCanvas" xmlns:mc="http://schemas.openxmlformats.org/markup-compatibility/2006" xmlns:o="urn:schemas-microsoft-com:office:office" xmlns:r="http://schemas.openxmlformats.org/officeDocument/2006/relationships" xmlns:m="http://schemas.openxmlformats.org/officeDocument/2006/math" xmlns:v="urn:schemas-microsoft-com:vml" xmlns:wp14="http://schemas.microsoft.com/office/word/2010/wordprocessingDrawing" xmlns:wp="http://schemas.openxmlformats.org/drawingml/2006/wordprocessingDrawing" xmlns:w10="urn:schemas-microsoft-com:office:word" xmlns:w="http://schemas.openxmlformats.org/wordprocessingml/2006/main" xmlns:w14="http://schemas.microsoft.com/office/word/2010/wordml" xmlns:w15="http://schemas.microsoft.com/office/word/2012/wordml" xmlns:wpg="http://schemas.microsoft.com/office/word/2010/wordprocessingGroup" xmlns:wpi="http://schemas.microsoft.com/office/word/2010/wordprocessingInk" xmlns:wne="http://schemas.microsoft.com/office/word/2006/wordml" xmlns:wps="http://schemas.microsoft.com/office/word/2010/wordprocessingShape" mc:Ignorable="w14 w15 wp14">
   <w:p>
     <w:pPr>
       <w:pStyle w:val="Header"/>
@@ -3525,7 +8171,7 @@
 </file>
 
 <file path=word/header3.xml><?xml version="1.0" encoding="utf-8"?>
-<w:hdr xmlns:ve="http://schemas.openxmlformats.org/markup-compatibility/2006" xmlns:o="urn:schemas-microsoft-com:office:office" xmlns:r="http://schemas.openxmlformats.org/officeDocument/2006/relationships" xmlns:m="http://schemas.openxmlformats.org/officeDocument/2006/math" xmlns:v="urn:schemas-microsoft-com:vml" xmlns:wp="http://schemas.openxmlformats.org/drawingml/2006/wordprocessingDrawing" xmlns:w10="urn:schemas-microsoft-com:office:word" xmlns:w="http://schemas.openxmlformats.org/wordprocessingml/2006/main" xmlns:wne="http://schemas.microsoft.com/office/word/2006/wordml">
+<w:hdr xmlns:wpc="http://schemas.microsoft.com/office/word/2010/wordprocessingCanvas" xmlns:mc="http://schemas.openxmlformats.org/markup-compatibility/2006" xmlns:o="urn:schemas-microsoft-com:office:office" xmlns:r="http://schemas.openxmlformats.org/officeDocument/2006/relationships" xmlns:m="http://schemas.openxmlformats.org/officeDocument/2006/math" xmlns:v="urn:schemas-microsoft-com:vml" xmlns:wp14="http://schemas.microsoft.com/office/word/2010/wordprocessingDrawing" xmlns:wp="http://schemas.openxmlformats.org/drawingml/2006/wordprocessingDrawing" xmlns:w10="urn:schemas-microsoft-com:office:word" xmlns:w="http://schemas.openxmlformats.org/wordprocessingml/2006/main" xmlns:w14="http://schemas.microsoft.com/office/word/2010/wordml" xmlns:w15="http://schemas.microsoft.com/office/word/2012/wordml" xmlns:wpg="http://schemas.microsoft.com/office/word/2010/wordprocessingGroup" xmlns:wpi="http://schemas.microsoft.com/office/word/2010/wordprocessingInk" xmlns:wne="http://schemas.microsoft.com/office/word/2006/wordml" xmlns:wps="http://schemas.microsoft.com/office/word/2010/wordprocessingShape" mc:Ignorable="w14 w15 wp14">
   <w:p>
     <w:pPr>
       <w:pStyle w:val="Header"/>
@@ -3547,8 +8193,397 @@
 </file>
 
 <file path=word/numbering.xml><?xml version="1.0" encoding="utf-8"?>
-<w:numbering xmlns:ve="http://schemas.openxmlformats.org/markup-compatibility/2006" xmlns:o="urn:schemas-microsoft-com:office:office" xmlns:r="http://schemas.openxmlformats.org/officeDocument/2006/relationships" xmlns:m="http://schemas.openxmlformats.org/officeDocument/2006/math" xmlns:v="urn:schemas-microsoft-com:vml" xmlns:wp="http://schemas.openxmlformats.org/drawingml/2006/wordprocessingDrawing" xmlns:w10="urn:schemas-microsoft-com:office:word" xmlns:w="http://schemas.openxmlformats.org/wordprocessingml/2006/main" xmlns:wne="http://schemas.microsoft.com/office/word/2006/wordml">
+<w:numbering xmlns:wpc="http://schemas.microsoft.com/office/word/2010/wordprocessingCanvas" xmlns:mc="http://schemas.openxmlformats.org/markup-compatibility/2006" xmlns:o="urn:schemas-microsoft-com:office:office" xmlns:r="http://schemas.openxmlformats.org/officeDocument/2006/relationships" xmlns:m="http://schemas.openxmlformats.org/officeDocument/2006/math" xmlns:v="urn:schemas-microsoft-com:vml" xmlns:wp14="http://schemas.microsoft.com/office/word/2010/wordprocessingDrawing" xmlns:wp="http://schemas.openxmlformats.org/drawingml/2006/wordprocessingDrawing" xmlns:w10="urn:schemas-microsoft-com:office:word" xmlns:w="http://schemas.openxmlformats.org/wordprocessingml/2006/main" xmlns:w14="http://schemas.microsoft.com/office/word/2010/wordml" xmlns:w15="http://schemas.microsoft.com/office/word/2012/wordml" xmlns:wpg="http://schemas.microsoft.com/office/word/2010/wordprocessingGroup" xmlns:wpi="http://schemas.microsoft.com/office/word/2010/wordprocessingInk" xmlns:wne="http://schemas.microsoft.com/office/word/2006/wordml" xmlns:wps="http://schemas.microsoft.com/office/word/2010/wordprocessingShape" mc:Ignorable="w14 w15 wp14">
   <w:abstractNum w:abstractNumId="0">
+    <w:nsid w:val="03D647E8"/>
+    <w:multiLevelType w:val="hybridMultilevel"/>
+    <w:tmpl w:val="9A5410E8"/>
+    <w:lvl w:ilvl="0" w:tplc="1009000F">
+      <w:start w:val="1"/>
+      <w:numFmt w:val="decimal"/>
+      <w:lvlText w:val="%1."/>
+      <w:lvlJc w:val="left"/>
+      <w:pPr>
+        <w:ind w:left="720" w:hanging="360"/>
+      </w:pPr>
+    </w:lvl>
+    <w:lvl w:ilvl="1" w:tplc="10090019" w:tentative="1">
+      <w:start w:val="1"/>
+      <w:numFmt w:val="lowerLetter"/>
+      <w:lvlText w:val="%2."/>
+      <w:lvlJc w:val="left"/>
+      <w:pPr>
+        <w:ind w:left="1440" w:hanging="360"/>
+      </w:pPr>
+    </w:lvl>
+    <w:lvl w:ilvl="2" w:tplc="1009001B" w:tentative="1">
+      <w:start w:val="1"/>
+      <w:numFmt w:val="lowerRoman"/>
+      <w:lvlText w:val="%3."/>
+      <w:lvlJc w:val="right"/>
+      <w:pPr>
+        <w:ind w:left="2160" w:hanging="180"/>
+      </w:pPr>
+    </w:lvl>
+    <w:lvl w:ilvl="3" w:tplc="1009000F" w:tentative="1">
+      <w:start w:val="1"/>
+      <w:numFmt w:val="decimal"/>
+      <w:lvlText w:val="%4."/>
+      <w:lvlJc w:val="left"/>
+      <w:pPr>
+        <w:ind w:left="2880" w:hanging="360"/>
+      </w:pPr>
+    </w:lvl>
+    <w:lvl w:ilvl="4" w:tplc="10090019" w:tentative="1">
+      <w:start w:val="1"/>
+      <w:numFmt w:val="lowerLetter"/>
+      <w:lvlText w:val="%5."/>
+      <w:lvlJc w:val="left"/>
+      <w:pPr>
+        <w:ind w:left="3600" w:hanging="360"/>
+      </w:pPr>
+    </w:lvl>
+    <w:lvl w:ilvl="5" w:tplc="1009001B" w:tentative="1">
+      <w:start w:val="1"/>
+      <w:numFmt w:val="lowerRoman"/>
+      <w:lvlText w:val="%6."/>
+      <w:lvlJc w:val="right"/>
+      <w:pPr>
+        <w:ind w:left="4320" w:hanging="180"/>
+      </w:pPr>
+    </w:lvl>
+    <w:lvl w:ilvl="6" w:tplc="1009000F" w:tentative="1">
+      <w:start w:val="1"/>
+      <w:numFmt w:val="decimal"/>
+      <w:lvlText w:val="%7."/>
+      <w:lvlJc w:val="left"/>
+      <w:pPr>
+        <w:ind w:left="5040" w:hanging="360"/>
+      </w:pPr>
+    </w:lvl>
+    <w:lvl w:ilvl="7" w:tplc="10090019" w:tentative="1">
+      <w:start w:val="1"/>
+      <w:numFmt w:val="lowerLetter"/>
+      <w:lvlText w:val="%8."/>
+      <w:lvlJc w:val="left"/>
+      <w:pPr>
+        <w:ind w:left="5760" w:hanging="360"/>
+      </w:pPr>
+    </w:lvl>
+    <w:lvl w:ilvl="8" w:tplc="1009001B" w:tentative="1">
+      <w:start w:val="1"/>
+      <w:numFmt w:val="lowerRoman"/>
+      <w:lvlText w:val="%9."/>
+      <w:lvlJc w:val="right"/>
+      <w:pPr>
+        <w:ind w:left="6480" w:hanging="180"/>
+      </w:pPr>
+    </w:lvl>
+  </w:abstractNum>
+  <w:abstractNum w:abstractNumId="1">
+    <w:nsid w:val="046838F6"/>
+    <w:multiLevelType w:val="hybridMultilevel"/>
+    <w:tmpl w:val="E99CA8D8"/>
+    <w:lvl w:ilvl="0" w:tplc="1009000F">
+      <w:start w:val="1"/>
+      <w:numFmt w:val="decimal"/>
+      <w:lvlText w:val="%1."/>
+      <w:lvlJc w:val="left"/>
+      <w:pPr>
+        <w:ind w:left="1440" w:hanging="360"/>
+      </w:pPr>
+      <w:rPr>
+        <w:rFonts w:hint="default"/>
+      </w:rPr>
+    </w:lvl>
+    <w:lvl w:ilvl="1" w:tplc="10090009">
+      <w:start w:val="1"/>
+      <w:numFmt w:val="bullet"/>
+      <w:lvlText w:val=""/>
+      <w:lvlJc w:val="left"/>
+      <w:pPr>
+        <w:ind w:left="2160" w:hanging="360"/>
+      </w:pPr>
+      <w:rPr>
+        <w:rFonts w:ascii="Wingdings" w:hAnsi="Wingdings" w:hint="default"/>
+      </w:rPr>
+    </w:lvl>
+    <w:lvl w:ilvl="2" w:tplc="10090003">
+      <w:start w:val="1"/>
+      <w:numFmt w:val="bullet"/>
+      <w:lvlText w:val="o"/>
+      <w:lvlJc w:val="left"/>
+      <w:pPr>
+        <w:ind w:left="2880" w:hanging="180"/>
+      </w:pPr>
+      <w:rPr>
+        <w:rFonts w:ascii="Courier New" w:hAnsi="Courier New" w:cs="Courier New" w:hint="default"/>
+      </w:rPr>
+    </w:lvl>
+    <w:lvl w:ilvl="3" w:tplc="1009000F" w:tentative="1">
+      <w:start w:val="1"/>
+      <w:numFmt w:val="decimal"/>
+      <w:lvlText w:val="%4."/>
+      <w:lvlJc w:val="left"/>
+      <w:pPr>
+        <w:ind w:left="3600" w:hanging="360"/>
+      </w:pPr>
+    </w:lvl>
+    <w:lvl w:ilvl="4" w:tplc="10090019" w:tentative="1">
+      <w:start w:val="1"/>
+      <w:numFmt w:val="lowerLetter"/>
+      <w:lvlText w:val="%5."/>
+      <w:lvlJc w:val="left"/>
+      <w:pPr>
+        <w:ind w:left="4320" w:hanging="360"/>
+      </w:pPr>
+    </w:lvl>
+    <w:lvl w:ilvl="5" w:tplc="1009001B" w:tentative="1">
+      <w:start w:val="1"/>
+      <w:numFmt w:val="lowerRoman"/>
+      <w:lvlText w:val="%6."/>
+      <w:lvlJc w:val="right"/>
+      <w:pPr>
+        <w:ind w:left="5040" w:hanging="180"/>
+      </w:pPr>
+    </w:lvl>
+    <w:lvl w:ilvl="6" w:tplc="1009000F" w:tentative="1">
+      <w:start w:val="1"/>
+      <w:numFmt w:val="decimal"/>
+      <w:lvlText w:val="%7."/>
+      <w:lvlJc w:val="left"/>
+      <w:pPr>
+        <w:ind w:left="5760" w:hanging="360"/>
+      </w:pPr>
+    </w:lvl>
+    <w:lvl w:ilvl="7" w:tplc="10090019" w:tentative="1">
+      <w:start w:val="1"/>
+      <w:numFmt w:val="lowerLetter"/>
+      <w:lvlText w:val="%8."/>
+      <w:lvlJc w:val="left"/>
+      <w:pPr>
+        <w:ind w:left="6480" w:hanging="360"/>
+      </w:pPr>
+    </w:lvl>
+    <w:lvl w:ilvl="8" w:tplc="1009001B" w:tentative="1">
+      <w:start w:val="1"/>
+      <w:numFmt w:val="lowerRoman"/>
+      <w:lvlText w:val="%9."/>
+      <w:lvlJc w:val="right"/>
+      <w:pPr>
+        <w:ind w:left="7200" w:hanging="180"/>
+      </w:pPr>
+    </w:lvl>
+  </w:abstractNum>
+  <w:abstractNum w:abstractNumId="2">
+    <w:nsid w:val="097E5A80"/>
+    <w:multiLevelType w:val="multilevel"/>
+    <w:tmpl w:val="644ACABA"/>
+    <w:lvl w:ilvl="0">
+      <w:start w:val="1"/>
+      <w:numFmt w:val="decimal"/>
+      <w:lvlText w:val="%1."/>
+      <w:lvlJc w:val="left"/>
+      <w:pPr>
+        <w:ind w:left="408" w:hanging="408"/>
+      </w:pPr>
+      <w:rPr>
+        <w:rFonts w:hint="default"/>
+      </w:rPr>
+    </w:lvl>
+    <w:lvl w:ilvl="1">
+      <w:start w:val="1"/>
+      <w:numFmt w:val="decimal"/>
+      <w:lvlText w:val="%1.%2)"/>
+      <w:lvlJc w:val="left"/>
+      <w:pPr>
+        <w:ind w:left="1128" w:hanging="408"/>
+      </w:pPr>
+      <w:rPr>
+        <w:rFonts w:hint="default"/>
+      </w:rPr>
+    </w:lvl>
+    <w:lvl w:ilvl="2">
+      <w:start w:val="1"/>
+      <w:numFmt w:val="decimal"/>
+      <w:lvlText w:val="%1.%2)%3."/>
+      <w:lvlJc w:val="left"/>
+      <w:pPr>
+        <w:ind w:left="2160" w:hanging="720"/>
+      </w:pPr>
+      <w:rPr>
+        <w:rFonts w:hint="default"/>
+      </w:rPr>
+    </w:lvl>
+    <w:lvl w:ilvl="3">
+      <w:start w:val="1"/>
+      <w:numFmt w:val="decimal"/>
+      <w:lvlText w:val="%1.%2)%3.%4."/>
+      <w:lvlJc w:val="left"/>
+      <w:pPr>
+        <w:ind w:left="2880" w:hanging="720"/>
+      </w:pPr>
+      <w:rPr>
+        <w:rFonts w:hint="default"/>
+      </w:rPr>
+    </w:lvl>
+    <w:lvl w:ilvl="4">
+      <w:start w:val="1"/>
+      <w:numFmt w:val="decimal"/>
+      <w:lvlText w:val="%1.%2)%3.%4.%5."/>
+      <w:lvlJc w:val="left"/>
+      <w:pPr>
+        <w:ind w:left="3960" w:hanging="1080"/>
+      </w:pPr>
+      <w:rPr>
+        <w:rFonts w:hint="default"/>
+      </w:rPr>
+    </w:lvl>
+    <w:lvl w:ilvl="5">
+      <w:start w:val="1"/>
+      <w:numFmt w:val="decimal"/>
+      <w:lvlText w:val="%1.%2)%3.%4.%5.%6."/>
+      <w:lvlJc w:val="left"/>
+      <w:pPr>
+        <w:ind w:left="4680" w:hanging="1080"/>
+      </w:pPr>
+      <w:rPr>
+        <w:rFonts w:hint="default"/>
+      </w:rPr>
+    </w:lvl>
+    <w:lvl w:ilvl="6">
+      <w:start w:val="1"/>
+      <w:numFmt w:val="decimal"/>
+      <w:lvlText w:val="%1.%2)%3.%4.%5.%6.%7."/>
+      <w:lvlJc w:val="left"/>
+      <w:pPr>
+        <w:ind w:left="5760" w:hanging="1440"/>
+      </w:pPr>
+      <w:rPr>
+        <w:rFonts w:hint="default"/>
+      </w:rPr>
+    </w:lvl>
+    <w:lvl w:ilvl="7">
+      <w:start w:val="1"/>
+      <w:numFmt w:val="decimal"/>
+      <w:lvlText w:val="%1.%2)%3.%4.%5.%6.%7.%8."/>
+      <w:lvlJc w:val="left"/>
+      <w:pPr>
+        <w:ind w:left="6480" w:hanging="1440"/>
+      </w:pPr>
+      <w:rPr>
+        <w:rFonts w:hint="default"/>
+      </w:rPr>
+    </w:lvl>
+    <w:lvl w:ilvl="8">
+      <w:start w:val="1"/>
+      <w:numFmt w:val="decimal"/>
+      <w:lvlText w:val="%1.%2)%3.%4.%5.%6.%7.%8.%9."/>
+      <w:lvlJc w:val="left"/>
+      <w:pPr>
+        <w:ind w:left="7560" w:hanging="1800"/>
+      </w:pPr>
+      <w:rPr>
+        <w:rFonts w:hint="default"/>
+      </w:rPr>
+    </w:lvl>
+  </w:abstractNum>
+  <w:abstractNum w:abstractNumId="3">
+    <w:nsid w:val="0DD55D9A"/>
+    <w:multiLevelType w:val="hybridMultilevel"/>
+    <w:tmpl w:val="4D66ABD8"/>
+    <w:lvl w:ilvl="0" w:tplc="1009000F">
+      <w:start w:val="1"/>
+      <w:numFmt w:val="decimal"/>
+      <w:lvlText w:val="%1."/>
+      <w:lvlJc w:val="left"/>
+      <w:pPr>
+        <w:ind w:left="1440" w:hanging="360"/>
+      </w:pPr>
+      <w:rPr>
+        <w:rFonts w:hint="default"/>
+      </w:rPr>
+    </w:lvl>
+    <w:lvl w:ilvl="1" w:tplc="10090005">
+      <w:start w:val="1"/>
+      <w:numFmt w:val="bullet"/>
+      <w:lvlText w:val=""/>
+      <w:lvlJc w:val="left"/>
+      <w:pPr>
+        <w:ind w:left="2160" w:hanging="360"/>
+      </w:pPr>
+      <w:rPr>
+        <w:rFonts w:ascii="Wingdings" w:hAnsi="Wingdings" w:hint="default"/>
+      </w:rPr>
+    </w:lvl>
+    <w:lvl w:ilvl="2" w:tplc="10090005">
+      <w:start w:val="1"/>
+      <w:numFmt w:val="bullet"/>
+      <w:lvlText w:val=""/>
+      <w:lvlJc w:val="left"/>
+      <w:pPr>
+        <w:ind w:left="2880" w:hanging="180"/>
+      </w:pPr>
+      <w:rPr>
+        <w:rFonts w:ascii="Wingdings" w:hAnsi="Wingdings" w:hint="default"/>
+      </w:rPr>
+    </w:lvl>
+    <w:lvl w:ilvl="3" w:tplc="1009000F" w:tentative="1">
+      <w:start w:val="1"/>
+      <w:numFmt w:val="decimal"/>
+      <w:lvlText w:val="%4."/>
+      <w:lvlJc w:val="left"/>
+      <w:pPr>
+        <w:ind w:left="3600" w:hanging="360"/>
+      </w:pPr>
+    </w:lvl>
+    <w:lvl w:ilvl="4" w:tplc="10090019" w:tentative="1">
+      <w:start w:val="1"/>
+      <w:numFmt w:val="lowerLetter"/>
+      <w:lvlText w:val="%5."/>
+      <w:lvlJc w:val="left"/>
+      <w:pPr>
+        <w:ind w:left="4320" w:hanging="360"/>
+      </w:pPr>
+    </w:lvl>
+    <w:lvl w:ilvl="5" w:tplc="1009001B" w:tentative="1">
+      <w:start w:val="1"/>
+      <w:numFmt w:val="lowerRoman"/>
+      <w:lvlText w:val="%6."/>
+      <w:lvlJc w:val="right"/>
+      <w:pPr>
+        <w:ind w:left="5040" w:hanging="180"/>
+      </w:pPr>
+    </w:lvl>
+    <w:lvl w:ilvl="6" w:tplc="1009000F" w:tentative="1">
+      <w:start w:val="1"/>
+      <w:numFmt w:val="decimal"/>
+      <w:lvlText w:val="%7."/>
+      <w:lvlJc w:val="left"/>
+      <w:pPr>
+        <w:ind w:left="5760" w:hanging="360"/>
+      </w:pPr>
+    </w:lvl>
+    <w:lvl w:ilvl="7" w:tplc="10090019" w:tentative="1">
+      <w:start w:val="1"/>
+      <w:numFmt w:val="lowerLetter"/>
+      <w:lvlText w:val="%8."/>
+      <w:lvlJc w:val="left"/>
+      <w:pPr>
+        <w:ind w:left="6480" w:hanging="360"/>
+      </w:pPr>
+    </w:lvl>
+    <w:lvl w:ilvl="8" w:tplc="1009001B" w:tentative="1">
+      <w:start w:val="1"/>
+      <w:numFmt w:val="lowerRoman"/>
+      <w:lvlText w:val="%9."/>
+      <w:lvlJc w:val="right"/>
+      <w:pPr>
+        <w:ind w:left="7200" w:hanging="180"/>
+      </w:pPr>
+    </w:lvl>
+  </w:abstractNum>
+  <w:abstractNum w:abstractNumId="4">
     <w:nsid w:val="17071149"/>
     <w:multiLevelType w:val="multilevel"/>
     <w:tmpl w:val="0409001F"/>
@@ -3634,7 +8669,607 @@
       </w:pPr>
     </w:lvl>
   </w:abstractNum>
-  <w:abstractNum w:abstractNumId="1">
+  <w:abstractNum w:abstractNumId="5">
+    <w:nsid w:val="1DF16310"/>
+    <w:multiLevelType w:val="multilevel"/>
+    <w:tmpl w:val="413296A2"/>
+    <w:lvl w:ilvl="0">
+      <w:start w:val="3"/>
+      <w:numFmt w:val="decimal"/>
+      <w:lvlText w:val="%1"/>
+      <w:lvlJc w:val="left"/>
+      <w:pPr>
+        <w:ind w:left="360" w:hanging="360"/>
+      </w:pPr>
+      <w:rPr>
+        <w:rFonts w:hint="default"/>
+      </w:rPr>
+    </w:lvl>
+    <w:lvl w:ilvl="1">
+      <w:start w:val="2"/>
+      <w:numFmt w:val="decimal"/>
+      <w:lvlText w:val="%1.%2"/>
+      <w:lvlJc w:val="left"/>
+      <w:pPr>
+        <w:ind w:left="502" w:hanging="360"/>
+      </w:pPr>
+      <w:rPr>
+        <w:rFonts w:hint="default"/>
+      </w:rPr>
+    </w:lvl>
+    <w:lvl w:ilvl="2">
+      <w:start w:val="1"/>
+      <w:numFmt w:val="decimal"/>
+      <w:lvlText w:val="%1.%2.%3"/>
+      <w:lvlJc w:val="left"/>
+      <w:pPr>
+        <w:ind w:left="720" w:hanging="720"/>
+      </w:pPr>
+      <w:rPr>
+        <w:rFonts w:hint="default"/>
+      </w:rPr>
+    </w:lvl>
+    <w:lvl w:ilvl="3">
+      <w:start w:val="1"/>
+      <w:numFmt w:val="decimal"/>
+      <w:lvlText w:val="%1.%2.%3.%4"/>
+      <w:lvlJc w:val="left"/>
+      <w:pPr>
+        <w:ind w:left="1080" w:hanging="1080"/>
+      </w:pPr>
+      <w:rPr>
+        <w:rFonts w:hint="default"/>
+      </w:rPr>
+    </w:lvl>
+    <w:lvl w:ilvl="4">
+      <w:start w:val="1"/>
+      <w:numFmt w:val="decimal"/>
+      <w:lvlText w:val="%1.%2.%3.%4.%5"/>
+      <w:lvlJc w:val="left"/>
+      <w:pPr>
+        <w:ind w:left="1080" w:hanging="1080"/>
+      </w:pPr>
+      <w:rPr>
+        <w:rFonts w:hint="default"/>
+      </w:rPr>
+    </w:lvl>
+    <w:lvl w:ilvl="5">
+      <w:start w:val="1"/>
+      <w:numFmt w:val="decimal"/>
+      <w:lvlText w:val="%1.%2.%3.%4.%5.%6"/>
+      <w:lvlJc w:val="left"/>
+      <w:pPr>
+        <w:ind w:left="1440" w:hanging="1440"/>
+      </w:pPr>
+      <w:rPr>
+        <w:rFonts w:hint="default"/>
+      </w:rPr>
+    </w:lvl>
+    <w:lvl w:ilvl="6">
+      <w:start w:val="1"/>
+      <w:numFmt w:val="decimal"/>
+      <w:lvlText w:val="%1.%2.%3.%4.%5.%6.%7"/>
+      <w:lvlJc w:val="left"/>
+      <w:pPr>
+        <w:ind w:left="1440" w:hanging="1440"/>
+      </w:pPr>
+      <w:rPr>
+        <w:rFonts w:hint="default"/>
+      </w:rPr>
+    </w:lvl>
+    <w:lvl w:ilvl="7">
+      <w:start w:val="1"/>
+      <w:numFmt w:val="decimal"/>
+      <w:lvlText w:val="%1.%2.%3.%4.%5.%6.%7.%8"/>
+      <w:lvlJc w:val="left"/>
+      <w:pPr>
+        <w:ind w:left="1800" w:hanging="1800"/>
+      </w:pPr>
+      <w:rPr>
+        <w:rFonts w:hint="default"/>
+      </w:rPr>
+    </w:lvl>
+    <w:lvl w:ilvl="8">
+      <w:start w:val="1"/>
+      <w:numFmt w:val="decimal"/>
+      <w:lvlText w:val="%1.%2.%3.%4.%5.%6.%7.%8.%9"/>
+      <w:lvlJc w:val="left"/>
+      <w:pPr>
+        <w:ind w:left="1800" w:hanging="1800"/>
+      </w:pPr>
+      <w:rPr>
+        <w:rFonts w:hint="default"/>
+      </w:rPr>
+    </w:lvl>
+  </w:abstractNum>
+  <w:abstractNum w:abstractNumId="6">
+    <w:nsid w:val="288948AA"/>
+    <w:multiLevelType w:val="hybridMultilevel"/>
+    <w:tmpl w:val="0ECE658E"/>
+    <w:lvl w:ilvl="0" w:tplc="1009000F">
+      <w:start w:val="1"/>
+      <w:numFmt w:val="decimal"/>
+      <w:lvlText w:val="%1."/>
+      <w:lvlJc w:val="left"/>
+      <w:pPr>
+        <w:ind w:left="1440" w:hanging="360"/>
+      </w:pPr>
+      <w:rPr>
+        <w:rFonts w:hint="default"/>
+      </w:rPr>
+    </w:lvl>
+    <w:lvl w:ilvl="1" w:tplc="10090001">
+      <w:start w:val="1"/>
+      <w:numFmt w:val="bullet"/>
+      <w:lvlText w:val=""/>
+      <w:lvlJc w:val="left"/>
+      <w:pPr>
+        <w:ind w:left="2160" w:hanging="360"/>
+      </w:pPr>
+      <w:rPr>
+        <w:rFonts w:ascii="Symbol" w:hAnsi="Symbol" w:hint="default"/>
+      </w:rPr>
+    </w:lvl>
+    <w:lvl w:ilvl="2" w:tplc="10090003">
+      <w:start w:val="1"/>
+      <w:numFmt w:val="bullet"/>
+      <w:lvlText w:val="o"/>
+      <w:lvlJc w:val="left"/>
+      <w:pPr>
+        <w:ind w:left="2880" w:hanging="180"/>
+      </w:pPr>
+      <w:rPr>
+        <w:rFonts w:ascii="Courier New" w:hAnsi="Courier New" w:cs="Courier New" w:hint="default"/>
+      </w:rPr>
+    </w:lvl>
+    <w:lvl w:ilvl="3" w:tplc="1009000F" w:tentative="1">
+      <w:start w:val="1"/>
+      <w:numFmt w:val="decimal"/>
+      <w:lvlText w:val="%4."/>
+      <w:lvlJc w:val="left"/>
+      <w:pPr>
+        <w:ind w:left="3600" w:hanging="360"/>
+      </w:pPr>
+    </w:lvl>
+    <w:lvl w:ilvl="4" w:tplc="10090019" w:tentative="1">
+      <w:start w:val="1"/>
+      <w:numFmt w:val="lowerLetter"/>
+      <w:lvlText w:val="%5."/>
+      <w:lvlJc w:val="left"/>
+      <w:pPr>
+        <w:ind w:left="4320" w:hanging="360"/>
+      </w:pPr>
+    </w:lvl>
+    <w:lvl w:ilvl="5" w:tplc="1009001B" w:tentative="1">
+      <w:start w:val="1"/>
+      <w:numFmt w:val="lowerRoman"/>
+      <w:lvlText w:val="%6."/>
+      <w:lvlJc w:val="right"/>
+      <w:pPr>
+        <w:ind w:left="5040" w:hanging="180"/>
+      </w:pPr>
+    </w:lvl>
+    <w:lvl w:ilvl="6" w:tplc="1009000F" w:tentative="1">
+      <w:start w:val="1"/>
+      <w:numFmt w:val="decimal"/>
+      <w:lvlText w:val="%7."/>
+      <w:lvlJc w:val="left"/>
+      <w:pPr>
+        <w:ind w:left="5760" w:hanging="360"/>
+      </w:pPr>
+    </w:lvl>
+    <w:lvl w:ilvl="7" w:tplc="10090019" w:tentative="1">
+      <w:start w:val="1"/>
+      <w:numFmt w:val="lowerLetter"/>
+      <w:lvlText w:val="%8."/>
+      <w:lvlJc w:val="left"/>
+      <w:pPr>
+        <w:ind w:left="6480" w:hanging="360"/>
+      </w:pPr>
+    </w:lvl>
+    <w:lvl w:ilvl="8" w:tplc="1009001B" w:tentative="1">
+      <w:start w:val="1"/>
+      <w:numFmt w:val="lowerRoman"/>
+      <w:lvlText w:val="%9."/>
+      <w:lvlJc w:val="right"/>
+      <w:pPr>
+        <w:ind w:left="7200" w:hanging="180"/>
+      </w:pPr>
+    </w:lvl>
+  </w:abstractNum>
+  <w:abstractNum w:abstractNumId="7">
+    <w:nsid w:val="2D072FEF"/>
+    <w:multiLevelType w:val="hybridMultilevel"/>
+    <w:tmpl w:val="57BA10AE"/>
+    <w:lvl w:ilvl="0" w:tplc="1009000F">
+      <w:start w:val="1"/>
+      <w:numFmt w:val="decimal"/>
+      <w:lvlText w:val="%1."/>
+      <w:lvlJc w:val="left"/>
+      <w:pPr>
+        <w:ind w:left="1440" w:hanging="360"/>
+      </w:pPr>
+      <w:rPr>
+        <w:rFonts w:hint="default"/>
+      </w:rPr>
+    </w:lvl>
+    <w:lvl w:ilvl="1" w:tplc="10090003" w:tentative="1">
+      <w:start w:val="1"/>
+      <w:numFmt w:val="bullet"/>
+      <w:lvlText w:val="o"/>
+      <w:lvlJc w:val="left"/>
+      <w:pPr>
+        <w:ind w:left="2160" w:hanging="360"/>
+      </w:pPr>
+      <w:rPr>
+        <w:rFonts w:ascii="Courier New" w:hAnsi="Courier New" w:cs="Courier New" w:hint="default"/>
+      </w:rPr>
+    </w:lvl>
+    <w:lvl w:ilvl="2" w:tplc="10090005" w:tentative="1">
+      <w:start w:val="1"/>
+      <w:numFmt w:val="bullet"/>
+      <w:lvlText w:val=""/>
+      <w:lvlJc w:val="left"/>
+      <w:pPr>
+        <w:ind w:left="2880" w:hanging="360"/>
+      </w:pPr>
+      <w:rPr>
+        <w:rFonts w:ascii="Wingdings" w:hAnsi="Wingdings" w:hint="default"/>
+      </w:rPr>
+    </w:lvl>
+    <w:lvl w:ilvl="3" w:tplc="10090001" w:tentative="1">
+      <w:start w:val="1"/>
+      <w:numFmt w:val="bullet"/>
+      <w:lvlText w:val=""/>
+      <w:lvlJc w:val="left"/>
+      <w:pPr>
+        <w:ind w:left="3600" w:hanging="360"/>
+      </w:pPr>
+      <w:rPr>
+        <w:rFonts w:ascii="Symbol" w:hAnsi="Symbol" w:hint="default"/>
+      </w:rPr>
+    </w:lvl>
+    <w:lvl w:ilvl="4" w:tplc="10090003" w:tentative="1">
+      <w:start w:val="1"/>
+      <w:numFmt w:val="bullet"/>
+      <w:lvlText w:val="o"/>
+      <w:lvlJc w:val="left"/>
+      <w:pPr>
+        <w:ind w:left="4320" w:hanging="360"/>
+      </w:pPr>
+      <w:rPr>
+        <w:rFonts w:ascii="Courier New" w:hAnsi="Courier New" w:cs="Courier New" w:hint="default"/>
+      </w:rPr>
+    </w:lvl>
+    <w:lvl w:ilvl="5" w:tplc="10090005" w:tentative="1">
+      <w:start w:val="1"/>
+      <w:numFmt w:val="bullet"/>
+      <w:lvlText w:val=""/>
+      <w:lvlJc w:val="left"/>
+      <w:pPr>
+        <w:ind w:left="5040" w:hanging="360"/>
+      </w:pPr>
+      <w:rPr>
+        <w:rFonts w:ascii="Wingdings" w:hAnsi="Wingdings" w:hint="default"/>
+      </w:rPr>
+    </w:lvl>
+    <w:lvl w:ilvl="6" w:tplc="10090001" w:tentative="1">
+      <w:start w:val="1"/>
+      <w:numFmt w:val="bullet"/>
+      <w:lvlText w:val=""/>
+      <w:lvlJc w:val="left"/>
+      <w:pPr>
+        <w:ind w:left="5760" w:hanging="360"/>
+      </w:pPr>
+      <w:rPr>
+        <w:rFonts w:ascii="Symbol" w:hAnsi="Symbol" w:hint="default"/>
+      </w:rPr>
+    </w:lvl>
+    <w:lvl w:ilvl="7" w:tplc="10090003" w:tentative="1">
+      <w:start w:val="1"/>
+      <w:numFmt w:val="bullet"/>
+      <w:lvlText w:val="o"/>
+      <w:lvlJc w:val="left"/>
+      <w:pPr>
+        <w:ind w:left="6480" w:hanging="360"/>
+      </w:pPr>
+      <w:rPr>
+        <w:rFonts w:ascii="Courier New" w:hAnsi="Courier New" w:cs="Courier New" w:hint="default"/>
+      </w:rPr>
+    </w:lvl>
+    <w:lvl w:ilvl="8" w:tplc="10090005" w:tentative="1">
+      <w:start w:val="1"/>
+      <w:numFmt w:val="bullet"/>
+      <w:lvlText w:val=""/>
+      <w:lvlJc w:val="left"/>
+      <w:pPr>
+        <w:ind w:left="7200" w:hanging="360"/>
+      </w:pPr>
+      <w:rPr>
+        <w:rFonts w:ascii="Wingdings" w:hAnsi="Wingdings" w:hint="default"/>
+      </w:rPr>
+    </w:lvl>
+  </w:abstractNum>
+  <w:abstractNum w:abstractNumId="8">
+    <w:nsid w:val="42032D8F"/>
+    <w:multiLevelType w:val="hybridMultilevel"/>
+    <w:tmpl w:val="ED32407C"/>
+    <w:lvl w:ilvl="0" w:tplc="1009000F">
+      <w:start w:val="1"/>
+      <w:numFmt w:val="decimal"/>
+      <w:lvlText w:val="%1."/>
+      <w:lvlJc w:val="left"/>
+      <w:pPr>
+        <w:ind w:left="1440" w:hanging="360"/>
+      </w:pPr>
+      <w:rPr>
+        <w:rFonts w:hint="default"/>
+      </w:rPr>
+    </w:lvl>
+    <w:lvl w:ilvl="1" w:tplc="10090001">
+      <w:start w:val="1"/>
+      <w:numFmt w:val="bullet"/>
+      <w:lvlText w:val=""/>
+      <w:lvlJc w:val="left"/>
+      <w:pPr>
+        <w:ind w:left="2160" w:hanging="360"/>
+      </w:pPr>
+      <w:rPr>
+        <w:rFonts w:ascii="Symbol" w:hAnsi="Symbol" w:hint="default"/>
+      </w:rPr>
+    </w:lvl>
+    <w:lvl w:ilvl="2" w:tplc="10090005">
+      <w:start w:val="1"/>
+      <w:numFmt w:val="bullet"/>
+      <w:lvlText w:val=""/>
+      <w:lvlJc w:val="left"/>
+      <w:pPr>
+        <w:ind w:left="2880" w:hanging="180"/>
+      </w:pPr>
+      <w:rPr>
+        <w:rFonts w:ascii="Wingdings" w:hAnsi="Wingdings" w:hint="default"/>
+      </w:rPr>
+    </w:lvl>
+    <w:lvl w:ilvl="3" w:tplc="1009000F">
+      <w:start w:val="1"/>
+      <w:numFmt w:val="decimal"/>
+      <w:lvlText w:val="%4."/>
+      <w:lvlJc w:val="left"/>
+      <w:pPr>
+        <w:ind w:left="3600" w:hanging="360"/>
+      </w:pPr>
+    </w:lvl>
+    <w:lvl w:ilvl="4" w:tplc="10090019" w:tentative="1">
+      <w:start w:val="1"/>
+      <w:numFmt w:val="lowerLetter"/>
+      <w:lvlText w:val="%5."/>
+      <w:lvlJc w:val="left"/>
+      <w:pPr>
+        <w:ind w:left="4320" w:hanging="360"/>
+      </w:pPr>
+    </w:lvl>
+    <w:lvl w:ilvl="5" w:tplc="1009001B" w:tentative="1">
+      <w:start w:val="1"/>
+      <w:numFmt w:val="lowerRoman"/>
+      <w:lvlText w:val="%6."/>
+      <w:lvlJc w:val="right"/>
+      <w:pPr>
+        <w:ind w:left="5040" w:hanging="180"/>
+      </w:pPr>
+    </w:lvl>
+    <w:lvl w:ilvl="6" w:tplc="1009000F" w:tentative="1">
+      <w:start w:val="1"/>
+      <w:numFmt w:val="decimal"/>
+      <w:lvlText w:val="%7."/>
+      <w:lvlJc w:val="left"/>
+      <w:pPr>
+        <w:ind w:left="5760" w:hanging="360"/>
+      </w:pPr>
+    </w:lvl>
+    <w:lvl w:ilvl="7" w:tplc="10090019" w:tentative="1">
+      <w:start w:val="1"/>
+      <w:numFmt w:val="lowerLetter"/>
+      <w:lvlText w:val="%8."/>
+      <w:lvlJc w:val="left"/>
+      <w:pPr>
+        <w:ind w:left="6480" w:hanging="360"/>
+      </w:pPr>
+    </w:lvl>
+    <w:lvl w:ilvl="8" w:tplc="1009001B" w:tentative="1">
+      <w:start w:val="1"/>
+      <w:numFmt w:val="lowerRoman"/>
+      <w:lvlText w:val="%9."/>
+      <w:lvlJc w:val="right"/>
+      <w:pPr>
+        <w:ind w:left="7200" w:hanging="180"/>
+      </w:pPr>
+    </w:lvl>
+  </w:abstractNum>
+  <w:abstractNum w:abstractNumId="9">
+    <w:nsid w:val="500D51BF"/>
+    <w:multiLevelType w:val="hybridMultilevel"/>
+    <w:tmpl w:val="1474F2BC"/>
+    <w:lvl w:ilvl="0" w:tplc="619AC0C0">
+      <w:start w:val="1"/>
+      <w:numFmt w:val="decimal"/>
+      <w:lvlText w:val="%1.)"/>
+      <w:lvlJc w:val="left"/>
+      <w:pPr>
+        <w:ind w:left="720" w:hanging="360"/>
+      </w:pPr>
+      <w:rPr>
+        <w:rFonts w:hint="default"/>
+      </w:rPr>
+    </w:lvl>
+    <w:lvl w:ilvl="1" w:tplc="10090019" w:tentative="1">
+      <w:start w:val="1"/>
+      <w:numFmt w:val="lowerLetter"/>
+      <w:lvlText w:val="%2."/>
+      <w:lvlJc w:val="left"/>
+      <w:pPr>
+        <w:ind w:left="1440" w:hanging="360"/>
+      </w:pPr>
+    </w:lvl>
+    <w:lvl w:ilvl="2" w:tplc="1009001B" w:tentative="1">
+      <w:start w:val="1"/>
+      <w:numFmt w:val="lowerRoman"/>
+      <w:lvlText w:val="%3."/>
+      <w:lvlJc w:val="right"/>
+      <w:pPr>
+        <w:ind w:left="2160" w:hanging="180"/>
+      </w:pPr>
+    </w:lvl>
+    <w:lvl w:ilvl="3" w:tplc="1009000F" w:tentative="1">
+      <w:start w:val="1"/>
+      <w:numFmt w:val="decimal"/>
+      <w:lvlText w:val="%4."/>
+      <w:lvlJc w:val="left"/>
+      <w:pPr>
+        <w:ind w:left="2880" w:hanging="360"/>
+      </w:pPr>
+    </w:lvl>
+    <w:lvl w:ilvl="4" w:tplc="10090019" w:tentative="1">
+      <w:start w:val="1"/>
+      <w:numFmt w:val="lowerLetter"/>
+      <w:lvlText w:val="%5."/>
+      <w:lvlJc w:val="left"/>
+      <w:pPr>
+        <w:ind w:left="3600" w:hanging="360"/>
+      </w:pPr>
+    </w:lvl>
+    <w:lvl w:ilvl="5" w:tplc="1009001B" w:tentative="1">
+      <w:start w:val="1"/>
+      <w:numFmt w:val="lowerRoman"/>
+      <w:lvlText w:val="%6."/>
+      <w:lvlJc w:val="right"/>
+      <w:pPr>
+        <w:ind w:left="4320" w:hanging="180"/>
+      </w:pPr>
+    </w:lvl>
+    <w:lvl w:ilvl="6" w:tplc="1009000F" w:tentative="1">
+      <w:start w:val="1"/>
+      <w:numFmt w:val="decimal"/>
+      <w:lvlText w:val="%7."/>
+      <w:lvlJc w:val="left"/>
+      <w:pPr>
+        <w:ind w:left="5040" w:hanging="360"/>
+      </w:pPr>
+    </w:lvl>
+    <w:lvl w:ilvl="7" w:tplc="10090019" w:tentative="1">
+      <w:start w:val="1"/>
+      <w:numFmt w:val="lowerLetter"/>
+      <w:lvlText w:val="%8."/>
+      <w:lvlJc w:val="left"/>
+      <w:pPr>
+        <w:ind w:left="5760" w:hanging="360"/>
+      </w:pPr>
+    </w:lvl>
+    <w:lvl w:ilvl="8" w:tplc="1009001B" w:tentative="1">
+      <w:start w:val="1"/>
+      <w:numFmt w:val="lowerRoman"/>
+      <w:lvlText w:val="%9."/>
+      <w:lvlJc w:val="right"/>
+      <w:pPr>
+        <w:ind w:left="6480" w:hanging="180"/>
+      </w:pPr>
+    </w:lvl>
+  </w:abstractNum>
+  <w:abstractNum w:abstractNumId="10">
+    <w:nsid w:val="58550987"/>
+    <w:multiLevelType w:val="hybridMultilevel"/>
+    <w:tmpl w:val="4046505A"/>
+    <w:lvl w:ilvl="0" w:tplc="1009000F">
+      <w:start w:val="1"/>
+      <w:numFmt w:val="decimal"/>
+      <w:lvlText w:val="%1."/>
+      <w:lvlJc w:val="left"/>
+      <w:pPr>
+        <w:ind w:left="1440" w:hanging="360"/>
+      </w:pPr>
+      <w:rPr>
+        <w:rFonts w:hint="default"/>
+      </w:rPr>
+    </w:lvl>
+    <w:lvl w:ilvl="1" w:tplc="10090005">
+      <w:start w:val="1"/>
+      <w:numFmt w:val="bullet"/>
+      <w:lvlText w:val=""/>
+      <w:lvlJc w:val="left"/>
+      <w:pPr>
+        <w:ind w:left="2160" w:hanging="360"/>
+      </w:pPr>
+      <w:rPr>
+        <w:rFonts w:ascii="Wingdings" w:hAnsi="Wingdings" w:hint="default"/>
+      </w:rPr>
+    </w:lvl>
+    <w:lvl w:ilvl="2" w:tplc="10090005">
+      <w:start w:val="1"/>
+      <w:numFmt w:val="bullet"/>
+      <w:lvlText w:val=""/>
+      <w:lvlJc w:val="left"/>
+      <w:pPr>
+        <w:ind w:left="2880" w:hanging="180"/>
+      </w:pPr>
+      <w:rPr>
+        <w:rFonts w:ascii="Wingdings" w:hAnsi="Wingdings" w:hint="default"/>
+      </w:rPr>
+    </w:lvl>
+    <w:lvl w:ilvl="3" w:tplc="1009000F" w:tentative="1">
+      <w:start w:val="1"/>
+      <w:numFmt w:val="decimal"/>
+      <w:lvlText w:val="%4."/>
+      <w:lvlJc w:val="left"/>
+      <w:pPr>
+        <w:ind w:left="3600" w:hanging="360"/>
+      </w:pPr>
+    </w:lvl>
+    <w:lvl w:ilvl="4" w:tplc="10090019" w:tentative="1">
+      <w:start w:val="1"/>
+      <w:numFmt w:val="lowerLetter"/>
+      <w:lvlText w:val="%5."/>
+      <w:lvlJc w:val="left"/>
+      <w:pPr>
+        <w:ind w:left="4320" w:hanging="360"/>
+      </w:pPr>
+    </w:lvl>
+    <w:lvl w:ilvl="5" w:tplc="1009001B" w:tentative="1">
+      <w:start w:val="1"/>
+      <w:numFmt w:val="lowerRoman"/>
+      <w:lvlText w:val="%6."/>
+      <w:lvlJc w:val="right"/>
+      <w:pPr>
+        <w:ind w:left="5040" w:hanging="180"/>
+      </w:pPr>
+    </w:lvl>
+    <w:lvl w:ilvl="6" w:tplc="1009000F" w:tentative="1">
+      <w:start w:val="1"/>
+      <w:numFmt w:val="decimal"/>
+      <w:lvlText w:val="%7."/>
+      <w:lvlJc w:val="left"/>
+      <w:pPr>
+        <w:ind w:left="5760" w:hanging="360"/>
+      </w:pPr>
+    </w:lvl>
+    <w:lvl w:ilvl="7" w:tplc="10090019" w:tentative="1">
+      <w:start w:val="1"/>
+      <w:numFmt w:val="lowerLetter"/>
+      <w:lvlText w:val="%8."/>
+      <w:lvlJc w:val="left"/>
+      <w:pPr>
+        <w:ind w:left="6480" w:hanging="360"/>
+      </w:pPr>
+    </w:lvl>
+    <w:lvl w:ilvl="8" w:tplc="1009001B" w:tentative="1">
+      <w:start w:val="1"/>
+      <w:numFmt w:val="lowerRoman"/>
+      <w:lvlText w:val="%9."/>
+      <w:lvlJc w:val="right"/>
+      <w:pPr>
+        <w:ind w:left="7200" w:hanging="180"/>
+      </w:pPr>
+    </w:lvl>
+  </w:abstractNum>
+  <w:abstractNum w:abstractNumId="11">
     <w:nsid w:val="59210A58"/>
     <w:multiLevelType w:val="multilevel"/>
     <w:tmpl w:val="BE60E68C"/>
@@ -3720,7 +9355,120 @@
       </w:pPr>
     </w:lvl>
   </w:abstractNum>
-  <w:abstractNum w:abstractNumId="2">
+  <w:abstractNum w:abstractNumId="12">
+    <w:nsid w:val="5CDC4004"/>
+    <w:multiLevelType w:val="multilevel"/>
+    <w:tmpl w:val="413296A2"/>
+    <w:lvl w:ilvl="0">
+      <w:start w:val="3"/>
+      <w:numFmt w:val="decimal"/>
+      <w:lvlText w:val="%1"/>
+      <w:lvlJc w:val="left"/>
+      <w:pPr>
+        <w:ind w:left="360" w:hanging="360"/>
+      </w:pPr>
+      <w:rPr>
+        <w:rFonts w:hint="default"/>
+      </w:rPr>
+    </w:lvl>
+    <w:lvl w:ilvl="1">
+      <w:start w:val="2"/>
+      <w:numFmt w:val="decimal"/>
+      <w:lvlText w:val="%1.%2"/>
+      <w:lvlJc w:val="left"/>
+      <w:pPr>
+        <w:ind w:left="360" w:hanging="360"/>
+      </w:pPr>
+      <w:rPr>
+        <w:rFonts w:hint="default"/>
+      </w:rPr>
+    </w:lvl>
+    <w:lvl w:ilvl="2">
+      <w:start w:val="1"/>
+      <w:numFmt w:val="decimal"/>
+      <w:lvlText w:val="%1.%2.%3"/>
+      <w:lvlJc w:val="left"/>
+      <w:pPr>
+        <w:ind w:left="720" w:hanging="720"/>
+      </w:pPr>
+      <w:rPr>
+        <w:rFonts w:hint="default"/>
+      </w:rPr>
+    </w:lvl>
+    <w:lvl w:ilvl="3">
+      <w:start w:val="1"/>
+      <w:numFmt w:val="decimal"/>
+      <w:lvlText w:val="%1.%2.%3.%4"/>
+      <w:lvlJc w:val="left"/>
+      <w:pPr>
+        <w:ind w:left="1080" w:hanging="1080"/>
+      </w:pPr>
+      <w:rPr>
+        <w:rFonts w:hint="default"/>
+      </w:rPr>
+    </w:lvl>
+    <w:lvl w:ilvl="4">
+      <w:start w:val="1"/>
+      <w:numFmt w:val="decimal"/>
+      <w:lvlText w:val="%1.%2.%3.%4.%5"/>
+      <w:lvlJc w:val="left"/>
+      <w:pPr>
+        <w:ind w:left="1080" w:hanging="1080"/>
+      </w:pPr>
+      <w:rPr>
+        <w:rFonts w:hint="default"/>
+      </w:rPr>
+    </w:lvl>
+    <w:lvl w:ilvl="5">
+      <w:start w:val="1"/>
+      <w:numFmt w:val="decimal"/>
+      <w:lvlText w:val="%1.%2.%3.%4.%5.%6"/>
+      <w:lvlJc w:val="left"/>
+      <w:pPr>
+        <w:ind w:left="1440" w:hanging="1440"/>
+      </w:pPr>
+      <w:rPr>
+        <w:rFonts w:hint="default"/>
+      </w:rPr>
+    </w:lvl>
+    <w:lvl w:ilvl="6">
+      <w:start w:val="1"/>
+      <w:numFmt w:val="decimal"/>
+      <w:lvlText w:val="%1.%2.%3.%4.%5.%6.%7"/>
+      <w:lvlJc w:val="left"/>
+      <w:pPr>
+        <w:ind w:left="1440" w:hanging="1440"/>
+      </w:pPr>
+      <w:rPr>
+        <w:rFonts w:hint="default"/>
+      </w:rPr>
+    </w:lvl>
+    <w:lvl w:ilvl="7">
+      <w:start w:val="1"/>
+      <w:numFmt w:val="decimal"/>
+      <w:lvlText w:val="%1.%2.%3.%4.%5.%6.%7.%8"/>
+      <w:lvlJc w:val="left"/>
+      <w:pPr>
+        <w:ind w:left="1800" w:hanging="1800"/>
+      </w:pPr>
+      <w:rPr>
+        <w:rFonts w:hint="default"/>
+      </w:rPr>
+    </w:lvl>
+    <w:lvl w:ilvl="8">
+      <w:start w:val="1"/>
+      <w:numFmt w:val="decimal"/>
+      <w:lvlText w:val="%1.%2.%3.%4.%5.%6.%7.%8.%9"/>
+      <w:lvlJc w:val="left"/>
+      <w:pPr>
+        <w:ind w:left="1800" w:hanging="1800"/>
+      </w:pPr>
+      <w:rPr>
+        <w:rFonts w:hint="default"/>
+      </w:rPr>
+    </w:lvl>
+  </w:abstractNum>
+  <w:abstractNum w:abstractNumId="13">
     <w:nsid w:val="69996FCC"/>
     <w:multiLevelType w:val="multilevel"/>
     <w:tmpl w:val="BE60E68C"/>
@@ -3806,7 +9554,96 @@
       </w:pPr>
     </w:lvl>
   </w:abstractNum>
-  <w:abstractNum w:abstractNumId="3">
+  <w:abstractNum w:abstractNumId="14">
+    <w:nsid w:val="6C571F46"/>
+    <w:multiLevelType w:val="hybridMultilevel"/>
+    <w:tmpl w:val="5F386488"/>
+    <w:lvl w:ilvl="0" w:tplc="619AC0C0">
+      <w:start w:val="1"/>
+      <w:numFmt w:val="decimal"/>
+      <w:lvlText w:val="%1.)"/>
+      <w:lvlJc w:val="left"/>
+      <w:pPr>
+        <w:ind w:left="720" w:hanging="360"/>
+      </w:pPr>
+      <w:rPr>
+        <w:rFonts w:hint="default"/>
+      </w:rPr>
+    </w:lvl>
+    <w:lvl w:ilvl="1" w:tplc="10090019">
+      <w:start w:val="1"/>
+      <w:numFmt w:val="lowerLetter"/>
+      <w:lvlText w:val="%2."/>
+      <w:lvlJc w:val="left"/>
+      <w:pPr>
+        <w:ind w:left="1440" w:hanging="360"/>
+      </w:pPr>
+    </w:lvl>
+    <w:lvl w:ilvl="2" w:tplc="1009001B" w:tentative="1">
+      <w:start w:val="1"/>
+      <w:numFmt w:val="lowerRoman"/>
+      <w:lvlText w:val="%3."/>
+      <w:lvlJc w:val="right"/>
+      <w:pPr>
+        <w:ind w:left="2160" w:hanging="180"/>
+      </w:pPr>
+    </w:lvl>
+    <w:lvl w:ilvl="3" w:tplc="1009000F" w:tentative="1">
+      <w:start w:val="1"/>
+      <w:numFmt w:val="decimal"/>
+      <w:lvlText w:val="%4."/>
+      <w:lvlJc w:val="left"/>
+      <w:pPr>
+        <w:ind w:left="2880" w:hanging="360"/>
+      </w:pPr>
+    </w:lvl>
+    <w:lvl w:ilvl="4" w:tplc="10090019" w:tentative="1">
+      <w:start w:val="1"/>
+      <w:numFmt w:val="lowerLetter"/>
+      <w:lvlText w:val="%5."/>
+      <w:lvlJc w:val="left"/>
+      <w:pPr>
+        <w:ind w:left="3600" w:hanging="360"/>
+      </w:pPr>
+    </w:lvl>
+    <w:lvl w:ilvl="5" w:tplc="1009001B" w:tentative="1">
+      <w:start w:val="1"/>
+      <w:numFmt w:val="lowerRoman"/>
+      <w:lvlText w:val="%6."/>
+      <w:lvlJc w:val="right"/>
+      <w:pPr>
+        <w:ind w:left="4320" w:hanging="180"/>
+      </w:pPr>
+    </w:lvl>
+    <w:lvl w:ilvl="6" w:tplc="1009000F" w:tentative="1">
+      <w:start w:val="1"/>
+      <w:numFmt w:val="decimal"/>
+      <w:lvlText w:val="%7."/>
+      <w:lvlJc w:val="left"/>
+      <w:pPr>
+        <w:ind w:left="5040" w:hanging="360"/>
+      </w:pPr>
+    </w:lvl>
+    <w:lvl w:ilvl="7" w:tplc="10090019" w:tentative="1">
+      <w:start w:val="1"/>
+      <w:numFmt w:val="lowerLetter"/>
+      <w:lvlText w:val="%8."/>
+      <w:lvlJc w:val="left"/>
+      <w:pPr>
+        <w:ind w:left="5760" w:hanging="360"/>
+      </w:pPr>
+    </w:lvl>
+    <w:lvl w:ilvl="8" w:tplc="1009001B" w:tentative="1">
+      <w:start w:val="1"/>
+      <w:numFmt w:val="lowerRoman"/>
+      <w:lvlText w:val="%9."/>
+      <w:lvlJc w:val="right"/>
+      <w:pPr>
+        <w:ind w:left="6480" w:hanging="180"/>
+      </w:pPr>
+    </w:lvl>
+  </w:abstractNum>
+  <w:abstractNum w:abstractNumId="15">
     <w:nsid w:val="6DEE1BE1"/>
     <w:multiLevelType w:val="hybridMultilevel"/>
     <w:tmpl w:val="4336CC1A"/>
@@ -3892,23 +9729,344 @@
       </w:pPr>
     </w:lvl>
   </w:abstractNum>
+  <w:abstractNum w:abstractNumId="16">
+    <w:nsid w:val="73B236EF"/>
+    <w:multiLevelType w:val="hybridMultilevel"/>
+    <w:tmpl w:val="58343A42"/>
+    <w:lvl w:ilvl="0" w:tplc="10090015">
+      <w:start w:val="1"/>
+      <w:numFmt w:val="upperLetter"/>
+      <w:lvlText w:val="%1."/>
+      <w:lvlJc w:val="left"/>
+      <w:pPr>
+        <w:ind w:left="720" w:hanging="360"/>
+      </w:pPr>
+    </w:lvl>
+    <w:lvl w:ilvl="1" w:tplc="10090019" w:tentative="1">
+      <w:start w:val="1"/>
+      <w:numFmt w:val="lowerLetter"/>
+      <w:lvlText w:val="%2."/>
+      <w:lvlJc w:val="left"/>
+      <w:pPr>
+        <w:ind w:left="1440" w:hanging="360"/>
+      </w:pPr>
+    </w:lvl>
+    <w:lvl w:ilvl="2" w:tplc="1009001B" w:tentative="1">
+      <w:start w:val="1"/>
+      <w:numFmt w:val="lowerRoman"/>
+      <w:lvlText w:val="%3."/>
+      <w:lvlJc w:val="right"/>
+      <w:pPr>
+        <w:ind w:left="2160" w:hanging="180"/>
+      </w:pPr>
+    </w:lvl>
+    <w:lvl w:ilvl="3" w:tplc="1009000F" w:tentative="1">
+      <w:start w:val="1"/>
+      <w:numFmt w:val="decimal"/>
+      <w:lvlText w:val="%4."/>
+      <w:lvlJc w:val="left"/>
+      <w:pPr>
+        <w:ind w:left="2880" w:hanging="360"/>
+      </w:pPr>
+    </w:lvl>
+    <w:lvl w:ilvl="4" w:tplc="10090019" w:tentative="1">
+      <w:start w:val="1"/>
+      <w:numFmt w:val="lowerLetter"/>
+      <w:lvlText w:val="%5."/>
+      <w:lvlJc w:val="left"/>
+      <w:pPr>
+        <w:ind w:left="3600" w:hanging="360"/>
+      </w:pPr>
+    </w:lvl>
+    <w:lvl w:ilvl="5" w:tplc="1009001B" w:tentative="1">
+      <w:start w:val="1"/>
+      <w:numFmt w:val="lowerRoman"/>
+      <w:lvlText w:val="%6."/>
+      <w:lvlJc w:val="right"/>
+      <w:pPr>
+        <w:ind w:left="4320" w:hanging="180"/>
+      </w:pPr>
+    </w:lvl>
+    <w:lvl w:ilvl="6" w:tplc="1009000F" w:tentative="1">
+      <w:start w:val="1"/>
+      <w:numFmt w:val="decimal"/>
+      <w:lvlText w:val="%7."/>
+      <w:lvlJc w:val="left"/>
+      <w:pPr>
+        <w:ind w:left="5040" w:hanging="360"/>
+      </w:pPr>
+    </w:lvl>
+    <w:lvl w:ilvl="7" w:tplc="10090019" w:tentative="1">
+      <w:start w:val="1"/>
+      <w:numFmt w:val="lowerLetter"/>
+      <w:lvlText w:val="%8."/>
+      <w:lvlJc w:val="left"/>
+      <w:pPr>
+        <w:ind w:left="5760" w:hanging="360"/>
+      </w:pPr>
+    </w:lvl>
+    <w:lvl w:ilvl="8" w:tplc="1009001B" w:tentative="1">
+      <w:start w:val="1"/>
+      <w:numFmt w:val="lowerRoman"/>
+      <w:lvlText w:val="%9."/>
+      <w:lvlJc w:val="right"/>
+      <w:pPr>
+        <w:ind w:left="6480" w:hanging="180"/>
+      </w:pPr>
+    </w:lvl>
+  </w:abstractNum>
+  <w:abstractNum w:abstractNumId="17">
+    <w:nsid w:val="787D1A34"/>
+    <w:multiLevelType w:val="hybridMultilevel"/>
+    <w:tmpl w:val="FB082CFA"/>
+    <w:lvl w:ilvl="0" w:tplc="1009000F">
+      <w:start w:val="1"/>
+      <w:numFmt w:val="decimal"/>
+      <w:lvlText w:val="%1."/>
+      <w:lvlJc w:val="left"/>
+      <w:pPr>
+        <w:ind w:left="1440" w:hanging="360"/>
+      </w:pPr>
+      <w:rPr>
+        <w:rFonts w:hint="default"/>
+      </w:rPr>
+    </w:lvl>
+    <w:lvl w:ilvl="1" w:tplc="10090005">
+      <w:start w:val="1"/>
+      <w:numFmt w:val="bullet"/>
+      <w:lvlText w:val=""/>
+      <w:lvlJc w:val="left"/>
+      <w:pPr>
+        <w:ind w:left="2160" w:hanging="360"/>
+      </w:pPr>
+      <w:rPr>
+        <w:rFonts w:ascii="Wingdings" w:hAnsi="Wingdings" w:hint="default"/>
+      </w:rPr>
+    </w:lvl>
+    <w:lvl w:ilvl="2" w:tplc="10090003">
+      <w:start w:val="1"/>
+      <w:numFmt w:val="bullet"/>
+      <w:lvlText w:val="o"/>
+      <w:lvlJc w:val="left"/>
+      <w:pPr>
+        <w:ind w:left="2880" w:hanging="180"/>
+      </w:pPr>
+      <w:rPr>
+        <w:rFonts w:ascii="Courier New" w:hAnsi="Courier New" w:cs="Courier New" w:hint="default"/>
+      </w:rPr>
+    </w:lvl>
+    <w:lvl w:ilvl="3" w:tplc="1009000F" w:tentative="1">
+      <w:start w:val="1"/>
+      <w:numFmt w:val="decimal"/>
+      <w:lvlText w:val="%4."/>
+      <w:lvlJc w:val="left"/>
+      <w:pPr>
+        <w:ind w:left="3600" w:hanging="360"/>
+      </w:pPr>
+    </w:lvl>
+    <w:lvl w:ilvl="4" w:tplc="10090019" w:tentative="1">
+      <w:start w:val="1"/>
+      <w:numFmt w:val="lowerLetter"/>
+      <w:lvlText w:val="%5."/>
+      <w:lvlJc w:val="left"/>
+      <w:pPr>
+        <w:ind w:left="4320" w:hanging="360"/>
+      </w:pPr>
+    </w:lvl>
+    <w:lvl w:ilvl="5" w:tplc="1009001B" w:tentative="1">
+      <w:start w:val="1"/>
+      <w:numFmt w:val="lowerRoman"/>
+      <w:lvlText w:val="%6."/>
+      <w:lvlJc w:val="right"/>
+      <w:pPr>
+        <w:ind w:left="5040" w:hanging="180"/>
+      </w:pPr>
+    </w:lvl>
+    <w:lvl w:ilvl="6" w:tplc="1009000F" w:tentative="1">
+      <w:start w:val="1"/>
+      <w:numFmt w:val="decimal"/>
+      <w:lvlText w:val="%7."/>
+      <w:lvlJc w:val="left"/>
+      <w:pPr>
+        <w:ind w:left="5760" w:hanging="360"/>
+      </w:pPr>
+    </w:lvl>
+    <w:lvl w:ilvl="7" w:tplc="10090019" w:tentative="1">
+      <w:start w:val="1"/>
+      <w:numFmt w:val="lowerLetter"/>
+      <w:lvlText w:val="%8."/>
+      <w:lvlJc w:val="left"/>
+      <w:pPr>
+        <w:ind w:left="6480" w:hanging="360"/>
+      </w:pPr>
+    </w:lvl>
+    <w:lvl w:ilvl="8" w:tplc="1009001B" w:tentative="1">
+      <w:start w:val="1"/>
+      <w:numFmt w:val="lowerRoman"/>
+      <w:lvlText w:val="%9."/>
+      <w:lvlJc w:val="right"/>
+      <w:pPr>
+        <w:ind w:left="7200" w:hanging="180"/>
+      </w:pPr>
+    </w:lvl>
+  </w:abstractNum>
+  <w:abstractNum w:abstractNumId="18">
+    <w:nsid w:val="7C6C1ABF"/>
+    <w:multiLevelType w:val="hybridMultilevel"/>
+    <w:tmpl w:val="7A26826E"/>
+    <w:lvl w:ilvl="0" w:tplc="1009000F">
+      <w:start w:val="1"/>
+      <w:numFmt w:val="decimal"/>
+      <w:lvlText w:val="%1."/>
+      <w:lvlJc w:val="left"/>
+      <w:pPr>
+        <w:ind w:left="1440" w:hanging="360"/>
+      </w:pPr>
+      <w:rPr>
+        <w:rFonts w:hint="default"/>
+      </w:rPr>
+    </w:lvl>
+    <w:lvl w:ilvl="1" w:tplc="10090009">
+      <w:start w:val="1"/>
+      <w:numFmt w:val="bullet"/>
+      <w:lvlText w:val=""/>
+      <w:lvlJc w:val="left"/>
+      <w:pPr>
+        <w:ind w:left="2160" w:hanging="360"/>
+      </w:pPr>
+      <w:rPr>
+        <w:rFonts w:ascii="Wingdings" w:hAnsi="Wingdings" w:hint="default"/>
+      </w:rPr>
+    </w:lvl>
+    <w:lvl w:ilvl="2" w:tplc="10090003">
+      <w:start w:val="1"/>
+      <w:numFmt w:val="bullet"/>
+      <w:lvlText w:val="o"/>
+      <w:lvlJc w:val="left"/>
+      <w:pPr>
+        <w:ind w:left="2880" w:hanging="180"/>
+      </w:pPr>
+      <w:rPr>
+        <w:rFonts w:ascii="Courier New" w:hAnsi="Courier New" w:cs="Courier New" w:hint="default"/>
+      </w:rPr>
+    </w:lvl>
+    <w:lvl w:ilvl="3" w:tplc="1009000F" w:tentative="1">
+      <w:start w:val="1"/>
+      <w:numFmt w:val="decimal"/>
+      <w:lvlText w:val="%4."/>
+      <w:lvlJc w:val="left"/>
+      <w:pPr>
+        <w:ind w:left="3600" w:hanging="360"/>
+      </w:pPr>
+    </w:lvl>
+    <w:lvl w:ilvl="4" w:tplc="10090019" w:tentative="1">
+      <w:start w:val="1"/>
+      <w:numFmt w:val="lowerLetter"/>
+      <w:lvlText w:val="%5."/>
+      <w:lvlJc w:val="left"/>
+      <w:pPr>
+        <w:ind w:left="4320" w:hanging="360"/>
+      </w:pPr>
+    </w:lvl>
+    <w:lvl w:ilvl="5" w:tplc="1009001B" w:tentative="1">
+      <w:start w:val="1"/>
+      <w:numFmt w:val="lowerRoman"/>
+      <w:lvlText w:val="%6."/>
+      <w:lvlJc w:val="right"/>
+      <w:pPr>
+        <w:ind w:left="5040" w:hanging="180"/>
+      </w:pPr>
+    </w:lvl>
+    <w:lvl w:ilvl="6" w:tplc="1009000F" w:tentative="1">
+      <w:start w:val="1"/>
+      <w:numFmt w:val="decimal"/>
+      <w:lvlText w:val="%7."/>
+      <w:lvlJc w:val="left"/>
+      <w:pPr>
+        <w:ind w:left="5760" w:hanging="360"/>
+      </w:pPr>
+    </w:lvl>
+    <w:lvl w:ilvl="7" w:tplc="10090019" w:tentative="1">
+      <w:start w:val="1"/>
+      <w:numFmt w:val="lowerLetter"/>
+      <w:lvlText w:val="%8."/>
+      <w:lvlJc w:val="left"/>
+      <w:pPr>
+        <w:ind w:left="6480" w:hanging="360"/>
+      </w:pPr>
+    </w:lvl>
+    <w:lvl w:ilvl="8" w:tplc="1009001B" w:tentative="1">
+      <w:start w:val="1"/>
+      <w:numFmt w:val="lowerRoman"/>
+      <w:lvlText w:val="%9."/>
+      <w:lvlJc w:val="right"/>
+      <w:pPr>
+        <w:ind w:left="7200" w:hanging="180"/>
+      </w:pPr>
+    </w:lvl>
+  </w:abstractNum>
   <w:num w:numId="1">
+    <w:abstractNumId w:val="4"/>
+  </w:num>
+  <w:num w:numId="2">
+    <w:abstractNumId w:val="11"/>
+  </w:num>
+  <w:num w:numId="3">
+    <w:abstractNumId w:val="13"/>
+  </w:num>
+  <w:num w:numId="4">
+    <w:abstractNumId w:val="15"/>
+  </w:num>
+  <w:num w:numId="5">
+    <w:abstractNumId w:val="9"/>
+  </w:num>
+  <w:num w:numId="6">
     <w:abstractNumId w:val="0"/>
   </w:num>
-  <w:num w:numId="2">
+  <w:num w:numId="7">
+    <w:abstractNumId w:val="14"/>
+  </w:num>
+  <w:num w:numId="8">
+    <w:abstractNumId w:val="2"/>
+  </w:num>
+  <w:num w:numId="9">
+    <w:abstractNumId w:val="16"/>
+  </w:num>
+  <w:num w:numId="10">
+    <w:abstractNumId w:val="6"/>
+  </w:num>
+  <w:num w:numId="11">
+    <w:abstractNumId w:val="7"/>
+  </w:num>
+  <w:num w:numId="12">
+    <w:abstractNumId w:val="5"/>
+  </w:num>
+  <w:num w:numId="13">
+    <w:abstractNumId w:val="8"/>
+  </w:num>
+  <w:num w:numId="14">
+    <w:abstractNumId w:val="18"/>
+  </w:num>
+  <w:num w:numId="15">
     <w:abstractNumId w:val="1"/>
   </w:num>
-  <w:num w:numId="3">
-    <w:abstractNumId w:val="2"/>
+  <w:num w:numId="16">
+    <w:abstractNumId w:val="17"/>
   </w:num>
-  <w:num w:numId="4">
+  <w:num w:numId="17">
+    <w:abstractNumId w:val="10"/>
+  </w:num>
+  <w:num w:numId="18">
     <w:abstractNumId w:val="3"/>
+  </w:num>
+  <w:num w:numId="19">
+    <w:abstractNumId w:val="12"/>
   </w:num>
 </w:numbering>
 </file>
 
 <file path=word/styles.xml><?xml version="1.0" encoding="utf-8"?>
-<w:styles xmlns:r="http://schemas.openxmlformats.org/officeDocument/2006/relationships" xmlns:w="http://schemas.openxmlformats.org/wordprocessingml/2006/main">
+<w:styles xmlns:mc="http://schemas.openxmlformats.org/markup-compatibility/2006" xmlns:r="http://schemas.openxmlformats.org/officeDocument/2006/relationships" xmlns:w="http://schemas.openxmlformats.org/wordprocessingml/2006/main" xmlns:w14="http://schemas.microsoft.com/office/word/2010/wordml" xmlns:w15="http://schemas.microsoft.com/office/word/2012/wordml" mc:Ignorable="w14 w15">
   <w:docDefaults>
     <w:rPrDefault>
       <w:rPr>
@@ -3924,144 +10082,378 @@
       </w:pPr>
     </w:pPrDefault>
   </w:docDefaults>
-  <w:latentStyles w:defLockedState="0" w:defUIPriority="99" w:defSemiHidden="1" w:defUnhideWhenUsed="1" w:defQFormat="0" w:count="267">
-    <w:lsdException w:name="Normal" w:semiHidden="0" w:uiPriority="0" w:unhideWhenUsed="0" w:qFormat="1"/>
-    <w:lsdException w:name="heading 1" w:semiHidden="0" w:uiPriority="9" w:unhideWhenUsed="0" w:qFormat="1"/>
-    <w:lsdException w:name="heading 2" w:uiPriority="9" w:qFormat="1"/>
-    <w:lsdException w:name="heading 3" w:uiPriority="9" w:qFormat="1"/>
-    <w:lsdException w:name="heading 4" w:uiPriority="9" w:qFormat="1"/>
-    <w:lsdException w:name="heading 5" w:uiPriority="9" w:qFormat="1"/>
-    <w:lsdException w:name="heading 6" w:uiPriority="9" w:qFormat="1"/>
-    <w:lsdException w:name="heading 7" w:uiPriority="9" w:qFormat="1"/>
-    <w:lsdException w:name="heading 8" w:uiPriority="9" w:qFormat="1"/>
-    <w:lsdException w:name="heading 9" w:uiPriority="9" w:qFormat="1"/>
-    <w:lsdException w:name="toc 1" w:uiPriority="39" w:qFormat="1"/>
-    <w:lsdException w:name="toc 2" w:uiPriority="39" w:qFormat="1"/>
-    <w:lsdException w:name="toc 3" w:uiPriority="39" w:qFormat="1"/>
-    <w:lsdException w:name="toc 4" w:uiPriority="39"/>
-    <w:lsdException w:name="toc 5" w:uiPriority="39"/>
-    <w:lsdException w:name="toc 6" w:uiPriority="39"/>
-    <w:lsdException w:name="toc 7" w:uiPriority="39"/>
-    <w:lsdException w:name="toc 8" w:uiPriority="39"/>
-    <w:lsdException w:name="toc 9" w:uiPriority="39"/>
-    <w:lsdException w:name="caption" w:uiPriority="35" w:qFormat="1"/>
-    <w:lsdException w:name="Title" w:semiHidden="0" w:uiPriority="10" w:unhideWhenUsed="0" w:qFormat="1"/>
-    <w:lsdException w:name="Default Paragraph Font" w:uiPriority="1"/>
-    <w:lsdException w:name="Subtitle" w:semiHidden="0" w:uiPriority="11" w:unhideWhenUsed="0" w:qFormat="1"/>
-    <w:lsdException w:name="Strong" w:semiHidden="0" w:uiPriority="22" w:unhideWhenUsed="0" w:qFormat="1"/>
-    <w:lsdException w:name="Emphasis" w:semiHidden="0" w:uiPriority="20" w:unhideWhenUsed="0" w:qFormat="1"/>
-    <w:lsdException w:name="Table Grid" w:semiHidden="0" w:uiPriority="59" w:unhideWhenUsed="0"/>
-    <w:lsdException w:name="Placeholder Text" w:unhideWhenUsed="0"/>
-    <w:lsdException w:name="No Spacing" w:semiHidden="0" w:uiPriority="1" w:unhideWhenUsed="0" w:qFormat="1"/>
-    <w:lsdException w:name="Light Shading" w:semiHidden="0" w:uiPriority="60" w:unhideWhenUsed="0"/>
-    <w:lsdException w:name="Light List" w:semiHidden="0" w:uiPriority="61" w:unhideWhenUsed="0"/>
-    <w:lsdException w:name="Light Grid" w:semiHidden="0" w:uiPriority="62" w:unhideWhenUsed="0"/>
-    <w:lsdException w:name="Medium Shading 1" w:semiHidden="0" w:uiPriority="63" w:unhideWhenUsed="0"/>
-    <w:lsdException w:name="Medium Shading 2" w:semiHidden="0" w:uiPriority="64" w:unhideWhenUsed="0"/>
-    <w:lsdException w:name="Medium List 1" w:semiHidden="0" w:uiPriority="65" w:unhideWhenUsed="0"/>
-    <w:lsdException w:name="Medium List 2" w:semiHidden="0" w:uiPriority="66" w:unhideWhenUsed="0"/>
-    <w:lsdException w:name="Medium Grid 1" w:semiHidden="0" w:uiPriority="67" w:unhideWhenUsed="0"/>
-    <w:lsdException w:name="Medium Grid 2" w:semiHidden="0" w:uiPriority="68" w:unhideWhenUsed="0"/>
-    <w:lsdException w:name="Medium Grid 3" w:semiHidden="0" w:uiPriority="69" w:unhideWhenUsed="0"/>
-    <w:lsdException w:name="Dark List" w:semiHidden="0" w:uiPriority="70" w:unhideWhenUsed="0"/>
-    <w:lsdException w:name="Colorful Shading" w:semiHidden="0" w:uiPriority="71" w:unhideWhenUsed="0"/>
-    <w:lsdException w:name="Colorful List" w:semiHidden="0" w:uiPriority="72" w:unhideWhenUsed="0"/>
-    <w:lsdException w:name="Colorful Grid" w:semiHidden="0" w:uiPriority="73" w:unhideWhenUsed="0"/>
-    <w:lsdException w:name="Light Shading Accent 1" w:semiHidden="0" w:uiPriority="60" w:unhideWhenUsed="0"/>
-    <w:lsdException w:name="Light List Accent 1" w:semiHidden="0" w:uiPriority="61" w:unhideWhenUsed="0"/>
-    <w:lsdException w:name="Light Grid Accent 1" w:semiHidden="0" w:uiPriority="62" w:unhideWhenUsed="0"/>
-    <w:lsdException w:name="Medium Shading 1 Accent 1" w:semiHidden="0" w:uiPriority="63" w:unhideWhenUsed="0"/>
-    <w:lsdException w:name="Medium Shading 2 Accent 1" w:semiHidden="0" w:uiPriority="64" w:unhideWhenUsed="0"/>
-    <w:lsdException w:name="Medium List 1 Accent 1" w:semiHidden="0" w:uiPriority="65" w:unhideWhenUsed="0"/>
-    <w:lsdException w:name="Revision" w:unhideWhenUsed="0"/>
-    <w:lsdException w:name="List Paragraph" w:semiHidden="0" w:uiPriority="34" w:unhideWhenUsed="0" w:qFormat="1"/>
-    <w:lsdException w:name="Quote" w:semiHidden="0" w:uiPriority="29" w:unhideWhenUsed="0" w:qFormat="1"/>
-    <w:lsdException w:name="Intense Quote" w:semiHidden="0" w:uiPriority="30" w:unhideWhenUsed="0" w:qFormat="1"/>
-    <w:lsdException w:name="Medium List 2 Accent 1" w:semiHidden="0" w:uiPriority="66" w:unhideWhenUsed="0"/>
-    <w:lsdException w:name="Medium Grid 1 Accent 1" w:semiHidden="0" w:uiPriority="67" w:unhideWhenUsed="0"/>
-    <w:lsdException w:name="Medium Grid 2 Accent 1" w:semiHidden="0" w:uiPriority="68" w:unhideWhenUsed="0"/>
-    <w:lsdException w:name="Medium Grid 3 Accent 1" w:semiHidden="0" w:uiPriority="69" w:unhideWhenUsed="0"/>
-    <w:lsdException w:name="Dark List Accent 1" w:semiHidden="0" w:uiPriority="70" w:unhideWhenUsed="0"/>
-    <w:lsdException w:name="Colorful Shading Accent 1" w:semiHidden="0" w:uiPriority="71" w:unhideWhenUsed="0"/>
-    <w:lsdException w:name="Colorful List Accent 1" w:semiHidden="0" w:uiPriority="72" w:unhideWhenUsed="0"/>
-    <w:lsdException w:name="Colorful Grid Accent 1" w:semiHidden="0" w:uiPriority="73" w:unhideWhenUsed="0"/>
-    <w:lsdException w:name="Light Shading Accent 2" w:semiHidden="0" w:uiPriority="60" w:unhideWhenUsed="0"/>
-    <w:lsdException w:name="Light List Accent 2" w:semiHidden="0" w:uiPriority="61" w:unhideWhenUsed="0"/>
-    <w:lsdException w:name="Light Grid Accent 2" w:semiHidden="0" w:uiPriority="62" w:unhideWhenUsed="0"/>
-    <w:lsdException w:name="Medium Shading 1 Accent 2" w:semiHidden="0" w:uiPriority="63" w:unhideWhenUsed="0"/>
-    <w:lsdException w:name="Medium Shading 2 Accent 2" w:semiHidden="0" w:uiPriority="64" w:unhideWhenUsed="0"/>
-    <w:lsdException w:name="Medium List 1 Accent 2" w:semiHidden="0" w:uiPriority="65" w:unhideWhenUsed="0"/>
-    <w:lsdException w:name="Medium List 2 Accent 2" w:semiHidden="0" w:uiPriority="66" w:unhideWhenUsed="0"/>
-    <w:lsdException w:name="Medium Grid 1 Accent 2" w:semiHidden="0" w:uiPriority="67" w:unhideWhenUsed="0"/>
-    <w:lsdException w:name="Medium Grid 2 Accent 2" w:semiHidden="0" w:uiPriority="68" w:unhideWhenUsed="0"/>
-    <w:lsdException w:name="Medium Grid 3 Accent 2" w:semiHidden="0" w:uiPriority="69" w:unhideWhenUsed="0"/>
-    <w:lsdException w:name="Dark List Accent 2" w:semiHidden="0" w:uiPriority="70" w:unhideWhenUsed="0"/>
-    <w:lsdException w:name="Colorful Shading Accent 2" w:semiHidden="0" w:uiPriority="71" w:unhideWhenUsed="0"/>
-    <w:lsdException w:name="Colorful List Accent 2" w:semiHidden="0" w:uiPriority="72" w:unhideWhenUsed="0"/>
-    <w:lsdException w:name="Colorful Grid Accent 2" w:semiHidden="0" w:uiPriority="73" w:unhideWhenUsed="0"/>
-    <w:lsdException w:name="Light Shading Accent 3" w:semiHidden="0" w:uiPriority="60" w:unhideWhenUsed="0"/>
-    <w:lsdException w:name="Light List Accent 3" w:semiHidden="0" w:uiPriority="61" w:unhideWhenUsed="0"/>
-    <w:lsdException w:name="Light Grid Accent 3" w:semiHidden="0" w:uiPriority="62" w:unhideWhenUsed="0"/>
-    <w:lsdException w:name="Medium Shading 1 Accent 3" w:semiHidden="0" w:uiPriority="63" w:unhideWhenUsed="0"/>
-    <w:lsdException w:name="Medium Shading 2 Accent 3" w:semiHidden="0" w:uiPriority="64" w:unhideWhenUsed="0"/>
-    <w:lsdException w:name="Medium List 1 Accent 3" w:semiHidden="0" w:uiPriority="65" w:unhideWhenUsed="0"/>
-    <w:lsdException w:name="Medium List 2 Accent 3" w:semiHidden="0" w:uiPriority="66" w:unhideWhenUsed="0"/>
-    <w:lsdException w:name="Medium Grid 1 Accent 3" w:semiHidden="0" w:uiPriority="67" w:unhideWhenUsed="0"/>
-    <w:lsdException w:name="Medium Grid 2 Accent 3" w:semiHidden="0" w:uiPriority="68" w:unhideWhenUsed="0"/>
-    <w:lsdException w:name="Medium Grid 3 Accent 3" w:semiHidden="0" w:uiPriority="69" w:unhideWhenUsed="0"/>
-    <w:lsdException w:name="Dark List Accent 3" w:semiHidden="0" w:uiPriority="70" w:unhideWhenUsed="0"/>
-    <w:lsdException w:name="Colorful Shading Accent 3" w:semiHidden="0" w:uiPriority="71" w:unhideWhenUsed="0"/>
-    <w:lsdException w:name="Colorful List Accent 3" w:semiHidden="0" w:uiPriority="72" w:unhideWhenUsed="0"/>
-    <w:lsdException w:name="Colorful Grid Accent 3" w:semiHidden="0" w:uiPriority="73" w:unhideWhenUsed="0"/>
-    <w:lsdException w:name="Light Shading Accent 4" w:semiHidden="0" w:uiPriority="60" w:unhideWhenUsed="0"/>
-    <w:lsdException w:name="Light List Accent 4" w:semiHidden="0" w:uiPriority="61" w:unhideWhenUsed="0"/>
-    <w:lsdException w:name="Light Grid Accent 4" w:semiHidden="0" w:uiPriority="62" w:unhideWhenUsed="0"/>
-    <w:lsdException w:name="Medium Shading 1 Accent 4" w:semiHidden="0" w:uiPriority="63" w:unhideWhenUsed="0"/>
-    <w:lsdException w:name="Medium Shading 2 Accent 4" w:semiHidden="0" w:uiPriority="64" w:unhideWhenUsed="0"/>
-    <w:lsdException w:name="Medium List 1 Accent 4" w:semiHidden="0" w:uiPriority="65" w:unhideWhenUsed="0"/>
-    <w:lsdException w:name="Medium List 2 Accent 4" w:semiHidden="0" w:uiPriority="66" w:unhideWhenUsed="0"/>
-    <w:lsdException w:name="Medium Grid 1 Accent 4" w:semiHidden="0" w:uiPriority="67" w:unhideWhenUsed="0"/>
-    <w:lsdException w:name="Medium Grid 2 Accent 4" w:semiHidden="0" w:uiPriority="68" w:unhideWhenUsed="0"/>
-    <w:lsdException w:name="Medium Grid 3 Accent 4" w:semiHidden="0" w:uiPriority="69" w:unhideWhenUsed="0"/>
-    <w:lsdException w:name="Dark List Accent 4" w:semiHidden="0" w:uiPriority="70" w:unhideWhenUsed="0"/>
-    <w:lsdException w:name="Colorful Shading Accent 4" w:semiHidden="0" w:uiPriority="71" w:unhideWhenUsed="0"/>
-    <w:lsdException w:name="Colorful List Accent 4" w:semiHidden="0" w:uiPriority="72" w:unhideWhenUsed="0"/>
-    <w:lsdException w:name="Colorful Grid Accent 4" w:semiHidden="0" w:uiPriority="73" w:unhideWhenUsed="0"/>
-    <w:lsdException w:name="Light Shading Accent 5" w:semiHidden="0" w:uiPriority="60" w:unhideWhenUsed="0"/>
-    <w:lsdException w:name="Light List Accent 5" w:semiHidden="0" w:uiPriority="61" w:unhideWhenUsed="0"/>
-    <w:lsdException w:name="Light Grid Accent 5" w:semiHidden="0" w:uiPriority="62" w:unhideWhenUsed="0"/>
-    <w:lsdException w:name="Medium Shading 1 Accent 5" w:semiHidden="0" w:uiPriority="63" w:unhideWhenUsed="0"/>
-    <w:lsdException w:name="Medium Shading 2 Accent 5" w:semiHidden="0" w:uiPriority="64" w:unhideWhenUsed="0"/>
-    <w:lsdException w:name="Medium List 1 Accent 5" w:semiHidden="0" w:uiPriority="65" w:unhideWhenUsed="0"/>
-    <w:lsdException w:name="Medium List 2 Accent 5" w:semiHidden="0" w:uiPriority="66" w:unhideWhenUsed="0"/>
-    <w:lsdException w:name="Medium Grid 1 Accent 5" w:semiHidden="0" w:uiPriority="67" w:unhideWhenUsed="0"/>
-    <w:lsdException w:name="Medium Grid 2 Accent 5" w:semiHidden="0" w:uiPriority="68" w:unhideWhenUsed="0"/>
-    <w:lsdException w:name="Medium Grid 3 Accent 5" w:semiHidden="0" w:uiPriority="69" w:unhideWhenUsed="0"/>
-    <w:lsdException w:name="Dark List Accent 5" w:semiHidden="0" w:uiPriority="70" w:unhideWhenUsed="0"/>
-    <w:lsdException w:name="Colorful Shading Accent 5" w:semiHidden="0" w:uiPriority="71" w:unhideWhenUsed="0"/>
-    <w:lsdException w:name="Colorful List Accent 5" w:semiHidden="0" w:uiPriority="72" w:unhideWhenUsed="0"/>
-    <w:lsdException w:name="Colorful Grid Accent 5" w:semiHidden="0" w:uiPriority="73" w:unhideWhenUsed="0"/>
-    <w:lsdException w:name="Light Shading Accent 6" w:semiHidden="0" w:uiPriority="60" w:unhideWhenUsed="0"/>
-    <w:lsdException w:name="Light List Accent 6" w:semiHidden="0" w:uiPriority="61" w:unhideWhenUsed="0"/>
-    <w:lsdException w:name="Light Grid Accent 6" w:semiHidden="0" w:uiPriority="62" w:unhideWhenUsed="0"/>
-    <w:lsdException w:name="Medium Shading 1 Accent 6" w:semiHidden="0" w:uiPriority="63" w:unhideWhenUsed="0"/>
-    <w:lsdException w:name="Medium Shading 2 Accent 6" w:semiHidden="0" w:uiPriority="64" w:unhideWhenUsed="0"/>
-    <w:lsdException w:name="Medium List 1 Accent 6" w:semiHidden="0" w:uiPriority="65" w:unhideWhenUsed="0"/>
-    <w:lsdException w:name="Medium List 2 Accent 6" w:semiHidden="0" w:uiPriority="66" w:unhideWhenUsed="0"/>
-    <w:lsdException w:name="Medium Grid 1 Accent 6" w:semiHidden="0" w:uiPriority="67" w:unhideWhenUsed="0"/>
-    <w:lsdException w:name="Medium Grid 2 Accent 6" w:semiHidden="0" w:uiPriority="68" w:unhideWhenUsed="0"/>
-    <w:lsdException w:name="Medium Grid 3 Accent 6" w:semiHidden="0" w:uiPriority="69" w:unhideWhenUsed="0"/>
-    <w:lsdException w:name="Dark List Accent 6" w:semiHidden="0" w:uiPriority="70" w:unhideWhenUsed="0"/>
-    <w:lsdException w:name="Colorful Shading Accent 6" w:semiHidden="0" w:uiPriority="71" w:unhideWhenUsed="0"/>
-    <w:lsdException w:name="Colorful List Accent 6" w:semiHidden="0" w:uiPriority="72" w:unhideWhenUsed="0"/>
-    <w:lsdException w:name="Colorful Grid Accent 6" w:semiHidden="0" w:uiPriority="73" w:unhideWhenUsed="0"/>
-    <w:lsdException w:name="Subtle Emphasis" w:semiHidden="0" w:uiPriority="19" w:unhideWhenUsed="0" w:qFormat="1"/>
-    <w:lsdException w:name="Intense Emphasis" w:semiHidden="0" w:uiPriority="21" w:unhideWhenUsed="0" w:qFormat="1"/>
-    <w:lsdException w:name="Subtle Reference" w:semiHidden="0" w:uiPriority="31" w:unhideWhenUsed="0" w:qFormat="1"/>
-    <w:lsdException w:name="Intense Reference" w:semiHidden="0" w:uiPriority="32" w:unhideWhenUsed="0" w:qFormat="1"/>
-    <w:lsdException w:name="Book Title" w:semiHidden="0" w:uiPriority="33" w:unhideWhenUsed="0" w:qFormat="1"/>
-    <w:lsdException w:name="Bibliography" w:uiPriority="37"/>
-    <w:lsdException w:name="TOC Heading" w:uiPriority="39" w:qFormat="1"/>
+  <w:latentStyles w:defLockedState="0" w:defUIPriority="99" w:defSemiHidden="0" w:defUnhideWhenUsed="0" w:defQFormat="0" w:count="371">
+    <w:lsdException w:name="Normal" w:uiPriority="0" w:qFormat="1"/>
+    <w:lsdException w:name="heading 1" w:uiPriority="9" w:qFormat="1"/>
+    <w:lsdException w:name="heading 2" w:semiHidden="1" w:uiPriority="9" w:unhideWhenUsed="1" w:qFormat="1"/>
+    <w:lsdException w:name="heading 3" w:semiHidden="1" w:uiPriority="9" w:unhideWhenUsed="1" w:qFormat="1"/>
+    <w:lsdException w:name="heading 4" w:semiHidden="1" w:uiPriority="9" w:unhideWhenUsed="1" w:qFormat="1"/>
+    <w:lsdException w:name="heading 5" w:semiHidden="1" w:uiPriority="9" w:unhideWhenUsed="1" w:qFormat="1"/>
+    <w:lsdException w:name="heading 6" w:semiHidden="1" w:uiPriority="9" w:unhideWhenUsed="1" w:qFormat="1"/>
+    <w:lsdException w:name="heading 7" w:semiHidden="1" w:uiPriority="9" w:unhideWhenUsed="1" w:qFormat="1"/>
+    <w:lsdException w:name="heading 8" w:semiHidden="1" w:uiPriority="9" w:unhideWhenUsed="1" w:qFormat="1"/>
+    <w:lsdException w:name="heading 9" w:semiHidden="1" w:uiPriority="9" w:unhideWhenUsed="1" w:qFormat="1"/>
+    <w:lsdException w:name="index 1" w:semiHidden="1" w:unhideWhenUsed="1"/>
+    <w:lsdException w:name="index 2" w:semiHidden="1" w:unhideWhenUsed="1"/>
+    <w:lsdException w:name="index 3" w:semiHidden="1" w:unhideWhenUsed="1"/>
+    <w:lsdException w:name="index 4" w:semiHidden="1" w:unhideWhenUsed="1"/>
+    <w:lsdException w:name="index 5" w:semiHidden="1" w:unhideWhenUsed="1"/>
+    <w:lsdException w:name="index 6" w:semiHidden="1" w:unhideWhenUsed="1"/>
+    <w:lsdException w:name="index 7" w:semiHidden="1" w:unhideWhenUsed="1"/>
+    <w:lsdException w:name="index 8" w:semiHidden="1" w:unhideWhenUsed="1"/>
+    <w:lsdException w:name="index 9" w:semiHidden="1" w:unhideWhenUsed="1"/>
+    <w:lsdException w:name="toc 1" w:semiHidden="1" w:uiPriority="39" w:unhideWhenUsed="1" w:qFormat="1"/>
+    <w:lsdException w:name="toc 2" w:semiHidden="1" w:uiPriority="39" w:unhideWhenUsed="1" w:qFormat="1"/>
+    <w:lsdException w:name="toc 3" w:semiHidden="1" w:uiPriority="39" w:unhideWhenUsed="1" w:qFormat="1"/>
+    <w:lsdException w:name="toc 4" w:semiHidden="1" w:uiPriority="39" w:unhideWhenUsed="1"/>
+    <w:lsdException w:name="toc 5" w:semiHidden="1" w:uiPriority="39" w:unhideWhenUsed="1"/>
+    <w:lsdException w:name="toc 6" w:semiHidden="1" w:uiPriority="39" w:unhideWhenUsed="1"/>
+    <w:lsdException w:name="toc 7" w:semiHidden="1" w:uiPriority="39" w:unhideWhenUsed="1"/>
+    <w:lsdException w:name="toc 8" w:semiHidden="1" w:uiPriority="39" w:unhideWhenUsed="1"/>
+    <w:lsdException w:name="toc 9" w:semiHidden="1" w:uiPriority="39" w:unhideWhenUsed="1"/>
+    <w:lsdException w:name="Normal Indent" w:semiHidden="1" w:unhideWhenUsed="1"/>
+    <w:lsdException w:name="footnote text" w:semiHidden="1" w:unhideWhenUsed="1"/>
+    <w:lsdException w:name="annotation text" w:semiHidden="1" w:unhideWhenUsed="1"/>
+    <w:lsdException w:name="header" w:semiHidden="1" w:unhideWhenUsed="1"/>
+    <w:lsdException w:name="footer" w:semiHidden="1" w:unhideWhenUsed="1"/>
+    <w:lsdException w:name="index heading" w:semiHidden="1" w:unhideWhenUsed="1"/>
+    <w:lsdException w:name="caption" w:semiHidden="1" w:uiPriority="35" w:unhideWhenUsed="1" w:qFormat="1"/>
+    <w:lsdException w:name="table of figures" w:semiHidden="1" w:unhideWhenUsed="1"/>
+    <w:lsdException w:name="envelope address" w:semiHidden="1" w:unhideWhenUsed="1"/>
+    <w:lsdException w:name="envelope return" w:semiHidden="1" w:unhideWhenUsed="1"/>
+    <w:lsdException w:name="footnote reference" w:semiHidden="1" w:unhideWhenUsed="1"/>
+    <w:lsdException w:name="annotation reference" w:semiHidden="1" w:unhideWhenUsed="1"/>
+    <w:lsdException w:name="line number" w:semiHidden="1" w:unhideWhenUsed="1"/>
+    <w:lsdException w:name="page number" w:semiHidden="1" w:unhideWhenUsed="1"/>
+    <w:lsdException w:name="endnote reference" w:semiHidden="1" w:unhideWhenUsed="1"/>
+    <w:lsdException w:name="endnote text" w:semiHidden="1" w:unhideWhenUsed="1"/>
+    <w:lsdException w:name="table of authorities" w:semiHidden="1" w:unhideWhenUsed="1"/>
+    <w:lsdException w:name="macro" w:semiHidden="1" w:unhideWhenUsed="1"/>
+    <w:lsdException w:name="toa heading" w:semiHidden="1" w:unhideWhenUsed="1"/>
+    <w:lsdException w:name="List" w:semiHidden="1" w:unhideWhenUsed="1"/>
+    <w:lsdException w:name="List Bullet" w:semiHidden="1" w:unhideWhenUsed="1"/>
+    <w:lsdException w:name="List Number" w:semiHidden="1" w:unhideWhenUsed="1"/>
+    <w:lsdException w:name="List 2" w:semiHidden="1" w:unhideWhenUsed="1"/>
+    <w:lsdException w:name="List 3" w:semiHidden="1" w:unhideWhenUsed="1"/>
+    <w:lsdException w:name="List 4" w:semiHidden="1" w:unhideWhenUsed="1"/>
+    <w:lsdException w:name="List 5" w:semiHidden="1" w:unhideWhenUsed="1"/>
+    <w:lsdException w:name="List Bullet 2" w:semiHidden="1" w:unhideWhenUsed="1"/>
+    <w:lsdException w:name="List Bullet 3" w:semiHidden="1" w:unhideWhenUsed="1"/>
+    <w:lsdException w:name="List Bullet 4" w:semiHidden="1" w:unhideWhenUsed="1"/>
+    <w:lsdException w:name="List Bullet 5" w:semiHidden="1" w:unhideWhenUsed="1"/>
+    <w:lsdException w:name="List Number 2" w:semiHidden="1" w:unhideWhenUsed="1"/>
+    <w:lsdException w:name="List Number 3" w:semiHidden="1" w:unhideWhenUsed="1"/>
+    <w:lsdException w:name="List Number 4" w:semiHidden="1" w:unhideWhenUsed="1"/>
+    <w:lsdException w:name="List Number 5" w:semiHidden="1" w:unhideWhenUsed="1"/>
+    <w:lsdException w:name="Title" w:uiPriority="10" w:qFormat="1"/>
+    <w:lsdException w:name="Closing" w:semiHidden="1" w:unhideWhenUsed="1"/>
+    <w:lsdException w:name="Signature" w:semiHidden="1" w:unhideWhenUsed="1"/>
+    <w:lsdException w:name="Default Paragraph Font" w:semiHidden="1" w:uiPriority="1" w:unhideWhenUsed="1"/>
+    <w:lsdException w:name="Body Text" w:semiHidden="1" w:unhideWhenUsed="1"/>
+    <w:lsdException w:name="Body Text Indent" w:semiHidden="1" w:unhideWhenUsed="1"/>
+    <w:lsdException w:name="List Continue" w:semiHidden="1" w:unhideWhenUsed="1"/>
+    <w:lsdException w:name="List Continue 2" w:semiHidden="1" w:unhideWhenUsed="1"/>
+    <w:lsdException w:name="List Continue 3" w:semiHidden="1" w:unhideWhenUsed="1"/>
+    <w:lsdException w:name="List Continue 4" w:semiHidden="1" w:unhideWhenUsed="1"/>
+    <w:lsdException w:name="List Continue 5" w:semiHidden="1" w:unhideWhenUsed="1"/>
+    <w:lsdException w:name="Message Header" w:semiHidden="1" w:unhideWhenUsed="1"/>
+    <w:lsdException w:name="Subtitle" w:uiPriority="11" w:qFormat="1"/>
+    <w:lsdException w:name="Salutation" w:semiHidden="1" w:unhideWhenUsed="1"/>
+    <w:lsdException w:name="Date" w:semiHidden="1" w:unhideWhenUsed="1"/>
+    <w:lsdException w:name="Body Text First Indent" w:semiHidden="1" w:unhideWhenUsed="1"/>
+    <w:lsdException w:name="Body Text First Indent 2" w:semiHidden="1" w:unhideWhenUsed="1"/>
+    <w:lsdException w:name="Note Heading" w:semiHidden="1" w:unhideWhenUsed="1"/>
+    <w:lsdException w:name="Body Text 2" w:semiHidden="1" w:unhideWhenUsed="1"/>
+    <w:lsdException w:name="Body Text 3" w:semiHidden="1" w:unhideWhenUsed="1"/>
+    <w:lsdException w:name="Body Text Indent 2" w:semiHidden="1" w:unhideWhenUsed="1"/>
+    <w:lsdException w:name="Body Text Indent 3" w:semiHidden="1" w:unhideWhenUsed="1"/>
+    <w:lsdException w:name="Block Text" w:semiHidden="1" w:unhideWhenUsed="1"/>
+    <w:lsdException w:name="Hyperlink" w:semiHidden="1" w:unhideWhenUsed="1"/>
+    <w:lsdException w:name="FollowedHyperlink" w:semiHidden="1" w:unhideWhenUsed="1"/>
+    <w:lsdException w:name="Strong" w:uiPriority="22" w:qFormat="1"/>
+    <w:lsdException w:name="Emphasis" w:uiPriority="20" w:qFormat="1"/>
+    <w:lsdException w:name="Document Map" w:semiHidden="1" w:unhideWhenUsed="1"/>
+    <w:lsdException w:name="Plain Text" w:semiHidden="1" w:unhideWhenUsed="1"/>
+    <w:lsdException w:name="E-mail Signature" w:semiHidden="1" w:unhideWhenUsed="1"/>
+    <w:lsdException w:name="HTML Top of Form" w:semiHidden="1" w:unhideWhenUsed="1"/>
+    <w:lsdException w:name="HTML Bottom of Form" w:semiHidden="1" w:unhideWhenUsed="1"/>
+    <w:lsdException w:name="Normal (Web)" w:semiHidden="1" w:unhideWhenUsed="1"/>
+    <w:lsdException w:name="HTML Acronym" w:semiHidden="1" w:unhideWhenUsed="1"/>
+    <w:lsdException w:name="HTML Address" w:semiHidden="1" w:unhideWhenUsed="1"/>
+    <w:lsdException w:name="HTML Cite" w:semiHidden="1" w:unhideWhenUsed="1"/>
+    <w:lsdException w:name="HTML Code" w:semiHidden="1" w:unhideWhenUsed="1"/>
+    <w:lsdException w:name="HTML Definition" w:semiHidden="1" w:unhideWhenUsed="1"/>
+    <w:lsdException w:name="HTML Keyboard" w:semiHidden="1" w:unhideWhenUsed="1"/>
+    <w:lsdException w:name="HTML Preformatted" w:semiHidden="1" w:unhideWhenUsed="1"/>
+    <w:lsdException w:name="HTML Sample" w:semiHidden="1" w:unhideWhenUsed="1"/>
+    <w:lsdException w:name="HTML Typewriter" w:semiHidden="1" w:unhideWhenUsed="1"/>
+    <w:lsdException w:name="HTML Variable" w:semiHidden="1" w:unhideWhenUsed="1"/>
+    <w:lsdException w:name="Normal Table" w:semiHidden="1" w:unhideWhenUsed="1"/>
+    <w:lsdException w:name="annotation subject" w:semiHidden="1" w:unhideWhenUsed="1"/>
+    <w:lsdException w:name="No List" w:semiHidden="1" w:unhideWhenUsed="1"/>
+    <w:lsdException w:name="Outline List 1" w:semiHidden="1" w:unhideWhenUsed="1"/>
+    <w:lsdException w:name="Outline List 2" w:semiHidden="1" w:unhideWhenUsed="1"/>
+    <w:lsdException w:name="Outline List 3" w:semiHidden="1" w:unhideWhenUsed="1"/>
+    <w:lsdException w:name="Table Simple 1" w:semiHidden="1" w:unhideWhenUsed="1"/>
+    <w:lsdException w:name="Table Simple 2" w:semiHidden="1" w:unhideWhenUsed="1"/>
+    <w:lsdException w:name="Table Simple 3" w:semiHidden="1" w:unhideWhenUsed="1"/>
+    <w:lsdException w:name="Table Classic 1" w:semiHidden="1" w:unhideWhenUsed="1"/>
+    <w:lsdException w:name="Table Classic 2" w:semiHidden="1" w:unhideWhenUsed="1"/>
+    <w:lsdException w:name="Table Classic 3" w:semiHidden="1" w:unhideWhenUsed="1"/>
+    <w:lsdException w:name="Table Classic 4" w:semiHidden="1" w:unhideWhenUsed="1"/>
+    <w:lsdException w:name="Table Colorful 1" w:semiHidden="1" w:unhideWhenUsed="1"/>
+    <w:lsdException w:name="Table Colorful 2" w:semiHidden="1" w:unhideWhenUsed="1"/>
+    <w:lsdException w:name="Table Colorful 3" w:semiHidden="1" w:unhideWhenUsed="1"/>
+    <w:lsdException w:name="Table Columns 1" w:semiHidden="1" w:unhideWhenUsed="1"/>
+    <w:lsdException w:name="Table Columns 2" w:semiHidden="1" w:unhideWhenUsed="1"/>
+    <w:lsdException w:name="Table Columns 3" w:semiHidden="1" w:unhideWhenUsed="1"/>
+    <w:lsdException w:name="Table Columns 4" w:semiHidden="1" w:unhideWhenUsed="1"/>
+    <w:lsdException w:name="Table Columns 5" w:semiHidden="1" w:unhideWhenUsed="1"/>
+    <w:lsdException w:name="Table Grid 1" w:semiHidden="1" w:unhideWhenUsed="1"/>
+    <w:lsdException w:name="Table Grid 2" w:semiHidden="1" w:unhideWhenUsed="1"/>
+    <w:lsdException w:name="Table Grid 3" w:semiHidden="1" w:unhideWhenUsed="1"/>
+    <w:lsdException w:name="Table Grid 4" w:semiHidden="1" w:unhideWhenUsed="1"/>
+    <w:lsdException w:name="Table Grid 5" w:semiHidden="1" w:unhideWhenUsed="1"/>
+    <w:lsdException w:name="Table Grid 6" w:semiHidden="1" w:unhideWhenUsed="1"/>
+    <w:lsdException w:name="Table Grid 7" w:semiHidden="1" w:unhideWhenUsed="1"/>
+    <w:lsdException w:name="Table Grid 8" w:semiHidden="1" w:unhideWhenUsed="1"/>
+    <w:lsdException w:name="Table List 1" w:semiHidden="1" w:unhideWhenUsed="1"/>
+    <w:lsdException w:name="Table List 2" w:semiHidden="1" w:unhideWhenUsed="1"/>
+    <w:lsdException w:name="Table List 3" w:semiHidden="1" w:unhideWhenUsed="1"/>
+    <w:lsdException w:name="Table List 4" w:semiHidden="1" w:unhideWhenUsed="1"/>
+    <w:lsdException w:name="Table List 5" w:semiHidden="1" w:unhideWhenUsed="1"/>
+    <w:lsdException w:name="Table List 6" w:semiHidden="1" w:unhideWhenUsed="1"/>
+    <w:lsdException w:name="Table List 7" w:semiHidden="1" w:unhideWhenUsed="1"/>
+    <w:lsdException w:name="Table List 8" w:semiHidden="1" w:unhideWhenUsed="1"/>
+    <w:lsdException w:name="Table 3D effects 1" w:semiHidden="1" w:unhideWhenUsed="1"/>
+    <w:lsdException w:name="Table 3D effects 2" w:semiHidden="1" w:unhideWhenUsed="1"/>
+    <w:lsdException w:name="Table 3D effects 3" w:semiHidden="1" w:unhideWhenUsed="1"/>
+    <w:lsdException w:name="Table Contemporary" w:semiHidden="1" w:unhideWhenUsed="1"/>
+    <w:lsdException w:name="Table Elegant" w:semiHidden="1" w:unhideWhenUsed="1"/>
+    <w:lsdException w:name="Table Professional" w:semiHidden="1" w:unhideWhenUsed="1"/>
+    <w:lsdException w:name="Table Subtle 1" w:semiHidden="1" w:unhideWhenUsed="1"/>
+    <w:lsdException w:name="Table Subtle 2" w:semiHidden="1" w:unhideWhenUsed="1"/>
+    <w:lsdException w:name="Table Web 1" w:semiHidden="1" w:unhideWhenUsed="1"/>
+    <w:lsdException w:name="Table Web 2" w:semiHidden="1" w:unhideWhenUsed="1"/>
+    <w:lsdException w:name="Table Web 3" w:semiHidden="1" w:unhideWhenUsed="1"/>
+    <w:lsdException w:name="Balloon Text" w:semiHidden="1" w:unhideWhenUsed="1"/>
+    <w:lsdException w:name="Table Grid" w:uiPriority="59"/>
+    <w:lsdException w:name="Table Theme" w:semiHidden="1" w:unhideWhenUsed="1"/>
+    <w:lsdException w:name="Placeholder Text" w:semiHidden="1"/>
+    <w:lsdException w:name="No Spacing" w:uiPriority="1" w:qFormat="1"/>
+    <w:lsdException w:name="Light Shading" w:uiPriority="60"/>
+    <w:lsdException w:name="Light List" w:uiPriority="61"/>
+    <w:lsdException w:name="Light Grid" w:uiPriority="62"/>
+    <w:lsdException w:name="Medium Shading 1" w:uiPriority="63"/>
+    <w:lsdException w:name="Medium Shading 2" w:uiPriority="64"/>
+    <w:lsdException w:name="Medium List 1" w:uiPriority="65"/>
+    <w:lsdException w:name="Medium List 2" w:uiPriority="66"/>
+    <w:lsdException w:name="Medium Grid 1" w:uiPriority="67"/>
+    <w:lsdException w:name="Medium Grid 2" w:uiPriority="68"/>
+    <w:lsdException w:name="Medium Grid 3" w:uiPriority="69"/>
+    <w:lsdException w:name="Dark List" w:uiPriority="70"/>
+    <w:lsdException w:name="Colorful Shading" w:uiPriority="71"/>
+    <w:lsdException w:name="Colorful List" w:uiPriority="72"/>
+    <w:lsdException w:name="Colorful Grid" w:uiPriority="73"/>
+    <w:lsdException w:name="Light Shading Accent 1" w:uiPriority="60"/>
+    <w:lsdException w:name="Light List Accent 1" w:uiPriority="61"/>
+    <w:lsdException w:name="Light Grid Accent 1" w:uiPriority="62"/>
+    <w:lsdException w:name="Medium Shading 1 Accent 1" w:uiPriority="63"/>
+    <w:lsdException w:name="Medium Shading 2 Accent 1" w:uiPriority="64"/>
+    <w:lsdException w:name="Medium List 1 Accent 1" w:uiPriority="65"/>
+    <w:lsdException w:name="Revision" w:semiHidden="1"/>
+    <w:lsdException w:name="List Paragraph" w:uiPriority="34" w:qFormat="1"/>
+    <w:lsdException w:name="Quote" w:uiPriority="29" w:qFormat="1"/>
+    <w:lsdException w:name="Intense Quote" w:uiPriority="30" w:qFormat="1"/>
+    <w:lsdException w:name="Medium List 2 Accent 1" w:uiPriority="66"/>
+    <w:lsdException w:name="Medium Grid 1 Accent 1" w:uiPriority="67"/>
+    <w:lsdException w:name="Medium Grid 2 Accent 1" w:uiPriority="68"/>
+    <w:lsdException w:name="Medium Grid 3 Accent 1" w:uiPriority="69"/>
+    <w:lsdException w:name="Dark List Accent 1" w:uiPriority="70"/>
+    <w:lsdException w:name="Colorful Shading Accent 1" w:uiPriority="71"/>
+    <w:lsdException w:name="Colorful List Accent 1" w:uiPriority="72"/>
+    <w:lsdException w:name="Colorful Grid Accent 1" w:uiPriority="73"/>
+    <w:lsdException w:name="Light Shading Accent 2" w:uiPriority="60"/>
+    <w:lsdException w:name="Light List Accent 2" w:uiPriority="61"/>
+    <w:lsdException w:name="Light Grid Accent 2" w:uiPriority="62"/>
+    <w:lsdException w:name="Medium Shading 1 Accent 2" w:uiPriority="63"/>
+    <w:lsdException w:name="Medium Shading 2 Accent 2" w:uiPriority="64"/>
+    <w:lsdException w:name="Medium List 1 Accent 2" w:uiPriority="65"/>
+    <w:lsdException w:name="Medium List 2 Accent 2" w:uiPriority="66"/>
+    <w:lsdException w:name="Medium Grid 1 Accent 2" w:uiPriority="67"/>
+    <w:lsdException w:name="Medium Grid 2 Accent 2" w:uiPriority="68"/>
+    <w:lsdException w:name="Medium Grid 3 Accent 2" w:uiPriority="69"/>
+    <w:lsdException w:name="Dark List Accent 2" w:uiPriority="70"/>
+    <w:lsdException w:name="Colorful Shading Accent 2" w:uiPriority="71"/>
+    <w:lsdException w:name="Colorful List Accent 2" w:uiPriority="72"/>
+    <w:lsdException w:name="Colorful Grid Accent 2" w:uiPriority="73"/>
+    <w:lsdException w:name="Light Shading Accent 3" w:uiPriority="60"/>
+    <w:lsdException w:name="Light List Accent 3" w:uiPriority="61"/>
+    <w:lsdException w:name="Light Grid Accent 3" w:uiPriority="62"/>
+    <w:lsdException w:name="Medium Shading 1 Accent 3" w:uiPriority="63"/>
+    <w:lsdException w:name="Medium Shading 2 Accent 3" w:uiPriority="64"/>
+    <w:lsdException w:name="Medium List 1 Accent 3" w:uiPriority="65"/>
+    <w:lsdException w:name="Medium List 2 Accent 3" w:uiPriority="66"/>
+    <w:lsdException w:name="Medium Grid 1 Accent 3" w:uiPriority="67"/>
+    <w:lsdException w:name="Medium Grid 2 Accent 3" w:uiPriority="68"/>
+    <w:lsdException w:name="Medium Grid 3 Accent 3" w:uiPriority="69"/>
+    <w:lsdException w:name="Dark List Accent 3" w:uiPriority="70"/>
+    <w:lsdException w:name="Colorful Shading Accent 3" w:uiPriority="71"/>
+    <w:lsdException w:name="Colorful List Accent 3" w:uiPriority="72"/>
+    <w:lsdException w:name="Colorful Grid Accent 3" w:uiPriority="73"/>
+    <w:lsdException w:name="Light Shading Accent 4" w:uiPriority="60"/>
+    <w:lsdException w:name="Light List Accent 4" w:uiPriority="61"/>
+    <w:lsdException w:name="Light Grid Accent 4" w:uiPriority="62"/>
+    <w:lsdException w:name="Medium Shading 1 Accent 4" w:uiPriority="63"/>
+    <w:lsdException w:name="Medium Shading 2 Accent 4" w:uiPriority="64"/>
+    <w:lsdException w:name="Medium List 1 Accent 4" w:uiPriority="65"/>
+    <w:lsdException w:name="Medium List 2 Accent 4" w:uiPriority="66"/>
+    <w:lsdException w:name="Medium Grid 1 Accent 4" w:uiPriority="67"/>
+    <w:lsdException w:name="Medium Grid 2 Accent 4" w:uiPriority="68"/>
+    <w:lsdException w:name="Medium Grid 3 Accent 4" w:uiPriority="69"/>
+    <w:lsdException w:name="Dark List Accent 4" w:uiPriority="70"/>
+    <w:lsdException w:name="Colorful Shading Accent 4" w:uiPriority="71"/>
+    <w:lsdException w:name="Colorful List Accent 4" w:uiPriority="72"/>
+    <w:lsdException w:name="Colorful Grid Accent 4" w:uiPriority="73"/>
+    <w:lsdException w:name="Light Shading Accent 5" w:uiPriority="60"/>
+    <w:lsdException w:name="Light List Accent 5" w:uiPriority="61"/>
+    <w:lsdException w:name="Light Grid Accent 5" w:uiPriority="62"/>
+    <w:lsdException w:name="Medium Shading 1 Accent 5" w:uiPriority="63"/>
+    <w:lsdException w:name="Medium Shading 2 Accent 5" w:uiPriority="64"/>
+    <w:lsdException w:name="Medium List 1 Accent 5" w:uiPriority="65"/>
+    <w:lsdException w:name="Medium List 2 Accent 5" w:uiPriority="66"/>
+    <w:lsdException w:name="Medium Grid 1 Accent 5" w:uiPriority="67"/>
+    <w:lsdException w:name="Medium Grid 2 Accent 5" w:uiPriority="68"/>
+    <w:lsdException w:name="Medium Grid 3 Accent 5" w:uiPriority="69"/>
+    <w:lsdException w:name="Dark List Accent 5" w:uiPriority="70"/>
+    <w:lsdException w:name="Colorful Shading Accent 5" w:uiPriority="71"/>
+    <w:lsdException w:name="Colorful List Accent 5" w:uiPriority="72"/>
+    <w:lsdException w:name="Colorful Grid Accent 5" w:uiPriority="73"/>
+    <w:lsdException w:name="Light Shading Accent 6" w:uiPriority="60"/>
+    <w:lsdException w:name="Light List Accent 6" w:uiPriority="61"/>
+    <w:lsdException w:name="Light Grid Accent 6" w:uiPriority="62"/>
+    <w:lsdException w:name="Medium Shading 1 Accent 6" w:uiPriority="63"/>
+    <w:lsdException w:name="Medium Shading 2 Accent 6" w:uiPriority="64"/>
+    <w:lsdException w:name="Medium List 1 Accent 6" w:uiPriority="65"/>
+    <w:lsdException w:name="Medium List 2 Accent 6" w:uiPriority="66"/>
+    <w:lsdException w:name="Medium Grid 1 Accent 6" w:uiPriority="67"/>
+    <w:lsdException w:name="Medium Grid 2 Accent 6" w:uiPriority="68"/>
+    <w:lsdException w:name="Medium Grid 3 Accent 6" w:uiPriority="69"/>
+    <w:lsdException w:name="Dark List Accent 6" w:uiPriority="70"/>
+    <w:lsdException w:name="Colorful Shading Accent 6" w:uiPriority="71"/>
+    <w:lsdException w:name="Colorful List Accent 6" w:uiPriority="72"/>
+    <w:lsdException w:name="Colorful Grid Accent 6" w:uiPriority="73"/>
+    <w:lsdException w:name="Subtle Emphasis" w:uiPriority="19" w:qFormat="1"/>
+    <w:lsdException w:name="Intense Emphasis" w:uiPriority="21" w:qFormat="1"/>
+    <w:lsdException w:name="Subtle Reference" w:uiPriority="31" w:qFormat="1"/>
+    <w:lsdException w:name="Intense Reference" w:uiPriority="32" w:qFormat="1"/>
+    <w:lsdException w:name="Book Title" w:uiPriority="33" w:qFormat="1"/>
+    <w:lsdException w:name="Bibliography" w:semiHidden="1" w:uiPriority="37" w:unhideWhenUsed="1"/>
+    <w:lsdException w:name="TOC Heading" w:semiHidden="1" w:uiPriority="39" w:unhideWhenUsed="1" w:qFormat="1"/>
+    <w:lsdException w:name="Plain Table 1" w:uiPriority="41"/>
+    <w:lsdException w:name="Plain Table 2" w:uiPriority="42"/>
+    <w:lsdException w:name="Plain Table 3" w:uiPriority="43"/>
+    <w:lsdException w:name="Plain Table 4" w:uiPriority="44"/>
+    <w:lsdException w:name="Plain Table 5" w:uiPriority="45"/>
+    <w:lsdException w:name="Grid Table Light" w:uiPriority="40"/>
+    <w:lsdException w:name="Grid Table 1 Light" w:uiPriority="46"/>
+    <w:lsdException w:name="Grid Table 2" w:uiPriority="47"/>
+    <w:lsdException w:name="Grid Table 3" w:uiPriority="48"/>
+    <w:lsdException w:name="Grid Table 4" w:uiPriority="49"/>
+    <w:lsdException w:name="Grid Table 5 Dark" w:uiPriority="50"/>
+    <w:lsdException w:name="Grid Table 6 Colorful" w:uiPriority="51"/>
+    <w:lsdException w:name="Grid Table 7 Colorful" w:uiPriority="52"/>
+    <w:lsdException w:name="Grid Table 1 Light Accent 1" w:uiPriority="46"/>
+    <w:lsdException w:name="Grid Table 2 Accent 1" w:uiPriority="47"/>
+    <w:lsdException w:name="Grid Table 3 Accent 1" w:uiPriority="48"/>
+    <w:lsdException w:name="Grid Table 4 Accent 1" w:uiPriority="49"/>
+    <w:lsdException w:name="Grid Table 5 Dark Accent 1" w:uiPriority="50"/>
+    <w:lsdException w:name="Grid Table 6 Colorful Accent 1" w:uiPriority="51"/>
+    <w:lsdException w:name="Grid Table 7 Colorful Accent 1" w:uiPriority="52"/>
+    <w:lsdException w:name="Grid Table 1 Light Accent 2" w:uiPriority="46"/>
+    <w:lsdException w:name="Grid Table 2 Accent 2" w:uiPriority="47"/>
+    <w:lsdException w:name="Grid Table 3 Accent 2" w:uiPriority="48"/>
+    <w:lsdException w:name="Grid Table 4 Accent 2" w:uiPriority="49"/>
+    <w:lsdException w:name="Grid Table 5 Dark Accent 2" w:uiPriority="50"/>
+    <w:lsdException w:name="Grid Table 6 Colorful Accent 2" w:uiPriority="51"/>
+    <w:lsdException w:name="Grid Table 7 Colorful Accent 2" w:uiPriority="52"/>
+    <w:lsdException w:name="Grid Table 1 Light Accent 3" w:uiPriority="46"/>
+    <w:lsdException w:name="Grid Table 2 Accent 3" w:uiPriority="47"/>
+    <w:lsdException w:name="Grid Table 3 Accent 3" w:uiPriority="48"/>
+    <w:lsdException w:name="Grid Table 4 Accent 3" w:uiPriority="49"/>
+    <w:lsdException w:name="Grid Table 5 Dark Accent 3" w:uiPriority="50"/>
+    <w:lsdException w:name="Grid Table 6 Colorful Accent 3" w:uiPriority="51"/>
+    <w:lsdException w:name="Grid Table 7 Colorful Accent 3" w:uiPriority="52"/>
+    <w:lsdException w:name="Grid Table 1 Light Accent 4" w:uiPriority="46"/>
+    <w:lsdException w:name="Grid Table 2 Accent 4" w:uiPriority="47"/>
+    <w:lsdException w:name="Grid Table 3 Accent 4" w:uiPriority="48"/>
+    <w:lsdException w:name="Grid Table 4 Accent 4" w:uiPriority="49"/>
+    <w:lsdException w:name="Grid Table 5 Dark Accent 4" w:uiPriority="50"/>
+    <w:lsdException w:name="Grid Table 6 Colorful Accent 4" w:uiPriority="51"/>
+    <w:lsdException w:name="Grid Table 7 Colorful Accent 4" w:uiPriority="52"/>
+    <w:lsdException w:name="Grid Table 1 Light Accent 5" w:uiPriority="46"/>
+    <w:lsdException w:name="Grid Table 2 Accent 5" w:uiPriority="47"/>
+    <w:lsdException w:name="Grid Table 3 Accent 5" w:uiPriority="48"/>
+    <w:lsdException w:name="Grid Table 4 Accent 5" w:uiPriority="49"/>
+    <w:lsdException w:name="Grid Table 5 Dark Accent 5" w:uiPriority="50"/>
+    <w:lsdException w:name="Grid Table 6 Colorful Accent 5" w:uiPriority="51"/>
+    <w:lsdException w:name="Grid Table 7 Colorful Accent 5" w:uiPriority="52"/>
+    <w:lsdException w:name="Grid Table 1 Light Accent 6" w:uiPriority="46"/>
+    <w:lsdException w:name="Grid Table 2 Accent 6" w:uiPriority="47"/>
+    <w:lsdException w:name="Grid Table 3 Accent 6" w:uiPriority="48"/>
+    <w:lsdException w:name="Grid Table 4 Accent 6" w:uiPriority="49"/>
+    <w:lsdException w:name="Grid Table 5 Dark Accent 6" w:uiPriority="50"/>
+    <w:lsdException w:name="Grid Table 6 Colorful Accent 6" w:uiPriority="51"/>
+    <w:lsdException w:name="Grid Table 7 Colorful Accent 6" w:uiPriority="52"/>
+    <w:lsdException w:name="List Table 1 Light" w:uiPriority="46"/>
+    <w:lsdException w:name="List Table 2" w:uiPriority="47"/>
+    <w:lsdException w:name="List Table 3" w:uiPriority="48"/>
+    <w:lsdException w:name="List Table 4" w:uiPriority="49"/>
+    <w:lsdException w:name="List Table 5 Dark" w:uiPriority="50"/>
+    <w:lsdException w:name="List Table 6 Colorful" w:uiPriority="51"/>
+    <w:lsdException w:name="List Table 7 Colorful" w:uiPriority="52"/>
+    <w:lsdException w:name="List Table 1 Light Accent 1" w:uiPriority="46"/>
+    <w:lsdException w:name="List Table 2 Accent 1" w:uiPriority="47"/>
+    <w:lsdException w:name="List Table 3 Accent 1" w:uiPriority="48"/>
+    <w:lsdException w:name="List Table 4 Accent 1" w:uiPriority="49"/>
+    <w:lsdException w:name="List Table 5 Dark Accent 1" w:uiPriority="50"/>
+    <w:lsdException w:name="List Table 6 Colorful Accent 1" w:uiPriority="51"/>
+    <w:lsdException w:name="List Table 7 Colorful Accent 1" w:uiPriority="52"/>
+    <w:lsdException w:name="List Table 1 Light Accent 2" w:uiPriority="46"/>
+    <w:lsdException w:name="List Table 2 Accent 2" w:uiPriority="47"/>
+    <w:lsdException w:name="List Table 3 Accent 2" w:uiPriority="48"/>
+    <w:lsdException w:name="List Table 4 Accent 2" w:uiPriority="49"/>
+    <w:lsdException w:name="List Table 5 Dark Accent 2" w:uiPriority="50"/>
+    <w:lsdException w:name="List Table 6 Colorful Accent 2" w:uiPriority="51"/>
+    <w:lsdException w:name="List Table 7 Colorful Accent 2" w:uiPriority="52"/>
+    <w:lsdException w:name="List Table 1 Light Accent 3" w:uiPriority="46"/>
+    <w:lsdException w:name="List Table 2 Accent 3" w:uiPriority="47"/>
+    <w:lsdException w:name="List Table 3 Accent 3" w:uiPriority="48"/>
+    <w:lsdException w:name="List Table 4 Accent 3" w:uiPriority="49"/>
+    <w:lsdException w:name="List Table 5 Dark Accent 3" w:uiPriority="50"/>
+    <w:lsdException w:name="List Table 6 Colorful Accent 3" w:uiPriority="51"/>
+    <w:lsdException w:name="List Table 7 Colorful Accent 3" w:uiPriority="52"/>
+    <w:lsdException w:name="List Table 1 Light Accent 4" w:uiPriority="46"/>
+    <w:lsdException w:name="List Table 2 Accent 4" w:uiPriority="47"/>
+    <w:lsdException w:name="List Table 3 Accent 4" w:uiPriority="48"/>
+    <w:lsdException w:name="List Table 4 Accent 4" w:uiPriority="49"/>
+    <w:lsdException w:name="List Table 5 Dark Accent 4" w:uiPriority="50"/>
+    <w:lsdException w:name="List Table 6 Colorful Accent 4" w:uiPriority="51"/>
+    <w:lsdException w:name="List Table 7 Colorful Accent 4" w:uiPriority="52"/>
+    <w:lsdException w:name="List Table 1 Light Accent 5" w:uiPriority="46"/>
+    <w:lsdException w:name="List Table 2 Accent 5" w:uiPriority="47"/>
+    <w:lsdException w:name="List Table 3 Accent 5" w:uiPriority="48"/>
+    <w:lsdException w:name="List Table 4 Accent 5" w:uiPriority="49"/>
+    <w:lsdException w:name="List Table 5 Dark Accent 5" w:uiPriority="50"/>
+    <w:lsdException w:name="List Table 6 Colorful Accent 5" w:uiPriority="51"/>
+    <w:lsdException w:name="List Table 7 Colorful Accent 5" w:uiPriority="52"/>
+    <w:lsdException w:name="List Table 1 Light Accent 6" w:uiPriority="46"/>
+    <w:lsdException w:name="List Table 2 Accent 6" w:uiPriority="47"/>
+    <w:lsdException w:name="List Table 3 Accent 6" w:uiPriority="48"/>
+    <w:lsdException w:name="List Table 4 Accent 6" w:uiPriority="49"/>
+    <w:lsdException w:name="List Table 5 Dark Accent 6" w:uiPriority="50"/>
+    <w:lsdException w:name="List Table 6 Colorful Accent 6" w:uiPriority="51"/>
+    <w:lsdException w:name="List Table 7 Colorful Accent 6" w:uiPriority="52"/>
   </w:latentStyles>
   <w:style w:type="paragraph" w:default="1" w:styleId="Normal">
     <w:name w:val="Normal"/>
@@ -4117,6 +10509,27 @@
       <w:szCs w:val="26"/>
     </w:rPr>
   </w:style>
+  <w:style w:type="paragraph" w:styleId="Heading3">
+    <w:name w:val="heading 3"/>
+    <w:basedOn w:val="Normal"/>
+    <w:next w:val="Normal"/>
+    <w:link w:val="Heading3Char"/>
+    <w:uiPriority w:val="9"/>
+    <w:unhideWhenUsed/>
+    <w:qFormat/>
+    <w:rsid w:val="00171811"/>
+    <w:pPr>
+      <w:keepNext/>
+      <w:keepLines/>
+      <w:spacing w:before="40" w:after="0"/>
+      <w:outlineLvl w:val="2"/>
+    </w:pPr>
+    <w:rPr>
+      <w:rFonts w:eastAsiaTheme="majorEastAsia" w:cstheme="majorBidi"/>
+      <w:i/>
+      <w:szCs w:val="24"/>
+    </w:rPr>
+  </w:style>
   <w:style w:type="character" w:default="1" w:styleId="DefaultParagraphFont">
     <w:name w:val="Default Paragraph Font"/>
     <w:uiPriority w:val="1"/>
@@ -4128,7 +10541,6 @@
     <w:uiPriority w:val="99"/>
     <w:semiHidden/>
     <w:unhideWhenUsed/>
-    <w:qFormat/>
     <w:tblPr>
       <w:tblInd w:w="0" w:type="dxa"/>
       <w:tblCellMar>
@@ -4352,7 +10764,6 @@
     <w:next w:val="Normal"/>
     <w:autoRedefine/>
     <w:uiPriority w:val="39"/>
-    <w:semiHidden/>
     <w:unhideWhenUsed/>
     <w:qFormat/>
     <w:rsid w:val="00820B46"/>
@@ -4422,11 +10833,43 @@
       <w:u w:val="single"/>
     </w:rPr>
   </w:style>
+  <w:style w:type="character" w:customStyle="1" w:styleId="Heading3Char">
+    <w:name w:val="Heading 3 Char"/>
+    <w:basedOn w:val="DefaultParagraphFont"/>
+    <w:link w:val="Heading3"/>
+    <w:uiPriority w:val="9"/>
+    <w:rsid w:val="00171811"/>
+    <w:rPr>
+      <w:rFonts w:ascii="Times New Roman" w:eastAsiaTheme="majorEastAsia" w:hAnsi="Times New Roman" w:cstheme="majorBidi"/>
+      <w:i/>
+      <w:sz w:val="24"/>
+      <w:szCs w:val="24"/>
+    </w:rPr>
+  </w:style>
+  <w:style w:type="paragraph" w:styleId="Caption">
+    <w:name w:val="caption"/>
+    <w:basedOn w:val="Normal"/>
+    <w:next w:val="Normal"/>
+    <w:uiPriority w:val="35"/>
+    <w:unhideWhenUsed/>
+    <w:qFormat/>
+    <w:rsid w:val="00D067E6"/>
+    <w:pPr>
+      <w:spacing w:line="240" w:lineRule="auto"/>
+    </w:pPr>
+    <w:rPr>
+      <w:i/>
+      <w:iCs/>
+      <w:color w:val="1F497D" w:themeColor="text2"/>
+      <w:sz w:val="18"/>
+      <w:szCs w:val="18"/>
+    </w:rPr>
+  </w:style>
 </w:styles>
 </file>
 
 <file path=word/glossary/document.xml><?xml version="1.0" encoding="utf-8"?>
-<w:glossaryDocument xmlns:ve="http://schemas.openxmlformats.org/markup-compatibility/2006" xmlns:o="urn:schemas-microsoft-com:office:office" xmlns:r="http://schemas.openxmlformats.org/officeDocument/2006/relationships" xmlns:m="http://schemas.openxmlformats.org/officeDocument/2006/math" xmlns:v="urn:schemas-microsoft-com:vml" xmlns:wp="http://schemas.openxmlformats.org/drawingml/2006/wordprocessingDrawing" xmlns:w10="urn:schemas-microsoft-com:office:word" xmlns:w="http://schemas.openxmlformats.org/wordprocessingml/2006/main" xmlns:wne="http://schemas.microsoft.com/office/word/2006/wordml">
+<w:glossaryDocument xmlns:wpc="http://schemas.microsoft.com/office/word/2010/wordprocessingCanvas" xmlns:mc="http://schemas.openxmlformats.org/markup-compatibility/2006" xmlns:o="urn:schemas-microsoft-com:office:office" xmlns:r="http://schemas.openxmlformats.org/officeDocument/2006/relationships" xmlns:m="http://schemas.openxmlformats.org/officeDocument/2006/math" xmlns:v="urn:schemas-microsoft-com:vml" xmlns:wp14="http://schemas.microsoft.com/office/word/2010/wordprocessingDrawing" xmlns:wp="http://schemas.openxmlformats.org/drawingml/2006/wordprocessingDrawing" xmlns:w10="urn:schemas-microsoft-com:office:word" xmlns:w="http://schemas.openxmlformats.org/wordprocessingml/2006/main" xmlns:w14="http://schemas.microsoft.com/office/word/2010/wordml" xmlns:w15="http://schemas.microsoft.com/office/word/2012/wordml" xmlns:wpg="http://schemas.microsoft.com/office/word/2010/wordprocessingGroup" xmlns:wpi="http://schemas.microsoft.com/office/word/2010/wordprocessingInk" xmlns:wne="http://schemas.microsoft.com/office/word/2006/wordml" xmlns:wps="http://schemas.microsoft.com/office/word/2010/wordprocessingShape" mc:Ignorable="w14 w15 wp14">
   <w:docParts>
     <w:docPart>
       <w:docPartPr>
@@ -4464,20 +10907,41 @@
 </file>
 
 <file path=word/glossary/fontTable.xml><?xml version="1.0" encoding="utf-8"?>
-<w:fonts xmlns:r="http://schemas.openxmlformats.org/officeDocument/2006/relationships" xmlns:w="http://schemas.openxmlformats.org/wordprocessingml/2006/main">
+<w:fonts xmlns:mc="http://schemas.openxmlformats.org/markup-compatibility/2006" xmlns:r="http://schemas.openxmlformats.org/officeDocument/2006/relationships" xmlns:w="http://schemas.openxmlformats.org/wordprocessingml/2006/main" xmlns:w14="http://schemas.microsoft.com/office/word/2010/wordml" xmlns:w15="http://schemas.microsoft.com/office/word/2012/wordml" mc:Ignorable="w14 w15">
+  <w:font w:name="Times New Roman">
+    <w:panose1 w:val="02020603050405020304"/>
+    <w:charset w:val="00"/>
+    <w:family w:val="roman"/>
+    <w:pitch w:val="variable"/>
+    <w:sig w:usb0="E0002EFF" w:usb1="C0007843" w:usb2="00000009" w:usb3="00000000" w:csb0="000001FF" w:csb1="00000000"/>
+  </w:font>
+  <w:font w:name="Wingdings">
+    <w:panose1 w:val="05000000000000000000"/>
+    <w:charset w:val="02"/>
+    <w:family w:val="auto"/>
+    <w:pitch w:val="variable"/>
+    <w:sig w:usb0="00000000" w:usb1="10000000" w:usb2="00000000" w:usb3="00000000" w:csb0="80000000" w:csb1="00000000"/>
+  </w:font>
+  <w:font w:name="Courier New">
+    <w:panose1 w:val="02070309020205020404"/>
+    <w:charset w:val="00"/>
+    <w:family w:val="modern"/>
+    <w:pitch w:val="fixed"/>
+    <w:sig w:usb0="E0002AFF" w:usb1="C0007843" w:usb2="00000009" w:usb3="00000000" w:csb0="000001FF" w:csb1="00000000"/>
+  </w:font>
+  <w:font w:name="Symbol">
+    <w:panose1 w:val="05050102010706020507"/>
+    <w:charset w:val="02"/>
+    <w:family w:val="roman"/>
+    <w:pitch w:val="variable"/>
+    <w:sig w:usb0="00000000" w:usb1="10000000" w:usb2="00000000" w:usb3="00000000" w:csb0="80000000" w:csb1="00000000"/>
+  </w:font>
   <w:font w:name="Calibri">
     <w:panose1 w:val="020F0502020204030204"/>
     <w:charset w:val="00"/>
     <w:family w:val="swiss"/>
     <w:pitch w:val="variable"/>
     <w:sig w:usb0="E00002FF" w:usb1="4000ACFF" w:usb2="00000001" w:usb3="00000000" w:csb0="0000019F" w:csb1="00000000"/>
-  </w:font>
-  <w:font w:name="Times New Roman">
-    <w:panose1 w:val="02020603050405020304"/>
-    <w:charset w:val="00"/>
-    <w:family w:val="roman"/>
-    <w:pitch w:val="variable"/>
-    <w:sig w:usb0="E0002AFF" w:usb1="C0007841" w:usb2="00000009" w:usb3="00000000" w:csb0="000001FF" w:csb1="00000000"/>
   </w:font>
   <w:font w:name="Cambria">
     <w:panose1 w:val="02040503050406030204"/>
@@ -4491,7 +10955,7 @@
     <w:charset w:val="81"/>
     <w:family w:val="swiss"/>
     <w:pitch w:val="variable"/>
-    <w:sig w:usb0="900002AF" w:usb1="09D77CFB" w:usb2="00000012" w:usb3="00000000" w:csb0="00080001" w:csb1="00000000"/>
+    <w:sig w:usb0="9000002F" w:usb1="29D77CFB" w:usb2="00000012" w:usb3="00000000" w:csb0="00080001" w:csb1="00000000"/>
   </w:font>
   <w:font w:name="Tahoma">
     <w:panose1 w:val="020B0604030504040204"/>
@@ -4500,28 +10964,44 @@
     <w:pitch w:val="variable"/>
     <w:sig w:usb0="E1002EFF" w:usb1="C000605B" w:usb2="00000029" w:usb3="00000000" w:csb0="000101FF" w:csb1="00000000"/>
   </w:font>
+  <w:font w:name="Georgia">
+    <w:panose1 w:val="02040502050405020303"/>
+    <w:charset w:val="00"/>
+    <w:family w:val="roman"/>
+    <w:pitch w:val="variable"/>
+    <w:sig w:usb0="00000287" w:usb1="00000000" w:usb2="00000000" w:usb3="00000000" w:csb0="0000009F" w:csb1="00000000"/>
+  </w:font>
+  <w:font w:name="Calibri Light">
+    <w:panose1 w:val="020F0302020204030204"/>
+    <w:charset w:val="00"/>
+    <w:family w:val="swiss"/>
+    <w:pitch w:val="variable"/>
+    <w:sig w:usb0="A00002EF" w:usb1="4000207B" w:usb2="00000000" w:usb3="00000000" w:csb0="0000019F" w:csb1="00000000"/>
+  </w:font>
 </w:fonts>
 </file>
 
 <file path=word/glossary/settings.xml><?xml version="1.0" encoding="utf-8"?>
-<w:settings xmlns:o="urn:schemas-microsoft-com:office:office" xmlns:r="http://schemas.openxmlformats.org/officeDocument/2006/relationships" xmlns:m="http://schemas.openxmlformats.org/officeDocument/2006/math" xmlns:v="urn:schemas-microsoft-com:vml" xmlns:w10="urn:schemas-microsoft-com:office:word" xmlns:w="http://schemas.openxmlformats.org/wordprocessingml/2006/main" xmlns:sl="http://schemas.openxmlformats.org/schemaLibrary/2006/main">
+<w:settings xmlns:mc="http://schemas.openxmlformats.org/markup-compatibility/2006" xmlns:o="urn:schemas-microsoft-com:office:office" xmlns:r="http://schemas.openxmlformats.org/officeDocument/2006/relationships" xmlns:m="http://schemas.openxmlformats.org/officeDocument/2006/math" xmlns:v="urn:schemas-microsoft-com:vml" xmlns:w10="urn:schemas-microsoft-com:office:word" xmlns:w="http://schemas.openxmlformats.org/wordprocessingml/2006/main" xmlns:w14="http://schemas.microsoft.com/office/word/2010/wordml" xmlns:w15="http://schemas.microsoft.com/office/word/2012/wordml" xmlns:sl="http://schemas.openxmlformats.org/schemaLibrary/2006/main" mc:Ignorable="w14 w15">
   <w:view w:val="normal"/>
   <w:defaultTabStop w:val="720"/>
   <w:characterSpacingControl w:val="doNotCompress"/>
   <w:compat>
     <w:useFELayout/>
+    <w:compatSetting w:name="compatibilityMode" w:uri="http://schemas.microsoft.com/office/word" w:val="12"/>
   </w:compat>
   <w:rsids>
     <w:rsidRoot w:val="001C15DE"/>
     <w:rsid w:val="0005131E"/>
     <w:rsid w:val="001C15DE"/>
     <w:rsid w:val="00593C17"/>
+    <w:rsid w:val="006E34CE"/>
   </w:rsids>
   <m:mathPr>
     <m:mathFont m:val="Cambria Math"/>
     <m:brkBin m:val="before"/>
     <m:brkBinSub m:val="--"/>
-    <m:smallFrac m:val="off"/>
+    <m:smallFrac m:val="0"/>
     <m:dispDef/>
     <m:lMargin m:val="0"/>
     <m:rMargin m:val="0"/>
@@ -4538,7 +11018,7 @@
 </file>
 
 <file path=word/glossary/styles.xml><?xml version="1.0" encoding="utf-8"?>
-<w:styles xmlns:r="http://schemas.openxmlformats.org/officeDocument/2006/relationships" xmlns:w="http://schemas.openxmlformats.org/wordprocessingml/2006/main">
+<w:styles xmlns:mc="http://schemas.openxmlformats.org/markup-compatibility/2006" xmlns:r="http://schemas.openxmlformats.org/officeDocument/2006/relationships" xmlns:w="http://schemas.openxmlformats.org/wordprocessingml/2006/main" xmlns:w14="http://schemas.microsoft.com/office/word/2010/wordml" xmlns:w15="http://schemas.microsoft.com/office/word/2012/wordml" mc:Ignorable="w14 w15">
   <w:docDefaults>
     <w:rPrDefault>
       <w:rPr>
@@ -4554,144 +11034,378 @@
       </w:pPr>
     </w:pPrDefault>
   </w:docDefaults>
-  <w:latentStyles w:defLockedState="0" w:defUIPriority="99" w:defSemiHidden="1" w:defUnhideWhenUsed="1" w:defQFormat="0" w:count="267">
-    <w:lsdException w:name="Normal" w:semiHidden="0" w:uiPriority="0" w:unhideWhenUsed="0" w:qFormat="1"/>
-    <w:lsdException w:name="heading 1" w:semiHidden="0" w:uiPriority="9" w:unhideWhenUsed="0" w:qFormat="1"/>
-    <w:lsdException w:name="heading 2" w:uiPriority="9" w:qFormat="1"/>
-    <w:lsdException w:name="heading 3" w:uiPriority="9" w:qFormat="1"/>
-    <w:lsdException w:name="heading 4" w:uiPriority="9" w:qFormat="1"/>
-    <w:lsdException w:name="heading 5" w:uiPriority="9" w:qFormat="1"/>
-    <w:lsdException w:name="heading 6" w:uiPriority="9" w:qFormat="1"/>
-    <w:lsdException w:name="heading 7" w:uiPriority="9" w:qFormat="1"/>
-    <w:lsdException w:name="heading 8" w:uiPriority="9" w:qFormat="1"/>
-    <w:lsdException w:name="heading 9" w:uiPriority="9" w:qFormat="1"/>
-    <w:lsdException w:name="toc 1" w:uiPriority="39"/>
-    <w:lsdException w:name="toc 2" w:uiPriority="39"/>
-    <w:lsdException w:name="toc 3" w:uiPriority="39"/>
-    <w:lsdException w:name="toc 4" w:uiPriority="39"/>
-    <w:lsdException w:name="toc 5" w:uiPriority="39"/>
-    <w:lsdException w:name="toc 6" w:uiPriority="39"/>
-    <w:lsdException w:name="toc 7" w:uiPriority="39"/>
-    <w:lsdException w:name="toc 8" w:uiPriority="39"/>
-    <w:lsdException w:name="toc 9" w:uiPriority="39"/>
-    <w:lsdException w:name="caption" w:uiPriority="35" w:qFormat="1"/>
-    <w:lsdException w:name="Title" w:semiHidden="0" w:uiPriority="10" w:unhideWhenUsed="0" w:qFormat="1"/>
-    <w:lsdException w:name="Default Paragraph Font" w:uiPriority="1"/>
-    <w:lsdException w:name="Subtitle" w:semiHidden="0" w:uiPriority="11" w:unhideWhenUsed="0" w:qFormat="1"/>
-    <w:lsdException w:name="Strong" w:semiHidden="0" w:uiPriority="22" w:unhideWhenUsed="0" w:qFormat="1"/>
-    <w:lsdException w:name="Emphasis" w:semiHidden="0" w:uiPriority="20" w:unhideWhenUsed="0" w:qFormat="1"/>
-    <w:lsdException w:name="Table Grid" w:semiHidden="0" w:uiPriority="59" w:unhideWhenUsed="0"/>
-    <w:lsdException w:name="Placeholder Text" w:unhideWhenUsed="0"/>
-    <w:lsdException w:name="No Spacing" w:semiHidden="0" w:uiPriority="1" w:unhideWhenUsed="0" w:qFormat="1"/>
-    <w:lsdException w:name="Light Shading" w:semiHidden="0" w:uiPriority="60" w:unhideWhenUsed="0"/>
-    <w:lsdException w:name="Light List" w:semiHidden="0" w:uiPriority="61" w:unhideWhenUsed="0"/>
-    <w:lsdException w:name="Light Grid" w:semiHidden="0" w:uiPriority="62" w:unhideWhenUsed="0"/>
-    <w:lsdException w:name="Medium Shading 1" w:semiHidden="0" w:uiPriority="63" w:unhideWhenUsed="0"/>
-    <w:lsdException w:name="Medium Shading 2" w:semiHidden="0" w:uiPriority="64" w:unhideWhenUsed="0"/>
-    <w:lsdException w:name="Medium List 1" w:semiHidden="0" w:uiPriority="65" w:unhideWhenUsed="0"/>
-    <w:lsdException w:name="Medium List 2" w:semiHidden="0" w:uiPriority="66" w:unhideWhenUsed="0"/>
-    <w:lsdException w:name="Medium Grid 1" w:semiHidden="0" w:uiPriority="67" w:unhideWhenUsed="0"/>
-    <w:lsdException w:name="Medium Grid 2" w:semiHidden="0" w:uiPriority="68" w:unhideWhenUsed="0"/>
-    <w:lsdException w:name="Medium Grid 3" w:semiHidden="0" w:uiPriority="69" w:unhideWhenUsed="0"/>
-    <w:lsdException w:name="Dark List" w:semiHidden="0" w:uiPriority="70" w:unhideWhenUsed="0"/>
-    <w:lsdException w:name="Colorful Shading" w:semiHidden="0" w:uiPriority="71" w:unhideWhenUsed="0"/>
-    <w:lsdException w:name="Colorful List" w:semiHidden="0" w:uiPriority="72" w:unhideWhenUsed="0"/>
-    <w:lsdException w:name="Colorful Grid" w:semiHidden="0" w:uiPriority="73" w:unhideWhenUsed="0"/>
-    <w:lsdException w:name="Light Shading Accent 1" w:semiHidden="0" w:uiPriority="60" w:unhideWhenUsed="0"/>
-    <w:lsdException w:name="Light List Accent 1" w:semiHidden="0" w:uiPriority="61" w:unhideWhenUsed="0"/>
-    <w:lsdException w:name="Light Grid Accent 1" w:semiHidden="0" w:uiPriority="62" w:unhideWhenUsed="0"/>
-    <w:lsdException w:name="Medium Shading 1 Accent 1" w:semiHidden="0" w:uiPriority="63" w:unhideWhenUsed="0"/>
-    <w:lsdException w:name="Medium Shading 2 Accent 1" w:semiHidden="0" w:uiPriority="64" w:unhideWhenUsed="0"/>
-    <w:lsdException w:name="Medium List 1 Accent 1" w:semiHidden="0" w:uiPriority="65" w:unhideWhenUsed="0"/>
-    <w:lsdException w:name="Revision" w:unhideWhenUsed="0"/>
-    <w:lsdException w:name="List Paragraph" w:semiHidden="0" w:uiPriority="34" w:unhideWhenUsed="0" w:qFormat="1"/>
-    <w:lsdException w:name="Quote" w:semiHidden="0" w:uiPriority="29" w:unhideWhenUsed="0" w:qFormat="1"/>
-    <w:lsdException w:name="Intense Quote" w:semiHidden="0" w:uiPriority="30" w:unhideWhenUsed="0" w:qFormat="1"/>
-    <w:lsdException w:name="Medium List 2 Accent 1" w:semiHidden="0" w:uiPriority="66" w:unhideWhenUsed="0"/>
-    <w:lsdException w:name="Medium Grid 1 Accent 1" w:semiHidden="0" w:uiPriority="67" w:unhideWhenUsed="0"/>
-    <w:lsdException w:name="Medium Grid 2 Accent 1" w:semiHidden="0" w:uiPriority="68" w:unhideWhenUsed="0"/>
-    <w:lsdException w:name="Medium Grid 3 Accent 1" w:semiHidden="0" w:uiPriority="69" w:unhideWhenUsed="0"/>
-    <w:lsdException w:name="Dark List Accent 1" w:semiHidden="0" w:uiPriority="70" w:unhideWhenUsed="0"/>
-    <w:lsdException w:name="Colorful Shading Accent 1" w:semiHidden="0" w:uiPriority="71" w:unhideWhenUsed="0"/>
-    <w:lsdException w:name="Colorful List Accent 1" w:semiHidden="0" w:uiPriority="72" w:unhideWhenUsed="0"/>
-    <w:lsdException w:name="Colorful Grid Accent 1" w:semiHidden="0" w:uiPriority="73" w:unhideWhenUsed="0"/>
-    <w:lsdException w:name="Light Shading Accent 2" w:semiHidden="0" w:uiPriority="60" w:unhideWhenUsed="0"/>
-    <w:lsdException w:name="Light List Accent 2" w:semiHidden="0" w:uiPriority="61" w:unhideWhenUsed="0"/>
-    <w:lsdException w:name="Light Grid Accent 2" w:semiHidden="0" w:uiPriority="62" w:unhideWhenUsed="0"/>
-    <w:lsdException w:name="Medium Shading 1 Accent 2" w:semiHidden="0" w:uiPriority="63" w:unhideWhenUsed="0"/>
-    <w:lsdException w:name="Medium Shading 2 Accent 2" w:semiHidden="0" w:uiPriority="64" w:unhideWhenUsed="0"/>
-    <w:lsdException w:name="Medium List 1 Accent 2" w:semiHidden="0" w:uiPriority="65" w:unhideWhenUsed="0"/>
-    <w:lsdException w:name="Medium List 2 Accent 2" w:semiHidden="0" w:uiPriority="66" w:unhideWhenUsed="0"/>
-    <w:lsdException w:name="Medium Grid 1 Accent 2" w:semiHidden="0" w:uiPriority="67" w:unhideWhenUsed="0"/>
-    <w:lsdException w:name="Medium Grid 2 Accent 2" w:semiHidden="0" w:uiPriority="68" w:unhideWhenUsed="0"/>
-    <w:lsdException w:name="Medium Grid 3 Accent 2" w:semiHidden="0" w:uiPriority="69" w:unhideWhenUsed="0"/>
-    <w:lsdException w:name="Dark List Accent 2" w:semiHidden="0" w:uiPriority="70" w:unhideWhenUsed="0"/>
-    <w:lsdException w:name="Colorful Shading Accent 2" w:semiHidden="0" w:uiPriority="71" w:unhideWhenUsed="0"/>
-    <w:lsdException w:name="Colorful List Accent 2" w:semiHidden="0" w:uiPriority="72" w:unhideWhenUsed="0"/>
-    <w:lsdException w:name="Colorful Grid Accent 2" w:semiHidden="0" w:uiPriority="73" w:unhideWhenUsed="0"/>
-    <w:lsdException w:name="Light Shading Accent 3" w:semiHidden="0" w:uiPriority="60" w:unhideWhenUsed="0"/>
-    <w:lsdException w:name="Light List Accent 3" w:semiHidden="0" w:uiPriority="61" w:unhideWhenUsed="0"/>
-    <w:lsdException w:name="Light Grid Accent 3" w:semiHidden="0" w:uiPriority="62" w:unhideWhenUsed="0"/>
-    <w:lsdException w:name="Medium Shading 1 Accent 3" w:semiHidden="0" w:uiPriority="63" w:unhideWhenUsed="0"/>
-    <w:lsdException w:name="Medium Shading 2 Accent 3" w:semiHidden="0" w:uiPriority="64" w:unhideWhenUsed="0"/>
-    <w:lsdException w:name="Medium List 1 Accent 3" w:semiHidden="0" w:uiPriority="65" w:unhideWhenUsed="0"/>
-    <w:lsdException w:name="Medium List 2 Accent 3" w:semiHidden="0" w:uiPriority="66" w:unhideWhenUsed="0"/>
-    <w:lsdException w:name="Medium Grid 1 Accent 3" w:semiHidden="0" w:uiPriority="67" w:unhideWhenUsed="0"/>
-    <w:lsdException w:name="Medium Grid 2 Accent 3" w:semiHidden="0" w:uiPriority="68" w:unhideWhenUsed="0"/>
-    <w:lsdException w:name="Medium Grid 3 Accent 3" w:semiHidden="0" w:uiPriority="69" w:unhideWhenUsed="0"/>
-    <w:lsdException w:name="Dark List Accent 3" w:semiHidden="0" w:uiPriority="70" w:unhideWhenUsed="0"/>
-    <w:lsdException w:name="Colorful Shading Accent 3" w:semiHidden="0" w:uiPriority="71" w:unhideWhenUsed="0"/>
-    <w:lsdException w:name="Colorful List Accent 3" w:semiHidden="0" w:uiPriority="72" w:unhideWhenUsed="0"/>
-    <w:lsdException w:name="Colorful Grid Accent 3" w:semiHidden="0" w:uiPriority="73" w:unhideWhenUsed="0"/>
-    <w:lsdException w:name="Light Shading Accent 4" w:semiHidden="0" w:uiPriority="60" w:unhideWhenUsed="0"/>
-    <w:lsdException w:name="Light List Accent 4" w:semiHidden="0" w:uiPriority="61" w:unhideWhenUsed="0"/>
-    <w:lsdException w:name="Light Grid Accent 4" w:semiHidden="0" w:uiPriority="62" w:unhideWhenUsed="0"/>
-    <w:lsdException w:name="Medium Shading 1 Accent 4" w:semiHidden="0" w:uiPriority="63" w:unhideWhenUsed="0"/>
-    <w:lsdException w:name="Medium Shading 2 Accent 4" w:semiHidden="0" w:uiPriority="64" w:unhideWhenUsed="0"/>
-    <w:lsdException w:name="Medium List 1 Accent 4" w:semiHidden="0" w:uiPriority="65" w:unhideWhenUsed="0"/>
-    <w:lsdException w:name="Medium List 2 Accent 4" w:semiHidden="0" w:uiPriority="66" w:unhideWhenUsed="0"/>
-    <w:lsdException w:name="Medium Grid 1 Accent 4" w:semiHidden="0" w:uiPriority="67" w:unhideWhenUsed="0"/>
-    <w:lsdException w:name="Medium Grid 2 Accent 4" w:semiHidden="0" w:uiPriority="68" w:unhideWhenUsed="0"/>
-    <w:lsdException w:name="Medium Grid 3 Accent 4" w:semiHidden="0" w:uiPriority="69" w:unhideWhenUsed="0"/>
-    <w:lsdException w:name="Dark List Accent 4" w:semiHidden="0" w:uiPriority="70" w:unhideWhenUsed="0"/>
-    <w:lsdException w:name="Colorful Shading Accent 4" w:semiHidden="0" w:uiPriority="71" w:unhideWhenUsed="0"/>
-    <w:lsdException w:name="Colorful List Accent 4" w:semiHidden="0" w:uiPriority="72" w:unhideWhenUsed="0"/>
-    <w:lsdException w:name="Colorful Grid Accent 4" w:semiHidden="0" w:uiPriority="73" w:unhideWhenUsed="0"/>
-    <w:lsdException w:name="Light Shading Accent 5" w:semiHidden="0" w:uiPriority="60" w:unhideWhenUsed="0"/>
-    <w:lsdException w:name="Light List Accent 5" w:semiHidden="0" w:uiPriority="61" w:unhideWhenUsed="0"/>
-    <w:lsdException w:name="Light Grid Accent 5" w:semiHidden="0" w:uiPriority="62" w:unhideWhenUsed="0"/>
-    <w:lsdException w:name="Medium Shading 1 Accent 5" w:semiHidden="0" w:uiPriority="63" w:unhideWhenUsed="0"/>
-    <w:lsdException w:name="Medium Shading 2 Accent 5" w:semiHidden="0" w:uiPriority="64" w:unhideWhenUsed="0"/>
-    <w:lsdException w:name="Medium List 1 Accent 5" w:semiHidden="0" w:uiPriority="65" w:unhideWhenUsed="0"/>
-    <w:lsdException w:name="Medium List 2 Accent 5" w:semiHidden="0" w:uiPriority="66" w:unhideWhenUsed="0"/>
-    <w:lsdException w:name="Medium Grid 1 Accent 5" w:semiHidden="0" w:uiPriority="67" w:unhideWhenUsed="0"/>
-    <w:lsdException w:name="Medium Grid 2 Accent 5" w:semiHidden="0" w:uiPriority="68" w:unhideWhenUsed="0"/>
-    <w:lsdException w:name="Medium Grid 3 Accent 5" w:semiHidden="0" w:uiPriority="69" w:unhideWhenUsed="0"/>
-    <w:lsdException w:name="Dark List Accent 5" w:semiHidden="0" w:uiPriority="70" w:unhideWhenUsed="0"/>
-    <w:lsdException w:name="Colorful Shading Accent 5" w:semiHidden="0" w:uiPriority="71" w:unhideWhenUsed="0"/>
-    <w:lsdException w:name="Colorful List Accent 5" w:semiHidden="0" w:uiPriority="72" w:unhideWhenUsed="0"/>
-    <w:lsdException w:name="Colorful Grid Accent 5" w:semiHidden="0" w:uiPriority="73" w:unhideWhenUsed="0"/>
-    <w:lsdException w:name="Light Shading Accent 6" w:semiHidden="0" w:uiPriority="60" w:unhideWhenUsed="0"/>
-    <w:lsdException w:name="Light List Accent 6" w:semiHidden="0" w:uiPriority="61" w:unhideWhenUsed="0"/>
-    <w:lsdException w:name="Light Grid Accent 6" w:semiHidden="0" w:uiPriority="62" w:unhideWhenUsed="0"/>
-    <w:lsdException w:name="Medium Shading 1 Accent 6" w:semiHidden="0" w:uiPriority="63" w:unhideWhenUsed="0"/>
-    <w:lsdException w:name="Medium Shading 2 Accent 6" w:semiHidden="0" w:uiPriority="64" w:unhideWhenUsed="0"/>
-    <w:lsdException w:name="Medium List 1 Accent 6" w:semiHidden="0" w:uiPriority="65" w:unhideWhenUsed="0"/>
-    <w:lsdException w:name="Medium List 2 Accent 6" w:semiHidden="0" w:uiPriority="66" w:unhideWhenUsed="0"/>
-    <w:lsdException w:name="Medium Grid 1 Accent 6" w:semiHidden="0" w:uiPriority="67" w:unhideWhenUsed="0"/>
-    <w:lsdException w:name="Medium Grid 2 Accent 6" w:semiHidden="0" w:uiPriority="68" w:unhideWhenUsed="0"/>
-    <w:lsdException w:name="Medium Grid 3 Accent 6" w:semiHidden="0" w:uiPriority="69" w:unhideWhenUsed="0"/>
-    <w:lsdException w:name="Dark List Accent 6" w:semiHidden="0" w:uiPriority="70" w:unhideWhenUsed="0"/>
-    <w:lsdException w:name="Colorful Shading Accent 6" w:semiHidden="0" w:uiPriority="71" w:unhideWhenUsed="0"/>
-    <w:lsdException w:name="Colorful List Accent 6" w:semiHidden="0" w:uiPriority="72" w:unhideWhenUsed="0"/>
-    <w:lsdException w:name="Colorful Grid Accent 6" w:semiHidden="0" w:uiPriority="73" w:unhideWhenUsed="0"/>
-    <w:lsdException w:name="Subtle Emphasis" w:semiHidden="0" w:uiPriority="19" w:unhideWhenUsed="0" w:qFormat="1"/>
-    <w:lsdException w:name="Intense Emphasis" w:semiHidden="0" w:uiPriority="21" w:unhideWhenUsed="0" w:qFormat="1"/>
-    <w:lsdException w:name="Subtle Reference" w:semiHidden="0" w:uiPriority="31" w:unhideWhenUsed="0" w:qFormat="1"/>
-    <w:lsdException w:name="Intense Reference" w:semiHidden="0" w:uiPriority="32" w:unhideWhenUsed="0" w:qFormat="1"/>
-    <w:lsdException w:name="Book Title" w:semiHidden="0" w:uiPriority="33" w:unhideWhenUsed="0" w:qFormat="1"/>
-    <w:lsdException w:name="Bibliography" w:uiPriority="37"/>
-    <w:lsdException w:name="TOC Heading" w:uiPriority="39" w:qFormat="1"/>
+  <w:latentStyles w:defLockedState="0" w:defUIPriority="99" w:defSemiHidden="0" w:defUnhideWhenUsed="0" w:defQFormat="0" w:count="371">
+    <w:lsdException w:name="Normal" w:uiPriority="0" w:qFormat="1"/>
+    <w:lsdException w:name="heading 1" w:uiPriority="9" w:qFormat="1"/>
+    <w:lsdException w:name="heading 2" w:semiHidden="1" w:uiPriority="9" w:unhideWhenUsed="1" w:qFormat="1"/>
+    <w:lsdException w:name="heading 3" w:semiHidden="1" w:uiPriority="9" w:unhideWhenUsed="1" w:qFormat="1"/>
+    <w:lsdException w:name="heading 4" w:semiHidden="1" w:uiPriority="9" w:unhideWhenUsed="1" w:qFormat="1"/>
+    <w:lsdException w:name="heading 5" w:semiHidden="1" w:uiPriority="9" w:unhideWhenUsed="1" w:qFormat="1"/>
+    <w:lsdException w:name="heading 6" w:semiHidden="1" w:uiPriority="9" w:unhideWhenUsed="1" w:qFormat="1"/>
+    <w:lsdException w:name="heading 7" w:semiHidden="1" w:uiPriority="9" w:unhideWhenUsed="1" w:qFormat="1"/>
+    <w:lsdException w:name="heading 8" w:semiHidden="1" w:uiPriority="9" w:unhideWhenUsed="1" w:qFormat="1"/>
+    <w:lsdException w:name="heading 9" w:semiHidden="1" w:uiPriority="9" w:unhideWhenUsed="1" w:qFormat="1"/>
+    <w:lsdException w:name="index 1" w:semiHidden="1" w:unhideWhenUsed="1"/>
+    <w:lsdException w:name="index 2" w:semiHidden="1" w:unhideWhenUsed="1"/>
+    <w:lsdException w:name="index 3" w:semiHidden="1" w:unhideWhenUsed="1"/>
+    <w:lsdException w:name="index 4" w:semiHidden="1" w:unhideWhenUsed="1"/>
+    <w:lsdException w:name="index 5" w:semiHidden="1" w:unhideWhenUsed="1"/>
+    <w:lsdException w:name="index 6" w:semiHidden="1" w:unhideWhenUsed="1"/>
+    <w:lsdException w:name="index 7" w:semiHidden="1" w:unhideWhenUsed="1"/>
+    <w:lsdException w:name="index 8" w:semiHidden="1" w:unhideWhenUsed="1"/>
+    <w:lsdException w:name="index 9" w:semiHidden="1" w:unhideWhenUsed="1"/>
+    <w:lsdException w:name="toc 1" w:semiHidden="1" w:uiPriority="39" w:unhideWhenUsed="1"/>
+    <w:lsdException w:name="toc 2" w:semiHidden="1" w:uiPriority="39" w:unhideWhenUsed="1"/>
+    <w:lsdException w:name="toc 3" w:semiHidden="1" w:uiPriority="39" w:unhideWhenUsed="1"/>
+    <w:lsdException w:name="toc 4" w:semiHidden="1" w:uiPriority="39" w:unhideWhenUsed="1"/>
+    <w:lsdException w:name="toc 5" w:semiHidden="1" w:uiPriority="39" w:unhideWhenUsed="1"/>
+    <w:lsdException w:name="toc 6" w:semiHidden="1" w:uiPriority="39" w:unhideWhenUsed="1"/>
+    <w:lsdException w:name="toc 7" w:semiHidden="1" w:uiPriority="39" w:unhideWhenUsed="1"/>
+    <w:lsdException w:name="toc 8" w:semiHidden="1" w:uiPriority="39" w:unhideWhenUsed="1"/>
+    <w:lsdException w:name="toc 9" w:semiHidden="1" w:uiPriority="39" w:unhideWhenUsed="1"/>
+    <w:lsdException w:name="Normal Indent" w:semiHidden="1" w:unhideWhenUsed="1"/>
+    <w:lsdException w:name="footnote text" w:semiHidden="1" w:unhideWhenUsed="1"/>
+    <w:lsdException w:name="annotation text" w:semiHidden="1" w:unhideWhenUsed="1"/>
+    <w:lsdException w:name="header" w:semiHidden="1" w:unhideWhenUsed="1"/>
+    <w:lsdException w:name="footer" w:semiHidden="1" w:unhideWhenUsed="1"/>
+    <w:lsdException w:name="index heading" w:semiHidden="1" w:unhideWhenUsed="1"/>
+    <w:lsdException w:name="caption" w:semiHidden="1" w:uiPriority="35" w:unhideWhenUsed="1" w:qFormat="1"/>
+    <w:lsdException w:name="table of figures" w:semiHidden="1" w:unhideWhenUsed="1"/>
+    <w:lsdException w:name="envelope address" w:semiHidden="1" w:unhideWhenUsed="1"/>
+    <w:lsdException w:name="envelope return" w:semiHidden="1" w:unhideWhenUsed="1"/>
+    <w:lsdException w:name="footnote reference" w:semiHidden="1" w:unhideWhenUsed="1"/>
+    <w:lsdException w:name="annotation reference" w:semiHidden="1" w:unhideWhenUsed="1"/>
+    <w:lsdException w:name="line number" w:semiHidden="1" w:unhideWhenUsed="1"/>
+    <w:lsdException w:name="page number" w:semiHidden="1" w:unhideWhenUsed="1"/>
+    <w:lsdException w:name="endnote reference" w:semiHidden="1" w:unhideWhenUsed="1"/>
+    <w:lsdException w:name="endnote text" w:semiHidden="1" w:unhideWhenUsed="1"/>
+    <w:lsdException w:name="table of authorities" w:semiHidden="1" w:unhideWhenUsed="1"/>
+    <w:lsdException w:name="macro" w:semiHidden="1" w:unhideWhenUsed="1"/>
+    <w:lsdException w:name="toa heading" w:semiHidden="1" w:unhideWhenUsed="1"/>
+    <w:lsdException w:name="List" w:semiHidden="1" w:unhideWhenUsed="1"/>
+    <w:lsdException w:name="List Bullet" w:semiHidden="1" w:unhideWhenUsed="1"/>
+    <w:lsdException w:name="List Number" w:semiHidden="1" w:unhideWhenUsed="1"/>
+    <w:lsdException w:name="List 2" w:semiHidden="1" w:unhideWhenUsed="1"/>
+    <w:lsdException w:name="List 3" w:semiHidden="1" w:unhideWhenUsed="1"/>
+    <w:lsdException w:name="List 4" w:semiHidden="1" w:unhideWhenUsed="1"/>
+    <w:lsdException w:name="List 5" w:semiHidden="1" w:unhideWhenUsed="1"/>
+    <w:lsdException w:name="List Bullet 2" w:semiHidden="1" w:unhideWhenUsed="1"/>
+    <w:lsdException w:name="List Bullet 3" w:semiHidden="1" w:unhideWhenUsed="1"/>
+    <w:lsdException w:name="List Bullet 4" w:semiHidden="1" w:unhideWhenUsed="1"/>
+    <w:lsdException w:name="List Bullet 5" w:semiHidden="1" w:unhideWhenUsed="1"/>
+    <w:lsdException w:name="List Number 2" w:semiHidden="1" w:unhideWhenUsed="1"/>
+    <w:lsdException w:name="List Number 3" w:semiHidden="1" w:unhideWhenUsed="1"/>
+    <w:lsdException w:name="List Number 4" w:semiHidden="1" w:unhideWhenUsed="1"/>
+    <w:lsdException w:name="List Number 5" w:semiHidden="1" w:unhideWhenUsed="1"/>
+    <w:lsdException w:name="Title" w:uiPriority="10" w:qFormat="1"/>
+    <w:lsdException w:name="Closing" w:semiHidden="1" w:unhideWhenUsed="1"/>
+    <w:lsdException w:name="Signature" w:semiHidden="1" w:unhideWhenUsed="1"/>
+    <w:lsdException w:name="Default Paragraph Font" w:semiHidden="1" w:uiPriority="1" w:unhideWhenUsed="1"/>
+    <w:lsdException w:name="Body Text" w:semiHidden="1" w:unhideWhenUsed="1"/>
+    <w:lsdException w:name="Body Text Indent" w:semiHidden="1" w:unhideWhenUsed="1"/>
+    <w:lsdException w:name="List Continue" w:semiHidden="1" w:unhideWhenUsed="1"/>
+    <w:lsdException w:name="List Continue 2" w:semiHidden="1" w:unhideWhenUsed="1"/>
+    <w:lsdException w:name="List Continue 3" w:semiHidden="1" w:unhideWhenUsed="1"/>
+    <w:lsdException w:name="List Continue 4" w:semiHidden="1" w:unhideWhenUsed="1"/>
+    <w:lsdException w:name="List Continue 5" w:semiHidden="1" w:unhideWhenUsed="1"/>
+    <w:lsdException w:name="Message Header" w:semiHidden="1" w:unhideWhenUsed="1"/>
+    <w:lsdException w:name="Subtitle" w:uiPriority="11" w:qFormat="1"/>
+    <w:lsdException w:name="Salutation" w:semiHidden="1" w:unhideWhenUsed="1"/>
+    <w:lsdException w:name="Date" w:semiHidden="1" w:unhideWhenUsed="1"/>
+    <w:lsdException w:name="Body Text First Indent" w:semiHidden="1" w:unhideWhenUsed="1"/>
+    <w:lsdException w:name="Body Text First Indent 2" w:semiHidden="1" w:unhideWhenUsed="1"/>
+    <w:lsdException w:name="Note Heading" w:semiHidden="1" w:unhideWhenUsed="1"/>
+    <w:lsdException w:name="Body Text 2" w:semiHidden="1" w:unhideWhenUsed="1"/>
+    <w:lsdException w:name="Body Text 3" w:semiHidden="1" w:unhideWhenUsed="1"/>
+    <w:lsdException w:name="Body Text Indent 2" w:semiHidden="1" w:unhideWhenUsed="1"/>
+    <w:lsdException w:name="Body Text Indent 3" w:semiHidden="1" w:unhideWhenUsed="1"/>
+    <w:lsdException w:name="Block Text" w:semiHidden="1" w:unhideWhenUsed="1"/>
+    <w:lsdException w:name="Hyperlink" w:semiHidden="1" w:unhideWhenUsed="1"/>
+    <w:lsdException w:name="FollowedHyperlink" w:semiHidden="1" w:unhideWhenUsed="1"/>
+    <w:lsdException w:name="Strong" w:uiPriority="22" w:qFormat="1"/>
+    <w:lsdException w:name="Emphasis" w:uiPriority="20" w:qFormat="1"/>
+    <w:lsdException w:name="Document Map" w:semiHidden="1" w:unhideWhenUsed="1"/>
+    <w:lsdException w:name="Plain Text" w:semiHidden="1" w:unhideWhenUsed="1"/>
+    <w:lsdException w:name="E-mail Signature" w:semiHidden="1" w:unhideWhenUsed="1"/>
+    <w:lsdException w:name="HTML Top of Form" w:semiHidden="1" w:unhideWhenUsed="1"/>
+    <w:lsdException w:name="HTML Bottom of Form" w:semiHidden="1" w:unhideWhenUsed="1"/>
+    <w:lsdException w:name="Normal (Web)" w:semiHidden="1" w:unhideWhenUsed="1"/>
+    <w:lsdException w:name="HTML Acronym" w:semiHidden="1" w:unhideWhenUsed="1"/>
+    <w:lsdException w:name="HTML Address" w:semiHidden="1" w:unhideWhenUsed="1"/>
+    <w:lsdException w:name="HTML Cite" w:semiHidden="1" w:unhideWhenUsed="1"/>
+    <w:lsdException w:name="HTML Code" w:semiHidden="1" w:unhideWhenUsed="1"/>
+    <w:lsdException w:name="HTML Definition" w:semiHidden="1" w:unhideWhenUsed="1"/>
+    <w:lsdException w:name="HTML Keyboard" w:semiHidden="1" w:unhideWhenUsed="1"/>
+    <w:lsdException w:name="HTML Preformatted" w:semiHidden="1" w:unhideWhenUsed="1"/>
+    <w:lsdException w:name="HTML Sample" w:semiHidden="1" w:unhideWhenUsed="1"/>
+    <w:lsdException w:name="HTML Typewriter" w:semiHidden="1" w:unhideWhenUsed="1"/>
+    <w:lsdException w:name="HTML Variable" w:semiHidden="1" w:unhideWhenUsed="1"/>
+    <w:lsdException w:name="Normal Table" w:semiHidden="1" w:unhideWhenUsed="1"/>
+    <w:lsdException w:name="annotation subject" w:semiHidden="1" w:unhideWhenUsed="1"/>
+    <w:lsdException w:name="No List" w:semiHidden="1" w:unhideWhenUsed="1"/>
+    <w:lsdException w:name="Outline List 1" w:semiHidden="1" w:unhideWhenUsed="1"/>
+    <w:lsdException w:name="Outline List 2" w:semiHidden="1" w:unhideWhenUsed="1"/>
+    <w:lsdException w:name="Outline List 3" w:semiHidden="1" w:unhideWhenUsed="1"/>
+    <w:lsdException w:name="Table Simple 1" w:semiHidden="1" w:unhideWhenUsed="1"/>
+    <w:lsdException w:name="Table Simple 2" w:semiHidden="1" w:unhideWhenUsed="1"/>
+    <w:lsdException w:name="Table Simple 3" w:semiHidden="1" w:unhideWhenUsed="1"/>
+    <w:lsdException w:name="Table Classic 1" w:semiHidden="1" w:unhideWhenUsed="1"/>
+    <w:lsdException w:name="Table Classic 2" w:semiHidden="1" w:unhideWhenUsed="1"/>
+    <w:lsdException w:name="Table Classic 3" w:semiHidden="1" w:unhideWhenUsed="1"/>
+    <w:lsdException w:name="Table Classic 4" w:semiHidden="1" w:unhideWhenUsed="1"/>
+    <w:lsdException w:name="Table Colorful 1" w:semiHidden="1" w:unhideWhenUsed="1"/>
+    <w:lsdException w:name="Table Colorful 2" w:semiHidden="1" w:unhideWhenUsed="1"/>
+    <w:lsdException w:name="Table Colorful 3" w:semiHidden="1" w:unhideWhenUsed="1"/>
+    <w:lsdException w:name="Table Columns 1" w:semiHidden="1" w:unhideWhenUsed="1"/>
+    <w:lsdException w:name="Table Columns 2" w:semiHidden="1" w:unhideWhenUsed="1"/>
+    <w:lsdException w:name="Table Columns 3" w:semiHidden="1" w:unhideWhenUsed="1"/>
+    <w:lsdException w:name="Table Columns 4" w:semiHidden="1" w:unhideWhenUsed="1"/>
+    <w:lsdException w:name="Table Columns 5" w:semiHidden="1" w:unhideWhenUsed="1"/>
+    <w:lsdException w:name="Table Grid 1" w:semiHidden="1" w:unhideWhenUsed="1"/>
+    <w:lsdException w:name="Table Grid 2" w:semiHidden="1" w:unhideWhenUsed="1"/>
+    <w:lsdException w:name="Table Grid 3" w:semiHidden="1" w:unhideWhenUsed="1"/>
+    <w:lsdException w:name="Table Grid 4" w:semiHidden="1" w:unhideWhenUsed="1"/>
+    <w:lsdException w:name="Table Grid 5" w:semiHidden="1" w:unhideWhenUsed="1"/>
+    <w:lsdException w:name="Table Grid 6" w:semiHidden="1" w:unhideWhenUsed="1"/>
+    <w:lsdException w:name="Table Grid 7" w:semiHidden="1" w:unhideWhenUsed="1"/>
+    <w:lsdException w:name="Table Grid 8" w:semiHidden="1" w:unhideWhenUsed="1"/>
+    <w:lsdException w:name="Table List 1" w:semiHidden="1" w:unhideWhenUsed="1"/>
+    <w:lsdException w:name="Table List 2" w:semiHidden="1" w:unhideWhenUsed="1"/>
+    <w:lsdException w:name="Table List 3" w:semiHidden="1" w:unhideWhenUsed="1"/>
+    <w:lsdException w:name="Table List 4" w:semiHidden="1" w:unhideWhenUsed="1"/>
+    <w:lsdException w:name="Table List 5" w:semiHidden="1" w:unhideWhenUsed="1"/>
+    <w:lsdException w:name="Table List 6" w:semiHidden="1" w:unhideWhenUsed="1"/>
+    <w:lsdException w:name="Table List 7" w:semiHidden="1" w:unhideWhenUsed="1"/>
+    <w:lsdException w:name="Table List 8" w:semiHidden="1" w:unhideWhenUsed="1"/>
+    <w:lsdException w:name="Table 3D effects 1" w:semiHidden="1" w:unhideWhenUsed="1"/>
+    <w:lsdException w:name="Table 3D effects 2" w:semiHidden="1" w:unhideWhenUsed="1"/>
+    <w:lsdException w:name="Table 3D effects 3" w:semiHidden="1" w:unhideWhenUsed="1"/>
+    <w:lsdException w:name="Table Contemporary" w:semiHidden="1" w:unhideWhenUsed="1"/>
+    <w:lsdException w:name="Table Elegant" w:semiHidden="1" w:unhideWhenUsed="1"/>
+    <w:lsdException w:name="Table Professional" w:semiHidden="1" w:unhideWhenUsed="1"/>
+    <w:lsdException w:name="Table Subtle 1" w:semiHidden="1" w:unhideWhenUsed="1"/>
+    <w:lsdException w:name="Table Subtle 2" w:semiHidden="1" w:unhideWhenUsed="1"/>
+    <w:lsdException w:name="Table Web 1" w:semiHidden="1" w:unhideWhenUsed="1"/>
+    <w:lsdException w:name="Table Web 2" w:semiHidden="1" w:unhideWhenUsed="1"/>
+    <w:lsdException w:name="Table Web 3" w:semiHidden="1" w:unhideWhenUsed="1"/>
+    <w:lsdException w:name="Balloon Text" w:semiHidden="1" w:unhideWhenUsed="1"/>
+    <w:lsdException w:name="Table Grid" w:uiPriority="59"/>
+    <w:lsdException w:name="Table Theme" w:semiHidden="1" w:unhideWhenUsed="1"/>
+    <w:lsdException w:name="Placeholder Text" w:semiHidden="1"/>
+    <w:lsdException w:name="No Spacing" w:uiPriority="1" w:qFormat="1"/>
+    <w:lsdException w:name="Light Shading" w:uiPriority="60"/>
+    <w:lsdException w:name="Light List" w:uiPriority="61"/>
+    <w:lsdException w:name="Light Grid" w:uiPriority="62"/>
+    <w:lsdException w:name="Medium Shading 1" w:uiPriority="63"/>
+    <w:lsdException w:name="Medium Shading 2" w:uiPriority="64"/>
+    <w:lsdException w:name="Medium List 1" w:uiPriority="65"/>
+    <w:lsdException w:name="Medium List 2" w:uiPriority="66"/>
+    <w:lsdException w:name="Medium Grid 1" w:uiPriority="67"/>
+    <w:lsdException w:name="Medium Grid 2" w:uiPriority="68"/>
+    <w:lsdException w:name="Medium Grid 3" w:uiPriority="69"/>
+    <w:lsdException w:name="Dark List" w:uiPriority="70"/>
+    <w:lsdException w:name="Colorful Shading" w:uiPriority="71"/>
+    <w:lsdException w:name="Colorful List" w:uiPriority="72"/>
+    <w:lsdException w:name="Colorful Grid" w:uiPriority="73"/>
+    <w:lsdException w:name="Light Shading Accent 1" w:uiPriority="60"/>
+    <w:lsdException w:name="Light List Accent 1" w:uiPriority="61"/>
+    <w:lsdException w:name="Light Grid Accent 1" w:uiPriority="62"/>
+    <w:lsdException w:name="Medium Shading 1 Accent 1" w:uiPriority="63"/>
+    <w:lsdException w:name="Medium Shading 2 Accent 1" w:uiPriority="64"/>
+    <w:lsdException w:name="Medium List 1 Accent 1" w:uiPriority="65"/>
+    <w:lsdException w:name="Revision" w:semiHidden="1"/>
+    <w:lsdException w:name="List Paragraph" w:uiPriority="34" w:qFormat="1"/>
+    <w:lsdException w:name="Quote" w:uiPriority="29" w:qFormat="1"/>
+    <w:lsdException w:name="Intense Quote" w:uiPriority="30" w:qFormat="1"/>
+    <w:lsdException w:name="Medium List 2 Accent 1" w:uiPriority="66"/>
+    <w:lsdException w:name="Medium Grid 1 Accent 1" w:uiPriority="67"/>
+    <w:lsdException w:name="Medium Grid 2 Accent 1" w:uiPriority="68"/>
+    <w:lsdException w:name="Medium Grid 3 Accent 1" w:uiPriority="69"/>
+    <w:lsdException w:name="Dark List Accent 1" w:uiPriority="70"/>
+    <w:lsdException w:name="Colorful Shading Accent 1" w:uiPriority="71"/>
+    <w:lsdException w:name="Colorful List Accent 1" w:uiPriority="72"/>
+    <w:lsdException w:name="Colorful Grid Accent 1" w:uiPriority="73"/>
+    <w:lsdException w:name="Light Shading Accent 2" w:uiPriority="60"/>
+    <w:lsdException w:name="Light List Accent 2" w:uiPriority="61"/>
+    <w:lsdException w:name="Light Grid Accent 2" w:uiPriority="62"/>
+    <w:lsdException w:name="Medium Shading 1 Accent 2" w:uiPriority="63"/>
+    <w:lsdException w:name="Medium Shading 2 Accent 2" w:uiPriority="64"/>
+    <w:lsdException w:name="Medium List 1 Accent 2" w:uiPriority="65"/>
+    <w:lsdException w:name="Medium List 2 Accent 2" w:uiPriority="66"/>
+    <w:lsdException w:name="Medium Grid 1 Accent 2" w:uiPriority="67"/>
+    <w:lsdException w:name="Medium Grid 2 Accent 2" w:uiPriority="68"/>
+    <w:lsdException w:name="Medium Grid 3 Accent 2" w:uiPriority="69"/>
+    <w:lsdException w:name="Dark List Accent 2" w:uiPriority="70"/>
+    <w:lsdException w:name="Colorful Shading Accent 2" w:uiPriority="71"/>
+    <w:lsdException w:name="Colorful List Accent 2" w:uiPriority="72"/>
+    <w:lsdException w:name="Colorful Grid Accent 2" w:uiPriority="73"/>
+    <w:lsdException w:name="Light Shading Accent 3" w:uiPriority="60"/>
+    <w:lsdException w:name="Light List Accent 3" w:uiPriority="61"/>
+    <w:lsdException w:name="Light Grid Accent 3" w:uiPriority="62"/>
+    <w:lsdException w:name="Medium Shading 1 Accent 3" w:uiPriority="63"/>
+    <w:lsdException w:name="Medium Shading 2 Accent 3" w:uiPriority="64"/>
+    <w:lsdException w:name="Medium List 1 Accent 3" w:uiPriority="65"/>
+    <w:lsdException w:name="Medium List 2 Accent 3" w:uiPriority="66"/>
+    <w:lsdException w:name="Medium Grid 1 Accent 3" w:uiPriority="67"/>
+    <w:lsdException w:name="Medium Grid 2 Accent 3" w:uiPriority="68"/>
+    <w:lsdException w:name="Medium Grid 3 Accent 3" w:uiPriority="69"/>
+    <w:lsdException w:name="Dark List Accent 3" w:uiPriority="70"/>
+    <w:lsdException w:name="Colorful Shading Accent 3" w:uiPriority="71"/>
+    <w:lsdException w:name="Colorful List Accent 3" w:uiPriority="72"/>
+    <w:lsdException w:name="Colorful Grid Accent 3" w:uiPriority="73"/>
+    <w:lsdException w:name="Light Shading Accent 4" w:uiPriority="60"/>
+    <w:lsdException w:name="Light List Accent 4" w:uiPriority="61"/>
+    <w:lsdException w:name="Light Grid Accent 4" w:uiPriority="62"/>
+    <w:lsdException w:name="Medium Shading 1 Accent 4" w:uiPriority="63"/>
+    <w:lsdException w:name="Medium Shading 2 Accent 4" w:uiPriority="64"/>
+    <w:lsdException w:name="Medium List 1 Accent 4" w:uiPriority="65"/>
+    <w:lsdException w:name="Medium List 2 Accent 4" w:uiPriority="66"/>
+    <w:lsdException w:name="Medium Grid 1 Accent 4" w:uiPriority="67"/>
+    <w:lsdException w:name="Medium Grid 2 Accent 4" w:uiPriority="68"/>
+    <w:lsdException w:name="Medium Grid 3 Accent 4" w:uiPriority="69"/>
+    <w:lsdException w:name="Dark List Accent 4" w:uiPriority="70"/>
+    <w:lsdException w:name="Colorful Shading Accent 4" w:uiPriority="71"/>
+    <w:lsdException w:name="Colorful List Accent 4" w:uiPriority="72"/>
+    <w:lsdException w:name="Colorful Grid Accent 4" w:uiPriority="73"/>
+    <w:lsdException w:name="Light Shading Accent 5" w:uiPriority="60"/>
+    <w:lsdException w:name="Light List Accent 5" w:uiPriority="61"/>
+    <w:lsdException w:name="Light Grid Accent 5" w:uiPriority="62"/>
+    <w:lsdException w:name="Medium Shading 1 Accent 5" w:uiPriority="63"/>
+    <w:lsdException w:name="Medium Shading 2 Accent 5" w:uiPriority="64"/>
+    <w:lsdException w:name="Medium List 1 Accent 5" w:uiPriority="65"/>
+    <w:lsdException w:name="Medium List 2 Accent 5" w:uiPriority="66"/>
+    <w:lsdException w:name="Medium Grid 1 Accent 5" w:uiPriority="67"/>
+    <w:lsdException w:name="Medium Grid 2 Accent 5" w:uiPriority="68"/>
+    <w:lsdException w:name="Medium Grid 3 Accent 5" w:uiPriority="69"/>
+    <w:lsdException w:name="Dark List Accent 5" w:uiPriority="70"/>
+    <w:lsdException w:name="Colorful Shading Accent 5" w:uiPriority="71"/>
+    <w:lsdException w:name="Colorful List Accent 5" w:uiPriority="72"/>
+    <w:lsdException w:name="Colorful Grid Accent 5" w:uiPriority="73"/>
+    <w:lsdException w:name="Light Shading Accent 6" w:uiPriority="60"/>
+    <w:lsdException w:name="Light List Accent 6" w:uiPriority="61"/>
+    <w:lsdException w:name="Light Grid Accent 6" w:uiPriority="62"/>
+    <w:lsdException w:name="Medium Shading 1 Accent 6" w:uiPriority="63"/>
+    <w:lsdException w:name="Medium Shading 2 Accent 6" w:uiPriority="64"/>
+    <w:lsdException w:name="Medium List 1 Accent 6" w:uiPriority="65"/>
+    <w:lsdException w:name="Medium List 2 Accent 6" w:uiPriority="66"/>
+    <w:lsdException w:name="Medium Grid 1 Accent 6" w:uiPriority="67"/>
+    <w:lsdException w:name="Medium Grid 2 Accent 6" w:uiPriority="68"/>
+    <w:lsdException w:name="Medium Grid 3 Accent 6" w:uiPriority="69"/>
+    <w:lsdException w:name="Dark List Accent 6" w:uiPriority="70"/>
+    <w:lsdException w:name="Colorful Shading Accent 6" w:uiPriority="71"/>
+    <w:lsdException w:name="Colorful List Accent 6" w:uiPriority="72"/>
+    <w:lsdException w:name="Colorful Grid Accent 6" w:uiPriority="73"/>
+    <w:lsdException w:name="Subtle Emphasis" w:uiPriority="19" w:qFormat="1"/>
+    <w:lsdException w:name="Intense Emphasis" w:uiPriority="21" w:qFormat="1"/>
+    <w:lsdException w:name="Subtle Reference" w:uiPriority="31" w:qFormat="1"/>
+    <w:lsdException w:name="Intense Reference" w:uiPriority="32" w:qFormat="1"/>
+    <w:lsdException w:name="Book Title" w:uiPriority="33" w:qFormat="1"/>
+    <w:lsdException w:name="Bibliography" w:semiHidden="1" w:uiPriority="37" w:unhideWhenUsed="1"/>
+    <w:lsdException w:name="TOC Heading" w:semiHidden="1" w:uiPriority="39" w:unhideWhenUsed="1" w:qFormat="1"/>
+    <w:lsdException w:name="Plain Table 1" w:uiPriority="41"/>
+    <w:lsdException w:name="Plain Table 2" w:uiPriority="42"/>
+    <w:lsdException w:name="Plain Table 3" w:uiPriority="43"/>
+    <w:lsdException w:name="Plain Table 4" w:uiPriority="44"/>
+    <w:lsdException w:name="Plain Table 5" w:uiPriority="45"/>
+    <w:lsdException w:name="Grid Table Light" w:uiPriority="40"/>
+    <w:lsdException w:name="Grid Table 1 Light" w:uiPriority="46"/>
+    <w:lsdException w:name="Grid Table 2" w:uiPriority="47"/>
+    <w:lsdException w:name="Grid Table 3" w:uiPriority="48"/>
+    <w:lsdException w:name="Grid Table 4" w:uiPriority="49"/>
+    <w:lsdException w:name="Grid Table 5 Dark" w:uiPriority="50"/>
+    <w:lsdException w:name="Grid Table 6 Colorful" w:uiPriority="51"/>
+    <w:lsdException w:name="Grid Table 7 Colorful" w:uiPriority="52"/>
+    <w:lsdException w:name="Grid Table 1 Light Accent 1" w:uiPriority="46"/>
+    <w:lsdException w:name="Grid Table 2 Accent 1" w:uiPriority="47"/>
+    <w:lsdException w:name="Grid Table 3 Accent 1" w:uiPriority="48"/>
+    <w:lsdException w:name="Grid Table 4 Accent 1" w:uiPriority="49"/>
+    <w:lsdException w:name="Grid Table 5 Dark Accent 1" w:uiPriority="50"/>
+    <w:lsdException w:name="Grid Table 6 Colorful Accent 1" w:uiPriority="51"/>
+    <w:lsdException w:name="Grid Table 7 Colorful Accent 1" w:uiPriority="52"/>
+    <w:lsdException w:name="Grid Table 1 Light Accent 2" w:uiPriority="46"/>
+    <w:lsdException w:name="Grid Table 2 Accent 2" w:uiPriority="47"/>
+    <w:lsdException w:name="Grid Table 3 Accent 2" w:uiPriority="48"/>
+    <w:lsdException w:name="Grid Table 4 Accent 2" w:uiPriority="49"/>
+    <w:lsdException w:name="Grid Table 5 Dark Accent 2" w:uiPriority="50"/>
+    <w:lsdException w:name="Grid Table 6 Colorful Accent 2" w:uiPriority="51"/>
+    <w:lsdException w:name="Grid Table 7 Colorful Accent 2" w:uiPriority="52"/>
+    <w:lsdException w:name="Grid Table 1 Light Accent 3" w:uiPriority="46"/>
+    <w:lsdException w:name="Grid Table 2 Accent 3" w:uiPriority="47"/>
+    <w:lsdException w:name="Grid Table 3 Accent 3" w:uiPriority="48"/>
+    <w:lsdException w:name="Grid Table 4 Accent 3" w:uiPriority="49"/>
+    <w:lsdException w:name="Grid Table 5 Dark Accent 3" w:uiPriority="50"/>
+    <w:lsdException w:name="Grid Table 6 Colorful Accent 3" w:uiPriority="51"/>
+    <w:lsdException w:name="Grid Table 7 Colorful Accent 3" w:uiPriority="52"/>
+    <w:lsdException w:name="Grid Table 1 Light Accent 4" w:uiPriority="46"/>
+    <w:lsdException w:name="Grid Table 2 Accent 4" w:uiPriority="47"/>
+    <w:lsdException w:name="Grid Table 3 Accent 4" w:uiPriority="48"/>
+    <w:lsdException w:name="Grid Table 4 Accent 4" w:uiPriority="49"/>
+    <w:lsdException w:name="Grid Table 5 Dark Accent 4" w:uiPriority="50"/>
+    <w:lsdException w:name="Grid Table 6 Colorful Accent 4" w:uiPriority="51"/>
+    <w:lsdException w:name="Grid Table 7 Colorful Accent 4" w:uiPriority="52"/>
+    <w:lsdException w:name="Grid Table 1 Light Accent 5" w:uiPriority="46"/>
+    <w:lsdException w:name="Grid Table 2 Accent 5" w:uiPriority="47"/>
+    <w:lsdException w:name="Grid Table 3 Accent 5" w:uiPriority="48"/>
+    <w:lsdException w:name="Grid Table 4 Accent 5" w:uiPriority="49"/>
+    <w:lsdException w:name="Grid Table 5 Dark Accent 5" w:uiPriority="50"/>
+    <w:lsdException w:name="Grid Table 6 Colorful Accent 5" w:uiPriority="51"/>
+    <w:lsdException w:name="Grid Table 7 Colorful Accent 5" w:uiPriority="52"/>
+    <w:lsdException w:name="Grid Table 1 Light Accent 6" w:uiPriority="46"/>
+    <w:lsdException w:name="Grid Table 2 Accent 6" w:uiPriority="47"/>
+    <w:lsdException w:name="Grid Table 3 Accent 6" w:uiPriority="48"/>
+    <w:lsdException w:name="Grid Table 4 Accent 6" w:uiPriority="49"/>
+    <w:lsdException w:name="Grid Table 5 Dark Accent 6" w:uiPriority="50"/>
+    <w:lsdException w:name="Grid Table 6 Colorful Accent 6" w:uiPriority="51"/>
+    <w:lsdException w:name="Grid Table 7 Colorful Accent 6" w:uiPriority="52"/>
+    <w:lsdException w:name="List Table 1 Light" w:uiPriority="46"/>
+    <w:lsdException w:name="List Table 2" w:uiPriority="47"/>
+    <w:lsdException w:name="List Table 3" w:uiPriority="48"/>
+    <w:lsdException w:name="List Table 4" w:uiPriority="49"/>
+    <w:lsdException w:name="List Table 5 Dark" w:uiPriority="50"/>
+    <w:lsdException w:name="List Table 6 Colorful" w:uiPriority="51"/>
+    <w:lsdException w:name="List Table 7 Colorful" w:uiPriority="52"/>
+    <w:lsdException w:name="List Table 1 Light Accent 1" w:uiPriority="46"/>
+    <w:lsdException w:name="List Table 2 Accent 1" w:uiPriority="47"/>
+    <w:lsdException w:name="List Table 3 Accent 1" w:uiPriority="48"/>
+    <w:lsdException w:name="List Table 4 Accent 1" w:uiPriority="49"/>
+    <w:lsdException w:name="List Table 5 Dark Accent 1" w:uiPriority="50"/>
+    <w:lsdException w:name="List Table 6 Colorful Accent 1" w:uiPriority="51"/>
+    <w:lsdException w:name="List Table 7 Colorful Accent 1" w:uiPriority="52"/>
+    <w:lsdException w:name="List Table 1 Light Accent 2" w:uiPriority="46"/>
+    <w:lsdException w:name="List Table 2 Accent 2" w:uiPriority="47"/>
+    <w:lsdException w:name="List Table 3 Accent 2" w:uiPriority="48"/>
+    <w:lsdException w:name="List Table 4 Accent 2" w:uiPriority="49"/>
+    <w:lsdException w:name="List Table 5 Dark Accent 2" w:uiPriority="50"/>
+    <w:lsdException w:name="List Table 6 Colorful Accent 2" w:uiPriority="51"/>
+    <w:lsdException w:name="List Table 7 Colorful Accent 2" w:uiPriority="52"/>
+    <w:lsdException w:name="List Table 1 Light Accent 3" w:uiPriority="46"/>
+    <w:lsdException w:name="List Table 2 Accent 3" w:uiPriority="47"/>
+    <w:lsdException w:name="List Table 3 Accent 3" w:uiPriority="48"/>
+    <w:lsdException w:name="List Table 4 Accent 3" w:uiPriority="49"/>
+    <w:lsdException w:name="List Table 5 Dark Accent 3" w:uiPriority="50"/>
+    <w:lsdException w:name="List Table 6 Colorful Accent 3" w:uiPriority="51"/>
+    <w:lsdException w:name="List Table 7 Colorful Accent 3" w:uiPriority="52"/>
+    <w:lsdException w:name="List Table 1 Light Accent 4" w:uiPriority="46"/>
+    <w:lsdException w:name="List Table 2 Accent 4" w:uiPriority="47"/>
+    <w:lsdException w:name="List Table 3 Accent 4" w:uiPriority="48"/>
+    <w:lsdException w:name="List Table 4 Accent 4" w:uiPriority="49"/>
+    <w:lsdException w:name="List Table 5 Dark Accent 4" w:uiPriority="50"/>
+    <w:lsdException w:name="List Table 6 Colorful Accent 4" w:uiPriority="51"/>
+    <w:lsdException w:name="List Table 7 Colorful Accent 4" w:uiPriority="52"/>
+    <w:lsdException w:name="List Table 1 Light Accent 5" w:uiPriority="46"/>
+    <w:lsdException w:name="List Table 2 Accent 5" w:uiPriority="47"/>
+    <w:lsdException w:name="List Table 3 Accent 5" w:uiPriority="48"/>
+    <w:lsdException w:name="List Table 4 Accent 5" w:uiPriority="49"/>
+    <w:lsdException w:name="List Table 5 Dark Accent 5" w:uiPriority="50"/>
+    <w:lsdException w:name="List Table 6 Colorful Accent 5" w:uiPriority="51"/>
+    <w:lsdException w:name="List Table 7 Colorful Accent 5" w:uiPriority="52"/>
+    <w:lsdException w:name="List Table 1 Light Accent 6" w:uiPriority="46"/>
+    <w:lsdException w:name="List Table 2 Accent 6" w:uiPriority="47"/>
+    <w:lsdException w:name="List Table 3 Accent 6" w:uiPriority="48"/>
+    <w:lsdException w:name="List Table 4 Accent 6" w:uiPriority="49"/>
+    <w:lsdException w:name="List Table 5 Dark Accent 6" w:uiPriority="50"/>
+    <w:lsdException w:name="List Table 6 Colorful Accent 6" w:uiPriority="51"/>
+    <w:lsdException w:name="List Table 7 Colorful Accent 6" w:uiPriority="52"/>
   </w:latentStyles>
   <w:style w:type="paragraph" w:default="1" w:styleId="Normal">
     <w:name w:val="Normal"/>
@@ -4709,7 +11423,6 @@
     <w:uiPriority w:val="99"/>
     <w:semiHidden/>
     <w:unhideWhenUsed/>
-    <w:qFormat/>
     <w:tblPr>
       <w:tblInd w:w="0" w:type="dxa"/>
       <w:tblCellMar>
@@ -4766,7 +11479,7 @@
 </file>
 
 <file path=word/glossary/webSettings.xml><?xml version="1.0" encoding="utf-8"?>
-<w:webSettings xmlns:r="http://schemas.openxmlformats.org/officeDocument/2006/relationships" xmlns:w="http://schemas.openxmlformats.org/wordprocessingml/2006/main">
+<w:webSettings xmlns:mc="http://schemas.openxmlformats.org/markup-compatibility/2006" xmlns:r="http://schemas.openxmlformats.org/officeDocument/2006/relationships" xmlns:w="http://schemas.openxmlformats.org/wordprocessingml/2006/main" xmlns:w14="http://schemas.microsoft.com/office/word/2010/wordml" xmlns:w15="http://schemas.microsoft.com/office/word/2012/wordml" mc:Ignorable="w14 w15">
   <w:optimizeForBrowser/>
   <w:allowPNG/>
 </w:webSettings>
@@ -5109,11 +11822,31 @@
     </b:Author>
     <b:RefOrder>2</b:RefOrder>
   </b:Source>
+  <b:Source>
+    <b:Tag>Han00</b:Tag>
+    <b:SourceType>Book</b:SourceType>
+    <b:Guid>{37F0EC19-0413-403B-AA3D-C95EAF124595}</b:Guid>
+    <b:Title>Using the MCS - 51 Microcontroller</b:Title>
+    <b:Year>2000</b:Year>
+    <b:Author>
+      <b:Author>
+        <b:NameList>
+          <b:Person>
+            <b:Last>Han - Way</b:Last>
+            <b:First>Huang</b:First>
+          </b:Person>
+        </b:NameList>
+      </b:Author>
+    </b:Author>
+    <b:City>New York</b:City>
+    <b:Publisher>Oxford University Press, Inc.</b:Publisher>
+    <b:RefOrder>3</b:RefOrder>
+  </b:Source>
 </b:Sources>
 </file>
 
 <file path=customXml/itemProps1.xml><?xml version="1.0" encoding="utf-8"?>
-<ds:datastoreItem xmlns:ds="http://schemas.openxmlformats.org/officeDocument/2006/customXml" ds:itemID="{34010E03-7AF3-4F57-AA3E-92942B5E3C9E}">
+<ds:datastoreItem xmlns:ds="http://schemas.openxmlformats.org/officeDocument/2006/customXml" ds:itemID="{9DA99804-B007-4E3A-ADEC-A16BA934EF3C}">
   <ds:schemaRefs>
     <ds:schemaRef ds:uri="http://schemas.openxmlformats.org/officeDocument/2006/bibliography"/>
   </ds:schemaRefs>

--- a/Project 1 Report/Project Report Reflow Oven.docx
+++ b/Project 1 Report/Project Report Reflow Oven.docx
@@ -204,6 +204,7 @@
                 <w:dataBinding w:prefixMappings="xmlns:ns0='http://schemas.openxmlformats.org/package/2006/metadata/core-properties' xmlns:ns1='http://purl.org/dc/elements/1.1/'" w:xpath="/ns0:coreProperties[1]/ns1:title[1]" w:storeItemID="{6C3C8BC8-F283-45AE-878A-BAB7291924A1}"/>
                 <w:text/>
               </w:sdtPr>
+              <w:sdtEndPr/>
               <w:sdtContent>
                 <w:tc>
                   <w:tcPr>
@@ -251,6 +252,7 @@
                 <w:dataBinding w:prefixMappings="xmlns:ns0='http://schemas.openxmlformats.org/package/2006/metadata/core-properties' xmlns:ns1='http://purl.org/dc/elements/1.1/'" w:xpath="/ns0:coreProperties[1]/ns1:subject[1]" w:storeItemID="{6C3C8BC8-F283-45AE-878A-BAB7291924A1}"/>
                 <w:text/>
               </w:sdtPr>
+              <w:sdtEndPr/>
               <w:sdtContent>
                 <w:tc>
                   <w:tcPr>
@@ -3505,23 +3507,7 @@
                 <w:sz w:val="24"/>
                 <w:szCs w:val="24"/>
               </w:rPr>
-              <w:t xml:space="preserve">Loads the variable </w:t>
-            </w:r>
-            <w:proofErr w:type="spellStart"/>
-            <w:r>
-              <w:rPr>
-                <w:sz w:val="24"/>
-                <w:szCs w:val="24"/>
-              </w:rPr>
-              <w:t>Temperature_Measured</w:t>
-            </w:r>
-            <w:proofErr w:type="spellEnd"/>
-            <w:r>
-              <w:rPr>
-                <w:sz w:val="24"/>
-                <w:szCs w:val="24"/>
-              </w:rPr>
-              <w:t xml:space="preserve"> with the correct temperature in the oven, calibrated with the cold junction outside of the box.</w:t>
+              <w:t>Loads the variable Temperature_Measured with the correct temperature in the oven, calibrated with the cold junction outside of the box.</w:t>
             </w:r>
           </w:p>
         </w:tc>
@@ -3576,23 +3562,7 @@
                 <w:sz w:val="24"/>
                 <w:szCs w:val="24"/>
               </w:rPr>
-              <w:t>Settings Initialization (</w:t>
-            </w:r>
-            <w:proofErr w:type="spellStart"/>
-            <w:r>
-              <w:rPr>
-                <w:sz w:val="24"/>
-                <w:szCs w:val="24"/>
-              </w:rPr>
-              <w:t>Settings_Initialization</w:t>
-            </w:r>
-            <w:proofErr w:type="spellEnd"/>
-            <w:r>
-              <w:rPr>
-                <w:sz w:val="24"/>
-                <w:szCs w:val="24"/>
-              </w:rPr>
-              <w:t>) called at the beginning of the code, this is the user interface function used to get the temperature settings and stores them into registers.</w:t>
+              <w:t>Settings Initialization (Settings_Initialization) called at the beginning of the code, this is the user interface function used to get the temperature settings and stores them into registers.</w:t>
             </w:r>
           </w:p>
           <w:p>
@@ -3608,7 +3578,6 @@
                 <w:szCs w:val="24"/>
               </w:rPr>
             </w:pPr>
-            <w:proofErr w:type="spellStart"/>
             <w:r>
               <w:rPr>
                 <w:sz w:val="24"/>
@@ -3637,7 +3606,6 @@
               </w:rPr>
               <w:t>Soak_Temperature_Input</w:t>
             </w:r>
-            <w:proofErr w:type="spellEnd"/>
           </w:p>
           <w:p>
             <w:pPr>
@@ -3652,7 +3620,6 @@
                 <w:szCs w:val="24"/>
               </w:rPr>
             </w:pPr>
-            <w:proofErr w:type="spellStart"/>
             <w:r>
               <w:rPr>
                 <w:sz w:val="24"/>
@@ -3660,7 +3627,6 @@
               </w:rPr>
               <w:t>Soak_Time_Input</w:t>
             </w:r>
-            <w:proofErr w:type="spellEnd"/>
             <w:r>
               <w:rPr>
                 <w:sz w:val="24"/>
@@ -3682,7 +3648,6 @@
                 <w:szCs w:val="24"/>
               </w:rPr>
             </w:pPr>
-            <w:proofErr w:type="spellStart"/>
             <w:r>
               <w:rPr>
                 <w:sz w:val="24"/>
@@ -3690,7 +3655,6 @@
               </w:rPr>
               <w:t>Reflow_Temperature_Input</w:t>
             </w:r>
-            <w:proofErr w:type="spellEnd"/>
           </w:p>
           <w:p>
             <w:pPr>
@@ -3705,7 +3669,6 @@
                 <w:szCs w:val="24"/>
               </w:rPr>
             </w:pPr>
-            <w:proofErr w:type="spellStart"/>
             <w:r>
               <w:rPr>
                 <w:sz w:val="24"/>
@@ -3713,7 +3676,6 @@
               </w:rPr>
               <w:t>Reflow_Time_Input</w:t>
             </w:r>
-            <w:proofErr w:type="spellEnd"/>
           </w:p>
           <w:p>
             <w:pPr>
@@ -3733,23 +3695,7 @@
                 <w:sz w:val="24"/>
                 <w:szCs w:val="24"/>
               </w:rPr>
-              <w:t>Checking for other inputs (</w:t>
-            </w:r>
-            <w:proofErr w:type="spellStart"/>
-            <w:r>
-              <w:rPr>
-                <w:sz w:val="24"/>
-                <w:szCs w:val="24"/>
-              </w:rPr>
-              <w:t>Check_Inputs</w:t>
-            </w:r>
-            <w:proofErr w:type="spellEnd"/>
-            <w:r>
-              <w:rPr>
-                <w:sz w:val="24"/>
-                <w:szCs w:val="24"/>
-              </w:rPr>
-              <w:t>)Provides a check to the other user inputs used during the heating process (i.e. force stop / oven open)</w:t>
+              <w:t>Checking for other inputs (Check_Inputs)Provides a check to the other user inputs used during the heating process (i.e. force stop / oven open)</w:t>
             </w:r>
           </w:p>
           <w:p>
@@ -3770,23 +3716,7 @@
                 <w:sz w:val="24"/>
                 <w:szCs w:val="24"/>
               </w:rPr>
-              <w:t>Status Display / Value Display (</w:t>
-            </w:r>
-            <w:proofErr w:type="spellStart"/>
-            <w:r>
-              <w:rPr>
-                <w:sz w:val="24"/>
-                <w:szCs w:val="24"/>
-              </w:rPr>
-              <w:t>Display_board</w:t>
-            </w:r>
-            <w:proofErr w:type="spellEnd"/>
-            <w:r>
-              <w:rPr>
-                <w:sz w:val="24"/>
-                <w:szCs w:val="24"/>
-              </w:rPr>
-              <w:t xml:space="preserve">)Ability to write to the Hex Display / LCD Display and output set messages onto the LCD Display </w:t>
+              <w:t xml:space="preserve">Status Display / Value Display (Display_board)Ability to write to the Hex Display / LCD Display and output set messages onto the LCD Display </w:t>
             </w:r>
             <w:r>
               <w:rPr>
@@ -4005,7 +3935,6 @@
                 <w:szCs w:val="24"/>
               </w:rPr>
             </w:pPr>
-            <w:proofErr w:type="spellStart"/>
             <w:r>
               <w:rPr>
                 <w:b/>
@@ -4014,7 +3943,6 @@
               </w:rPr>
               <w:t>Thermo_Python</w:t>
             </w:r>
-            <w:proofErr w:type="spellEnd"/>
           </w:p>
         </w:tc>
         <w:tc>
@@ -4070,14 +3998,27 @@
                   <w:r>
                     <w:t xml:space="preserve">Figure </w:t>
                   </w:r>
-                  <w:fldSimple w:instr=" SEQ Figure \* ARABIC ">
-                    <w:r>
-                      <w:rPr>
-                        <w:noProof/>
-                      </w:rPr>
-                      <w:t>1</w:t>
-                    </w:r>
-                  </w:fldSimple>
+                  <w:r>
+                    <w:fldChar w:fldCharType="begin"/>
+                  </w:r>
+                  <w:r>
+                    <w:instrText xml:space="preserve"> SEQ Figure \* ARABIC </w:instrText>
+                  </w:r>
+                  <w:r>
+                    <w:fldChar w:fldCharType="separate"/>
+                  </w:r>
+                  <w:r>
+                    <w:rPr>
+                      <w:noProof/>
+                    </w:rPr>
+                    <w:t>1</w:t>
+                  </w:r>
+                  <w:r>
+                    <w:rPr>
+                      <w:noProof/>
+                    </w:rPr>
+                    <w:fldChar w:fldCharType="end"/>
+                  </w:r>
                   <w:r>
                     <w:t>: Software Block Diagram</w:t>
                   </w:r>
@@ -4776,23 +4717,7 @@
                         <w:sz w:val="20"/>
                         <w:szCs w:val="20"/>
                       </w:rPr>
-                      <w:t>(</w:t>
-                    </w:r>
-                    <w:proofErr w:type="spellStart"/>
-                    <w:r>
-                      <w:rPr>
-                        <w:sz w:val="20"/>
-                        <w:szCs w:val="20"/>
-                      </w:rPr>
-                      <w:t>Thermo_python</w:t>
-                    </w:r>
-                    <w:proofErr w:type="spellEnd"/>
-                    <w:r>
-                      <w:rPr>
-                        <w:sz w:val="20"/>
-                        <w:szCs w:val="20"/>
-                      </w:rPr>
-                      <w:t>)</w:t>
+                      <w:t>(Thermo_python)</w:t>
                     </w:r>
                   </w:p>
                   <w:p>
@@ -4843,13 +4768,8 @@
                       <w:contextualSpacing/>
                       <w:jc w:val="center"/>
                     </w:pPr>
-                    <w:proofErr w:type="gramStart"/>
                     <w:r>
-                      <w:t>on</w:t>
-                    </w:r>
-                    <w:proofErr w:type="gramEnd"/>
-                    <w:r>
-                      <w:t xml:space="preserve"> the computer </w:t>
+                      <w:t xml:space="preserve">on the computer </w:t>
                     </w:r>
                   </w:p>
                 </w:txbxContent>
@@ -5274,14 +5194,27 @@
                   <w:r>
                     <w:t xml:space="preserve">Figure </w:t>
                   </w:r>
-                  <w:fldSimple w:instr=" SEQ Figure \* ARABIC ">
-                    <w:r>
-                      <w:rPr>
-                        <w:noProof/>
-                      </w:rPr>
-                      <w:t>2</w:t>
-                    </w:r>
-                  </w:fldSimple>
+                  <w:r>
+                    <w:fldChar w:fldCharType="begin"/>
+                  </w:r>
+                  <w:r>
+                    <w:instrText xml:space="preserve"> SEQ Figure \* ARABIC </w:instrText>
+                  </w:r>
+                  <w:r>
+                    <w:fldChar w:fldCharType="separate"/>
+                  </w:r>
+                  <w:r>
+                    <w:rPr>
+                      <w:noProof/>
+                    </w:rPr>
+                    <w:t>2</w:t>
+                  </w:r>
+                  <w:r>
+                    <w:rPr>
+                      <w:noProof/>
+                    </w:rPr>
+                    <w:fldChar w:fldCharType="end"/>
+                  </w:r>
                   <w:r>
                     <w:t>: Hardware Block Diagram</w:t>
                   </w:r>
@@ -5866,6 +5799,7 @@
           <w:id w:val="1802958541"/>
           <w:citation/>
         </w:sdtPr>
+        <w:sdtEndPr/>
         <w:sdtContent>
           <w:r>
             <w:rPr>
@@ -6012,63 +5946,7 @@
         <w:rPr>
           <w:rFonts w:cs="Times New Roman"/>
         </w:rPr>
-        <w:t xml:space="preserve"> The debugging tools provided to us for use are </w:t>
-      </w:r>
-      <w:proofErr w:type="spellStart"/>
-      <w:r>
-        <w:rPr>
-          <w:rFonts w:cs="Times New Roman"/>
-        </w:rPr>
-        <w:t>CrossIDE</w:t>
-      </w:r>
-      <w:proofErr w:type="spellEnd"/>
-      <w:r>
-        <w:rPr>
-          <w:rFonts w:cs="Times New Roman"/>
-        </w:rPr>
-        <w:t xml:space="preserve"> and </w:t>
-      </w:r>
-      <w:proofErr w:type="spellStart"/>
-      <w:r>
-        <w:rPr>
-          <w:rFonts w:cs="Times New Roman"/>
-        </w:rPr>
-        <w:t>Spyder</w:t>
-      </w:r>
-      <w:proofErr w:type="spellEnd"/>
-      <w:r>
-        <w:rPr>
-          <w:rFonts w:cs="Times New Roman"/>
-        </w:rPr>
-        <w:t xml:space="preserve">. </w:t>
-      </w:r>
-      <w:proofErr w:type="spellStart"/>
-      <w:r>
-        <w:rPr>
-          <w:rFonts w:cs="Times New Roman"/>
-        </w:rPr>
-        <w:t>CrossIDE</w:t>
-      </w:r>
-      <w:proofErr w:type="spellEnd"/>
-      <w:r>
-        <w:rPr>
-          <w:rFonts w:cs="Times New Roman"/>
-        </w:rPr>
-        <w:t xml:space="preserve"> is a debugging program developed by our Professor, it debugs our 8051 assembly code. </w:t>
-      </w:r>
-      <w:proofErr w:type="spellStart"/>
-      <w:r>
-        <w:rPr>
-          <w:rFonts w:cs="Times New Roman"/>
-        </w:rPr>
-        <w:t>Spyder</w:t>
-      </w:r>
-      <w:proofErr w:type="spellEnd"/>
-      <w:r>
-        <w:rPr>
-          <w:rFonts w:cs="Times New Roman"/>
-        </w:rPr>
-        <w:t xml:space="preserve"> </w:t>
+        <w:t xml:space="preserve"> The debugging tools provided to us for use are CrossIDE and Spyder. CrossIDE is a debugging program developed by our Professor, it debugs our 8051 assembly code. Spyder </w:t>
       </w:r>
       <w:r>
         <w:rPr>
@@ -6090,6 +5968,7 @@
           <w:id w:val="763726180"/>
           <w:citation/>
         </w:sdtPr>
+        <w:sdtEndPr/>
         <w:sdtContent>
           <w:r>
             <w:rPr>
@@ -6523,7 +6402,7 @@
         <w:rPr>
           <w:rFonts w:ascii="Georgia" w:hAnsi="Georgia"/>
         </w:rPr>
-        <w:t>ability to generate tones</w:t>
+        <w:t>Ability to generate tones</w:t>
       </w:r>
     </w:p>
     <w:p>
@@ -6542,7 +6421,7 @@
         <w:rPr>
           <w:rFonts w:ascii="Georgia" w:hAnsi="Georgia"/>
         </w:rPr>
-        <w:t>ability to determine if the door was open or closed</w:t>
+        <w:t>Ability to determine if the door was open or closed</w:t>
       </w:r>
     </w:p>
     <w:p>
@@ -6561,7 +6440,7 @@
         <w:rPr>
           <w:rFonts w:ascii="Georgia" w:hAnsi="Georgia"/>
         </w:rPr>
-        <w:t>ability to display text messages for the user</w:t>
+        <w:t>Ability to display text messages for the user</w:t>
       </w:r>
     </w:p>
     <w:p>
@@ -6580,7 +6459,15 @@
         <w:rPr>
           <w:rFonts w:ascii="Georgia" w:hAnsi="Georgia"/>
         </w:rPr>
-        <w:t>ability to transmit serial data to a computer</w:t>
+        <w:t xml:space="preserve">Ability to transmit </w:t>
+      </w:r>
+      <w:bookmarkStart w:id="12" w:name="_GoBack"/>
+      <w:bookmarkEnd w:id="12"/>
+      <w:r>
+        <w:rPr>
+          <w:rFonts w:ascii="Georgia" w:hAnsi="Georgia"/>
+        </w:rPr>
+        <w:t>serial data to a computer</w:t>
       </w:r>
     </w:p>
     <w:p>
@@ -6599,7 +6486,13 @@
         <w:rPr>
           <w:rFonts w:ascii="Georgia" w:hAnsi="Georgia"/>
         </w:rPr>
-        <w:t>ability to turn the oven on and off using a solid state relay</w:t>
+        <w:t>Ability to turn the oven</w:t>
+      </w:r>
+      <w:r>
+        <w:rPr>
+          <w:rFonts w:ascii="Georgia" w:hAnsi="Georgia"/>
+        </w:rPr>
+        <w:t xml:space="preserve"> on and off using a solid state relay</w:t>
       </w:r>
     </w:p>
     <w:p>
@@ -6618,7 +6511,7 @@
         <w:rPr>
           <w:rFonts w:ascii="Georgia" w:hAnsi="Georgia"/>
         </w:rPr>
-        <w:t>ability to measure temperature in the oven</w:t>
+        <w:t>Ability to measure temperature in the oven</w:t>
       </w:r>
     </w:p>
     <w:p>
@@ -6637,7 +6530,7 @@
         <w:rPr>
           <w:rFonts w:ascii="Georgia" w:hAnsi="Georgia"/>
         </w:rPr>
-        <w:t>ability to measure time and display time to the user</w:t>
+        <w:t>Ability to measure time and display time to the user</w:t>
       </w:r>
     </w:p>
     <w:p>
@@ -6656,7 +6549,7 @@
         <w:rPr>
           <w:rFonts w:ascii="Georgia" w:hAnsi="Georgia"/>
         </w:rPr>
-        <w:t>ability to handle user inputs to modify parameters</w:t>
+        <w:t>Ability to handle user inputs to modify parameters</w:t>
       </w:r>
     </w:p>
     <w:p>
@@ -6668,7 +6561,7 @@
           <w:b w:val="0"/>
         </w:rPr>
       </w:pPr>
-      <w:bookmarkStart w:id="12" w:name="_Toc380932300"/>
+      <w:bookmarkStart w:id="13" w:name="_Toc380932300"/>
       <w:r>
         <w:rPr>
           <w:rStyle w:val="BookTitle"/>
@@ -6685,7 +6578,7 @@
         </w:rPr>
         <w:t>Problem Specification</w:t>
       </w:r>
-      <w:bookmarkEnd w:id="12"/>
+      <w:bookmarkEnd w:id="13"/>
     </w:p>
     <w:p>
       <w:pPr>
@@ -7172,7 +7065,7 @@
           <w:b w:val="0"/>
         </w:rPr>
       </w:pPr>
-      <w:bookmarkStart w:id="13" w:name="_Toc380932301"/>
+      <w:bookmarkStart w:id="14" w:name="_Toc380932301"/>
       <w:r>
         <w:rPr>
           <w:rStyle w:val="BookTitle"/>
@@ -7181,7 +7074,7 @@
         </w:rPr>
         <w:t>3.4 Solution Generation</w:t>
       </w:r>
-      <w:bookmarkEnd w:id="13"/>
+      <w:bookmarkEnd w:id="14"/>
       <w:r>
         <w:rPr>
           <w:rStyle w:val="BookTitle"/>
@@ -7201,7 +7094,7 @@
           <w:b w:val="0"/>
         </w:rPr>
       </w:pPr>
-      <w:bookmarkStart w:id="14" w:name="_Toc380932302"/>
+      <w:bookmarkStart w:id="15" w:name="_Toc380932302"/>
       <w:r>
         <w:rPr>
           <w:rStyle w:val="BookTitle"/>
@@ -7210,7 +7103,7 @@
         </w:rPr>
         <w:t>3.5 Solution Evaluation</w:t>
       </w:r>
-      <w:bookmarkEnd w:id="14"/>
+      <w:bookmarkEnd w:id="15"/>
     </w:p>
     <w:p/>
     <w:p>
@@ -7222,7 +7115,7 @@
           <w:b w:val="0"/>
         </w:rPr>
       </w:pPr>
-      <w:bookmarkStart w:id="15" w:name="_Toc380932303"/>
+      <w:bookmarkStart w:id="16" w:name="_Toc380932303"/>
       <w:r>
         <w:rPr>
           <w:rStyle w:val="BookTitle"/>
@@ -7231,7 +7124,7 @@
         </w:rPr>
         <w:t>3.6 Detailed Design</w:t>
       </w:r>
-      <w:bookmarkEnd w:id="15"/>
+      <w:bookmarkEnd w:id="16"/>
     </w:p>
     <w:p>
       <w:pPr>
@@ -7257,7 +7150,7 @@
           <w:b w:val="0"/>
         </w:rPr>
       </w:pPr>
-      <w:bookmarkStart w:id="16" w:name="_Toc380932304"/>
+      <w:bookmarkStart w:id="17" w:name="_Toc380932304"/>
       <w:r>
         <w:rPr>
           <w:rStyle w:val="BookTitle"/>
@@ -7266,7 +7159,7 @@
         </w:rPr>
         <w:t>3.7 Solution Assessment</w:t>
       </w:r>
-      <w:bookmarkEnd w:id="16"/>
+      <w:bookmarkEnd w:id="17"/>
     </w:p>
     <w:p/>
     <w:p>
@@ -7283,7 +7176,7 @@
           <w:sz w:val="32"/>
         </w:rPr>
       </w:pPr>
-      <w:bookmarkStart w:id="17" w:name="_Toc380932305"/>
+      <w:bookmarkStart w:id="18" w:name="_Toc380932305"/>
       <w:r>
         <w:rPr>
           <w:rStyle w:val="BookTitle"/>
@@ -7311,28 +7204,28 @@
         </w:rPr>
         <w:t>Life – Long Learning</w:t>
       </w:r>
-      <w:bookmarkEnd w:id="17"/>
-    </w:p>
-    <w:p>
-      <w:pPr>
-        <w:pStyle w:val="Heading2"/>
-        <w:rPr>
-          <w:rStyle w:val="BookTitle"/>
-          <w:b w:val="0"/>
-        </w:rPr>
-      </w:pPr>
-      <w:bookmarkStart w:id="18" w:name="_Toc380932306"/>
-      <w:r>
-        <w:rPr>
-          <w:rStyle w:val="BookTitle"/>
-          <w:b w:val="0"/>
-        </w:rPr>
-        <w:t>4.1 Software</w:t>
-      </w:r>
       <w:bookmarkEnd w:id="18"/>
     </w:p>
     <w:p>
       <w:pPr>
+        <w:pStyle w:val="Heading2"/>
+        <w:rPr>
+          <w:rStyle w:val="BookTitle"/>
+          <w:b w:val="0"/>
+        </w:rPr>
+      </w:pPr>
+      <w:bookmarkStart w:id="19" w:name="_Toc380932306"/>
+      <w:r>
+        <w:rPr>
+          <w:rStyle w:val="BookTitle"/>
+          <w:b w:val="0"/>
+        </w:rPr>
+        <w:t>4.1 Software</w:t>
+      </w:r>
+      <w:bookmarkEnd w:id="19"/>
+    </w:p>
+    <w:p>
+      <w:pPr>
         <w:spacing w:before="100" w:beforeAutospacing="1" w:after="100" w:afterAutospacing="1" w:line="480" w:lineRule="auto"/>
         <w:contextualSpacing/>
         <w:jc w:val="both"/>
@@ -7358,15 +7251,7 @@
         <w:jc w:val="both"/>
       </w:pPr>
       <w:r>
-        <w:t xml:space="preserve">In order to overcome the problem, we learned to use </w:t>
-      </w:r>
-      <w:proofErr w:type="spellStart"/>
-      <w:r>
-        <w:t>GitHub</w:t>
-      </w:r>
-      <w:proofErr w:type="spellEnd"/>
-      <w:r>
-        <w:t xml:space="preserve"> where we could easily keep track of everyone’s work. We created a header file for each code file, defining its purpose, and its use of </w:t>
+        <w:t xml:space="preserve">In order to overcome the problem, we learned to use GitHub where we could easily keep track of everyone’s work. We created a header file for each code file, defining its purpose, and its use of </w:t>
       </w:r>
       <w:r>
         <w:lastRenderedPageBreak/>
@@ -7381,7 +7266,7 @@
           <w:b w:val="0"/>
         </w:rPr>
       </w:pPr>
-      <w:bookmarkStart w:id="19" w:name="_Toc380932307"/>
+      <w:bookmarkStart w:id="20" w:name="_Toc380932307"/>
       <w:r>
         <w:rPr>
           <w:rStyle w:val="BookTitle"/>
@@ -7389,7 +7274,7 @@
         </w:rPr>
         <w:t>4.2 Hardware</w:t>
       </w:r>
-      <w:bookmarkEnd w:id="19"/>
+      <w:bookmarkEnd w:id="20"/>
     </w:p>
     <w:p>
       <w:pPr>
@@ -7415,7 +7300,7 @@
           <w:b w:val="0"/>
         </w:rPr>
       </w:pPr>
-      <w:bookmarkStart w:id="20" w:name="_Toc380932308"/>
+      <w:bookmarkStart w:id="21" w:name="_Toc380932308"/>
       <w:r>
         <w:rPr>
           <w:rStyle w:val="BookTitle"/>
@@ -7423,7 +7308,7 @@
         </w:rPr>
         <w:t>4.3 Management</w:t>
       </w:r>
-      <w:bookmarkEnd w:id="20"/>
+      <w:bookmarkEnd w:id="21"/>
     </w:p>
     <w:p>
       <w:pPr>
@@ -7448,7 +7333,7 @@
         <w:br w:type="page"/>
       </w:r>
     </w:p>
-    <w:bookmarkStart w:id="21" w:name="_Toc380932309" w:displacedByCustomXml="next"/>
+    <w:bookmarkStart w:id="22" w:name="_Toc380932309" w:displacedByCustomXml="next"/>
     <w:sdt>
       <w:sdtPr>
         <w:rPr>
@@ -7488,7 +7373,7 @@
             </w:rPr>
             <w:t>References</w:t>
           </w:r>
-          <w:bookmarkEnd w:id="21"/>
+          <w:bookmarkEnd w:id="22"/>
         </w:p>
         <w:sdt>
           <w:sdtPr>
@@ -7498,6 +7383,7 @@
             <w:id w:val="-573587230"/>
             <w:bibliography/>
           </w:sdtPr>
+          <w:sdtEndPr/>
           <w:sdtContent>
             <w:p>
               <w:pPr>
@@ -7694,11 +7580,16 @@
         <w:br w:type="page"/>
       </w:r>
     </w:p>
-    <w:bookmarkStart w:id="22" w:name="_Toc380932310" w:displacedByCustomXml="next"/>
+    <w:bookmarkStart w:id="23" w:name="_Toc380932310" w:displacedByCustomXml="next"/>
     <w:sdt>
       <w:sdtPr>
         <w:rPr>
-          <w:rFonts w:ascii="Times New Roman" w:hAnsi="Times New Roman" w:cs="Times New Roman"/>
+          <w:rFonts w:ascii="Times New Roman" w:eastAsiaTheme="minorHAnsi" w:hAnsi="Times New Roman" w:cs="Times New Roman"/>
+          <w:b w:val="0"/>
+          <w:bCs w:val="0"/>
+          <w:color w:val="auto"/>
+          <w:sz w:val="24"/>
+          <w:szCs w:val="22"/>
         </w:rPr>
         <w:id w:val="-1310702226"/>
         <w:docPartObj>
@@ -7708,12 +7599,7 @@
       </w:sdtPr>
       <w:sdtEndPr>
         <w:rPr>
-          <w:rFonts w:eastAsiaTheme="minorHAnsi" w:cstheme="minorBidi"/>
-          <w:b w:val="0"/>
-          <w:bCs w:val="0"/>
-          <w:color w:val="auto"/>
-          <w:sz w:val="24"/>
-          <w:szCs w:val="22"/>
+          <w:rFonts w:cstheme="minorBidi"/>
         </w:rPr>
       </w:sdtEndPr>
       <w:sdtContent>
@@ -7734,7 +7620,7 @@
             </w:rPr>
             <w:t>Bibliography</w:t>
           </w:r>
-          <w:bookmarkEnd w:id="22"/>
+          <w:bookmarkEnd w:id="23"/>
         </w:p>
         <w:sdt>
           <w:sdtPr>
@@ -7890,7 +7776,7 @@
           <w:sz w:val="32"/>
         </w:rPr>
       </w:pPr>
-      <w:bookmarkStart w:id="23" w:name="_Toc380932311"/>
+      <w:bookmarkStart w:id="24" w:name="_Toc380932311"/>
       <w:r>
         <w:rPr>
           <w:rStyle w:val="BookTitle"/>
@@ -7901,7 +7787,7 @@
         <w:lastRenderedPageBreak/>
         <w:t>Appendix</w:t>
       </w:r>
-      <w:bookmarkEnd w:id="23"/>
+      <w:bookmarkEnd w:id="24"/>
     </w:p>
     <w:p>
       <w:pPr>
@@ -7909,8 +7795,6 @@
           <w:rFonts w:cs="Times New Roman"/>
         </w:rPr>
       </w:pPr>
-      <w:bookmarkStart w:id="24" w:name="_GoBack"/>
-      <w:bookmarkEnd w:id="24"/>
     </w:p>
     <w:sectPr>
       <w:pgSz w:w="12240" w:h="15840"/>
@@ -7987,7 +7871,7 @@
           <w:rPr>
             <w:noProof/>
           </w:rPr>
-          <w:t>14</w:t>
+          <w:t>10</w:t>
         </w:r>
         <w:r>
           <w:rPr>
@@ -8072,7 +7956,7 @@
           <w:rPr>
             <w:noProof/>
           </w:rPr>
-          <w:t>iii</w:t>
+          <w:t>1</w:t>
         </w:r>
         <w:r>
           <w:rPr>
@@ -10996,6 +10880,7 @@
     <w:rsid w:val="001C15DE"/>
     <w:rsid w:val="00593C17"/>
     <w:rsid w:val="006E34CE"/>
+    <w:rsid w:val="007A09CF"/>
   </w:rsids>
   <m:mathPr>
     <m:mathFont m:val="Cambria Math"/>
@@ -11846,7 +11731,7 @@
 </file>
 
 <file path=customXml/itemProps1.xml><?xml version="1.0" encoding="utf-8"?>
-<ds:datastoreItem xmlns:ds="http://schemas.openxmlformats.org/officeDocument/2006/customXml" ds:itemID="{9DA99804-B007-4E3A-ADEC-A16BA934EF3C}">
+<ds:datastoreItem xmlns:ds="http://schemas.openxmlformats.org/officeDocument/2006/customXml" ds:itemID="{19475F67-56EE-409C-B1EF-5274FC7C90E4}">
   <ds:schemaRefs>
     <ds:schemaRef ds:uri="http://schemas.openxmlformats.org/officeDocument/2006/bibliography"/>
   </ds:schemaRefs>

--- a/Project 1 Report/Project Report Reflow Oven.docx
+++ b/Project 1 Report/Project Report Reflow Oven.docx
@@ -1,6 +1,6 @@
 
 <file path=word/document.xml><?xml version="1.0" encoding="utf-8"?>
-<w:document xmlns:wpc="http://schemas.microsoft.com/office/word/2010/wordprocessingCanvas" xmlns:mc="http://schemas.openxmlformats.org/markup-compatibility/2006" xmlns:o="urn:schemas-microsoft-com:office:office" xmlns:r="http://schemas.openxmlformats.org/officeDocument/2006/relationships" xmlns:m="http://schemas.openxmlformats.org/officeDocument/2006/math" xmlns:v="urn:schemas-microsoft-com:vml" xmlns:wp14="http://schemas.microsoft.com/office/word/2010/wordprocessingDrawing" xmlns:wp="http://schemas.openxmlformats.org/drawingml/2006/wordprocessingDrawing" xmlns:w10="urn:schemas-microsoft-com:office:word" xmlns:w="http://schemas.openxmlformats.org/wordprocessingml/2006/main" xmlns:w14="http://schemas.microsoft.com/office/word/2010/wordml" xmlns:w15="http://schemas.microsoft.com/office/word/2012/wordml" xmlns:wpg="http://schemas.microsoft.com/office/word/2010/wordprocessingGroup" xmlns:wpi="http://schemas.microsoft.com/office/word/2010/wordprocessingInk" xmlns:wne="http://schemas.microsoft.com/office/word/2006/wordml" xmlns:wps="http://schemas.microsoft.com/office/word/2010/wordprocessingShape" mc:Ignorable="w14 w15 wp14">
+<w:document xmlns:wpc="http://schemas.microsoft.com/office/word/2010/wordprocessingCanvas" xmlns:mo="http://schemas.microsoft.com/office/mac/office/2008/main" xmlns:mc="http://schemas.openxmlformats.org/markup-compatibility/2006" xmlns:mv="urn:schemas-microsoft-com:mac:vml" xmlns:o="urn:schemas-microsoft-com:office:office" xmlns:r="http://schemas.openxmlformats.org/officeDocument/2006/relationships" xmlns:m="http://schemas.openxmlformats.org/officeDocument/2006/math" xmlns:v="urn:schemas-microsoft-com:vml" xmlns:wp14="http://schemas.microsoft.com/office/word/2010/wordprocessingDrawing" xmlns:wp="http://schemas.openxmlformats.org/drawingml/2006/wordprocessingDrawing" xmlns:w10="urn:schemas-microsoft-com:office:word" xmlns:w="http://schemas.openxmlformats.org/wordprocessingml/2006/main" xmlns:w14="http://schemas.microsoft.com/office/word/2010/wordml" xmlns:wpg="http://schemas.microsoft.com/office/word/2010/wordprocessingGroup" xmlns:wpi="http://schemas.microsoft.com/office/word/2010/wordprocessingInk" xmlns:wne="http://schemas.microsoft.com/office/word/2006/wordml" xmlns:wps="http://schemas.microsoft.com/office/word/2010/wordprocessingShape" mc:Ignorable="w14 wp14 mv">
   <w:body>
     <w:sdt>
       <w:sdtPr>
@@ -46,10 +46,9 @@
                 <w:r>
                   <w:rPr>
                     <w:noProof/>
-                    <w:lang w:val="en-CA" w:eastAsia="en-CA"/>
                   </w:rPr>
                   <w:drawing>
-                    <wp:inline distT="0" distB="0" distL="0" distR="0">
+                    <wp:inline distT="0" distB="0" distL="0" distR="0" wp14:anchorId="32E95471" wp14:editId="3C594DF0">
                       <wp:extent cx="1905000" cy="652462"/>
                       <wp:effectExtent l="0" t="0" r="0" b="0"/>
                       <wp:docPr id="2" name="Picture 2" descr="http://www.intersectionconsulting.com/wp-content/uploads/2011/03/UBC-logo.png"/>
@@ -66,7 +65,7 @@
                               </pic:cNvPicPr>
                             </pic:nvPicPr>
                             <pic:blipFill>
-                              <a:blip r:embed="rId8" cstate="print">
+                              <a:blip r:embed="rId9" cstate="print">
                                 <a:extLst>
                                   <a:ext uri="{28A0092B-C50C-407E-A947-70E740481C1C}">
                                     <a14:useLocalDpi xmlns:a14="http://schemas.microsoft.com/office/drawing/2010/main" val="0"/>
@@ -198,12 +197,10 @@
                 </w:rPr>
                 <w:alias w:val="Title"/>
                 <w:id w:val="15524250"/>
-                <w:placeholder>
-                  <w:docPart w:val="FB5EA6680AAE409EBABEDBC270377E8E"/>
-                </w:placeholder>
                 <w:dataBinding w:prefixMappings="xmlns:ns0='http://schemas.openxmlformats.org/package/2006/metadata/core-properties' xmlns:ns1='http://purl.org/dc/elements/1.1/'" w:xpath="/ns0:coreProperties[1]/ns1:title[1]" w:storeItemID="{6C3C8BC8-F283-45AE-878A-BAB7291924A1}"/>
                 <w:text/>
               </w:sdtPr>
+              <w:sdtEndPr/>
               <w:sdtContent>
                 <w:tc>
                   <w:tcPr>
@@ -251,6 +248,7 @@
                 <w:dataBinding w:prefixMappings="xmlns:ns0='http://schemas.openxmlformats.org/package/2006/metadata/core-properties' xmlns:ns1='http://purl.org/dc/elements/1.1/'" w:xpath="/ns0:coreProperties[1]/ns1:subject[1]" w:storeItemID="{6C3C8BC8-F283-45AE-878A-BAB7291924A1}"/>
                 <w:text/>
               </w:sdtPr>
+              <w:sdtEndPr/>
               <w:sdtContent>
                 <w:tc>
                   <w:tcPr>
@@ -771,7 +769,8 @@
             </w:tabs>
             <w:rPr>
               <w:noProof/>
-              <w:lang w:val="en-CA" w:eastAsia="en-CA"/>
+              <w:sz w:val="24"/>
+              <w:szCs w:val="24"/>
             </w:rPr>
           </w:pPr>
           <w:r>
@@ -798,66 +797,56 @@
             </w:rPr>
             <w:fldChar w:fldCharType="separate"/>
           </w:r>
-          <w:hyperlink w:anchor="_Toc380932288" w:history="1">
-            <w:r>
-              <w:rPr>
-                <w:rStyle w:val="Hyperlink"/>
-                <w:rFonts w:ascii="Times New Roman" w:hAnsi="Times New Roman" w:cs="Times New Roman"/>
-                <w:smallCaps/>
-                <w:noProof/>
-                <w:spacing w:val="5"/>
-              </w:rPr>
-              <w:t>1.0 Introduction</w:t>
-            </w:r>
-            <w:r>
-              <w:rPr>
-                <w:noProof/>
-                <w:webHidden/>
-              </w:rPr>
-              <w:tab/>
-            </w:r>
-            <w:r>
-              <w:rPr>
-                <w:noProof/>
-                <w:webHidden/>
-              </w:rPr>
-              <w:fldChar w:fldCharType="begin"/>
-            </w:r>
-            <w:r>
-              <w:rPr>
-                <w:noProof/>
-                <w:webHidden/>
-              </w:rPr>
-              <w:instrText xml:space="preserve"> PAGEREF _Toc380932288 \h </w:instrText>
-            </w:r>
-            <w:r>
-              <w:rPr>
-                <w:noProof/>
-                <w:webHidden/>
-              </w:rPr>
-            </w:r>
-            <w:r>
-              <w:rPr>
-                <w:noProof/>
-                <w:webHidden/>
-              </w:rPr>
-              <w:fldChar w:fldCharType="separate"/>
-            </w:r>
-            <w:r>
-              <w:rPr>
-                <w:noProof/>
-                <w:webHidden/>
-              </w:rPr>
-              <w:t>1</w:t>
-            </w:r>
-            <w:r>
-              <w:rPr>
-                <w:noProof/>
-                <w:webHidden/>
-              </w:rPr>
-              <w:fldChar w:fldCharType="end"/>
-            </w:r>
-          </w:hyperlink>
+          <w:r>
+            <w:rPr>
+              <w:rFonts w:ascii="Times New Roman" w:hAnsi="Times New Roman" w:cs="Times New Roman"/>
+              <w:smallCaps/>
+              <w:noProof/>
+              <w:spacing w:val="5"/>
+            </w:rPr>
+            <w:t>1.0 Introduction</w:t>
+          </w:r>
+          <w:r>
+            <w:rPr>
+              <w:noProof/>
+            </w:rPr>
+            <w:tab/>
+          </w:r>
+          <w:r>
+            <w:rPr>
+              <w:noProof/>
+            </w:rPr>
+            <w:fldChar w:fldCharType="begin"/>
+          </w:r>
+          <w:r>
+            <w:rPr>
+              <w:noProof/>
+            </w:rPr>
+            <w:instrText xml:space="preserve"> PAGEREF _Toc254799024 \h </w:instrText>
+          </w:r>
+          <w:r>
+            <w:rPr>
+              <w:noProof/>
+            </w:rPr>
+          </w:r>
+          <w:r>
+            <w:rPr>
+              <w:noProof/>
+            </w:rPr>
+            <w:fldChar w:fldCharType="separate"/>
+          </w:r>
+          <w:r>
+            <w:rPr>
+              <w:noProof/>
+            </w:rPr>
+            <w:t>1</w:t>
+          </w:r>
+          <w:r>
+            <w:rPr>
+              <w:noProof/>
+            </w:rPr>
+            <w:fldChar w:fldCharType="end"/>
+          </w:r>
         </w:p>
         <w:p>
           <w:pPr>
@@ -867,70 +856,146 @@
             </w:tabs>
             <w:rPr>
               <w:noProof/>
-              <w:lang w:val="en-CA" w:eastAsia="en-CA"/>
+              <w:sz w:val="24"/>
+              <w:szCs w:val="24"/>
             </w:rPr>
           </w:pPr>
-          <w:hyperlink w:anchor="_Toc380932289" w:history="1">
-            <w:r>
-              <w:rPr>
-                <w:rStyle w:val="Hyperlink"/>
-                <w:rFonts w:cs="Times New Roman"/>
-                <w:bCs/>
-                <w:smallCaps/>
-                <w:noProof/>
-                <w:spacing w:val="5"/>
-              </w:rPr>
-              <w:t>1.1 Specifications</w:t>
-            </w:r>
-            <w:r>
-              <w:rPr>
-                <w:noProof/>
-                <w:webHidden/>
-              </w:rPr>
-              <w:tab/>
-            </w:r>
-            <w:r>
-              <w:rPr>
-                <w:noProof/>
-                <w:webHidden/>
-              </w:rPr>
-              <w:fldChar w:fldCharType="begin"/>
-            </w:r>
-            <w:r>
-              <w:rPr>
-                <w:noProof/>
-                <w:webHidden/>
-              </w:rPr>
-              <w:instrText xml:space="preserve"> PAGEREF _Toc380932289 \h </w:instrText>
-            </w:r>
-            <w:r>
-              <w:rPr>
-                <w:noProof/>
-                <w:webHidden/>
-              </w:rPr>
-            </w:r>
-            <w:r>
-              <w:rPr>
-                <w:noProof/>
-                <w:webHidden/>
-              </w:rPr>
-              <w:fldChar w:fldCharType="separate"/>
-            </w:r>
-            <w:r>
-              <w:rPr>
-                <w:noProof/>
-                <w:webHidden/>
-              </w:rPr>
-              <w:t>1</w:t>
-            </w:r>
-            <w:r>
-              <w:rPr>
-                <w:noProof/>
-                <w:webHidden/>
-              </w:rPr>
-              <w:fldChar w:fldCharType="end"/>
-            </w:r>
-          </w:hyperlink>
+          <w:r>
+            <w:rPr>
+              <w:rFonts w:cs="Times New Roman"/>
+              <w:bCs/>
+              <w:smallCaps/>
+              <w:noProof/>
+              <w:spacing w:val="5"/>
+            </w:rPr>
+            <w:t>1.1 Specifications</w:t>
+          </w:r>
+          <w:r>
+            <w:rPr>
+              <w:noProof/>
+            </w:rPr>
+            <w:tab/>
+          </w:r>
+          <w:r>
+            <w:rPr>
+              <w:noProof/>
+            </w:rPr>
+            <w:fldChar w:fldCharType="begin"/>
+          </w:r>
+          <w:r>
+            <w:rPr>
+              <w:noProof/>
+            </w:rPr>
+            <w:instrText xml:space="preserve"> PAGEREF _Toc254799025 \h </w:instrText>
+          </w:r>
+          <w:r>
+            <w:rPr>
+              <w:noProof/>
+            </w:rPr>
+          </w:r>
+          <w:r>
+            <w:rPr>
+              <w:noProof/>
+            </w:rPr>
+            <w:fldChar w:fldCharType="separate"/>
+          </w:r>
+          <w:r>
+            <w:rPr>
+              <w:noProof/>
+            </w:rPr>
+            <w:t>1</w:t>
+          </w:r>
+          <w:r>
+            <w:rPr>
+              <w:noProof/>
+            </w:rPr>
+            <w:fldChar w:fldCharType="end"/>
+          </w:r>
+        </w:p>
+        <w:p>
+          <w:pPr>
+            <w:pStyle w:val="TOC3"/>
+            <w:tabs>
+              <w:tab w:val="left" w:pos="1136"/>
+              <w:tab w:val="right" w:leader="dot" w:pos="9350"/>
+            </w:tabs>
+            <w:rPr>
+              <w:noProof/>
+              <w:sz w:val="24"/>
+              <w:szCs w:val="24"/>
+            </w:rPr>
+          </w:pPr>
+          <w:r>
+            <w:rPr>
+              <w:noProof/>
+            </w:rPr>
+            <w:t>1.1.1</w:t>
+          </w:r>
+          <w:r>
+            <w:rPr>
+              <w:noProof/>
+              <w:sz w:val="24"/>
+              <w:szCs w:val="24"/>
+            </w:rPr>
+            <w:tab/>
+          </w:r>
+          <w:r>
+            <w:rPr>
+              <w:rFonts w:cs="Times New Roman"/>
+              <w:bCs/>
+              <w:smallCaps/>
+              <w:noProof/>
+              <w:spacing w:val="5"/>
+            </w:rPr>
+            <w:t xml:space="preserve">Software Specifications </w:t>
+          </w:r>
+          <w:r>
+            <w:rPr>
+              <w:noProof/>
+            </w:rPr>
+            <w:t>List of files &amp; a brief summary of each file function:</w:t>
+          </w:r>
+          <w:r>
+            <w:rPr>
+              <w:noProof/>
+            </w:rPr>
+            <w:tab/>
+          </w:r>
+          <w:r>
+            <w:rPr>
+              <w:noProof/>
+            </w:rPr>
+            <w:fldChar w:fldCharType="begin"/>
+          </w:r>
+          <w:r>
+            <w:rPr>
+              <w:noProof/>
+            </w:rPr>
+            <w:instrText xml:space="preserve"> PAGEREF _Toc254799026 \h </w:instrText>
+          </w:r>
+          <w:r>
+            <w:rPr>
+              <w:noProof/>
+            </w:rPr>
+          </w:r>
+          <w:r>
+            <w:rPr>
+              <w:noProof/>
+            </w:rPr>
+            <w:fldChar w:fldCharType="separate"/>
+          </w:r>
+          <w:r>
+            <w:rPr>
+              <w:noProof/>
+            </w:rPr>
+            <w:t>2</w:t>
+          </w:r>
+          <w:r>
+            <w:rPr>
+              <w:noProof/>
+            </w:rPr>
+            <w:fldChar w:fldCharType="end"/>
+          </w:r>
         </w:p>
         <w:p>
           <w:pPr>
@@ -940,156 +1005,60 @@
             </w:tabs>
             <w:rPr>
               <w:noProof/>
-              <w:lang w:val="en-CA" w:eastAsia="en-CA"/>
+              <w:sz w:val="24"/>
+              <w:szCs w:val="24"/>
             </w:rPr>
           </w:pPr>
-          <w:hyperlink w:anchor="_Toc380932290" w:history="1">
-            <w:r>
-              <w:rPr>
-                <w:rStyle w:val="Hyperlink"/>
-                <w:noProof/>
-              </w:rPr>
-              <w:t xml:space="preserve">1.1.1 </w:t>
-            </w:r>
-            <w:r>
-              <w:rPr>
-                <w:rStyle w:val="Hyperlink"/>
-                <w:rFonts w:cs="Times New Roman"/>
-                <w:bCs/>
-                <w:smallCaps/>
-                <w:noProof/>
-                <w:spacing w:val="5"/>
-              </w:rPr>
-              <w:t xml:space="preserve">Software Specifications </w:t>
-            </w:r>
-            <w:r>
-              <w:rPr>
-                <w:rStyle w:val="Hyperlink"/>
-                <w:noProof/>
-              </w:rPr>
-              <w:t>List of files &amp; Brief Summary of each file function:</w:t>
-            </w:r>
-            <w:r>
-              <w:rPr>
-                <w:noProof/>
-                <w:webHidden/>
-              </w:rPr>
-              <w:tab/>
-            </w:r>
-            <w:r>
-              <w:rPr>
-                <w:noProof/>
-                <w:webHidden/>
-              </w:rPr>
-              <w:fldChar w:fldCharType="begin"/>
-            </w:r>
-            <w:r>
-              <w:rPr>
-                <w:noProof/>
-                <w:webHidden/>
-              </w:rPr>
-              <w:instrText xml:space="preserve"> PAGEREF _Toc380932290 \h </w:instrText>
-            </w:r>
-            <w:r>
-              <w:rPr>
-                <w:noProof/>
-                <w:webHidden/>
-              </w:rPr>
-            </w:r>
-            <w:r>
-              <w:rPr>
-                <w:noProof/>
-                <w:webHidden/>
-              </w:rPr>
-              <w:fldChar w:fldCharType="separate"/>
-            </w:r>
-            <w:r>
-              <w:rPr>
-                <w:noProof/>
-                <w:webHidden/>
-              </w:rPr>
-              <w:t>2</w:t>
-            </w:r>
-            <w:r>
-              <w:rPr>
-                <w:noProof/>
-                <w:webHidden/>
-              </w:rPr>
-              <w:fldChar w:fldCharType="end"/>
-            </w:r>
-          </w:hyperlink>
-        </w:p>
-        <w:p>
-          <w:pPr>
-            <w:pStyle w:val="TOC3"/>
-            <w:tabs>
-              <w:tab w:val="right" w:leader="dot" w:pos="9350"/>
-            </w:tabs>
-            <w:rPr>
-              <w:noProof/>
-              <w:lang w:val="en-CA" w:eastAsia="en-CA"/>
-            </w:rPr>
-          </w:pPr>
-          <w:hyperlink w:anchor="_Toc380932291" w:history="1">
-            <w:r>
-              <w:rPr>
-                <w:rStyle w:val="Hyperlink"/>
-                <w:bCs/>
-                <w:smallCaps/>
-                <w:noProof/>
-                <w:spacing w:val="5"/>
-              </w:rPr>
-              <w:t>1.1.2 Hardware Specifications</w:t>
-            </w:r>
-            <w:r>
-              <w:rPr>
-                <w:noProof/>
-                <w:webHidden/>
-              </w:rPr>
-              <w:tab/>
-            </w:r>
-            <w:r>
-              <w:rPr>
-                <w:noProof/>
-                <w:webHidden/>
-              </w:rPr>
-              <w:fldChar w:fldCharType="begin"/>
-            </w:r>
-            <w:r>
-              <w:rPr>
-                <w:noProof/>
-                <w:webHidden/>
-              </w:rPr>
-              <w:instrText xml:space="preserve"> PAGEREF _Toc380932291 \h </w:instrText>
-            </w:r>
-            <w:r>
-              <w:rPr>
-                <w:noProof/>
-                <w:webHidden/>
-              </w:rPr>
-            </w:r>
-            <w:r>
-              <w:rPr>
-                <w:noProof/>
-                <w:webHidden/>
-              </w:rPr>
-              <w:fldChar w:fldCharType="separate"/>
-            </w:r>
-            <w:r>
-              <w:rPr>
-                <w:noProof/>
-                <w:webHidden/>
-              </w:rPr>
-              <w:t>4</w:t>
-            </w:r>
-            <w:r>
-              <w:rPr>
-                <w:noProof/>
-                <w:webHidden/>
-              </w:rPr>
-              <w:fldChar w:fldCharType="end"/>
-            </w:r>
-          </w:hyperlink>
+          <w:r>
+            <w:rPr>
+              <w:bCs/>
+              <w:smallCaps/>
+              <w:noProof/>
+              <w:spacing w:val="5"/>
+            </w:rPr>
+            <w:t>1.1.2 Hardware Specifications</w:t>
+          </w:r>
+          <w:r>
+            <w:rPr>
+              <w:noProof/>
+            </w:rPr>
+            <w:tab/>
+          </w:r>
+          <w:r>
+            <w:rPr>
+              <w:noProof/>
+            </w:rPr>
+            <w:fldChar w:fldCharType="begin"/>
+          </w:r>
+          <w:r>
+            <w:rPr>
+              <w:noProof/>
+            </w:rPr>
+            <w:instrText xml:space="preserve"> PAGEREF _Toc254799027 \h </w:instrText>
+          </w:r>
+          <w:r>
+            <w:rPr>
+              <w:noProof/>
+            </w:rPr>
+          </w:r>
+          <w:r>
+            <w:rPr>
+              <w:noProof/>
+            </w:rPr>
+            <w:fldChar w:fldCharType="separate"/>
+          </w:r>
+          <w:r>
+            <w:rPr>
+              <w:noProof/>
+            </w:rPr>
+            <w:t>5</w:t>
+          </w:r>
+          <w:r>
+            <w:rPr>
+              <w:noProof/>
+            </w:rPr>
+            <w:fldChar w:fldCharType="end"/>
+          </w:r>
         </w:p>
         <w:p>
           <w:pPr>
@@ -1099,69 +1068,60 @@
             </w:tabs>
             <w:rPr>
               <w:noProof/>
-              <w:lang w:val="en-CA" w:eastAsia="en-CA"/>
+              <w:sz w:val="24"/>
+              <w:szCs w:val="24"/>
             </w:rPr>
           </w:pPr>
-          <w:hyperlink w:anchor="_Toc380932292" w:history="1">
-            <w:r>
-              <w:rPr>
-                <w:rStyle w:val="Hyperlink"/>
-                <w:rFonts w:ascii="Times New Roman" w:hAnsi="Times New Roman" w:cs="Times New Roman"/>
-                <w:smallCaps/>
-                <w:noProof/>
-                <w:spacing w:val="5"/>
-              </w:rPr>
-              <w:t>2.0 Investigation</w:t>
-            </w:r>
-            <w:r>
-              <w:rPr>
-                <w:noProof/>
-                <w:webHidden/>
-              </w:rPr>
-              <w:tab/>
-            </w:r>
-            <w:r>
-              <w:rPr>
-                <w:noProof/>
-                <w:webHidden/>
-              </w:rPr>
-              <w:fldChar w:fldCharType="begin"/>
-            </w:r>
-            <w:r>
-              <w:rPr>
-                <w:noProof/>
-                <w:webHidden/>
-              </w:rPr>
-              <w:instrText xml:space="preserve"> PAGEREF _Toc380932292 \h </w:instrText>
-            </w:r>
-            <w:r>
-              <w:rPr>
-                <w:noProof/>
-                <w:webHidden/>
-              </w:rPr>
-            </w:r>
-            <w:r>
-              <w:rPr>
-                <w:noProof/>
-                <w:webHidden/>
-              </w:rPr>
-              <w:fldChar w:fldCharType="separate"/>
-            </w:r>
-            <w:r>
-              <w:rPr>
-                <w:noProof/>
-                <w:webHidden/>
-              </w:rPr>
-              <w:t>6</w:t>
-            </w:r>
-            <w:r>
-              <w:rPr>
-                <w:noProof/>
-                <w:webHidden/>
-              </w:rPr>
-              <w:fldChar w:fldCharType="end"/>
-            </w:r>
-          </w:hyperlink>
+          <w:r>
+            <w:rPr>
+              <w:rFonts w:ascii="Times New Roman" w:hAnsi="Times New Roman" w:cs="Times New Roman"/>
+              <w:smallCaps/>
+              <w:noProof/>
+              <w:spacing w:val="5"/>
+            </w:rPr>
+            <w:t>2.0 Investigation</w:t>
+          </w:r>
+          <w:r>
+            <w:rPr>
+              <w:noProof/>
+            </w:rPr>
+            <w:tab/>
+          </w:r>
+          <w:r>
+            <w:rPr>
+              <w:noProof/>
+            </w:rPr>
+            <w:fldChar w:fldCharType="begin"/>
+          </w:r>
+          <w:r>
+            <w:rPr>
+              <w:noProof/>
+            </w:rPr>
+            <w:instrText xml:space="preserve"> PAGEREF _Toc254799028 \h </w:instrText>
+          </w:r>
+          <w:r>
+            <w:rPr>
+              <w:noProof/>
+            </w:rPr>
+          </w:r>
+          <w:r>
+            <w:rPr>
+              <w:noProof/>
+            </w:rPr>
+            <w:fldChar w:fldCharType="separate"/>
+          </w:r>
+          <w:r>
+            <w:rPr>
+              <w:noProof/>
+            </w:rPr>
+            <w:t>7</w:t>
+          </w:r>
+          <w:r>
+            <w:rPr>
+              <w:noProof/>
+            </w:rPr>
+            <w:fldChar w:fldCharType="end"/>
+          </w:r>
         </w:p>
         <w:p>
           <w:pPr>
@@ -1171,70 +1131,61 @@
             </w:tabs>
             <w:rPr>
               <w:noProof/>
-              <w:lang w:val="en-CA" w:eastAsia="en-CA"/>
+              <w:sz w:val="24"/>
+              <w:szCs w:val="24"/>
             </w:rPr>
           </w:pPr>
-          <w:hyperlink w:anchor="_Toc380932293" w:history="1">
-            <w:r>
-              <w:rPr>
-                <w:rStyle w:val="Hyperlink"/>
-                <w:rFonts w:cs="Times New Roman"/>
-                <w:bCs/>
-                <w:smallCaps/>
-                <w:noProof/>
-                <w:spacing w:val="5"/>
-              </w:rPr>
-              <w:t>2.1 Idea Generation</w:t>
-            </w:r>
-            <w:r>
-              <w:rPr>
-                <w:noProof/>
-                <w:webHidden/>
-              </w:rPr>
-              <w:tab/>
-            </w:r>
-            <w:r>
-              <w:rPr>
-                <w:noProof/>
-                <w:webHidden/>
-              </w:rPr>
-              <w:fldChar w:fldCharType="begin"/>
-            </w:r>
-            <w:r>
-              <w:rPr>
-                <w:noProof/>
-                <w:webHidden/>
-              </w:rPr>
-              <w:instrText xml:space="preserve"> PAGEREF _Toc380932293 \h </w:instrText>
-            </w:r>
-            <w:r>
-              <w:rPr>
-                <w:noProof/>
-                <w:webHidden/>
-              </w:rPr>
-            </w:r>
-            <w:r>
-              <w:rPr>
-                <w:noProof/>
-                <w:webHidden/>
-              </w:rPr>
-              <w:fldChar w:fldCharType="separate"/>
-            </w:r>
-            <w:r>
-              <w:rPr>
-                <w:noProof/>
-                <w:webHidden/>
-              </w:rPr>
-              <w:t>6</w:t>
-            </w:r>
-            <w:r>
-              <w:rPr>
-                <w:noProof/>
-                <w:webHidden/>
-              </w:rPr>
-              <w:fldChar w:fldCharType="end"/>
-            </w:r>
-          </w:hyperlink>
+          <w:r>
+            <w:rPr>
+              <w:rFonts w:cs="Times New Roman"/>
+              <w:bCs/>
+              <w:smallCaps/>
+              <w:noProof/>
+              <w:spacing w:val="5"/>
+            </w:rPr>
+            <w:t>2.1 Idea Generation</w:t>
+          </w:r>
+          <w:r>
+            <w:rPr>
+              <w:noProof/>
+            </w:rPr>
+            <w:tab/>
+          </w:r>
+          <w:r>
+            <w:rPr>
+              <w:noProof/>
+            </w:rPr>
+            <w:fldChar w:fldCharType="begin"/>
+          </w:r>
+          <w:r>
+            <w:rPr>
+              <w:noProof/>
+            </w:rPr>
+            <w:instrText xml:space="preserve"> PAGEREF _Toc254799029 \h </w:instrText>
+          </w:r>
+          <w:r>
+            <w:rPr>
+              <w:noProof/>
+            </w:rPr>
+          </w:r>
+          <w:r>
+            <w:rPr>
+              <w:noProof/>
+            </w:rPr>
+            <w:fldChar w:fldCharType="separate"/>
+          </w:r>
+          <w:r>
+            <w:rPr>
+              <w:noProof/>
+            </w:rPr>
+            <w:t>7</w:t>
+          </w:r>
+          <w:r>
+            <w:rPr>
+              <w:noProof/>
+            </w:rPr>
+            <w:fldChar w:fldCharType="end"/>
+          </w:r>
         </w:p>
         <w:p>
           <w:pPr>
@@ -1244,70 +1195,61 @@
             </w:tabs>
             <w:rPr>
               <w:noProof/>
-              <w:lang w:val="en-CA" w:eastAsia="en-CA"/>
+              <w:sz w:val="24"/>
+              <w:szCs w:val="24"/>
             </w:rPr>
           </w:pPr>
-          <w:hyperlink w:anchor="_Toc380932294" w:history="1">
-            <w:r>
-              <w:rPr>
-                <w:rStyle w:val="Hyperlink"/>
-                <w:rFonts w:cs="Times New Roman"/>
-                <w:bCs/>
-                <w:smallCaps/>
-                <w:noProof/>
-                <w:spacing w:val="5"/>
-              </w:rPr>
-              <w:t>2.2 Investigation Design</w:t>
-            </w:r>
-            <w:r>
-              <w:rPr>
-                <w:noProof/>
-                <w:webHidden/>
-              </w:rPr>
-              <w:tab/>
-            </w:r>
-            <w:r>
-              <w:rPr>
-                <w:noProof/>
-                <w:webHidden/>
-              </w:rPr>
-              <w:fldChar w:fldCharType="begin"/>
-            </w:r>
-            <w:r>
-              <w:rPr>
-                <w:noProof/>
-                <w:webHidden/>
-              </w:rPr>
-              <w:instrText xml:space="preserve"> PAGEREF _Toc380932294 \h </w:instrText>
-            </w:r>
-            <w:r>
-              <w:rPr>
-                <w:noProof/>
-                <w:webHidden/>
-              </w:rPr>
-            </w:r>
-            <w:r>
-              <w:rPr>
-                <w:noProof/>
-                <w:webHidden/>
-              </w:rPr>
-              <w:fldChar w:fldCharType="separate"/>
-            </w:r>
-            <w:r>
-              <w:rPr>
-                <w:noProof/>
-                <w:webHidden/>
-              </w:rPr>
-              <w:t>6</w:t>
-            </w:r>
-            <w:r>
-              <w:rPr>
-                <w:noProof/>
-                <w:webHidden/>
-              </w:rPr>
-              <w:fldChar w:fldCharType="end"/>
-            </w:r>
-          </w:hyperlink>
+          <w:r>
+            <w:rPr>
+              <w:rFonts w:cs="Times New Roman"/>
+              <w:bCs/>
+              <w:smallCaps/>
+              <w:noProof/>
+              <w:spacing w:val="5"/>
+            </w:rPr>
+            <w:t>2.2 Investigation Design</w:t>
+          </w:r>
+          <w:r>
+            <w:rPr>
+              <w:noProof/>
+            </w:rPr>
+            <w:tab/>
+          </w:r>
+          <w:r>
+            <w:rPr>
+              <w:noProof/>
+            </w:rPr>
+            <w:fldChar w:fldCharType="begin"/>
+          </w:r>
+          <w:r>
+            <w:rPr>
+              <w:noProof/>
+            </w:rPr>
+            <w:instrText xml:space="preserve"> PAGEREF _Toc254799030 \h </w:instrText>
+          </w:r>
+          <w:r>
+            <w:rPr>
+              <w:noProof/>
+            </w:rPr>
+          </w:r>
+          <w:r>
+            <w:rPr>
+              <w:noProof/>
+            </w:rPr>
+            <w:fldChar w:fldCharType="separate"/>
+          </w:r>
+          <w:r>
+            <w:rPr>
+              <w:noProof/>
+            </w:rPr>
+            <w:t>7</w:t>
+          </w:r>
+          <w:r>
+            <w:rPr>
+              <w:noProof/>
+            </w:rPr>
+            <w:fldChar w:fldCharType="end"/>
+          </w:r>
         </w:p>
         <w:p>
           <w:pPr>
@@ -1317,70 +1259,61 @@
             </w:tabs>
             <w:rPr>
               <w:noProof/>
-              <w:lang w:val="en-CA" w:eastAsia="en-CA"/>
+              <w:sz w:val="24"/>
+              <w:szCs w:val="24"/>
             </w:rPr>
           </w:pPr>
-          <w:hyperlink w:anchor="_Toc380932295" w:history="1">
-            <w:r>
-              <w:rPr>
-                <w:rStyle w:val="Hyperlink"/>
-                <w:rFonts w:cs="Times New Roman"/>
-                <w:bCs/>
-                <w:smallCaps/>
-                <w:noProof/>
-                <w:spacing w:val="5"/>
-              </w:rPr>
-              <w:t>2.3 Data Collection</w:t>
-            </w:r>
-            <w:r>
-              <w:rPr>
-                <w:noProof/>
-                <w:webHidden/>
-              </w:rPr>
-              <w:tab/>
-            </w:r>
-            <w:r>
-              <w:rPr>
-                <w:noProof/>
-                <w:webHidden/>
-              </w:rPr>
-              <w:fldChar w:fldCharType="begin"/>
-            </w:r>
-            <w:r>
-              <w:rPr>
-                <w:noProof/>
-                <w:webHidden/>
-              </w:rPr>
-              <w:instrText xml:space="preserve"> PAGEREF _Toc380932295 \h </w:instrText>
-            </w:r>
-            <w:r>
-              <w:rPr>
-                <w:noProof/>
-                <w:webHidden/>
-              </w:rPr>
-            </w:r>
-            <w:r>
-              <w:rPr>
-                <w:noProof/>
-                <w:webHidden/>
-              </w:rPr>
-              <w:fldChar w:fldCharType="separate"/>
-            </w:r>
-            <w:r>
-              <w:rPr>
-                <w:noProof/>
-                <w:webHidden/>
-              </w:rPr>
-              <w:t>7</w:t>
-            </w:r>
-            <w:r>
-              <w:rPr>
-                <w:noProof/>
-                <w:webHidden/>
-              </w:rPr>
-              <w:fldChar w:fldCharType="end"/>
-            </w:r>
-          </w:hyperlink>
+          <w:r>
+            <w:rPr>
+              <w:rFonts w:cs="Times New Roman"/>
+              <w:bCs/>
+              <w:smallCaps/>
+              <w:noProof/>
+              <w:spacing w:val="5"/>
+            </w:rPr>
+            <w:t>2.3 Data Collection</w:t>
+          </w:r>
+          <w:r>
+            <w:rPr>
+              <w:noProof/>
+            </w:rPr>
+            <w:tab/>
+          </w:r>
+          <w:r>
+            <w:rPr>
+              <w:noProof/>
+            </w:rPr>
+            <w:fldChar w:fldCharType="begin"/>
+          </w:r>
+          <w:r>
+            <w:rPr>
+              <w:noProof/>
+            </w:rPr>
+            <w:instrText xml:space="preserve"> PAGEREF _Toc254799031 \h </w:instrText>
+          </w:r>
+          <w:r>
+            <w:rPr>
+              <w:noProof/>
+            </w:rPr>
+          </w:r>
+          <w:r>
+            <w:rPr>
+              <w:noProof/>
+            </w:rPr>
+            <w:fldChar w:fldCharType="separate"/>
+          </w:r>
+          <w:r>
+            <w:rPr>
+              <w:noProof/>
+            </w:rPr>
+            <w:t>8</w:t>
+          </w:r>
+          <w:r>
+            <w:rPr>
+              <w:noProof/>
+            </w:rPr>
+            <w:fldChar w:fldCharType="end"/>
+          </w:r>
         </w:p>
         <w:p>
           <w:pPr>
@@ -1390,88 +1323,77 @@
             </w:tabs>
             <w:rPr>
               <w:noProof/>
-              <w:lang w:val="en-CA" w:eastAsia="en-CA"/>
+              <w:sz w:val="24"/>
+              <w:szCs w:val="24"/>
             </w:rPr>
           </w:pPr>
-          <w:hyperlink w:anchor="_Toc380932296" w:history="1">
-            <w:r>
-              <w:rPr>
-                <w:rStyle w:val="Hyperlink"/>
-                <w:rFonts w:cs="Times New Roman"/>
-                <w:bCs/>
-                <w:smallCaps/>
-                <w:noProof/>
-                <w:spacing w:val="5"/>
-              </w:rPr>
-              <w:t>2.4 Data Synthesis</w:t>
-            </w:r>
-            <w:r>
-              <w:rPr>
-                <w:rStyle w:val="Hyperlink"/>
-                <w:noProof/>
-              </w:rPr>
-              <w:t xml:space="preserve"> &amp;</w:t>
-            </w:r>
-            <w:r>
-              <w:rPr>
-                <w:rStyle w:val="Hyperlink"/>
-                <w:rFonts w:cs="Times New Roman"/>
-                <w:bCs/>
-                <w:smallCaps/>
-                <w:noProof/>
-                <w:spacing w:val="5"/>
-              </w:rPr>
-              <w:t xml:space="preserve"> Analysis of Results</w:t>
-            </w:r>
-            <w:r>
-              <w:rPr>
-                <w:noProof/>
-                <w:webHidden/>
-              </w:rPr>
-              <w:tab/>
-            </w:r>
-            <w:r>
-              <w:rPr>
-                <w:noProof/>
-                <w:webHidden/>
-              </w:rPr>
-              <w:fldChar w:fldCharType="begin"/>
-            </w:r>
-            <w:r>
-              <w:rPr>
-                <w:noProof/>
-                <w:webHidden/>
-              </w:rPr>
-              <w:instrText xml:space="preserve"> PAGEREF _Toc380932296 \h </w:instrText>
-            </w:r>
-            <w:r>
-              <w:rPr>
-                <w:noProof/>
-                <w:webHidden/>
-              </w:rPr>
-            </w:r>
-            <w:r>
-              <w:rPr>
-                <w:noProof/>
-                <w:webHidden/>
-              </w:rPr>
-              <w:fldChar w:fldCharType="separate"/>
-            </w:r>
-            <w:r>
-              <w:rPr>
-                <w:noProof/>
-                <w:webHidden/>
-              </w:rPr>
-              <w:t>8</w:t>
-            </w:r>
-            <w:r>
-              <w:rPr>
-                <w:noProof/>
-                <w:webHidden/>
-              </w:rPr>
-              <w:fldChar w:fldCharType="end"/>
-            </w:r>
-          </w:hyperlink>
+          <w:r>
+            <w:rPr>
+              <w:rFonts w:cs="Times New Roman"/>
+              <w:bCs/>
+              <w:smallCaps/>
+              <w:noProof/>
+              <w:spacing w:val="5"/>
+            </w:rPr>
+            <w:t>2.4 Data Synthesis</w:t>
+          </w:r>
+          <w:r>
+            <w:rPr>
+              <w:noProof/>
+            </w:rPr>
+            <w:t xml:space="preserve"> &amp;</w:t>
+          </w:r>
+          <w:r>
+            <w:rPr>
+              <w:rFonts w:cs="Times New Roman"/>
+              <w:bCs/>
+              <w:smallCaps/>
+              <w:noProof/>
+              <w:spacing w:val="5"/>
+            </w:rPr>
+            <w:t xml:space="preserve"> Analysis of Results</w:t>
+          </w:r>
+          <w:r>
+            <w:rPr>
+              <w:noProof/>
+            </w:rPr>
+            <w:tab/>
+          </w:r>
+          <w:r>
+            <w:rPr>
+              <w:noProof/>
+            </w:rPr>
+            <w:fldChar w:fldCharType="begin"/>
+          </w:r>
+          <w:r>
+            <w:rPr>
+              <w:noProof/>
+            </w:rPr>
+            <w:instrText xml:space="preserve"> PAGEREF _Toc254799032 \h </w:instrText>
+          </w:r>
+          <w:r>
+            <w:rPr>
+              <w:noProof/>
+            </w:rPr>
+          </w:r>
+          <w:r>
+            <w:rPr>
+              <w:noProof/>
+            </w:rPr>
+            <w:fldChar w:fldCharType="separate"/>
+          </w:r>
+          <w:r>
+            <w:rPr>
+              <w:noProof/>
+            </w:rPr>
+            <w:t>9</w:t>
+          </w:r>
+          <w:r>
+            <w:rPr>
+              <w:noProof/>
+            </w:rPr>
+            <w:fldChar w:fldCharType="end"/>
+          </w:r>
         </w:p>
         <w:p>
           <w:pPr>
@@ -1481,69 +1403,60 @@
             </w:tabs>
             <w:rPr>
               <w:noProof/>
-              <w:lang w:val="en-CA" w:eastAsia="en-CA"/>
+              <w:sz w:val="24"/>
+              <w:szCs w:val="24"/>
             </w:rPr>
           </w:pPr>
-          <w:hyperlink w:anchor="_Toc380932297" w:history="1">
-            <w:r>
-              <w:rPr>
-                <w:rStyle w:val="Hyperlink"/>
-                <w:rFonts w:ascii="Times New Roman" w:hAnsi="Times New Roman" w:cs="Times New Roman"/>
-                <w:smallCaps/>
-                <w:noProof/>
-                <w:spacing w:val="5"/>
-              </w:rPr>
-              <w:t>3.0 Design</w:t>
-            </w:r>
-            <w:r>
-              <w:rPr>
-                <w:noProof/>
-                <w:webHidden/>
-              </w:rPr>
-              <w:tab/>
-            </w:r>
-            <w:r>
-              <w:rPr>
-                <w:noProof/>
-                <w:webHidden/>
-              </w:rPr>
-              <w:fldChar w:fldCharType="begin"/>
-            </w:r>
-            <w:r>
-              <w:rPr>
-                <w:noProof/>
-                <w:webHidden/>
-              </w:rPr>
-              <w:instrText xml:space="preserve"> PAGEREF _Toc380932297 \h </w:instrText>
-            </w:r>
-            <w:r>
-              <w:rPr>
-                <w:noProof/>
-                <w:webHidden/>
-              </w:rPr>
-            </w:r>
-            <w:r>
-              <w:rPr>
-                <w:noProof/>
-                <w:webHidden/>
-              </w:rPr>
-              <w:fldChar w:fldCharType="separate"/>
-            </w:r>
-            <w:r>
-              <w:rPr>
-                <w:noProof/>
-                <w:webHidden/>
-              </w:rPr>
-              <w:t>9</w:t>
-            </w:r>
-            <w:r>
-              <w:rPr>
-                <w:noProof/>
-                <w:webHidden/>
-              </w:rPr>
-              <w:fldChar w:fldCharType="end"/>
-            </w:r>
-          </w:hyperlink>
+          <w:r>
+            <w:rPr>
+              <w:rFonts w:ascii="Times New Roman" w:hAnsi="Times New Roman" w:cs="Times New Roman"/>
+              <w:smallCaps/>
+              <w:noProof/>
+              <w:spacing w:val="5"/>
+            </w:rPr>
+            <w:t>3.0 Design</w:t>
+          </w:r>
+          <w:r>
+            <w:rPr>
+              <w:noProof/>
+            </w:rPr>
+            <w:tab/>
+          </w:r>
+          <w:r>
+            <w:rPr>
+              <w:noProof/>
+            </w:rPr>
+            <w:fldChar w:fldCharType="begin"/>
+          </w:r>
+          <w:r>
+            <w:rPr>
+              <w:noProof/>
+            </w:rPr>
+            <w:instrText xml:space="preserve"> PAGEREF _Toc254799033 \h </w:instrText>
+          </w:r>
+          <w:r>
+            <w:rPr>
+              <w:noProof/>
+            </w:rPr>
+          </w:r>
+          <w:r>
+            <w:rPr>
+              <w:noProof/>
+            </w:rPr>
+            <w:fldChar w:fldCharType="separate"/>
+          </w:r>
+          <w:r>
+            <w:rPr>
+              <w:noProof/>
+            </w:rPr>
+            <w:t>10</w:t>
+          </w:r>
+          <w:r>
+            <w:rPr>
+              <w:noProof/>
+            </w:rPr>
+            <w:fldChar w:fldCharType="end"/>
+          </w:r>
         </w:p>
         <w:p>
           <w:pPr>
@@ -1553,70 +1466,61 @@
             </w:tabs>
             <w:rPr>
               <w:noProof/>
-              <w:lang w:val="en-CA" w:eastAsia="en-CA"/>
+              <w:sz w:val="24"/>
+              <w:szCs w:val="24"/>
             </w:rPr>
           </w:pPr>
-          <w:hyperlink w:anchor="_Toc380932298" w:history="1">
-            <w:r>
-              <w:rPr>
-                <w:rStyle w:val="Hyperlink"/>
-                <w:rFonts w:cs="Times New Roman"/>
-                <w:bCs/>
-                <w:smallCaps/>
-                <w:noProof/>
-                <w:spacing w:val="5"/>
-              </w:rPr>
-              <w:t>3.1 Use of Process</w:t>
-            </w:r>
-            <w:r>
-              <w:rPr>
-                <w:noProof/>
-                <w:webHidden/>
-              </w:rPr>
-              <w:tab/>
-            </w:r>
-            <w:r>
-              <w:rPr>
-                <w:noProof/>
-                <w:webHidden/>
-              </w:rPr>
-              <w:fldChar w:fldCharType="begin"/>
-            </w:r>
-            <w:r>
-              <w:rPr>
-                <w:noProof/>
-                <w:webHidden/>
-              </w:rPr>
-              <w:instrText xml:space="preserve"> PAGEREF _Toc380932298 \h </w:instrText>
-            </w:r>
-            <w:r>
-              <w:rPr>
-                <w:noProof/>
-                <w:webHidden/>
-              </w:rPr>
-            </w:r>
-            <w:r>
-              <w:rPr>
-                <w:noProof/>
-                <w:webHidden/>
-              </w:rPr>
-              <w:fldChar w:fldCharType="separate"/>
-            </w:r>
-            <w:r>
-              <w:rPr>
-                <w:noProof/>
-                <w:webHidden/>
-              </w:rPr>
-              <w:t>9</w:t>
-            </w:r>
-            <w:r>
-              <w:rPr>
-                <w:noProof/>
-                <w:webHidden/>
-              </w:rPr>
-              <w:fldChar w:fldCharType="end"/>
-            </w:r>
-          </w:hyperlink>
+          <w:r>
+            <w:rPr>
+              <w:rFonts w:cs="Times New Roman"/>
+              <w:bCs/>
+              <w:smallCaps/>
+              <w:noProof/>
+              <w:spacing w:val="5"/>
+            </w:rPr>
+            <w:t>3.1 Use of Process</w:t>
+          </w:r>
+          <w:r>
+            <w:rPr>
+              <w:noProof/>
+            </w:rPr>
+            <w:tab/>
+          </w:r>
+          <w:r>
+            <w:rPr>
+              <w:noProof/>
+            </w:rPr>
+            <w:fldChar w:fldCharType="begin"/>
+          </w:r>
+          <w:r>
+            <w:rPr>
+              <w:noProof/>
+            </w:rPr>
+            <w:instrText xml:space="preserve"> PAGEREF _Toc254799034 \h </w:instrText>
+          </w:r>
+          <w:r>
+            <w:rPr>
+              <w:noProof/>
+            </w:rPr>
+          </w:r>
+          <w:r>
+            <w:rPr>
+              <w:noProof/>
+            </w:rPr>
+            <w:fldChar w:fldCharType="separate"/>
+          </w:r>
+          <w:r>
+            <w:rPr>
+              <w:noProof/>
+            </w:rPr>
+            <w:t>10</w:t>
+          </w:r>
+          <w:r>
+            <w:rPr>
+              <w:noProof/>
+            </w:rPr>
+            <w:fldChar w:fldCharType="end"/>
+          </w:r>
         </w:p>
         <w:p>
           <w:pPr>
@@ -1626,70 +1530,61 @@
             </w:tabs>
             <w:rPr>
               <w:noProof/>
-              <w:lang w:val="en-CA" w:eastAsia="en-CA"/>
+              <w:sz w:val="24"/>
+              <w:szCs w:val="24"/>
             </w:rPr>
           </w:pPr>
-          <w:hyperlink w:anchor="_Toc380932299" w:history="1">
-            <w:r>
-              <w:rPr>
-                <w:rStyle w:val="Hyperlink"/>
-                <w:rFonts w:cs="Times New Roman"/>
-                <w:bCs/>
-                <w:smallCaps/>
-                <w:noProof/>
-                <w:spacing w:val="5"/>
-              </w:rPr>
-              <w:t>3.2 Need and Constraint Identification</w:t>
-            </w:r>
-            <w:r>
-              <w:rPr>
-                <w:noProof/>
-                <w:webHidden/>
-              </w:rPr>
-              <w:tab/>
-            </w:r>
-            <w:r>
-              <w:rPr>
-                <w:noProof/>
-                <w:webHidden/>
-              </w:rPr>
-              <w:fldChar w:fldCharType="begin"/>
-            </w:r>
-            <w:r>
-              <w:rPr>
-                <w:noProof/>
-                <w:webHidden/>
-              </w:rPr>
-              <w:instrText xml:space="preserve"> PAGEREF _Toc380932299 \h </w:instrText>
-            </w:r>
-            <w:r>
-              <w:rPr>
-                <w:noProof/>
-                <w:webHidden/>
-              </w:rPr>
-            </w:r>
-            <w:r>
-              <w:rPr>
-                <w:noProof/>
-                <w:webHidden/>
-              </w:rPr>
-              <w:fldChar w:fldCharType="separate"/>
-            </w:r>
-            <w:r>
-              <w:rPr>
-                <w:noProof/>
-                <w:webHidden/>
-              </w:rPr>
-              <w:t>10</w:t>
-            </w:r>
-            <w:r>
-              <w:rPr>
-                <w:noProof/>
-                <w:webHidden/>
-              </w:rPr>
-              <w:fldChar w:fldCharType="end"/>
-            </w:r>
-          </w:hyperlink>
+          <w:r>
+            <w:rPr>
+              <w:rFonts w:cs="Times New Roman"/>
+              <w:bCs/>
+              <w:smallCaps/>
+              <w:noProof/>
+              <w:spacing w:val="5"/>
+            </w:rPr>
+            <w:t>3.2 Need and Constraint Identification</w:t>
+          </w:r>
+          <w:r>
+            <w:rPr>
+              <w:noProof/>
+            </w:rPr>
+            <w:tab/>
+          </w:r>
+          <w:r>
+            <w:rPr>
+              <w:noProof/>
+            </w:rPr>
+            <w:fldChar w:fldCharType="begin"/>
+          </w:r>
+          <w:r>
+            <w:rPr>
+              <w:noProof/>
+            </w:rPr>
+            <w:instrText xml:space="preserve"> PAGEREF _Toc254799035 \h </w:instrText>
+          </w:r>
+          <w:r>
+            <w:rPr>
+              <w:noProof/>
+            </w:rPr>
+          </w:r>
+          <w:r>
+            <w:rPr>
+              <w:noProof/>
+            </w:rPr>
+            <w:fldChar w:fldCharType="separate"/>
+          </w:r>
+          <w:r>
+            <w:rPr>
+              <w:noProof/>
+            </w:rPr>
+            <w:t>11</w:t>
+          </w:r>
+          <w:r>
+            <w:rPr>
+              <w:noProof/>
+            </w:rPr>
+            <w:fldChar w:fldCharType="end"/>
+          </w:r>
         </w:p>
         <w:p>
           <w:pPr>
@@ -1699,70 +1594,61 @@
             </w:tabs>
             <w:rPr>
               <w:noProof/>
-              <w:lang w:val="en-CA" w:eastAsia="en-CA"/>
+              <w:sz w:val="24"/>
+              <w:szCs w:val="24"/>
             </w:rPr>
           </w:pPr>
-          <w:hyperlink w:anchor="_Toc380932300" w:history="1">
-            <w:r>
-              <w:rPr>
-                <w:rStyle w:val="Hyperlink"/>
-                <w:rFonts w:cs="Times New Roman"/>
-                <w:bCs/>
-                <w:smallCaps/>
-                <w:noProof/>
-                <w:spacing w:val="5"/>
-              </w:rPr>
-              <w:t>3.3 Problem Specification</w:t>
-            </w:r>
-            <w:r>
-              <w:rPr>
-                <w:noProof/>
-                <w:webHidden/>
-              </w:rPr>
-              <w:tab/>
-            </w:r>
-            <w:r>
-              <w:rPr>
-                <w:noProof/>
-                <w:webHidden/>
-              </w:rPr>
-              <w:fldChar w:fldCharType="begin"/>
-            </w:r>
-            <w:r>
-              <w:rPr>
-                <w:noProof/>
-                <w:webHidden/>
-              </w:rPr>
-              <w:instrText xml:space="preserve"> PAGEREF _Toc380932300 \h </w:instrText>
-            </w:r>
-            <w:r>
-              <w:rPr>
-                <w:noProof/>
-                <w:webHidden/>
-              </w:rPr>
-            </w:r>
-            <w:r>
-              <w:rPr>
-                <w:noProof/>
-                <w:webHidden/>
-              </w:rPr>
-              <w:fldChar w:fldCharType="separate"/>
-            </w:r>
-            <w:r>
-              <w:rPr>
-                <w:noProof/>
-                <w:webHidden/>
-              </w:rPr>
-              <w:t>10</w:t>
-            </w:r>
-            <w:r>
-              <w:rPr>
-                <w:noProof/>
-                <w:webHidden/>
-              </w:rPr>
-              <w:fldChar w:fldCharType="end"/>
-            </w:r>
-          </w:hyperlink>
+          <w:r>
+            <w:rPr>
+              <w:rFonts w:cs="Times New Roman"/>
+              <w:bCs/>
+              <w:smallCaps/>
+              <w:noProof/>
+              <w:spacing w:val="5"/>
+            </w:rPr>
+            <w:t>3.3 Problem Specification</w:t>
+          </w:r>
+          <w:r>
+            <w:rPr>
+              <w:noProof/>
+            </w:rPr>
+            <w:tab/>
+          </w:r>
+          <w:r>
+            <w:rPr>
+              <w:noProof/>
+            </w:rPr>
+            <w:fldChar w:fldCharType="begin"/>
+          </w:r>
+          <w:r>
+            <w:rPr>
+              <w:noProof/>
+            </w:rPr>
+            <w:instrText xml:space="preserve"> PAGEREF _Toc254799036 \h </w:instrText>
+          </w:r>
+          <w:r>
+            <w:rPr>
+              <w:noProof/>
+            </w:rPr>
+          </w:r>
+          <w:r>
+            <w:rPr>
+              <w:noProof/>
+            </w:rPr>
+            <w:fldChar w:fldCharType="separate"/>
+          </w:r>
+          <w:r>
+            <w:rPr>
+              <w:noProof/>
+            </w:rPr>
+            <w:t>11</w:t>
+          </w:r>
+          <w:r>
+            <w:rPr>
+              <w:noProof/>
+            </w:rPr>
+            <w:fldChar w:fldCharType="end"/>
+          </w:r>
         </w:p>
         <w:p>
           <w:pPr>
@@ -1772,70 +1658,61 @@
             </w:tabs>
             <w:rPr>
               <w:noProof/>
-              <w:lang w:val="en-CA" w:eastAsia="en-CA"/>
+              <w:sz w:val="24"/>
+              <w:szCs w:val="24"/>
             </w:rPr>
           </w:pPr>
-          <w:hyperlink w:anchor="_Toc380932301" w:history="1">
-            <w:r>
-              <w:rPr>
-                <w:rStyle w:val="Hyperlink"/>
-                <w:rFonts w:cs="Times New Roman"/>
-                <w:bCs/>
-                <w:smallCaps/>
-                <w:noProof/>
-                <w:spacing w:val="5"/>
-              </w:rPr>
-              <w:t>3.4 Solution Generation</w:t>
-            </w:r>
-            <w:r>
-              <w:rPr>
-                <w:noProof/>
-                <w:webHidden/>
-              </w:rPr>
-              <w:tab/>
-            </w:r>
-            <w:r>
-              <w:rPr>
-                <w:noProof/>
-                <w:webHidden/>
-              </w:rPr>
-              <w:fldChar w:fldCharType="begin"/>
-            </w:r>
-            <w:r>
-              <w:rPr>
-                <w:noProof/>
-                <w:webHidden/>
-              </w:rPr>
-              <w:instrText xml:space="preserve"> PAGEREF _Toc380932301 \h </w:instrText>
-            </w:r>
-            <w:r>
-              <w:rPr>
-                <w:noProof/>
-                <w:webHidden/>
-              </w:rPr>
-            </w:r>
-            <w:r>
-              <w:rPr>
-                <w:noProof/>
-                <w:webHidden/>
-              </w:rPr>
-              <w:fldChar w:fldCharType="separate"/>
-            </w:r>
-            <w:r>
-              <w:rPr>
-                <w:noProof/>
-                <w:webHidden/>
-              </w:rPr>
-              <w:t>11</w:t>
-            </w:r>
-            <w:r>
-              <w:rPr>
-                <w:noProof/>
-                <w:webHidden/>
-              </w:rPr>
-              <w:fldChar w:fldCharType="end"/>
-            </w:r>
-          </w:hyperlink>
+          <w:r>
+            <w:rPr>
+              <w:rFonts w:cs="Times New Roman"/>
+              <w:bCs/>
+              <w:smallCaps/>
+              <w:noProof/>
+              <w:spacing w:val="5"/>
+            </w:rPr>
+            <w:t>3.4 Solution Generation</w:t>
+          </w:r>
+          <w:r>
+            <w:rPr>
+              <w:noProof/>
+            </w:rPr>
+            <w:tab/>
+          </w:r>
+          <w:r>
+            <w:rPr>
+              <w:noProof/>
+            </w:rPr>
+            <w:fldChar w:fldCharType="begin"/>
+          </w:r>
+          <w:r>
+            <w:rPr>
+              <w:noProof/>
+            </w:rPr>
+            <w:instrText xml:space="preserve"> PAGEREF _Toc254799037 \h </w:instrText>
+          </w:r>
+          <w:r>
+            <w:rPr>
+              <w:noProof/>
+            </w:rPr>
+          </w:r>
+          <w:r>
+            <w:rPr>
+              <w:noProof/>
+            </w:rPr>
+            <w:fldChar w:fldCharType="separate"/>
+          </w:r>
+          <w:r>
+            <w:rPr>
+              <w:noProof/>
+            </w:rPr>
+            <w:t>12</w:t>
+          </w:r>
+          <w:r>
+            <w:rPr>
+              <w:noProof/>
+            </w:rPr>
+            <w:fldChar w:fldCharType="end"/>
+          </w:r>
         </w:p>
         <w:p>
           <w:pPr>
@@ -1845,70 +1722,61 @@
             </w:tabs>
             <w:rPr>
               <w:noProof/>
-              <w:lang w:val="en-CA" w:eastAsia="en-CA"/>
+              <w:sz w:val="24"/>
+              <w:szCs w:val="24"/>
             </w:rPr>
           </w:pPr>
-          <w:hyperlink w:anchor="_Toc380932302" w:history="1">
-            <w:r>
-              <w:rPr>
-                <w:rStyle w:val="Hyperlink"/>
-                <w:rFonts w:cs="Times New Roman"/>
-                <w:bCs/>
-                <w:smallCaps/>
-                <w:noProof/>
-                <w:spacing w:val="5"/>
-              </w:rPr>
-              <w:t>3.5 Solution Evaluation</w:t>
-            </w:r>
-            <w:r>
-              <w:rPr>
-                <w:noProof/>
-                <w:webHidden/>
-              </w:rPr>
-              <w:tab/>
-            </w:r>
-            <w:r>
-              <w:rPr>
-                <w:noProof/>
-                <w:webHidden/>
-              </w:rPr>
-              <w:fldChar w:fldCharType="begin"/>
-            </w:r>
-            <w:r>
-              <w:rPr>
-                <w:noProof/>
-                <w:webHidden/>
-              </w:rPr>
-              <w:instrText xml:space="preserve"> PAGEREF _Toc380932302 \h </w:instrText>
-            </w:r>
-            <w:r>
-              <w:rPr>
-                <w:noProof/>
-                <w:webHidden/>
-              </w:rPr>
-            </w:r>
-            <w:r>
-              <w:rPr>
-                <w:noProof/>
-                <w:webHidden/>
-              </w:rPr>
-              <w:fldChar w:fldCharType="separate"/>
-            </w:r>
-            <w:r>
-              <w:rPr>
-                <w:noProof/>
-                <w:webHidden/>
-              </w:rPr>
-              <w:t>11</w:t>
-            </w:r>
-            <w:r>
-              <w:rPr>
-                <w:noProof/>
-                <w:webHidden/>
-              </w:rPr>
-              <w:fldChar w:fldCharType="end"/>
-            </w:r>
-          </w:hyperlink>
+          <w:r>
+            <w:rPr>
+              <w:rFonts w:cs="Times New Roman"/>
+              <w:bCs/>
+              <w:smallCaps/>
+              <w:noProof/>
+              <w:spacing w:val="5"/>
+            </w:rPr>
+            <w:t>3.5 Solution Evaluation</w:t>
+          </w:r>
+          <w:r>
+            <w:rPr>
+              <w:noProof/>
+            </w:rPr>
+            <w:tab/>
+          </w:r>
+          <w:r>
+            <w:rPr>
+              <w:noProof/>
+            </w:rPr>
+            <w:fldChar w:fldCharType="begin"/>
+          </w:r>
+          <w:r>
+            <w:rPr>
+              <w:noProof/>
+            </w:rPr>
+            <w:instrText xml:space="preserve"> PAGEREF _Toc254799038 \h </w:instrText>
+          </w:r>
+          <w:r>
+            <w:rPr>
+              <w:noProof/>
+            </w:rPr>
+          </w:r>
+          <w:r>
+            <w:rPr>
+              <w:noProof/>
+            </w:rPr>
+            <w:fldChar w:fldCharType="separate"/>
+          </w:r>
+          <w:r>
+            <w:rPr>
+              <w:noProof/>
+            </w:rPr>
+            <w:t>12</w:t>
+          </w:r>
+          <w:r>
+            <w:rPr>
+              <w:noProof/>
+            </w:rPr>
+            <w:fldChar w:fldCharType="end"/>
+          </w:r>
         </w:p>
         <w:p>
           <w:pPr>
@@ -1918,70 +1786,61 @@
             </w:tabs>
             <w:rPr>
               <w:noProof/>
-              <w:lang w:val="en-CA" w:eastAsia="en-CA"/>
+              <w:sz w:val="24"/>
+              <w:szCs w:val="24"/>
             </w:rPr>
           </w:pPr>
-          <w:hyperlink w:anchor="_Toc380932303" w:history="1">
-            <w:r>
-              <w:rPr>
-                <w:rStyle w:val="Hyperlink"/>
-                <w:rFonts w:cs="Times New Roman"/>
-                <w:bCs/>
-                <w:smallCaps/>
-                <w:noProof/>
-                <w:spacing w:val="5"/>
-              </w:rPr>
-              <w:t>3.6 Detailed Design</w:t>
-            </w:r>
-            <w:r>
-              <w:rPr>
-                <w:noProof/>
-                <w:webHidden/>
-              </w:rPr>
-              <w:tab/>
-            </w:r>
-            <w:r>
-              <w:rPr>
-                <w:noProof/>
-                <w:webHidden/>
-              </w:rPr>
-              <w:fldChar w:fldCharType="begin"/>
-            </w:r>
-            <w:r>
-              <w:rPr>
-                <w:noProof/>
-                <w:webHidden/>
-              </w:rPr>
-              <w:instrText xml:space="preserve"> PAGEREF _Toc380932303 \h </w:instrText>
-            </w:r>
-            <w:r>
-              <w:rPr>
-                <w:noProof/>
-                <w:webHidden/>
-              </w:rPr>
-            </w:r>
-            <w:r>
-              <w:rPr>
-                <w:noProof/>
-                <w:webHidden/>
-              </w:rPr>
-              <w:fldChar w:fldCharType="separate"/>
-            </w:r>
-            <w:r>
-              <w:rPr>
-                <w:noProof/>
-                <w:webHidden/>
-              </w:rPr>
-              <w:t>11</w:t>
-            </w:r>
-            <w:r>
-              <w:rPr>
-                <w:noProof/>
-                <w:webHidden/>
-              </w:rPr>
-              <w:fldChar w:fldCharType="end"/>
-            </w:r>
-          </w:hyperlink>
+          <w:r>
+            <w:rPr>
+              <w:rFonts w:cs="Times New Roman"/>
+              <w:bCs/>
+              <w:smallCaps/>
+              <w:noProof/>
+              <w:spacing w:val="5"/>
+            </w:rPr>
+            <w:t>3.6 Detailed Design</w:t>
+          </w:r>
+          <w:r>
+            <w:rPr>
+              <w:noProof/>
+            </w:rPr>
+            <w:tab/>
+          </w:r>
+          <w:r>
+            <w:rPr>
+              <w:noProof/>
+            </w:rPr>
+            <w:fldChar w:fldCharType="begin"/>
+          </w:r>
+          <w:r>
+            <w:rPr>
+              <w:noProof/>
+            </w:rPr>
+            <w:instrText xml:space="preserve"> PAGEREF _Toc254799039 \h </w:instrText>
+          </w:r>
+          <w:r>
+            <w:rPr>
+              <w:noProof/>
+            </w:rPr>
+          </w:r>
+          <w:r>
+            <w:rPr>
+              <w:noProof/>
+            </w:rPr>
+            <w:fldChar w:fldCharType="separate"/>
+          </w:r>
+          <w:r>
+            <w:rPr>
+              <w:noProof/>
+            </w:rPr>
+            <w:t>12</w:t>
+          </w:r>
+          <w:r>
+            <w:rPr>
+              <w:noProof/>
+            </w:rPr>
+            <w:fldChar w:fldCharType="end"/>
+          </w:r>
         </w:p>
         <w:p>
           <w:pPr>
@@ -1991,70 +1850,61 @@
             </w:tabs>
             <w:rPr>
               <w:noProof/>
-              <w:lang w:val="en-CA" w:eastAsia="en-CA"/>
+              <w:sz w:val="24"/>
+              <w:szCs w:val="24"/>
             </w:rPr>
           </w:pPr>
-          <w:hyperlink w:anchor="_Toc380932304" w:history="1">
-            <w:r>
-              <w:rPr>
-                <w:rStyle w:val="Hyperlink"/>
-                <w:rFonts w:cs="Times New Roman"/>
-                <w:bCs/>
-                <w:smallCaps/>
-                <w:noProof/>
-                <w:spacing w:val="5"/>
-              </w:rPr>
-              <w:t>3.7 Solution Assessment</w:t>
-            </w:r>
-            <w:r>
-              <w:rPr>
-                <w:noProof/>
-                <w:webHidden/>
-              </w:rPr>
-              <w:tab/>
-            </w:r>
-            <w:r>
-              <w:rPr>
-                <w:noProof/>
-                <w:webHidden/>
-              </w:rPr>
-              <w:fldChar w:fldCharType="begin"/>
-            </w:r>
-            <w:r>
-              <w:rPr>
-                <w:noProof/>
-                <w:webHidden/>
-              </w:rPr>
-              <w:instrText xml:space="preserve"> PAGEREF _Toc380932304 \h </w:instrText>
-            </w:r>
-            <w:r>
-              <w:rPr>
-                <w:noProof/>
-                <w:webHidden/>
-              </w:rPr>
-            </w:r>
-            <w:r>
-              <w:rPr>
-                <w:noProof/>
-                <w:webHidden/>
-              </w:rPr>
-              <w:fldChar w:fldCharType="separate"/>
-            </w:r>
-            <w:r>
-              <w:rPr>
-                <w:noProof/>
-                <w:webHidden/>
-              </w:rPr>
-              <w:t>11</w:t>
-            </w:r>
-            <w:r>
-              <w:rPr>
-                <w:noProof/>
-                <w:webHidden/>
-              </w:rPr>
-              <w:fldChar w:fldCharType="end"/>
-            </w:r>
-          </w:hyperlink>
+          <w:r>
+            <w:rPr>
+              <w:rFonts w:cs="Times New Roman"/>
+              <w:bCs/>
+              <w:smallCaps/>
+              <w:noProof/>
+              <w:spacing w:val="5"/>
+            </w:rPr>
+            <w:t>3.7 Solution Assessment</w:t>
+          </w:r>
+          <w:r>
+            <w:rPr>
+              <w:noProof/>
+            </w:rPr>
+            <w:tab/>
+          </w:r>
+          <w:r>
+            <w:rPr>
+              <w:noProof/>
+            </w:rPr>
+            <w:fldChar w:fldCharType="begin"/>
+          </w:r>
+          <w:r>
+            <w:rPr>
+              <w:noProof/>
+            </w:rPr>
+            <w:instrText xml:space="preserve"> PAGEREF _Toc254799040 \h </w:instrText>
+          </w:r>
+          <w:r>
+            <w:rPr>
+              <w:noProof/>
+            </w:rPr>
+          </w:r>
+          <w:r>
+            <w:rPr>
+              <w:noProof/>
+            </w:rPr>
+            <w:fldChar w:fldCharType="separate"/>
+          </w:r>
+          <w:r>
+            <w:rPr>
+              <w:noProof/>
+            </w:rPr>
+            <w:t>12</w:t>
+          </w:r>
+          <w:r>
+            <w:rPr>
+              <w:noProof/>
+            </w:rPr>
+            <w:fldChar w:fldCharType="end"/>
+          </w:r>
         </w:p>
         <w:p>
           <w:pPr>
@@ -2064,69 +1914,60 @@
             </w:tabs>
             <w:rPr>
               <w:noProof/>
-              <w:lang w:val="en-CA" w:eastAsia="en-CA"/>
+              <w:sz w:val="24"/>
+              <w:szCs w:val="24"/>
             </w:rPr>
           </w:pPr>
-          <w:hyperlink w:anchor="_Toc380932305" w:history="1">
-            <w:r>
-              <w:rPr>
-                <w:rStyle w:val="Hyperlink"/>
-                <w:rFonts w:ascii="Times New Roman" w:hAnsi="Times New Roman" w:cs="Times New Roman"/>
-                <w:smallCaps/>
-                <w:noProof/>
-                <w:spacing w:val="5"/>
-              </w:rPr>
-              <w:t>4.0 Life – Long Learning</w:t>
-            </w:r>
-            <w:r>
-              <w:rPr>
-                <w:noProof/>
-                <w:webHidden/>
-              </w:rPr>
-              <w:tab/>
-            </w:r>
-            <w:r>
-              <w:rPr>
-                <w:noProof/>
-                <w:webHidden/>
-              </w:rPr>
-              <w:fldChar w:fldCharType="begin"/>
-            </w:r>
-            <w:r>
-              <w:rPr>
-                <w:noProof/>
-                <w:webHidden/>
-              </w:rPr>
-              <w:instrText xml:space="preserve"> PAGEREF _Toc380932305 \h </w:instrText>
-            </w:r>
-            <w:r>
-              <w:rPr>
-                <w:noProof/>
-                <w:webHidden/>
-              </w:rPr>
-            </w:r>
-            <w:r>
-              <w:rPr>
-                <w:noProof/>
-                <w:webHidden/>
-              </w:rPr>
-              <w:fldChar w:fldCharType="separate"/>
-            </w:r>
-            <w:r>
-              <w:rPr>
-                <w:noProof/>
-                <w:webHidden/>
-              </w:rPr>
-              <w:t>11</w:t>
-            </w:r>
-            <w:r>
-              <w:rPr>
-                <w:noProof/>
-                <w:webHidden/>
-              </w:rPr>
-              <w:fldChar w:fldCharType="end"/>
-            </w:r>
-          </w:hyperlink>
+          <w:r>
+            <w:rPr>
+              <w:rFonts w:ascii="Times New Roman" w:hAnsi="Times New Roman" w:cs="Times New Roman"/>
+              <w:smallCaps/>
+              <w:noProof/>
+              <w:spacing w:val="5"/>
+            </w:rPr>
+            <w:t>4.0 Life – Long Learning</w:t>
+          </w:r>
+          <w:r>
+            <w:rPr>
+              <w:noProof/>
+            </w:rPr>
+            <w:tab/>
+          </w:r>
+          <w:r>
+            <w:rPr>
+              <w:noProof/>
+            </w:rPr>
+            <w:fldChar w:fldCharType="begin"/>
+          </w:r>
+          <w:r>
+            <w:rPr>
+              <w:noProof/>
+            </w:rPr>
+            <w:instrText xml:space="preserve"> PAGEREF _Toc254799041 \h </w:instrText>
+          </w:r>
+          <w:r>
+            <w:rPr>
+              <w:noProof/>
+            </w:rPr>
+          </w:r>
+          <w:r>
+            <w:rPr>
+              <w:noProof/>
+            </w:rPr>
+            <w:fldChar w:fldCharType="separate"/>
+          </w:r>
+          <w:r>
+            <w:rPr>
+              <w:noProof/>
+            </w:rPr>
+            <w:t>12</w:t>
+          </w:r>
+          <w:r>
+            <w:rPr>
+              <w:noProof/>
+            </w:rPr>
+            <w:fldChar w:fldCharType="end"/>
+          </w:r>
         </w:p>
         <w:p>
           <w:pPr>
@@ -2136,69 +1977,60 @@
             </w:tabs>
             <w:rPr>
               <w:noProof/>
-              <w:lang w:val="en-CA" w:eastAsia="en-CA"/>
+              <w:sz w:val="24"/>
+              <w:szCs w:val="24"/>
             </w:rPr>
           </w:pPr>
-          <w:hyperlink w:anchor="_Toc380932306" w:history="1">
-            <w:r>
-              <w:rPr>
-                <w:rStyle w:val="Hyperlink"/>
-                <w:bCs/>
-                <w:smallCaps/>
-                <w:noProof/>
-                <w:spacing w:val="5"/>
-              </w:rPr>
-              <w:t>4.1 Software</w:t>
-            </w:r>
-            <w:r>
-              <w:rPr>
-                <w:noProof/>
-                <w:webHidden/>
-              </w:rPr>
-              <w:tab/>
-            </w:r>
-            <w:r>
-              <w:rPr>
-                <w:noProof/>
-                <w:webHidden/>
-              </w:rPr>
-              <w:fldChar w:fldCharType="begin"/>
-            </w:r>
-            <w:r>
-              <w:rPr>
-                <w:noProof/>
-                <w:webHidden/>
-              </w:rPr>
-              <w:instrText xml:space="preserve"> PAGEREF _Toc380932306 \h </w:instrText>
-            </w:r>
-            <w:r>
-              <w:rPr>
-                <w:noProof/>
-                <w:webHidden/>
-              </w:rPr>
-            </w:r>
-            <w:r>
-              <w:rPr>
-                <w:noProof/>
-                <w:webHidden/>
-              </w:rPr>
-              <w:fldChar w:fldCharType="separate"/>
-            </w:r>
-            <w:r>
-              <w:rPr>
-                <w:noProof/>
-                <w:webHidden/>
-              </w:rPr>
-              <w:t>11</w:t>
-            </w:r>
-            <w:r>
-              <w:rPr>
-                <w:noProof/>
-                <w:webHidden/>
-              </w:rPr>
-              <w:fldChar w:fldCharType="end"/>
-            </w:r>
-          </w:hyperlink>
+          <w:r>
+            <w:rPr>
+              <w:bCs/>
+              <w:smallCaps/>
+              <w:noProof/>
+              <w:spacing w:val="5"/>
+            </w:rPr>
+            <w:t>4.1 Software</w:t>
+          </w:r>
+          <w:r>
+            <w:rPr>
+              <w:noProof/>
+            </w:rPr>
+            <w:tab/>
+          </w:r>
+          <w:r>
+            <w:rPr>
+              <w:noProof/>
+            </w:rPr>
+            <w:fldChar w:fldCharType="begin"/>
+          </w:r>
+          <w:r>
+            <w:rPr>
+              <w:noProof/>
+            </w:rPr>
+            <w:instrText xml:space="preserve"> PAGEREF _Toc254799042 \h </w:instrText>
+          </w:r>
+          <w:r>
+            <w:rPr>
+              <w:noProof/>
+            </w:rPr>
+          </w:r>
+          <w:r>
+            <w:rPr>
+              <w:noProof/>
+            </w:rPr>
+            <w:fldChar w:fldCharType="separate"/>
+          </w:r>
+          <w:r>
+            <w:rPr>
+              <w:noProof/>
+            </w:rPr>
+            <w:t>12</w:t>
+          </w:r>
+          <w:r>
+            <w:rPr>
+              <w:noProof/>
+            </w:rPr>
+            <w:fldChar w:fldCharType="end"/>
+          </w:r>
         </w:p>
         <w:p>
           <w:pPr>
@@ -2208,69 +2040,60 @@
             </w:tabs>
             <w:rPr>
               <w:noProof/>
-              <w:lang w:val="en-CA" w:eastAsia="en-CA"/>
+              <w:sz w:val="24"/>
+              <w:szCs w:val="24"/>
             </w:rPr>
           </w:pPr>
-          <w:hyperlink w:anchor="_Toc380932307" w:history="1">
-            <w:r>
-              <w:rPr>
-                <w:rStyle w:val="Hyperlink"/>
-                <w:bCs/>
-                <w:smallCaps/>
-                <w:noProof/>
-                <w:spacing w:val="5"/>
-              </w:rPr>
-              <w:t>4.2 Hardware</w:t>
-            </w:r>
-            <w:r>
-              <w:rPr>
-                <w:noProof/>
-                <w:webHidden/>
-              </w:rPr>
-              <w:tab/>
-            </w:r>
-            <w:r>
-              <w:rPr>
-                <w:noProof/>
-                <w:webHidden/>
-              </w:rPr>
-              <w:fldChar w:fldCharType="begin"/>
-            </w:r>
-            <w:r>
-              <w:rPr>
-                <w:noProof/>
-                <w:webHidden/>
-              </w:rPr>
-              <w:instrText xml:space="preserve"> PAGEREF _Toc380932307 \h </w:instrText>
-            </w:r>
-            <w:r>
-              <w:rPr>
-                <w:noProof/>
-                <w:webHidden/>
-              </w:rPr>
-            </w:r>
-            <w:r>
-              <w:rPr>
-                <w:noProof/>
-                <w:webHidden/>
-              </w:rPr>
-              <w:fldChar w:fldCharType="separate"/>
-            </w:r>
-            <w:r>
-              <w:rPr>
-                <w:noProof/>
-                <w:webHidden/>
-              </w:rPr>
-              <w:t>12</w:t>
-            </w:r>
-            <w:r>
-              <w:rPr>
-                <w:noProof/>
-                <w:webHidden/>
-              </w:rPr>
-              <w:fldChar w:fldCharType="end"/>
-            </w:r>
-          </w:hyperlink>
+          <w:r>
+            <w:rPr>
+              <w:bCs/>
+              <w:smallCaps/>
+              <w:noProof/>
+              <w:spacing w:val="5"/>
+            </w:rPr>
+            <w:t>4.2 Hardware</w:t>
+          </w:r>
+          <w:r>
+            <w:rPr>
+              <w:noProof/>
+            </w:rPr>
+            <w:tab/>
+          </w:r>
+          <w:r>
+            <w:rPr>
+              <w:noProof/>
+            </w:rPr>
+            <w:fldChar w:fldCharType="begin"/>
+          </w:r>
+          <w:r>
+            <w:rPr>
+              <w:noProof/>
+            </w:rPr>
+            <w:instrText xml:space="preserve"> PAGEREF _Toc254799043 \h </w:instrText>
+          </w:r>
+          <w:r>
+            <w:rPr>
+              <w:noProof/>
+            </w:rPr>
+          </w:r>
+          <w:r>
+            <w:rPr>
+              <w:noProof/>
+            </w:rPr>
+            <w:fldChar w:fldCharType="separate"/>
+          </w:r>
+          <w:r>
+            <w:rPr>
+              <w:noProof/>
+            </w:rPr>
+            <w:t>13</w:t>
+          </w:r>
+          <w:r>
+            <w:rPr>
+              <w:noProof/>
+            </w:rPr>
+            <w:fldChar w:fldCharType="end"/>
+          </w:r>
         </w:p>
         <w:p>
           <w:pPr>
@@ -2280,69 +2103,60 @@
             </w:tabs>
             <w:rPr>
               <w:noProof/>
-              <w:lang w:val="en-CA" w:eastAsia="en-CA"/>
+              <w:sz w:val="24"/>
+              <w:szCs w:val="24"/>
             </w:rPr>
           </w:pPr>
-          <w:hyperlink w:anchor="_Toc380932308" w:history="1">
-            <w:r>
-              <w:rPr>
-                <w:rStyle w:val="Hyperlink"/>
-                <w:bCs/>
-                <w:smallCaps/>
-                <w:noProof/>
-                <w:spacing w:val="5"/>
-              </w:rPr>
-              <w:t>4.3 Management</w:t>
-            </w:r>
-            <w:r>
-              <w:rPr>
-                <w:noProof/>
-                <w:webHidden/>
-              </w:rPr>
-              <w:tab/>
-            </w:r>
-            <w:r>
-              <w:rPr>
-                <w:noProof/>
-                <w:webHidden/>
-              </w:rPr>
-              <w:fldChar w:fldCharType="begin"/>
-            </w:r>
-            <w:r>
-              <w:rPr>
-                <w:noProof/>
-                <w:webHidden/>
-              </w:rPr>
-              <w:instrText xml:space="preserve"> PAGEREF _Toc380932308 \h </w:instrText>
-            </w:r>
-            <w:r>
-              <w:rPr>
-                <w:noProof/>
-                <w:webHidden/>
-              </w:rPr>
-            </w:r>
-            <w:r>
-              <w:rPr>
-                <w:noProof/>
-                <w:webHidden/>
-              </w:rPr>
-              <w:fldChar w:fldCharType="separate"/>
-            </w:r>
-            <w:r>
-              <w:rPr>
-                <w:noProof/>
-                <w:webHidden/>
-              </w:rPr>
-              <w:t>12</w:t>
-            </w:r>
-            <w:r>
-              <w:rPr>
-                <w:noProof/>
-                <w:webHidden/>
-              </w:rPr>
-              <w:fldChar w:fldCharType="end"/>
-            </w:r>
-          </w:hyperlink>
+          <w:r>
+            <w:rPr>
+              <w:bCs/>
+              <w:smallCaps/>
+              <w:noProof/>
+              <w:spacing w:val="5"/>
+            </w:rPr>
+            <w:t>4.3 Management</w:t>
+          </w:r>
+          <w:r>
+            <w:rPr>
+              <w:noProof/>
+            </w:rPr>
+            <w:tab/>
+          </w:r>
+          <w:r>
+            <w:rPr>
+              <w:noProof/>
+            </w:rPr>
+            <w:fldChar w:fldCharType="begin"/>
+          </w:r>
+          <w:r>
+            <w:rPr>
+              <w:noProof/>
+            </w:rPr>
+            <w:instrText xml:space="preserve"> PAGEREF _Toc254799044 \h </w:instrText>
+          </w:r>
+          <w:r>
+            <w:rPr>
+              <w:noProof/>
+            </w:rPr>
+          </w:r>
+          <w:r>
+            <w:rPr>
+              <w:noProof/>
+            </w:rPr>
+            <w:fldChar w:fldCharType="separate"/>
+          </w:r>
+          <w:r>
+            <w:rPr>
+              <w:noProof/>
+            </w:rPr>
+            <w:t>13</w:t>
+          </w:r>
+          <w:r>
+            <w:rPr>
+              <w:noProof/>
+            </w:rPr>
+            <w:fldChar w:fldCharType="end"/>
+          </w:r>
         </w:p>
         <w:p>
           <w:pPr>
@@ -2352,69 +2166,60 @@
             </w:tabs>
             <w:rPr>
               <w:noProof/>
-              <w:lang w:val="en-CA" w:eastAsia="en-CA"/>
+              <w:sz w:val="24"/>
+              <w:szCs w:val="24"/>
             </w:rPr>
           </w:pPr>
-          <w:hyperlink w:anchor="_Toc380932309" w:history="1">
-            <w:r>
-              <w:rPr>
-                <w:rStyle w:val="Hyperlink"/>
-                <w:rFonts w:ascii="Times New Roman" w:hAnsi="Times New Roman" w:cs="Times New Roman"/>
-                <w:smallCaps/>
-                <w:noProof/>
-                <w:spacing w:val="5"/>
-              </w:rPr>
-              <w:t>References</w:t>
-            </w:r>
-            <w:r>
-              <w:rPr>
-                <w:noProof/>
-                <w:webHidden/>
-              </w:rPr>
-              <w:tab/>
-            </w:r>
-            <w:r>
-              <w:rPr>
-                <w:noProof/>
-                <w:webHidden/>
-              </w:rPr>
-              <w:fldChar w:fldCharType="begin"/>
-            </w:r>
-            <w:r>
-              <w:rPr>
-                <w:noProof/>
-                <w:webHidden/>
-              </w:rPr>
-              <w:instrText xml:space="preserve"> PAGEREF _Toc380932309 \h </w:instrText>
-            </w:r>
-            <w:r>
-              <w:rPr>
-                <w:noProof/>
-                <w:webHidden/>
-              </w:rPr>
-            </w:r>
-            <w:r>
-              <w:rPr>
-                <w:noProof/>
-                <w:webHidden/>
-              </w:rPr>
-              <w:fldChar w:fldCharType="separate"/>
-            </w:r>
-            <w:r>
-              <w:rPr>
-                <w:noProof/>
-                <w:webHidden/>
-              </w:rPr>
-              <w:t>13</w:t>
-            </w:r>
-            <w:r>
-              <w:rPr>
-                <w:noProof/>
-                <w:webHidden/>
-              </w:rPr>
-              <w:fldChar w:fldCharType="end"/>
-            </w:r>
-          </w:hyperlink>
+          <w:r>
+            <w:rPr>
+              <w:rFonts w:ascii="Times New Roman" w:hAnsi="Times New Roman" w:cs="Times New Roman"/>
+              <w:smallCaps/>
+              <w:noProof/>
+              <w:spacing w:val="5"/>
+            </w:rPr>
+            <w:t>References</w:t>
+          </w:r>
+          <w:r>
+            <w:rPr>
+              <w:noProof/>
+            </w:rPr>
+            <w:tab/>
+          </w:r>
+          <w:r>
+            <w:rPr>
+              <w:noProof/>
+            </w:rPr>
+            <w:fldChar w:fldCharType="begin"/>
+          </w:r>
+          <w:r>
+            <w:rPr>
+              <w:noProof/>
+            </w:rPr>
+            <w:instrText xml:space="preserve"> PAGEREF _Toc254799045 \h </w:instrText>
+          </w:r>
+          <w:r>
+            <w:rPr>
+              <w:noProof/>
+            </w:rPr>
+          </w:r>
+          <w:r>
+            <w:rPr>
+              <w:noProof/>
+            </w:rPr>
+            <w:fldChar w:fldCharType="separate"/>
+          </w:r>
+          <w:r>
+            <w:rPr>
+              <w:noProof/>
+            </w:rPr>
+            <w:t>14</w:t>
+          </w:r>
+          <w:r>
+            <w:rPr>
+              <w:noProof/>
+            </w:rPr>
+            <w:fldChar w:fldCharType="end"/>
+          </w:r>
         </w:p>
         <w:p>
           <w:pPr>
@@ -2424,69 +2229,60 @@
             </w:tabs>
             <w:rPr>
               <w:noProof/>
-              <w:lang w:val="en-CA" w:eastAsia="en-CA"/>
+              <w:sz w:val="24"/>
+              <w:szCs w:val="24"/>
             </w:rPr>
           </w:pPr>
-          <w:hyperlink w:anchor="_Toc380932310" w:history="1">
-            <w:r>
-              <w:rPr>
-                <w:rStyle w:val="Hyperlink"/>
-                <w:rFonts w:ascii="Times New Roman" w:hAnsi="Times New Roman" w:cs="Times New Roman"/>
-                <w:smallCaps/>
-                <w:noProof/>
-                <w:spacing w:val="5"/>
-              </w:rPr>
-              <w:t>Bibliography</w:t>
-            </w:r>
-            <w:r>
-              <w:rPr>
-                <w:noProof/>
-                <w:webHidden/>
-              </w:rPr>
-              <w:tab/>
-            </w:r>
-            <w:r>
-              <w:rPr>
-                <w:noProof/>
-                <w:webHidden/>
-              </w:rPr>
-              <w:fldChar w:fldCharType="begin"/>
-            </w:r>
-            <w:r>
-              <w:rPr>
-                <w:noProof/>
-                <w:webHidden/>
-              </w:rPr>
-              <w:instrText xml:space="preserve"> PAGEREF _Toc380932310 \h </w:instrText>
-            </w:r>
-            <w:r>
-              <w:rPr>
-                <w:noProof/>
-                <w:webHidden/>
-              </w:rPr>
-            </w:r>
-            <w:r>
-              <w:rPr>
-                <w:noProof/>
-                <w:webHidden/>
-              </w:rPr>
-              <w:fldChar w:fldCharType="separate"/>
-            </w:r>
-            <w:r>
-              <w:rPr>
-                <w:noProof/>
-                <w:webHidden/>
-              </w:rPr>
-              <w:t>14</w:t>
-            </w:r>
-            <w:r>
-              <w:rPr>
-                <w:noProof/>
-                <w:webHidden/>
-              </w:rPr>
-              <w:fldChar w:fldCharType="end"/>
-            </w:r>
-          </w:hyperlink>
+          <w:r>
+            <w:rPr>
+              <w:rFonts w:ascii="Times New Roman" w:hAnsi="Times New Roman" w:cs="Times New Roman"/>
+              <w:smallCaps/>
+              <w:noProof/>
+              <w:spacing w:val="5"/>
+            </w:rPr>
+            <w:t>Bibliography</w:t>
+          </w:r>
+          <w:r>
+            <w:rPr>
+              <w:noProof/>
+            </w:rPr>
+            <w:tab/>
+          </w:r>
+          <w:r>
+            <w:rPr>
+              <w:noProof/>
+            </w:rPr>
+            <w:fldChar w:fldCharType="begin"/>
+          </w:r>
+          <w:r>
+            <w:rPr>
+              <w:noProof/>
+            </w:rPr>
+            <w:instrText xml:space="preserve"> PAGEREF _Toc254799046 \h </w:instrText>
+          </w:r>
+          <w:r>
+            <w:rPr>
+              <w:noProof/>
+            </w:rPr>
+          </w:r>
+          <w:r>
+            <w:rPr>
+              <w:noProof/>
+            </w:rPr>
+            <w:fldChar w:fldCharType="separate"/>
+          </w:r>
+          <w:r>
+            <w:rPr>
+              <w:noProof/>
+            </w:rPr>
+            <w:t>15</w:t>
+          </w:r>
+          <w:r>
+            <w:rPr>
+              <w:noProof/>
+            </w:rPr>
+            <w:fldChar w:fldCharType="end"/>
+          </w:r>
         </w:p>
         <w:p>
           <w:pPr>
@@ -2496,69 +2292,60 @@
             </w:tabs>
             <w:rPr>
               <w:noProof/>
-              <w:lang w:val="en-CA" w:eastAsia="en-CA"/>
+              <w:sz w:val="24"/>
+              <w:szCs w:val="24"/>
             </w:rPr>
           </w:pPr>
-          <w:hyperlink w:anchor="_Toc380932311" w:history="1">
-            <w:r>
-              <w:rPr>
-                <w:rStyle w:val="Hyperlink"/>
-                <w:rFonts w:ascii="Times New Roman" w:hAnsi="Times New Roman" w:cs="Times New Roman"/>
-                <w:smallCaps/>
-                <w:noProof/>
-                <w:spacing w:val="5"/>
-              </w:rPr>
-              <w:t>Appendix</w:t>
-            </w:r>
-            <w:r>
-              <w:rPr>
-                <w:noProof/>
-                <w:webHidden/>
-              </w:rPr>
-              <w:tab/>
-            </w:r>
-            <w:r>
-              <w:rPr>
-                <w:noProof/>
-                <w:webHidden/>
-              </w:rPr>
-              <w:fldChar w:fldCharType="begin"/>
-            </w:r>
-            <w:r>
-              <w:rPr>
-                <w:noProof/>
-                <w:webHidden/>
-              </w:rPr>
-              <w:instrText xml:space="preserve"> PAGEREF _Toc380932311 \h </w:instrText>
-            </w:r>
-            <w:r>
-              <w:rPr>
-                <w:noProof/>
-                <w:webHidden/>
-              </w:rPr>
-            </w:r>
-            <w:r>
-              <w:rPr>
-                <w:noProof/>
-                <w:webHidden/>
-              </w:rPr>
-              <w:fldChar w:fldCharType="separate"/>
-            </w:r>
-            <w:r>
-              <w:rPr>
-                <w:noProof/>
-                <w:webHidden/>
-              </w:rPr>
-              <w:t>iii</w:t>
-            </w:r>
-            <w:r>
-              <w:rPr>
-                <w:noProof/>
-                <w:webHidden/>
-              </w:rPr>
-              <w:fldChar w:fldCharType="end"/>
-            </w:r>
-          </w:hyperlink>
+          <w:r>
+            <w:rPr>
+              <w:rFonts w:ascii="Times New Roman" w:hAnsi="Times New Roman" w:cs="Times New Roman"/>
+              <w:smallCaps/>
+              <w:noProof/>
+              <w:spacing w:val="5"/>
+            </w:rPr>
+            <w:t>Appendix</w:t>
+          </w:r>
+          <w:r>
+            <w:rPr>
+              <w:noProof/>
+            </w:rPr>
+            <w:tab/>
+          </w:r>
+          <w:r>
+            <w:rPr>
+              <w:noProof/>
+            </w:rPr>
+            <w:fldChar w:fldCharType="begin"/>
+          </w:r>
+          <w:r>
+            <w:rPr>
+              <w:noProof/>
+            </w:rPr>
+            <w:instrText xml:space="preserve"> PAGEREF _Toc254799047 \h </w:instrText>
+          </w:r>
+          <w:r>
+            <w:rPr>
+              <w:noProof/>
+            </w:rPr>
+          </w:r>
+          <w:r>
+            <w:rPr>
+              <w:noProof/>
+            </w:rPr>
+            <w:fldChar w:fldCharType="separate"/>
+          </w:r>
+          <w:r>
+            <w:rPr>
+              <w:noProof/>
+            </w:rPr>
+            <w:t>iii</w:t>
+          </w:r>
+          <w:r>
+            <w:rPr>
+              <w:noProof/>
+            </w:rPr>
+            <w:fldChar w:fldCharType="end"/>
+          </w:r>
         </w:p>
         <w:p>
           <w:pPr>
@@ -2585,10 +2372,10 @@
           <w:rFonts w:cs="Times New Roman"/>
         </w:rPr>
         <w:sectPr>
-          <w:headerReference w:type="default" r:id="rId9"/>
-          <w:footerReference w:type="default" r:id="rId10"/>
-          <w:headerReference w:type="first" r:id="rId11"/>
-          <w:footerReference w:type="first" r:id="rId12"/>
+          <w:headerReference w:type="default" r:id="rId10"/>
+          <w:footerReference w:type="default" r:id="rId11"/>
+          <w:headerReference w:type="first" r:id="rId12"/>
+          <w:footerReference w:type="first" r:id="rId13"/>
           <w:pgSz w:w="12240" w:h="15840"/>
           <w:pgMar w:top="1440" w:right="1440" w:bottom="1440" w:left="1440" w:header="720" w:footer="720" w:gutter="0"/>
           <w:pgNumType w:fmt="lowerRoman" w:start="1"/>
@@ -2609,7 +2396,7 @@
           <w:sz w:val="32"/>
         </w:rPr>
       </w:pPr>
-      <w:bookmarkStart w:id="0" w:name="_Toc380932288"/>
+      <w:bookmarkStart w:id="0" w:name="_Toc254799024"/>
       <w:r>
         <w:rPr>
           <w:rStyle w:val="BookTitle"/>
@@ -2640,13 +2427,10 @@
         <w:t>Reflow soldering is a</w:t>
       </w:r>
       <w:r>
-        <w:t xml:space="preserve"> common</w:t>
-      </w:r>
-      <w:r>
-        <w:t xml:space="preserve"> procedure </w:t>
-      </w:r>
-      <w:r>
-        <w:t>utilized to attach</w:t>
+        <w:t xml:space="preserve"> procedure commonly used</w:t>
+      </w:r>
+      <w:r>
+        <w:t xml:space="preserve"> to attach</w:t>
       </w:r>
       <w:r>
         <w:t xml:space="preserve"> su</w:t>
@@ -2658,7 +2442,25 @@
         <w:t>printed circuit boards (PCBs).</w:t>
       </w:r>
       <w:r>
-        <w:t xml:space="preserve"> Solder paste, a mixture of solder flux and pellets, temporarily secures the components into the board, which is then placed in the oven to melt. </w:t>
+        <w:t xml:space="preserve"> Solder paste, a mixture of solder flux and pellets, </w:t>
+      </w:r>
+      <w:r>
+        <w:t>is used to temporarily secure</w:t>
+      </w:r>
+      <w:r>
+        <w:t xml:space="preserve"> the components </w:t>
+      </w:r>
+      <w:r>
+        <w:t>onto the solar pads on the PCB</w:t>
+      </w:r>
+      <w:r>
+        <w:t>, which is</w:t>
+      </w:r>
+      <w:r>
+        <w:t xml:space="preserve"> then placed in an oven for controlled heating</w:t>
+      </w:r>
+      <w:r>
+        <w:t xml:space="preserve">. </w:t>
       </w:r>
       <w:r>
         <w:t xml:space="preserve"> This method </w:t>
@@ -2679,25 +2481,16 @@
         <w:t>and temperature</w:t>
       </w:r>
       <w:r>
-        <w:t>, allow</w:t>
-      </w:r>
-      <w:r>
-        <w:t>ing</w:t>
-      </w:r>
-      <w:r>
-        <w:t xml:space="preserve"> the</w:t>
-      </w:r>
-      <w:r>
-        <w:t xml:space="preserve"> solder to melt and permanently</w:t>
-      </w:r>
-      <w:r>
-        <w:t xml:space="preserve"> assemble</w:t>
-      </w:r>
-      <w:r>
-        <w:t xml:space="preserve"> components in great detail. </w:t>
-      </w:r>
-      <w:r>
-        <w:t>The objective of this project is to design, build, program, and test a</w:t>
+        <w:t xml:space="preserve"> parameters to allow the flux to activate and the solder paste to melt without burning the PCB or damaging the sensitive electronics on the board</w:t>
+      </w:r>
+      <w:r>
+        <w:t>.</w:t>
+      </w:r>
+      <w:r>
+        <w:t xml:space="preserve"> Given the complexity of manually controlling different parameters, including timing and temperature, which are involved in reflow soldering, t</w:t>
+      </w:r>
+      <w:r>
+        <w:t>he objective of this project is to design, build, program, and test a</w:t>
       </w:r>
       <w:r>
         <w:t xml:space="preserve"> system</w:t>
@@ -2709,13 +2502,10 @@
         <w:t xml:space="preserve"> </w:t>
       </w:r>
       <w:r>
-        <w:t>that controls the process of</w:t>
-      </w:r>
-      <w:r>
-        <w:t xml:space="preserve"> reflow </w:t>
-      </w:r>
-      <w:r>
-        <w:t>soldering</w:t>
+        <w:t xml:space="preserve">that </w:t>
+      </w:r>
+      <w:r>
+        <w:t>automatically controls a reflow oven for PCB reflow soldering while providing the user with a detailed user-interface and status control</w:t>
       </w:r>
       <w:r>
         <w:t>.</w:t>
@@ -2733,7 +2523,7 @@
           <w:b w:val="0"/>
         </w:rPr>
       </w:pPr>
-      <w:bookmarkStart w:id="1" w:name="_Toc380932289"/>
+      <w:bookmarkStart w:id="1" w:name="_Toc254799025"/>
       <w:r>
         <w:rPr>
           <w:rStyle w:val="BookTitle"/>
@@ -2772,19 +2562,19 @@
         <w:rPr>
           <w:rFonts w:cs="Times New Roman"/>
         </w:rPr>
-        <w:t>There</w:t>
-      </w:r>
-      <w:r>
-        <w:rPr>
-          <w:rFonts w:cs="Times New Roman"/>
-        </w:rPr>
-        <w:t xml:space="preserve"> are </w:t>
-      </w:r>
-      <w:r>
-        <w:rPr>
-          <w:rFonts w:cs="Times New Roman"/>
-        </w:rPr>
-        <w:t>4</w:t>
+        <w:t>The specifications for the project given to the group by the instructor of the EECE 281/282 course are as follows:</w:t>
+      </w:r>
+      <w:r>
+        <w:rPr>
+          <w:rFonts w:cs="Times New Roman"/>
+        </w:rPr>
+        <w:t xml:space="preserve"> </w:t>
+      </w:r>
+      <w:r>
+        <w:rPr>
+          <w:rFonts w:cs="Times New Roman"/>
+        </w:rPr>
+        <w:t>Four</w:t>
       </w:r>
       <w:r>
         <w:rPr>
@@ -2982,7 +2772,21 @@
         <w:rPr>
           <w:rFonts w:cs="Times New Roman"/>
         </w:rPr>
-        <w:t xml:space="preserve">he elapsed time for each state. All device </w:t>
+        <w:t xml:space="preserve">he elapsed time for each state. All </w:t>
+      </w:r>
+      <w:proofErr w:type="gramStart"/>
+      <w:r>
+        <w:rPr>
+          <w:rFonts w:cs="Times New Roman"/>
+        </w:rPr>
+        <w:t>device</w:t>
+      </w:r>
+      <w:proofErr w:type="gramEnd"/>
+      <w:r>
+        <w:rPr>
+          <w:rFonts w:cs="Times New Roman"/>
+        </w:rPr>
+        <w:t xml:space="preserve"> </w:t>
       </w:r>
       <w:r>
         <w:rPr>
@@ -3011,55 +2815,25 @@
     </w:p>
     <w:p>
       <w:pPr>
-        <w:spacing w:before="100" w:beforeAutospacing="1" w:after="100" w:afterAutospacing="1" w:line="480" w:lineRule="auto"/>
-        <w:ind w:firstLine="720"/>
-        <w:rPr>
-          <w:rFonts w:cs="Times New Roman"/>
+        <w:spacing w:before="240"/>
+        <w:contextualSpacing/>
+        <w:rPr>
+          <w:szCs w:val="24"/>
         </w:rPr>
       </w:pPr>
     </w:p>
     <w:p>
       <w:pPr>
-        <w:spacing w:before="100" w:beforeAutospacing="1" w:after="100" w:afterAutospacing="1" w:line="480" w:lineRule="auto"/>
-        <w:ind w:firstLine="720"/>
-        <w:rPr>
-          <w:rFonts w:cs="Times New Roman"/>
-        </w:rPr>
-      </w:pPr>
-    </w:p>
-    <w:p>
-      <w:pPr>
-        <w:spacing w:before="100" w:beforeAutospacing="1" w:after="100" w:afterAutospacing="1" w:line="480" w:lineRule="auto"/>
-        <w:ind w:firstLine="720"/>
-        <w:rPr>
-          <w:rFonts w:cs="Times New Roman"/>
-        </w:rPr>
-      </w:pPr>
-    </w:p>
-    <w:p>
-      <w:pPr>
-        <w:spacing w:before="240"/>
-        <w:contextualSpacing/>
-        <w:rPr>
-          <w:szCs w:val="24"/>
-        </w:rPr>
-      </w:pPr>
-    </w:p>
-    <w:p>
-      <w:pPr>
         <w:pStyle w:val="Heading3"/>
-        <w:rPr>
-          <w:sz w:val="28"/>
-        </w:rPr>
-      </w:pPr>
-      <w:bookmarkStart w:id="2" w:name="_Toc380932290"/>
-      <w:r>
-        <w:rPr>
-          <w:sz w:val="28"/>
-        </w:rPr>
-        <w:lastRenderedPageBreak/>
-        <w:t xml:space="preserve">1.1.1 </w:t>
-      </w:r>
+        <w:numPr>
+          <w:ilvl w:val="2"/>
+          <w:numId w:val="20"/>
+        </w:numPr>
+        <w:rPr>
+          <w:i w:val="0"/>
+        </w:rPr>
+      </w:pPr>
+      <w:bookmarkStart w:id="2" w:name="_Toc254799026"/>
       <w:r>
         <w:rPr>
           <w:rStyle w:val="BookTitle"/>
@@ -3084,10 +2858,17 @@
         <w:rPr>
           <w:i w:val="0"/>
         </w:rPr>
-        <w:t>List of files &amp; Brief Summary of each file function:</w:t>
+        <w:t>List of files &amp; a brief s</w:t>
+      </w:r>
+      <w:r>
+        <w:rPr>
+          <w:i w:val="0"/>
+        </w:rPr>
+        <w:t>ummary of each file function:</w:t>
       </w:r>
       <w:bookmarkEnd w:id="2"/>
     </w:p>
+    <w:p/>
     <w:tbl>
       <w:tblPr>
         <w:tblStyle w:val="TableGrid"/>
@@ -3100,7 +2881,7 @@
       </w:tblGrid>
       <w:tr>
         <w:trPr>
-          <w:trHeight w:val="386"/>
+          <w:trHeight w:val="1290"/>
         </w:trPr>
         <w:tc>
           <w:tcPr>
@@ -3116,6 +2897,7 @@
                 <w:szCs w:val="24"/>
               </w:rPr>
             </w:pPr>
+            <w:proofErr w:type="gramStart"/>
             <w:r>
               <w:rPr>
                 <w:b/>
@@ -3124,6 +2906,7 @@
               </w:rPr>
               <w:t>main.asm</w:t>
             </w:r>
+            <w:proofErr w:type="gramEnd"/>
           </w:p>
         </w:tc>
         <w:tc>
@@ -3144,7 +2927,57 @@
                 <w:sz w:val="24"/>
                 <w:szCs w:val="24"/>
               </w:rPr>
-              <w:t>State-machine</w:t>
+              <w:t xml:space="preserve">Performs the state machine control: </w:t>
+            </w:r>
+          </w:p>
+          <w:p>
+            <w:pPr>
+              <w:spacing w:before="240"/>
+              <w:ind w:left="459"/>
+              <w:contextualSpacing/>
+              <w:rPr>
+                <w:sz w:val="24"/>
+                <w:szCs w:val="24"/>
+              </w:rPr>
+            </w:pPr>
+            <w:r>
+              <w:rPr>
+                <w:sz w:val="24"/>
+                <w:szCs w:val="24"/>
+              </w:rPr>
+              <w:br/>
+            </w:r>
+            <w:r>
+              <w:rPr>
+                <w:sz w:val="24"/>
+                <w:szCs w:val="24"/>
+              </w:rPr>
+              <w:t xml:space="preserve">Calls the appropriate functions from each </w:t>
+            </w:r>
+            <w:r>
+              <w:rPr>
+                <w:sz w:val="24"/>
+                <w:szCs w:val="24"/>
+              </w:rPr>
+              <w:t>of the files below</w:t>
+            </w:r>
+          </w:p>
+          <w:p>
+            <w:pPr>
+              <w:spacing w:before="240"/>
+              <w:ind w:left="459"/>
+              <w:contextualSpacing/>
+              <w:rPr>
+                <w:sz w:val="24"/>
+                <w:szCs w:val="24"/>
+              </w:rPr>
+            </w:pPr>
+            <w:r>
+              <w:rPr>
+                <w:sz w:val="24"/>
+                <w:szCs w:val="24"/>
+              </w:rPr>
+              <w:t>Displays the current state via the LEDs</w:t>
             </w:r>
           </w:p>
         </w:tc>
@@ -3212,7 +3045,25 @@
                 <w:sz w:val="24"/>
                 <w:szCs w:val="24"/>
               </w:rPr>
-              <w:t xml:space="preserve">                            Switch On: SSR enables</w:t>
+              <w:t xml:space="preserve">       </w:t>
+            </w:r>
+          </w:p>
+          <w:p>
+            <w:pPr>
+              <w:spacing w:before="240"/>
+              <w:ind w:left="459"/>
+              <w:contextualSpacing/>
+              <w:rPr>
+                <w:sz w:val="24"/>
+                <w:szCs w:val="24"/>
+              </w:rPr>
+            </w:pPr>
+            <w:r>
+              <w:rPr>
+                <w:sz w:val="24"/>
+                <w:szCs w:val="24"/>
+              </w:rPr>
+              <w:t>Send the appropriate signal to the SSR (either ON or OFF)</w:t>
             </w:r>
           </w:p>
           <w:p>
@@ -3224,19 +3075,12 @@
                 <w:szCs w:val="24"/>
               </w:rPr>
             </w:pPr>
-            <w:r>
-              <w:rPr>
-                <w:sz w:val="24"/>
-                <w:szCs w:val="24"/>
-              </w:rPr>
-              <w:t xml:space="preserve">                            Switch Off: SSR disables</w:t>
-            </w:r>
           </w:p>
         </w:tc>
       </w:tr>
       <w:tr>
         <w:trPr>
-          <w:trHeight w:val="2249"/>
+          <w:trHeight w:val="1575"/>
         </w:trPr>
         <w:tc>
           <w:tcPr>
@@ -3268,142 +3112,36 @@
           </w:tcPr>
           <w:p>
             <w:pPr>
-              <w:pStyle w:val="ListParagraph"/>
-              <w:numPr>
-                <w:ilvl w:val="0"/>
-                <w:numId w:val="5"/>
-              </w:numPr>
               <w:spacing w:before="240"/>
               <w:rPr>
-                <w:sz w:val="24"/>
                 <w:szCs w:val="24"/>
               </w:rPr>
             </w:pPr>
             <w:r>
               <w:rPr>
-                <w:sz w:val="24"/>
                 <w:szCs w:val="24"/>
               </w:rPr>
-              <w:t xml:space="preserve">Takes and Reads the temperature from the K-Type thermocouple      </w:t>
+              <w:t>Takes and Reads the temperature fr</w:t>
+            </w:r>
+            <w:r>
+              <w:rPr>
+                <w:szCs w:val="24"/>
+              </w:rPr>
+              <w:t>om the K-Type thermocouple (connected to the MCP3004)</w:t>
             </w:r>
           </w:p>
           <w:p>
             <w:pPr>
               <w:spacing w:before="240"/>
-              <w:contextualSpacing/>
-              <w:rPr>
-                <w:sz w:val="24"/>
+              <w:rPr>
                 <w:szCs w:val="24"/>
               </w:rPr>
             </w:pPr>
             <w:r>
               <w:rPr>
-                <w:sz w:val="24"/>
                 <w:szCs w:val="24"/>
               </w:rPr>
-              <w:t xml:space="preserve">     connected to the MCP3004</w:t>
-            </w:r>
-            <w:r>
-              <w:rPr>
-                <w:sz w:val="24"/>
-                <w:szCs w:val="24"/>
-              </w:rPr>
-              <w:tab/>
-            </w:r>
-            <w:r>
-              <w:rPr>
-                <w:sz w:val="24"/>
-                <w:szCs w:val="24"/>
-              </w:rPr>
-              <w:tab/>
-            </w:r>
-            <w:r>
-              <w:rPr>
-                <w:sz w:val="24"/>
-                <w:szCs w:val="24"/>
-              </w:rPr>
-              <w:tab/>
-              <w:t xml:space="preserve">  </w:t>
-            </w:r>
-          </w:p>
-          <w:p>
-            <w:pPr>
-              <w:pStyle w:val="ListParagraph"/>
-              <w:numPr>
-                <w:ilvl w:val="0"/>
-                <w:numId w:val="5"/>
-              </w:numPr>
-              <w:spacing w:before="240"/>
-              <w:rPr>
-                <w:sz w:val="24"/>
-                <w:szCs w:val="24"/>
-              </w:rPr>
-            </w:pPr>
-            <w:r>
-              <w:rPr>
-                <w:sz w:val="24"/>
-                <w:szCs w:val="24"/>
-              </w:rPr>
               <w:t>Displays the temperature to a Python Strip Chart through the Serial Port</w:t>
-            </w:r>
-          </w:p>
-        </w:tc>
-      </w:tr>
-      <w:tr>
-        <w:trPr>
-          <w:trHeight w:val="423"/>
-        </w:trPr>
-        <w:tc>
-          <w:tcPr>
-            <w:tcW w:w="2660" w:type="dxa"/>
-          </w:tcPr>
-          <w:p>
-            <w:pPr>
-              <w:spacing w:before="240"/>
-              <w:contextualSpacing/>
-              <w:rPr>
-                <w:b/>
-                <w:sz w:val="24"/>
-                <w:szCs w:val="24"/>
-              </w:rPr>
-            </w:pPr>
-            <w:r>
-              <w:rPr>
-                <w:b/>
-                <w:sz w:val="24"/>
-                <w:szCs w:val="24"/>
-              </w:rPr>
-              <w:t>ADC Converter</w:t>
-            </w:r>
-            <w:r>
-              <w:rPr>
-                <w:b/>
-                <w:sz w:val="24"/>
-                <w:szCs w:val="24"/>
-              </w:rPr>
-              <w:tab/>
-            </w:r>
-          </w:p>
-        </w:tc>
-        <w:tc>
-          <w:tcPr>
-            <w:tcW w:w="6916" w:type="dxa"/>
-          </w:tcPr>
-          <w:p>
-            <w:pPr>
-              <w:spacing w:before="240"/>
-              <w:contextualSpacing/>
-              <w:rPr>
-                <w:sz w:val="24"/>
-                <w:szCs w:val="24"/>
-              </w:rPr>
-            </w:pPr>
-            <w:r>
-              <w:rPr>
-                <w:sz w:val="24"/>
-                <w:szCs w:val="24"/>
-              </w:rPr>
-              <w:t>Analog to digitalized form</w:t>
             </w:r>
           </w:p>
         </w:tc>
@@ -3616,6 +3354,7 @@
               </w:rPr>
               <w:t>Welcome_message</w:t>
             </w:r>
+            <w:proofErr w:type="spellEnd"/>
           </w:p>
           <w:p>
             <w:pPr>
@@ -3630,6 +3369,7 @@
                 <w:szCs w:val="24"/>
               </w:rPr>
             </w:pPr>
+            <w:proofErr w:type="spellStart"/>
             <w:r>
               <w:rPr>
                 <w:sz w:val="24"/>
@@ -3960,6 +3700,7 @@
                 <w:sz w:val="24"/>
                 <w:szCs w:val="24"/>
               </w:rPr>
+              <w:lastRenderedPageBreak/>
               <w:t>Read_sw5.asm</w:t>
             </w:r>
           </w:p>
@@ -4051,12 +3792,12 @@
           <w:noProof/>
         </w:rPr>
         <w:lastRenderedPageBreak/>
-        <w:pict>
-          <v:shapetype id="_x0000_t202" coordsize="21600,21600" o:spt="202" path="m,l,21600r21600,l21600,xe">
+        <w:pict w14:anchorId="490FD6B0">
+          <v:shapetype id="_x0000_t202" coordsize="21600,21600" o:spt="202" path="m0,0l0,21600,21600,21600,21600,0xe">
             <v:stroke joinstyle="miter"/>
             <v:path gradientshapeok="t" o:connecttype="rect"/>
           </v:shapetype>
-          <v:shape id="_x0000_s1055" type="#_x0000_t202" style="position:absolute;margin-left:-50.25pt;margin-top:701.25pt;width:572.25pt;height:.05pt;z-index:251661312;mso-position-horizontal-relative:text;mso-position-vertical-relative:text" stroked="f">
+          <v:shape id="_x0000_s1055" type="#_x0000_t202" style="position:absolute;margin-left:-50.25pt;margin-top:701.25pt;width:572.25pt;height:20.35pt;z-index:251661312;mso-position-horizontal-relative:text;mso-position-vertical-relative:text" stroked="f">
             <v:textbox style="mso-fit-shape-to-text:t" inset="0,0,0,0">
               <w:txbxContent>
                 <w:p>
@@ -4092,9 +3833,9 @@
         <w:rPr>
           <w:noProof/>
         </w:rPr>
-        <w:pict>
+        <w:pict w14:anchorId="7FAC0A5B">
           <v:group id="Group 29" o:spid="_x0000_s1026" style="position:absolute;margin-left:-50.25pt;margin-top:-56.9pt;width:572.25pt;height:753.65pt;z-index:251659264;mso-position-horizontal-relative:text;mso-position-vertical-relative:text" coordorigin="495,300" coordsize="11445,14955" o:gfxdata="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">
-            <v:shapetype id="_x0000_t176" coordsize="21600,21600" o:spt="176" adj="2700" path="m@0,qx0@0l0@2qy@0,21600l@1,21600qx21600@2l21600@0qy@1,xe">
+            <v:shapetype id="_x0000_t176" coordsize="21600,21600" o:spt="176" adj="2700" path="m@0,0qx0@0l0@2qy@0,21600l@1,21600qx21600@2l21600@0qy@1,0xe">
               <v:stroke joinstyle="miter"/>
               <v:formulas>
                 <v:f eqn="val #0"/>
@@ -4317,7 +4058,7 @@
                 </w:txbxContent>
               </v:textbox>
             </v:shape>
-            <v:shapetype id="_x0000_t32" coordsize="21600,21600" o:spt="32" o:oned="t" path="m,l21600,21600e" filled="f">
+            <v:shapetype id="_x0000_t32" coordsize="21600,21600" o:spt="32" o:oned="t" path="m0,0l21600,21600e" filled="f">
               <v:path arrowok="t" fillok="f" o:connecttype="none"/>
               <o:lock v:ext="edit" shapetype="t"/>
             </v:shapetype>
@@ -4897,7 +4638,7 @@
           <w:sz w:val="28"/>
         </w:rPr>
       </w:pPr>
-      <w:bookmarkStart w:id="3" w:name="_Toc380932291"/>
+      <w:bookmarkStart w:id="3" w:name="_Toc254799027"/>
       <w:r>
         <w:rPr>
           <w:rStyle w:val="BookTitle"/>
@@ -4950,25 +4691,25 @@
         <w:rPr>
           <w:rFonts w:cs="Times New Roman"/>
         </w:rPr>
-        <w:t>Our</w:t>
-      </w:r>
-      <w:r>
-        <w:rPr>
-          <w:rFonts w:cs="Times New Roman"/>
-        </w:rPr>
-        <w:t xml:space="preserve"> reflow oven controller is capable of measuring </w:t>
-      </w:r>
-      <w:r>
-        <w:rPr>
-          <w:rFonts w:cs="Times New Roman"/>
-        </w:rPr>
-        <w:t>reflow oven</w:t>
-      </w:r>
-      <w:r>
-        <w:rPr>
-          <w:rFonts w:cs="Times New Roman"/>
-        </w:rPr>
-        <w:t xml:space="preserve"> temperatures between </w:t>
+        <w:t xml:space="preserve">In order to measure the temperature inside the </w:t>
+      </w:r>
+      <w:r>
+        <w:rPr>
+          <w:rFonts w:cs="Times New Roman"/>
+        </w:rPr>
+        <w:t xml:space="preserve">reflow </w:t>
+      </w:r>
+      <w:r>
+        <w:rPr>
+          <w:rFonts w:cs="Times New Roman"/>
+        </w:rPr>
+        <w:t>oven</w:t>
+      </w:r>
+      <w:r>
+        <w:rPr>
+          <w:rFonts w:cs="Times New Roman"/>
+        </w:rPr>
+        <w:t xml:space="preserve"> with a reading range of </w:t>
       </w:r>
       <w:r>
         <w:rPr>
@@ -4980,35 +4721,157 @@
         <w:rPr>
           <w:rFonts w:cs="Times New Roman"/>
         </w:rPr>
+        <w:t>, a K-type thermocouple with cold</w:t>
+      </w:r>
+      <w:r>
+        <w:rPr>
+          <w:rFonts w:cs="Times New Roman"/>
+        </w:rPr>
+        <w:t xml:space="preserve"> junction compensation is used, with</w:t>
+      </w:r>
+      <w:r>
+        <w:rPr>
+          <w:rFonts w:cs="Times New Roman"/>
+        </w:rPr>
+        <w:t xml:space="preserve"> thermocouple outputs</w:t>
+      </w:r>
+      <w:r>
+        <w:rPr>
+          <w:rFonts w:cs="Times New Roman"/>
+        </w:rPr>
+        <w:t xml:space="preserve"> </w:t>
+      </w:r>
+      <w:r>
+        <w:rPr>
+          <w:rFonts w:cs="Times New Roman"/>
+        </w:rPr>
+        <w:t xml:space="preserve">of </w:t>
+      </w:r>
+      <w:r>
+        <w:rPr>
+          <w:rFonts w:cs="Times New Roman"/>
+        </w:rPr>
+        <w:t>41µV/</w:t>
+      </w:r>
+      <w:r>
+        <w:rPr>
+          <w:rFonts w:cs="Times New Roman"/>
+        </w:rPr>
+        <w:t>°C</w:t>
+      </w:r>
+      <w:r>
+        <w:rPr>
+          <w:rFonts w:cs="Times New Roman"/>
+        </w:rPr>
         <w:t>.</w:t>
       </w:r>
       <w:r>
         <w:rPr>
           <w:rFonts w:cs="Times New Roman"/>
         </w:rPr>
-        <w:t xml:space="preserve"> In order to measure the temperature inside the oven, a K-type thermocouple with cold junction compensation is used. The thermocouple outputs</w:t>
-      </w:r>
-      <w:r>
-        <w:rPr>
-          <w:rFonts w:cs="Times New Roman"/>
-        </w:rPr>
-        <w:t xml:space="preserve"> 41µV/</w:t>
-      </w:r>
-      <w:r>
-        <w:rPr>
-          <w:rFonts w:cs="Times New Roman"/>
-        </w:rPr>
-        <w:t>°C</w:t>
-      </w:r>
-      <w:r>
-        <w:rPr>
-          <w:rFonts w:cs="Times New Roman"/>
+        <w:t xml:space="preserve"> </w:t>
+      </w:r>
+      <w:r>
+        <w:rPr>
+          <w:rFonts w:cs="Times New Roman"/>
+        </w:rPr>
+        <w:t>To amplify the</w:t>
+      </w:r>
+      <w:r>
+        <w:rPr>
+          <w:rFonts w:cs="Times New Roman"/>
+        </w:rPr>
+        <w:t xml:space="preserve"> </w:t>
+      </w:r>
+      <w:r>
+        <w:rPr>
+          <w:rFonts w:cs="Times New Roman"/>
+        </w:rPr>
+        <w:t xml:space="preserve">excessively </w:t>
+      </w:r>
+      <w:r>
+        <w:rPr>
+          <w:rFonts w:cs="Times New Roman"/>
+        </w:rPr>
+        <w:t>small</w:t>
+      </w:r>
+      <w:r>
+        <w:rPr>
+          <w:rFonts w:cs="Times New Roman"/>
+        </w:rPr>
+        <w:t xml:space="preserve"> </w:t>
+      </w:r>
+      <w:r>
+        <w:rPr>
+          <w:rFonts w:cs="Times New Roman"/>
+        </w:rPr>
+        <w:t>output</w:t>
+      </w:r>
+      <w:r>
+        <w:rPr>
+          <w:rFonts w:cs="Times New Roman"/>
+        </w:rPr>
+        <w:t>, the signal is</w:t>
+      </w:r>
+      <w:r>
+        <w:rPr>
+          <w:rFonts w:cs="Times New Roman"/>
+        </w:rPr>
+        <w:t xml:space="preserve"> connected to a</w:t>
+      </w:r>
+      <w:r>
+        <w:rPr>
+          <w:rFonts w:cs="Times New Roman"/>
+        </w:rPr>
+        <w:t>n</w:t>
+      </w:r>
+      <w:r>
+        <w:rPr>
+          <w:rFonts w:cs="Times New Roman"/>
+        </w:rPr>
+        <w:t xml:space="preserve"> OP07 OP-AM</w:t>
+      </w:r>
+      <w:r>
+        <w:rPr>
+          <w:rFonts w:cs="Times New Roman"/>
+        </w:rPr>
+        <w:t>P</w:t>
+      </w:r>
+      <w:r>
+        <w:rPr>
+          <w:rFonts w:cs="Times New Roman"/>
+        </w:rPr>
+        <w:t>, with</w:t>
+      </w:r>
+      <w:r>
+        <w:rPr>
+          <w:rFonts w:cs="Times New Roman"/>
+        </w:rPr>
+        <w:t xml:space="preserve"> </w:t>
+      </w:r>
+      <w:r>
+        <w:rPr>
+          <w:rFonts w:cs="Times New Roman"/>
+        </w:rPr>
+        <w:t>20KΩ and</w:t>
+      </w:r>
+      <w:r>
+        <w:rPr>
+          <w:rFonts w:cs="Times New Roman"/>
+        </w:rPr>
+        <w:t xml:space="preserve"> 47Ω resistors. The resistance values for the resistors were chosen using empirical calculations with values obtained based on the thermocouple specification, and tested for accuracy inside the laboratory</w:t>
+      </w:r>
+      <w:r>
+        <w:rPr>
+          <w:rFonts w:cs="Times New Roman"/>
+          <w:color w:val="FF0000"/>
         </w:rPr>
         <w:t>.</w:t>
       </w:r>
       <w:r>
         <w:rPr>
           <w:rFonts w:cs="Times New Roman"/>
+          <w:color w:val="FF0000"/>
         </w:rPr>
         <w:t xml:space="preserve"> </w:t>
       </w:r>
@@ -5016,11 +4879,57 @@
         <w:rPr>
           <w:rFonts w:cs="Times New Roman"/>
         </w:rPr>
-        <w:t>To amplify the</w:t>
-      </w:r>
-      <w:r>
-        <w:rPr>
-          <w:rFonts w:cs="Times New Roman"/>
+        <w:t xml:space="preserve">The </w:t>
+      </w:r>
+      <w:r>
+        <w:rPr>
+          <w:rFonts w:cs="Times New Roman"/>
+        </w:rPr>
+        <w:t xml:space="preserve">amplifier is then connected to </w:t>
+      </w:r>
+      <w:r>
+        <w:rPr>
+          <w:rFonts w:cs="Times New Roman"/>
+        </w:rPr>
+        <w:t>(</w:t>
+      </w:r>
+      <w:r>
+        <w:rPr>
+          <w:rFonts w:cs="Times New Roman"/>
+          <w:color w:val="FF0000"/>
+        </w:rPr>
+        <w:t>Talk about how the SSR</w:t>
+      </w:r>
+      <w:r>
+        <w:rPr>
+          <w:rFonts w:cs="Times New Roman"/>
+          <w:color w:val="FF0000"/>
+        </w:rPr>
+        <w:t xml:space="preserve"> &amp; PULSE WIDTH MODULATION WORKS</w:t>
+      </w:r>
+      <w:r>
+        <w:rPr>
+          <w:rFonts w:cs="Times New Roman"/>
+          <w:color w:val="FF0000"/>
+        </w:rPr>
+        <w:t>.ASK OTHER PEOPLE</w:t>
+      </w:r>
+      <w:r>
+        <w:rPr>
+          <w:rFonts w:cs="Times New Roman"/>
+        </w:rPr>
+        <w:t>)</w:t>
+      </w:r>
+      <w:r>
+        <w:rPr>
+          <w:rFonts w:cs="Times New Roman"/>
+        </w:rPr>
+        <w:t>.</w:t>
+      </w:r>
+      <w:r>
+        <w:rPr>
+          <w:rFonts w:cs="Times New Roman"/>
+          <w:color w:val="C0504D" w:themeColor="accent2"/>
         </w:rPr>
         <w:t xml:space="preserve"> </w:t>
       </w:r>
@@ -5028,13 +4937,49 @@
         <w:rPr>
           <w:rFonts w:cs="Times New Roman"/>
         </w:rPr>
-        <w:t xml:space="preserve">excessively </w:t>
-      </w:r>
-      <w:r>
-        <w:rPr>
-          <w:rFonts w:cs="Times New Roman"/>
-        </w:rPr>
-        <w:t>small</w:t>
+        <w:t xml:space="preserve">The analog signals obtained through the </w:t>
+      </w:r>
+      <w:r>
+        <w:rPr>
+          <w:rFonts w:cs="Times New Roman"/>
+        </w:rPr>
+        <w:t>LM35</w:t>
+      </w:r>
+      <w:r>
+        <w:rPr>
+          <w:rFonts w:cs="Times New Roman"/>
+        </w:rPr>
+        <w:t>5 temperature sensor and from the thermocouple wire are processed through a</w:t>
+      </w:r>
+      <w:r>
+        <w:rPr>
+          <w:rFonts w:cs="Times New Roman"/>
+        </w:rPr>
+        <w:t>n</w:t>
+      </w:r>
+      <w:r>
+        <w:rPr>
+          <w:rFonts w:cs="Times New Roman"/>
+        </w:rPr>
+        <w:t xml:space="preserve"> MCP3004 Analog to Digital Converter (ADC)</w:t>
+      </w:r>
+      <w:r>
+        <w:rPr>
+          <w:rFonts w:cs="Times New Roman"/>
+        </w:rPr>
+        <w:t xml:space="preserve">. </w:t>
+      </w:r>
+      <w:r>
+        <w:rPr>
+          <w:rFonts w:cs="Times New Roman"/>
+        </w:rPr>
+        <w:t>Then, an</w:t>
+      </w:r>
+      <w:r>
+        <w:rPr>
+          <w:rFonts w:cs="Times New Roman"/>
+        </w:rPr>
+        <w:t xml:space="preserve"> NPN 2222A BJT is</w:t>
       </w:r>
       <w:r>
         <w:rPr>
@@ -5046,79 +4991,23 @@
         <w:rPr>
           <w:rFonts w:cs="Times New Roman"/>
         </w:rPr>
-        <w:t>output</w:t>
-      </w:r>
-      <w:r>
-        <w:rPr>
-          <w:rFonts w:cs="Times New Roman"/>
-        </w:rPr>
-        <w:t>, it is connected to a</w:t>
-      </w:r>
-      <w:r>
-        <w:rPr>
-          <w:rFonts w:cs="Times New Roman"/>
-        </w:rPr>
-        <w:t>n</w:t>
-      </w:r>
-      <w:r>
-        <w:rPr>
-          <w:rFonts w:cs="Times New Roman"/>
-        </w:rPr>
-        <w:t xml:space="preserve"> OP07 OP-AM</w:t>
-      </w:r>
-      <w:r>
-        <w:rPr>
-          <w:rFonts w:cs="Times New Roman"/>
-        </w:rPr>
-        <w:t xml:space="preserve">P. </w:t>
-      </w:r>
-      <w:r>
-        <w:rPr>
-          <w:rFonts w:cs="Times New Roman"/>
-        </w:rPr>
-        <w:t xml:space="preserve">The resistors R1 and </w:t>
-      </w:r>
-      <w:r>
-        <w:rPr>
-          <w:rFonts w:cs="Times New Roman"/>
-        </w:rPr>
-        <w:t>R2, which</w:t>
-      </w:r>
-      <w:r>
-        <w:rPr>
-          <w:rFonts w:cs="Times New Roman"/>
-        </w:rPr>
-        <w:t xml:space="preserve"> we used to wire the difference </w:t>
-      </w:r>
-      <w:r>
-        <w:rPr>
-          <w:rFonts w:cs="Times New Roman"/>
-        </w:rPr>
-        <w:t>amplifier,</w:t>
-      </w:r>
-      <w:r>
-        <w:rPr>
-          <w:rFonts w:cs="Times New Roman"/>
-        </w:rPr>
-        <w:t xml:space="preserve"> are 20KΩ and</w:t>
-      </w:r>
-      <w:r>
-        <w:rPr>
-          <w:rFonts w:cs="Times New Roman"/>
-        </w:rPr>
-        <w:t xml:space="preserve"> 47Ω respectively</w:t>
-      </w:r>
-      <w:r>
-        <w:rPr>
-          <w:rFonts w:cs="Times New Roman"/>
-          <w:color w:val="FF0000"/>
-        </w:rPr>
-        <w:t xml:space="preserve"> (Talk about how we chose these to calculate our temperature range).</w:t>
-      </w:r>
-      <w:r>
-        <w:rPr>
-          <w:rFonts w:cs="Times New Roman"/>
-          <w:color w:val="FF0000"/>
+        <w:t>used to distribute a controlled signal of 5V to the SSR box from the pulse widt</w:t>
+      </w:r>
+      <w:r>
+        <w:rPr>
+          <w:rFonts w:cs="Times New Roman"/>
+        </w:rPr>
+        <w:t xml:space="preserve">h modulation of the DE2 board. </w:t>
+      </w:r>
+      <w:r>
+        <w:rPr>
+          <w:rFonts w:cs="Times New Roman"/>
+        </w:rPr>
+        <w:t>Additionally, serial port communication is</w:t>
+      </w:r>
+      <w:r>
+        <w:rPr>
+          <w:rFonts w:cs="Times New Roman"/>
         </w:rPr>
         <w:t xml:space="preserve"> </w:t>
       </w:r>
@@ -5126,107 +5015,43 @@
         <w:rPr>
           <w:rFonts w:cs="Times New Roman"/>
         </w:rPr>
-        <w:t xml:space="preserve">The </w:t>
-      </w:r>
-      <w:r>
-        <w:rPr>
-          <w:rFonts w:cs="Times New Roman"/>
-        </w:rPr>
-        <w:t xml:space="preserve">amplifier is then connected to </w:t>
-      </w:r>
-      <w:r>
-        <w:rPr>
-          <w:rFonts w:cs="Times New Roman"/>
-        </w:rPr>
-        <w:t>(</w:t>
-      </w:r>
-      <w:r>
-        <w:rPr>
-          <w:rFonts w:cs="Times New Roman"/>
-          <w:color w:val="FF0000"/>
-        </w:rPr>
-        <w:t>Talk about how the SSR</w:t>
-      </w:r>
-      <w:r>
-        <w:rPr>
-          <w:rFonts w:cs="Times New Roman"/>
-          <w:color w:val="FF0000"/>
-        </w:rPr>
-        <w:t xml:space="preserve"> &amp; PULSE WIDTH MODULATION WORKS</w:t>
-      </w:r>
-      <w:r>
-        <w:rPr>
-          <w:rFonts w:cs="Times New Roman"/>
-          <w:color w:val="FF0000"/>
-        </w:rPr>
-        <w:t>.ASK OTHER PEOPLE</w:t>
-      </w:r>
-      <w:r>
-        <w:rPr>
-          <w:rFonts w:cs="Times New Roman"/>
-        </w:rPr>
-        <w:t>)</w:t>
+        <w:t xml:space="preserve">used </w:t>
+      </w:r>
+      <w:r>
+        <w:rPr>
+          <w:rFonts w:cs="Times New Roman"/>
+        </w:rPr>
+        <w:t xml:space="preserve">to provide data points for </w:t>
+      </w:r>
+      <w:r>
+        <w:rPr>
+          <w:rFonts w:cs="Times New Roman"/>
+        </w:rPr>
+        <w:t xml:space="preserve">mapping </w:t>
+      </w:r>
+      <w:r>
+        <w:rPr>
+          <w:rFonts w:cs="Times New Roman"/>
+        </w:rPr>
+        <w:t xml:space="preserve">on a </w:t>
+      </w:r>
+      <w:r>
+        <w:rPr>
+          <w:rFonts w:cs="Times New Roman"/>
+        </w:rPr>
+        <w:t>strip chart of the temperature and time</w:t>
+      </w:r>
+      <w:r>
+        <w:rPr>
+          <w:rFonts w:cs="Times New Roman"/>
+        </w:rPr>
+        <w:t xml:space="preserve"> on a local computer</w:t>
       </w:r>
       <w:r>
         <w:rPr>
           <w:rFonts w:cs="Times New Roman"/>
         </w:rPr>
         <w:t>.</w:t>
-      </w:r>
-      <w:r>
-        <w:rPr>
-          <w:rFonts w:cs="Times New Roman"/>
-          <w:color w:val="C0504D" w:themeColor="accent2"/>
-        </w:rPr>
-        <w:t xml:space="preserve"> </w:t>
-      </w:r>
-      <w:r>
-        <w:rPr>
-          <w:rFonts w:cs="Times New Roman"/>
-        </w:rPr>
-        <w:t xml:space="preserve">The analog signals obtained through the </w:t>
-      </w:r>
-      <w:r>
-        <w:rPr>
-          <w:rFonts w:cs="Times New Roman"/>
-        </w:rPr>
-        <w:t>LM35</w:t>
-      </w:r>
-      <w:r>
-        <w:rPr>
-          <w:rFonts w:cs="Times New Roman"/>
-        </w:rPr>
-        <w:t>5 temperature sensor and from the thermocouple wire are processed through a</w:t>
-      </w:r>
-      <w:r>
-        <w:rPr>
-          <w:rFonts w:cs="Times New Roman"/>
-        </w:rPr>
-        <w:t>n</w:t>
-      </w:r>
-      <w:r>
-        <w:rPr>
-          <w:rFonts w:cs="Times New Roman"/>
-        </w:rPr>
-        <w:t xml:space="preserve"> MCP3004 ADC (analog to digital converter). </w:t>
-      </w:r>
-      <w:r>
-        <w:rPr>
-          <w:rFonts w:cs="Times New Roman"/>
-        </w:rPr>
-        <w:t>An NPN 2222A BJT is used to distribute a controlled signal of 5V to the SSR box from the pulse widt</w:t>
-      </w:r>
-      <w:r>
-        <w:rPr>
-          <w:rFonts w:cs="Times New Roman"/>
-        </w:rPr>
-        <w:t>h modulation of the DE2 board. A se</w:t>
-      </w:r>
-      <w:r>
-        <w:rPr>
-          <w:rFonts w:cs="Times New Roman"/>
-        </w:rPr>
-        <w:t>rial port is also a constant communication tool for the DE2 board to the user’s computer, mapping out a strip chart of the temperature and time.</w:t>
       </w:r>
       <w:r>
         <w:rPr>
@@ -5258,8 +5083,8 @@
           <w:noProof/>
         </w:rPr>
         <w:lastRenderedPageBreak/>
-        <w:pict>
-          <v:shape id="_x0000_s1120" type="#_x0000_t202" style="position:absolute;left:0;text-align:left;margin-left:-25.75pt;margin-top:613.05pt;width:503.15pt;height:.05pt;z-index:251664384;mso-position-horizontal-relative:text;mso-position-vertical-relative:text" stroked="f">
+        <w:pict w14:anchorId="06163EE5">
+          <v:shape id="_x0000_s1120" type="#_x0000_t202" style="position:absolute;left:0;text-align:left;margin-left:-25.75pt;margin-top:613.05pt;width:503.15pt;height:20.35pt;z-index:251664384;mso-position-horizontal-relative:text;mso-position-vertical-relative:text" stroked="f">
             <v:textbox style="mso-fit-shape-to-text:t" inset="0,0,0,0">
               <w:txbxContent>
                 <w:p>
@@ -5298,7 +5123,7 @@
           <w:noProof/>
           <w:lang w:val="en-CA" w:eastAsia="en-CA"/>
         </w:rPr>
-        <w:pict>
+        <w:pict w14:anchorId="1E779828">
           <v:group id="_x0000_s1088" style="position:absolute;left:0;text-align:left;margin-left:-25.75pt;margin-top:-42.05pt;width:503.15pt;height:650.6pt;z-index:251662336" coordorigin="1971,1371" coordsize="10063,13012">
             <v:group id="_x0000_s1089" style="position:absolute;left:1971;top:1371;width:10063;height:13012" coordorigin="1971,1371" coordsize="10063,13012">
               <v:group id="_x0000_s1090" style="position:absolute;left:1971;top:1371;width:10063;height:13012" coordorigin="1971,1371" coordsize="10063,13012">
@@ -5416,7 +5241,7 @@
                           </w:txbxContent>
                         </v:textbox>
                       </v:shape>
-                      <v:shapetype id="_x0000_t109" coordsize="21600,21600" o:spt="109" path="m,l,21600r21600,l21600,xe">
+                      <v:shapetype id="_x0000_t109" coordsize="21600,21600" o:spt="109" path="m0,0l0,21600,21600,21600,21600,0xe">
                         <v:stroke joinstyle="miter"/>
                         <v:path gradientshapeok="t" o:connecttype="rect"/>
                       </v:shapetype>
@@ -5448,7 +5273,7 @@
                           </w:txbxContent>
                         </v:textbox>
                       </v:shape>
-                      <v:shapetype id="_x0000_t117" coordsize="21600,21600" o:spt="117" path="m4353,l17214,r4386,10800l17214,21600r-12861,l,10800xe">
+                      <v:shapetype id="_x0000_t117" coordsize="21600,21600" o:spt="117" path="m4353,0l17214,,21600,10800,17214,21600,4353,21600,,10800xe">
                         <v:stroke joinstyle="miter"/>
                         <v:path gradientshapeok="t" o:connecttype="rect" textboxrect="4353,0,17214,21600"/>
                       </v:shapetype>
@@ -5588,7 +5413,7 @@
           <w:sz w:val="32"/>
         </w:rPr>
       </w:pPr>
-      <w:bookmarkStart w:id="4" w:name="_Toc380932292"/>
+      <w:bookmarkStart w:id="4" w:name="_Toc254799028"/>
       <w:r>
         <w:rPr>
           <w:rStyle w:val="BookTitle"/>
@@ -5619,7 +5444,7 @@
           <w:b w:val="0"/>
         </w:rPr>
       </w:pPr>
-      <w:bookmarkStart w:id="5" w:name="_Toc380932293"/>
+      <w:bookmarkStart w:id="5" w:name="_Toc254799029"/>
       <w:r>
         <w:rPr>
           <w:rStyle w:val="BookTitle"/>
@@ -5642,7 +5467,97 @@
         <w:rPr>
           <w:rFonts w:cs="Times New Roman"/>
         </w:rPr>
-        <w:t xml:space="preserve">In order to efficiently generate ideas and a working hypothesis, our group maintained a schedule and an organized list of assignments. Before our first formal meeting, we agreed to read all the files and watch all the videos regarding the project. By doing this, we were informed of the project objectives and acquired time to formulate ideas and a working hypothesis of how the reflow soldering oven should work. In our group meetings, these ideas and hypotheses were discussed and written down for reference later on. We decided that each idea and hypothesis should undergo a performance test and analysis every time the segment in which it is used for is completed, in order to keep track of its function and operation. </w:t>
+        <w:t xml:space="preserve">In order to </w:t>
+      </w:r>
+      <w:r>
+        <w:rPr>
+          <w:rFonts w:cs="Times New Roman"/>
+        </w:rPr>
+        <w:t>efficiently generate ideas and</w:t>
+      </w:r>
+      <w:r>
+        <w:rPr>
+          <w:rFonts w:cs="Times New Roman"/>
+        </w:rPr>
+        <w:t xml:space="preserve"> </w:t>
+      </w:r>
+      <w:r>
+        <w:rPr>
+          <w:rFonts w:cs="Times New Roman"/>
+        </w:rPr>
+        <w:t>develop a design prototype,</w:t>
+      </w:r>
+      <w:r>
+        <w:rPr>
+          <w:rFonts w:cs="Times New Roman"/>
+        </w:rPr>
+        <w:t xml:space="preserve"> our group</w:t>
+      </w:r>
+      <w:r>
+        <w:rPr>
+          <w:rFonts w:cs="Times New Roman"/>
+        </w:rPr>
+        <w:t xml:space="preserve"> held regular meetings to discus basic implementation techniques and technology. Prior to</w:t>
+      </w:r>
+      <w:r>
+        <w:rPr>
+          <w:rFonts w:cs="Times New Roman"/>
+        </w:rPr>
+        <w:t xml:space="preserve"> our first formal meeting, </w:t>
+      </w:r>
+      <w:r>
+        <w:rPr>
+          <w:rFonts w:cs="Times New Roman"/>
+        </w:rPr>
+        <w:t>each member</w:t>
+      </w:r>
+      <w:r>
+        <w:rPr>
+          <w:rFonts w:cs="Times New Roman"/>
+        </w:rPr>
+        <w:t xml:space="preserve"> read all the files and watch</w:t>
+      </w:r>
+      <w:r>
+        <w:rPr>
+          <w:rFonts w:cs="Times New Roman"/>
+        </w:rPr>
+        <w:t>ed</w:t>
+      </w:r>
+      <w:r>
+        <w:rPr>
+          <w:rFonts w:cs="Times New Roman"/>
+        </w:rPr>
+        <w:t xml:space="preserve"> all the videos</w:t>
+      </w:r>
+      <w:r>
+        <w:rPr>
+          <w:rFonts w:cs="Times New Roman"/>
+        </w:rPr>
+        <w:t xml:space="preserve"> given by the course instructor in the project folder</w:t>
+      </w:r>
+      <w:r>
+        <w:rPr>
+          <w:rFonts w:cs="Times New Roman"/>
+        </w:rPr>
+        <w:t xml:space="preserve">. By doing this, we were informed of the project objectives and acquired time to formulate ideas </w:t>
+      </w:r>
+      <w:r>
+        <w:rPr>
+          <w:rFonts w:cs="Times New Roman"/>
+        </w:rPr>
+        <w:t>and a working hypothesis of generally how the microcontroller should function and the key elements of operation</w:t>
+      </w:r>
+      <w:r>
+        <w:rPr>
+          <w:rFonts w:cs="Times New Roman"/>
+        </w:rPr>
+        <w:t xml:space="preserve">. </w:t>
+      </w:r>
+      <w:r>
+        <w:rPr>
+          <w:rFonts w:cs="Times New Roman"/>
+        </w:rPr>
+        <w:t>Additionally, each member provided an input on other relevant documents and resources that each group member should read prior to the meeting, mostly consisting of previous EECE 281/282 laboratory assignments as well as EECE 259 laboratory assignments and sample solutions / assembly scripts</w:t>
       </w:r>
     </w:p>
     <w:p>
@@ -5657,20 +5572,149 @@
         <w:rPr>
           <w:rFonts w:cs="Times New Roman"/>
         </w:rPr>
-        <w:t xml:space="preserve">During the first meeting, everyone volunteered their area of strength and interest whether it was hardware, software, organization, etc. We deliberately divided the whole project and assigned individual tasks according to these areas of strength and interest. Through this method, each team member is focused on what they are capable of doing, which is appropriately time-efficient in a time-constrained schedule. This was the most effective way to generate ideas because each person is focused on one particular task instead of stressing on the big picture. On the other hand, anyone was welcome to contribute ideas and suggestions to another member’s assigned task to keep the project open-ended. </w:t>
+        <w:t xml:space="preserve">During the initial meeting, our group first discussed the whole project in detail, outlining each specification and the required general implementation that it entailed. </w:t>
+      </w:r>
+      <w:r>
+        <w:rPr>
+          <w:rFonts w:cs="Times New Roman"/>
+        </w:rPr>
+        <w:t>These were listed, and then broken down into subprojects with each subproject given more detailed specification and potential implementation design. Once the project was broken down, each member</w:t>
+      </w:r>
+      <w:r>
+        <w:rPr>
+          <w:rFonts w:cs="Times New Roman"/>
+        </w:rPr>
+        <w:t xml:space="preserve"> volunteered</w:t>
+      </w:r>
+      <w:r>
+        <w:rPr>
+          <w:rFonts w:cs="Times New Roman"/>
+        </w:rPr>
+        <w:t xml:space="preserve"> decided on subproject(s) that they would like to work on (based on their particular strengths and experience)</w:t>
+      </w:r>
+      <w:r>
+        <w:rPr>
+          <w:rFonts w:cs="Times New Roman"/>
+        </w:rPr>
+        <w:t xml:space="preserve">. Through this method, each team member is focused on </w:t>
+      </w:r>
+      <w:r>
+        <w:rPr>
+          <w:rFonts w:cs="Times New Roman"/>
+        </w:rPr>
+        <w:t xml:space="preserve">subproject(s) that are appropriate to their expertise, </w:t>
+      </w:r>
+      <w:r>
+        <w:rPr>
+          <w:rFonts w:cs="Times New Roman"/>
+        </w:rPr>
+        <w:t xml:space="preserve">which </w:t>
+      </w:r>
+      <w:r>
+        <w:rPr>
+          <w:rFonts w:cs="Times New Roman"/>
+        </w:rPr>
+        <w:t>was appropriate in the project’s time-constrained schedule. Therefore, each member</w:t>
+      </w:r>
+      <w:r>
+        <w:rPr>
+          <w:rFonts w:cs="Times New Roman"/>
+        </w:rPr>
+        <w:t xml:space="preserve"> generate</w:t>
+      </w:r>
+      <w:r>
+        <w:rPr>
+          <w:rFonts w:cs="Times New Roman"/>
+        </w:rPr>
+        <w:t>d his/her own specific</w:t>
+      </w:r>
+      <w:r>
+        <w:rPr>
+          <w:rFonts w:cs="Times New Roman"/>
+        </w:rPr>
+        <w:t xml:space="preserve"> ideas b</w:t>
+      </w:r>
+      <w:r>
+        <w:rPr>
+          <w:rFonts w:cs="Times New Roman"/>
+        </w:rPr>
+        <w:t>ased on the subproject, but the initial broad idea implementation was done on a group level</w:t>
+      </w:r>
+      <w:r>
+        <w:rPr>
+          <w:rFonts w:cs="Times New Roman"/>
+        </w:rPr>
+        <w:t xml:space="preserve">. </w:t>
+      </w:r>
+      <w:r>
+        <w:rPr>
+          <w:rFonts w:cs="Times New Roman"/>
+        </w:rPr>
+        <w:t>However our group maintained an open environment</w:t>
+      </w:r>
+      <w:r>
+        <w:rPr>
+          <w:rFonts w:cs="Times New Roman"/>
+        </w:rPr>
+        <w:t>,</w:t>
+      </w:r>
+      <w:r>
+        <w:rPr>
+          <w:rFonts w:cs="Times New Roman"/>
+        </w:rPr>
+        <w:t xml:space="preserve"> and</w:t>
+      </w:r>
+      <w:r>
+        <w:rPr>
+          <w:rFonts w:cs="Times New Roman"/>
+        </w:rPr>
+        <w:t xml:space="preserve"> anyone was welcome to contribute ideas and suggestions to</w:t>
+      </w:r>
+      <w:r>
+        <w:rPr>
+          <w:rFonts w:cs="Times New Roman"/>
+        </w:rPr>
+        <w:t xml:space="preserve"> another member’s assigned task. </w:t>
+      </w:r>
+      <w:proofErr w:type="gramStart"/>
+      <w:r>
+        <w:rPr>
+          <w:rFonts w:cs="Times New Roman"/>
+        </w:rPr>
+        <w:t>Additionally, some subprojects (ha</w:t>
+      </w:r>
+      <w:r>
+        <w:rPr>
+          <w:rFonts w:cs="Times New Roman"/>
+        </w:rPr>
+        <w:t>rdware design and soldering) were</w:t>
+      </w:r>
+      <w:r>
+        <w:rPr>
+          <w:rFonts w:cs="Times New Roman"/>
+        </w:rPr>
+        <w:t xml:space="preserve"> implanted by forming a pair of team members depending on size</w:t>
+      </w:r>
+      <w:proofErr w:type="gramEnd"/>
+      <w:r>
+        <w:rPr>
+          <w:rFonts w:cs="Times New Roman"/>
+        </w:rPr>
+        <w:t>.</w:t>
       </w:r>
     </w:p>
     <w:p>
       <w:pPr>
         <w:pStyle w:val="Heading2"/>
       </w:pPr>
-      <w:bookmarkStart w:id="6" w:name="_Toc380932294"/>
+      <w:bookmarkStart w:id="6" w:name="_Toc254799030"/>
       <w:r>
         <w:rPr>
           <w:rStyle w:val="BookTitle"/>
           <w:rFonts w:cs="Times New Roman"/>
           <w:b w:val="0"/>
         </w:rPr>
+        <w:lastRenderedPageBreak/>
         <w:t>2.2 Investigation Design</w:t>
       </w:r>
       <w:bookmarkEnd w:id="6"/>
@@ -5702,14 +5746,81 @@
         <w:rPr>
           <w:rFonts w:cs="Times New Roman"/>
         </w:rPr>
-        <w:t xml:space="preserve">connect website. Individually, we gathered information for our own tasks and later </w:t>
-      </w:r>
-      <w:r>
-        <w:rPr>
-          <w:rFonts w:cs="Times New Roman"/>
-        </w:rPr>
-        <w:lastRenderedPageBreak/>
-        <w:t xml:space="preserve">discussed our plan with the group. Every member’s plan of action is recorded into a file that was stored in an online tool called GitHub (please read </w:t>
+        <w:t>connect website</w:t>
+      </w:r>
+      <w:r>
+        <w:rPr>
+          <w:rFonts w:cs="Times New Roman"/>
+        </w:rPr>
+        <w:t xml:space="preserve"> for </w:t>
+      </w:r>
+      <w:proofErr w:type="gramStart"/>
+      <w:r>
+        <w:rPr>
+          <w:rFonts w:cs="Times New Roman"/>
+        </w:rPr>
+        <w:t>EECE 281/282</w:t>
+      </w:r>
+      <w:proofErr w:type="gramEnd"/>
+      <w:r>
+        <w:rPr>
+          <w:rFonts w:cs="Times New Roman"/>
+        </w:rPr>
+        <w:t xml:space="preserve"> course. In addition, we consulted the course materials for EECE 259 (lecture material and Using the MCS-51 Microcontroller) and supplementary files given in the course</w:t>
+      </w:r>
+      <w:r>
+        <w:rPr>
+          <w:rFonts w:cs="Times New Roman"/>
+        </w:rPr>
+        <w:t>. Individually, we ga</w:t>
+      </w:r>
+      <w:r>
+        <w:rPr>
+          <w:rFonts w:cs="Times New Roman"/>
+        </w:rPr>
+        <w:t xml:space="preserve">thered information for our own subprojects </w:t>
+      </w:r>
+      <w:r>
+        <w:rPr>
+          <w:rFonts w:cs="Times New Roman"/>
+        </w:rPr>
+        <w:t>and later d</w:t>
+      </w:r>
+      <w:r>
+        <w:rPr>
+          <w:rFonts w:cs="Times New Roman"/>
+        </w:rPr>
+        <w:t>iscussed our specifications and implementation plan with other group members</w:t>
+      </w:r>
+      <w:r>
+        <w:rPr>
+          <w:rFonts w:cs="Times New Roman"/>
+        </w:rPr>
+        <w:t>. Then, each</w:t>
+      </w:r>
+      <w:r>
+        <w:rPr>
+          <w:rFonts w:cs="Times New Roman"/>
+        </w:rPr>
+        <w:t xml:space="preserve"> member’s plan </w:t>
+      </w:r>
+      <w:r>
+        <w:rPr>
+          <w:rFonts w:cs="Times New Roman"/>
+        </w:rPr>
+        <w:t xml:space="preserve">specifications </w:t>
+      </w:r>
+      <w:r>
+        <w:rPr>
+          <w:rFonts w:cs="Times New Roman"/>
+        </w:rPr>
+        <w:t>was</w:t>
+      </w:r>
+      <w:r>
+        <w:rPr>
+          <w:rFonts w:cs="Times New Roman"/>
+        </w:rPr>
+        <w:t xml:space="preserve"> recorded into a file that was stored in an online tool called GitHub (please read </w:t>
       </w:r>
       <w:r>
         <w:rPr>
@@ -5721,7 +5832,91 @@
         <w:rPr>
           <w:rFonts w:cs="Times New Roman"/>
         </w:rPr>
-        <w:t>2.3 for further details), which allows access to all the group members for reference. Once the group has heard and approved of the proposal, we continued to work on the design until completion. As aforementioned, each design underwent a performance test and an analysis whenever it is completed in order to keep track of the design’s function and operation. During the performance test and analysis, each member of our group was present to observe and allow individual suggestions and constructive criticism for the design to improve on. Again, these are all recorded and stored into GitHub.</w:t>
+        <w:t>2.3 fo</w:t>
+      </w:r>
+      <w:r>
+        <w:rPr>
+          <w:rFonts w:cs="Times New Roman"/>
+        </w:rPr>
+        <w:t>r further details), which gave easy</w:t>
+      </w:r>
+      <w:r>
+        <w:rPr>
+          <w:rFonts w:cs="Times New Roman"/>
+        </w:rPr>
+        <w:t xml:space="preserve"> access to all the group members for reference. Once the gro</w:t>
+      </w:r>
+      <w:r>
+        <w:rPr>
+          <w:rFonts w:cs="Times New Roman"/>
+        </w:rPr>
+        <w:t>up has heard and approved each</w:t>
+      </w:r>
+      <w:r>
+        <w:rPr>
+          <w:rFonts w:cs="Times New Roman"/>
+        </w:rPr>
+        <w:t xml:space="preserve"> proposal, we continued to work on the design until completion. As aforementioned, each design underwent a</w:t>
+      </w:r>
+      <w:r>
+        <w:rPr>
+          <w:rFonts w:cs="Times New Roman"/>
+        </w:rPr>
+        <w:t>n</w:t>
+      </w:r>
+      <w:r>
+        <w:rPr>
+          <w:rFonts w:cs="Times New Roman"/>
+        </w:rPr>
+        <w:t xml:space="preserve"> </w:t>
+      </w:r>
+      <w:r>
+        <w:rPr>
+          <w:rFonts w:cs="Times New Roman"/>
+        </w:rPr>
+        <w:t xml:space="preserve">individual </w:t>
+      </w:r>
+      <w:r>
+        <w:rPr>
+          <w:rFonts w:cs="Times New Roman"/>
+        </w:rPr>
+        <w:t>performance tes</w:t>
+      </w:r>
+      <w:r>
+        <w:rPr>
+          <w:rFonts w:cs="Times New Roman"/>
+        </w:rPr>
+        <w:t>t and an analysis whenever it was</w:t>
+      </w:r>
+      <w:r>
+        <w:rPr>
+          <w:rFonts w:cs="Times New Roman"/>
+        </w:rPr>
+        <w:t xml:space="preserve"> completed in order to </w:t>
+      </w:r>
+      <w:r>
+        <w:rPr>
+          <w:rFonts w:cs="Times New Roman"/>
+        </w:rPr>
+        <w:t xml:space="preserve">debug the operation and test for extraneous cases. </w:t>
+      </w:r>
+      <w:r>
+        <w:rPr>
+          <w:rFonts w:cs="Times New Roman"/>
+        </w:rPr>
+        <w:t xml:space="preserve">During the </w:t>
+      </w:r>
+      <w:r>
+        <w:rPr>
+          <w:rFonts w:cs="Times New Roman"/>
+        </w:rPr>
+        <w:t>testing phase</w:t>
+      </w:r>
+      <w:r>
+        <w:rPr>
+          <w:rFonts w:cs="Times New Roman"/>
+        </w:rPr>
+        <w:t>, each member of our group was present to observe and allow individual suggestions and constructive criticism for the design to improve on. Again, these are all recorded and stored into GitHub.</w:t>
       </w:r>
     </w:p>
     <w:p>
@@ -5748,14 +5943,51 @@
         <w:rPr>
           <w:rFonts w:cs="Times New Roman"/>
         </w:rPr>
-        <w:t>. Specifically, Derek Chan was in charge of code organization, unification, and the state machine; Nina Dacanay was mainly in charge of the software coding for the temperature sensor, the serial port, and the timers; Jessica Hua and Aleksander Dordzijev were in charge of the software coding for the user interface; while Glyn Han and Kyujin Park were mainly in charge of the hardware assembly. However, even though we were assigned specific parts, each member of the team was exposed to both software and hardware through soldering components onto the PCB and understanding all the codes used for the main program.</w:t>
+        <w:t>. Specifically, Derek Chan was in charge of code org</w:t>
+      </w:r>
+      <w:r>
+        <w:rPr>
+          <w:rFonts w:cs="Times New Roman"/>
+        </w:rPr>
+        <w:t xml:space="preserve">anization, unification, </w:t>
+      </w:r>
+      <w:r>
+        <w:rPr>
+          <w:rFonts w:cs="Times New Roman"/>
+        </w:rPr>
+        <w:t>state machine</w:t>
+      </w:r>
+      <w:r>
+        <w:rPr>
+          <w:rFonts w:cs="Times New Roman"/>
+        </w:rPr>
+        <w:t xml:space="preserve"> design, and integration and specification of subprojects</w:t>
+      </w:r>
+      <w:r>
+        <w:rPr>
+          <w:rFonts w:cs="Times New Roman"/>
+        </w:rPr>
+        <w:t xml:space="preserve">; Nina Dacanay was mainly in charge of the software coding for the temperature sensor, the serial port, and the timers; Jessica Hua and Aleksander Dordzijev were in charge of the software coding for the user interface; while Glyn Han and Kyujin Park were mainly in charge of the hardware assembly. However, even though we were assigned specific parts, each member of the team was exposed to both software and hardware through soldering components onto the PCB and understanding all </w:t>
+      </w:r>
+      <w:r>
+        <w:rPr>
+          <w:rFonts w:cs="Times New Roman"/>
+        </w:rPr>
+        <w:lastRenderedPageBreak/>
+        <w:t xml:space="preserve">the </w:t>
+      </w:r>
+      <w:r>
+        <w:rPr>
+          <w:rFonts w:cs="Times New Roman"/>
+        </w:rPr>
+        <w:t>codes used for the main program, and regular meetings were in place to ensure each members comprehension of each individual subproject.</w:t>
       </w:r>
     </w:p>
     <w:p>
       <w:pPr>
         <w:pStyle w:val="Heading2"/>
       </w:pPr>
-      <w:bookmarkStart w:id="7" w:name="_Toc380932295"/>
+      <w:bookmarkStart w:id="7" w:name="_Toc254799031"/>
       <w:r>
         <w:rPr>
           <w:rStyle w:val="BookTitle"/>
@@ -5778,19 +6010,55 @@
         <w:rPr>
           <w:rFonts w:cs="Times New Roman"/>
         </w:rPr>
-        <w:t>Our group utilized plenty of resources to keep our project consistent with whatever we required to update it with</w:t>
-      </w:r>
-      <w:r>
-        <w:rPr>
-          <w:rFonts w:cs="Times New Roman"/>
-        </w:rPr>
-        <w:t xml:space="preserve"> and other tools are used to check the circuitry and debug a code</w:t>
-      </w:r>
-      <w:r>
-        <w:rPr>
-          <w:rFonts w:cs="Times New Roman"/>
-        </w:rPr>
-        <w:t xml:space="preserve">. Such resources include: Github, </w:t>
+        <w:t>Our group utilized a variety</w:t>
+      </w:r>
+      <w:r>
+        <w:rPr>
+          <w:rFonts w:cs="Times New Roman"/>
+        </w:rPr>
+        <w:t xml:space="preserve"> </w:t>
+      </w:r>
+      <w:r>
+        <w:rPr>
+          <w:rFonts w:cs="Times New Roman"/>
+        </w:rPr>
+        <w:t xml:space="preserve">of </w:t>
+      </w:r>
+      <w:r>
+        <w:rPr>
+          <w:rFonts w:cs="Times New Roman"/>
+        </w:rPr>
+        <w:t>resources</w:t>
+      </w:r>
+      <w:r>
+        <w:rPr>
+          <w:rFonts w:cs="Times New Roman"/>
+        </w:rPr>
+        <w:t xml:space="preserve"> to keep our project consistent, organized and efficient, while other tools we</w:t>
+      </w:r>
+      <w:r>
+        <w:rPr>
+          <w:rFonts w:cs="Times New Roman"/>
+        </w:rPr>
+        <w:t>re used to check the circuitry and debug a code</w:t>
+      </w:r>
+      <w:r>
+        <w:rPr>
+          <w:rFonts w:cs="Times New Roman"/>
+        </w:rPr>
+        <w:t>. Such resources include</w:t>
+      </w:r>
+      <w:r>
+        <w:rPr>
+          <w:rFonts w:cs="Times New Roman"/>
+        </w:rPr>
+        <w:t>d</w:t>
+      </w:r>
+      <w:r>
+        <w:rPr>
+          <w:rFonts w:cs="Times New Roman"/>
+        </w:rPr>
+        <w:t xml:space="preserve">: Github, </w:t>
       </w:r>
       <w:r>
         <w:rPr>
@@ -5826,7 +6094,19 @@
         <w:rPr>
           <w:rFonts w:cs="Times New Roman"/>
         </w:rPr>
-        <w:t xml:space="preserve"> and</w:t>
+        <w:t xml:space="preserve"> </w:t>
+      </w:r>
+      <w:r>
+        <w:rPr>
+          <w:rFonts w:cs="Times New Roman"/>
+        </w:rPr>
+        <w:t xml:space="preserve">oscilloscope </w:t>
+      </w:r>
+      <w:r>
+        <w:rPr>
+          <w:rFonts w:cs="Times New Roman"/>
+        </w:rPr>
+        <w:t>and</w:t>
       </w:r>
       <w:r>
         <w:rPr>
@@ -5866,6 +6146,7 @@
           <w:id w:val="1802958541"/>
           <w:citation/>
         </w:sdtPr>
+        <w:sdtEndPr/>
         <w:sdtContent>
           <w:r>
             <w:rPr>
@@ -5912,14 +6193,19 @@
         <w:rPr>
           <w:rFonts w:cs="Times New Roman"/>
         </w:rPr>
-        <w:t xml:space="preserve">Our group utilized this popular programming tool to keep our newly </w:t>
-      </w:r>
-      <w:r>
-        <w:rPr>
-          <w:rFonts w:cs="Times New Roman"/>
-        </w:rPr>
-        <w:lastRenderedPageBreak/>
-        <w:t>written and old codes from mixing together on this cloud based storage</w:t>
+        <w:t>Our group utilized this p</w:t>
+      </w:r>
+      <w:r>
+        <w:rPr>
+          <w:rFonts w:cs="Times New Roman"/>
+        </w:rPr>
+        <w:t>opular programming tool to incorporate version control and backups for our projects software portion via</w:t>
+      </w:r>
+      <w:r>
+        <w:rPr>
+          <w:rFonts w:cs="Times New Roman"/>
+        </w:rPr>
+        <w:t xml:space="preserve"> cloud based storage</w:t>
       </w:r>
       <w:r>
         <w:rPr>
@@ -5937,7 +6223,7 @@
         <w:rPr>
           <w:rFonts w:cs="Times New Roman"/>
         </w:rPr>
-        <w:t>maintains</w:t>
+        <w:t>maintained</w:t>
       </w:r>
       <w:r>
         <w:rPr>
@@ -5979,7 +6265,13 @@
         <w:rPr>
           <w:rFonts w:cs="Times New Roman"/>
         </w:rPr>
-        <w:t>preserves history</w:t>
+        <w:t>preserved</w:t>
+      </w:r>
+      <w:r>
+        <w:rPr>
+          <w:rFonts w:cs="Times New Roman"/>
+        </w:rPr>
+        <w:t xml:space="preserve"> history</w:t>
       </w:r>
       <w:r>
         <w:rPr>
@@ -5991,7 +6283,31 @@
         <w:rPr>
           <w:rFonts w:cs="Times New Roman"/>
         </w:rPr>
-        <w:t xml:space="preserve"> Facebook, the popular social networking site is where our group has created a separate page where all our group members can see the latest updates on progress, next scheduled working sessions, and any type of issues that may arise from the project. </w:t>
+        <w:t xml:space="preserve"> Additionally, it provided a convenient platform to track the progress of the project and </w:t>
+      </w:r>
+      <w:r>
+        <w:rPr>
+          <w:rFonts w:cs="Times New Roman"/>
+        </w:rPr>
+        <w:t>each user’s input.</w:t>
+      </w:r>
+      <w:r>
+        <w:rPr>
+          <w:rFonts w:cs="Times New Roman"/>
+        </w:rPr>
+        <w:t xml:space="preserve"> Facebook, the popular social networ</w:t>
+      </w:r>
+      <w:r>
+        <w:rPr>
+          <w:rFonts w:cs="Times New Roman"/>
+        </w:rPr>
+        <w:t>king site is where our group had</w:t>
+      </w:r>
+      <w:r>
+        <w:rPr>
+          <w:rFonts w:cs="Times New Roman"/>
+        </w:rPr>
+        <w:t xml:space="preserve"> created a separate page where all our group members can see the latest updates on progress, next scheduled working sessions, and any type of issues that may arise from the project. </w:t>
       </w:r>
     </w:p>
     <w:p>
@@ -6006,13 +6322,25 @@
         <w:rPr>
           <w:rFonts w:cs="Times New Roman"/>
         </w:rPr>
-        <w:t>We used the voltmeter and the continuity buzzer to check the circuit every time we have soldered on specific sections of the circuit. By doing so this allows us to debug the circuit carefully by identifying issues before the entire circuit is assembled. Without testing the connections and the right voltages at certain locations it may cause room for simple errors that would take hours to identify and resolve, by doing it this way is also very time efficient.</w:t>
-      </w:r>
-      <w:r>
-        <w:rPr>
-          <w:rFonts w:cs="Times New Roman"/>
-        </w:rPr>
-        <w:t xml:space="preserve"> The debugging tools provided to us for use are </w:t>
+        <w:t>We used the voltmeter and the continuity buzzer to check the circuit every time we have soldered on specific sections of the circuit. By doing so this allows us to debug the circuit carefully by identifying issues before the entire circuit is assembled. Without testing the connections and the right voltages at certain locations it may cause room for simple errors that would take hours to identify and resolve.</w:t>
+      </w:r>
+      <w:r>
+        <w:rPr>
+          <w:rFonts w:cs="Times New Roman"/>
+        </w:rPr>
+        <w:t xml:space="preserve"> As for software</w:t>
+      </w:r>
+      <w:r>
+        <w:rPr>
+          <w:rFonts w:cs="Times New Roman"/>
+        </w:rPr>
+        <w:t xml:space="preserve"> debugging tools</w:t>
+      </w:r>
+      <w:r>
+        <w:rPr>
+          <w:rFonts w:cs="Times New Roman"/>
+        </w:rPr>
+        <w:t xml:space="preserve">, our group used </w:t>
       </w:r>
       <w:proofErr w:type="spellStart"/>
       <w:r>
@@ -6074,13 +6402,32 @@
         <w:rPr>
           <w:rFonts w:cs="Times New Roman"/>
         </w:rPr>
-        <w:t>is an open source IDE (integrated development environment)</w:t>
-      </w:r>
-      <w:r>
-        <w:rPr>
-          <w:rFonts w:cs="Times New Roman"/>
-        </w:rPr>
-        <w:t xml:space="preserve"> that was provided to us and we utilize it to debug our python codes for the serial port interfaces in order to display and print out our strip chart of the temperature and the time.</w:t>
+        <w:t>is an open sou</w:t>
+      </w:r>
+      <w:r>
+        <w:rPr>
+          <w:rFonts w:cs="Times New Roman"/>
+        </w:rPr>
+        <w:t xml:space="preserve">rce integrated development item (IDE) </w:t>
+      </w:r>
+      <w:r>
+        <w:rPr>
+          <w:rFonts w:cs="Times New Roman"/>
+        </w:rPr>
+        <w:t xml:space="preserve">that was </w:t>
+      </w:r>
+      <w:r>
+        <w:rPr>
+          <w:rFonts w:cs="Times New Roman"/>
+        </w:rPr>
+        <w:lastRenderedPageBreak/>
+        <w:t>provided to us. W</w:t>
+      </w:r>
+      <w:r>
+        <w:rPr>
+          <w:rFonts w:cs="Times New Roman"/>
+        </w:rPr>
+        <w:t>e utilize it to debug our python codes for the serial port interfaces in order to display and print out our strip chart of the temperature and the time.</w:t>
       </w:r>
       <w:sdt>
         <w:sdtPr>
@@ -6090,6 +6437,7 @@
           <w:id w:val="763726180"/>
           <w:citation/>
         </w:sdtPr>
+        <w:sdtEndPr/>
         <w:sdtContent>
           <w:r>
             <w:rPr>
@@ -6139,7 +6487,7 @@
       <w:pPr>
         <w:pStyle w:val="Heading2"/>
       </w:pPr>
-      <w:bookmarkStart w:id="8" w:name="_Toc380932296"/>
+      <w:bookmarkStart w:id="8" w:name="_Toc254799032"/>
       <w:r>
         <w:rPr>
           <w:rStyle w:val="BookTitle"/>
@@ -6245,13 +6593,49 @@
         <w:rPr>
           <w:rFonts w:cs="Times New Roman"/>
         </w:rPr>
-        <w:t xml:space="preserve"> we constantly debugged and verified that the function of the program was </w:t>
-      </w:r>
-      <w:r>
-        <w:rPr>
-          <w:rFonts w:cs="Times New Roman"/>
-        </w:rPr>
-        <w:t xml:space="preserve">working the way we had designed it. Verifying the individual parts of the code made it much simpler to identify the location of the malfunction. The validity of the programs we designed were all based on class knowledge and past lab experiences. </w:t>
+        <w:t xml:space="preserve"> </w:t>
+      </w:r>
+      <w:r>
+        <w:rPr>
+          <w:rFonts w:cs="Times New Roman"/>
+        </w:rPr>
+        <w:t>each group member / team</w:t>
+      </w:r>
+      <w:r>
+        <w:rPr>
+          <w:rFonts w:cs="Times New Roman"/>
+        </w:rPr>
+        <w:t xml:space="preserve"> constantly debugged and verified that the function of the program was </w:t>
+      </w:r>
+      <w:r>
+        <w:rPr>
+          <w:rFonts w:cs="Times New Roman"/>
+        </w:rPr>
+        <w:t xml:space="preserve">working the way </w:t>
+      </w:r>
+      <w:r>
+        <w:rPr>
+          <w:rFonts w:cs="Times New Roman"/>
+        </w:rPr>
+        <w:t xml:space="preserve">he/she </w:t>
+      </w:r>
+      <w:r>
+        <w:rPr>
+          <w:rFonts w:cs="Times New Roman"/>
+        </w:rPr>
+        <w:t>had designed it. Verifying the individual parts of the code made it much simpler to identify the location of the malfunction</w:t>
+      </w:r>
+      <w:r>
+        <w:rPr>
+          <w:rFonts w:cs="Times New Roman"/>
+        </w:rPr>
+        <w:t>, and extensive testing before software/state machine integration reduced the issues faced when compiling the entire project. Additionally, a variety of test main.asm files were created to test function calling and integration of files</w:t>
+      </w:r>
+      <w:r>
+        <w:rPr>
+          <w:rFonts w:cs="Times New Roman"/>
+        </w:rPr>
+        <w:t xml:space="preserve">. The validity of the programs we designed were all based on class knowledge and past lab experiences. </w:t>
       </w:r>
     </w:p>
     <w:p>
@@ -6266,7 +6650,6 @@
         <w:rPr>
           <w:rFonts w:cs="Times New Roman"/>
         </w:rPr>
-        <w:lastRenderedPageBreak/>
         <w:t>As for the hardware and circuitry, their validity was tested through the kn</w:t>
       </w:r>
       <w:r>
@@ -6279,7 +6662,49 @@
         <w:rPr>
           <w:rFonts w:cs="Times New Roman"/>
         </w:rPr>
-        <w:t xml:space="preserve"> our circuits I course. We tested the circuits at specific locations and we compared the physical results we obtained with our theoretical results that we had calculated to verify the validity of the different sections of the project.</w:t>
+        <w:t xml:space="preserve"> our EECE 253 course</w:t>
+      </w:r>
+      <w:r>
+        <w:rPr>
+          <w:rFonts w:cs="Times New Roman"/>
+        </w:rPr>
+        <w:t>. We tested the circu</w:t>
+      </w:r>
+      <w:r>
+        <w:rPr>
+          <w:rFonts w:cs="Times New Roman"/>
+        </w:rPr>
+        <w:t>its at specific locations and</w:t>
+      </w:r>
+      <w:r>
+        <w:rPr>
+          <w:rFonts w:cs="Times New Roman"/>
+        </w:rPr>
+        <w:t xml:space="preserve"> </w:t>
+      </w:r>
+      <w:r>
+        <w:rPr>
+          <w:rFonts w:cs="Times New Roman"/>
+        </w:rPr>
+        <w:t>compared the physical results obtained with</w:t>
+      </w:r>
+      <w:r>
+        <w:rPr>
+          <w:rFonts w:cs="Times New Roman"/>
+        </w:rPr>
+        <w:t xml:space="preserve"> theoretical results that we had calculated </w:t>
+      </w:r>
+      <w:r>
+        <w:rPr>
+          <w:rFonts w:cs="Times New Roman"/>
+        </w:rPr>
+        <w:t xml:space="preserve">prior </w:t>
+      </w:r>
+      <w:r>
+        <w:rPr>
+          <w:rFonts w:cs="Times New Roman"/>
+        </w:rPr>
+        <w:t>to verify the validity of the different sections of the project.</w:t>
       </w:r>
       <w:r>
         <w:rPr>
@@ -6390,7 +6815,7 @@
           <w:sz w:val="32"/>
         </w:rPr>
       </w:pPr>
-      <w:bookmarkStart w:id="9" w:name="_Toc380932297"/>
+      <w:bookmarkStart w:id="9" w:name="_Toc254799033"/>
       <w:r>
         <w:rPr>
           <w:rStyle w:val="BookTitle"/>
@@ -6398,6 +6823,7 @@
           <w:color w:val="auto"/>
           <w:sz w:val="32"/>
         </w:rPr>
+        <w:lastRenderedPageBreak/>
         <w:t>3</w:t>
       </w:r>
       <w:r>
@@ -6427,7 +6853,7 @@
           <w:rFonts w:ascii="Georgia" w:hAnsi="Georgia"/>
         </w:rPr>
       </w:pPr>
-      <w:bookmarkStart w:id="10" w:name="_Toc380932298"/>
+      <w:bookmarkStart w:id="10" w:name="_Toc254799034"/>
       <w:r>
         <w:rPr>
           <w:rStyle w:val="BookTitle"/>
@@ -6472,14 +6898,13 @@
           <w:b w:val="0"/>
         </w:rPr>
       </w:pPr>
-      <w:bookmarkStart w:id="11" w:name="_Toc380932299"/>
+      <w:bookmarkStart w:id="11" w:name="_Toc254799035"/>
       <w:r>
         <w:rPr>
           <w:rStyle w:val="BookTitle"/>
           <w:rFonts w:cs="Times New Roman"/>
           <w:b w:val="0"/>
         </w:rPr>
-        <w:lastRenderedPageBreak/>
         <w:t xml:space="preserve">3.2 </w:t>
       </w:r>
       <w:r>
@@ -6519,11 +6944,25 @@
           <w:rFonts w:ascii="Georgia" w:hAnsi="Georgia"/>
         </w:rPr>
       </w:pPr>
+      <w:proofErr w:type="gramStart"/>
       <w:r>
         <w:rPr>
           <w:rFonts w:ascii="Georgia" w:hAnsi="Georgia"/>
         </w:rPr>
-        <w:t>ability to generate tones</w:t>
+        <w:t>ability</w:t>
+      </w:r>
+      <w:proofErr w:type="gramEnd"/>
+      <w:r>
+        <w:rPr>
+          <w:rFonts w:ascii="Georgia" w:hAnsi="Georgia"/>
+        </w:rPr>
+        <w:t xml:space="preserve"> to generate tones</w:t>
+      </w:r>
+      <w:r>
+        <w:rPr>
+          <w:rFonts w:ascii="Georgia" w:hAnsi="Georgia"/>
+        </w:rPr>
+        <w:t>/beeps</w:t>
       </w:r>
     </w:p>
     <w:p>
@@ -6538,11 +6977,19 @@
           <w:rFonts w:ascii="Georgia" w:hAnsi="Georgia"/>
         </w:rPr>
       </w:pPr>
+      <w:proofErr w:type="gramStart"/>
       <w:r>
         <w:rPr>
           <w:rFonts w:ascii="Georgia" w:hAnsi="Georgia"/>
         </w:rPr>
-        <w:t>ability to determine if the door was open or closed</w:t>
+        <w:t>ability</w:t>
+      </w:r>
+      <w:proofErr w:type="gramEnd"/>
+      <w:r>
+        <w:rPr>
+          <w:rFonts w:ascii="Georgia" w:hAnsi="Georgia"/>
+        </w:rPr>
+        <w:t xml:space="preserve"> to determine if the door was open or closed</w:t>
       </w:r>
     </w:p>
     <w:p>
@@ -6557,11 +7004,25 @@
           <w:rFonts w:ascii="Georgia" w:hAnsi="Georgia"/>
         </w:rPr>
       </w:pPr>
+      <w:proofErr w:type="gramStart"/>
       <w:r>
         <w:rPr>
           <w:rFonts w:ascii="Georgia" w:hAnsi="Georgia"/>
         </w:rPr>
-        <w:t>ability to display text messages for the user</w:t>
+        <w:t>ability</w:t>
+      </w:r>
+      <w:proofErr w:type="gramEnd"/>
+      <w:r>
+        <w:rPr>
+          <w:rFonts w:ascii="Georgia" w:hAnsi="Georgia"/>
+        </w:rPr>
+        <w:t xml:space="preserve"> to display text messages for the user</w:t>
+      </w:r>
+      <w:r>
+        <w:rPr>
+          <w:rFonts w:ascii="Georgia" w:hAnsi="Georgia"/>
+        </w:rPr>
+        <w:t xml:space="preserve"> via the LCD display</w:t>
       </w:r>
     </w:p>
     <w:p>
@@ -6576,11 +7037,19 @@
           <w:rFonts w:ascii="Georgia" w:hAnsi="Georgia"/>
         </w:rPr>
       </w:pPr>
+      <w:proofErr w:type="gramStart"/>
       <w:r>
         <w:rPr>
           <w:rFonts w:ascii="Georgia" w:hAnsi="Georgia"/>
         </w:rPr>
-        <w:t>ability to transmit serial data to a computer</w:t>
+        <w:t>ability</w:t>
+      </w:r>
+      <w:proofErr w:type="gramEnd"/>
+      <w:r>
+        <w:rPr>
+          <w:rFonts w:ascii="Georgia" w:hAnsi="Georgia"/>
+        </w:rPr>
+        <w:t xml:space="preserve"> to transmit serial data to a computer</w:t>
       </w:r>
     </w:p>
     <w:p>
@@ -6668,7 +7137,7 @@
           <w:b w:val="0"/>
         </w:rPr>
       </w:pPr>
-      <w:bookmarkStart w:id="12" w:name="_Toc380932300"/>
+      <w:bookmarkStart w:id="12" w:name="_Toc254799036"/>
       <w:r>
         <w:rPr>
           <w:rStyle w:val="BookTitle"/>
@@ -6712,6 +7181,7 @@
         <w:rPr>
           <w:rFonts w:ascii="Georgia" w:hAnsi="Georgia"/>
         </w:rPr>
+        <w:lastRenderedPageBreak/>
         <w:t>Buzzer</w:t>
       </w:r>
     </w:p>
@@ -7041,7 +7511,6 @@
         <w:rPr>
           <w:rFonts w:ascii="Georgia" w:hAnsi="Georgia"/>
         </w:rPr>
-        <w:lastRenderedPageBreak/>
         <w:t>Store the temperature as a variable</w:t>
       </w:r>
     </w:p>
@@ -7142,6 +7611,12 @@
         </w:rPr>
         <w:t>Take in user 3-digit values for soak and reflow temperatures, and soak and reflow durations</w:t>
       </w:r>
+      <w:r>
+        <w:rPr>
+          <w:rFonts w:ascii="Georgia" w:hAnsi="Georgia"/>
+        </w:rPr>
+        <w:t>, or take the user’s chosen preset values</w:t>
+      </w:r>
     </w:p>
     <w:p>
       <w:pPr>
@@ -7165,6 +7640,26 @@
     </w:p>
     <w:p>
       <w:pPr>
+        <w:pStyle w:val="NoSpacing"/>
+        <w:numPr>
+          <w:ilvl w:val="1"/>
+          <w:numId w:val="17"/>
+        </w:numPr>
+        <w:spacing w:before="120" w:after="120"/>
+        <w:ind w:hanging="357"/>
+        <w:rPr>
+          <w:rFonts w:ascii="Georgia" w:hAnsi="Georgia"/>
+        </w:rPr>
+      </w:pPr>
+      <w:r>
+        <w:rPr>
+          <w:rFonts w:ascii="Georgia" w:hAnsi="Georgia"/>
+        </w:rPr>
+        <w:t>Provide a safety check for the inputted values and determine if they fit safety specifications</w:t>
+      </w:r>
+    </w:p>
+    <w:p>
+      <w:pPr>
         <w:pStyle w:val="Heading2"/>
         <w:rPr>
           <w:rStyle w:val="BookTitle"/>
@@ -7172,7 +7667,7 @@
           <w:b w:val="0"/>
         </w:rPr>
       </w:pPr>
-      <w:bookmarkStart w:id="13" w:name="_Toc380932301"/>
+      <w:bookmarkStart w:id="13" w:name="_Toc254799037"/>
       <w:r>
         <w:rPr>
           <w:rStyle w:val="BookTitle"/>
@@ -7201,7 +7696,7 @@
           <w:b w:val="0"/>
         </w:rPr>
       </w:pPr>
-      <w:bookmarkStart w:id="14" w:name="_Toc380932302"/>
+      <w:bookmarkStart w:id="14" w:name="_Toc254799038"/>
       <w:r>
         <w:rPr>
           <w:rStyle w:val="BookTitle"/>
@@ -7222,13 +7717,14 @@
           <w:b w:val="0"/>
         </w:rPr>
       </w:pPr>
-      <w:bookmarkStart w:id="15" w:name="_Toc380932303"/>
+      <w:bookmarkStart w:id="15" w:name="_Toc254799039"/>
       <w:r>
         <w:rPr>
           <w:rStyle w:val="BookTitle"/>
           <w:rFonts w:cs="Times New Roman"/>
           <w:b w:val="0"/>
         </w:rPr>
+        <w:lastRenderedPageBreak/>
         <w:t>3.6 Detailed Design</w:t>
       </w:r>
       <w:bookmarkEnd w:id="15"/>
@@ -7257,7 +7753,7 @@
           <w:b w:val="0"/>
         </w:rPr>
       </w:pPr>
-      <w:bookmarkStart w:id="16" w:name="_Toc380932304"/>
+      <w:bookmarkStart w:id="16" w:name="_Toc254799040"/>
       <w:r>
         <w:rPr>
           <w:rStyle w:val="BookTitle"/>
@@ -7283,7 +7779,7 @@
           <w:sz w:val="32"/>
         </w:rPr>
       </w:pPr>
-      <w:bookmarkStart w:id="17" w:name="_Toc380932305"/>
+      <w:bookmarkStart w:id="17" w:name="_Toc254799041"/>
       <w:r>
         <w:rPr>
           <w:rStyle w:val="BookTitle"/>
@@ -7321,7 +7817,7 @@
           <w:b w:val="0"/>
         </w:rPr>
       </w:pPr>
-      <w:bookmarkStart w:id="18" w:name="_Toc380932306"/>
+      <w:bookmarkStart w:id="18" w:name="_Toc254799042"/>
       <w:r>
         <w:rPr>
           <w:rStyle w:val="BookTitle"/>
@@ -7340,6 +7836,9 @@
       <w:r>
         <w:t xml:space="preserve">The most useful course was undoubtingly EECE 259 where we learned everything about microcomputers knowledge that we needed for this project. </w:t>
       </w:r>
+      <w:r>
+        <w:t>The hardware and software knowledge gained was paramount in completing the project, especially in hardware design and understanding specification, as well as Assembly language programming for the 8051 microcontroller. EECE 251 also played a large role in understanding hardware design specification and the underlying principles in circuit assembly</w:t>
+      </w:r>
     </w:p>
     <w:p>
       <w:pPr>
@@ -7347,9 +7846,6 @@
         <w:contextualSpacing/>
         <w:jc w:val="both"/>
       </w:pPr>
-      <w:r>
-        <w:t xml:space="preserve">We spent most of our time and effort into integrating all the functions into one state-machine. The challenge was lack of experience and knowledge for managing complex software systems. </w:t>
-      </w:r>
     </w:p>
     <w:p>
       <w:pPr>
@@ -7358,30 +7854,71 @@
         <w:jc w:val="both"/>
       </w:pPr>
       <w:r>
-        <w:t xml:space="preserve">In order to overcome the problem, we learned to use </w:t>
-      </w:r>
-      <w:proofErr w:type="spellStart"/>
-      <w:r>
-        <w:t>GitHub</w:t>
-      </w:r>
-      <w:proofErr w:type="spellEnd"/>
-      <w:r>
-        <w:t xml:space="preserve"> where we could easily keep track of everyone’s work. We created a header file for each code file, defining its purpose, and its use of </w:t>
-      </w:r>
-      <w:r>
-        <w:lastRenderedPageBreak/>
-        <w:t xml:space="preserve">variables and registers. Additionally, we referenced the lecture notes which describe to write codes for a state machine.  From this, we became more efficient programmers. </w:t>
+        <w:t>We spent most of our time and effort into integrating all the functions into one state-machine. The challenge was lack of experience and knowledge for managing complex software systems</w:t>
+      </w:r>
+      <w:r>
+        <w:t xml:space="preserve"> with multiple components</w:t>
+      </w:r>
+      <w:r>
+        <w:t>.</w:t>
+      </w:r>
+      <w:r>
+        <w:t xml:space="preserve"> Additionally, working with a large group of people on a single task also presented management, logistical and integrating issues.</w:t>
       </w:r>
     </w:p>
     <w:p>
       <w:pPr>
+        <w:spacing w:before="100" w:beforeAutospacing="1" w:after="100" w:afterAutospacing="1" w:line="480" w:lineRule="auto"/>
+        <w:contextualSpacing/>
+        <w:jc w:val="both"/>
+      </w:pPr>
+      <w:r>
+        <w:t xml:space="preserve"> </w:t>
+      </w:r>
+    </w:p>
+    <w:p>
+      <w:pPr>
+        <w:spacing w:before="100" w:beforeAutospacing="1" w:after="100" w:afterAutospacing="1" w:line="480" w:lineRule="auto"/>
+        <w:contextualSpacing/>
+        <w:jc w:val="both"/>
+      </w:pPr>
+      <w:r>
+        <w:t>In order to overcome the problem</w:t>
+      </w:r>
+      <w:r>
+        <w:t>s</w:t>
+      </w:r>
+      <w:r>
+        <w:t xml:space="preserve">, we learned to use </w:t>
+      </w:r>
+      <w:proofErr w:type="spellStart"/>
+      <w:r>
+        <w:t>GitHub</w:t>
+      </w:r>
+      <w:proofErr w:type="spellEnd"/>
+      <w:r>
+        <w:t xml:space="preserve"> where we could easily keep track of everyone’s work. We created a header file for each code file, defining its purpose, and its use of variables and registers. Additionally, we referenced the lecture notes which describe to write </w:t>
+      </w:r>
+      <w:r>
+        <w:lastRenderedPageBreak/>
+        <w:t>codes for a state machine.  From this, we became more efficient programmers</w:t>
+      </w:r>
+      <w:r>
+        <w:t xml:space="preserve"> and learned the importance of commenting, specifications, quality control, and good coding principles</w:t>
+      </w:r>
+      <w:r>
+        <w:t xml:space="preserve">. </w:t>
+      </w:r>
+    </w:p>
+    <w:p>
+      <w:pPr>
         <w:pStyle w:val="Heading2"/>
         <w:rPr>
           <w:rStyle w:val="BookTitle"/>
           <w:b w:val="0"/>
         </w:rPr>
       </w:pPr>
-      <w:bookmarkStart w:id="19" w:name="_Toc380932307"/>
+      <w:bookmarkStart w:id="19" w:name="_Toc254799043"/>
       <w:r>
         <w:rPr>
           <w:rStyle w:val="BookTitle"/>
@@ -7404,7 +7941,22 @@
         <w:jc w:val="both"/>
       </w:pPr>
       <w:r>
-        <w:t xml:space="preserve">EECE 251 was very helpful because we gained an experience with soldering chips on the circuit board and we learned how to check the connection of soldered iron by using the voltmeter. Moreover, for EECE 251 labs, we already designed and built an amplifier and a BJT circuit which were the major part of the hardware. </w:t>
+        <w:t xml:space="preserve">EECE 251 was </w:t>
+      </w:r>
+      <w:r>
+        <w:t xml:space="preserve">a </w:t>
+      </w:r>
+      <w:r>
+        <w:t>very helpful</w:t>
+      </w:r>
+      <w:r>
+        <w:t xml:space="preserve"> course for hardware</w:t>
+      </w:r>
+      <w:r>
+        <w:t xml:space="preserve"> because we gained an experience with soldering chips on the circuit board and we learned how to check the connection of soldered iron by using the voltmeter. Moreover, for EECE 251 labs, we already designed and built an amplifier and a BJT circuit which were the major part of the hardware. </w:t>
+      </w:r>
+      <w:r>
+        <w:t>Additionally, the basics of circuit provided the foundation of understanding how the various circuit elements interacted in our hardware.</w:t>
       </w:r>
     </w:p>
     <w:p>
@@ -7415,7 +7967,7 @@
           <w:b w:val="0"/>
         </w:rPr>
       </w:pPr>
-      <w:bookmarkStart w:id="20" w:name="_Toc380932308"/>
+      <w:bookmarkStart w:id="20" w:name="_Toc254799044"/>
       <w:r>
         <w:rPr>
           <w:rStyle w:val="BookTitle"/>
@@ -7432,7 +7984,13 @@
         <w:jc w:val="both"/>
       </w:pPr>
       <w:r>
-        <w:t>The group consisted of six people and each member’s task was very technical. In order to succeed as a group, we spent time creating a schedule and dividing our workload appropriately. Our group focus was time management. We knew in order to finish the project it would require a lot of our time but at the same time, we had other courses to keep up with. Also, we wanted to finish the project at least three days before the deadline. After we were aware of what our goals</w:t>
+        <w:t>The group consisted of six people and each member’s task</w:t>
+      </w:r>
+      <w:r>
+        <w:t xml:space="preserve"> modulated to specific sub-projects</w:t>
+      </w:r>
+      <w:r>
+        <w:t>. In order to succeed as a group, we spent time creating a schedule and dividing our workload appropriately. Our group focus was time management. We knew in order to finish the project it would require a lot of our time but at the same time, we had other courses to keep up with. Also, we wanted to finish the project at least three days before the deadline. After we were aware of what our goals</w:t>
       </w:r>
       <w:r>
         <w:t xml:space="preserve"> </w:t>
@@ -7440,15 +7998,24 @@
       <w:r>
         <w:t xml:space="preserve">were, it was easy to be committed in order to reach our goal. We learned to manage our task appropriately to our conditions. </w:t>
       </w:r>
+      <w:r>
+        <w:t>Additionally, communication was of paramount importance in completi</w:t>
+      </w:r>
+      <w:r>
+        <w:t>ng a large multi-process project. We learned to properly create and follow specification and project management skills, while honing our teamwork abilities and communication skills.</w:t>
+      </w:r>
+      <w:bookmarkStart w:id="21" w:name="_GoBack"/>
+      <w:bookmarkEnd w:id="21"/>
     </w:p>
     <w:p/>
     <w:p/>
     <w:p>
       <w:r>
+        <w:lastRenderedPageBreak/>
         <w:br w:type="page"/>
       </w:r>
     </w:p>
-    <w:bookmarkStart w:id="21" w:name="_Toc380932309" w:displacedByCustomXml="next"/>
+    <w:bookmarkStart w:id="22" w:name="_Toc254799045" w:displacedByCustomXml="next"/>
     <w:sdt>
       <w:sdtPr>
         <w:rPr>
@@ -7488,7 +8055,7 @@
             </w:rPr>
             <w:t>References</w:t>
           </w:r>
-          <w:bookmarkEnd w:id="21"/>
+          <w:bookmarkEnd w:id="22"/>
         </w:p>
         <w:sdt>
           <w:sdtPr>
@@ -7498,6 +8065,7 @@
             <w:id w:val="-573587230"/>
             <w:bibliography/>
           </w:sdtPr>
+          <w:sdtEndPr/>
           <w:sdtContent>
             <w:p>
               <w:pPr>
@@ -7694,11 +8262,16 @@
         <w:br w:type="page"/>
       </w:r>
     </w:p>
-    <w:bookmarkStart w:id="22" w:name="_Toc380932310" w:displacedByCustomXml="next"/>
+    <w:bookmarkStart w:id="23" w:name="_Toc254799046" w:displacedByCustomXml="next"/>
     <w:sdt>
       <w:sdtPr>
         <w:rPr>
-          <w:rFonts w:ascii="Times New Roman" w:hAnsi="Times New Roman" w:cs="Times New Roman"/>
+          <w:rFonts w:ascii="Times New Roman" w:eastAsiaTheme="minorHAnsi" w:hAnsi="Times New Roman" w:cs="Times New Roman"/>
+          <w:b w:val="0"/>
+          <w:bCs w:val="0"/>
+          <w:color w:val="auto"/>
+          <w:sz w:val="24"/>
+          <w:szCs w:val="22"/>
         </w:rPr>
         <w:id w:val="-1310702226"/>
         <w:docPartObj>
@@ -7708,12 +8281,7 @@
       </w:sdtPr>
       <w:sdtEndPr>
         <w:rPr>
-          <w:rFonts w:eastAsiaTheme="minorHAnsi" w:cstheme="minorBidi"/>
-          <w:b w:val="0"/>
-          <w:bCs w:val="0"/>
-          <w:color w:val="auto"/>
-          <w:sz w:val="24"/>
-          <w:szCs w:val="22"/>
+          <w:rFonts w:cstheme="minorBidi"/>
         </w:rPr>
       </w:sdtEndPr>
       <w:sdtContent>
@@ -7734,7 +8302,7 @@
             </w:rPr>
             <w:t>Bibliography</w:t>
           </w:r>
-          <w:bookmarkEnd w:id="22"/>
+          <w:bookmarkEnd w:id="23"/>
         </w:p>
         <w:sdt>
           <w:sdtPr>
@@ -7865,8 +8433,8 @@
           <w:rFonts w:cs="Times New Roman"/>
         </w:rPr>
         <w:sectPr>
-          <w:headerReference w:type="first" r:id="rId13"/>
-          <w:footerReference w:type="first" r:id="rId14"/>
+          <w:headerReference w:type="first" r:id="rId14"/>
+          <w:footerReference w:type="first" r:id="rId15"/>
           <w:pgSz w:w="12240" w:h="15840"/>
           <w:pgMar w:top="1440" w:right="1440" w:bottom="1440" w:left="1440" w:header="720" w:footer="720" w:gutter="0"/>
           <w:pgNumType w:start="1"/>
@@ -7890,7 +8458,7 @@
           <w:sz w:val="32"/>
         </w:rPr>
       </w:pPr>
-      <w:bookmarkStart w:id="23" w:name="_Toc380932311"/>
+      <w:bookmarkStart w:id="24" w:name="_Toc254799047"/>
       <w:r>
         <w:rPr>
           <w:rStyle w:val="BookTitle"/>
@@ -7901,7 +8469,7 @@
         <w:lastRenderedPageBreak/>
         <w:t>Appendix</w:t>
       </w:r>
-      <w:bookmarkEnd w:id="23"/>
+      <w:bookmarkEnd w:id="24"/>
     </w:p>
     <w:p>
       <w:pPr>
@@ -7909,8 +8477,6 @@
           <w:rFonts w:cs="Times New Roman"/>
         </w:rPr>
       </w:pPr>
-      <w:bookmarkStart w:id="24" w:name="_GoBack"/>
-      <w:bookmarkEnd w:id="24"/>
     </w:p>
     <w:sectPr>
       <w:pgSz w:w="12240" w:h="15840"/>
@@ -7925,7 +8491,7 @@
 </file>
 
 <file path=word/endnotes.xml><?xml version="1.0" encoding="utf-8"?>
-<w:endnotes xmlns:wpc="http://schemas.microsoft.com/office/word/2010/wordprocessingCanvas" xmlns:mc="http://schemas.openxmlformats.org/markup-compatibility/2006" xmlns:o="urn:schemas-microsoft-com:office:office" xmlns:r="http://schemas.openxmlformats.org/officeDocument/2006/relationships" xmlns:m="http://schemas.openxmlformats.org/officeDocument/2006/math" xmlns:v="urn:schemas-microsoft-com:vml" xmlns:wp14="http://schemas.microsoft.com/office/word/2010/wordprocessingDrawing" xmlns:wp="http://schemas.openxmlformats.org/drawingml/2006/wordprocessingDrawing" xmlns:w10="urn:schemas-microsoft-com:office:word" xmlns:w="http://schemas.openxmlformats.org/wordprocessingml/2006/main" xmlns:w14="http://schemas.microsoft.com/office/word/2010/wordml" xmlns:w15="http://schemas.microsoft.com/office/word/2012/wordml" xmlns:wpg="http://schemas.microsoft.com/office/word/2010/wordprocessingGroup" xmlns:wpi="http://schemas.microsoft.com/office/word/2010/wordprocessingInk" xmlns:wne="http://schemas.microsoft.com/office/word/2006/wordml" xmlns:wps="http://schemas.microsoft.com/office/word/2010/wordprocessingShape" mc:Ignorable="w14 w15 wp14">
+<w:endnotes xmlns:wpc="http://schemas.microsoft.com/office/word/2010/wordprocessingCanvas" xmlns:mo="http://schemas.microsoft.com/office/mac/office/2008/main" xmlns:mc="http://schemas.openxmlformats.org/markup-compatibility/2006" xmlns:mv="urn:schemas-microsoft-com:mac:vml" xmlns:o="urn:schemas-microsoft-com:office:office" xmlns:r="http://schemas.openxmlformats.org/officeDocument/2006/relationships" xmlns:m="http://schemas.openxmlformats.org/officeDocument/2006/math" xmlns:v="urn:schemas-microsoft-com:vml" xmlns:wp14="http://schemas.microsoft.com/office/word/2010/wordprocessingDrawing" xmlns:wp="http://schemas.openxmlformats.org/drawingml/2006/wordprocessingDrawing" xmlns:w10="urn:schemas-microsoft-com:office:word" xmlns:w="http://schemas.openxmlformats.org/wordprocessingml/2006/main" xmlns:w14="http://schemas.microsoft.com/office/word/2010/wordml" xmlns:wpg="http://schemas.microsoft.com/office/word/2010/wordprocessingGroup" xmlns:wpi="http://schemas.microsoft.com/office/word/2010/wordprocessingInk" xmlns:wne="http://schemas.microsoft.com/office/word/2006/wordml" xmlns:wps="http://schemas.microsoft.com/office/word/2010/wordprocessingShape" mc:Ignorable="w14 wp14 mv">
   <w:endnote w:type="separator" w:id="-1">
     <w:p>
       <w:pPr>
@@ -7950,7 +8516,7 @@
 </file>
 
 <file path=word/footer1.xml><?xml version="1.0" encoding="utf-8"?>
-<w:ftr xmlns:wpc="http://schemas.microsoft.com/office/word/2010/wordprocessingCanvas" xmlns:mc="http://schemas.openxmlformats.org/markup-compatibility/2006" xmlns:o="urn:schemas-microsoft-com:office:office" xmlns:r="http://schemas.openxmlformats.org/officeDocument/2006/relationships" xmlns:m="http://schemas.openxmlformats.org/officeDocument/2006/math" xmlns:v="urn:schemas-microsoft-com:vml" xmlns:wp14="http://schemas.microsoft.com/office/word/2010/wordprocessingDrawing" xmlns:wp="http://schemas.openxmlformats.org/drawingml/2006/wordprocessingDrawing" xmlns:w10="urn:schemas-microsoft-com:office:word" xmlns:w="http://schemas.openxmlformats.org/wordprocessingml/2006/main" xmlns:w14="http://schemas.microsoft.com/office/word/2010/wordml" xmlns:w15="http://schemas.microsoft.com/office/word/2012/wordml" xmlns:wpg="http://schemas.microsoft.com/office/word/2010/wordprocessingGroup" xmlns:wpi="http://schemas.microsoft.com/office/word/2010/wordprocessingInk" xmlns:wne="http://schemas.microsoft.com/office/word/2006/wordml" xmlns:wps="http://schemas.microsoft.com/office/word/2010/wordprocessingShape" mc:Ignorable="w14 w15 wp14">
+<w:ftr xmlns:wpc="http://schemas.microsoft.com/office/word/2010/wordprocessingCanvas" xmlns:mo="http://schemas.microsoft.com/office/mac/office/2008/main" xmlns:mc="http://schemas.openxmlformats.org/markup-compatibility/2006" xmlns:mv="urn:schemas-microsoft-com:mac:vml" xmlns:o="urn:schemas-microsoft-com:office:office" xmlns:r="http://schemas.openxmlformats.org/officeDocument/2006/relationships" xmlns:m="http://schemas.openxmlformats.org/officeDocument/2006/math" xmlns:v="urn:schemas-microsoft-com:vml" xmlns:wp14="http://schemas.microsoft.com/office/word/2010/wordprocessingDrawing" xmlns:wp="http://schemas.openxmlformats.org/drawingml/2006/wordprocessingDrawing" xmlns:w10="urn:schemas-microsoft-com:office:word" xmlns:w="http://schemas.openxmlformats.org/wordprocessingml/2006/main" xmlns:w14="http://schemas.microsoft.com/office/word/2010/wordml" xmlns:wpg="http://schemas.microsoft.com/office/word/2010/wordprocessingGroup" xmlns:wpi="http://schemas.microsoft.com/office/word/2010/wordprocessingInk" xmlns:wne="http://schemas.microsoft.com/office/word/2006/wordml" xmlns:wps="http://schemas.microsoft.com/office/word/2010/wordprocessingShape" mc:Ignorable="w14 wp14">
   <w:sdt>
     <w:sdtPr>
       <w:id w:val="1802421693"/>
@@ -8017,7 +8583,7 @@
 </file>
 
 <file path=word/footer2.xml><?xml version="1.0" encoding="utf-8"?>
-<w:ftr xmlns:wpc="http://schemas.microsoft.com/office/word/2010/wordprocessingCanvas" xmlns:mc="http://schemas.openxmlformats.org/markup-compatibility/2006" xmlns:o="urn:schemas-microsoft-com:office:office" xmlns:r="http://schemas.openxmlformats.org/officeDocument/2006/relationships" xmlns:m="http://schemas.openxmlformats.org/officeDocument/2006/math" xmlns:v="urn:schemas-microsoft-com:vml" xmlns:wp14="http://schemas.microsoft.com/office/word/2010/wordprocessingDrawing" xmlns:wp="http://schemas.openxmlformats.org/drawingml/2006/wordprocessingDrawing" xmlns:w10="urn:schemas-microsoft-com:office:word" xmlns:w="http://schemas.openxmlformats.org/wordprocessingml/2006/main" xmlns:w14="http://schemas.microsoft.com/office/word/2010/wordml" xmlns:w15="http://schemas.microsoft.com/office/word/2012/wordml" xmlns:wpg="http://schemas.microsoft.com/office/word/2010/wordprocessingGroup" xmlns:wpi="http://schemas.microsoft.com/office/word/2010/wordprocessingInk" xmlns:wne="http://schemas.microsoft.com/office/word/2006/wordml" xmlns:wps="http://schemas.microsoft.com/office/word/2010/wordprocessingShape" mc:Ignorable="w14 w15 wp14">
+<w:ftr xmlns:wpc="http://schemas.microsoft.com/office/word/2010/wordprocessingCanvas" xmlns:mo="http://schemas.microsoft.com/office/mac/office/2008/main" xmlns:mc="http://schemas.openxmlformats.org/markup-compatibility/2006" xmlns:mv="urn:schemas-microsoft-com:mac:vml" xmlns:o="urn:schemas-microsoft-com:office:office" xmlns:r="http://schemas.openxmlformats.org/officeDocument/2006/relationships" xmlns:m="http://schemas.openxmlformats.org/officeDocument/2006/math" xmlns:v="urn:schemas-microsoft-com:vml" xmlns:wp14="http://schemas.microsoft.com/office/word/2010/wordprocessingDrawing" xmlns:wp="http://schemas.openxmlformats.org/drawingml/2006/wordprocessingDrawing" xmlns:w10="urn:schemas-microsoft-com:office:word" xmlns:w="http://schemas.openxmlformats.org/wordprocessingml/2006/main" xmlns:w14="http://schemas.microsoft.com/office/word/2010/wordml" xmlns:wpg="http://schemas.microsoft.com/office/word/2010/wordprocessingGroup" xmlns:wpi="http://schemas.microsoft.com/office/word/2010/wordprocessingInk" xmlns:wne="http://schemas.microsoft.com/office/word/2006/wordml" xmlns:wps="http://schemas.microsoft.com/office/word/2010/wordprocessingShape" mc:Ignorable="w14 wp14">
   <w:p>
     <w:pPr>
       <w:pStyle w:val="Footer"/>
@@ -8035,7 +8601,7 @@
 </file>
 
 <file path=word/footer3.xml><?xml version="1.0" encoding="utf-8"?>
-<w:ftr xmlns:wpc="http://schemas.microsoft.com/office/word/2010/wordprocessingCanvas" xmlns:mc="http://schemas.openxmlformats.org/markup-compatibility/2006" xmlns:o="urn:schemas-microsoft-com:office:office" xmlns:r="http://schemas.openxmlformats.org/officeDocument/2006/relationships" xmlns:m="http://schemas.openxmlformats.org/officeDocument/2006/math" xmlns:v="urn:schemas-microsoft-com:vml" xmlns:wp14="http://schemas.microsoft.com/office/word/2010/wordprocessingDrawing" xmlns:wp="http://schemas.openxmlformats.org/drawingml/2006/wordprocessingDrawing" xmlns:w10="urn:schemas-microsoft-com:office:word" xmlns:w="http://schemas.openxmlformats.org/wordprocessingml/2006/main" xmlns:w14="http://schemas.microsoft.com/office/word/2010/wordml" xmlns:w15="http://schemas.microsoft.com/office/word/2012/wordml" xmlns:wpg="http://schemas.microsoft.com/office/word/2010/wordprocessingGroup" xmlns:wpi="http://schemas.microsoft.com/office/word/2010/wordprocessingInk" xmlns:wne="http://schemas.microsoft.com/office/word/2006/wordml" xmlns:wps="http://schemas.microsoft.com/office/word/2010/wordprocessingShape" mc:Ignorable="w14 w15 wp14">
+<w:ftr xmlns:wpc="http://schemas.microsoft.com/office/word/2010/wordprocessingCanvas" xmlns:mo="http://schemas.microsoft.com/office/mac/office/2008/main" xmlns:mc="http://schemas.openxmlformats.org/markup-compatibility/2006" xmlns:mv="urn:schemas-microsoft-com:mac:vml" xmlns:o="urn:schemas-microsoft-com:office:office" xmlns:r="http://schemas.openxmlformats.org/officeDocument/2006/relationships" xmlns:m="http://schemas.openxmlformats.org/officeDocument/2006/math" xmlns:v="urn:schemas-microsoft-com:vml" xmlns:wp14="http://schemas.microsoft.com/office/word/2010/wordprocessingDrawing" xmlns:wp="http://schemas.openxmlformats.org/drawingml/2006/wordprocessingDrawing" xmlns:w10="urn:schemas-microsoft-com:office:word" xmlns:w="http://schemas.openxmlformats.org/wordprocessingml/2006/main" xmlns:w14="http://schemas.microsoft.com/office/word/2010/wordml" xmlns:wpg="http://schemas.microsoft.com/office/word/2010/wordprocessingGroup" xmlns:wpi="http://schemas.microsoft.com/office/word/2010/wordprocessingInk" xmlns:wne="http://schemas.microsoft.com/office/word/2006/wordml" xmlns:wps="http://schemas.microsoft.com/office/word/2010/wordprocessingShape" mc:Ignorable="w14 wp14">
   <w:sdt>
     <w:sdtPr>
       <w:id w:val="-1948447692"/>
@@ -8102,7 +8668,7 @@
 </file>
 
 <file path=word/footnotes.xml><?xml version="1.0" encoding="utf-8"?>
-<w:footnotes xmlns:wpc="http://schemas.microsoft.com/office/word/2010/wordprocessingCanvas" xmlns:mc="http://schemas.openxmlformats.org/markup-compatibility/2006" xmlns:o="urn:schemas-microsoft-com:office:office" xmlns:r="http://schemas.openxmlformats.org/officeDocument/2006/relationships" xmlns:m="http://schemas.openxmlformats.org/officeDocument/2006/math" xmlns:v="urn:schemas-microsoft-com:vml" xmlns:wp14="http://schemas.microsoft.com/office/word/2010/wordprocessingDrawing" xmlns:wp="http://schemas.openxmlformats.org/drawingml/2006/wordprocessingDrawing" xmlns:w10="urn:schemas-microsoft-com:office:word" xmlns:w="http://schemas.openxmlformats.org/wordprocessingml/2006/main" xmlns:w14="http://schemas.microsoft.com/office/word/2010/wordml" xmlns:w15="http://schemas.microsoft.com/office/word/2012/wordml" xmlns:wpg="http://schemas.microsoft.com/office/word/2010/wordprocessingGroup" xmlns:wpi="http://schemas.microsoft.com/office/word/2010/wordprocessingInk" xmlns:wne="http://schemas.microsoft.com/office/word/2006/wordml" xmlns:wps="http://schemas.microsoft.com/office/word/2010/wordprocessingShape" mc:Ignorable="w14 w15 wp14">
+<w:footnotes xmlns:wpc="http://schemas.microsoft.com/office/word/2010/wordprocessingCanvas" xmlns:mo="http://schemas.microsoft.com/office/mac/office/2008/main" xmlns:mc="http://schemas.openxmlformats.org/markup-compatibility/2006" xmlns:mv="urn:schemas-microsoft-com:mac:vml" xmlns:o="urn:schemas-microsoft-com:office:office" xmlns:r="http://schemas.openxmlformats.org/officeDocument/2006/relationships" xmlns:m="http://schemas.openxmlformats.org/officeDocument/2006/math" xmlns:v="urn:schemas-microsoft-com:vml" xmlns:wp14="http://schemas.microsoft.com/office/word/2010/wordprocessingDrawing" xmlns:wp="http://schemas.openxmlformats.org/drawingml/2006/wordprocessingDrawing" xmlns:w10="urn:schemas-microsoft-com:office:word" xmlns:w="http://schemas.openxmlformats.org/wordprocessingml/2006/main" xmlns:w14="http://schemas.microsoft.com/office/word/2010/wordml" xmlns:wpg="http://schemas.microsoft.com/office/word/2010/wordprocessingGroup" xmlns:wpi="http://schemas.microsoft.com/office/word/2010/wordprocessingInk" xmlns:wne="http://schemas.microsoft.com/office/word/2006/wordml" xmlns:wps="http://schemas.microsoft.com/office/word/2010/wordprocessingShape" mc:Ignorable="w14 wp14 mv">
   <w:footnote w:type="separator" w:id="-1">
     <w:p>
       <w:pPr>
@@ -8127,7 +8693,7 @@
 </file>
 
 <file path=word/header1.xml><?xml version="1.0" encoding="utf-8"?>
-<w:hdr xmlns:wpc="http://schemas.microsoft.com/office/word/2010/wordprocessingCanvas" xmlns:mc="http://schemas.openxmlformats.org/markup-compatibility/2006" xmlns:o="urn:schemas-microsoft-com:office:office" xmlns:r="http://schemas.openxmlformats.org/officeDocument/2006/relationships" xmlns:m="http://schemas.openxmlformats.org/officeDocument/2006/math" xmlns:v="urn:schemas-microsoft-com:vml" xmlns:wp14="http://schemas.microsoft.com/office/word/2010/wordprocessingDrawing" xmlns:wp="http://schemas.openxmlformats.org/drawingml/2006/wordprocessingDrawing" xmlns:w10="urn:schemas-microsoft-com:office:word" xmlns:w="http://schemas.openxmlformats.org/wordprocessingml/2006/main" xmlns:w14="http://schemas.microsoft.com/office/word/2010/wordml" xmlns:w15="http://schemas.microsoft.com/office/word/2012/wordml" xmlns:wpg="http://schemas.microsoft.com/office/word/2010/wordprocessingGroup" xmlns:wpi="http://schemas.microsoft.com/office/word/2010/wordprocessingInk" xmlns:wne="http://schemas.microsoft.com/office/word/2006/wordml" xmlns:wps="http://schemas.microsoft.com/office/word/2010/wordprocessingShape" mc:Ignorable="w14 w15 wp14">
+<w:hdr xmlns:wpc="http://schemas.microsoft.com/office/word/2010/wordprocessingCanvas" xmlns:mo="http://schemas.microsoft.com/office/mac/office/2008/main" xmlns:mc="http://schemas.openxmlformats.org/markup-compatibility/2006" xmlns:mv="urn:schemas-microsoft-com:mac:vml" xmlns:o="urn:schemas-microsoft-com:office:office" xmlns:r="http://schemas.openxmlformats.org/officeDocument/2006/relationships" xmlns:m="http://schemas.openxmlformats.org/officeDocument/2006/math" xmlns:v="urn:schemas-microsoft-com:vml" xmlns:wp14="http://schemas.microsoft.com/office/word/2010/wordprocessingDrawing" xmlns:wp="http://schemas.openxmlformats.org/drawingml/2006/wordprocessingDrawing" xmlns:w10="urn:schemas-microsoft-com:office:word" xmlns:w="http://schemas.openxmlformats.org/wordprocessingml/2006/main" xmlns:w14="http://schemas.microsoft.com/office/word/2010/wordml" xmlns:wpg="http://schemas.microsoft.com/office/word/2010/wordprocessingGroup" xmlns:wpi="http://schemas.microsoft.com/office/word/2010/wordprocessingInk" xmlns:wne="http://schemas.microsoft.com/office/word/2006/wordml" xmlns:wps="http://schemas.microsoft.com/office/word/2010/wordprocessingShape" mc:Ignorable="w14 wp14">
   <w:p>
     <w:pPr>
       <w:pStyle w:val="Header"/>
@@ -8149,7 +8715,7 @@
 </file>
 
 <file path=word/header2.xml><?xml version="1.0" encoding="utf-8"?>
-<w:hdr xmlns:wpc="http://schemas.microsoft.com/office/word/2010/wordprocessingCanvas" xmlns:mc="http://schemas.openxmlformats.org/markup-compatibility/2006" xmlns:o="urn:schemas-microsoft-com:office:office" xmlns:r="http://schemas.openxmlformats.org/officeDocument/2006/relationships" xmlns:m="http://schemas.openxmlformats.org/officeDocument/2006/math" xmlns:v="urn:schemas-microsoft-com:vml" xmlns:wp14="http://schemas.microsoft.com/office/word/2010/wordprocessingDrawing" xmlns:wp="http://schemas.openxmlformats.org/drawingml/2006/wordprocessingDrawing" xmlns:w10="urn:schemas-microsoft-com:office:word" xmlns:w="http://schemas.openxmlformats.org/wordprocessingml/2006/main" xmlns:w14="http://schemas.microsoft.com/office/word/2010/wordml" xmlns:w15="http://schemas.microsoft.com/office/word/2012/wordml" xmlns:wpg="http://schemas.microsoft.com/office/word/2010/wordprocessingGroup" xmlns:wpi="http://schemas.microsoft.com/office/word/2010/wordprocessingInk" xmlns:wne="http://schemas.microsoft.com/office/word/2006/wordml" xmlns:wps="http://schemas.microsoft.com/office/word/2010/wordprocessingShape" mc:Ignorable="w14 w15 wp14">
+<w:hdr xmlns:wpc="http://schemas.microsoft.com/office/word/2010/wordprocessingCanvas" xmlns:mo="http://schemas.microsoft.com/office/mac/office/2008/main" xmlns:mc="http://schemas.openxmlformats.org/markup-compatibility/2006" xmlns:mv="urn:schemas-microsoft-com:mac:vml" xmlns:o="urn:schemas-microsoft-com:office:office" xmlns:r="http://schemas.openxmlformats.org/officeDocument/2006/relationships" xmlns:m="http://schemas.openxmlformats.org/officeDocument/2006/math" xmlns:v="urn:schemas-microsoft-com:vml" xmlns:wp14="http://schemas.microsoft.com/office/word/2010/wordprocessingDrawing" xmlns:wp="http://schemas.openxmlformats.org/drawingml/2006/wordprocessingDrawing" xmlns:w10="urn:schemas-microsoft-com:office:word" xmlns:w="http://schemas.openxmlformats.org/wordprocessingml/2006/main" xmlns:w14="http://schemas.microsoft.com/office/word/2010/wordml" xmlns:wpg="http://schemas.microsoft.com/office/word/2010/wordprocessingGroup" xmlns:wpi="http://schemas.microsoft.com/office/word/2010/wordprocessingInk" xmlns:wne="http://schemas.microsoft.com/office/word/2006/wordml" xmlns:wps="http://schemas.microsoft.com/office/word/2010/wordprocessingShape" mc:Ignorable="w14 wp14">
   <w:p>
     <w:pPr>
       <w:pStyle w:val="Header"/>
@@ -8171,7 +8737,7 @@
 </file>
 
 <file path=word/header3.xml><?xml version="1.0" encoding="utf-8"?>
-<w:hdr xmlns:wpc="http://schemas.microsoft.com/office/word/2010/wordprocessingCanvas" xmlns:mc="http://schemas.openxmlformats.org/markup-compatibility/2006" xmlns:o="urn:schemas-microsoft-com:office:office" xmlns:r="http://schemas.openxmlformats.org/officeDocument/2006/relationships" xmlns:m="http://schemas.openxmlformats.org/officeDocument/2006/math" xmlns:v="urn:schemas-microsoft-com:vml" xmlns:wp14="http://schemas.microsoft.com/office/word/2010/wordprocessingDrawing" xmlns:wp="http://schemas.openxmlformats.org/drawingml/2006/wordprocessingDrawing" xmlns:w10="urn:schemas-microsoft-com:office:word" xmlns:w="http://schemas.openxmlformats.org/wordprocessingml/2006/main" xmlns:w14="http://schemas.microsoft.com/office/word/2010/wordml" xmlns:w15="http://schemas.microsoft.com/office/word/2012/wordml" xmlns:wpg="http://schemas.microsoft.com/office/word/2010/wordprocessingGroup" xmlns:wpi="http://schemas.microsoft.com/office/word/2010/wordprocessingInk" xmlns:wne="http://schemas.microsoft.com/office/word/2006/wordml" xmlns:wps="http://schemas.microsoft.com/office/word/2010/wordprocessingShape" mc:Ignorable="w14 w15 wp14">
+<w:hdr xmlns:wpc="http://schemas.microsoft.com/office/word/2010/wordprocessingCanvas" xmlns:mo="http://schemas.microsoft.com/office/mac/office/2008/main" xmlns:mc="http://schemas.openxmlformats.org/markup-compatibility/2006" xmlns:mv="urn:schemas-microsoft-com:mac:vml" xmlns:o="urn:schemas-microsoft-com:office:office" xmlns:r="http://schemas.openxmlformats.org/officeDocument/2006/relationships" xmlns:m="http://schemas.openxmlformats.org/officeDocument/2006/math" xmlns:v="urn:schemas-microsoft-com:vml" xmlns:wp14="http://schemas.microsoft.com/office/word/2010/wordprocessingDrawing" xmlns:wp="http://schemas.openxmlformats.org/drawingml/2006/wordprocessingDrawing" xmlns:w10="urn:schemas-microsoft-com:office:word" xmlns:w="http://schemas.openxmlformats.org/wordprocessingml/2006/main" xmlns:w14="http://schemas.microsoft.com/office/word/2010/wordml" xmlns:wpg="http://schemas.microsoft.com/office/word/2010/wordprocessingGroup" xmlns:wpi="http://schemas.microsoft.com/office/word/2010/wordprocessingInk" xmlns:wne="http://schemas.microsoft.com/office/word/2006/wordml" xmlns:wps="http://schemas.microsoft.com/office/word/2010/wordprocessingShape" mc:Ignorable="w14 wp14">
   <w:p>
     <w:pPr>
       <w:pStyle w:val="Header"/>
@@ -8193,7 +8759,7 @@
 </file>
 
 <file path=word/numbering.xml><?xml version="1.0" encoding="utf-8"?>
-<w:numbering xmlns:wpc="http://schemas.microsoft.com/office/word/2010/wordprocessingCanvas" xmlns:mc="http://schemas.openxmlformats.org/markup-compatibility/2006" xmlns:o="urn:schemas-microsoft-com:office:office" xmlns:r="http://schemas.openxmlformats.org/officeDocument/2006/relationships" xmlns:m="http://schemas.openxmlformats.org/officeDocument/2006/math" xmlns:v="urn:schemas-microsoft-com:vml" xmlns:wp14="http://schemas.microsoft.com/office/word/2010/wordprocessingDrawing" xmlns:wp="http://schemas.openxmlformats.org/drawingml/2006/wordprocessingDrawing" xmlns:w10="urn:schemas-microsoft-com:office:word" xmlns:w="http://schemas.openxmlformats.org/wordprocessingml/2006/main" xmlns:w14="http://schemas.microsoft.com/office/word/2010/wordml" xmlns:w15="http://schemas.microsoft.com/office/word/2012/wordml" xmlns:wpg="http://schemas.microsoft.com/office/word/2010/wordprocessingGroup" xmlns:wpi="http://schemas.microsoft.com/office/word/2010/wordprocessingInk" xmlns:wne="http://schemas.microsoft.com/office/word/2006/wordml" xmlns:wps="http://schemas.microsoft.com/office/word/2010/wordprocessingShape" mc:Ignorable="w14 w15 wp14">
+<w:numbering xmlns:wpc="http://schemas.microsoft.com/office/word/2010/wordprocessingCanvas" xmlns:mo="http://schemas.microsoft.com/office/mac/office/2008/main" xmlns:mc="http://schemas.openxmlformats.org/markup-compatibility/2006" xmlns:mv="urn:schemas-microsoft-com:mac:vml" xmlns:o="urn:schemas-microsoft-com:office:office" xmlns:r="http://schemas.openxmlformats.org/officeDocument/2006/relationships" xmlns:m="http://schemas.openxmlformats.org/officeDocument/2006/math" xmlns:v="urn:schemas-microsoft-com:vml" xmlns:wp14="http://schemas.microsoft.com/office/word/2010/wordprocessingDrawing" xmlns:wp="http://schemas.openxmlformats.org/drawingml/2006/wordprocessingDrawing" xmlns:w10="urn:schemas-microsoft-com:office:word" xmlns:w="http://schemas.openxmlformats.org/wordprocessingml/2006/main" xmlns:w14="http://schemas.microsoft.com/office/word/2010/wordml" xmlns:wpg="http://schemas.microsoft.com/office/word/2010/wordprocessingGroup" xmlns:wpi="http://schemas.microsoft.com/office/word/2010/wordprocessingInk" xmlns:wne="http://schemas.microsoft.com/office/word/2006/wordml" xmlns:wps="http://schemas.microsoft.com/office/word/2010/wordprocessingShape" mc:Ignorable="w14 wp14 mv">
   <w:abstractNum w:abstractNumId="0">
     <w:nsid w:val="03D647E8"/>
     <w:multiLevelType w:val="hybridMultilevel"/>
@@ -8376,6 +8942,137 @@
     </w:lvl>
   </w:abstractNum>
   <w:abstractNum w:abstractNumId="2">
+    <w:nsid w:val="05373F03"/>
+    <w:multiLevelType w:val="multilevel"/>
+    <w:tmpl w:val="279ACA02"/>
+    <w:lvl w:ilvl="0">
+      <w:start w:val="1"/>
+      <w:numFmt w:val="decimal"/>
+      <w:lvlText w:val="%1"/>
+      <w:lvlJc w:val="left"/>
+      <w:pPr>
+        <w:ind w:left="640" w:hanging="640"/>
+      </w:pPr>
+      <w:rPr>
+        <w:rFonts w:hint="default"/>
+        <w:i/>
+        <w:sz w:val="28"/>
+      </w:rPr>
+    </w:lvl>
+    <w:lvl w:ilvl="1">
+      <w:start w:val="1"/>
+      <w:numFmt w:val="decimal"/>
+      <w:lvlText w:val="%1.%2"/>
+      <w:lvlJc w:val="left"/>
+      <w:pPr>
+        <w:ind w:left="640" w:hanging="640"/>
+      </w:pPr>
+      <w:rPr>
+        <w:rFonts w:hint="default"/>
+        <w:i/>
+        <w:sz w:val="28"/>
+      </w:rPr>
+    </w:lvl>
+    <w:lvl w:ilvl="2">
+      <w:start w:val="1"/>
+      <w:numFmt w:val="decimal"/>
+      <w:lvlText w:val="%1.%2.%3"/>
+      <w:lvlJc w:val="left"/>
+      <w:pPr>
+        <w:ind w:left="720" w:hanging="720"/>
+      </w:pPr>
+      <w:rPr>
+        <w:rFonts w:hint="default"/>
+        <w:i/>
+        <w:sz w:val="28"/>
+      </w:rPr>
+    </w:lvl>
+    <w:lvl w:ilvl="3">
+      <w:start w:val="1"/>
+      <w:numFmt w:val="decimal"/>
+      <w:lvlText w:val="%1.%2.%3.%4"/>
+      <w:lvlJc w:val="left"/>
+      <w:pPr>
+        <w:ind w:left="720" w:hanging="720"/>
+      </w:pPr>
+      <w:rPr>
+        <w:rFonts w:hint="default"/>
+        <w:i/>
+        <w:sz w:val="28"/>
+      </w:rPr>
+    </w:lvl>
+    <w:lvl w:ilvl="4">
+      <w:start w:val="1"/>
+      <w:numFmt w:val="decimal"/>
+      <w:lvlText w:val="%1.%2.%3.%4.%5"/>
+      <w:lvlJc w:val="left"/>
+      <w:pPr>
+        <w:ind w:left="1080" w:hanging="1080"/>
+      </w:pPr>
+      <w:rPr>
+        <w:rFonts w:hint="default"/>
+        <w:i/>
+        <w:sz w:val="28"/>
+      </w:rPr>
+    </w:lvl>
+    <w:lvl w:ilvl="5">
+      <w:start w:val="1"/>
+      <w:numFmt w:val="decimal"/>
+      <w:lvlText w:val="%1.%2.%3.%4.%5.%6"/>
+      <w:lvlJc w:val="left"/>
+      <w:pPr>
+        <w:ind w:left="1080" w:hanging="1080"/>
+      </w:pPr>
+      <w:rPr>
+        <w:rFonts w:hint="default"/>
+        <w:i/>
+        <w:sz w:val="28"/>
+      </w:rPr>
+    </w:lvl>
+    <w:lvl w:ilvl="6">
+      <w:start w:val="1"/>
+      <w:numFmt w:val="decimal"/>
+      <w:lvlText w:val="%1.%2.%3.%4.%5.%6.%7"/>
+      <w:lvlJc w:val="left"/>
+      <w:pPr>
+        <w:ind w:left="1440" w:hanging="1440"/>
+      </w:pPr>
+      <w:rPr>
+        <w:rFonts w:hint="default"/>
+        <w:i/>
+        <w:sz w:val="28"/>
+      </w:rPr>
+    </w:lvl>
+    <w:lvl w:ilvl="7">
+      <w:start w:val="1"/>
+      <w:numFmt w:val="decimal"/>
+      <w:lvlText w:val="%1.%2.%3.%4.%5.%6.%7.%8"/>
+      <w:lvlJc w:val="left"/>
+      <w:pPr>
+        <w:ind w:left="1440" w:hanging="1440"/>
+      </w:pPr>
+      <w:rPr>
+        <w:rFonts w:hint="default"/>
+        <w:i/>
+        <w:sz w:val="28"/>
+      </w:rPr>
+    </w:lvl>
+    <w:lvl w:ilvl="8">
+      <w:start w:val="1"/>
+      <w:numFmt w:val="decimal"/>
+      <w:lvlText w:val="%1.%2.%3.%4.%5.%6.%7.%8.%9"/>
+      <w:lvlJc w:val="left"/>
+      <w:pPr>
+        <w:ind w:left="1800" w:hanging="1800"/>
+      </w:pPr>
+      <w:rPr>
+        <w:rFonts w:hint="default"/>
+        <w:i/>
+        <w:sz w:val="28"/>
+      </w:rPr>
+    </w:lvl>
+  </w:abstractNum>
+  <w:abstractNum w:abstractNumId="3">
     <w:nsid w:val="097E5A80"/>
     <w:multiLevelType w:val="multilevel"/>
     <w:tmpl w:val="644ACABA"/>
@@ -8488,7 +9185,7 @@
       </w:rPr>
     </w:lvl>
   </w:abstractNum>
-  <w:abstractNum w:abstractNumId="3">
+  <w:abstractNum w:abstractNumId="4">
     <w:nsid w:val="0DD55D9A"/>
     <w:multiLevelType w:val="hybridMultilevel"/>
     <w:tmpl w:val="4D66ABD8"/>
@@ -8583,7 +9280,7 @@
       </w:pPr>
     </w:lvl>
   </w:abstractNum>
-  <w:abstractNum w:abstractNumId="4">
+  <w:abstractNum w:abstractNumId="5">
     <w:nsid w:val="17071149"/>
     <w:multiLevelType w:val="multilevel"/>
     <w:tmpl w:val="0409001F"/>
@@ -8669,7 +9366,7 @@
       </w:pPr>
     </w:lvl>
   </w:abstractNum>
-  <w:abstractNum w:abstractNumId="5">
+  <w:abstractNum w:abstractNumId="6">
     <w:nsid w:val="1DF16310"/>
     <w:multiLevelType w:val="multilevel"/>
     <w:tmpl w:val="413296A2"/>
@@ -8782,7 +9479,7 @@
       </w:rPr>
     </w:lvl>
   </w:abstractNum>
-  <w:abstractNum w:abstractNumId="6">
+  <w:abstractNum w:abstractNumId="7">
     <w:nsid w:val="288948AA"/>
     <w:multiLevelType w:val="hybridMultilevel"/>
     <w:tmpl w:val="0ECE658E"/>
@@ -8877,7 +9574,7 @@
       </w:pPr>
     </w:lvl>
   </w:abstractNum>
-  <w:abstractNum w:abstractNumId="7">
+  <w:abstractNum w:abstractNumId="8">
     <w:nsid w:val="2D072FEF"/>
     <w:multiLevelType w:val="hybridMultilevel"/>
     <w:tmpl w:val="57BA10AE"/>
@@ -8990,7 +9687,7 @@
       </w:rPr>
     </w:lvl>
   </w:abstractNum>
-  <w:abstractNum w:abstractNumId="8">
+  <w:abstractNum w:abstractNumId="9">
     <w:nsid w:val="42032D8F"/>
     <w:multiLevelType w:val="hybridMultilevel"/>
     <w:tmpl w:val="ED32407C"/>
@@ -9085,7 +9782,7 @@
       </w:pPr>
     </w:lvl>
   </w:abstractNum>
-  <w:abstractNum w:abstractNumId="9">
+  <w:abstractNum w:abstractNumId="10">
     <w:nsid w:val="500D51BF"/>
     <w:multiLevelType w:val="hybridMultilevel"/>
     <w:tmpl w:val="1474F2BC"/>
@@ -9174,7 +9871,7 @@
       </w:pPr>
     </w:lvl>
   </w:abstractNum>
-  <w:abstractNum w:abstractNumId="10">
+  <w:abstractNum w:abstractNumId="11">
     <w:nsid w:val="58550987"/>
     <w:multiLevelType w:val="hybridMultilevel"/>
     <w:tmpl w:val="4046505A"/>
@@ -9269,7 +9966,7 @@
       </w:pPr>
     </w:lvl>
   </w:abstractNum>
-  <w:abstractNum w:abstractNumId="11">
+  <w:abstractNum w:abstractNumId="12">
     <w:nsid w:val="59210A58"/>
     <w:multiLevelType w:val="multilevel"/>
     <w:tmpl w:val="BE60E68C"/>
@@ -9355,7 +10052,7 @@
       </w:pPr>
     </w:lvl>
   </w:abstractNum>
-  <w:abstractNum w:abstractNumId="12">
+  <w:abstractNum w:abstractNumId="13">
     <w:nsid w:val="5CDC4004"/>
     <w:multiLevelType w:val="multilevel"/>
     <w:tmpl w:val="413296A2"/>
@@ -9468,7 +10165,7 @@
       </w:rPr>
     </w:lvl>
   </w:abstractNum>
-  <w:abstractNum w:abstractNumId="13">
+  <w:abstractNum w:abstractNumId="14">
     <w:nsid w:val="69996FCC"/>
     <w:multiLevelType w:val="multilevel"/>
     <w:tmpl w:val="BE60E68C"/>
@@ -9554,7 +10251,7 @@
       </w:pPr>
     </w:lvl>
   </w:abstractNum>
-  <w:abstractNum w:abstractNumId="14">
+  <w:abstractNum w:abstractNumId="15">
     <w:nsid w:val="6C571F46"/>
     <w:multiLevelType w:val="hybridMultilevel"/>
     <w:tmpl w:val="5F386488"/>
@@ -9643,7 +10340,7 @@
       </w:pPr>
     </w:lvl>
   </w:abstractNum>
-  <w:abstractNum w:abstractNumId="15">
+  <w:abstractNum w:abstractNumId="16">
     <w:nsid w:val="6DEE1BE1"/>
     <w:multiLevelType w:val="hybridMultilevel"/>
     <w:tmpl w:val="4336CC1A"/>
@@ -9729,7 +10426,7 @@
       </w:pPr>
     </w:lvl>
   </w:abstractNum>
-  <w:abstractNum w:abstractNumId="16">
+  <w:abstractNum w:abstractNumId="17">
     <w:nsid w:val="73B236EF"/>
     <w:multiLevelType w:val="hybridMultilevel"/>
     <w:tmpl w:val="58343A42"/>
@@ -9815,7 +10512,7 @@
       </w:pPr>
     </w:lvl>
   </w:abstractNum>
-  <w:abstractNum w:abstractNumId="17">
+  <w:abstractNum w:abstractNumId="18">
     <w:nsid w:val="787D1A34"/>
     <w:multiLevelType w:val="hybridMultilevel"/>
     <w:tmpl w:val="FB082CFA"/>
@@ -9910,7 +10607,7 @@
       </w:pPr>
     </w:lvl>
   </w:abstractNum>
-  <w:abstractNum w:abstractNumId="18">
+  <w:abstractNum w:abstractNumId="19">
     <w:nsid w:val="7C6C1ABF"/>
     <w:multiLevelType w:val="hybridMultilevel"/>
     <w:tmpl w:val="7A26826E"/>
@@ -10006,67 +10703,70 @@
     </w:lvl>
   </w:abstractNum>
   <w:num w:numId="1">
-    <w:abstractNumId w:val="4"/>
+    <w:abstractNumId w:val="5"/>
   </w:num>
   <w:num w:numId="2">
-    <w:abstractNumId w:val="11"/>
+    <w:abstractNumId w:val="12"/>
   </w:num>
   <w:num w:numId="3">
-    <w:abstractNumId w:val="13"/>
+    <w:abstractNumId w:val="14"/>
   </w:num>
   <w:num w:numId="4">
-    <w:abstractNumId w:val="15"/>
+    <w:abstractNumId w:val="16"/>
   </w:num>
   <w:num w:numId="5">
-    <w:abstractNumId w:val="9"/>
+    <w:abstractNumId w:val="10"/>
   </w:num>
   <w:num w:numId="6">
     <w:abstractNumId w:val="0"/>
   </w:num>
   <w:num w:numId="7">
-    <w:abstractNumId w:val="14"/>
+    <w:abstractNumId w:val="15"/>
   </w:num>
   <w:num w:numId="8">
-    <w:abstractNumId w:val="2"/>
+    <w:abstractNumId w:val="3"/>
   </w:num>
   <w:num w:numId="9">
-    <w:abstractNumId w:val="16"/>
+    <w:abstractNumId w:val="17"/>
   </w:num>
   <w:num w:numId="10">
+    <w:abstractNumId w:val="7"/>
+  </w:num>
+  <w:num w:numId="11">
+    <w:abstractNumId w:val="8"/>
+  </w:num>
+  <w:num w:numId="12">
     <w:abstractNumId w:val="6"/>
   </w:num>
-  <w:num w:numId="11">
-    <w:abstractNumId w:val="7"/>
-  </w:num>
-  <w:num w:numId="12">
-    <w:abstractNumId w:val="5"/>
-  </w:num>
   <w:num w:numId="13">
-    <w:abstractNumId w:val="8"/>
+    <w:abstractNumId w:val="9"/>
   </w:num>
   <w:num w:numId="14">
-    <w:abstractNumId w:val="18"/>
+    <w:abstractNumId w:val="19"/>
   </w:num>
   <w:num w:numId="15">
     <w:abstractNumId w:val="1"/>
   </w:num>
   <w:num w:numId="16">
-    <w:abstractNumId w:val="17"/>
+    <w:abstractNumId w:val="18"/>
   </w:num>
   <w:num w:numId="17">
-    <w:abstractNumId w:val="10"/>
+    <w:abstractNumId w:val="11"/>
   </w:num>
   <w:num w:numId="18">
-    <w:abstractNumId w:val="3"/>
+    <w:abstractNumId w:val="4"/>
   </w:num>
   <w:num w:numId="19">
-    <w:abstractNumId w:val="12"/>
+    <w:abstractNumId w:val="13"/>
+  </w:num>
+  <w:num w:numId="20">
+    <w:abstractNumId w:val="2"/>
   </w:num>
 </w:numbering>
 </file>
 
 <file path=word/styles.xml><?xml version="1.0" encoding="utf-8"?>
-<w:styles xmlns:mc="http://schemas.openxmlformats.org/markup-compatibility/2006" xmlns:r="http://schemas.openxmlformats.org/officeDocument/2006/relationships" xmlns:w="http://schemas.openxmlformats.org/wordprocessingml/2006/main" xmlns:w14="http://schemas.microsoft.com/office/word/2010/wordml" xmlns:w15="http://schemas.microsoft.com/office/word/2012/wordml" mc:Ignorable="w14 w15">
+<w:styles xmlns:mc="http://schemas.openxmlformats.org/markup-compatibility/2006" xmlns:r="http://schemas.openxmlformats.org/officeDocument/2006/relationships" xmlns:w="http://schemas.openxmlformats.org/wordprocessingml/2006/main" xmlns:w14="http://schemas.microsoft.com/office/word/2010/wordml" mc:Ignorable="w14">
   <w:docDefaults>
     <w:rPrDefault>
       <w:rPr>
@@ -10082,378 +10782,153 @@
       </w:pPr>
     </w:pPrDefault>
   </w:docDefaults>
-  <w:latentStyles w:defLockedState="0" w:defUIPriority="99" w:defSemiHidden="0" w:defUnhideWhenUsed="0" w:defQFormat="0" w:count="371">
-    <w:lsdException w:name="Normal" w:uiPriority="0" w:qFormat="1"/>
-    <w:lsdException w:name="heading 1" w:uiPriority="9" w:qFormat="1"/>
-    <w:lsdException w:name="heading 2" w:semiHidden="1" w:uiPriority="9" w:unhideWhenUsed="1" w:qFormat="1"/>
-    <w:lsdException w:name="heading 3" w:semiHidden="1" w:uiPriority="9" w:unhideWhenUsed="1" w:qFormat="1"/>
-    <w:lsdException w:name="heading 4" w:semiHidden="1" w:uiPriority="9" w:unhideWhenUsed="1" w:qFormat="1"/>
-    <w:lsdException w:name="heading 5" w:semiHidden="1" w:uiPriority="9" w:unhideWhenUsed="1" w:qFormat="1"/>
-    <w:lsdException w:name="heading 6" w:semiHidden="1" w:uiPriority="9" w:unhideWhenUsed="1" w:qFormat="1"/>
-    <w:lsdException w:name="heading 7" w:semiHidden="1" w:uiPriority="9" w:unhideWhenUsed="1" w:qFormat="1"/>
-    <w:lsdException w:name="heading 8" w:semiHidden="1" w:uiPriority="9" w:unhideWhenUsed="1" w:qFormat="1"/>
-    <w:lsdException w:name="heading 9" w:semiHidden="1" w:uiPriority="9" w:unhideWhenUsed="1" w:qFormat="1"/>
-    <w:lsdException w:name="index 1" w:semiHidden="1" w:unhideWhenUsed="1"/>
-    <w:lsdException w:name="index 2" w:semiHidden="1" w:unhideWhenUsed="1"/>
-    <w:lsdException w:name="index 3" w:semiHidden="1" w:unhideWhenUsed="1"/>
-    <w:lsdException w:name="index 4" w:semiHidden="1" w:unhideWhenUsed="1"/>
-    <w:lsdException w:name="index 5" w:semiHidden="1" w:unhideWhenUsed="1"/>
-    <w:lsdException w:name="index 6" w:semiHidden="1" w:unhideWhenUsed="1"/>
-    <w:lsdException w:name="index 7" w:semiHidden="1" w:unhideWhenUsed="1"/>
-    <w:lsdException w:name="index 8" w:semiHidden="1" w:unhideWhenUsed="1"/>
-    <w:lsdException w:name="index 9" w:semiHidden="1" w:unhideWhenUsed="1"/>
-    <w:lsdException w:name="toc 1" w:semiHidden="1" w:uiPriority="39" w:unhideWhenUsed="1" w:qFormat="1"/>
-    <w:lsdException w:name="toc 2" w:semiHidden="1" w:uiPriority="39" w:unhideWhenUsed="1" w:qFormat="1"/>
-    <w:lsdException w:name="toc 3" w:semiHidden="1" w:uiPriority="39" w:unhideWhenUsed="1" w:qFormat="1"/>
-    <w:lsdException w:name="toc 4" w:semiHidden="1" w:uiPriority="39" w:unhideWhenUsed="1"/>
-    <w:lsdException w:name="toc 5" w:semiHidden="1" w:uiPriority="39" w:unhideWhenUsed="1"/>
-    <w:lsdException w:name="toc 6" w:semiHidden="1" w:uiPriority="39" w:unhideWhenUsed="1"/>
-    <w:lsdException w:name="toc 7" w:semiHidden="1" w:uiPriority="39" w:unhideWhenUsed="1"/>
-    <w:lsdException w:name="toc 8" w:semiHidden="1" w:uiPriority="39" w:unhideWhenUsed="1"/>
-    <w:lsdException w:name="toc 9" w:semiHidden="1" w:uiPriority="39" w:unhideWhenUsed="1"/>
-    <w:lsdException w:name="Normal Indent" w:semiHidden="1" w:unhideWhenUsed="1"/>
-    <w:lsdException w:name="footnote text" w:semiHidden="1" w:unhideWhenUsed="1"/>
-    <w:lsdException w:name="annotation text" w:semiHidden="1" w:unhideWhenUsed="1"/>
-    <w:lsdException w:name="header" w:semiHidden="1" w:unhideWhenUsed="1"/>
-    <w:lsdException w:name="footer" w:semiHidden="1" w:unhideWhenUsed="1"/>
-    <w:lsdException w:name="index heading" w:semiHidden="1" w:unhideWhenUsed="1"/>
-    <w:lsdException w:name="caption" w:semiHidden="1" w:uiPriority="35" w:unhideWhenUsed="1" w:qFormat="1"/>
-    <w:lsdException w:name="table of figures" w:semiHidden="1" w:unhideWhenUsed="1"/>
-    <w:lsdException w:name="envelope address" w:semiHidden="1" w:unhideWhenUsed="1"/>
-    <w:lsdException w:name="envelope return" w:semiHidden="1" w:unhideWhenUsed="1"/>
-    <w:lsdException w:name="footnote reference" w:semiHidden="1" w:unhideWhenUsed="1"/>
-    <w:lsdException w:name="annotation reference" w:semiHidden="1" w:unhideWhenUsed="1"/>
-    <w:lsdException w:name="line number" w:semiHidden="1" w:unhideWhenUsed="1"/>
-    <w:lsdException w:name="page number" w:semiHidden="1" w:unhideWhenUsed="1"/>
-    <w:lsdException w:name="endnote reference" w:semiHidden="1" w:unhideWhenUsed="1"/>
-    <w:lsdException w:name="endnote text" w:semiHidden="1" w:unhideWhenUsed="1"/>
-    <w:lsdException w:name="table of authorities" w:semiHidden="1" w:unhideWhenUsed="1"/>
-    <w:lsdException w:name="macro" w:semiHidden="1" w:unhideWhenUsed="1"/>
-    <w:lsdException w:name="toa heading" w:semiHidden="1" w:unhideWhenUsed="1"/>
-    <w:lsdException w:name="List" w:semiHidden="1" w:unhideWhenUsed="1"/>
-    <w:lsdException w:name="List Bullet" w:semiHidden="1" w:unhideWhenUsed="1"/>
-    <w:lsdException w:name="List Number" w:semiHidden="1" w:unhideWhenUsed="1"/>
-    <w:lsdException w:name="List 2" w:semiHidden="1" w:unhideWhenUsed="1"/>
-    <w:lsdException w:name="List 3" w:semiHidden="1" w:unhideWhenUsed="1"/>
-    <w:lsdException w:name="List 4" w:semiHidden="1" w:unhideWhenUsed="1"/>
-    <w:lsdException w:name="List 5" w:semiHidden="1" w:unhideWhenUsed="1"/>
-    <w:lsdException w:name="List Bullet 2" w:semiHidden="1" w:unhideWhenUsed="1"/>
-    <w:lsdException w:name="List Bullet 3" w:semiHidden="1" w:unhideWhenUsed="1"/>
-    <w:lsdException w:name="List Bullet 4" w:semiHidden="1" w:unhideWhenUsed="1"/>
-    <w:lsdException w:name="List Bullet 5" w:semiHidden="1" w:unhideWhenUsed="1"/>
-    <w:lsdException w:name="List Number 2" w:semiHidden="1" w:unhideWhenUsed="1"/>
-    <w:lsdException w:name="List Number 3" w:semiHidden="1" w:unhideWhenUsed="1"/>
-    <w:lsdException w:name="List Number 4" w:semiHidden="1" w:unhideWhenUsed="1"/>
-    <w:lsdException w:name="List Number 5" w:semiHidden="1" w:unhideWhenUsed="1"/>
-    <w:lsdException w:name="Title" w:uiPriority="10" w:qFormat="1"/>
-    <w:lsdException w:name="Closing" w:semiHidden="1" w:unhideWhenUsed="1"/>
-    <w:lsdException w:name="Signature" w:semiHidden="1" w:unhideWhenUsed="1"/>
-    <w:lsdException w:name="Default Paragraph Font" w:semiHidden="1" w:uiPriority="1" w:unhideWhenUsed="1"/>
-    <w:lsdException w:name="Body Text" w:semiHidden="1" w:unhideWhenUsed="1"/>
-    <w:lsdException w:name="Body Text Indent" w:semiHidden="1" w:unhideWhenUsed="1"/>
-    <w:lsdException w:name="List Continue" w:semiHidden="1" w:unhideWhenUsed="1"/>
-    <w:lsdException w:name="List Continue 2" w:semiHidden="1" w:unhideWhenUsed="1"/>
-    <w:lsdException w:name="List Continue 3" w:semiHidden="1" w:unhideWhenUsed="1"/>
-    <w:lsdException w:name="List Continue 4" w:semiHidden="1" w:unhideWhenUsed="1"/>
-    <w:lsdException w:name="List Continue 5" w:semiHidden="1" w:unhideWhenUsed="1"/>
-    <w:lsdException w:name="Message Header" w:semiHidden="1" w:unhideWhenUsed="1"/>
-    <w:lsdException w:name="Subtitle" w:uiPriority="11" w:qFormat="1"/>
-    <w:lsdException w:name="Salutation" w:semiHidden="1" w:unhideWhenUsed="1"/>
-    <w:lsdException w:name="Date" w:semiHidden="1" w:unhideWhenUsed="1"/>
-    <w:lsdException w:name="Body Text First Indent" w:semiHidden="1" w:unhideWhenUsed="1"/>
-    <w:lsdException w:name="Body Text First Indent 2" w:semiHidden="1" w:unhideWhenUsed="1"/>
-    <w:lsdException w:name="Note Heading" w:semiHidden="1" w:unhideWhenUsed="1"/>
-    <w:lsdException w:name="Body Text 2" w:semiHidden="1" w:unhideWhenUsed="1"/>
-    <w:lsdException w:name="Body Text 3" w:semiHidden="1" w:unhideWhenUsed="1"/>
-    <w:lsdException w:name="Body Text Indent 2" w:semiHidden="1" w:unhideWhenUsed="1"/>
-    <w:lsdException w:name="Body Text Indent 3" w:semiHidden="1" w:unhideWhenUsed="1"/>
-    <w:lsdException w:name="Block Text" w:semiHidden="1" w:unhideWhenUsed="1"/>
-    <w:lsdException w:name="Hyperlink" w:semiHidden="1" w:unhideWhenUsed="1"/>
-    <w:lsdException w:name="FollowedHyperlink" w:semiHidden="1" w:unhideWhenUsed="1"/>
-    <w:lsdException w:name="Strong" w:uiPriority="22" w:qFormat="1"/>
-    <w:lsdException w:name="Emphasis" w:uiPriority="20" w:qFormat="1"/>
-    <w:lsdException w:name="Document Map" w:semiHidden="1" w:unhideWhenUsed="1"/>
-    <w:lsdException w:name="Plain Text" w:semiHidden="1" w:unhideWhenUsed="1"/>
-    <w:lsdException w:name="E-mail Signature" w:semiHidden="1" w:unhideWhenUsed="1"/>
-    <w:lsdException w:name="HTML Top of Form" w:semiHidden="1" w:unhideWhenUsed="1"/>
-    <w:lsdException w:name="HTML Bottom of Form" w:semiHidden="1" w:unhideWhenUsed="1"/>
-    <w:lsdException w:name="Normal (Web)" w:semiHidden="1" w:unhideWhenUsed="1"/>
-    <w:lsdException w:name="HTML Acronym" w:semiHidden="1" w:unhideWhenUsed="1"/>
-    <w:lsdException w:name="HTML Address" w:semiHidden="1" w:unhideWhenUsed="1"/>
-    <w:lsdException w:name="HTML Cite" w:semiHidden="1" w:unhideWhenUsed="1"/>
-    <w:lsdException w:name="HTML Code" w:semiHidden="1" w:unhideWhenUsed="1"/>
-    <w:lsdException w:name="HTML Definition" w:semiHidden="1" w:unhideWhenUsed="1"/>
-    <w:lsdException w:name="HTML Keyboard" w:semiHidden="1" w:unhideWhenUsed="1"/>
-    <w:lsdException w:name="HTML Preformatted" w:semiHidden="1" w:unhideWhenUsed="1"/>
-    <w:lsdException w:name="HTML Sample" w:semiHidden="1" w:unhideWhenUsed="1"/>
-    <w:lsdException w:name="HTML Typewriter" w:semiHidden="1" w:unhideWhenUsed="1"/>
-    <w:lsdException w:name="HTML Variable" w:semiHidden="1" w:unhideWhenUsed="1"/>
-    <w:lsdException w:name="Normal Table" w:semiHidden="1" w:unhideWhenUsed="1"/>
-    <w:lsdException w:name="annotation subject" w:semiHidden="1" w:unhideWhenUsed="1"/>
-    <w:lsdException w:name="No List" w:semiHidden="1" w:unhideWhenUsed="1"/>
-    <w:lsdException w:name="Outline List 1" w:semiHidden="1" w:unhideWhenUsed="1"/>
-    <w:lsdException w:name="Outline List 2" w:semiHidden="1" w:unhideWhenUsed="1"/>
-    <w:lsdException w:name="Outline List 3" w:semiHidden="1" w:unhideWhenUsed="1"/>
-    <w:lsdException w:name="Table Simple 1" w:semiHidden="1" w:unhideWhenUsed="1"/>
-    <w:lsdException w:name="Table Simple 2" w:semiHidden="1" w:unhideWhenUsed="1"/>
-    <w:lsdException w:name="Table Simple 3" w:semiHidden="1" w:unhideWhenUsed="1"/>
-    <w:lsdException w:name="Table Classic 1" w:semiHidden="1" w:unhideWhenUsed="1"/>
-    <w:lsdException w:name="Table Classic 2" w:semiHidden="1" w:unhideWhenUsed="1"/>
-    <w:lsdException w:name="Table Classic 3" w:semiHidden="1" w:unhideWhenUsed="1"/>
-    <w:lsdException w:name="Table Classic 4" w:semiHidden="1" w:unhideWhenUsed="1"/>
-    <w:lsdException w:name="Table Colorful 1" w:semiHidden="1" w:unhideWhenUsed="1"/>
-    <w:lsdException w:name="Table Colorful 2" w:semiHidden="1" w:unhideWhenUsed="1"/>
-    <w:lsdException w:name="Table Colorful 3" w:semiHidden="1" w:unhideWhenUsed="1"/>
-    <w:lsdException w:name="Table Columns 1" w:semiHidden="1" w:unhideWhenUsed="1"/>
-    <w:lsdException w:name="Table Columns 2" w:semiHidden="1" w:unhideWhenUsed="1"/>
-    <w:lsdException w:name="Table Columns 3" w:semiHidden="1" w:unhideWhenUsed="1"/>
-    <w:lsdException w:name="Table Columns 4" w:semiHidden="1" w:unhideWhenUsed="1"/>
-    <w:lsdException w:name="Table Columns 5" w:semiHidden="1" w:unhideWhenUsed="1"/>
-    <w:lsdException w:name="Table Grid 1" w:semiHidden="1" w:unhideWhenUsed="1"/>
-    <w:lsdException w:name="Table Grid 2" w:semiHidden="1" w:unhideWhenUsed="1"/>
-    <w:lsdException w:name="Table Grid 3" w:semiHidden="1" w:unhideWhenUsed="1"/>
-    <w:lsdException w:name="Table Grid 4" w:semiHidden="1" w:unhideWhenUsed="1"/>
-    <w:lsdException w:name="Table Grid 5" w:semiHidden="1" w:unhideWhenUsed="1"/>
-    <w:lsdException w:name="Table Grid 6" w:semiHidden="1" w:unhideWhenUsed="1"/>
-    <w:lsdException w:name="Table Grid 7" w:semiHidden="1" w:unhideWhenUsed="1"/>
-    <w:lsdException w:name="Table Grid 8" w:semiHidden="1" w:unhideWhenUsed="1"/>
-    <w:lsdException w:name="Table List 1" w:semiHidden="1" w:unhideWhenUsed="1"/>
-    <w:lsdException w:name="Table List 2" w:semiHidden="1" w:unhideWhenUsed="1"/>
-    <w:lsdException w:name="Table List 3" w:semiHidden="1" w:unhideWhenUsed="1"/>
-    <w:lsdException w:name="Table List 4" w:semiHidden="1" w:unhideWhenUsed="1"/>
-    <w:lsdException w:name="Table List 5" w:semiHidden="1" w:unhideWhenUsed="1"/>
-    <w:lsdException w:name="Table List 6" w:semiHidden="1" w:unhideWhenUsed="1"/>
-    <w:lsdException w:name="Table List 7" w:semiHidden="1" w:unhideWhenUsed="1"/>
-    <w:lsdException w:name="Table List 8" w:semiHidden="1" w:unhideWhenUsed="1"/>
-    <w:lsdException w:name="Table 3D effects 1" w:semiHidden="1" w:unhideWhenUsed="1"/>
-    <w:lsdException w:name="Table 3D effects 2" w:semiHidden="1" w:unhideWhenUsed="1"/>
-    <w:lsdException w:name="Table 3D effects 3" w:semiHidden="1" w:unhideWhenUsed="1"/>
-    <w:lsdException w:name="Table Contemporary" w:semiHidden="1" w:unhideWhenUsed="1"/>
-    <w:lsdException w:name="Table Elegant" w:semiHidden="1" w:unhideWhenUsed="1"/>
-    <w:lsdException w:name="Table Professional" w:semiHidden="1" w:unhideWhenUsed="1"/>
-    <w:lsdException w:name="Table Subtle 1" w:semiHidden="1" w:unhideWhenUsed="1"/>
-    <w:lsdException w:name="Table Subtle 2" w:semiHidden="1" w:unhideWhenUsed="1"/>
-    <w:lsdException w:name="Table Web 1" w:semiHidden="1" w:unhideWhenUsed="1"/>
-    <w:lsdException w:name="Table Web 2" w:semiHidden="1" w:unhideWhenUsed="1"/>
-    <w:lsdException w:name="Table Web 3" w:semiHidden="1" w:unhideWhenUsed="1"/>
-    <w:lsdException w:name="Balloon Text" w:semiHidden="1" w:unhideWhenUsed="1"/>
-    <w:lsdException w:name="Table Grid" w:uiPriority="59"/>
-    <w:lsdException w:name="Table Theme" w:semiHidden="1" w:unhideWhenUsed="1"/>
-    <w:lsdException w:name="Placeholder Text" w:semiHidden="1"/>
-    <w:lsdException w:name="No Spacing" w:uiPriority="1" w:qFormat="1"/>
-    <w:lsdException w:name="Light Shading" w:uiPriority="60"/>
-    <w:lsdException w:name="Light List" w:uiPriority="61"/>
-    <w:lsdException w:name="Light Grid" w:uiPriority="62"/>
-    <w:lsdException w:name="Medium Shading 1" w:uiPriority="63"/>
-    <w:lsdException w:name="Medium Shading 2" w:uiPriority="64"/>
-    <w:lsdException w:name="Medium List 1" w:uiPriority="65"/>
-    <w:lsdException w:name="Medium List 2" w:uiPriority="66"/>
-    <w:lsdException w:name="Medium Grid 1" w:uiPriority="67"/>
-    <w:lsdException w:name="Medium Grid 2" w:uiPriority="68"/>
-    <w:lsdException w:name="Medium Grid 3" w:uiPriority="69"/>
-    <w:lsdException w:name="Dark List" w:uiPriority="70"/>
-    <w:lsdException w:name="Colorful Shading" w:uiPriority="71"/>
-    <w:lsdException w:name="Colorful List" w:uiPriority="72"/>
-    <w:lsdException w:name="Colorful Grid" w:uiPriority="73"/>
-    <w:lsdException w:name="Light Shading Accent 1" w:uiPriority="60"/>
-    <w:lsdException w:name="Light List Accent 1" w:uiPriority="61"/>
-    <w:lsdException w:name="Light Grid Accent 1" w:uiPriority="62"/>
-    <w:lsdException w:name="Medium Shading 1 Accent 1" w:uiPriority="63"/>
-    <w:lsdException w:name="Medium Shading 2 Accent 1" w:uiPriority="64"/>
-    <w:lsdException w:name="Medium List 1 Accent 1" w:uiPriority="65"/>
-    <w:lsdException w:name="Revision" w:semiHidden="1"/>
-    <w:lsdException w:name="List Paragraph" w:uiPriority="34" w:qFormat="1"/>
-    <w:lsdException w:name="Quote" w:uiPriority="29" w:qFormat="1"/>
-    <w:lsdException w:name="Intense Quote" w:uiPriority="30" w:qFormat="1"/>
-    <w:lsdException w:name="Medium List 2 Accent 1" w:uiPriority="66"/>
-    <w:lsdException w:name="Medium Grid 1 Accent 1" w:uiPriority="67"/>
-    <w:lsdException w:name="Medium Grid 2 Accent 1" w:uiPriority="68"/>
-    <w:lsdException w:name="Medium Grid 3 Accent 1" w:uiPriority="69"/>
-    <w:lsdException w:name="Dark List Accent 1" w:uiPriority="70"/>
-    <w:lsdException w:name="Colorful Shading Accent 1" w:uiPriority="71"/>
-    <w:lsdException w:name="Colorful List Accent 1" w:uiPriority="72"/>
-    <w:lsdException w:name="Colorful Grid Accent 1" w:uiPriority="73"/>
-    <w:lsdException w:name="Light Shading Accent 2" w:uiPriority="60"/>
-    <w:lsdException w:name="Light List Accent 2" w:uiPriority="61"/>
-    <w:lsdException w:name="Light Grid Accent 2" w:uiPriority="62"/>
-    <w:lsdException w:name="Medium Shading 1 Accent 2" w:uiPriority="63"/>
-    <w:lsdException w:name="Medium Shading 2 Accent 2" w:uiPriority="64"/>
-    <w:lsdException w:name="Medium List 1 Accent 2" w:uiPriority="65"/>
-    <w:lsdException w:name="Medium List 2 Accent 2" w:uiPriority="66"/>
-    <w:lsdException w:name="Medium Grid 1 Accent 2" w:uiPriority="67"/>
-    <w:lsdException w:name="Medium Grid 2 Accent 2" w:uiPriority="68"/>
-    <w:lsdException w:name="Medium Grid 3 Accent 2" w:uiPriority="69"/>
-    <w:lsdException w:name="Dark List Accent 2" w:uiPriority="70"/>
-    <w:lsdException w:name="Colorful Shading Accent 2" w:uiPriority="71"/>
-    <w:lsdException w:name="Colorful List Accent 2" w:uiPriority="72"/>
-    <w:lsdException w:name="Colorful Grid Accent 2" w:uiPriority="73"/>
-    <w:lsdException w:name="Light Shading Accent 3" w:uiPriority="60"/>
-    <w:lsdException w:name="Light List Accent 3" w:uiPriority="61"/>
-    <w:lsdException w:name="Light Grid Accent 3" w:uiPriority="62"/>
-    <w:lsdException w:name="Medium Shading 1 Accent 3" w:uiPriority="63"/>
-    <w:lsdException w:name="Medium Shading 2 Accent 3" w:uiPriority="64"/>
-    <w:lsdException w:name="Medium List 1 Accent 3" w:uiPriority="65"/>
-    <w:lsdException w:name="Medium List 2 Accent 3" w:uiPriority="66"/>
-    <w:lsdException w:name="Medium Grid 1 Accent 3" w:uiPriority="67"/>
-    <w:lsdException w:name="Medium Grid 2 Accent 3" w:uiPriority="68"/>
-    <w:lsdException w:name="Medium Grid 3 Accent 3" w:uiPriority="69"/>
-    <w:lsdException w:name="Dark List Accent 3" w:uiPriority="70"/>
-    <w:lsdException w:name="Colorful Shading Accent 3" w:uiPriority="71"/>
-    <w:lsdException w:name="Colorful List Accent 3" w:uiPriority="72"/>
-    <w:lsdException w:name="Colorful Grid Accent 3" w:uiPriority="73"/>
-    <w:lsdException w:name="Light Shading Accent 4" w:uiPriority="60"/>
-    <w:lsdException w:name="Light List Accent 4" w:uiPriority="61"/>
-    <w:lsdException w:name="Light Grid Accent 4" w:uiPriority="62"/>
-    <w:lsdException w:name="Medium Shading 1 Accent 4" w:uiPriority="63"/>
-    <w:lsdException w:name="Medium Shading 2 Accent 4" w:uiPriority="64"/>
-    <w:lsdException w:name="Medium List 1 Accent 4" w:uiPriority="65"/>
-    <w:lsdException w:name="Medium List 2 Accent 4" w:uiPriority="66"/>
-    <w:lsdException w:name="Medium Grid 1 Accent 4" w:uiPriority="67"/>
-    <w:lsdException w:name="Medium Grid 2 Accent 4" w:uiPriority="68"/>
-    <w:lsdException w:name="Medium Grid 3 Accent 4" w:uiPriority="69"/>
-    <w:lsdException w:name="Dark List Accent 4" w:uiPriority="70"/>
-    <w:lsdException w:name="Colorful Shading Accent 4" w:uiPriority="71"/>
-    <w:lsdException w:name="Colorful List Accent 4" w:uiPriority="72"/>
-    <w:lsdException w:name="Colorful Grid Accent 4" w:uiPriority="73"/>
-    <w:lsdException w:name="Light Shading Accent 5" w:uiPriority="60"/>
-    <w:lsdException w:name="Light List Accent 5" w:uiPriority="61"/>
-    <w:lsdException w:name="Light Grid Accent 5" w:uiPriority="62"/>
-    <w:lsdException w:name="Medium Shading 1 Accent 5" w:uiPriority="63"/>
-    <w:lsdException w:name="Medium Shading 2 Accent 5" w:uiPriority="64"/>
-    <w:lsdException w:name="Medium List 1 Accent 5" w:uiPriority="65"/>
-    <w:lsdException w:name="Medium List 2 Accent 5" w:uiPriority="66"/>
-    <w:lsdException w:name="Medium Grid 1 Accent 5" w:uiPriority="67"/>
-    <w:lsdException w:name="Medium Grid 2 Accent 5" w:uiPriority="68"/>
-    <w:lsdException w:name="Medium Grid 3 Accent 5" w:uiPriority="69"/>
-    <w:lsdException w:name="Dark List Accent 5" w:uiPriority="70"/>
-    <w:lsdException w:name="Colorful Shading Accent 5" w:uiPriority="71"/>
-    <w:lsdException w:name="Colorful List Accent 5" w:uiPriority="72"/>
-    <w:lsdException w:name="Colorful Grid Accent 5" w:uiPriority="73"/>
-    <w:lsdException w:name="Light Shading Accent 6" w:uiPriority="60"/>
-    <w:lsdException w:name="Light List Accent 6" w:uiPriority="61"/>
-    <w:lsdException w:name="Light Grid Accent 6" w:uiPriority="62"/>
-    <w:lsdException w:name="Medium Shading 1 Accent 6" w:uiPriority="63"/>
-    <w:lsdException w:name="Medium Shading 2 Accent 6" w:uiPriority="64"/>
-    <w:lsdException w:name="Medium List 1 Accent 6" w:uiPriority="65"/>
-    <w:lsdException w:name="Medium List 2 Accent 6" w:uiPriority="66"/>
-    <w:lsdException w:name="Medium Grid 1 Accent 6" w:uiPriority="67"/>
-    <w:lsdException w:name="Medium Grid 2 Accent 6" w:uiPriority="68"/>
-    <w:lsdException w:name="Medium Grid 3 Accent 6" w:uiPriority="69"/>
-    <w:lsdException w:name="Dark List Accent 6" w:uiPriority="70"/>
-    <w:lsdException w:name="Colorful Shading Accent 6" w:uiPriority="71"/>
-    <w:lsdException w:name="Colorful List Accent 6" w:uiPriority="72"/>
-    <w:lsdException w:name="Colorful Grid Accent 6" w:uiPriority="73"/>
-    <w:lsdException w:name="Subtle Emphasis" w:uiPriority="19" w:qFormat="1"/>
-    <w:lsdException w:name="Intense Emphasis" w:uiPriority="21" w:qFormat="1"/>
-    <w:lsdException w:name="Subtle Reference" w:uiPriority="31" w:qFormat="1"/>
-    <w:lsdException w:name="Intense Reference" w:uiPriority="32" w:qFormat="1"/>
-    <w:lsdException w:name="Book Title" w:uiPriority="33" w:qFormat="1"/>
-    <w:lsdException w:name="Bibliography" w:semiHidden="1" w:uiPriority="37" w:unhideWhenUsed="1"/>
-    <w:lsdException w:name="TOC Heading" w:semiHidden="1" w:uiPriority="39" w:unhideWhenUsed="1" w:qFormat="1"/>
-    <w:lsdException w:name="Plain Table 1" w:uiPriority="41"/>
-    <w:lsdException w:name="Plain Table 2" w:uiPriority="42"/>
-    <w:lsdException w:name="Plain Table 3" w:uiPriority="43"/>
-    <w:lsdException w:name="Plain Table 4" w:uiPriority="44"/>
-    <w:lsdException w:name="Plain Table 5" w:uiPriority="45"/>
-    <w:lsdException w:name="Grid Table Light" w:uiPriority="40"/>
-    <w:lsdException w:name="Grid Table 1 Light" w:uiPriority="46"/>
-    <w:lsdException w:name="Grid Table 2" w:uiPriority="47"/>
-    <w:lsdException w:name="Grid Table 3" w:uiPriority="48"/>
-    <w:lsdException w:name="Grid Table 4" w:uiPriority="49"/>
-    <w:lsdException w:name="Grid Table 5 Dark" w:uiPriority="50"/>
-    <w:lsdException w:name="Grid Table 6 Colorful" w:uiPriority="51"/>
-    <w:lsdException w:name="Grid Table 7 Colorful" w:uiPriority="52"/>
-    <w:lsdException w:name="Grid Table 1 Light Accent 1" w:uiPriority="46"/>
-    <w:lsdException w:name="Grid Table 2 Accent 1" w:uiPriority="47"/>
-    <w:lsdException w:name="Grid Table 3 Accent 1" w:uiPriority="48"/>
-    <w:lsdException w:name="Grid Table 4 Accent 1" w:uiPriority="49"/>
-    <w:lsdException w:name="Grid Table 5 Dark Accent 1" w:uiPriority="50"/>
-    <w:lsdException w:name="Grid Table 6 Colorful Accent 1" w:uiPriority="51"/>
-    <w:lsdException w:name="Grid Table 7 Colorful Accent 1" w:uiPriority="52"/>
-    <w:lsdException w:name="Grid Table 1 Light Accent 2" w:uiPriority="46"/>
-    <w:lsdException w:name="Grid Table 2 Accent 2" w:uiPriority="47"/>
-    <w:lsdException w:name="Grid Table 3 Accent 2" w:uiPriority="48"/>
-    <w:lsdException w:name="Grid Table 4 Accent 2" w:uiPriority="49"/>
-    <w:lsdException w:name="Grid Table 5 Dark Accent 2" w:uiPriority="50"/>
-    <w:lsdException w:name="Grid Table 6 Colorful Accent 2" w:uiPriority="51"/>
-    <w:lsdException w:name="Grid Table 7 Colorful Accent 2" w:uiPriority="52"/>
-    <w:lsdException w:name="Grid Table 1 Light Accent 3" w:uiPriority="46"/>
-    <w:lsdException w:name="Grid Table 2 Accent 3" w:uiPriority="47"/>
-    <w:lsdException w:name="Grid Table 3 Accent 3" w:uiPriority="48"/>
-    <w:lsdException w:name="Grid Table 4 Accent 3" w:uiPriority="49"/>
-    <w:lsdException w:name="Grid Table 5 Dark Accent 3" w:uiPriority="50"/>
-    <w:lsdException w:name="Grid Table 6 Colorful Accent 3" w:uiPriority="51"/>
-    <w:lsdException w:name="Grid Table 7 Colorful Accent 3" w:uiPriority="52"/>
-    <w:lsdException w:name="Grid Table 1 Light Accent 4" w:uiPriority="46"/>
-    <w:lsdException w:name="Grid Table 2 Accent 4" w:uiPriority="47"/>
-    <w:lsdException w:name="Grid Table 3 Accent 4" w:uiPriority="48"/>
-    <w:lsdException w:name="Grid Table 4 Accent 4" w:uiPriority="49"/>
-    <w:lsdException w:name="Grid Table 5 Dark Accent 4" w:uiPriority="50"/>
-    <w:lsdException w:name="Grid Table 6 Colorful Accent 4" w:uiPriority="51"/>
-    <w:lsdException w:name="Grid Table 7 Colorful Accent 4" w:uiPriority="52"/>
-    <w:lsdException w:name="Grid Table 1 Light Accent 5" w:uiPriority="46"/>
-    <w:lsdException w:name="Grid Table 2 Accent 5" w:uiPriority="47"/>
-    <w:lsdException w:name="Grid Table 3 Accent 5" w:uiPriority="48"/>
-    <w:lsdException w:name="Grid Table 4 Accent 5" w:uiPriority="49"/>
-    <w:lsdException w:name="Grid Table 5 Dark Accent 5" w:uiPriority="50"/>
-    <w:lsdException w:name="Grid Table 6 Colorful Accent 5" w:uiPriority="51"/>
-    <w:lsdException w:name="Grid Table 7 Colorful Accent 5" w:uiPriority="52"/>
-    <w:lsdException w:name="Grid Table 1 Light Accent 6" w:uiPriority="46"/>
-    <w:lsdException w:name="Grid Table 2 Accent 6" w:uiPriority="47"/>
-    <w:lsdException w:name="Grid Table 3 Accent 6" w:uiPriority="48"/>
-    <w:lsdException w:name="Grid Table 4 Accent 6" w:uiPriority="49"/>
-    <w:lsdException w:name="Grid Table 5 Dark Accent 6" w:uiPriority="50"/>
-    <w:lsdException w:name="Grid Table 6 Colorful Accent 6" w:uiPriority="51"/>
-    <w:lsdException w:name="Grid Table 7 Colorful Accent 6" w:uiPriority="52"/>
-    <w:lsdException w:name="List Table 1 Light" w:uiPriority="46"/>
-    <w:lsdException w:name="List Table 2" w:uiPriority="47"/>
-    <w:lsdException w:name="List Table 3" w:uiPriority="48"/>
-    <w:lsdException w:name="List Table 4" w:uiPriority="49"/>
-    <w:lsdException w:name="List Table 5 Dark" w:uiPriority="50"/>
-    <w:lsdException w:name="List Table 6 Colorful" w:uiPriority="51"/>
-    <w:lsdException w:name="List Table 7 Colorful" w:uiPriority="52"/>
-    <w:lsdException w:name="List Table 1 Light Accent 1" w:uiPriority="46"/>
-    <w:lsdException w:name="List Table 2 Accent 1" w:uiPriority="47"/>
-    <w:lsdException w:name="List Table 3 Accent 1" w:uiPriority="48"/>
-    <w:lsdException w:name="List Table 4 Accent 1" w:uiPriority="49"/>
-    <w:lsdException w:name="List Table 5 Dark Accent 1" w:uiPriority="50"/>
-    <w:lsdException w:name="List Table 6 Colorful Accent 1" w:uiPriority="51"/>
-    <w:lsdException w:name="List Table 7 Colorful Accent 1" w:uiPriority="52"/>
-    <w:lsdException w:name="List Table 1 Light Accent 2" w:uiPriority="46"/>
-    <w:lsdException w:name="List Table 2 Accent 2" w:uiPriority="47"/>
-    <w:lsdException w:name="List Table 3 Accent 2" w:uiPriority="48"/>
-    <w:lsdException w:name="List Table 4 Accent 2" w:uiPriority="49"/>
-    <w:lsdException w:name="List Table 5 Dark Accent 2" w:uiPriority="50"/>
-    <w:lsdException w:name="List Table 6 Colorful Accent 2" w:uiPriority="51"/>
-    <w:lsdException w:name="List Table 7 Colorful Accent 2" w:uiPriority="52"/>
-    <w:lsdException w:name="List Table 1 Light Accent 3" w:uiPriority="46"/>
-    <w:lsdException w:name="List Table 2 Accent 3" w:uiPriority="47"/>
-    <w:lsdException w:name="List Table 3 Accent 3" w:uiPriority="48"/>
-    <w:lsdException w:name="List Table 4 Accent 3" w:uiPriority="49"/>
-    <w:lsdException w:name="List Table 5 Dark Accent 3" w:uiPriority="50"/>
-    <w:lsdException w:name="List Table 6 Colorful Accent 3" w:uiPriority="51"/>
-    <w:lsdException w:name="List Table 7 Colorful Accent 3" w:uiPriority="52"/>
-    <w:lsdException w:name="List Table 1 Light Accent 4" w:uiPriority="46"/>
-    <w:lsdException w:name="List Table 2 Accent 4" w:uiPriority="47"/>
-    <w:lsdException w:name="List Table 3 Accent 4" w:uiPriority="48"/>
-    <w:lsdException w:name="List Table 4 Accent 4" w:uiPriority="49"/>
-    <w:lsdException w:name="List Table 5 Dark Accent 4" w:uiPriority="50"/>
-    <w:lsdException w:name="List Table 6 Colorful Accent 4" w:uiPriority="51"/>
-    <w:lsdException w:name="List Table 7 Colorful Accent 4" w:uiPriority="52"/>
-    <w:lsdException w:name="List Table 1 Light Accent 5" w:uiPriority="46"/>
-    <w:lsdException w:name="List Table 2 Accent 5" w:uiPriority="47"/>
-    <w:lsdException w:name="List Table 3 Accent 5" w:uiPriority="48"/>
-    <w:lsdException w:name="List Table 4 Accent 5" w:uiPriority="49"/>
-    <w:lsdException w:name="List Table 5 Dark Accent 5" w:uiPriority="50"/>
-    <w:lsdException w:name="List Table 6 Colorful Accent 5" w:uiPriority="51"/>
-    <w:lsdException w:name="List Table 7 Colorful Accent 5" w:uiPriority="52"/>
-    <w:lsdException w:name="List Table 1 Light Accent 6" w:uiPriority="46"/>
-    <w:lsdException w:name="List Table 2 Accent 6" w:uiPriority="47"/>
-    <w:lsdException w:name="List Table 3 Accent 6" w:uiPriority="48"/>
-    <w:lsdException w:name="List Table 4 Accent 6" w:uiPriority="49"/>
-    <w:lsdException w:name="List Table 5 Dark Accent 6" w:uiPriority="50"/>
-    <w:lsdException w:name="List Table 6 Colorful Accent 6" w:uiPriority="51"/>
-    <w:lsdException w:name="List Table 7 Colorful Accent 6" w:uiPriority="52"/>
+  <w:latentStyles w:defLockedState="0" w:defUIPriority="99" w:defSemiHidden="1" w:defUnhideWhenUsed="1" w:defQFormat="0" w:count="276">
+    <w:lsdException w:name="Normal" w:semiHidden="0" w:uiPriority="0" w:unhideWhenUsed="0" w:qFormat="1"/>
+    <w:lsdException w:name="heading 1" w:semiHidden="0" w:uiPriority="9" w:unhideWhenUsed="0" w:qFormat="1"/>
+    <w:lsdException w:name="heading 2" w:uiPriority="9" w:qFormat="1"/>
+    <w:lsdException w:name="heading 3" w:uiPriority="9" w:qFormat="1"/>
+    <w:lsdException w:name="heading 4" w:uiPriority="9" w:qFormat="1"/>
+    <w:lsdException w:name="heading 5" w:uiPriority="9" w:qFormat="1"/>
+    <w:lsdException w:name="heading 6" w:uiPriority="9" w:qFormat="1"/>
+    <w:lsdException w:name="heading 7" w:uiPriority="9" w:qFormat="1"/>
+    <w:lsdException w:name="heading 8" w:uiPriority="9" w:qFormat="1"/>
+    <w:lsdException w:name="heading 9" w:uiPriority="9" w:qFormat="1"/>
+    <w:lsdException w:name="toc 1" w:uiPriority="39" w:qFormat="1"/>
+    <w:lsdException w:name="toc 2" w:uiPriority="39" w:qFormat="1"/>
+    <w:lsdException w:name="toc 3" w:uiPriority="39" w:qFormat="1"/>
+    <w:lsdException w:name="toc 4" w:uiPriority="39"/>
+    <w:lsdException w:name="toc 5" w:uiPriority="39"/>
+    <w:lsdException w:name="toc 6" w:uiPriority="39"/>
+    <w:lsdException w:name="toc 7" w:uiPriority="39"/>
+    <w:lsdException w:name="toc 8" w:uiPriority="39"/>
+    <w:lsdException w:name="toc 9" w:uiPriority="39"/>
+    <w:lsdException w:name="caption" w:uiPriority="35" w:qFormat="1"/>
+    <w:lsdException w:name="Title" w:semiHidden="0" w:uiPriority="10" w:unhideWhenUsed="0" w:qFormat="1"/>
+    <w:lsdException w:name="Default Paragraph Font" w:uiPriority="1"/>
+    <w:lsdException w:name="Subtitle" w:semiHidden="0" w:uiPriority="11" w:unhideWhenUsed="0" w:qFormat="1"/>
+    <w:lsdException w:name="Strong" w:semiHidden="0" w:uiPriority="22" w:unhideWhenUsed="0" w:qFormat="1"/>
+    <w:lsdException w:name="Emphasis" w:semiHidden="0" w:uiPriority="20" w:unhideWhenUsed="0" w:qFormat="1"/>
+    <w:lsdException w:name="Table Grid" w:semiHidden="0" w:uiPriority="59" w:unhideWhenUsed="0"/>
+    <w:lsdException w:name="Note Level 1" w:semiHidden="0" w:unhideWhenUsed="0"/>
+    <w:lsdException w:name="Note Level 2" w:semiHidden="0" w:unhideWhenUsed="0"/>
+    <w:lsdException w:name="Note Level 3" w:semiHidden="0" w:unhideWhenUsed="0"/>
+    <w:lsdException w:name="Note Level 4" w:semiHidden="0" w:unhideWhenUsed="0"/>
+    <w:lsdException w:name="Note Level 5" w:semiHidden="0" w:unhideWhenUsed="0"/>
+    <w:lsdException w:name="Note Level 6" w:semiHidden="0" w:unhideWhenUsed="0"/>
+    <w:lsdException w:name="Note Level 7" w:semiHidden="0" w:unhideWhenUsed="0"/>
+    <w:lsdException w:name="Note Level 8" w:semiHidden="0" w:unhideWhenUsed="0"/>
+    <w:lsdException w:name="Note Level 9" w:semiHidden="0" w:unhideWhenUsed="0"/>
+    <w:lsdException w:name="Placeholder Text" w:unhideWhenUsed="0"/>
+    <w:lsdException w:name="No Spacing" w:semiHidden="0" w:uiPriority="1" w:unhideWhenUsed="0" w:qFormat="1"/>
+    <w:lsdException w:name="Light Shading" w:semiHidden="0" w:uiPriority="60" w:unhideWhenUsed="0"/>
+    <w:lsdException w:name="Light List" w:semiHidden="0" w:uiPriority="61" w:unhideWhenUsed="0"/>
+    <w:lsdException w:name="Light Grid" w:semiHidden="0" w:uiPriority="62" w:unhideWhenUsed="0"/>
+    <w:lsdException w:name="Medium Shading 1" w:semiHidden="0" w:uiPriority="63" w:unhideWhenUsed="0"/>
+    <w:lsdException w:name="Medium Shading 2" w:semiHidden="0" w:uiPriority="64" w:unhideWhenUsed="0"/>
+    <w:lsdException w:name="Medium List 1" w:semiHidden="0" w:uiPriority="65" w:unhideWhenUsed="0"/>
+    <w:lsdException w:name="Medium List 2" w:semiHidden="0" w:uiPriority="66" w:unhideWhenUsed="0"/>
+    <w:lsdException w:name="Medium Grid 1" w:semiHidden="0" w:uiPriority="67" w:unhideWhenUsed="0"/>
+    <w:lsdException w:name="Medium Grid 2" w:semiHidden="0" w:uiPriority="68" w:unhideWhenUsed="0"/>
+    <w:lsdException w:name="Medium Grid 3" w:semiHidden="0" w:uiPriority="69" w:unhideWhenUsed="0"/>
+    <w:lsdException w:name="Dark List" w:semiHidden="0" w:uiPriority="70" w:unhideWhenUsed="0"/>
+    <w:lsdException w:name="Colorful Shading" w:semiHidden="0" w:uiPriority="71" w:unhideWhenUsed="0"/>
+    <w:lsdException w:name="Colorful List" w:semiHidden="0" w:uiPriority="72" w:unhideWhenUsed="0"/>
+    <w:lsdException w:name="Colorful Grid" w:semiHidden="0" w:uiPriority="73" w:unhideWhenUsed="0"/>
+    <w:lsdException w:name="Light Shading Accent 1" w:semiHidden="0" w:uiPriority="60" w:unhideWhenUsed="0"/>
+    <w:lsdException w:name="Light List Accent 1" w:semiHidden="0" w:uiPriority="61" w:unhideWhenUsed="0"/>
+    <w:lsdException w:name="Light Grid Accent 1" w:semiHidden="0" w:uiPriority="62" w:unhideWhenUsed="0"/>
+    <w:lsdException w:name="Medium Shading 1 Accent 1" w:semiHidden="0" w:uiPriority="63" w:unhideWhenUsed="0"/>
+    <w:lsdException w:name="Medium Shading 2 Accent 1" w:semiHidden="0" w:uiPriority="64" w:unhideWhenUsed="0"/>
+    <w:lsdException w:name="Medium List 1 Accent 1" w:semiHidden="0" w:uiPriority="65" w:unhideWhenUsed="0"/>
+    <w:lsdException w:name="Revision" w:unhideWhenUsed="0"/>
+    <w:lsdException w:name="List Paragraph" w:semiHidden="0" w:uiPriority="34" w:unhideWhenUsed="0" w:qFormat="1"/>
+    <w:lsdException w:name="Quote" w:semiHidden="0" w:uiPriority="29" w:unhideWhenUsed="0" w:qFormat="1"/>
+    <w:lsdException w:name="Intense Quote" w:semiHidden="0" w:uiPriority="30" w:unhideWhenUsed="0" w:qFormat="1"/>
+    <w:lsdException w:name="Medium List 2 Accent 1" w:semiHidden="0" w:uiPriority="66" w:unhideWhenUsed="0"/>
+    <w:lsdException w:name="Medium Grid 1 Accent 1" w:semiHidden="0" w:uiPriority="67" w:unhideWhenUsed="0"/>
+    <w:lsdException w:name="Medium Grid 2 Accent 1" w:semiHidden="0" w:uiPriority="68" w:unhideWhenUsed="0"/>
+    <w:lsdException w:name="Medium Grid 3 Accent 1" w:semiHidden="0" w:uiPriority="69" w:unhideWhenUsed="0"/>
+    <w:lsdException w:name="Dark List Accent 1" w:semiHidden="0" w:uiPriority="70" w:unhideWhenUsed="0"/>
+    <w:lsdException w:name="Colorful Shading Accent 1" w:semiHidden="0" w:uiPriority="71" w:unhideWhenUsed="0"/>
+    <w:lsdException w:name="Colorful List Accent 1" w:semiHidden="0" w:uiPriority="72" w:unhideWhenUsed="0"/>
+    <w:lsdException w:name="Colorful Grid Accent 1" w:semiHidden="0" w:uiPriority="73" w:unhideWhenUsed="0"/>
+    <w:lsdException w:name="Light Shading Accent 2" w:semiHidden="0" w:uiPriority="60" w:unhideWhenUsed="0"/>
+    <w:lsdException w:name="Light List Accent 2" w:semiHidden="0" w:uiPriority="61" w:unhideWhenUsed="0"/>
+    <w:lsdException w:name="Light Grid Accent 2" w:semiHidden="0" w:uiPriority="62" w:unhideWhenUsed="0"/>
+    <w:lsdException w:name="Medium Shading 1 Accent 2" w:semiHidden="0" w:uiPriority="63" w:unhideWhenUsed="0"/>
+    <w:lsdException w:name="Medium Shading 2 Accent 2" w:semiHidden="0" w:uiPriority="64" w:unhideWhenUsed="0"/>
+    <w:lsdException w:name="Medium List 1 Accent 2" w:semiHidden="0" w:uiPriority="65" w:unhideWhenUsed="0"/>
+    <w:lsdException w:name="Medium List 2 Accent 2" w:semiHidden="0" w:uiPriority="66" w:unhideWhenUsed="0"/>
+    <w:lsdException w:name="Medium Grid 1 Accent 2" w:semiHidden="0" w:uiPriority="67" w:unhideWhenUsed="0"/>
+    <w:lsdException w:name="Medium Grid 2 Accent 2" w:semiHidden="0" w:uiPriority="68" w:unhideWhenUsed="0"/>
+    <w:lsdException w:name="Medium Grid 3 Accent 2" w:semiHidden="0" w:uiPriority="69" w:unhideWhenUsed="0"/>
+    <w:lsdException w:name="Dark List Accent 2" w:semiHidden="0" w:uiPriority="70" w:unhideWhenUsed="0"/>
+    <w:lsdException w:name="Colorful Shading Accent 2" w:semiHidden="0" w:uiPriority="71" w:unhideWhenUsed="0"/>
+    <w:lsdException w:name="Colorful List Accent 2" w:semiHidden="0" w:uiPriority="72" w:unhideWhenUsed="0"/>
+    <w:lsdException w:name="Colorful Grid Accent 2" w:semiHidden="0" w:uiPriority="73" w:unhideWhenUsed="0"/>
+    <w:lsdException w:name="Light Shading Accent 3" w:semiHidden="0" w:uiPriority="60" w:unhideWhenUsed="0"/>
+    <w:lsdException w:name="Light List Accent 3" w:semiHidden="0" w:uiPriority="61" w:unhideWhenUsed="0"/>
+    <w:lsdException w:name="Light Grid Accent 3" w:semiHidden="0" w:uiPriority="62" w:unhideWhenUsed="0"/>
+    <w:lsdException w:name="Medium Shading 1 Accent 3" w:semiHidden="0" w:uiPriority="63" w:unhideWhenUsed="0"/>
+    <w:lsdException w:name="Medium Shading 2 Accent 3" w:semiHidden="0" w:uiPriority="64" w:unhideWhenUsed="0"/>
+    <w:lsdException w:name="Medium List 1 Accent 3" w:semiHidden="0" w:uiPriority="65" w:unhideWhenUsed="0"/>
+    <w:lsdException w:name="Medium List 2 Accent 3" w:semiHidden="0" w:uiPriority="66" w:unhideWhenUsed="0"/>
+    <w:lsdException w:name="Medium Grid 1 Accent 3" w:semiHidden="0" w:uiPriority="67" w:unhideWhenUsed="0"/>
+    <w:lsdException w:name="Medium Grid 2 Accent 3" w:semiHidden="0" w:uiPriority="68" w:unhideWhenUsed="0"/>
+    <w:lsdException w:name="Medium Grid 3 Accent 3" w:semiHidden="0" w:uiPriority="69" w:unhideWhenUsed="0"/>
+    <w:lsdException w:name="Dark List Accent 3" w:semiHidden="0" w:uiPriority="70" w:unhideWhenUsed="0"/>
+    <w:lsdException w:name="Colorful Shading Accent 3" w:semiHidden="0" w:uiPriority="71" w:unhideWhenUsed="0"/>
+    <w:lsdException w:name="Colorful List Accent 3" w:semiHidden="0" w:uiPriority="72" w:unhideWhenUsed="0"/>
+    <w:lsdException w:name="Colorful Grid Accent 3" w:semiHidden="0" w:uiPriority="73" w:unhideWhenUsed="0"/>
+    <w:lsdException w:name="Light Shading Accent 4" w:semiHidden="0" w:uiPriority="60" w:unhideWhenUsed="0"/>
+    <w:lsdException w:name="Light List Accent 4" w:semiHidden="0" w:uiPriority="61" w:unhideWhenUsed="0"/>
+    <w:lsdException w:name="Light Grid Accent 4" w:semiHidden="0" w:uiPriority="62" w:unhideWhenUsed="0"/>
+    <w:lsdException w:name="Medium Shading 1 Accent 4" w:semiHidden="0" w:uiPriority="63" w:unhideWhenUsed="0"/>
+    <w:lsdException w:name="Medium Shading 2 Accent 4" w:semiHidden="0" w:uiPriority="64" w:unhideWhenUsed="0"/>
+    <w:lsdException w:name="Medium List 1 Accent 4" w:semiHidden="0" w:uiPriority="65" w:unhideWhenUsed="0"/>
+    <w:lsdException w:name="Medium List 2 Accent 4" w:semiHidden="0" w:uiPriority="66" w:unhideWhenUsed="0"/>
+    <w:lsdException w:name="Medium Grid 1 Accent 4" w:semiHidden="0" w:uiPriority="67" w:unhideWhenUsed="0"/>
+    <w:lsdException w:name="Medium Grid 2 Accent 4" w:semiHidden="0" w:uiPriority="68" w:unhideWhenUsed="0"/>
+    <w:lsdException w:name="Medium Grid 3 Accent 4" w:semiHidden="0" w:uiPriority="69" w:unhideWhenUsed="0"/>
+    <w:lsdException w:name="Dark List Accent 4" w:semiHidden="0" w:uiPriority="70" w:unhideWhenUsed="0"/>
+    <w:lsdException w:name="Colorful Shading Accent 4" w:semiHidden="0" w:uiPriority="71" w:unhideWhenUsed="0"/>
+    <w:lsdException w:name="Colorful List Accent 4" w:semiHidden="0" w:uiPriority="72" w:unhideWhenUsed="0"/>
+    <w:lsdException w:name="Colorful Grid Accent 4" w:semiHidden="0" w:uiPriority="73" w:unhideWhenUsed="0"/>
+    <w:lsdException w:name="Light Shading Accent 5" w:semiHidden="0" w:uiPriority="60" w:unhideWhenUsed="0"/>
+    <w:lsdException w:name="Light List Accent 5" w:semiHidden="0" w:uiPriority="61" w:unhideWhenUsed="0"/>
+    <w:lsdException w:name="Light Grid Accent 5" w:semiHidden="0" w:uiPriority="62" w:unhideWhenUsed="0"/>
+    <w:lsdException w:name="Medium Shading 1 Accent 5" w:semiHidden="0" w:uiPriority="63" w:unhideWhenUsed="0"/>
+    <w:lsdException w:name="Medium Shading 2 Accent 5" w:semiHidden="0" w:uiPriority="64" w:unhideWhenUsed="0"/>
+    <w:lsdException w:name="Medium List 1 Accent 5" w:semiHidden="0" w:uiPriority="65" w:unhideWhenUsed="0"/>
+    <w:lsdException w:name="Medium List 2 Accent 5" w:semiHidden="0" w:uiPriority="66" w:unhideWhenUsed="0"/>
+    <w:lsdException w:name="Medium Grid 1 Accent 5" w:semiHidden="0" w:uiPriority="67" w:unhideWhenUsed="0"/>
+    <w:lsdException w:name="Medium Grid 2 Accent 5" w:semiHidden="0" w:uiPriority="68" w:unhideWhenUsed="0"/>
+    <w:lsdException w:name="Medium Grid 3 Accent 5" w:semiHidden="0" w:uiPriority="69" w:unhideWhenUsed="0"/>
+    <w:lsdException w:name="Dark List Accent 5" w:semiHidden="0" w:uiPriority="70" w:unhideWhenUsed="0"/>
+    <w:lsdException w:name="Colorful Shading Accent 5" w:semiHidden="0" w:uiPriority="71" w:unhideWhenUsed="0"/>
+    <w:lsdException w:name="Colorful List Accent 5" w:semiHidden="0" w:uiPriority="72" w:unhideWhenUsed="0"/>
+    <w:lsdException w:name="Colorful Grid Accent 5" w:semiHidden="0" w:uiPriority="73" w:unhideWhenUsed="0"/>
+    <w:lsdException w:name="Light Shading Accent 6" w:semiHidden="0" w:uiPriority="60" w:unhideWhenUsed="0"/>
+    <w:lsdException w:name="Light List Accent 6" w:semiHidden="0" w:uiPriority="61" w:unhideWhenUsed="0"/>
+    <w:lsdException w:name="Light Grid Accent 6" w:semiHidden="0" w:uiPriority="62" w:unhideWhenUsed="0"/>
+    <w:lsdException w:name="Medium Shading 1 Accent 6" w:semiHidden="0" w:uiPriority="63" w:unhideWhenUsed="0"/>
+    <w:lsdException w:name="Medium Shading 2 Accent 6" w:semiHidden="0" w:uiPriority="64" w:unhideWhenUsed="0"/>
+    <w:lsdException w:name="Medium List 1 Accent 6" w:semiHidden="0" w:uiPriority="65" w:unhideWhenUsed="0"/>
+    <w:lsdException w:name="Medium List 2 Accent 6" w:semiHidden="0" w:uiPriority="66" w:unhideWhenUsed="0"/>
+    <w:lsdException w:name="Medium Grid 1 Accent 6" w:semiHidden="0" w:uiPriority="67" w:unhideWhenUsed="0"/>
+    <w:lsdException w:name="Medium Grid 2 Accent 6" w:semiHidden="0" w:uiPriority="68" w:unhideWhenUsed="0"/>
+    <w:lsdException w:name="Medium Grid 3 Accent 6" w:semiHidden="0" w:uiPriority="69" w:unhideWhenUsed="0"/>
+    <w:lsdException w:name="Dark List Accent 6" w:semiHidden="0" w:uiPriority="70" w:unhideWhenUsed="0"/>
+    <w:lsdException w:name="Colorful Shading Accent 6" w:semiHidden="0" w:uiPriority="71" w:unhideWhenUsed="0"/>
+    <w:lsdException w:name="Colorful List Accent 6" w:semiHidden="0" w:uiPriority="72" w:unhideWhenUsed="0"/>
+    <w:lsdException w:name="Colorful Grid Accent 6" w:semiHidden="0" w:uiPriority="73" w:unhideWhenUsed="0"/>
+    <w:lsdException w:name="Subtle Emphasis" w:semiHidden="0" w:uiPriority="19" w:unhideWhenUsed="0" w:qFormat="1"/>
+    <w:lsdException w:name="Intense Emphasis" w:semiHidden="0" w:uiPriority="21" w:unhideWhenUsed="0" w:qFormat="1"/>
+    <w:lsdException w:name="Subtle Reference" w:semiHidden="0" w:uiPriority="31" w:unhideWhenUsed="0" w:qFormat="1"/>
+    <w:lsdException w:name="Intense Reference" w:semiHidden="0" w:uiPriority="32" w:unhideWhenUsed="0" w:qFormat="1"/>
+    <w:lsdException w:name="Book Title" w:semiHidden="0" w:uiPriority="33" w:unhideWhenUsed="0" w:qFormat="1"/>
+    <w:lsdException w:name="Bibliography" w:uiPriority="37"/>
+    <w:lsdException w:name="TOC Heading" w:uiPriority="39" w:qFormat="1"/>
   </w:latentStyles>
   <w:style w:type="paragraph" w:default="1" w:styleId="Normal">
     <w:name w:val="Normal"/>
@@ -10868,549 +11343,161 @@
 </w:styles>
 </file>
 
-<file path=word/glossary/document.xml><?xml version="1.0" encoding="utf-8"?>
-<w:glossaryDocument xmlns:wpc="http://schemas.microsoft.com/office/word/2010/wordprocessingCanvas" xmlns:mc="http://schemas.openxmlformats.org/markup-compatibility/2006" xmlns:o="urn:schemas-microsoft-com:office:office" xmlns:r="http://schemas.openxmlformats.org/officeDocument/2006/relationships" xmlns:m="http://schemas.openxmlformats.org/officeDocument/2006/math" xmlns:v="urn:schemas-microsoft-com:vml" xmlns:wp14="http://schemas.microsoft.com/office/word/2010/wordprocessingDrawing" xmlns:wp="http://schemas.openxmlformats.org/drawingml/2006/wordprocessingDrawing" xmlns:w10="urn:schemas-microsoft-com:office:word" xmlns:w="http://schemas.openxmlformats.org/wordprocessingml/2006/main" xmlns:w14="http://schemas.microsoft.com/office/word/2010/wordml" xmlns:w15="http://schemas.microsoft.com/office/word/2012/wordml" xmlns:wpg="http://schemas.microsoft.com/office/word/2010/wordprocessingGroup" xmlns:wpi="http://schemas.microsoft.com/office/word/2010/wordprocessingInk" xmlns:wne="http://schemas.microsoft.com/office/word/2006/wordml" xmlns:wps="http://schemas.microsoft.com/office/word/2010/wordprocessingShape" mc:Ignorable="w14 w15 wp14">
-  <w:docParts>
-    <w:docPart>
-      <w:docPartPr>
-        <w:name w:val="FB5EA6680AAE409EBABEDBC270377E8E"/>
-        <w:category>
-          <w:name w:val="General"/>
-          <w:gallery w:val="placeholder"/>
-        </w:category>
-        <w:types>
-          <w:type w:val="bbPlcHdr"/>
-        </w:types>
-        <w:behaviors>
-          <w:behavior w:val="content"/>
-        </w:behaviors>
-        <w:guid w:val="{E483ABCC-D269-4D46-9FA5-832272BC7BEE}"/>
-      </w:docPartPr>
-      <w:docPartBody>
-        <w:p>
-          <w:pPr>
-            <w:pStyle w:val="FB5EA6680AAE409EBABEDBC270377E8E"/>
-          </w:pPr>
-          <w:r>
-            <w:rPr>
-              <w:rFonts w:asciiTheme="majorHAnsi" w:eastAsiaTheme="majorEastAsia" w:hAnsiTheme="majorHAnsi" w:cstheme="majorBidi"/>
-              <w:sz w:val="80"/>
-              <w:szCs w:val="80"/>
-            </w:rPr>
-            <w:t>[Type the document title]</w:t>
-          </w:r>
-        </w:p>
-      </w:docPartBody>
-    </w:docPart>
-  </w:docParts>
-</w:glossaryDocument>
-</file>
-
-<file path=word/glossary/fontTable.xml><?xml version="1.0" encoding="utf-8"?>
-<w:fonts xmlns:mc="http://schemas.openxmlformats.org/markup-compatibility/2006" xmlns:r="http://schemas.openxmlformats.org/officeDocument/2006/relationships" xmlns:w="http://schemas.openxmlformats.org/wordprocessingml/2006/main" xmlns:w14="http://schemas.microsoft.com/office/word/2010/wordml" xmlns:w15="http://schemas.microsoft.com/office/word/2012/wordml" mc:Ignorable="w14 w15">
-  <w:font w:name="Times New Roman">
-    <w:panose1 w:val="02020603050405020304"/>
-    <w:charset w:val="00"/>
-    <w:family w:val="roman"/>
-    <w:pitch w:val="variable"/>
-    <w:sig w:usb0="E0002EFF" w:usb1="C0007843" w:usb2="00000009" w:usb3="00000000" w:csb0="000001FF" w:csb1="00000000"/>
-  </w:font>
-  <w:font w:name="Wingdings">
-    <w:panose1 w:val="05000000000000000000"/>
-    <w:charset w:val="02"/>
-    <w:family w:val="auto"/>
-    <w:pitch w:val="variable"/>
-    <w:sig w:usb0="00000000" w:usb1="10000000" w:usb2="00000000" w:usb3="00000000" w:csb0="80000000" w:csb1="00000000"/>
-  </w:font>
-  <w:font w:name="Courier New">
-    <w:panose1 w:val="02070309020205020404"/>
-    <w:charset w:val="00"/>
-    <w:family w:val="modern"/>
-    <w:pitch w:val="fixed"/>
-    <w:sig w:usb0="E0002AFF" w:usb1="C0007843" w:usb2="00000009" w:usb3="00000000" w:csb0="000001FF" w:csb1="00000000"/>
-  </w:font>
-  <w:font w:name="Symbol">
-    <w:panose1 w:val="05050102010706020507"/>
-    <w:charset w:val="02"/>
-    <w:family w:val="roman"/>
-    <w:pitch w:val="variable"/>
-    <w:sig w:usb0="00000000" w:usb1="10000000" w:usb2="00000000" w:usb3="00000000" w:csb0="80000000" w:csb1="00000000"/>
-  </w:font>
-  <w:font w:name="Calibri">
-    <w:panose1 w:val="020F0502020204030204"/>
-    <w:charset w:val="00"/>
-    <w:family w:val="swiss"/>
-    <w:pitch w:val="variable"/>
-    <w:sig w:usb0="E00002FF" w:usb1="4000ACFF" w:usb2="00000001" w:usb3="00000000" w:csb0="0000019F" w:csb1="00000000"/>
-  </w:font>
-  <w:font w:name="Cambria">
-    <w:panose1 w:val="02040503050406030204"/>
-    <w:charset w:val="00"/>
-    <w:family w:val="roman"/>
-    <w:pitch w:val="variable"/>
-    <w:sig w:usb0="E00002FF" w:usb1="400004FF" w:usb2="00000000" w:usb3="00000000" w:csb0="0000019F" w:csb1="00000000"/>
-  </w:font>
-  <w:font w:name="Malgun Gothic">
-    <w:panose1 w:val="020B0503020000020004"/>
-    <w:charset w:val="81"/>
-    <w:family w:val="swiss"/>
-    <w:pitch w:val="variable"/>
-    <w:sig w:usb0="9000002F" w:usb1="29D77CFB" w:usb2="00000012" w:usb3="00000000" w:csb0="00080001" w:csb1="00000000"/>
-  </w:font>
-  <w:font w:name="Tahoma">
-    <w:panose1 w:val="020B0604030504040204"/>
-    <w:charset w:val="00"/>
-    <w:family w:val="swiss"/>
-    <w:pitch w:val="variable"/>
-    <w:sig w:usb0="E1002EFF" w:usb1="C000605B" w:usb2="00000029" w:usb3="00000000" w:csb0="000101FF" w:csb1="00000000"/>
-  </w:font>
-  <w:font w:name="Georgia">
-    <w:panose1 w:val="02040502050405020303"/>
-    <w:charset w:val="00"/>
-    <w:family w:val="roman"/>
-    <w:pitch w:val="variable"/>
-    <w:sig w:usb0="00000287" w:usb1="00000000" w:usb2="00000000" w:usb3="00000000" w:csb0="0000009F" w:csb1="00000000"/>
-  </w:font>
-  <w:font w:name="Calibri Light">
-    <w:panose1 w:val="020F0302020204030204"/>
-    <w:charset w:val="00"/>
-    <w:family w:val="swiss"/>
-    <w:pitch w:val="variable"/>
-    <w:sig w:usb0="A00002EF" w:usb1="4000207B" w:usb2="00000000" w:usb3="00000000" w:csb0="0000019F" w:csb1="00000000"/>
-  </w:font>
-</w:fonts>
-</file>
-
-<file path=word/glossary/settings.xml><?xml version="1.0" encoding="utf-8"?>
-<w:settings xmlns:mc="http://schemas.openxmlformats.org/markup-compatibility/2006" xmlns:o="urn:schemas-microsoft-com:office:office" xmlns:r="http://schemas.openxmlformats.org/officeDocument/2006/relationships" xmlns:m="http://schemas.openxmlformats.org/officeDocument/2006/math" xmlns:v="urn:schemas-microsoft-com:vml" xmlns:w10="urn:schemas-microsoft-com:office:word" xmlns:w="http://schemas.openxmlformats.org/wordprocessingml/2006/main" xmlns:w14="http://schemas.microsoft.com/office/word/2010/wordml" xmlns:w15="http://schemas.microsoft.com/office/word/2012/wordml" xmlns:sl="http://schemas.openxmlformats.org/schemaLibrary/2006/main" mc:Ignorable="w14 w15">
-  <w:view w:val="normal"/>
-  <w:defaultTabStop w:val="720"/>
-  <w:characterSpacingControl w:val="doNotCompress"/>
-  <w:compat>
-    <w:useFELayout/>
-    <w:compatSetting w:name="compatibilityMode" w:uri="http://schemas.microsoft.com/office/word" w:val="12"/>
-  </w:compat>
-  <w:rsids>
-    <w:rsidRoot w:val="001C15DE"/>
-    <w:rsid w:val="0005131E"/>
-    <w:rsid w:val="001C15DE"/>
-    <w:rsid w:val="00593C17"/>
-    <w:rsid w:val="006E34CE"/>
-  </w:rsids>
-  <m:mathPr>
-    <m:mathFont m:val="Cambria Math"/>
-    <m:brkBin m:val="before"/>
-    <m:brkBinSub m:val="--"/>
-    <m:smallFrac m:val="0"/>
-    <m:dispDef/>
-    <m:lMargin m:val="0"/>
-    <m:rMargin m:val="0"/>
-    <m:defJc m:val="centerGroup"/>
-    <m:wrapIndent m:val="1440"/>
-    <m:intLim m:val="subSup"/>
-    <m:naryLim m:val="undOvr"/>
-  </m:mathPr>
-  <w:themeFontLang w:val="en-CA" w:eastAsia="ko-KR"/>
-  <w:clrSchemeMapping w:bg1="light1" w:t1="dark1" w:bg2="light2" w:t2="dark2" w:accent1="accent1" w:accent2="accent2" w:accent3="accent3" w:accent4="accent4" w:accent5="accent5" w:accent6="accent6" w:hyperlink="hyperlink" w:followedHyperlink="followedHyperlink"/>
-  <w:decimalSymbol w:val="."/>
-  <w:listSeparator w:val=","/>
-</w:settings>
-</file>
-
-<file path=word/glossary/styles.xml><?xml version="1.0" encoding="utf-8"?>
-<w:styles xmlns:mc="http://schemas.openxmlformats.org/markup-compatibility/2006" xmlns:r="http://schemas.openxmlformats.org/officeDocument/2006/relationships" xmlns:w="http://schemas.openxmlformats.org/wordprocessingml/2006/main" xmlns:w14="http://schemas.microsoft.com/office/word/2010/wordml" xmlns:w15="http://schemas.microsoft.com/office/word/2012/wordml" mc:Ignorable="w14 w15">
+<file path=word/stylesWithEffects.xml><?xml version="1.0" encoding="utf-8"?>
+<w:styles xmlns:wpc="http://schemas.microsoft.com/office/word/2010/wordprocessingCanvas" xmlns:mo="http://schemas.microsoft.com/office/mac/office/2008/main" xmlns:mc="http://schemas.openxmlformats.org/markup-compatibility/2006" xmlns:mv="urn:schemas-microsoft-com:mac:vml" xmlns:o="urn:schemas-microsoft-com:office:office" xmlns:r="http://schemas.openxmlformats.org/officeDocument/2006/relationships" xmlns:m="http://schemas.openxmlformats.org/officeDocument/2006/math" xmlns:v="urn:schemas-microsoft-com:vml" xmlns:wp14="http://schemas.microsoft.com/office/word/2010/wordprocessingDrawing" xmlns:wp="http://schemas.openxmlformats.org/drawingml/2006/wordprocessingDrawing" xmlns:w10="urn:schemas-microsoft-com:office:word" xmlns:w="http://schemas.openxmlformats.org/wordprocessingml/2006/main" xmlns:w14="http://schemas.microsoft.com/office/word/2010/wordml" xmlns:wpg="http://schemas.microsoft.com/office/word/2010/wordprocessingGroup" xmlns:wpi="http://schemas.microsoft.com/office/word/2010/wordprocessingInk" xmlns:wne="http://schemas.microsoft.com/office/word/2006/wordml" xmlns:wps="http://schemas.microsoft.com/office/word/2010/wordprocessingShape" mc:Ignorable="w14 wp14 mv">
   <w:docDefaults>
     <w:rPrDefault>
       <w:rPr>
         <w:rFonts w:asciiTheme="minorHAnsi" w:eastAsiaTheme="minorEastAsia" w:hAnsiTheme="minorHAnsi" w:cstheme="minorBidi"/>
-        <w:sz w:val="22"/>
-        <w:szCs w:val="22"/>
-        <w:lang w:val="en-US" w:eastAsia="en-US" w:bidi="ar-SA"/>
+        <w:sz w:val="24"/>
+        <w:szCs w:val="24"/>
+        <w:lang w:val="en-US" w:eastAsia="ja-JP" w:bidi="ar-SA"/>
       </w:rPr>
     </w:rPrDefault>
-    <w:pPrDefault>
-      <w:pPr>
-        <w:spacing w:after="200" w:line="276" w:lineRule="auto"/>
-      </w:pPr>
-    </w:pPrDefault>
+    <w:pPrDefault/>
   </w:docDefaults>
-  <w:latentStyles w:defLockedState="0" w:defUIPriority="99" w:defSemiHidden="0" w:defUnhideWhenUsed="0" w:defQFormat="0" w:count="371">
-    <w:lsdException w:name="Normal" w:uiPriority="0" w:qFormat="1"/>
-    <w:lsdException w:name="heading 1" w:uiPriority="9" w:qFormat="1"/>
-    <w:lsdException w:name="heading 2" w:semiHidden="1" w:uiPriority="9" w:unhideWhenUsed="1" w:qFormat="1"/>
-    <w:lsdException w:name="heading 3" w:semiHidden="1" w:uiPriority="9" w:unhideWhenUsed="1" w:qFormat="1"/>
-    <w:lsdException w:name="heading 4" w:semiHidden="1" w:uiPriority="9" w:unhideWhenUsed="1" w:qFormat="1"/>
-    <w:lsdException w:name="heading 5" w:semiHidden="1" w:uiPriority="9" w:unhideWhenUsed="1" w:qFormat="1"/>
-    <w:lsdException w:name="heading 6" w:semiHidden="1" w:uiPriority="9" w:unhideWhenUsed="1" w:qFormat="1"/>
-    <w:lsdException w:name="heading 7" w:semiHidden="1" w:uiPriority="9" w:unhideWhenUsed="1" w:qFormat="1"/>
-    <w:lsdException w:name="heading 8" w:semiHidden="1" w:uiPriority="9" w:unhideWhenUsed="1" w:qFormat="1"/>
-    <w:lsdException w:name="heading 9" w:semiHidden="1" w:uiPriority="9" w:unhideWhenUsed="1" w:qFormat="1"/>
-    <w:lsdException w:name="index 1" w:semiHidden="1" w:unhideWhenUsed="1"/>
-    <w:lsdException w:name="index 2" w:semiHidden="1" w:unhideWhenUsed="1"/>
-    <w:lsdException w:name="index 3" w:semiHidden="1" w:unhideWhenUsed="1"/>
-    <w:lsdException w:name="index 4" w:semiHidden="1" w:unhideWhenUsed="1"/>
-    <w:lsdException w:name="index 5" w:semiHidden="1" w:unhideWhenUsed="1"/>
-    <w:lsdException w:name="index 6" w:semiHidden="1" w:unhideWhenUsed="1"/>
-    <w:lsdException w:name="index 7" w:semiHidden="1" w:unhideWhenUsed="1"/>
-    <w:lsdException w:name="index 8" w:semiHidden="1" w:unhideWhenUsed="1"/>
-    <w:lsdException w:name="index 9" w:semiHidden="1" w:unhideWhenUsed="1"/>
-    <w:lsdException w:name="toc 1" w:semiHidden="1" w:uiPriority="39" w:unhideWhenUsed="1"/>
-    <w:lsdException w:name="toc 2" w:semiHidden="1" w:uiPriority="39" w:unhideWhenUsed="1"/>
-    <w:lsdException w:name="toc 3" w:semiHidden="1" w:uiPriority="39" w:unhideWhenUsed="1"/>
-    <w:lsdException w:name="toc 4" w:semiHidden="1" w:uiPriority="39" w:unhideWhenUsed="1"/>
-    <w:lsdException w:name="toc 5" w:semiHidden="1" w:uiPriority="39" w:unhideWhenUsed="1"/>
-    <w:lsdException w:name="toc 6" w:semiHidden="1" w:uiPriority="39" w:unhideWhenUsed="1"/>
-    <w:lsdException w:name="toc 7" w:semiHidden="1" w:uiPriority="39" w:unhideWhenUsed="1"/>
-    <w:lsdException w:name="toc 8" w:semiHidden="1" w:uiPriority="39" w:unhideWhenUsed="1"/>
-    <w:lsdException w:name="toc 9" w:semiHidden="1" w:uiPriority="39" w:unhideWhenUsed="1"/>
-    <w:lsdException w:name="Normal Indent" w:semiHidden="1" w:unhideWhenUsed="1"/>
-    <w:lsdException w:name="footnote text" w:semiHidden="1" w:unhideWhenUsed="1"/>
-    <w:lsdException w:name="annotation text" w:semiHidden="1" w:unhideWhenUsed="1"/>
-    <w:lsdException w:name="header" w:semiHidden="1" w:unhideWhenUsed="1"/>
-    <w:lsdException w:name="footer" w:semiHidden="1" w:unhideWhenUsed="1"/>
-    <w:lsdException w:name="index heading" w:semiHidden="1" w:unhideWhenUsed="1"/>
-    <w:lsdException w:name="caption" w:semiHidden="1" w:uiPriority="35" w:unhideWhenUsed="1" w:qFormat="1"/>
-    <w:lsdException w:name="table of figures" w:semiHidden="1" w:unhideWhenUsed="1"/>
-    <w:lsdException w:name="envelope address" w:semiHidden="1" w:unhideWhenUsed="1"/>
-    <w:lsdException w:name="envelope return" w:semiHidden="1" w:unhideWhenUsed="1"/>
-    <w:lsdException w:name="footnote reference" w:semiHidden="1" w:unhideWhenUsed="1"/>
-    <w:lsdException w:name="annotation reference" w:semiHidden="1" w:unhideWhenUsed="1"/>
-    <w:lsdException w:name="line number" w:semiHidden="1" w:unhideWhenUsed="1"/>
-    <w:lsdException w:name="page number" w:semiHidden="1" w:unhideWhenUsed="1"/>
-    <w:lsdException w:name="endnote reference" w:semiHidden="1" w:unhideWhenUsed="1"/>
-    <w:lsdException w:name="endnote text" w:semiHidden="1" w:unhideWhenUsed="1"/>
-    <w:lsdException w:name="table of authorities" w:semiHidden="1" w:unhideWhenUsed="1"/>
-    <w:lsdException w:name="macro" w:semiHidden="1" w:unhideWhenUsed="1"/>
-    <w:lsdException w:name="toa heading" w:semiHidden="1" w:unhideWhenUsed="1"/>
-    <w:lsdException w:name="List" w:semiHidden="1" w:unhideWhenUsed="1"/>
-    <w:lsdException w:name="List Bullet" w:semiHidden="1" w:unhideWhenUsed="1"/>
-    <w:lsdException w:name="List Number" w:semiHidden="1" w:unhideWhenUsed="1"/>
-    <w:lsdException w:name="List 2" w:semiHidden="1" w:unhideWhenUsed="1"/>
-    <w:lsdException w:name="List 3" w:semiHidden="1" w:unhideWhenUsed="1"/>
-    <w:lsdException w:name="List 4" w:semiHidden="1" w:unhideWhenUsed="1"/>
-    <w:lsdException w:name="List 5" w:semiHidden="1" w:unhideWhenUsed="1"/>
-    <w:lsdException w:name="List Bullet 2" w:semiHidden="1" w:unhideWhenUsed="1"/>
-    <w:lsdException w:name="List Bullet 3" w:semiHidden="1" w:unhideWhenUsed="1"/>
-    <w:lsdException w:name="List Bullet 4" w:semiHidden="1" w:unhideWhenUsed="1"/>
-    <w:lsdException w:name="List Bullet 5" w:semiHidden="1" w:unhideWhenUsed="1"/>
-    <w:lsdException w:name="List Number 2" w:semiHidden="1" w:unhideWhenUsed="1"/>
-    <w:lsdException w:name="List Number 3" w:semiHidden="1" w:unhideWhenUsed="1"/>
-    <w:lsdException w:name="List Number 4" w:semiHidden="1" w:unhideWhenUsed="1"/>
-    <w:lsdException w:name="List Number 5" w:semiHidden="1" w:unhideWhenUsed="1"/>
-    <w:lsdException w:name="Title" w:uiPriority="10" w:qFormat="1"/>
-    <w:lsdException w:name="Closing" w:semiHidden="1" w:unhideWhenUsed="1"/>
-    <w:lsdException w:name="Signature" w:semiHidden="1" w:unhideWhenUsed="1"/>
-    <w:lsdException w:name="Default Paragraph Font" w:semiHidden="1" w:uiPriority="1" w:unhideWhenUsed="1"/>
-    <w:lsdException w:name="Body Text" w:semiHidden="1" w:unhideWhenUsed="1"/>
-    <w:lsdException w:name="Body Text Indent" w:semiHidden="1" w:unhideWhenUsed="1"/>
-    <w:lsdException w:name="List Continue" w:semiHidden="1" w:unhideWhenUsed="1"/>
-    <w:lsdException w:name="List Continue 2" w:semiHidden="1" w:unhideWhenUsed="1"/>
-    <w:lsdException w:name="List Continue 3" w:semiHidden="1" w:unhideWhenUsed="1"/>
-    <w:lsdException w:name="List Continue 4" w:semiHidden="1" w:unhideWhenUsed="1"/>
-    <w:lsdException w:name="List Continue 5" w:semiHidden="1" w:unhideWhenUsed="1"/>
-    <w:lsdException w:name="Message Header" w:semiHidden="1" w:unhideWhenUsed="1"/>
-    <w:lsdException w:name="Subtitle" w:uiPriority="11" w:qFormat="1"/>
-    <w:lsdException w:name="Salutation" w:semiHidden="1" w:unhideWhenUsed="1"/>
-    <w:lsdException w:name="Date" w:semiHidden="1" w:unhideWhenUsed="1"/>
-    <w:lsdException w:name="Body Text First Indent" w:semiHidden="1" w:unhideWhenUsed="1"/>
-    <w:lsdException w:name="Body Text First Indent 2" w:semiHidden="1" w:unhideWhenUsed="1"/>
-    <w:lsdException w:name="Note Heading" w:semiHidden="1" w:unhideWhenUsed="1"/>
-    <w:lsdException w:name="Body Text 2" w:semiHidden="1" w:unhideWhenUsed="1"/>
-    <w:lsdException w:name="Body Text 3" w:semiHidden="1" w:unhideWhenUsed="1"/>
-    <w:lsdException w:name="Body Text Indent 2" w:semiHidden="1" w:unhideWhenUsed="1"/>
-    <w:lsdException w:name="Body Text Indent 3" w:semiHidden="1" w:unhideWhenUsed="1"/>
-    <w:lsdException w:name="Block Text" w:semiHidden="1" w:unhideWhenUsed="1"/>
-    <w:lsdException w:name="Hyperlink" w:semiHidden="1" w:unhideWhenUsed="1"/>
-    <w:lsdException w:name="FollowedHyperlink" w:semiHidden="1" w:unhideWhenUsed="1"/>
-    <w:lsdException w:name="Strong" w:uiPriority="22" w:qFormat="1"/>
-    <w:lsdException w:name="Emphasis" w:uiPriority="20" w:qFormat="1"/>
-    <w:lsdException w:name="Document Map" w:semiHidden="1" w:unhideWhenUsed="1"/>
-    <w:lsdException w:name="Plain Text" w:semiHidden="1" w:unhideWhenUsed="1"/>
-    <w:lsdException w:name="E-mail Signature" w:semiHidden="1" w:unhideWhenUsed="1"/>
-    <w:lsdException w:name="HTML Top of Form" w:semiHidden="1" w:unhideWhenUsed="1"/>
-    <w:lsdException w:name="HTML Bottom of Form" w:semiHidden="1" w:unhideWhenUsed="1"/>
-    <w:lsdException w:name="Normal (Web)" w:semiHidden="1" w:unhideWhenUsed="1"/>
-    <w:lsdException w:name="HTML Acronym" w:semiHidden="1" w:unhideWhenUsed="1"/>
-    <w:lsdException w:name="HTML Address" w:semiHidden="1" w:unhideWhenUsed="1"/>
-    <w:lsdException w:name="HTML Cite" w:semiHidden="1" w:unhideWhenUsed="1"/>
-    <w:lsdException w:name="HTML Code" w:semiHidden="1" w:unhideWhenUsed="1"/>
-    <w:lsdException w:name="HTML Definition" w:semiHidden="1" w:unhideWhenUsed="1"/>
-    <w:lsdException w:name="HTML Keyboard" w:semiHidden="1" w:unhideWhenUsed="1"/>
-    <w:lsdException w:name="HTML Preformatted" w:semiHidden="1" w:unhideWhenUsed="1"/>
-    <w:lsdException w:name="HTML Sample" w:semiHidden="1" w:unhideWhenUsed="1"/>
-    <w:lsdException w:name="HTML Typewriter" w:semiHidden="1" w:unhideWhenUsed="1"/>
-    <w:lsdException w:name="HTML Variable" w:semiHidden="1" w:unhideWhenUsed="1"/>
-    <w:lsdException w:name="Normal Table" w:semiHidden="1" w:unhideWhenUsed="1"/>
-    <w:lsdException w:name="annotation subject" w:semiHidden="1" w:unhideWhenUsed="1"/>
-    <w:lsdException w:name="No List" w:semiHidden="1" w:unhideWhenUsed="1"/>
-    <w:lsdException w:name="Outline List 1" w:semiHidden="1" w:unhideWhenUsed="1"/>
-    <w:lsdException w:name="Outline List 2" w:semiHidden="1" w:unhideWhenUsed="1"/>
-    <w:lsdException w:name="Outline List 3" w:semiHidden="1" w:unhideWhenUsed="1"/>
-    <w:lsdException w:name="Table Simple 1" w:semiHidden="1" w:unhideWhenUsed="1"/>
-    <w:lsdException w:name="Table Simple 2" w:semiHidden="1" w:unhideWhenUsed="1"/>
-    <w:lsdException w:name="Table Simple 3" w:semiHidden="1" w:unhideWhenUsed="1"/>
-    <w:lsdException w:name="Table Classic 1" w:semiHidden="1" w:unhideWhenUsed="1"/>
-    <w:lsdException w:name="Table Classic 2" w:semiHidden="1" w:unhideWhenUsed="1"/>
-    <w:lsdException w:name="Table Classic 3" w:semiHidden="1" w:unhideWhenUsed="1"/>
-    <w:lsdException w:name="Table Classic 4" w:semiHidden="1" w:unhideWhenUsed="1"/>
-    <w:lsdException w:name="Table Colorful 1" w:semiHidden="1" w:unhideWhenUsed="1"/>
-    <w:lsdException w:name="Table Colorful 2" w:semiHidden="1" w:unhideWhenUsed="1"/>
-    <w:lsdException w:name="Table Colorful 3" w:semiHidden="1" w:unhideWhenUsed="1"/>
-    <w:lsdException w:name="Table Columns 1" w:semiHidden="1" w:unhideWhenUsed="1"/>
-    <w:lsdException w:name="Table Columns 2" w:semiHidden="1" w:unhideWhenUsed="1"/>
-    <w:lsdException w:name="Table Columns 3" w:semiHidden="1" w:unhideWhenUsed="1"/>
-    <w:lsdException w:name="Table Columns 4" w:semiHidden="1" w:unhideWhenUsed="1"/>
-    <w:lsdException w:name="Table Columns 5" w:semiHidden="1" w:unhideWhenUsed="1"/>
-    <w:lsdException w:name="Table Grid 1" w:semiHidden="1" w:unhideWhenUsed="1"/>
-    <w:lsdException w:name="Table Grid 2" w:semiHidden="1" w:unhideWhenUsed="1"/>
-    <w:lsdException w:name="Table Grid 3" w:semiHidden="1" w:unhideWhenUsed="1"/>
-    <w:lsdException w:name="Table Grid 4" w:semiHidden="1" w:unhideWhenUsed="1"/>
-    <w:lsdException w:name="Table Grid 5" w:semiHidden="1" w:unhideWhenUsed="1"/>
-    <w:lsdException w:name="Table Grid 6" w:semiHidden="1" w:unhideWhenUsed="1"/>
-    <w:lsdException w:name="Table Grid 7" w:semiHidden="1" w:unhideWhenUsed="1"/>
-    <w:lsdException w:name="Table Grid 8" w:semiHidden="1" w:unhideWhenUsed="1"/>
-    <w:lsdException w:name="Table List 1" w:semiHidden="1" w:unhideWhenUsed="1"/>
-    <w:lsdException w:name="Table List 2" w:semiHidden="1" w:unhideWhenUsed="1"/>
-    <w:lsdException w:name="Table List 3" w:semiHidden="1" w:unhideWhenUsed="1"/>
-    <w:lsdException w:name="Table List 4" w:semiHidden="1" w:unhideWhenUsed="1"/>
-    <w:lsdException w:name="Table List 5" w:semiHidden="1" w:unhideWhenUsed="1"/>
-    <w:lsdException w:name="Table List 6" w:semiHidden="1" w:unhideWhenUsed="1"/>
-    <w:lsdException w:name="Table List 7" w:semiHidden="1" w:unhideWhenUsed="1"/>
-    <w:lsdException w:name="Table List 8" w:semiHidden="1" w:unhideWhenUsed="1"/>
-    <w:lsdException w:name="Table 3D effects 1" w:semiHidden="1" w:unhideWhenUsed="1"/>
-    <w:lsdException w:name="Table 3D effects 2" w:semiHidden="1" w:unhideWhenUsed="1"/>
-    <w:lsdException w:name="Table 3D effects 3" w:semiHidden="1" w:unhideWhenUsed="1"/>
-    <w:lsdException w:name="Table Contemporary" w:semiHidden="1" w:unhideWhenUsed="1"/>
-    <w:lsdException w:name="Table Elegant" w:semiHidden="1" w:unhideWhenUsed="1"/>
-    <w:lsdException w:name="Table Professional" w:semiHidden="1" w:unhideWhenUsed="1"/>
-    <w:lsdException w:name="Table Subtle 1" w:semiHidden="1" w:unhideWhenUsed="1"/>
-    <w:lsdException w:name="Table Subtle 2" w:semiHidden="1" w:unhideWhenUsed="1"/>
-    <w:lsdException w:name="Table Web 1" w:semiHidden="1" w:unhideWhenUsed="1"/>
-    <w:lsdException w:name="Table Web 2" w:semiHidden="1" w:unhideWhenUsed="1"/>
-    <w:lsdException w:name="Table Web 3" w:semiHidden="1" w:unhideWhenUsed="1"/>
-    <w:lsdException w:name="Balloon Text" w:semiHidden="1" w:unhideWhenUsed="1"/>
-    <w:lsdException w:name="Table Grid" w:uiPriority="59"/>
-    <w:lsdException w:name="Table Theme" w:semiHidden="1" w:unhideWhenUsed="1"/>
-    <w:lsdException w:name="Placeholder Text" w:semiHidden="1"/>
-    <w:lsdException w:name="No Spacing" w:uiPriority="1" w:qFormat="1"/>
-    <w:lsdException w:name="Light Shading" w:uiPriority="60"/>
-    <w:lsdException w:name="Light List" w:uiPriority="61"/>
-    <w:lsdException w:name="Light Grid" w:uiPriority="62"/>
-    <w:lsdException w:name="Medium Shading 1" w:uiPriority="63"/>
-    <w:lsdException w:name="Medium Shading 2" w:uiPriority="64"/>
-    <w:lsdException w:name="Medium List 1" w:uiPriority="65"/>
-    <w:lsdException w:name="Medium List 2" w:uiPriority="66"/>
-    <w:lsdException w:name="Medium Grid 1" w:uiPriority="67"/>
-    <w:lsdException w:name="Medium Grid 2" w:uiPriority="68"/>
-    <w:lsdException w:name="Medium Grid 3" w:uiPriority="69"/>
-    <w:lsdException w:name="Dark List" w:uiPriority="70"/>
-    <w:lsdException w:name="Colorful Shading" w:uiPriority="71"/>
-    <w:lsdException w:name="Colorful List" w:uiPriority="72"/>
-    <w:lsdException w:name="Colorful Grid" w:uiPriority="73"/>
-    <w:lsdException w:name="Light Shading Accent 1" w:uiPriority="60"/>
-    <w:lsdException w:name="Light List Accent 1" w:uiPriority="61"/>
-    <w:lsdException w:name="Light Grid Accent 1" w:uiPriority="62"/>
-    <w:lsdException w:name="Medium Shading 1 Accent 1" w:uiPriority="63"/>
-    <w:lsdException w:name="Medium Shading 2 Accent 1" w:uiPriority="64"/>
-    <w:lsdException w:name="Medium List 1 Accent 1" w:uiPriority="65"/>
-    <w:lsdException w:name="Revision" w:semiHidden="1"/>
-    <w:lsdException w:name="List Paragraph" w:uiPriority="34" w:qFormat="1"/>
-    <w:lsdException w:name="Quote" w:uiPriority="29" w:qFormat="1"/>
-    <w:lsdException w:name="Intense Quote" w:uiPriority="30" w:qFormat="1"/>
-    <w:lsdException w:name="Medium List 2 Accent 1" w:uiPriority="66"/>
-    <w:lsdException w:name="Medium Grid 1 Accent 1" w:uiPriority="67"/>
-    <w:lsdException w:name="Medium Grid 2 Accent 1" w:uiPriority="68"/>
-    <w:lsdException w:name="Medium Grid 3 Accent 1" w:uiPriority="69"/>
-    <w:lsdException w:name="Dark List Accent 1" w:uiPriority="70"/>
-    <w:lsdException w:name="Colorful Shading Accent 1" w:uiPriority="71"/>
-    <w:lsdException w:name="Colorful List Accent 1" w:uiPriority="72"/>
-    <w:lsdException w:name="Colorful Grid Accent 1" w:uiPriority="73"/>
-    <w:lsdException w:name="Light Shading Accent 2" w:uiPriority="60"/>
-    <w:lsdException w:name="Light List Accent 2" w:uiPriority="61"/>
-    <w:lsdException w:name="Light Grid Accent 2" w:uiPriority="62"/>
-    <w:lsdException w:name="Medium Shading 1 Accent 2" w:uiPriority="63"/>
-    <w:lsdException w:name="Medium Shading 2 Accent 2" w:uiPriority="64"/>
-    <w:lsdException w:name="Medium List 1 Accent 2" w:uiPriority="65"/>
-    <w:lsdException w:name="Medium List 2 Accent 2" w:uiPriority="66"/>
-    <w:lsdException w:name="Medium Grid 1 Accent 2" w:uiPriority="67"/>
-    <w:lsdException w:name="Medium Grid 2 Accent 2" w:uiPriority="68"/>
-    <w:lsdException w:name="Medium Grid 3 Accent 2" w:uiPriority="69"/>
-    <w:lsdException w:name="Dark List Accent 2" w:uiPriority="70"/>
-    <w:lsdException w:name="Colorful Shading Accent 2" w:uiPriority="71"/>
-    <w:lsdException w:name="Colorful List Accent 2" w:uiPriority="72"/>
-    <w:lsdException w:name="Colorful Grid Accent 2" w:uiPriority="73"/>
-    <w:lsdException w:name="Light Shading Accent 3" w:uiPriority="60"/>
-    <w:lsdException w:name="Light List Accent 3" w:uiPriority="61"/>
-    <w:lsdException w:name="Light Grid Accent 3" w:uiPriority="62"/>
-    <w:lsdException w:name="Medium Shading 1 Accent 3" w:uiPriority="63"/>
-    <w:lsdException w:name="Medium Shading 2 Accent 3" w:uiPriority="64"/>
-    <w:lsdException w:name="Medium List 1 Accent 3" w:uiPriority="65"/>
-    <w:lsdException w:name="Medium List 2 Accent 3" w:uiPriority="66"/>
-    <w:lsdException w:name="Medium Grid 1 Accent 3" w:uiPriority="67"/>
-    <w:lsdException w:name="Medium Grid 2 Accent 3" w:uiPriority="68"/>
-    <w:lsdException w:name="Medium Grid 3 Accent 3" w:uiPriority="69"/>
-    <w:lsdException w:name="Dark List Accent 3" w:uiPriority="70"/>
-    <w:lsdException w:name="Colorful Shading Accent 3" w:uiPriority="71"/>
-    <w:lsdException w:name="Colorful List Accent 3" w:uiPriority="72"/>
-    <w:lsdException w:name="Colorful Grid Accent 3" w:uiPriority="73"/>
-    <w:lsdException w:name="Light Shading Accent 4" w:uiPriority="60"/>
-    <w:lsdException w:name="Light List Accent 4" w:uiPriority="61"/>
-    <w:lsdException w:name="Light Grid Accent 4" w:uiPriority="62"/>
-    <w:lsdException w:name="Medium Shading 1 Accent 4" w:uiPriority="63"/>
-    <w:lsdException w:name="Medium Shading 2 Accent 4" w:uiPriority="64"/>
-    <w:lsdException w:name="Medium List 1 Accent 4" w:uiPriority="65"/>
-    <w:lsdException w:name="Medium List 2 Accent 4" w:uiPriority="66"/>
-    <w:lsdException w:name="Medium Grid 1 Accent 4" w:uiPriority="67"/>
-    <w:lsdException w:name="Medium Grid 2 Accent 4" w:uiPriority="68"/>
-    <w:lsdException w:name="Medium Grid 3 Accent 4" w:uiPriority="69"/>
-    <w:lsdException w:name="Dark List Accent 4" w:uiPriority="70"/>
-    <w:lsdException w:name="Colorful Shading Accent 4" w:uiPriority="71"/>
-    <w:lsdException w:name="Colorful List Accent 4" w:uiPriority="72"/>
-    <w:lsdException w:name="Colorful Grid Accent 4" w:uiPriority="73"/>
-    <w:lsdException w:name="Light Shading Accent 5" w:uiPriority="60"/>
-    <w:lsdException w:name="Light List Accent 5" w:uiPriority="61"/>
-    <w:lsdException w:name="Light Grid Accent 5" w:uiPriority="62"/>
-    <w:lsdException w:name="Medium Shading 1 Accent 5" w:uiPriority="63"/>
-    <w:lsdException w:name="Medium Shading 2 Accent 5" w:uiPriority="64"/>
-    <w:lsdException w:name="Medium List 1 Accent 5" w:uiPriority="65"/>
-    <w:lsdException w:name="Medium List 2 Accent 5" w:uiPriority="66"/>
-    <w:lsdException w:name="Medium Grid 1 Accent 5" w:uiPriority="67"/>
-    <w:lsdException w:name="Medium Grid 2 Accent 5" w:uiPriority="68"/>
-    <w:lsdException w:name="Medium Grid 3 Accent 5" w:uiPriority="69"/>
-    <w:lsdException w:name="Dark List Accent 5" w:uiPriority="70"/>
-    <w:lsdException w:name="Colorful Shading Accent 5" w:uiPriority="71"/>
-    <w:lsdException w:name="Colorful List Accent 5" w:uiPriority="72"/>
-    <w:lsdException w:name="Colorful Grid Accent 5" w:uiPriority="73"/>
-    <w:lsdException w:name="Light Shading Accent 6" w:uiPriority="60"/>
-    <w:lsdException w:name="Light List Accent 6" w:uiPriority="61"/>
-    <w:lsdException w:name="Light Grid Accent 6" w:uiPriority="62"/>
-    <w:lsdException w:name="Medium Shading 1 Accent 6" w:uiPriority="63"/>
-    <w:lsdException w:name="Medium Shading 2 Accent 6" w:uiPriority="64"/>
-    <w:lsdException w:name="Medium List 1 Accent 6" w:uiPriority="65"/>
-    <w:lsdException w:name="Medium List 2 Accent 6" w:uiPriority="66"/>
-    <w:lsdException w:name="Medium Grid 1 Accent 6" w:uiPriority="67"/>
-    <w:lsdException w:name="Medium Grid 2 Accent 6" w:uiPriority="68"/>
-    <w:lsdException w:name="Medium Grid 3 Accent 6" w:uiPriority="69"/>
-    <w:lsdException w:name="Dark List Accent 6" w:uiPriority="70"/>
-    <w:lsdException w:name="Colorful Shading Accent 6" w:uiPriority="71"/>
-    <w:lsdException w:name="Colorful List Accent 6" w:uiPriority="72"/>
-    <w:lsdException w:name="Colorful Grid Accent 6" w:uiPriority="73"/>
-    <w:lsdException w:name="Subtle Emphasis" w:uiPriority="19" w:qFormat="1"/>
-    <w:lsdException w:name="Intense Emphasis" w:uiPriority="21" w:qFormat="1"/>
-    <w:lsdException w:name="Subtle Reference" w:uiPriority="31" w:qFormat="1"/>
-    <w:lsdException w:name="Intense Reference" w:uiPriority="32" w:qFormat="1"/>
-    <w:lsdException w:name="Book Title" w:uiPriority="33" w:qFormat="1"/>
-    <w:lsdException w:name="Bibliography" w:semiHidden="1" w:uiPriority="37" w:unhideWhenUsed="1"/>
-    <w:lsdException w:name="TOC Heading" w:semiHidden="1" w:uiPriority="39" w:unhideWhenUsed="1" w:qFormat="1"/>
-    <w:lsdException w:name="Plain Table 1" w:uiPriority="41"/>
-    <w:lsdException w:name="Plain Table 2" w:uiPriority="42"/>
-    <w:lsdException w:name="Plain Table 3" w:uiPriority="43"/>
-    <w:lsdException w:name="Plain Table 4" w:uiPriority="44"/>
-    <w:lsdException w:name="Plain Table 5" w:uiPriority="45"/>
-    <w:lsdException w:name="Grid Table Light" w:uiPriority="40"/>
-    <w:lsdException w:name="Grid Table 1 Light" w:uiPriority="46"/>
-    <w:lsdException w:name="Grid Table 2" w:uiPriority="47"/>
-    <w:lsdException w:name="Grid Table 3" w:uiPriority="48"/>
-    <w:lsdException w:name="Grid Table 4" w:uiPriority="49"/>
-    <w:lsdException w:name="Grid Table 5 Dark" w:uiPriority="50"/>
-    <w:lsdException w:name="Grid Table 6 Colorful" w:uiPriority="51"/>
-    <w:lsdException w:name="Grid Table 7 Colorful" w:uiPriority="52"/>
-    <w:lsdException w:name="Grid Table 1 Light Accent 1" w:uiPriority="46"/>
-    <w:lsdException w:name="Grid Table 2 Accent 1" w:uiPriority="47"/>
-    <w:lsdException w:name="Grid Table 3 Accent 1" w:uiPriority="48"/>
-    <w:lsdException w:name="Grid Table 4 Accent 1" w:uiPriority="49"/>
-    <w:lsdException w:name="Grid Table 5 Dark Accent 1" w:uiPriority="50"/>
-    <w:lsdException w:name="Grid Table 6 Colorful Accent 1" w:uiPriority="51"/>
-    <w:lsdException w:name="Grid Table 7 Colorful Accent 1" w:uiPriority="52"/>
-    <w:lsdException w:name="Grid Table 1 Light Accent 2" w:uiPriority="46"/>
-    <w:lsdException w:name="Grid Table 2 Accent 2" w:uiPriority="47"/>
-    <w:lsdException w:name="Grid Table 3 Accent 2" w:uiPriority="48"/>
-    <w:lsdException w:name="Grid Table 4 Accent 2" w:uiPriority="49"/>
-    <w:lsdException w:name="Grid Table 5 Dark Accent 2" w:uiPriority="50"/>
-    <w:lsdException w:name="Grid Table 6 Colorful Accent 2" w:uiPriority="51"/>
-    <w:lsdException w:name="Grid Table 7 Colorful Accent 2" w:uiPriority="52"/>
-    <w:lsdException w:name="Grid Table 1 Light Accent 3" w:uiPriority="46"/>
-    <w:lsdException w:name="Grid Table 2 Accent 3" w:uiPriority="47"/>
-    <w:lsdException w:name="Grid Table 3 Accent 3" w:uiPriority="48"/>
-    <w:lsdException w:name="Grid Table 4 Accent 3" w:uiPriority="49"/>
-    <w:lsdException w:name="Grid Table 5 Dark Accent 3" w:uiPriority="50"/>
-    <w:lsdException w:name="Grid Table 6 Colorful Accent 3" w:uiPriority="51"/>
-    <w:lsdException w:name="Grid Table 7 Colorful Accent 3" w:uiPriority="52"/>
-    <w:lsdException w:name="Grid Table 1 Light Accent 4" w:uiPriority="46"/>
-    <w:lsdException w:name="Grid Table 2 Accent 4" w:uiPriority="47"/>
-    <w:lsdException w:name="Grid Table 3 Accent 4" w:uiPriority="48"/>
-    <w:lsdException w:name="Grid Table 4 Accent 4" w:uiPriority="49"/>
-    <w:lsdException w:name="Grid Table 5 Dark Accent 4" w:uiPriority="50"/>
-    <w:lsdException w:name="Grid Table 6 Colorful Accent 4" w:uiPriority="51"/>
-    <w:lsdException w:name="Grid Table 7 Colorful Accent 4" w:uiPriority="52"/>
-    <w:lsdException w:name="Grid Table 1 Light Accent 5" w:uiPriority="46"/>
-    <w:lsdException w:name="Grid Table 2 Accent 5" w:uiPriority="47"/>
-    <w:lsdException w:name="Grid Table 3 Accent 5" w:uiPriority="48"/>
-    <w:lsdException w:name="Grid Table 4 Accent 5" w:uiPriority="49"/>
-    <w:lsdException w:name="Grid Table 5 Dark Accent 5" w:uiPriority="50"/>
-    <w:lsdException w:name="Grid Table 6 Colorful Accent 5" w:uiPriority="51"/>
-    <w:lsdException w:name="Grid Table 7 Colorful Accent 5" w:uiPriority="52"/>
-    <w:lsdException w:name="Grid Table 1 Light Accent 6" w:uiPriority="46"/>
-    <w:lsdException w:name="Grid Table 2 Accent 6" w:uiPriority="47"/>
-    <w:lsdException w:name="Grid Table 3 Accent 6" w:uiPriority="48"/>
-    <w:lsdException w:name="Grid Table 4 Accent 6" w:uiPriority="49"/>
-    <w:lsdException w:name="Grid Table 5 Dark Accent 6" w:uiPriority="50"/>
-    <w:lsdException w:name="Grid Table 6 Colorful Accent 6" w:uiPriority="51"/>
-    <w:lsdException w:name="Grid Table 7 Colorful Accent 6" w:uiPriority="52"/>
-    <w:lsdException w:name="List Table 1 Light" w:uiPriority="46"/>
-    <w:lsdException w:name="List Table 2" w:uiPriority="47"/>
-    <w:lsdException w:name="List Table 3" w:uiPriority="48"/>
-    <w:lsdException w:name="List Table 4" w:uiPriority="49"/>
-    <w:lsdException w:name="List Table 5 Dark" w:uiPriority="50"/>
-    <w:lsdException w:name="List Table 6 Colorful" w:uiPriority="51"/>
-    <w:lsdException w:name="List Table 7 Colorful" w:uiPriority="52"/>
-    <w:lsdException w:name="List Table 1 Light Accent 1" w:uiPriority="46"/>
-    <w:lsdException w:name="List Table 2 Accent 1" w:uiPriority="47"/>
-    <w:lsdException w:name="List Table 3 Accent 1" w:uiPriority="48"/>
-    <w:lsdException w:name="List Table 4 Accent 1" w:uiPriority="49"/>
-    <w:lsdException w:name="List Table 5 Dark Accent 1" w:uiPriority="50"/>
-    <w:lsdException w:name="List Table 6 Colorful Accent 1" w:uiPriority="51"/>
-    <w:lsdException w:name="List Table 7 Colorful Accent 1" w:uiPriority="52"/>
-    <w:lsdException w:name="List Table 1 Light Accent 2" w:uiPriority="46"/>
-    <w:lsdException w:name="List Table 2 Accent 2" w:uiPriority="47"/>
-    <w:lsdException w:name="List Table 3 Accent 2" w:uiPriority="48"/>
-    <w:lsdException w:name="List Table 4 Accent 2" w:uiPriority="49"/>
-    <w:lsdException w:name="List Table 5 Dark Accent 2" w:uiPriority="50"/>
-    <w:lsdException w:name="List Table 6 Colorful Accent 2" w:uiPriority="51"/>
-    <w:lsdException w:name="List Table 7 Colorful Accent 2" w:uiPriority="52"/>
-    <w:lsdException w:name="List Table 1 Light Accent 3" w:uiPriority="46"/>
-    <w:lsdException w:name="List Table 2 Accent 3" w:uiPriority="47"/>
-    <w:lsdException w:name="List Table 3 Accent 3" w:uiPriority="48"/>
-    <w:lsdException w:name="List Table 4 Accent 3" w:uiPriority="49"/>
-    <w:lsdException w:name="List Table 5 Dark Accent 3" w:uiPriority="50"/>
-    <w:lsdException w:name="List Table 6 Colorful Accent 3" w:uiPriority="51"/>
-    <w:lsdException w:name="List Table 7 Colorful Accent 3" w:uiPriority="52"/>
-    <w:lsdException w:name="List Table 1 Light Accent 4" w:uiPriority="46"/>
-    <w:lsdException w:name="List Table 2 Accent 4" w:uiPriority="47"/>
-    <w:lsdException w:name="List Table 3 Accent 4" w:uiPriority="48"/>
-    <w:lsdException w:name="List Table 4 Accent 4" w:uiPriority="49"/>
-    <w:lsdException w:name="List Table 5 Dark Accent 4" w:uiPriority="50"/>
-    <w:lsdException w:name="List Table 6 Colorful Accent 4" w:uiPriority="51"/>
-    <w:lsdException w:name="List Table 7 Colorful Accent 4" w:uiPriority="52"/>
-    <w:lsdException w:name="List Table 1 Light Accent 5" w:uiPriority="46"/>
-    <w:lsdException w:name="List Table 2 Accent 5" w:uiPriority="47"/>
-    <w:lsdException w:name="List Table 3 Accent 5" w:uiPriority="48"/>
-    <w:lsdException w:name="List Table 4 Accent 5" w:uiPriority="49"/>
-    <w:lsdException w:name="List Table 5 Dark Accent 5" w:uiPriority="50"/>
-    <w:lsdException w:name="List Table 6 Colorful Accent 5" w:uiPriority="51"/>
-    <w:lsdException w:name="List Table 7 Colorful Accent 5" w:uiPriority="52"/>
-    <w:lsdException w:name="List Table 1 Light Accent 6" w:uiPriority="46"/>
-    <w:lsdException w:name="List Table 2 Accent 6" w:uiPriority="47"/>
-    <w:lsdException w:name="List Table 3 Accent 6" w:uiPriority="48"/>
-    <w:lsdException w:name="List Table 4 Accent 6" w:uiPriority="49"/>
-    <w:lsdException w:name="List Table 5 Dark Accent 6" w:uiPriority="50"/>
-    <w:lsdException w:name="List Table 6 Colorful Accent 6" w:uiPriority="51"/>
-    <w:lsdException w:name="List Table 7 Colorful Accent 6" w:uiPriority="52"/>
+  <w:latentStyles w:defLockedState="0" w:defUIPriority="99" w:defSemiHidden="1" w:defUnhideWhenUsed="1" w:defQFormat="0" w:count="276">
+    <w:lsdException w:name="Normal" w:semiHidden="0" w:uiPriority="0" w:unhideWhenUsed="0" w:qFormat="1"/>
+    <w:lsdException w:name="heading 1" w:semiHidden="0" w:uiPriority="9" w:unhideWhenUsed="0" w:qFormat="1"/>
+    <w:lsdException w:name="heading 2" w:uiPriority="9" w:qFormat="1"/>
+    <w:lsdException w:name="heading 3" w:uiPriority="9" w:qFormat="1"/>
+    <w:lsdException w:name="heading 4" w:uiPriority="9" w:qFormat="1"/>
+    <w:lsdException w:name="heading 5" w:uiPriority="9" w:qFormat="1"/>
+    <w:lsdException w:name="heading 6" w:uiPriority="9" w:qFormat="1"/>
+    <w:lsdException w:name="heading 7" w:uiPriority="9" w:qFormat="1"/>
+    <w:lsdException w:name="heading 8" w:uiPriority="9" w:qFormat="1"/>
+    <w:lsdException w:name="heading 9" w:uiPriority="9" w:qFormat="1"/>
+    <w:lsdException w:name="toc 1" w:uiPriority="39"/>
+    <w:lsdException w:name="toc 2" w:uiPriority="39"/>
+    <w:lsdException w:name="toc 3" w:uiPriority="39"/>
+    <w:lsdException w:name="toc 4" w:uiPriority="39"/>
+    <w:lsdException w:name="toc 5" w:uiPriority="39"/>
+    <w:lsdException w:name="toc 6" w:uiPriority="39"/>
+    <w:lsdException w:name="toc 7" w:uiPriority="39"/>
+    <w:lsdException w:name="toc 8" w:uiPriority="39"/>
+    <w:lsdException w:name="toc 9" w:uiPriority="39"/>
+    <w:lsdException w:name="caption" w:uiPriority="35" w:qFormat="1"/>
+    <w:lsdException w:name="Title" w:semiHidden="0" w:uiPriority="10" w:unhideWhenUsed="0" w:qFormat="1"/>
+    <w:lsdException w:name="Default Paragraph Font" w:uiPriority="1"/>
+    <w:lsdException w:name="Subtitle" w:semiHidden="0" w:uiPriority="11" w:unhideWhenUsed="0" w:qFormat="1"/>
+    <w:lsdException w:name="Strong" w:semiHidden="0" w:uiPriority="22" w:unhideWhenUsed="0" w:qFormat="1"/>
+    <w:lsdException w:name="Emphasis" w:semiHidden="0" w:uiPriority="20" w:unhideWhenUsed="0" w:qFormat="1"/>
+    <w:lsdException w:name="Table Grid" w:semiHidden="0" w:uiPriority="59" w:unhideWhenUsed="0"/>
+    <w:lsdException w:name="Placeholder Text" w:unhideWhenUsed="0"/>
+    <w:lsdException w:name="No Spacing" w:semiHidden="0" w:uiPriority="1" w:unhideWhenUsed="0" w:qFormat="1"/>
+    <w:lsdException w:name="Light Shading" w:semiHidden="0" w:uiPriority="60" w:unhideWhenUsed="0"/>
+    <w:lsdException w:name="Light List" w:semiHidden="0" w:uiPriority="61" w:unhideWhenUsed="0"/>
+    <w:lsdException w:name="Light Grid" w:semiHidden="0" w:uiPriority="62" w:unhideWhenUsed="0"/>
+    <w:lsdException w:name="Medium Shading 1" w:semiHidden="0" w:uiPriority="63" w:unhideWhenUsed="0"/>
+    <w:lsdException w:name="Medium Shading 2" w:semiHidden="0" w:uiPriority="64" w:unhideWhenUsed="0"/>
+    <w:lsdException w:name="Medium List 1" w:semiHidden="0" w:uiPriority="65" w:unhideWhenUsed="0"/>
+    <w:lsdException w:name="Medium List 2" w:semiHidden="0" w:uiPriority="66" w:unhideWhenUsed="0"/>
+    <w:lsdException w:name="Medium Grid 1" w:semiHidden="0" w:uiPriority="67" w:unhideWhenUsed="0"/>
+    <w:lsdException w:name="Medium Grid 2" w:semiHidden="0" w:uiPriority="68" w:unhideWhenUsed="0"/>
+    <w:lsdException w:name="Medium Grid 3" w:semiHidden="0" w:uiPriority="69" w:unhideWhenUsed="0"/>
+    <w:lsdException w:name="Dark List" w:semiHidden="0" w:uiPriority="70" w:unhideWhenUsed="0"/>
+    <w:lsdException w:name="Colorful Shading" w:semiHidden="0" w:uiPriority="71" w:unhideWhenUsed="0"/>
+    <w:lsdException w:name="Colorful List" w:semiHidden="0" w:uiPriority="72" w:unhideWhenUsed="0"/>
+    <w:lsdException w:name="Colorful Grid" w:semiHidden="0" w:uiPriority="73" w:unhideWhenUsed="0"/>
+    <w:lsdException w:name="Light Shading Accent 1" w:semiHidden="0" w:uiPriority="60" w:unhideWhenUsed="0"/>
+    <w:lsdException w:name="Light List Accent 1" w:semiHidden="0" w:uiPriority="61" w:unhideWhenUsed="0"/>
+    <w:lsdException w:name="Light Grid Accent 1" w:semiHidden="0" w:uiPriority="62" w:unhideWhenUsed="0"/>
+    <w:lsdException w:name="Medium Shading 1 Accent 1" w:semiHidden="0" w:uiPriority="63" w:unhideWhenUsed="0"/>
+    <w:lsdException w:name="Medium Shading 2 Accent 1" w:semiHidden="0" w:uiPriority="64" w:unhideWhenUsed="0"/>
+    <w:lsdException w:name="Medium List 1 Accent 1" w:semiHidden="0" w:uiPriority="65" w:unhideWhenUsed="0"/>
+    <w:lsdException w:name="Revision" w:unhideWhenUsed="0"/>
+    <w:lsdException w:name="List Paragraph" w:semiHidden="0" w:uiPriority="34" w:unhideWhenUsed="0" w:qFormat="1"/>
+    <w:lsdException w:name="Quote" w:semiHidden="0" w:uiPriority="29" w:unhideWhenUsed="0" w:qFormat="1"/>
+    <w:lsdException w:name="Intense Quote" w:semiHidden="0" w:uiPriority="30" w:unhideWhenUsed="0" w:qFormat="1"/>
+    <w:lsdException w:name="Medium List 2 Accent 1" w:semiHidden="0" w:uiPriority="66" w:unhideWhenUsed="0"/>
+    <w:lsdException w:name="Medium Grid 1 Accent 1" w:semiHidden="0" w:uiPriority="67" w:unhideWhenUsed="0"/>
+    <w:lsdException w:name="Medium Grid 2 Accent 1" w:semiHidden="0" w:uiPriority="68" w:unhideWhenUsed="0"/>
+    <w:lsdException w:name="Medium Grid 3 Accent 1" w:semiHidden="0" w:uiPriority="69" w:unhideWhenUsed="0"/>
+    <w:lsdException w:name="Dark List Accent 1" w:semiHidden="0" w:uiPriority="70" w:unhideWhenUsed="0"/>
+    <w:lsdException w:name="Colorful Shading Accent 1" w:semiHidden="0" w:uiPriority="71" w:unhideWhenUsed="0"/>
+    <w:lsdException w:name="Colorful List Accent 1" w:semiHidden="0" w:uiPriority="72" w:unhideWhenUsed="0"/>
+    <w:lsdException w:name="Colorful Grid Accent 1" w:semiHidden="0" w:uiPriority="73" w:unhideWhenUsed="0"/>
+    <w:lsdException w:name="Light Shading Accent 2" w:semiHidden="0" w:uiPriority="60" w:unhideWhenUsed="0"/>
+    <w:lsdException w:name="Light List Accent 2" w:semiHidden="0" w:uiPriority="61" w:unhideWhenUsed="0"/>
+    <w:lsdException w:name="Light Grid Accent 2" w:semiHidden="0" w:uiPriority="62" w:unhideWhenUsed="0"/>
+    <w:lsdException w:name="Medium Shading 1 Accent 2" w:semiHidden="0" w:uiPriority="63" w:unhideWhenUsed="0"/>
+    <w:lsdException w:name="Medium Shading 2 Accent 2" w:semiHidden="0" w:uiPriority="64" w:unhideWhenUsed="0"/>
+    <w:lsdException w:name="Medium List 1 Accent 2" w:semiHidden="0" w:uiPriority="65" w:unhideWhenUsed="0"/>
+    <w:lsdException w:name="Medium List 2 Accent 2" w:semiHidden="0" w:uiPriority="66" w:unhideWhenUsed="0"/>
+    <w:lsdException w:name="Medium Grid 1 Accent 2" w:semiHidden="0" w:uiPriority="67" w:unhideWhenUsed="0"/>
+    <w:lsdException w:name="Medium Grid 2 Accent 2" w:semiHidden="0" w:uiPriority="68" w:unhideWhenUsed="0"/>
+    <w:lsdException w:name="Medium Grid 3 Accent 2" w:semiHidden="0" w:uiPriority="69" w:unhideWhenUsed="0"/>
+    <w:lsdException w:name="Dark List Accent 2" w:semiHidden="0" w:uiPriority="70" w:unhideWhenUsed="0"/>
+    <w:lsdException w:name="Colorful Shading Accent 2" w:semiHidden="0" w:uiPriority="71" w:unhideWhenUsed="0"/>
+    <w:lsdException w:name="Colorful List Accent 2" w:semiHidden="0" w:uiPriority="72" w:unhideWhenUsed="0"/>
+    <w:lsdException w:name="Colorful Grid Accent 2" w:semiHidden="0" w:uiPriority="73" w:unhideWhenUsed="0"/>
+    <w:lsdException w:name="Light Shading Accent 3" w:semiHidden="0" w:uiPriority="60" w:unhideWhenUsed="0"/>
+    <w:lsdException w:name="Light List Accent 3" w:semiHidden="0" w:uiPriority="61" w:unhideWhenUsed="0"/>
+    <w:lsdException w:name="Light Grid Accent 3" w:semiHidden="0" w:uiPriority="62" w:unhideWhenUsed="0"/>
+    <w:lsdException w:name="Medium Shading 1 Accent 3" w:semiHidden="0" w:uiPriority="63" w:unhideWhenUsed="0"/>
+    <w:lsdException w:name="Medium Shading 2 Accent 3" w:semiHidden="0" w:uiPriority="64" w:unhideWhenUsed="0"/>
+    <w:lsdException w:name="Medium List 1 Accent 3" w:semiHidden="0" w:uiPriority="65" w:unhideWhenUsed="0"/>
+    <w:lsdException w:name="Medium List 2 Accent 3" w:semiHidden="0" w:uiPriority="66" w:unhideWhenUsed="0"/>
+    <w:lsdException w:name="Medium Grid 1 Accent 3" w:semiHidden="0" w:uiPriority="67" w:unhideWhenUsed="0"/>
+    <w:lsdException w:name="Medium Grid 2 Accent 3" w:semiHidden="0" w:uiPriority="68" w:unhideWhenUsed="0"/>
+    <w:lsdException w:name="Medium Grid 3 Accent 3" w:semiHidden="0" w:uiPriority="69" w:unhideWhenUsed="0"/>
+    <w:lsdException w:name="Dark List Accent 3" w:semiHidden="0" w:uiPriority="70" w:unhideWhenUsed="0"/>
+    <w:lsdException w:name="Colorful Shading Accent 3" w:semiHidden="0" w:uiPriority="71" w:unhideWhenUsed="0"/>
+    <w:lsdException w:name="Colorful List Accent 3" w:semiHidden="0" w:uiPriority="72" w:unhideWhenUsed="0"/>
+    <w:lsdException w:name="Colorful Grid Accent 3" w:semiHidden="0" w:uiPriority="73" w:unhideWhenUsed="0"/>
+    <w:lsdException w:name="Light Shading Accent 4" w:semiHidden="0" w:uiPriority="60" w:unhideWhenUsed="0"/>
+    <w:lsdException w:name="Light List Accent 4" w:semiHidden="0" w:uiPriority="61" w:unhideWhenUsed="0"/>
+    <w:lsdException w:name="Light Grid Accent 4" w:semiHidden="0" w:uiPriority="62" w:unhideWhenUsed="0"/>
+    <w:lsdException w:name="Medium Shading 1 Accent 4" w:semiHidden="0" w:uiPriority="63" w:unhideWhenUsed="0"/>
+    <w:lsdException w:name="Medium Shading 2 Accent 4" w:semiHidden="0" w:uiPriority="64" w:unhideWhenUsed="0"/>
+    <w:lsdException w:name="Medium List 1 Accent 4" w:semiHidden="0" w:uiPriority="65" w:unhideWhenUsed="0"/>
+    <w:lsdException w:name="Medium List 2 Accent 4" w:semiHidden="0" w:uiPriority="66" w:unhideWhenUsed="0"/>
+    <w:lsdException w:name="Medium Grid 1 Accent 4" w:semiHidden="0" w:uiPriority="67" w:unhideWhenUsed="0"/>
+    <w:lsdException w:name="Medium Grid 2 Accent 4" w:semiHidden="0" w:uiPriority="68" w:unhideWhenUsed="0"/>
+    <w:lsdException w:name="Medium Grid 3 Accent 4" w:semiHidden="0" w:uiPriority="69" w:unhideWhenUsed="0"/>
+    <w:lsdException w:name="Dark List Accent 4" w:semiHidden="0" w:uiPriority="70" w:unhideWhenUsed="0"/>
+    <w:lsdException w:name="Colorful Shading Accent 4" w:semiHidden="0" w:uiPriority="71" w:unhideWhenUsed="0"/>
+    <w:lsdException w:name="Colorful List Accent 4" w:semiHidden="0" w:uiPriority="72" w:unhideWhenUsed="0"/>
+    <w:lsdException w:name="Colorful Grid Accent 4" w:semiHidden="0" w:uiPriority="73" w:unhideWhenUsed="0"/>
+    <w:lsdException w:name="Light Shading Accent 5" w:semiHidden="0" w:uiPriority="60" w:unhideWhenUsed="0"/>
+    <w:lsdException w:name="Light List Accent 5" w:semiHidden="0" w:uiPriority="61" w:unhideWhenUsed="0"/>
+    <w:lsdException w:name="Light Grid Accent 5" w:semiHidden="0" w:uiPriority="62" w:unhideWhenUsed="0"/>
+    <w:lsdException w:name="Medium Shading 1 Accent 5" w:semiHidden="0" w:uiPriority="63" w:unhideWhenUsed="0"/>
+    <w:lsdException w:name="Medium Shading 2 Accent 5" w:semiHidden="0" w:uiPriority="64" w:unhideWhenUsed="0"/>
+    <w:lsdException w:name="Medium List 1 Accent 5" w:semiHidden="0" w:uiPriority="65" w:unhideWhenUsed="0"/>
+    <w:lsdException w:name="Medium List 2 Accent 5" w:semiHidden="0" w:uiPriority="66" w:unhideWhenUsed="0"/>
+    <w:lsdException w:name="Medium Grid 1 Accent 5" w:semiHidden="0" w:uiPriority="67" w:unhideWhenUsed="0"/>
+    <w:lsdException w:name="Medium Grid 2 Accent 5" w:semiHidden="0" w:uiPriority="68" w:unhideWhenUsed="0"/>
+    <w:lsdException w:name="Medium Grid 3 Accent 5" w:semiHidden="0" w:uiPriority="69" w:unhideWhenUsed="0"/>
+    <w:lsdException w:name="Dark List Accent 5" w:semiHidden="0" w:uiPriority="70" w:unhideWhenUsed="0"/>
+    <w:lsdException w:name="Colorful Shading Accent 5" w:semiHidden="0" w:uiPriority="71" w:unhideWhenUsed="0"/>
+    <w:lsdException w:name="Colorful List Accent 5" w:semiHidden="0" w:uiPriority="72" w:unhideWhenUsed="0"/>
+    <w:lsdException w:name="Colorful Grid Accent 5" w:semiHidden="0" w:uiPriority="73" w:unhideWhenUsed="0"/>
+    <w:lsdException w:name="Light Shading Accent 6" w:semiHidden="0" w:uiPriority="60" w:unhideWhenUsed="0"/>
+    <w:lsdException w:name="Light List Accent 6" w:semiHidden="0" w:uiPriority="61" w:unhideWhenUsed="0"/>
+    <w:lsdException w:name="Light Grid Accent 6" w:semiHidden="0" w:uiPriority="62" w:unhideWhenUsed="0"/>
+    <w:lsdException w:name="Medium Shading 1 Accent 6" w:semiHidden="0" w:uiPriority="63" w:unhideWhenUsed="0"/>
+    <w:lsdException w:name="Medium Shading 2 Accent 6" w:semiHidden="0" w:uiPriority="64" w:unhideWhenUsed="0"/>
+    <w:lsdException w:name="Medium List 1 Accent 6" w:semiHidden="0" w:uiPriority="65" w:unhideWhenUsed="0"/>
+    <w:lsdException w:name="Medium List 2 Accent 6" w:semiHidden="0" w:uiPriority="66" w:unhideWhenUsed="0"/>
+    <w:lsdException w:name="Medium Grid 1 Accent 6" w:semiHidden="0" w:uiPriority="67" w:unhideWhenUsed="0"/>
+    <w:lsdException w:name="Medium Grid 2 Accent 6" w:semiHidden="0" w:uiPriority="68" w:unhideWhenUsed="0"/>
+    <w:lsdException w:name="Medium Grid 3 Accent 6" w:semiHidden="0" w:uiPriority="69" w:unhideWhenUsed="0"/>
+    <w:lsdException w:name="Dark List Accent 6" w:semiHidden="0" w:uiPriority="70" w:unhideWhenUsed="0"/>
+    <w:lsdException w:name="Colorful Shading Accent 6" w:semiHidden="0" w:uiPriority="71" w:unhideWhenUsed="0"/>
+    <w:lsdException w:name="Colorful List Accent 6" w:semiHidden="0" w:uiPriority="72" w:unhideWhenUsed="0"/>
+    <w:lsdException w:name="Colorful Grid Accent 6" w:semiHidden="0" w:uiPriority="73" w:unhideWhenUsed="0"/>
+    <w:lsdException w:name="Subtle Emphasis" w:semiHidden="0" w:uiPriority="19" w:unhideWhenUsed="0" w:qFormat="1"/>
+    <w:lsdException w:name="Intense Emphasis" w:semiHidden="0" w:uiPriority="21" w:unhideWhenUsed="0" w:qFormat="1"/>
+    <w:lsdException w:name="Subtle Reference" w:semiHidden="0" w:uiPriority="31" w:unhideWhenUsed="0" w:qFormat="1"/>
+    <w:lsdException w:name="Intense Reference" w:semiHidden="0" w:uiPriority="32" w:unhideWhenUsed="0" w:qFormat="1"/>
+    <w:lsdException w:name="Book Title" w:semiHidden="0" w:uiPriority="33" w:unhideWhenUsed="0" w:qFormat="1"/>
+    <w:lsdException w:name="Bibliography" w:uiPriority="37"/>
+    <w:lsdException w:name="TOC Heading" w:uiPriority="39" w:qFormat="1"/>
   </w:latentStyles>
   <w:style w:type="paragraph" w:default="1" w:styleId="Normal">
     <w:name w:val="Normal"/>
     <w:qFormat/>
-    <w:rsid w:val="00593C17"/>
   </w:style>
   <w:style w:type="character" w:default="1" w:styleId="DefaultParagraphFont">
     <w:name w:val="Default Paragraph Font"/>
@@ -11439,50 +11526,7 @@
     <w:semiHidden/>
     <w:unhideWhenUsed/>
   </w:style>
-  <w:style w:type="paragraph" w:customStyle="1" w:styleId="B200F837F6664075A14975DF09B008B4">
-    <w:name w:val="B200F837F6664075A14975DF09B008B4"/>
-    <w:rsid w:val="001C15DE"/>
-  </w:style>
-  <w:style w:type="paragraph" w:customStyle="1" w:styleId="FB5EA6680AAE409EBABEDBC270377E8E">
-    <w:name w:val="FB5EA6680AAE409EBABEDBC270377E8E"/>
-    <w:rsid w:val="001C15DE"/>
-  </w:style>
-  <w:style w:type="paragraph" w:customStyle="1" w:styleId="7E7BD4644BF04ED79288CE9CFE6D658B">
-    <w:name w:val="7E7BD4644BF04ED79288CE9CFE6D658B"/>
-    <w:rsid w:val="001C15DE"/>
-  </w:style>
-  <w:style w:type="paragraph" w:customStyle="1" w:styleId="D576FE1519134CCEBA6D95D5997358FB">
-    <w:name w:val="D576FE1519134CCEBA6D95D5997358FB"/>
-    <w:rsid w:val="001C15DE"/>
-  </w:style>
-  <w:style w:type="paragraph" w:customStyle="1" w:styleId="347179F22315416D93A0797F734AFEDA">
-    <w:name w:val="347179F22315416D93A0797F734AFEDA"/>
-    <w:rsid w:val="001C15DE"/>
-  </w:style>
-  <w:style w:type="paragraph" w:customStyle="1" w:styleId="34EC4F9DDE184262B0D0B61718D212FF">
-    <w:name w:val="34EC4F9DDE184262B0D0B61718D212FF"/>
-    <w:rsid w:val="001C15DE"/>
-  </w:style>
-  <w:style w:type="paragraph" w:customStyle="1" w:styleId="E6DFB280B33B4D1EA8805E57A8B4CC26">
-    <w:name w:val="E6DFB280B33B4D1EA8805E57A8B4CC26"/>
-    <w:rsid w:val="001C15DE"/>
-  </w:style>
-  <w:style w:type="paragraph" w:customStyle="1" w:styleId="0BAF7A5A1DC04F3E8EBD4BA8CB2606F9">
-    <w:name w:val="0BAF7A5A1DC04F3E8EBD4BA8CB2606F9"/>
-    <w:rsid w:val="001C15DE"/>
-  </w:style>
-  <w:style w:type="paragraph" w:customStyle="1" w:styleId="C4B4992AB3734AAABFE746A9EAAC3251">
-    <w:name w:val="C4B4992AB3734AAABFE746A9EAAC3251"/>
-    <w:rsid w:val="001C15DE"/>
-  </w:style>
 </w:styles>
-</file>
-
-<file path=word/glossary/webSettings.xml><?xml version="1.0" encoding="utf-8"?>
-<w:webSettings xmlns:mc="http://schemas.openxmlformats.org/markup-compatibility/2006" xmlns:r="http://schemas.openxmlformats.org/officeDocument/2006/relationships" xmlns:w="http://schemas.openxmlformats.org/wordprocessingml/2006/main" xmlns:w14="http://schemas.microsoft.com/office/word/2010/wordml" xmlns:w15="http://schemas.microsoft.com/office/word/2012/wordml" mc:Ignorable="w14 w15">
-  <w:optimizeForBrowser/>
-  <w:allowPNG/>
-</w:webSettings>
 </file>
 
 <file path=word/theme/theme1.xml><?xml version="1.0" encoding="utf-8"?>
@@ -11846,7 +11890,7 @@
 </file>
 
 <file path=customXml/itemProps1.xml><?xml version="1.0" encoding="utf-8"?>
-<ds:datastoreItem xmlns:ds="http://schemas.openxmlformats.org/officeDocument/2006/customXml" ds:itemID="{9DA99804-B007-4E3A-ADEC-A16BA934EF3C}">
+<ds:datastoreItem xmlns:ds="http://schemas.openxmlformats.org/officeDocument/2006/customXml" ds:itemID="{C27C4710-E61E-5C46-8E80-BFC8DBB88724}">
   <ds:schemaRefs>
     <ds:schemaRef ds:uri="http://schemas.openxmlformats.org/officeDocument/2006/bibliography"/>
   </ds:schemaRefs>
